--- a/avant liv/space_Invaders.docx
+++ b/avant liv/space_Invaders.docx
@@ -82,31 +82,13 @@
               </w:rPr>
               <w:t xml:space="preserve">Projet </w:t>
             </w:r>
-            <w:proofErr w:type="spellStart"/>
             <w:r>
               <w:rPr>
                 <w:rFonts w:ascii="Impact" w:hAnsi="Impact"/>
                 <w:sz w:val="96"/>
               </w:rPr>
-              <w:t>Space</w:t>
+              <w:t>Space Invaders</w:t>
             </w:r>
-            <w:proofErr w:type="spellEnd"/>
-            <w:r>
-              <w:rPr>
-                <w:rFonts w:ascii="Impact" w:hAnsi="Impact"/>
-                <w:sz w:val="96"/>
-              </w:rPr>
-              <w:t xml:space="preserve"> </w:t>
-            </w:r>
-            <w:proofErr w:type="spellStart"/>
-            <w:r>
-              <w:rPr>
-                <w:rFonts w:ascii="Impact" w:hAnsi="Impact"/>
-                <w:sz w:val="96"/>
-              </w:rPr>
-              <w:t>Invaders</w:t>
-            </w:r>
-            <w:proofErr w:type="spellEnd"/>
           </w:p>
         </w:tc>
       </w:tr>
@@ -611,7 +593,7 @@
           <w:rPr>
             <w:webHidden/>
           </w:rPr>
-          <w:t>15</w:t>
+          <w:t>14</w:t>
         </w:r>
         <w:r>
           <w:rPr>
@@ -836,7 +818,7 @@
           <w:rPr>
             <w:webHidden/>
           </w:rPr>
-          <w:t>16</w:t>
+          <w:t>15</w:t>
         </w:r>
         <w:r>
           <w:rPr>
@@ -911,7 +893,7 @@
           <w:rPr>
             <w:webHidden/>
           </w:rPr>
-          <w:t>16</w:t>
+          <w:t>15</w:t>
         </w:r>
         <w:r>
           <w:rPr>
@@ -1016,23 +998,7 @@
         </w:rPr>
       </w:pPr>
       <w:r>
-        <w:t>Le projet consiste de réaliser le jeu « </w:t>
-      </w:r>
-      <w:proofErr w:type="spellStart"/>
-      <w:r>
-        <w:t>space</w:t>
-      </w:r>
-      <w:proofErr w:type="spellEnd"/>
-      <w:r>
-        <w:t xml:space="preserve"> </w:t>
-      </w:r>
-      <w:proofErr w:type="spellStart"/>
-      <w:r>
-        <w:t>invaders</w:t>
-      </w:r>
-      <w:proofErr w:type="spellEnd"/>
-      <w:r>
-        <w:t xml:space="preserve"> » indépendamment en C# tous les mercredi après-midi, pour approfondir les connaissances sur le </w:t>
+        <w:t xml:space="preserve">Le projet consiste de réaliser le jeu « space invaders » indépendamment en C# tous les mercredi après-midi, pour approfondir les connaissances sur le </w:t>
       </w:r>
       <w:r>
         <w:t>C</w:t>
@@ -3938,20 +3904,8 @@
           <w:szCs w:val="22"/>
           <w:lang w:val="fr-FR"/>
         </w:rPr>
-        <w:t xml:space="preserve">Lorsque je frappe sur la flèche en haut je tire des balles sur les </w:t>
-      </w:r>
-      <w:proofErr w:type="spellStart"/>
-      <w:r>
-        <w:rPr>
-          <w:rStyle w:val="normaltextrun"/>
-          <w:rFonts w:ascii="Calibri" w:hAnsi="Calibri" w:cs="Calibri"/>
-          <w:sz w:val="22"/>
-          <w:szCs w:val="22"/>
-          <w:lang w:val="fr-FR"/>
-        </w:rPr>
-        <w:t>invaders</w:t>
-      </w:r>
-      <w:proofErr w:type="spellEnd"/>
+        <w:t>Lorsque je frappe sur la flèche en haut je tire des balles sur les invaders</w:t>
+      </w:r>
     </w:p>
     <w:p>
       <w:pPr>
@@ -4362,6 +4316,9 @@
         <w:keepNext/>
       </w:pPr>
       <w:r>
+        <w:rPr>
+          <w:noProof/>
+        </w:rPr>
         <w:drawing>
           <wp:inline distT="0" distB="0" distL="0" distR="0" wp14:anchorId="33062270" wp14:editId="3FC41465">
             <wp:extent cx="5759450" cy="4935855"/>
@@ -4403,13 +4360,8 @@
       <w:pPr>
         <w:pStyle w:val="Lgende"/>
       </w:pPr>
-      <w:proofErr w:type="spellStart"/>
-      <w:r>
-        <w:t>diagram</w:t>
-      </w:r>
-      <w:proofErr w:type="spellEnd"/>
-      <w:r>
-        <w:t xml:space="preserve"> de class </w:t>
+      <w:r>
+        <w:t xml:space="preserve">diagram de class </w:t>
       </w:r>
       <w:r>
         <w:fldChar w:fldCharType="begin"/>
@@ -4578,13 +4530,8 @@
       <w:pPr>
         <w:pStyle w:val="Lgende"/>
       </w:pPr>
-      <w:proofErr w:type="spellStart"/>
-      <w:r>
-        <w:t>movement</w:t>
-      </w:r>
-      <w:proofErr w:type="spellEnd"/>
-      <w:r>
-        <w:t xml:space="preserve"> et tirage en jeu du joueur </w:t>
+      <w:r>
+        <w:t xml:space="preserve">movement et tirage en jeu du joueur </w:t>
       </w:r>
       <w:r>
         <w:fldChar w:fldCharType="begin"/>
@@ -4607,6 +4554,183 @@
     </w:p>
     <w:p/>
     <w:p/>
+    <w:p>
+      <w:pPr>
+        <w:pStyle w:val="Titre1"/>
+      </w:pPr>
+      <w:bookmarkStart w:id="30" w:name="_Toc114999699"/>
+      <w:r>
+        <w:t>Environnement de travail</w:t>
+      </w:r>
+      <w:bookmarkEnd w:id="30"/>
+    </w:p>
+    <w:p>
+      <w:pPr>
+        <w:pStyle w:val="Retraitnormal1"/>
+        <w:numPr>
+          <w:ilvl w:val="0"/>
+          <w:numId w:val="0"/>
+        </w:numPr>
+        <w:ind w:left="360"/>
+        <w:rPr>
+          <w:rFonts w:ascii="Arial" w:hAnsi="Arial" w:cs="Arial"/>
+          <w:i/>
+          <w:sz w:val="24"/>
+        </w:rPr>
+      </w:pPr>
+    </w:p>
+    <w:p>
+      <w:pPr>
+        <w:pStyle w:val="Retraitnormal1"/>
+        <w:numPr>
+          <w:ilvl w:val="0"/>
+          <w:numId w:val="9"/>
+        </w:numPr>
+        <w:rPr>
+          <w:rFonts w:ascii="Arial" w:hAnsi="Arial" w:cs="Arial"/>
+          <w:iCs/>
+          <w:sz w:val="24"/>
+        </w:rPr>
+      </w:pPr>
+      <w:r>
+        <w:rPr>
+          <w:rFonts w:ascii="Arial" w:hAnsi="Arial" w:cs="Arial"/>
+          <w:iCs/>
+          <w:sz w:val="24"/>
+        </w:rPr>
+        <w:t>PC ETML, un clavier une souris et un écran</w:t>
+      </w:r>
+    </w:p>
+    <w:p>
+      <w:pPr>
+        <w:pStyle w:val="Retraitnormal1"/>
+        <w:numPr>
+          <w:ilvl w:val="0"/>
+          <w:numId w:val="9"/>
+        </w:numPr>
+        <w:rPr>
+          <w:rFonts w:ascii="Arial" w:hAnsi="Arial" w:cs="Arial"/>
+          <w:iCs/>
+          <w:sz w:val="24"/>
+        </w:rPr>
+      </w:pPr>
+      <w:r>
+        <w:rPr>
+          <w:rFonts w:ascii="Arial" w:hAnsi="Arial" w:cs="Arial"/>
+          <w:iCs/>
+          <w:sz w:val="24"/>
+        </w:rPr>
+        <w:t>System d’exploitation Windows 10</w:t>
+      </w:r>
+    </w:p>
+    <w:p>
+      <w:pPr>
+        <w:pStyle w:val="Retraitnormal1"/>
+        <w:numPr>
+          <w:ilvl w:val="0"/>
+          <w:numId w:val="9"/>
+        </w:numPr>
+        <w:rPr>
+          <w:rFonts w:ascii="Arial" w:hAnsi="Arial" w:cs="Arial"/>
+          <w:iCs/>
+          <w:sz w:val="24"/>
+        </w:rPr>
+      </w:pPr>
+      <w:r>
+        <w:rPr>
+          <w:rFonts w:ascii="Arial" w:hAnsi="Arial" w:cs="Arial"/>
+          <w:iCs/>
+          <w:sz w:val="24"/>
+        </w:rPr>
+        <w:t>Visual Studio 2022</w:t>
+      </w:r>
+    </w:p>
+    <w:p>
+      <w:pPr>
+        <w:pStyle w:val="Retraitnormal1"/>
+        <w:numPr>
+          <w:ilvl w:val="0"/>
+          <w:numId w:val="9"/>
+        </w:numPr>
+        <w:rPr>
+          <w:rFonts w:ascii="Arial" w:hAnsi="Arial" w:cs="Arial"/>
+          <w:iCs/>
+          <w:sz w:val="24"/>
+        </w:rPr>
+      </w:pPr>
+      <w:r>
+        <w:rPr>
+          <w:rFonts w:ascii="Arial" w:hAnsi="Arial" w:cs="Arial"/>
+          <w:iCs/>
+          <w:sz w:val="24"/>
+        </w:rPr>
+        <w:t>Github Website/Desktop</w:t>
+      </w:r>
+    </w:p>
+    <w:p>
+      <w:pPr>
+        <w:pStyle w:val="Retraitnormal1"/>
+        <w:numPr>
+          <w:ilvl w:val="0"/>
+          <w:numId w:val="9"/>
+        </w:numPr>
+        <w:rPr>
+          <w:rFonts w:ascii="Arial" w:hAnsi="Arial" w:cs="Arial"/>
+          <w:iCs/>
+          <w:sz w:val="24"/>
+        </w:rPr>
+      </w:pPr>
+      <w:r>
+        <w:rPr>
+          <w:rFonts w:ascii="Arial" w:hAnsi="Arial" w:cs="Arial"/>
+          <w:iCs/>
+          <w:sz w:val="24"/>
+        </w:rPr>
+        <w:t>Office 365</w:t>
+      </w:r>
+    </w:p>
+    <w:p>
+      <w:pPr>
+        <w:pStyle w:val="Retraitnormal1"/>
+        <w:numPr>
+          <w:ilvl w:val="0"/>
+          <w:numId w:val="9"/>
+        </w:numPr>
+        <w:rPr>
+          <w:rFonts w:ascii="Arial" w:hAnsi="Arial" w:cs="Arial"/>
+          <w:iCs/>
+          <w:sz w:val="24"/>
+        </w:rPr>
+      </w:pPr>
+      <w:r>
+        <w:rPr>
+          <w:rFonts w:ascii="Arial" w:hAnsi="Arial" w:cs="Arial"/>
+          <w:iCs/>
+          <w:sz w:val="24"/>
+        </w:rPr>
+        <w:t>Samsung portable SSD 500GB</w:t>
+      </w:r>
+      <w:r>
+        <w:rPr>
+          <w:rFonts w:ascii="Arial" w:hAnsi="Arial" w:cs="Arial"/>
+          <w:iCs/>
+          <w:sz w:val="24"/>
+        </w:rPr>
+        <w:t xml:space="preserve"> </w:t>
+      </w:r>
+    </w:p>
+    <w:p/>
+    <w:p>
+      <w:pPr>
+        <w:pStyle w:val="Titre1"/>
+      </w:pPr>
+      <w:bookmarkStart w:id="31" w:name="_Toc114999700"/>
+      <w:r>
+        <w:lastRenderedPageBreak/>
+        <w:t>Suivi du développement</w:t>
+      </w:r>
+      <w:bookmarkEnd w:id="31"/>
+    </w:p>
     <w:tbl>
       <w:tblPr>
         <w:tblStyle w:val="Grilledutableau"/>
@@ -4624,9 +4748,7 @@
             <w:tcW w:w="2122" w:type="dxa"/>
           </w:tcPr>
           <w:p>
-            <w:bookmarkStart w:id="30" w:name="_Toc114999699"/>
             <w:r>
-              <w:lastRenderedPageBreak/>
               <w:t>Test class Bullet</w:t>
             </w:r>
           </w:p>
@@ -4637,8 +4759,11 @@
           </w:tcPr>
           <w:p>
             <w:r>
+              <w:rPr>
+                <w:noProof/>
+              </w:rPr>
               <w:drawing>
-                <wp:inline distT="0" distB="0" distL="0" distR="0" wp14:anchorId="54E38E03" wp14:editId="38CBE387">
+                <wp:inline distT="0" distB="0" distL="0" distR="0" wp14:anchorId="540364BC" wp14:editId="213C6A19">
                   <wp:extent cx="2114845" cy="781159"/>
                   <wp:effectExtent l="0" t="0" r="0" b="0"/>
                   <wp:docPr id="10" name="Image 10"/>
@@ -4673,6 +4798,9 @@
                 </wp:inline>
               </w:drawing>
             </w:r>
+            <w:r>
+              <w:t>05.10.2022</w:t>
+            </w:r>
           </w:p>
         </w:tc>
       </w:tr>
@@ -4693,8 +4821,11 @@
           </w:tcPr>
           <w:p>
             <w:r>
+              <w:rPr>
+                <w:noProof/>
+              </w:rPr>
               <w:drawing>
-                <wp:inline distT="0" distB="0" distL="0" distR="0" wp14:anchorId="00E4951A" wp14:editId="5C38BEDD">
+                <wp:inline distT="0" distB="0" distL="0" distR="0" wp14:anchorId="25BF06D8" wp14:editId="2C764411">
                   <wp:extent cx="2143424" cy="800212"/>
                   <wp:effectExtent l="0" t="0" r="0" b="0"/>
                   <wp:docPr id="11" name="Image 11"/>
@@ -4729,6 +4860,9 @@
                 </wp:inline>
               </w:drawing>
             </w:r>
+            <w:r>
+              <w:t>05.10.2022</w:t>
+            </w:r>
           </w:p>
         </w:tc>
       </w:tr>
@@ -4749,8 +4883,11 @@
           </w:tcPr>
           <w:p>
             <w:r>
+              <w:rPr>
+                <w:noProof/>
+              </w:rPr>
               <w:drawing>
-                <wp:inline distT="0" distB="0" distL="0" distR="0" wp14:anchorId="07FF1BE0" wp14:editId="60DD1B6B">
+                <wp:inline distT="0" distB="0" distL="0" distR="0" wp14:anchorId="501E1179" wp14:editId="2C912BDF">
                   <wp:extent cx="2143424" cy="1038370"/>
                   <wp:effectExtent l="0" t="0" r="9525" b="9525"/>
                   <wp:docPr id="15" name="Image 15"/>
@@ -4785,6 +4922,9 @@
                 </wp:inline>
               </w:drawing>
             </w:r>
+            <w:r>
+              <w:t>05.10.2022</w:t>
+            </w:r>
           </w:p>
         </w:tc>
       </w:tr>
@@ -4795,10 +4935,7 @@
           </w:tcPr>
           <w:p>
             <w:r>
-              <w:t xml:space="preserve">Test class </w:t>
-            </w:r>
-            <w:r>
-              <w:t>Shield</w:t>
+              <w:t>Test class Shield</w:t>
             </w:r>
           </w:p>
         </w:tc>
@@ -4808,8 +4945,11 @@
           </w:tcPr>
           <w:p>
             <w:r>
+              <w:rPr>
+                <w:noProof/>
+              </w:rPr>
               <w:drawing>
-                <wp:inline distT="0" distB="0" distL="0" distR="0" wp14:anchorId="2B702224" wp14:editId="07DA7AE0">
+                <wp:inline distT="0" distB="0" distL="0" distR="0" wp14:anchorId="584CC67A" wp14:editId="14672691">
                   <wp:extent cx="2133898" cy="1057423"/>
                   <wp:effectExtent l="0" t="0" r="0" b="9525"/>
                   <wp:docPr id="16" name="Image 16"/>
@@ -4844,219 +4984,19 @@
                 </wp:inline>
               </w:drawing>
             </w:r>
+            <w:r>
+              <w:t>05.10.2022</w:t>
+            </w:r>
           </w:p>
         </w:tc>
       </w:tr>
     </w:tbl>
     <w:p>
       <w:pPr>
-        <w:pStyle w:val="Titre1"/>
-      </w:pPr>
-      <w:r>
-        <w:t>Environnement de travail</w:t>
-      </w:r>
-      <w:bookmarkEnd w:id="30"/>
-    </w:p>
-    <w:p>
-      <w:pPr>
-        <w:pStyle w:val="Retraitnormal1"/>
-        <w:numPr>
-          <w:ilvl w:val="0"/>
-          <w:numId w:val="0"/>
-        </w:numPr>
-        <w:ind w:left="360"/>
-        <w:rPr>
-          <w:rFonts w:ascii="Arial" w:hAnsi="Arial" w:cs="Arial"/>
-          <w:i/>
-          <w:sz w:val="24"/>
-        </w:rPr>
-      </w:pPr>
-    </w:p>
-    <w:p>
-      <w:pPr>
-        <w:pStyle w:val="Retraitnormal1"/>
-        <w:numPr>
-          <w:ilvl w:val="0"/>
-          <w:numId w:val="9"/>
-        </w:numPr>
-        <w:rPr>
-          <w:rFonts w:ascii="Arial" w:hAnsi="Arial" w:cs="Arial"/>
-          <w:iCs/>
-          <w:sz w:val="24"/>
-        </w:rPr>
-      </w:pPr>
-      <w:r>
-        <w:rPr>
-          <w:rFonts w:ascii="Arial" w:hAnsi="Arial" w:cs="Arial"/>
-          <w:iCs/>
-          <w:sz w:val="24"/>
-        </w:rPr>
-        <w:t>PC ETML, un clavier une souris et un écran</w:t>
-      </w:r>
-    </w:p>
-    <w:p>
-      <w:pPr>
-        <w:pStyle w:val="Retraitnormal1"/>
-        <w:numPr>
-          <w:ilvl w:val="0"/>
-          <w:numId w:val="9"/>
-        </w:numPr>
-        <w:rPr>
-          <w:rFonts w:ascii="Arial" w:hAnsi="Arial" w:cs="Arial"/>
-          <w:iCs/>
-          <w:sz w:val="24"/>
-        </w:rPr>
-      </w:pPr>
-      <w:r>
-        <w:rPr>
-          <w:rFonts w:ascii="Arial" w:hAnsi="Arial" w:cs="Arial"/>
-          <w:iCs/>
-          <w:sz w:val="24"/>
-        </w:rPr>
-        <w:t>System d’exploitation Windows 10</w:t>
-      </w:r>
-    </w:p>
-    <w:p>
-      <w:pPr>
-        <w:pStyle w:val="Retraitnormal1"/>
-        <w:numPr>
-          <w:ilvl w:val="0"/>
-          <w:numId w:val="9"/>
-        </w:numPr>
-        <w:rPr>
-          <w:rFonts w:ascii="Arial" w:hAnsi="Arial" w:cs="Arial"/>
-          <w:iCs/>
-          <w:sz w:val="24"/>
-        </w:rPr>
-      </w:pPr>
-      <w:r>
-        <w:rPr>
-          <w:rFonts w:ascii="Arial" w:hAnsi="Arial" w:cs="Arial"/>
-          <w:iCs/>
-          <w:sz w:val="24"/>
-        </w:rPr>
-        <w:t>Visual Studio 2022</w:t>
-      </w:r>
-    </w:p>
-    <w:p>
-      <w:pPr>
-        <w:pStyle w:val="Retraitnormal1"/>
-        <w:numPr>
-          <w:ilvl w:val="0"/>
-          <w:numId w:val="9"/>
-        </w:numPr>
-        <w:rPr>
-          <w:rFonts w:ascii="Arial" w:hAnsi="Arial" w:cs="Arial"/>
-          <w:iCs/>
-          <w:sz w:val="24"/>
-        </w:rPr>
-      </w:pPr>
-      <w:proofErr w:type="spellStart"/>
-      <w:r>
-        <w:rPr>
-          <w:rFonts w:ascii="Arial" w:hAnsi="Arial" w:cs="Arial"/>
-          <w:iCs/>
-          <w:sz w:val="24"/>
-        </w:rPr>
-        <w:t>Github</w:t>
-      </w:r>
-      <w:proofErr w:type="spellEnd"/>
-      <w:r>
-        <w:rPr>
-          <w:rFonts w:ascii="Arial" w:hAnsi="Arial" w:cs="Arial"/>
-          <w:iCs/>
-          <w:sz w:val="24"/>
-        </w:rPr>
-        <w:t xml:space="preserve"> </w:t>
-      </w:r>
-      <w:proofErr w:type="spellStart"/>
-      <w:r>
-        <w:rPr>
-          <w:rFonts w:ascii="Arial" w:hAnsi="Arial" w:cs="Arial"/>
-          <w:iCs/>
-          <w:sz w:val="24"/>
-        </w:rPr>
-        <w:t>Website</w:t>
-      </w:r>
-      <w:proofErr w:type="spellEnd"/>
-      <w:r>
-        <w:rPr>
-          <w:rFonts w:ascii="Arial" w:hAnsi="Arial" w:cs="Arial"/>
-          <w:iCs/>
-          <w:sz w:val="24"/>
-        </w:rPr>
-        <w:t>/Desktop</w:t>
-      </w:r>
-    </w:p>
-    <w:p>
-      <w:pPr>
-        <w:pStyle w:val="Retraitnormal1"/>
-        <w:numPr>
-          <w:ilvl w:val="0"/>
-          <w:numId w:val="9"/>
-        </w:numPr>
-        <w:rPr>
-          <w:rFonts w:ascii="Arial" w:hAnsi="Arial" w:cs="Arial"/>
-          <w:iCs/>
-          <w:sz w:val="24"/>
-        </w:rPr>
-      </w:pPr>
-      <w:r>
-        <w:rPr>
-          <w:rFonts w:ascii="Arial" w:hAnsi="Arial" w:cs="Arial"/>
-          <w:iCs/>
-          <w:sz w:val="24"/>
-        </w:rPr>
-        <w:t>Office 365</w:t>
-      </w:r>
-    </w:p>
-    <w:p>
-      <w:pPr>
-        <w:pStyle w:val="Retraitnormal1"/>
-        <w:numPr>
-          <w:ilvl w:val="0"/>
-          <w:numId w:val="9"/>
-        </w:numPr>
-        <w:rPr>
-          <w:rFonts w:ascii="Arial" w:hAnsi="Arial" w:cs="Arial"/>
-          <w:iCs/>
-          <w:sz w:val="24"/>
-        </w:rPr>
-      </w:pPr>
-      <w:r>
-        <w:rPr>
-          <w:rFonts w:ascii="Arial" w:hAnsi="Arial" w:cs="Arial"/>
-          <w:iCs/>
-          <w:sz w:val="24"/>
-        </w:rPr>
-        <w:t>Samsung portable SSD 500GB</w:t>
-      </w:r>
-      <w:r>
-        <w:rPr>
-          <w:rFonts w:ascii="Arial" w:hAnsi="Arial" w:cs="Arial"/>
-          <w:iCs/>
-          <w:sz w:val="24"/>
-        </w:rPr>
-        <w:t xml:space="preserve"> </w:t>
-      </w:r>
-    </w:p>
-    <w:p/>
-    <w:p>
-      <w:pPr>
-        <w:pStyle w:val="Titre1"/>
-      </w:pPr>
-      <w:bookmarkStart w:id="31" w:name="_Toc114999700"/>
-      <w:r>
-        <w:t>Suivi du développement</w:t>
-      </w:r>
-      <w:bookmarkEnd w:id="31"/>
-    </w:p>
-    <w:p>
-      <w:pPr>
         <w:pStyle w:val="En-tte"/>
         <w:ind w:left="357"/>
         <w:rPr>
-          <w:i/>
+          <w:iCs/>
         </w:rPr>
       </w:pPr>
     </w:p>
@@ -5252,7 +5192,6 @@
         <w:rPr>
           <w:i/>
         </w:rPr>
-        <w:lastRenderedPageBreak/>
         <w:t>Actions envisagées ou possibles</w:t>
       </w:r>
     </w:p>
@@ -5363,6 +5302,7 @@
           <w:i/>
           <w:sz w:val="24"/>
         </w:rPr>
+        <w:lastRenderedPageBreak/>
         <w:t>Développez en tous cas les points suivants:</w:t>
       </w:r>
     </w:p>
@@ -9365,26 +9305,6 @@
 </file>
 
 <file path=customXml/item1.xml><?xml version="1.0" encoding="utf-8"?>
-<p:properties xmlns:p="http://schemas.microsoft.com/office/2006/metadata/properties" xmlns:xsi="http://www.w3.org/2001/XMLSchema-instance" xmlns:pc="http://schemas.microsoft.com/office/infopath/2007/PartnerControls">
-  <documentManagement>
-    <TaxCatchAll xmlns="dfa80de1-e9bb-4cf2-893d-d06220b3971a" xsi:nil="true"/>
-    <lcf76f155ced4ddcb4097134ff3c332f xmlns="98d92101-24da-4498-9971-a24673344bd8">
-      <Terms xmlns="http://schemas.microsoft.com/office/infopath/2007/PartnerControls"/>
-    </lcf76f155ced4ddcb4097134ff3c332f>
-  </documentManagement>
-</p:properties>
-</file>
-
-<file path=customXml/item2.xml><?xml version="1.0" encoding="utf-8"?>
-<?mso-contentType ?>
-<FormTemplates xmlns="http://schemas.microsoft.com/sharepoint/v3/contenttype/forms">
-  <Display>DocumentLibraryForm</Display>
-  <Edit>DocumentLibraryForm</Edit>
-  <New>DocumentLibraryForm</New>
-</FormTemplates>
-</file>
-
-<file path=customXml/item3.xml><?xml version="1.0" encoding="utf-8"?>
 <ct:contentTypeSchema xmlns:ct="http://schemas.microsoft.com/office/2006/metadata/contentType" xmlns:ma="http://schemas.microsoft.com/office/2006/metadata/properties/metaAttributes" ct:_="" ma:_="" ma:contentTypeName="Document" ma:contentTypeID="0x010100E529CC47EA4E614CBF50FAFAB9B8F32B" ma:contentTypeVersion="8" ma:contentTypeDescription="Crée un document." ma:contentTypeScope="" ma:versionID="f813ab756c42af8af494d6605e22e37b">
   <xsd:schema xmlns:xsd="http://www.w3.org/2001/XMLSchema" xmlns:xs="http://www.w3.org/2001/XMLSchema" xmlns:p="http://schemas.microsoft.com/office/2006/metadata/properties" xmlns:ns2="98d92101-24da-4498-9971-a24673344bd8" xmlns:ns3="dfa80de1-e9bb-4cf2-893d-d06220b3971a" targetNamespace="http://schemas.microsoft.com/office/2006/metadata/properties" ma:root="true" ma:fieldsID="808c042e6474ee35eb4b0b0b71aaa865" ns2:_="" ns3:_="">
     <xsd:import namespace="98d92101-24da-4498-9971-a24673344bd8"/>
@@ -9561,26 +9481,27 @@
 </ct:contentTypeSchema>
 </file>
 
-<file path=customXml/itemProps1.xml><?xml version="1.0" encoding="utf-8"?>
-<ds:datastoreItem xmlns:ds="http://schemas.openxmlformats.org/officeDocument/2006/customXml" ds:itemID="{C67345A5-5E60-44B5-BB2F-AEFC3A6BDAB4}">
-  <ds:schemaRefs>
-    <ds:schemaRef ds:uri="http://schemas.microsoft.com/office/2006/metadata/properties"/>
-    <ds:schemaRef ds:uri="http://schemas.microsoft.com/office/infopath/2007/PartnerControls"/>
-    <ds:schemaRef ds:uri="dfa80de1-e9bb-4cf2-893d-d06220b3971a"/>
-    <ds:schemaRef ds:uri="98d92101-24da-4498-9971-a24673344bd8"/>
-  </ds:schemaRefs>
-</ds:datastoreItem>
+<file path=customXml/item2.xml><?xml version="1.0" encoding="utf-8"?>
+<?mso-contentType ?>
+<FormTemplates xmlns="http://schemas.microsoft.com/sharepoint/v3/contenttype/forms">
+  <Display>DocumentLibraryForm</Display>
+  <Edit>DocumentLibraryForm</Edit>
+  <New>DocumentLibraryForm</New>
+</FormTemplates>
 </file>
 
-<file path=customXml/itemProps2.xml><?xml version="1.0" encoding="utf-8"?>
-<ds:datastoreItem xmlns:ds="http://schemas.openxmlformats.org/officeDocument/2006/customXml" ds:itemID="{E5D04750-DEB0-4A48-8874-419D87A58A58}">
-  <ds:schemaRefs>
-    <ds:schemaRef ds:uri="http://schemas.microsoft.com/sharepoint/v3/contenttype/forms"/>
-  </ds:schemaRefs>
-</ds:datastoreItem>
+<file path=customXml/item3.xml><?xml version="1.0" encoding="utf-8"?>
+<p:properties xmlns:p="http://schemas.microsoft.com/office/2006/metadata/properties" xmlns:xsi="http://www.w3.org/2001/XMLSchema-instance" xmlns:pc="http://schemas.microsoft.com/office/infopath/2007/PartnerControls">
+  <documentManagement>
+    <TaxCatchAll xmlns="dfa80de1-e9bb-4cf2-893d-d06220b3971a" xsi:nil="true"/>
+    <lcf76f155ced4ddcb4097134ff3c332f xmlns="98d92101-24da-4498-9971-a24673344bd8">
+      <Terms xmlns="http://schemas.microsoft.com/office/infopath/2007/PartnerControls"/>
+    </lcf76f155ced4ddcb4097134ff3c332f>
+  </documentManagement>
+</p:properties>
 </file>
 
-<file path=customXml/itemProps3.xml><?xml version="1.0" encoding="utf-8"?>
+<file path=customXml/itemProps1.xml><?xml version="1.0" encoding="utf-8"?>
 <ds:datastoreItem xmlns:ds="http://schemas.openxmlformats.org/officeDocument/2006/customXml" ds:itemID="{77E804A3-4F67-4514-9953-17884201287B}">
   <ds:schemaRefs>
     <ds:schemaRef ds:uri="http://schemas.microsoft.com/office/2006/metadata/contentType"/>
@@ -9597,4 +9518,23 @@
     <ds:schemaRef ds:uri="http://schemas.microsoft.com/internal/obd"/>
   </ds:schemaRefs>
 </ds:datastoreItem>
+</file>
+
+<file path=customXml/itemProps2.xml><?xml version="1.0" encoding="utf-8"?>
+<ds:datastoreItem xmlns:ds="http://schemas.openxmlformats.org/officeDocument/2006/customXml" ds:itemID="{E5D04750-DEB0-4A48-8874-419D87A58A58}">
+  <ds:schemaRefs>
+    <ds:schemaRef ds:uri="http://schemas.microsoft.com/sharepoint/v3/contenttype/forms"/>
+  </ds:schemaRefs>
+</ds:datastoreItem>
+</file>
+
+<file path=customXml/itemProps3.xml><?xml version="1.0" encoding="utf-8"?>
+<ds:datastoreItem xmlns:ds="http://schemas.openxmlformats.org/officeDocument/2006/customXml" ds:itemID="{C67345A5-5E60-44B5-BB2F-AEFC3A6BDAB4}">
+  <ds:schemaRefs>
+    <ds:schemaRef ds:uri="http://schemas.microsoft.com/office/2006/metadata/properties"/>
+    <ds:schemaRef ds:uri="http://schemas.microsoft.com/office/infopath/2007/PartnerControls"/>
+    <ds:schemaRef ds:uri="dfa80de1-e9bb-4cf2-893d-d06220b3971a"/>
+    <ds:schemaRef ds:uri="98d92101-24da-4498-9971-a24673344bd8"/>
+  </ds:schemaRefs>
+</ds:datastoreItem>
 </file>
--- a/avant liv/space_Invaders.docx
+++ b/avant liv/space_Invaders.docx
@@ -65,7 +65,7 @@
       <w:tr>
         <w:tc>
           <w:tcPr>
-            <w:tcW w:w="9210" w:type="dxa"/>
+            <w:tcW w:w="9060" w:type="dxa"/>
           </w:tcPr>
           <w:p>
             <w:pPr>
@@ -82,13 +82,31 @@
               </w:rPr>
               <w:t xml:space="preserve">Projet </w:t>
             </w:r>
+            <w:proofErr w:type="spellStart"/>
             <w:r>
               <w:rPr>
                 <w:rFonts w:ascii="Impact" w:hAnsi="Impact"/>
                 <w:sz w:val="96"/>
               </w:rPr>
-              <w:t>Space Invaders</w:t>
+              <w:t>Space</w:t>
             </w:r>
+            <w:proofErr w:type="spellEnd"/>
+            <w:r>
+              <w:rPr>
+                <w:rFonts w:ascii="Impact" w:hAnsi="Impact"/>
+                <w:sz w:val="96"/>
+              </w:rPr>
+              <w:t xml:space="preserve"> </w:t>
+            </w:r>
+            <w:proofErr w:type="spellStart"/>
+            <w:r>
+              <w:rPr>
+                <w:rFonts w:ascii="Impact" w:hAnsi="Impact"/>
+                <w:sz w:val="96"/>
+              </w:rPr>
+              <w:t>Invaders</w:t>
+            </w:r>
+            <w:proofErr w:type="spellEnd"/>
           </w:p>
         </w:tc>
       </w:tr>
@@ -106,6 +124,71 @@
           <w:sz w:val="52"/>
         </w:rPr>
       </w:pPr>
+    </w:p>
+    <w:p/>
+    <w:p/>
+    <w:p>
+      <w:r>
+        <w:rPr>
+          <w:noProof/>
+        </w:rPr>
+        <w:drawing>
+          <wp:anchor distT="0" distB="0" distL="114300" distR="114300" simplePos="0" relativeHeight="251658240" behindDoc="1" locked="0" layoutInCell="1" allowOverlap="1" wp14:anchorId="75C447E1" wp14:editId="297D7392">
+            <wp:simplePos x="0" y="0"/>
+            <wp:positionH relativeFrom="margin">
+              <wp:align>right</wp:align>
+            </wp:positionH>
+            <wp:positionV relativeFrom="paragraph">
+              <wp:posOffset>117475</wp:posOffset>
+            </wp:positionV>
+            <wp:extent cx="5753100" cy="1400175"/>
+            <wp:effectExtent l="0" t="0" r="0" b="9525"/>
+            <wp:wrapNone/>
+            <wp:docPr id="17" name="Image 17"/>
+            <wp:cNvGraphicFramePr>
+              <a:graphicFrameLocks xmlns:a="http://schemas.openxmlformats.org/drawingml/2006/main" noChangeAspect="1"/>
+            </wp:cNvGraphicFramePr>
+            <a:graphic xmlns:a="http://schemas.openxmlformats.org/drawingml/2006/main">
+              <a:graphicData uri="http://schemas.openxmlformats.org/drawingml/2006/picture">
+                <pic:pic xmlns:pic="http://schemas.openxmlformats.org/drawingml/2006/picture">
+                  <pic:nvPicPr>
+                    <pic:cNvPr id="0" name="Picture 2"/>
+                    <pic:cNvPicPr>
+                      <a:picLocks noChangeAspect="1" noChangeArrowheads="1"/>
+                    </pic:cNvPicPr>
+                  </pic:nvPicPr>
+                  <pic:blipFill>
+                    <a:blip r:embed="rId10">
+                      <a:extLst>
+                        <a:ext uri="{28A0092B-C50C-407E-A947-70E740481C1C}">
+                          <a14:useLocalDpi xmlns:a14="http://schemas.microsoft.com/office/drawing/2010/main" val="0"/>
+                        </a:ext>
+                      </a:extLst>
+                    </a:blip>
+                    <a:srcRect/>
+                    <a:stretch>
+                      <a:fillRect/>
+                    </a:stretch>
+                  </pic:blipFill>
+                  <pic:spPr bwMode="auto">
+                    <a:xfrm>
+                      <a:off x="0" y="0"/>
+                      <a:ext cx="5753100" cy="1400175"/>
+                    </a:xfrm>
+                    <a:prstGeom prst="rect">
+                      <a:avLst/>
+                    </a:prstGeom>
+                    <a:noFill/>
+                    <a:ln>
+                      <a:noFill/>
+                    </a:ln>
+                  </pic:spPr>
+                </pic:pic>
+              </a:graphicData>
+            </a:graphic>
+          </wp:anchor>
+        </w:drawing>
+      </w:r>
     </w:p>
     <w:p/>
     <w:p/>
@@ -129,9 +212,6 @@
     <w:p/>
     <w:p/>
     <w:p/>
-    <w:p/>
-    <w:p/>
-    <w:p/>
     <w:p>
       <w:r>
         <w:br w:type="page"/>
@@ -933,15 +1013,17 @@
           <w:sz w:val="20"/>
           <w:u w:val="single"/>
         </w:rPr>
-        <w:t>NOTE L’INTENTION DES UTILISATEURS DE CE CANEVAS</w:t>
-      </w:r>
+        <w:t xml:space="preserve">NOTE L’INTENTION DES UTILISATEURS DE CE </w:t>
+      </w:r>
+      <w:proofErr w:type="gramStart"/>
       <w:r>
         <w:rPr>
           <w:bCs/>
           <w:i/>
           <w:sz w:val="20"/>
-        </w:rPr>
-        <w:t>:</w:t>
+          <w:u w:val="single"/>
+        </w:rPr>
+        <w:t>CANEVAS</w:t>
       </w:r>
       <w:r>
         <w:rPr>
@@ -949,25 +1031,52 @@
           <w:i/>
           <w:sz w:val="20"/>
         </w:rPr>
-        <w:br/>
-        <w:t>Toutes les parties en italiques sont là pour aider à comprendre ce qu’il faut mettre dans cette partie du document. Elles n’ont donc aucune raison d’être dans le document final.</w:t>
-      </w:r>
-    </w:p>
-    <w:p>
-      <w:pPr>
+        <w:t>:</w:t>
+      </w:r>
+      <w:proofErr w:type="gramEnd"/>
+      <w:r>
         <w:rPr>
           <w:bCs/>
           <w:i/>
           <w:sz w:val="20"/>
         </w:rPr>
-      </w:pPr>
-      <w:r>
+        <w:br/>
+        <w:t>Toutes les parties en italiques sont là pour aider à comprendre ce qu’il faut mettre dans cette partie du document. Elles n’ont donc aucune raison d’être dans le document final.</w:t>
+      </w:r>
+    </w:p>
+    <w:p>
+      <w:pPr>
         <w:rPr>
           <w:bCs/>
           <w:i/>
           <w:sz w:val="20"/>
         </w:rPr>
-        <w:t xml:space="preserve">De plus, en fonction du type de projet,  il est tout à fait possible que certains chapitres ou paragraphes n’aient aucun sens. Dans ce cas il est recommandé de les retirer du document pour éviter de l’alourdir inutilement.  </w:t>
+      </w:pPr>
+      <w:r>
+        <w:rPr>
+          <w:bCs/>
+          <w:i/>
+          <w:sz w:val="20"/>
+        </w:rPr>
+        <w:t xml:space="preserve">De plus, en fonction du type de </w:t>
+      </w:r>
+      <w:proofErr w:type="gramStart"/>
+      <w:r>
+        <w:rPr>
+          <w:bCs/>
+          <w:i/>
+          <w:sz w:val="20"/>
+        </w:rPr>
+        <w:t>projet,  il</w:t>
+      </w:r>
+      <w:proofErr w:type="gramEnd"/>
+      <w:r>
+        <w:rPr>
+          <w:bCs/>
+          <w:i/>
+          <w:sz w:val="20"/>
+        </w:rPr>
+        <w:t xml:space="preserve"> est tout à fait possible que certains chapitres ou paragraphes n’aient aucun sens. Dans ce cas il est recommandé de les retirer du document pour éviter de l’alourdir inutilement.  </w:t>
       </w:r>
     </w:p>
     <w:p>
@@ -998,7 +1107,23 @@
         </w:rPr>
       </w:pPr>
       <w:r>
-        <w:t xml:space="preserve">Le projet consiste de réaliser le jeu « space invaders » indépendamment en C# tous les mercredi après-midi, pour approfondir les connaissances sur le </w:t>
+        <w:t>Le projet consiste de réaliser le jeu « </w:t>
+      </w:r>
+      <w:proofErr w:type="spellStart"/>
+      <w:r>
+        <w:t>space</w:t>
+      </w:r>
+      <w:proofErr w:type="spellEnd"/>
+      <w:r>
+        <w:t xml:space="preserve"> </w:t>
+      </w:r>
+      <w:proofErr w:type="spellStart"/>
+      <w:r>
+        <w:t>invaders</w:t>
+      </w:r>
+      <w:proofErr w:type="spellEnd"/>
+      <w:r>
+        <w:t xml:space="preserve"> » indépendamment en C# tous les mercredi après-midi, pour approfondir les connaissances sur le </w:t>
       </w:r>
       <w:r>
         <w:t>C</w:t>
@@ -1748,365 +1873,6 @@
             <wp:extent cx="5760720" cy="4491990"/>
             <wp:effectExtent l="0" t="0" r="0" b="3810"/>
             <wp:docPr id="1" name="Image 1"/>
-            <wp:cNvGraphicFramePr>
-              <a:graphicFrameLocks xmlns:a="http://schemas.openxmlformats.org/drawingml/2006/main" noChangeAspect="1"/>
-            </wp:cNvGraphicFramePr>
-            <a:graphic xmlns:a="http://schemas.openxmlformats.org/drawingml/2006/main">
-              <a:graphicData uri="http://schemas.openxmlformats.org/drawingml/2006/picture">
-                <pic:pic xmlns:pic="http://schemas.openxmlformats.org/drawingml/2006/picture">
-                  <pic:nvPicPr>
-                    <pic:cNvPr id="1" name=""/>
-                    <pic:cNvPicPr/>
-                  </pic:nvPicPr>
-                  <pic:blipFill>
-                    <a:blip r:embed="rId10"/>
-                    <a:stretch>
-                      <a:fillRect/>
-                    </a:stretch>
-                  </pic:blipFill>
-                  <pic:spPr>
-                    <a:xfrm>
-                      <a:off x="0" y="0"/>
-                      <a:ext cx="5760720" cy="4491990"/>
-                    </a:xfrm>
-                    <a:prstGeom prst="rect">
-                      <a:avLst/>
-                    </a:prstGeom>
-                  </pic:spPr>
-                </pic:pic>
-              </a:graphicData>
-            </a:graphic>
-          </wp:inline>
-        </w:drawing>
-      </w:r>
-    </w:p>
-    <w:p>
-      <w:pPr>
-        <w:rPr>
-          <w:rStyle w:val="normaltextrun"/>
-          <w:rFonts w:ascii="Calibri Light" w:hAnsi="Calibri Light" w:cs="Calibri Light"/>
-          <w:color w:val="2F5496"/>
-          <w:sz w:val="32"/>
-          <w:szCs w:val="32"/>
-        </w:rPr>
-      </w:pPr>
-      <w:r>
-        <w:rPr>
-          <w:rStyle w:val="normaltextrun"/>
-          <w:rFonts w:ascii="Calibri Light" w:hAnsi="Calibri Light" w:cs="Calibri Light"/>
-          <w:color w:val="2F5496"/>
-          <w:sz w:val="32"/>
-          <w:szCs w:val="32"/>
-        </w:rPr>
-        <w:br w:type="page"/>
-      </w:r>
-    </w:p>
-    <w:p>
-      <w:pPr>
-        <w:rPr>
-          <w:rStyle w:val="lev"/>
-        </w:rPr>
-      </w:pPr>
-      <w:r>
-        <w:rPr>
-          <w:rStyle w:val="lev"/>
-        </w:rPr>
-        <w:lastRenderedPageBreak/>
-        <w:t>Story : Pause</w:t>
-      </w:r>
-    </w:p>
-    <w:p>
-      <w:pPr>
-        <w:pStyle w:val="Titre3"/>
-        <w:numPr>
-          <w:ilvl w:val="0"/>
-          <w:numId w:val="0"/>
-        </w:numPr>
-        <w:ind w:left="720" w:hanging="720"/>
-        <w:rPr>
-          <w:rStyle w:val="lev"/>
-        </w:rPr>
-      </w:pPr>
-      <w:bookmarkStart w:id="7" w:name="_Toc114669834"/>
-      <w:r>
-        <w:rPr>
-          <w:rStyle w:val="lev"/>
-        </w:rPr>
-        <w:t>Description</w:t>
-      </w:r>
-      <w:bookmarkEnd w:id="7"/>
-      <w:r>
-        <w:rPr>
-          <w:rStyle w:val="lev"/>
-        </w:rPr>
-        <w:t> </w:t>
-      </w:r>
-    </w:p>
-    <w:p>
-      <w:pPr>
-        <w:pStyle w:val="paragraph"/>
-        <w:spacing w:before="0" w:beforeAutospacing="0" w:after="0" w:afterAutospacing="0"/>
-        <w:textAlignment w:val="baseline"/>
-        <w:rPr>
-          <w:rStyle w:val="eop"/>
-          <w:rFonts w:ascii="Calibri Light" w:hAnsi="Calibri Light" w:cs="Calibri Light"/>
-          <w:color w:val="000000" w:themeColor="text1"/>
-        </w:rPr>
-      </w:pPr>
-      <w:r>
-        <w:rPr>
-          <w:rStyle w:val="eop"/>
-          <w:rFonts w:ascii="Calibri Light" w:hAnsi="Calibri Light" w:cs="Calibri Light"/>
-          <w:color w:val="000000" w:themeColor="text1"/>
-        </w:rPr>
-        <w:t xml:space="preserve">En tant </w:t>
-      </w:r>
-      <w:r>
-        <w:rPr>
-          <w:rStyle w:val="eop"/>
-          <w:rFonts w:ascii="Calibri Light" w:hAnsi="Calibri Light" w:cs="Calibri Light"/>
-          <w:color w:val="000000" w:themeColor="text1"/>
-        </w:rPr>
-        <w:t xml:space="preserve">que jouer </w:t>
-      </w:r>
-    </w:p>
-    <w:p>
-      <w:pPr>
-        <w:pStyle w:val="paragraph"/>
-        <w:spacing w:before="0" w:beforeAutospacing="0" w:after="0" w:afterAutospacing="0"/>
-        <w:textAlignment w:val="baseline"/>
-        <w:rPr>
-          <w:rStyle w:val="eop"/>
-          <w:rFonts w:ascii="Calibri Light" w:hAnsi="Calibri Light" w:cs="Calibri Light"/>
-          <w:color w:val="000000" w:themeColor="text1"/>
-        </w:rPr>
-      </w:pPr>
-      <w:r>
-        <w:rPr>
-          <w:rStyle w:val="eop"/>
-          <w:rFonts w:ascii="Calibri Light" w:hAnsi="Calibri Light" w:cs="Calibri Light"/>
-          <w:color w:val="000000" w:themeColor="text1"/>
-        </w:rPr>
-        <w:t>Je veux pouvoir mettre le jeu en pause en frappant sur une touche</w:t>
-      </w:r>
-    </w:p>
-    <w:p>
-      <w:pPr>
-        <w:pStyle w:val="paragraph"/>
-        <w:spacing w:before="0" w:beforeAutospacing="0" w:after="0" w:afterAutospacing="0"/>
-        <w:textAlignment w:val="baseline"/>
-        <w:rPr>
-          <w:rFonts w:ascii="Calibri Light" w:hAnsi="Calibri Light" w:cs="Calibri Light"/>
-          <w:color w:val="000000" w:themeColor="text1"/>
-        </w:rPr>
-      </w:pPr>
-    </w:p>
-    <w:p>
-      <w:pPr>
-        <w:pStyle w:val="Titre3"/>
-        <w:numPr>
-          <w:ilvl w:val="0"/>
-          <w:numId w:val="0"/>
-        </w:numPr>
-        <w:ind w:left="720" w:hanging="720"/>
-        <w:rPr>
-          <w:rStyle w:val="lev"/>
-        </w:rPr>
-      </w:pPr>
-      <w:bookmarkStart w:id="8" w:name="_Toc114669835"/>
-      <w:r>
-        <w:rPr>
-          <w:rStyle w:val="lev"/>
-        </w:rPr>
-        <w:t>Tests d’acceptance</w:t>
-      </w:r>
-      <w:bookmarkEnd w:id="8"/>
-      <w:r>
-        <w:rPr>
-          <w:rStyle w:val="lev"/>
-        </w:rPr>
-        <w:t> </w:t>
-      </w:r>
-    </w:p>
-    <w:p>
-      <w:pPr>
-        <w:pStyle w:val="paragraph"/>
-        <w:numPr>
-          <w:ilvl w:val="0"/>
-          <w:numId w:val="26"/>
-        </w:numPr>
-        <w:spacing w:before="0" w:beforeAutospacing="0" w:after="0" w:afterAutospacing="0"/>
-        <w:ind w:left="360" w:firstLine="0"/>
-        <w:textAlignment w:val="baseline"/>
-        <w:rPr>
-          <w:rStyle w:val="normaltextrun"/>
-          <w:rFonts w:ascii="Calibri" w:hAnsi="Calibri" w:cs="Calibri"/>
-          <w:sz w:val="22"/>
-          <w:szCs w:val="22"/>
-        </w:rPr>
-      </w:pPr>
-      <w:r>
-        <w:rPr>
-          <w:rStyle w:val="normaltextrun"/>
-          <w:rFonts w:ascii="Calibri" w:hAnsi="Calibri" w:cs="Calibri"/>
-          <w:sz w:val="22"/>
-          <w:szCs w:val="22"/>
-          <w:lang w:val="fr-FR"/>
-        </w:rPr>
-        <w:t>Quand je frappe sur esc le jeu se met en pause complétement</w:t>
-      </w:r>
-    </w:p>
-    <w:p>
-      <w:pPr>
-        <w:pStyle w:val="paragraph"/>
-        <w:numPr>
-          <w:ilvl w:val="0"/>
-          <w:numId w:val="26"/>
-        </w:numPr>
-        <w:spacing w:before="0" w:beforeAutospacing="0" w:after="0" w:afterAutospacing="0"/>
-        <w:ind w:left="360" w:firstLine="0"/>
-        <w:textAlignment w:val="baseline"/>
-        <w:rPr>
-          <w:rFonts w:ascii="Calibri" w:hAnsi="Calibri" w:cs="Calibri"/>
-          <w:sz w:val="22"/>
-          <w:szCs w:val="22"/>
-        </w:rPr>
-      </w:pPr>
-      <w:r>
-        <w:rPr>
-          <w:rFonts w:ascii="Calibri" w:hAnsi="Calibri" w:cs="Calibri"/>
-          <w:sz w:val="22"/>
-          <w:szCs w:val="22"/>
-        </w:rPr>
-        <w:t>Le menu pause s’affiche (voir sur la maquette)</w:t>
-      </w:r>
-    </w:p>
-    <w:p>
-      <w:pPr>
-        <w:pStyle w:val="paragraph"/>
-        <w:numPr>
-          <w:ilvl w:val="0"/>
-          <w:numId w:val="26"/>
-        </w:numPr>
-        <w:spacing w:before="0" w:beforeAutospacing="0" w:after="0" w:afterAutospacing="0"/>
-        <w:ind w:left="360" w:firstLine="0"/>
-        <w:textAlignment w:val="baseline"/>
-        <w:rPr>
-          <w:rFonts w:ascii="Calibri" w:hAnsi="Calibri" w:cs="Calibri"/>
-          <w:sz w:val="22"/>
-          <w:szCs w:val="22"/>
-        </w:rPr>
-      </w:pPr>
-      <w:r>
-        <w:rPr>
-          <w:rFonts w:ascii="Calibri" w:hAnsi="Calibri" w:cs="Calibri"/>
-          <w:sz w:val="22"/>
-          <w:szCs w:val="22"/>
-        </w:rPr>
-        <w:t>Pouvoir naviguer sur le menu comme sur le story menu principal</w:t>
-      </w:r>
-    </w:p>
-    <w:p>
-      <w:pPr>
-        <w:pStyle w:val="paragraph"/>
-        <w:numPr>
-          <w:ilvl w:val="0"/>
-          <w:numId w:val="26"/>
-        </w:numPr>
-        <w:spacing w:before="0" w:beforeAutospacing="0" w:after="0" w:afterAutospacing="0"/>
-        <w:ind w:left="360" w:firstLine="0"/>
-        <w:textAlignment w:val="baseline"/>
-        <w:rPr>
-          <w:rFonts w:ascii="Calibri" w:hAnsi="Calibri" w:cs="Calibri"/>
-          <w:sz w:val="22"/>
-          <w:szCs w:val="22"/>
-        </w:rPr>
-      </w:pPr>
-      <w:r>
-        <w:rPr>
-          <w:rFonts w:ascii="Calibri" w:hAnsi="Calibri" w:cs="Calibri"/>
-          <w:sz w:val="22"/>
-          <w:szCs w:val="22"/>
-        </w:rPr>
-        <w:t>Pour retourner en jeu on peut soir frapper sur esc ou frapper sur enter dans le menu pause</w:t>
-      </w:r>
-    </w:p>
-    <w:p>
-      <w:pPr>
-        <w:pStyle w:val="paragraph"/>
-        <w:spacing w:before="0" w:beforeAutospacing="0" w:after="0" w:afterAutospacing="0"/>
-        <w:ind w:left="360"/>
-        <w:textAlignment w:val="baseline"/>
-        <w:rPr>
-          <w:rFonts w:ascii="Calibri" w:hAnsi="Calibri" w:cs="Calibri"/>
-          <w:sz w:val="22"/>
-          <w:szCs w:val="22"/>
-        </w:rPr>
-      </w:pPr>
-    </w:p>
-    <w:p>
-      <w:pPr>
-        <w:pStyle w:val="Titre3"/>
-        <w:numPr>
-          <w:ilvl w:val="0"/>
-          <w:numId w:val="0"/>
-        </w:numPr>
-        <w:ind w:left="720" w:hanging="720"/>
-        <w:rPr>
-          <w:rStyle w:val="lev"/>
-        </w:rPr>
-      </w:pPr>
-      <w:bookmarkStart w:id="9" w:name="_Toc114669836"/>
-      <w:r>
-        <w:rPr>
-          <w:rStyle w:val="lev"/>
-        </w:rPr>
-        <w:t>Maquette</w:t>
-      </w:r>
-      <w:bookmarkEnd w:id="9"/>
-      <w:r>
-        <w:rPr>
-          <w:rStyle w:val="lev"/>
-        </w:rPr>
-        <w:t> </w:t>
-      </w:r>
-    </w:p>
-    <w:p>
-      <w:pPr>
-        <w:pStyle w:val="paragraph"/>
-        <w:spacing w:before="0" w:beforeAutospacing="0" w:after="0" w:afterAutospacing="0"/>
-        <w:textAlignment w:val="baseline"/>
-        <w:rPr>
-          <w:rFonts w:ascii="Segoe UI" w:hAnsi="Segoe UI" w:cs="Segoe UI"/>
-          <w:color w:val="2F5496"/>
-          <w:sz w:val="18"/>
-          <w:szCs w:val="18"/>
-        </w:rPr>
-      </w:pPr>
-    </w:p>
-    <w:p>
-      <w:pPr>
-        <w:pStyle w:val="paragraph"/>
-        <w:spacing w:before="0" w:beforeAutospacing="0" w:after="0" w:afterAutospacing="0"/>
-        <w:textAlignment w:val="baseline"/>
-        <w:rPr>
-          <w:rStyle w:val="eop"/>
-          <w:rFonts w:ascii="Calibri Light" w:hAnsi="Calibri Light" w:cs="Calibri Light"/>
-          <w:color w:val="000000" w:themeColor="text1"/>
-        </w:rPr>
-      </w:pPr>
-      <w:r>
-        <w:rPr>
-          <w:rStyle w:val="eop"/>
-          <w:rFonts w:ascii="Calibri Light" w:hAnsi="Calibri Light" w:cs="Calibri Light"/>
-          <w:noProof/>
-          <w:color w:val="000000" w:themeColor="text1"/>
-        </w:rPr>
-        <w:drawing>
-          <wp:inline distT="0" distB="0" distL="0" distR="0" wp14:anchorId="0D2C0908" wp14:editId="6D6324F0">
-            <wp:extent cx="4744112" cy="3429479"/>
-            <wp:effectExtent l="0" t="0" r="0" b="0"/>
-            <wp:docPr id="3" name="Image 3"/>
             <wp:cNvGraphicFramePr>
               <a:graphicFrameLocks xmlns:a="http://schemas.openxmlformats.org/drawingml/2006/main" noChangeAspect="1"/>
             </wp:cNvGraphicFramePr>
@@ -2126,7 +1892,7 @@
                   <pic:spPr>
                     <a:xfrm>
                       <a:off x="0" y="0"/>
-                      <a:ext cx="4744112" cy="3429479"/>
+                      <a:ext cx="5760720" cy="4491990"/>
                     </a:xfrm>
                     <a:prstGeom prst="rect">
                       <a:avLst/>
@@ -2142,27 +1908,26 @@
     <w:p>
       <w:pPr>
         <w:rPr>
-          <w:rStyle w:val="eop"/>
+          <w:rStyle w:val="normaltextrun"/>
           <w:rFonts w:ascii="Calibri Light" w:hAnsi="Calibri Light" w:cs="Calibri Light"/>
-          <w:color w:val="000000" w:themeColor="text1"/>
-          <w:szCs w:val="24"/>
-          <w:lang w:eastAsia="fr-CH"/>
-        </w:rPr>
-      </w:pPr>
-      <w:r>
-        <w:rPr>
-          <w:rStyle w:val="eop"/>
+          <w:color w:val="2F5496"/>
+          <w:sz w:val="32"/>
+          <w:szCs w:val="32"/>
+        </w:rPr>
+      </w:pPr>
+      <w:r>
+        <w:rPr>
+          <w:rStyle w:val="normaltextrun"/>
           <w:rFonts w:ascii="Calibri Light" w:hAnsi="Calibri Light" w:cs="Calibri Light"/>
-          <w:color w:val="000000" w:themeColor="text1"/>
+          <w:color w:val="2F5496"/>
+          <w:sz w:val="32"/>
+          <w:szCs w:val="32"/>
         </w:rPr>
         <w:br w:type="page"/>
       </w:r>
     </w:p>
     <w:p>
       <w:pPr>
-        <w:pStyle w:val="paragraph"/>
-        <w:spacing w:before="0" w:beforeAutospacing="0" w:after="0" w:afterAutospacing="0"/>
-        <w:textAlignment w:val="baseline"/>
         <w:rPr>
           <w:rStyle w:val="lev"/>
         </w:rPr>
@@ -2172,18 +1937,8 @@
           <w:rStyle w:val="lev"/>
         </w:rPr>
         <w:lastRenderedPageBreak/>
-        <w:t>Story : Scores en jeu</w:t>
-      </w:r>
-    </w:p>
-    <w:p>
-      <w:pPr>
-        <w:pStyle w:val="paragraph"/>
-        <w:spacing w:before="0" w:beforeAutospacing="0" w:after="0" w:afterAutospacing="0"/>
-        <w:textAlignment w:val="baseline"/>
-        <w:rPr>
-          <w:rStyle w:val="lev"/>
-        </w:rPr>
-      </w:pPr>
+        <w:t>Story : Pause</w:t>
+      </w:r>
     </w:p>
     <w:p>
       <w:pPr>
@@ -2197,14 +1952,14 @@
           <w:rStyle w:val="lev"/>
         </w:rPr>
       </w:pPr>
-      <w:bookmarkStart w:id="10" w:name="_Toc114669837"/>
+      <w:bookmarkStart w:id="7" w:name="_Toc114669834"/>
       <w:r>
         <w:rPr>
           <w:rStyle w:val="lev"/>
         </w:rPr>
         <w:t>Description</w:t>
       </w:r>
-      <w:bookmarkEnd w:id="10"/>
+      <w:bookmarkEnd w:id="7"/>
       <w:r>
         <w:rPr>
           <w:rStyle w:val="lev"/>
@@ -2257,7 +2012,7 @@
           <w:rFonts w:ascii="Calibri Light" w:hAnsi="Calibri Light" w:cs="Calibri Light"/>
           <w:color w:val="000000" w:themeColor="text1"/>
         </w:rPr>
-        <w:t>Je veux pouvoir voir mon score actuel sur l’écran de jeux en jouant</w:t>
+        <w:t>Je veux pouvoir mettre le jeu en pause en frappant sur une touche</w:t>
       </w:r>
     </w:p>
     <w:p>
@@ -2283,14 +2038,14 @@
           <w:rStyle w:val="lev"/>
         </w:rPr>
       </w:pPr>
-      <w:bookmarkStart w:id="11" w:name="_Toc114669838"/>
+      <w:bookmarkStart w:id="8" w:name="_Toc114669835"/>
       <w:r>
         <w:rPr>
           <w:rStyle w:val="lev"/>
         </w:rPr>
         <w:t>Tests d’acceptance</w:t>
       </w:r>
-      <w:bookmarkEnd w:id="11"/>
+      <w:bookmarkEnd w:id="8"/>
       <w:r>
         <w:rPr>
           <w:rStyle w:val="lev"/>
@@ -2323,7 +2078,7 @@
           <w:szCs w:val="22"/>
           <w:lang w:val="fr-FR"/>
         </w:rPr>
-        <w:t xml:space="preserve">Avoir le score actuel sur la fenêtre en haut à droite du jeu </w:t>
+        <w:t>Quand je frappe sur esc le jeu se met en pause complétement</w:t>
       </w:r>
     </w:p>
     <w:p>
@@ -2348,7 +2103,57 @@
           <w:sz w:val="22"/>
           <w:szCs w:val="22"/>
         </w:rPr>
-        <w:t>Le score augment en jeu</w:t>
+        <w:t>Le menu pause s’affiche (voir sur la maquette)</w:t>
+      </w:r>
+    </w:p>
+    <w:p>
+      <w:pPr>
+        <w:pStyle w:val="paragraph"/>
+        <w:numPr>
+          <w:ilvl w:val="0"/>
+          <w:numId w:val="26"/>
+        </w:numPr>
+        <w:spacing w:before="0" w:beforeAutospacing="0" w:after="0" w:afterAutospacing="0"/>
+        <w:ind w:left="360" w:firstLine="0"/>
+        <w:textAlignment w:val="baseline"/>
+        <w:rPr>
+          <w:rFonts w:ascii="Calibri" w:hAnsi="Calibri" w:cs="Calibri"/>
+          <w:sz w:val="22"/>
+          <w:szCs w:val="22"/>
+        </w:rPr>
+      </w:pPr>
+      <w:r>
+        <w:rPr>
+          <w:rFonts w:ascii="Calibri" w:hAnsi="Calibri" w:cs="Calibri"/>
+          <w:sz w:val="22"/>
+          <w:szCs w:val="22"/>
+        </w:rPr>
+        <w:t>Pouvoir naviguer sur le menu comme sur le story menu principal</w:t>
+      </w:r>
+    </w:p>
+    <w:p>
+      <w:pPr>
+        <w:pStyle w:val="paragraph"/>
+        <w:numPr>
+          <w:ilvl w:val="0"/>
+          <w:numId w:val="26"/>
+        </w:numPr>
+        <w:spacing w:before="0" w:beforeAutospacing="0" w:after="0" w:afterAutospacing="0"/>
+        <w:ind w:left="360" w:firstLine="0"/>
+        <w:textAlignment w:val="baseline"/>
+        <w:rPr>
+          <w:rFonts w:ascii="Calibri" w:hAnsi="Calibri" w:cs="Calibri"/>
+          <w:sz w:val="22"/>
+          <w:szCs w:val="22"/>
+        </w:rPr>
+      </w:pPr>
+      <w:r>
+        <w:rPr>
+          <w:rFonts w:ascii="Calibri" w:hAnsi="Calibri" w:cs="Calibri"/>
+          <w:sz w:val="22"/>
+          <w:szCs w:val="22"/>
+        </w:rPr>
+        <w:t>Pour retourner en jeu on peut soir frapper sur esc ou frapper sur enter dans le menu pause</w:t>
       </w:r>
     </w:p>
     <w:p>
@@ -2376,14 +2181,14 @@
           <w:rStyle w:val="lev"/>
         </w:rPr>
       </w:pPr>
-      <w:bookmarkStart w:id="12" w:name="_Toc114669839"/>
+      <w:bookmarkStart w:id="9" w:name="_Toc114669836"/>
       <w:r>
         <w:rPr>
           <w:rStyle w:val="lev"/>
         </w:rPr>
         <w:t>Maquette</w:t>
       </w:r>
-      <w:bookmarkEnd w:id="12"/>
+      <w:bookmarkEnd w:id="9"/>
       <w:r>
         <w:rPr>
           <w:rStyle w:val="lev"/>
@@ -2391,26 +2196,42 @@
         <w:t> </w:t>
       </w:r>
     </w:p>
-    <w:p/>
-    <w:p>
-      <w:pPr>
-        <w:rPr>
-          <w:rStyle w:val="normaltextrun"/>
+    <w:p>
+      <w:pPr>
+        <w:pStyle w:val="paragraph"/>
+        <w:spacing w:before="0" w:beforeAutospacing="0" w:after="0" w:afterAutospacing="0"/>
+        <w:textAlignment w:val="baseline"/>
+        <w:rPr>
+          <w:rFonts w:ascii="Segoe UI" w:hAnsi="Segoe UI" w:cs="Segoe UI"/>
+          <w:color w:val="2F5496"/>
+          <w:sz w:val="18"/>
+          <w:szCs w:val="18"/>
+        </w:rPr>
+      </w:pPr>
+    </w:p>
+    <w:p>
+      <w:pPr>
+        <w:pStyle w:val="paragraph"/>
+        <w:spacing w:before="0" w:beforeAutospacing="0" w:after="0" w:afterAutospacing="0"/>
+        <w:textAlignment w:val="baseline"/>
+        <w:rPr>
+          <w:rStyle w:val="eop"/>
           <w:rFonts w:ascii="Calibri Light" w:hAnsi="Calibri Light" w:cs="Calibri Light"/>
-          <w:color w:val="2F5496"/>
-          <w:sz w:val="32"/>
-          <w:szCs w:val="32"/>
-        </w:rPr>
-      </w:pPr>
-      <w:r>
-        <w:rPr>
+          <w:color w:val="000000" w:themeColor="text1"/>
+        </w:rPr>
+      </w:pPr>
+      <w:r>
+        <w:rPr>
+          <w:rStyle w:val="eop"/>
+          <w:rFonts w:ascii="Calibri Light" w:hAnsi="Calibri Light" w:cs="Calibri Light"/>
           <w:noProof/>
+          <w:color w:val="000000" w:themeColor="text1"/>
         </w:rPr>
         <w:drawing>
-          <wp:inline distT="0" distB="0" distL="0" distR="0" wp14:anchorId="0F8CEB66" wp14:editId="2C2F6439">
-            <wp:extent cx="5010849" cy="3277057"/>
+          <wp:inline distT="0" distB="0" distL="0" distR="0" wp14:anchorId="0D2C0908" wp14:editId="6D6324F0">
+            <wp:extent cx="4744112" cy="3429479"/>
             <wp:effectExtent l="0" t="0" r="0" b="0"/>
-            <wp:docPr id="12" name="Image 12"/>
+            <wp:docPr id="3" name="Image 3"/>
             <wp:cNvGraphicFramePr>
               <a:graphicFrameLocks xmlns:a="http://schemas.openxmlformats.org/drawingml/2006/main" noChangeAspect="1"/>
             </wp:cNvGraphicFramePr>
@@ -2430,7 +2251,7 @@
                   <pic:spPr>
                     <a:xfrm>
                       <a:off x="0" y="0"/>
-                      <a:ext cx="5010849" cy="3277057"/>
+                      <a:ext cx="4744112" cy="3429479"/>
                     </a:xfrm>
                     <a:prstGeom prst="rect">
                       <a:avLst/>
@@ -2446,36 +2267,20 @@
     <w:p>
       <w:pPr>
         <w:rPr>
-          <w:rStyle w:val="normaltextrun"/>
+          <w:rStyle w:val="eop"/>
           <w:rFonts w:ascii="Calibri Light" w:hAnsi="Calibri Light" w:cs="Calibri Light"/>
-          <w:color w:val="2F5496"/>
-          <w:sz w:val="32"/>
-          <w:szCs w:val="32"/>
-        </w:rPr>
-      </w:pPr>
-      <w:r>
-        <w:rPr>
-          <w:rStyle w:val="normaltextrun"/>
+          <w:color w:val="000000" w:themeColor="text1"/>
+          <w:szCs w:val="24"/>
+          <w:lang w:eastAsia="fr-CH"/>
+        </w:rPr>
+      </w:pPr>
+      <w:r>
+        <w:rPr>
+          <w:rStyle w:val="eop"/>
           <w:rFonts w:ascii="Calibri Light" w:hAnsi="Calibri Light" w:cs="Calibri Light"/>
-          <w:color w:val="2F5496"/>
-          <w:sz w:val="32"/>
-          <w:szCs w:val="32"/>
+          <w:color w:val="000000" w:themeColor="text1"/>
         </w:rPr>
         <w:br w:type="page"/>
-      </w:r>
-    </w:p>
-    <w:p>
-      <w:pPr>
-        <w:rPr>
-          <w:rStyle w:val="lev"/>
-        </w:rPr>
-      </w:pPr>
-      <w:r>
-        <w:rPr>
-          <w:rStyle w:val="lev"/>
-        </w:rPr>
-        <w:lastRenderedPageBreak/>
-        <w:t>Story : vies en jeu</w:t>
       </w:r>
     </w:p>
     <w:p>
@@ -2487,31 +2292,12 @@
           <w:rStyle w:val="lev"/>
         </w:rPr>
       </w:pPr>
-    </w:p>
-    <w:p>
-      <w:pPr>
-        <w:pStyle w:val="Titre3"/>
-        <w:numPr>
-          <w:ilvl w:val="0"/>
-          <w:numId w:val="0"/>
-        </w:numPr>
+      <w:r>
         <w:rPr>
           <w:rStyle w:val="lev"/>
         </w:rPr>
-      </w:pPr>
-      <w:bookmarkStart w:id="13" w:name="_Toc114669840"/>
-      <w:r>
-        <w:rPr>
-          <w:rStyle w:val="lev"/>
-        </w:rPr>
-        <w:t>Description</w:t>
-      </w:r>
-      <w:bookmarkEnd w:id="13"/>
-      <w:r>
-        <w:rPr>
-          <w:rStyle w:val="lev"/>
-        </w:rPr>
-        <w:t> </w:t>
+        <w:lastRenderedPageBreak/>
+        <w:t>Story : Scores en jeu</w:t>
       </w:r>
     </w:p>
     <w:p>
@@ -2520,56 +2306,7 @@
         <w:spacing w:before="0" w:beforeAutospacing="0" w:after="0" w:afterAutospacing="0"/>
         <w:textAlignment w:val="baseline"/>
         <w:rPr>
-          <w:rStyle w:val="eop"/>
-          <w:rFonts w:ascii="Calibri Light" w:hAnsi="Calibri Light" w:cs="Calibri Light"/>
-          <w:color w:val="000000" w:themeColor="text1"/>
-        </w:rPr>
-      </w:pPr>
-      <w:r>
-        <w:rPr>
-          <w:rStyle w:val="eop"/>
-          <w:rFonts w:ascii="Calibri Light" w:hAnsi="Calibri Light" w:cs="Calibri Light"/>
-          <w:color w:val="000000" w:themeColor="text1"/>
-        </w:rPr>
-        <w:t xml:space="preserve">En tant </w:t>
-      </w:r>
-      <w:r>
-        <w:rPr>
-          <w:rStyle w:val="eop"/>
-          <w:rFonts w:ascii="Calibri Light" w:hAnsi="Calibri Light" w:cs="Calibri Light"/>
-          <w:color w:val="000000" w:themeColor="text1"/>
-        </w:rPr>
-        <w:t xml:space="preserve">que jouer </w:t>
-      </w:r>
-    </w:p>
-    <w:p>
-      <w:pPr>
-        <w:pStyle w:val="paragraph"/>
-        <w:spacing w:before="0" w:beforeAutospacing="0" w:after="0" w:afterAutospacing="0"/>
-        <w:textAlignment w:val="baseline"/>
-        <w:rPr>
-          <w:rStyle w:val="eop"/>
-          <w:rFonts w:ascii="Calibri Light" w:hAnsi="Calibri Light" w:cs="Calibri Light"/>
-          <w:color w:val="000000" w:themeColor="text1"/>
-        </w:rPr>
-      </w:pPr>
-      <w:r>
-        <w:rPr>
-          <w:rStyle w:val="eop"/>
-          <w:rFonts w:ascii="Calibri Light" w:hAnsi="Calibri Light" w:cs="Calibri Light"/>
-          <w:color w:val="000000" w:themeColor="text1"/>
-        </w:rPr>
-        <w:t>Je veux pouvoir avoir 3 vies et de les voir sur l’écran du jeu</w:t>
-      </w:r>
-    </w:p>
-    <w:p>
-      <w:pPr>
-        <w:pStyle w:val="paragraph"/>
-        <w:spacing w:before="0" w:beforeAutospacing="0" w:after="0" w:afterAutospacing="0"/>
-        <w:textAlignment w:val="baseline"/>
-        <w:rPr>
-          <w:rFonts w:ascii="Calibri Light" w:hAnsi="Calibri Light" w:cs="Calibri Light"/>
-          <w:color w:val="000000" w:themeColor="text1"/>
+          <w:rStyle w:val="lev"/>
         </w:rPr>
       </w:pPr>
     </w:p>
@@ -2585,14 +2322,100 @@
           <w:rStyle w:val="lev"/>
         </w:rPr>
       </w:pPr>
-      <w:bookmarkStart w:id="14" w:name="_Toc114669841"/>
+      <w:bookmarkStart w:id="10" w:name="_Toc114669837"/>
       <w:r>
         <w:rPr>
           <w:rStyle w:val="lev"/>
         </w:rPr>
+        <w:t>Description</w:t>
+      </w:r>
+      <w:bookmarkEnd w:id="10"/>
+      <w:r>
+        <w:rPr>
+          <w:rStyle w:val="lev"/>
+        </w:rPr>
+        <w:t> </w:t>
+      </w:r>
+    </w:p>
+    <w:p>
+      <w:pPr>
+        <w:pStyle w:val="paragraph"/>
+        <w:spacing w:before="0" w:beforeAutospacing="0" w:after="0" w:afterAutospacing="0"/>
+        <w:textAlignment w:val="baseline"/>
+        <w:rPr>
+          <w:rStyle w:val="eop"/>
+          <w:rFonts w:ascii="Calibri Light" w:hAnsi="Calibri Light" w:cs="Calibri Light"/>
+          <w:color w:val="000000" w:themeColor="text1"/>
+        </w:rPr>
+      </w:pPr>
+      <w:r>
+        <w:rPr>
+          <w:rStyle w:val="eop"/>
+          <w:rFonts w:ascii="Calibri Light" w:hAnsi="Calibri Light" w:cs="Calibri Light"/>
+          <w:color w:val="000000" w:themeColor="text1"/>
+        </w:rPr>
+        <w:t xml:space="preserve">En tant </w:t>
+      </w:r>
+      <w:r>
+        <w:rPr>
+          <w:rStyle w:val="eop"/>
+          <w:rFonts w:ascii="Calibri Light" w:hAnsi="Calibri Light" w:cs="Calibri Light"/>
+          <w:color w:val="000000" w:themeColor="text1"/>
+        </w:rPr>
+        <w:t xml:space="preserve">que jouer </w:t>
+      </w:r>
+    </w:p>
+    <w:p>
+      <w:pPr>
+        <w:pStyle w:val="paragraph"/>
+        <w:spacing w:before="0" w:beforeAutospacing="0" w:after="0" w:afterAutospacing="0"/>
+        <w:textAlignment w:val="baseline"/>
+        <w:rPr>
+          <w:rStyle w:val="eop"/>
+          <w:rFonts w:ascii="Calibri Light" w:hAnsi="Calibri Light" w:cs="Calibri Light"/>
+          <w:color w:val="000000" w:themeColor="text1"/>
+        </w:rPr>
+      </w:pPr>
+      <w:r>
+        <w:rPr>
+          <w:rStyle w:val="eop"/>
+          <w:rFonts w:ascii="Calibri Light" w:hAnsi="Calibri Light" w:cs="Calibri Light"/>
+          <w:color w:val="000000" w:themeColor="text1"/>
+        </w:rPr>
+        <w:t>Je veux pouvoir voir mon score actuel sur l’écran de jeux en jouant</w:t>
+      </w:r>
+    </w:p>
+    <w:p>
+      <w:pPr>
+        <w:pStyle w:val="paragraph"/>
+        <w:spacing w:before="0" w:beforeAutospacing="0" w:after="0" w:afterAutospacing="0"/>
+        <w:textAlignment w:val="baseline"/>
+        <w:rPr>
+          <w:rFonts w:ascii="Calibri Light" w:hAnsi="Calibri Light" w:cs="Calibri Light"/>
+          <w:color w:val="000000" w:themeColor="text1"/>
+        </w:rPr>
+      </w:pPr>
+    </w:p>
+    <w:p>
+      <w:pPr>
+        <w:pStyle w:val="Titre3"/>
+        <w:numPr>
+          <w:ilvl w:val="0"/>
+          <w:numId w:val="0"/>
+        </w:numPr>
+        <w:ind w:left="720" w:hanging="720"/>
+        <w:rPr>
+          <w:rStyle w:val="lev"/>
+        </w:rPr>
+      </w:pPr>
+      <w:bookmarkStart w:id="11" w:name="_Toc114669838"/>
+      <w:r>
+        <w:rPr>
+          <w:rStyle w:val="lev"/>
+        </w:rPr>
         <w:t>Tests d’acceptance</w:t>
       </w:r>
-      <w:bookmarkEnd w:id="14"/>
+      <w:bookmarkEnd w:id="11"/>
       <w:r>
         <w:rPr>
           <w:rStyle w:val="lev"/>
@@ -2625,7 +2448,7 @@
           <w:szCs w:val="22"/>
           <w:lang w:val="fr-FR"/>
         </w:rPr>
-        <w:t>Avoir les 3 vie afficher à côté des scores</w:t>
+        <w:t xml:space="preserve">Avoir le score actuel sur la fenêtre en haut à droite du jeu </w:t>
       </w:r>
     </w:p>
     <w:p>
@@ -2650,7 +2473,7 @@
           <w:sz w:val="22"/>
           <w:szCs w:val="22"/>
         </w:rPr>
-        <w:t>Quand on se fait tuer une vie disparait des vies restantes</w:t>
+        <w:t>Le score augment en jeu</w:t>
       </w:r>
     </w:p>
     <w:p>
@@ -2678,14 +2501,14 @@
           <w:rStyle w:val="lev"/>
         </w:rPr>
       </w:pPr>
-      <w:bookmarkStart w:id="15" w:name="_Toc114669842"/>
+      <w:bookmarkStart w:id="12" w:name="_Toc114669839"/>
       <w:r>
         <w:rPr>
           <w:rStyle w:val="lev"/>
         </w:rPr>
         <w:t>Maquette</w:t>
       </w:r>
-      <w:bookmarkEnd w:id="15"/>
+      <w:bookmarkEnd w:id="12"/>
       <w:r>
         <w:rPr>
           <w:rStyle w:val="lev"/>
@@ -2693,49 +2516,26 @@
         <w:t> </w:t>
       </w:r>
     </w:p>
-    <w:p>
-      <w:pPr>
-        <w:pStyle w:val="paragraph"/>
-        <w:spacing w:before="0" w:beforeAutospacing="0" w:after="0" w:afterAutospacing="0"/>
-        <w:textAlignment w:val="baseline"/>
-        <w:rPr>
-          <w:rStyle w:val="eop"/>
-          <w:rFonts w:ascii="Calibri Light" w:hAnsi="Calibri Light" w:cs="Calibri Light"/>
-          <w:color w:val="2F5496"/>
-          <w:sz w:val="26"/>
-          <w:szCs w:val="26"/>
-        </w:rPr>
-      </w:pPr>
-    </w:p>
-    <w:p>
-      <w:pPr>
-        <w:pStyle w:val="paragraph"/>
-        <w:spacing w:before="0" w:beforeAutospacing="0" w:after="0" w:afterAutospacing="0"/>
-        <w:textAlignment w:val="baseline"/>
+    <w:p/>
+    <w:p>
+      <w:pPr>
         <w:rPr>
           <w:rStyle w:val="normaltextrun"/>
           <w:rFonts w:ascii="Calibri Light" w:hAnsi="Calibri Light" w:cs="Calibri Light"/>
           <w:color w:val="2F5496"/>
           <w:sz w:val="32"/>
           <w:szCs w:val="32"/>
-          <w:lang w:val="fr-FR"/>
-        </w:rPr>
-      </w:pPr>
-      <w:r>
-        <w:rPr>
-          <w:rStyle w:val="normaltextrun"/>
-          <w:rFonts w:ascii="Calibri Light" w:hAnsi="Calibri Light" w:cs="Calibri Light"/>
+        </w:rPr>
+      </w:pPr>
+      <w:r>
+        <w:rPr>
           <w:noProof/>
-          <w:color w:val="2F5496"/>
-          <w:sz w:val="32"/>
-          <w:szCs w:val="32"/>
-          <w:lang w:val="fr-FR"/>
         </w:rPr>
         <w:drawing>
-          <wp:inline distT="0" distB="0" distL="0" distR="0" wp14:anchorId="3124B314" wp14:editId="67F6CDF8">
-            <wp:extent cx="5760720" cy="2741930"/>
-            <wp:effectExtent l="0" t="0" r="0" b="1270"/>
-            <wp:docPr id="13" name="Image 13"/>
+          <wp:inline distT="0" distB="0" distL="0" distR="0" wp14:anchorId="0F8CEB66" wp14:editId="2C2F6439">
+            <wp:extent cx="5010849" cy="3277057"/>
+            <wp:effectExtent l="0" t="0" r="0" b="0"/>
+            <wp:docPr id="12" name="Image 12"/>
             <wp:cNvGraphicFramePr>
               <a:graphicFrameLocks xmlns:a="http://schemas.openxmlformats.org/drawingml/2006/main" noChangeAspect="1"/>
             </wp:cNvGraphicFramePr>
@@ -2755,7 +2555,7 @@
                   <pic:spPr>
                     <a:xfrm>
                       <a:off x="0" y="0"/>
-                      <a:ext cx="5760720" cy="2741930"/>
+                      <a:ext cx="5010849" cy="3277057"/>
                     </a:xfrm>
                     <a:prstGeom prst="rect">
                       <a:avLst/>
@@ -2776,7 +2576,6 @@
           <w:color w:val="2F5496"/>
           <w:sz w:val="32"/>
           <w:szCs w:val="32"/>
-          <w:lang w:eastAsia="fr-CH"/>
         </w:rPr>
       </w:pPr>
       <w:r>
@@ -2792,6 +2591,20 @@
     </w:p>
     <w:p>
       <w:pPr>
+        <w:rPr>
+          <w:rStyle w:val="lev"/>
+        </w:rPr>
+      </w:pPr>
+      <w:r>
+        <w:rPr>
+          <w:rStyle w:val="lev"/>
+        </w:rPr>
+        <w:lastRenderedPageBreak/>
+        <w:t>Story : vies en jeu</w:t>
+      </w:r>
+    </w:p>
+    <w:p>
+      <w:pPr>
         <w:pStyle w:val="paragraph"/>
         <w:spacing w:before="0" w:beforeAutospacing="0" w:after="0" w:afterAutospacing="0"/>
         <w:textAlignment w:val="baseline"/>
@@ -2799,13 +2612,91 @@
           <w:rStyle w:val="lev"/>
         </w:rPr>
       </w:pPr>
-      <w:r>
+    </w:p>
+    <w:p>
+      <w:pPr>
+        <w:pStyle w:val="Titre3"/>
+        <w:numPr>
+          <w:ilvl w:val="0"/>
+          <w:numId w:val="0"/>
+        </w:numPr>
         <w:rPr>
           <w:rStyle w:val="lev"/>
         </w:rPr>
-        <w:lastRenderedPageBreak/>
-        <w:t>Story : menu perdu</w:t>
-      </w:r>
+      </w:pPr>
+      <w:bookmarkStart w:id="13" w:name="_Toc114669840"/>
+      <w:r>
+        <w:rPr>
+          <w:rStyle w:val="lev"/>
+        </w:rPr>
+        <w:t>Description</w:t>
+      </w:r>
+      <w:bookmarkEnd w:id="13"/>
+      <w:r>
+        <w:rPr>
+          <w:rStyle w:val="lev"/>
+        </w:rPr>
+        <w:t> </w:t>
+      </w:r>
+    </w:p>
+    <w:p>
+      <w:pPr>
+        <w:pStyle w:val="paragraph"/>
+        <w:spacing w:before="0" w:beforeAutospacing="0" w:after="0" w:afterAutospacing="0"/>
+        <w:textAlignment w:val="baseline"/>
+        <w:rPr>
+          <w:rStyle w:val="eop"/>
+          <w:rFonts w:ascii="Calibri Light" w:hAnsi="Calibri Light" w:cs="Calibri Light"/>
+          <w:color w:val="000000" w:themeColor="text1"/>
+        </w:rPr>
+      </w:pPr>
+      <w:r>
+        <w:rPr>
+          <w:rStyle w:val="eop"/>
+          <w:rFonts w:ascii="Calibri Light" w:hAnsi="Calibri Light" w:cs="Calibri Light"/>
+          <w:color w:val="000000" w:themeColor="text1"/>
+        </w:rPr>
+        <w:t xml:space="preserve">En tant </w:t>
+      </w:r>
+      <w:r>
+        <w:rPr>
+          <w:rStyle w:val="eop"/>
+          <w:rFonts w:ascii="Calibri Light" w:hAnsi="Calibri Light" w:cs="Calibri Light"/>
+          <w:color w:val="000000" w:themeColor="text1"/>
+        </w:rPr>
+        <w:t xml:space="preserve">que jouer </w:t>
+      </w:r>
+    </w:p>
+    <w:p>
+      <w:pPr>
+        <w:pStyle w:val="paragraph"/>
+        <w:spacing w:before="0" w:beforeAutospacing="0" w:after="0" w:afterAutospacing="0"/>
+        <w:textAlignment w:val="baseline"/>
+        <w:rPr>
+          <w:rStyle w:val="eop"/>
+          <w:rFonts w:ascii="Calibri Light" w:hAnsi="Calibri Light" w:cs="Calibri Light"/>
+          <w:color w:val="000000" w:themeColor="text1"/>
+        </w:rPr>
+      </w:pPr>
+      <w:r>
+        <w:rPr>
+          <w:rStyle w:val="eop"/>
+          <w:rFonts w:ascii="Calibri Light" w:hAnsi="Calibri Light" w:cs="Calibri Light"/>
+          <w:color w:val="000000" w:themeColor="text1"/>
+        </w:rPr>
+        <w:t>Je veux pouvoir avoir 3 vies et de les voir sur l’écran du jeu</w:t>
+      </w:r>
+    </w:p>
+    <w:p>
+      <w:pPr>
+        <w:pStyle w:val="paragraph"/>
+        <w:spacing w:before="0" w:beforeAutospacing="0" w:after="0" w:afterAutospacing="0"/>
+        <w:textAlignment w:val="baseline"/>
+        <w:rPr>
+          <w:rFonts w:ascii="Calibri Light" w:hAnsi="Calibri Light" w:cs="Calibri Light"/>
+          <w:color w:val="000000" w:themeColor="text1"/>
+        </w:rPr>
+      </w:pPr>
     </w:p>
     <w:p>
       <w:pPr>
@@ -2819,102 +2710,14 @@
           <w:rStyle w:val="lev"/>
         </w:rPr>
       </w:pPr>
-      <w:bookmarkStart w:id="16" w:name="_Toc114669843"/>
+      <w:bookmarkStart w:id="14" w:name="_Toc114669841"/>
       <w:r>
         <w:rPr>
           <w:rStyle w:val="lev"/>
         </w:rPr>
-        <w:t>Description</w:t>
-      </w:r>
-      <w:bookmarkEnd w:id="16"/>
-      <w:r>
-        <w:rPr>
-          <w:rStyle w:val="lev"/>
-        </w:rPr>
-        <w:t> </w:t>
-      </w:r>
-    </w:p>
-    <w:p>
-      <w:pPr>
-        <w:pStyle w:val="paragraph"/>
-        <w:spacing w:before="0" w:beforeAutospacing="0" w:after="0" w:afterAutospacing="0"/>
-        <w:textAlignment w:val="baseline"/>
-        <w:rPr>
-          <w:rStyle w:val="eop"/>
-          <w:rFonts w:ascii="Calibri Light" w:hAnsi="Calibri Light" w:cs="Calibri Light"/>
-          <w:color w:val="000000" w:themeColor="text1"/>
-        </w:rPr>
-      </w:pPr>
-      <w:r>
-        <w:rPr>
-          <w:rStyle w:val="eop"/>
-          <w:rFonts w:ascii="Calibri Light" w:hAnsi="Calibri Light" w:cs="Calibri Light"/>
-          <w:color w:val="000000" w:themeColor="text1"/>
-        </w:rPr>
-        <w:t xml:space="preserve">En tant </w:t>
-      </w:r>
-      <w:r>
-        <w:rPr>
-          <w:rStyle w:val="eop"/>
-          <w:rFonts w:ascii="Calibri Light" w:hAnsi="Calibri Light" w:cs="Calibri Light"/>
-          <w:color w:val="000000" w:themeColor="text1"/>
-        </w:rPr>
-        <w:t xml:space="preserve">que jouer </w:t>
-      </w:r>
-    </w:p>
-    <w:p>
-      <w:pPr>
-        <w:pStyle w:val="paragraph"/>
-        <w:spacing w:before="0" w:beforeAutospacing="0" w:after="0" w:afterAutospacing="0"/>
-        <w:textAlignment w:val="baseline"/>
-        <w:rPr>
-          <w:rStyle w:val="eop"/>
-          <w:rFonts w:ascii="Calibri Light" w:hAnsi="Calibri Light" w:cs="Calibri Light"/>
-          <w:color w:val="000000" w:themeColor="text1"/>
-        </w:rPr>
-      </w:pPr>
-      <w:r>
-        <w:rPr>
-          <w:rStyle w:val="eop"/>
-          <w:rFonts w:ascii="Calibri Light" w:hAnsi="Calibri Light" w:cs="Calibri Light"/>
-          <w:color w:val="000000" w:themeColor="text1"/>
-        </w:rPr>
-        <w:t>Je veux pouvoir recommencer le jeu quand je perds tous mes vies</w:t>
-      </w:r>
-    </w:p>
-    <w:p>
-      <w:pPr>
-        <w:pStyle w:val="paragraph"/>
-        <w:spacing w:before="0" w:beforeAutospacing="0" w:after="0" w:afterAutospacing="0"/>
-        <w:textAlignment w:val="baseline"/>
-        <w:rPr>
-          <w:rFonts w:ascii="Segoe UI" w:hAnsi="Segoe UI" w:cs="Segoe UI"/>
-          <w:color w:val="2F5496"/>
-          <w:sz w:val="18"/>
-          <w:szCs w:val="18"/>
-        </w:rPr>
-      </w:pPr>
-    </w:p>
-    <w:p>
-      <w:pPr>
-        <w:pStyle w:val="Titre3"/>
-        <w:numPr>
-          <w:ilvl w:val="0"/>
-          <w:numId w:val="0"/>
-        </w:numPr>
-        <w:ind w:left="720" w:hanging="720"/>
-        <w:rPr>
-          <w:rStyle w:val="lev"/>
-        </w:rPr>
-      </w:pPr>
-      <w:bookmarkStart w:id="17" w:name="_Toc114669844"/>
-      <w:r>
-        <w:rPr>
-          <w:rStyle w:val="lev"/>
-        </w:rPr>
         <w:t>Tests d’acceptance</w:t>
       </w:r>
-      <w:bookmarkEnd w:id="17"/>
+      <w:bookmarkEnd w:id="14"/>
       <w:r>
         <w:rPr>
           <w:rStyle w:val="lev"/>
@@ -2947,7 +2750,7 @@
           <w:szCs w:val="22"/>
           <w:lang w:val="fr-FR"/>
         </w:rPr>
-        <w:t>Avoir un menu perdu quand le joueur a perdu</w:t>
+        <w:t>Avoir les 3 vie afficher à côté des scores</w:t>
       </w:r>
     </w:p>
     <w:p>
@@ -2968,60 +2771,12 @@
       </w:pPr>
       <w:r>
         <w:rPr>
-          <w:rStyle w:val="normaltextrun"/>
           <w:rFonts w:ascii="Calibri" w:hAnsi="Calibri" w:cs="Calibri"/>
           <w:sz w:val="22"/>
           <w:szCs w:val="22"/>
-          <w:lang w:val="fr-FR"/>
-        </w:rPr>
-        <w:t xml:space="preserve">Pouvoir naviguer sur le menu comme sur </w:t>
-      </w:r>
-      <w:r>
-        <w:rPr>
-          <w:rFonts w:ascii="Calibri" w:hAnsi="Calibri" w:cs="Calibri"/>
-          <w:sz w:val="22"/>
-          <w:szCs w:val="22"/>
-        </w:rPr>
-        <w:t>le story menu principal</w:t>
-      </w:r>
-    </w:p>
-    <w:p>
-      <w:pPr>
-        <w:pStyle w:val="paragraph"/>
-        <w:numPr>
-          <w:ilvl w:val="0"/>
-          <w:numId w:val="26"/>
-        </w:numPr>
-        <w:spacing w:before="0" w:beforeAutospacing="0" w:after="0" w:afterAutospacing="0"/>
-        <w:ind w:left="360" w:firstLine="0"/>
-        <w:textAlignment w:val="baseline"/>
-        <w:rPr>
-          <w:rFonts w:ascii="Calibri" w:hAnsi="Calibri" w:cs="Calibri"/>
-          <w:sz w:val="22"/>
-          <w:szCs w:val="22"/>
-        </w:rPr>
-      </w:pPr>
-      <w:r>
-        <w:rPr>
-          <w:rFonts w:ascii="Calibri" w:hAnsi="Calibri" w:cs="Calibri"/>
-          <w:sz w:val="22"/>
-          <w:szCs w:val="22"/>
-        </w:rPr>
-        <w:t>Quand je tape « enter » sur rejouer, le jeu recommence de zéro</w:t>
-      </w:r>
-    </w:p>
-    <w:p>
-      <w:pPr>
-        <w:pStyle w:val="paragraph"/>
-        <w:spacing w:before="0" w:beforeAutospacing="0" w:after="0" w:afterAutospacing="0"/>
-        <w:ind w:left="360"/>
-        <w:textAlignment w:val="baseline"/>
-        <w:rPr>
-          <w:rFonts w:ascii="Calibri" w:hAnsi="Calibri" w:cs="Calibri"/>
-          <w:sz w:val="22"/>
-          <w:szCs w:val="22"/>
-        </w:rPr>
-      </w:pPr>
+        </w:rPr>
+        <w:t>Quand on se fait tuer une vie disparait des vies restantes</w:t>
+      </w:r>
     </w:p>
     <w:p>
       <w:pPr>
@@ -3048,14 +2803,14 @@
           <w:rStyle w:val="lev"/>
         </w:rPr>
       </w:pPr>
-      <w:bookmarkStart w:id="18" w:name="_Toc114669845"/>
+      <w:bookmarkStart w:id="15" w:name="_Toc114669842"/>
       <w:r>
         <w:rPr>
           <w:rStyle w:val="lev"/>
         </w:rPr>
         <w:t>Maquette</w:t>
       </w:r>
-      <w:bookmarkEnd w:id="18"/>
+      <w:bookmarkEnd w:id="15"/>
       <w:r>
         <w:rPr>
           <w:rStyle w:val="lev"/>
@@ -3064,15 +2819,48 @@
       </w:r>
     </w:p>
     <w:p>
-      <w:r>
-        <w:rPr>
+      <w:pPr>
+        <w:pStyle w:val="paragraph"/>
+        <w:spacing w:before="0" w:beforeAutospacing="0" w:after="0" w:afterAutospacing="0"/>
+        <w:textAlignment w:val="baseline"/>
+        <w:rPr>
+          <w:rStyle w:val="eop"/>
+          <w:rFonts w:ascii="Calibri Light" w:hAnsi="Calibri Light" w:cs="Calibri Light"/>
+          <w:color w:val="2F5496"/>
+          <w:sz w:val="26"/>
+          <w:szCs w:val="26"/>
+        </w:rPr>
+      </w:pPr>
+    </w:p>
+    <w:p>
+      <w:pPr>
+        <w:pStyle w:val="paragraph"/>
+        <w:spacing w:before="0" w:beforeAutospacing="0" w:after="0" w:afterAutospacing="0"/>
+        <w:textAlignment w:val="baseline"/>
+        <w:rPr>
+          <w:rStyle w:val="normaltextrun"/>
+          <w:rFonts w:ascii="Calibri Light" w:hAnsi="Calibri Light" w:cs="Calibri Light"/>
+          <w:color w:val="2F5496"/>
+          <w:sz w:val="32"/>
+          <w:szCs w:val="32"/>
+          <w:lang w:val="fr-FR"/>
+        </w:rPr>
+      </w:pPr>
+      <w:r>
+        <w:rPr>
+          <w:rStyle w:val="normaltextrun"/>
+          <w:rFonts w:ascii="Calibri Light" w:hAnsi="Calibri Light" w:cs="Calibri Light"/>
           <w:noProof/>
+          <w:color w:val="2F5496"/>
+          <w:sz w:val="32"/>
+          <w:szCs w:val="32"/>
+          <w:lang w:val="fr-FR"/>
         </w:rPr>
         <w:drawing>
-          <wp:inline distT="0" distB="0" distL="0" distR="0" wp14:anchorId="02489CC8" wp14:editId="36B35789">
-            <wp:extent cx="4763165" cy="3419952"/>
-            <wp:effectExtent l="0" t="0" r="0" b="9525"/>
-            <wp:docPr id="6" name="Image 6"/>
+          <wp:inline distT="0" distB="0" distL="0" distR="0" wp14:anchorId="3124B314" wp14:editId="67F6CDF8">
+            <wp:extent cx="5760720" cy="2741930"/>
+            <wp:effectExtent l="0" t="0" r="0" b="1270"/>
+            <wp:docPr id="13" name="Image 13"/>
             <wp:cNvGraphicFramePr>
               <a:graphicFrameLocks xmlns:a="http://schemas.openxmlformats.org/drawingml/2006/main" noChangeAspect="1"/>
             </wp:cNvGraphicFramePr>
@@ -3092,7 +2880,7 @@
                   <pic:spPr>
                     <a:xfrm>
                       <a:off x="0" y="0"/>
-                      <a:ext cx="4763165" cy="3419952"/>
+                      <a:ext cx="5760720" cy="2741930"/>
                     </a:xfrm>
                     <a:prstGeom prst="rect">
                       <a:avLst/>
@@ -3104,17 +2892,34 @@
           </wp:inline>
         </w:drawing>
       </w:r>
-      <w:r>
-        <w:t xml:space="preserve"> </w:t>
-      </w:r>
-    </w:p>
-    <w:p>
-      <w:r>
+    </w:p>
+    <w:p>
+      <w:pPr>
+        <w:rPr>
+          <w:rStyle w:val="normaltextrun"/>
+          <w:rFonts w:ascii="Calibri Light" w:hAnsi="Calibri Light" w:cs="Calibri Light"/>
+          <w:color w:val="2F5496"/>
+          <w:sz w:val="32"/>
+          <w:szCs w:val="32"/>
+          <w:lang w:eastAsia="fr-CH"/>
+        </w:rPr>
+      </w:pPr>
+      <w:r>
+        <w:rPr>
+          <w:rStyle w:val="normaltextrun"/>
+          <w:rFonts w:ascii="Calibri Light" w:hAnsi="Calibri Light" w:cs="Calibri Light"/>
+          <w:color w:val="2F5496"/>
+          <w:sz w:val="32"/>
+          <w:szCs w:val="32"/>
+        </w:rPr>
         <w:br w:type="page"/>
       </w:r>
     </w:p>
     <w:p>
       <w:pPr>
+        <w:pStyle w:val="paragraph"/>
+        <w:spacing w:before="0" w:beforeAutospacing="0" w:after="0" w:afterAutospacing="0"/>
+        <w:textAlignment w:val="baseline"/>
         <w:rPr>
           <w:rStyle w:val="lev"/>
         </w:rPr>
@@ -3124,7 +2929,7 @@
           <w:rStyle w:val="lev"/>
         </w:rPr>
         <w:lastRenderedPageBreak/>
-        <w:t>Story : menu meilleurs scores</w:t>
+        <w:t>Story : menu perdu</w:t>
       </w:r>
     </w:p>
     <w:p>
@@ -3139,14 +2944,14 @@
           <w:rStyle w:val="lev"/>
         </w:rPr>
       </w:pPr>
-      <w:bookmarkStart w:id="19" w:name="_Toc114669846"/>
+      <w:bookmarkStart w:id="16" w:name="_Toc114669843"/>
       <w:r>
         <w:rPr>
           <w:rStyle w:val="lev"/>
         </w:rPr>
         <w:t>Description</w:t>
       </w:r>
-      <w:bookmarkEnd w:id="19"/>
+      <w:bookmarkEnd w:id="16"/>
       <w:r>
         <w:rPr>
           <w:rStyle w:val="lev"/>
@@ -3199,7 +3004,7 @@
           <w:rFonts w:ascii="Calibri Light" w:hAnsi="Calibri Light" w:cs="Calibri Light"/>
           <w:color w:val="000000" w:themeColor="text1"/>
         </w:rPr>
-        <w:t>Je veux pouvoir accéder à mon meilleur score sur une page</w:t>
+        <w:t>Je veux pouvoir recommencer le jeu quand je perds tous mes vies</w:t>
       </w:r>
     </w:p>
     <w:p>
@@ -3217,53 +3022,27 @@
     </w:p>
     <w:p>
       <w:pPr>
-        <w:rPr>
-          <w:rFonts w:ascii="Calibri Light" w:hAnsi="Calibri Light" w:cs="Calibri Light"/>
-          <w:b/>
-          <w:color w:val="2F5496"/>
-          <w:sz w:val="26"/>
-          <w:szCs w:val="26"/>
-        </w:rPr>
-      </w:pPr>
-      <w:bookmarkStart w:id="20" w:name="_Toc114669847"/>
-      <w:r>
-        <w:rPr>
-          <w:rStyle w:val="Titre3Car"/>
-          <w:b w:val="0"/>
-          <w:bCs/>
-        </w:rPr>
-        <w:t>Tests</w:t>
-      </w:r>
-      <w:bookmarkEnd w:id="20"/>
-      <w:r>
-        <w:rPr>
-          <w:rStyle w:val="normaltextrun"/>
-          <w:rFonts w:ascii="Calibri Light" w:hAnsi="Calibri Light" w:cs="Calibri Light"/>
-          <w:b/>
-          <w:bCs/>
-          <w:color w:val="2F5496"/>
-          <w:sz w:val="26"/>
-          <w:szCs w:val="26"/>
-        </w:rPr>
-        <w:t xml:space="preserve"> </w:t>
-      </w:r>
-      <w:r>
-        <w:rPr>
-          <w:rStyle w:val="Titre3Car"/>
-          <w:b w:val="0"/>
-          <w:bCs/>
-        </w:rPr>
-        <w:t>d’acceptance</w:t>
-      </w:r>
-      <w:r>
-        <w:rPr>
-          <w:rStyle w:val="eop"/>
-          <w:rFonts w:ascii="Calibri Light" w:hAnsi="Calibri Light" w:cs="Calibri Light"/>
-          <w:b/>
-          <w:bCs/>
-          <w:color w:val="2F5496"/>
-          <w:sz w:val="26"/>
-          <w:szCs w:val="26"/>
+        <w:pStyle w:val="Titre3"/>
+        <w:numPr>
+          <w:ilvl w:val="0"/>
+          <w:numId w:val="0"/>
+        </w:numPr>
+        <w:ind w:left="720" w:hanging="720"/>
+        <w:rPr>
+          <w:rStyle w:val="lev"/>
+        </w:rPr>
+      </w:pPr>
+      <w:bookmarkStart w:id="17" w:name="_Toc114669844"/>
+      <w:r>
+        <w:rPr>
+          <w:rStyle w:val="lev"/>
+        </w:rPr>
+        <w:t>Tests d’acceptance</w:t>
+      </w:r>
+      <w:bookmarkEnd w:id="17"/>
+      <w:r>
+        <w:rPr>
+          <w:rStyle w:val="lev"/>
         </w:rPr>
         <w:t> </w:t>
       </w:r>
@@ -3293,7 +3072,7 @@
           <w:szCs w:val="22"/>
           <w:lang w:val="fr-FR"/>
         </w:rPr>
-        <w:t>Sur la page il y aura mes 5 meilleures scores dans l’ordre décroissant</w:t>
+        <w:t>Avoir un menu perdu quand le joueur a perdu</w:t>
       </w:r>
     </w:p>
     <w:p>
@@ -3307,7 +3086,6 @@
         <w:ind w:left="360" w:firstLine="0"/>
         <w:textAlignment w:val="baseline"/>
         <w:rPr>
-          <w:rStyle w:val="normaltextrun"/>
           <w:rFonts w:ascii="Calibri" w:hAnsi="Calibri" w:cs="Calibri"/>
           <w:sz w:val="22"/>
           <w:szCs w:val="22"/>
@@ -3321,8 +3099,54 @@
           <w:szCs w:val="22"/>
           <w:lang w:val="fr-FR"/>
         </w:rPr>
-        <w:t>Je ne peux pas déplacer mon pointeur, il restera sur Exit pour sortir de la page</w:t>
-      </w:r>
+        <w:t xml:space="preserve">Pouvoir naviguer sur le menu comme sur </w:t>
+      </w:r>
+      <w:r>
+        <w:rPr>
+          <w:rFonts w:ascii="Calibri" w:hAnsi="Calibri" w:cs="Calibri"/>
+          <w:sz w:val="22"/>
+          <w:szCs w:val="22"/>
+        </w:rPr>
+        <w:t>le story menu principal</w:t>
+      </w:r>
+    </w:p>
+    <w:p>
+      <w:pPr>
+        <w:pStyle w:val="paragraph"/>
+        <w:numPr>
+          <w:ilvl w:val="0"/>
+          <w:numId w:val="26"/>
+        </w:numPr>
+        <w:spacing w:before="0" w:beforeAutospacing="0" w:after="0" w:afterAutospacing="0"/>
+        <w:ind w:left="360" w:firstLine="0"/>
+        <w:textAlignment w:val="baseline"/>
+        <w:rPr>
+          <w:rFonts w:ascii="Calibri" w:hAnsi="Calibri" w:cs="Calibri"/>
+          <w:sz w:val="22"/>
+          <w:szCs w:val="22"/>
+        </w:rPr>
+      </w:pPr>
+      <w:r>
+        <w:rPr>
+          <w:rFonts w:ascii="Calibri" w:hAnsi="Calibri" w:cs="Calibri"/>
+          <w:sz w:val="22"/>
+          <w:szCs w:val="22"/>
+        </w:rPr>
+        <w:t>Quand je tape « enter » sur rejouer, le jeu recommence de zéro</w:t>
+      </w:r>
+    </w:p>
+    <w:p>
+      <w:pPr>
+        <w:pStyle w:val="paragraph"/>
+        <w:spacing w:before="0" w:beforeAutospacing="0" w:after="0" w:afterAutospacing="0"/>
+        <w:ind w:left="360"/>
+        <w:textAlignment w:val="baseline"/>
+        <w:rPr>
+          <w:rFonts w:ascii="Calibri" w:hAnsi="Calibri" w:cs="Calibri"/>
+          <w:sz w:val="22"/>
+          <w:szCs w:val="22"/>
+        </w:rPr>
+      </w:pPr>
     </w:p>
     <w:p>
       <w:pPr>
@@ -3349,14 +3173,14 @@
           <w:rStyle w:val="lev"/>
         </w:rPr>
       </w:pPr>
-      <w:bookmarkStart w:id="21" w:name="_Toc114669848"/>
+      <w:bookmarkStart w:id="18" w:name="_Toc114669845"/>
       <w:r>
         <w:rPr>
           <w:rStyle w:val="lev"/>
         </w:rPr>
         <w:t>Maquette</w:t>
       </w:r>
-      <w:bookmarkEnd w:id="21"/>
+      <w:bookmarkEnd w:id="18"/>
       <w:r>
         <w:rPr>
           <w:rStyle w:val="lev"/>
@@ -3370,10 +3194,10 @@
           <w:noProof/>
         </w:rPr>
         <w:drawing>
-          <wp:inline distT="0" distB="0" distL="0" distR="0" wp14:anchorId="1931E310" wp14:editId="29E0A173">
-            <wp:extent cx="4744112" cy="3419952"/>
+          <wp:inline distT="0" distB="0" distL="0" distR="0" wp14:anchorId="02489CC8" wp14:editId="36B35789">
+            <wp:extent cx="4763165" cy="3419952"/>
             <wp:effectExtent l="0" t="0" r="0" b="9525"/>
-            <wp:docPr id="7" name="Image 7"/>
+            <wp:docPr id="6" name="Image 6"/>
             <wp:cNvGraphicFramePr>
               <a:graphicFrameLocks xmlns:a="http://schemas.openxmlformats.org/drawingml/2006/main" noChangeAspect="1"/>
             </wp:cNvGraphicFramePr>
@@ -3393,7 +3217,7 @@
                   <pic:spPr>
                     <a:xfrm>
                       <a:off x="0" y="0"/>
-                      <a:ext cx="4744112" cy="3419952"/>
+                      <a:ext cx="4763165" cy="3419952"/>
                     </a:xfrm>
                     <a:prstGeom prst="rect">
                       <a:avLst/>
@@ -3405,6 +3229,9 @@
           </wp:inline>
         </w:drawing>
       </w:r>
+      <w:r>
+        <w:t xml:space="preserve"> </w:t>
+      </w:r>
     </w:p>
     <w:p>
       <w:r>
@@ -3422,7 +3249,7 @@
           <w:rStyle w:val="lev"/>
         </w:rPr>
         <w:lastRenderedPageBreak/>
-        <w:t>Story : menu aide</w:t>
+        <w:t>Story : menu meilleurs scores</w:t>
       </w:r>
     </w:p>
     <w:p>
@@ -3437,14 +3264,14 @@
           <w:rStyle w:val="lev"/>
         </w:rPr>
       </w:pPr>
-      <w:bookmarkStart w:id="22" w:name="_Toc114669849"/>
+      <w:bookmarkStart w:id="19" w:name="_Toc114669846"/>
       <w:r>
         <w:rPr>
           <w:rStyle w:val="lev"/>
         </w:rPr>
         <w:t>Description</w:t>
       </w:r>
-      <w:bookmarkEnd w:id="22"/>
+      <w:bookmarkEnd w:id="19"/>
       <w:r>
         <w:rPr>
           <w:rStyle w:val="lev"/>
@@ -3453,41 +3280,51 @@
       </w:r>
     </w:p>
     <w:p>
-      <w:r>
-        <w:rPr>
-          <w:rFonts w:ascii="Calibri" w:hAnsi="Calibri" w:cs="Calibri"/>
-          <w:lang w:eastAsia="fr-CH"/>
-        </w:rPr>
-        <w:t>En tant que joue</w:t>
-      </w:r>
-      <w:r>
-        <w:rPr>
-          <w:rFonts w:ascii="Calibri" w:hAnsi="Calibri" w:cs="Calibri"/>
-          <w:lang w:eastAsia="fr-CH"/>
-        </w:rPr>
-        <w:t>r</w:t>
-      </w:r>
-      <w:r>
-        <w:rPr>
-          <w:rFonts w:ascii="Calibri" w:hAnsi="Calibri" w:cs="Calibri"/>
-          <w:lang w:eastAsia="fr-CH"/>
-        </w:rPr>
-        <w:br/>
-        <w:t xml:space="preserve">Je </w:t>
-      </w:r>
-      <w:r>
-        <w:rPr>
-          <w:rFonts w:ascii="Calibri" w:hAnsi="Calibri" w:cs="Calibri"/>
-          <w:lang w:eastAsia="fr-CH"/>
-        </w:rPr>
-        <w:t>veux</w:t>
-      </w:r>
-      <w:r>
-        <w:rPr>
-          <w:rFonts w:ascii="Calibri" w:hAnsi="Calibri" w:cs="Calibri"/>
-          <w:lang w:eastAsia="fr-CH"/>
-        </w:rPr>
-        <w:t xml:space="preserve"> un menu aide qui me permette de comprendre comment jouer</w:t>
+      <w:pPr>
+        <w:pStyle w:val="paragraph"/>
+        <w:spacing w:before="0" w:beforeAutospacing="0" w:after="0" w:afterAutospacing="0"/>
+        <w:textAlignment w:val="baseline"/>
+        <w:rPr>
+          <w:rStyle w:val="eop"/>
+          <w:rFonts w:ascii="Calibri Light" w:hAnsi="Calibri Light" w:cs="Calibri Light"/>
+          <w:color w:val="000000" w:themeColor="text1"/>
+        </w:rPr>
+      </w:pPr>
+      <w:r>
+        <w:rPr>
+          <w:rStyle w:val="eop"/>
+          <w:rFonts w:ascii="Calibri Light" w:hAnsi="Calibri Light" w:cs="Calibri Light"/>
+          <w:color w:val="000000" w:themeColor="text1"/>
+        </w:rPr>
+        <w:t xml:space="preserve">En tant </w:t>
+      </w:r>
+      <w:r>
+        <w:rPr>
+          <w:rStyle w:val="eop"/>
+          <w:rFonts w:ascii="Calibri Light" w:hAnsi="Calibri Light" w:cs="Calibri Light"/>
+          <w:color w:val="000000" w:themeColor="text1"/>
+        </w:rPr>
+        <w:t xml:space="preserve">que jouer </w:t>
+      </w:r>
+    </w:p>
+    <w:p>
+      <w:pPr>
+        <w:pStyle w:val="paragraph"/>
+        <w:spacing w:before="0" w:beforeAutospacing="0" w:after="0" w:afterAutospacing="0"/>
+        <w:textAlignment w:val="baseline"/>
+        <w:rPr>
+          <w:rStyle w:val="eop"/>
+          <w:rFonts w:ascii="Calibri Light" w:hAnsi="Calibri Light" w:cs="Calibri Light"/>
+          <w:color w:val="000000" w:themeColor="text1"/>
+        </w:rPr>
+      </w:pPr>
+      <w:r>
+        <w:rPr>
+          <w:rStyle w:val="eop"/>
+          <w:rFonts w:ascii="Calibri Light" w:hAnsi="Calibri Light" w:cs="Calibri Light"/>
+          <w:color w:val="000000" w:themeColor="text1"/>
+        </w:rPr>
+        <w:t>Je veux pouvoir accéder à mon meilleur score sur une page</w:t>
       </w:r>
     </w:p>
     <w:p>
@@ -3506,28 +3343,54 @@
     <w:p>
       <w:pPr>
         <w:rPr>
-          <w:rStyle w:val="lev"/>
+          <w:rFonts w:ascii="Calibri Light" w:hAnsi="Calibri Light" w:cs="Calibri Light"/>
+          <w:b/>
+          <w:color w:val="2F5496"/>
+          <w:sz w:val="26"/>
+          <w:szCs w:val="26"/>
+        </w:rPr>
+      </w:pPr>
+      <w:bookmarkStart w:id="20" w:name="_Toc114669847"/>
+      <w:r>
+        <w:rPr>
+          <w:rStyle w:val="Titre3Car"/>
           <w:b w:val="0"/>
-          <w:bCs w:val="0"/>
-        </w:rPr>
-      </w:pPr>
-      <w:bookmarkStart w:id="23" w:name="_Toc114669850"/>
-      <w:r>
-        <w:rPr>
-          <w:rStyle w:val="lev"/>
+          <w:bCs/>
+        </w:rPr>
+        <w:t>Tests</w:t>
+      </w:r>
+      <w:bookmarkEnd w:id="20"/>
+      <w:r>
+        <w:rPr>
+          <w:rStyle w:val="normaltextrun"/>
+          <w:rFonts w:ascii="Calibri Light" w:hAnsi="Calibri Light" w:cs="Calibri Light"/>
+          <w:b/>
+          <w:bCs/>
+          <w:color w:val="2F5496"/>
+          <w:sz w:val="26"/>
+          <w:szCs w:val="26"/>
+        </w:rPr>
+        <w:t xml:space="preserve"> </w:t>
+      </w:r>
+      <w:r>
+        <w:rPr>
+          <w:rStyle w:val="Titre3Car"/>
           <w:b w:val="0"/>
-          <w:bCs w:val="0"/>
-        </w:rPr>
-        <w:t>Tests</w:t>
-      </w:r>
-      <w:bookmarkEnd w:id="23"/>
-      <w:r>
-        <w:rPr>
-          <w:rStyle w:val="lev"/>
-          <w:b w:val="0"/>
-          <w:bCs w:val="0"/>
-        </w:rPr>
-        <w:t xml:space="preserve"> d’acceptance </w:t>
+          <w:bCs/>
+        </w:rPr>
+        <w:t>d’acceptance</w:t>
+      </w:r>
+      <w:r>
+        <w:rPr>
+          <w:rStyle w:val="eop"/>
+          <w:rFonts w:ascii="Calibri Light" w:hAnsi="Calibri Light" w:cs="Calibri Light"/>
+          <w:b/>
+          <w:bCs/>
+          <w:color w:val="2F5496"/>
+          <w:sz w:val="26"/>
+          <w:szCs w:val="26"/>
+        </w:rPr>
+        <w:t> </w:t>
       </w:r>
     </w:p>
     <w:p>
@@ -3555,7 +3418,7 @@
           <w:szCs w:val="22"/>
           <w:lang w:val="fr-FR"/>
         </w:rPr>
-        <w:t>Sur la page il y aura une descriptive sur comment jouer et sur les touches</w:t>
+        <w:t>Sur la page il y aura mes 5 meilleures scores dans l’ordre décroissant</w:t>
       </w:r>
     </w:p>
     <w:p>
@@ -3611,14 +3474,14 @@
           <w:rStyle w:val="lev"/>
         </w:rPr>
       </w:pPr>
-      <w:bookmarkStart w:id="24" w:name="_Toc114669851"/>
+      <w:bookmarkStart w:id="21" w:name="_Toc114669848"/>
       <w:r>
         <w:rPr>
           <w:rStyle w:val="lev"/>
         </w:rPr>
         <w:t>Maquette</w:t>
       </w:r>
-      <w:bookmarkEnd w:id="24"/>
+      <w:bookmarkEnd w:id="21"/>
       <w:r>
         <w:rPr>
           <w:rStyle w:val="lev"/>
@@ -3632,10 +3495,10 @@
           <w:noProof/>
         </w:rPr>
         <w:drawing>
-          <wp:inline distT="0" distB="0" distL="0" distR="0" wp14:anchorId="299E7AF1" wp14:editId="3FDF31F0">
-            <wp:extent cx="4553585" cy="3296110"/>
-            <wp:effectExtent l="0" t="0" r="0" b="0"/>
-            <wp:docPr id="14" name="Image 14"/>
+          <wp:inline distT="0" distB="0" distL="0" distR="0" wp14:anchorId="1931E310" wp14:editId="29E0A173">
+            <wp:extent cx="4744112" cy="3419952"/>
+            <wp:effectExtent l="0" t="0" r="0" b="9525"/>
+            <wp:docPr id="7" name="Image 7"/>
             <wp:cNvGraphicFramePr>
               <a:graphicFrameLocks xmlns:a="http://schemas.openxmlformats.org/drawingml/2006/main" noChangeAspect="1"/>
             </wp:cNvGraphicFramePr>
@@ -3655,6 +3518,268 @@
                   <pic:spPr>
                     <a:xfrm>
                       <a:off x="0" y="0"/>
+                      <a:ext cx="4744112" cy="3419952"/>
+                    </a:xfrm>
+                    <a:prstGeom prst="rect">
+                      <a:avLst/>
+                    </a:prstGeom>
+                  </pic:spPr>
+                </pic:pic>
+              </a:graphicData>
+            </a:graphic>
+          </wp:inline>
+        </w:drawing>
+      </w:r>
+    </w:p>
+    <w:p>
+      <w:r>
+        <w:br w:type="page"/>
+      </w:r>
+    </w:p>
+    <w:p>
+      <w:pPr>
+        <w:rPr>
+          <w:rStyle w:val="lev"/>
+        </w:rPr>
+      </w:pPr>
+      <w:r>
+        <w:rPr>
+          <w:rStyle w:val="lev"/>
+        </w:rPr>
+        <w:lastRenderedPageBreak/>
+        <w:t>Story : menu aide</w:t>
+      </w:r>
+    </w:p>
+    <w:p>
+      <w:pPr>
+        <w:pStyle w:val="Titre3"/>
+        <w:numPr>
+          <w:ilvl w:val="0"/>
+          <w:numId w:val="0"/>
+        </w:numPr>
+        <w:ind w:left="720" w:hanging="720"/>
+        <w:rPr>
+          <w:rStyle w:val="lev"/>
+        </w:rPr>
+      </w:pPr>
+      <w:bookmarkStart w:id="22" w:name="_Toc114669849"/>
+      <w:r>
+        <w:rPr>
+          <w:rStyle w:val="lev"/>
+        </w:rPr>
+        <w:t>Description</w:t>
+      </w:r>
+      <w:bookmarkEnd w:id="22"/>
+      <w:r>
+        <w:rPr>
+          <w:rStyle w:val="lev"/>
+        </w:rPr>
+        <w:t> </w:t>
+      </w:r>
+    </w:p>
+    <w:p>
+      <w:r>
+        <w:rPr>
+          <w:rFonts w:ascii="Calibri" w:hAnsi="Calibri" w:cs="Calibri"/>
+          <w:lang w:eastAsia="fr-CH"/>
+        </w:rPr>
+        <w:t>En tant que joue</w:t>
+      </w:r>
+      <w:r>
+        <w:rPr>
+          <w:rFonts w:ascii="Calibri" w:hAnsi="Calibri" w:cs="Calibri"/>
+          <w:lang w:eastAsia="fr-CH"/>
+        </w:rPr>
+        <w:t>r</w:t>
+      </w:r>
+      <w:r>
+        <w:rPr>
+          <w:rFonts w:ascii="Calibri" w:hAnsi="Calibri" w:cs="Calibri"/>
+          <w:lang w:eastAsia="fr-CH"/>
+        </w:rPr>
+        <w:br/>
+        <w:t xml:space="preserve">Je </w:t>
+      </w:r>
+      <w:r>
+        <w:rPr>
+          <w:rFonts w:ascii="Calibri" w:hAnsi="Calibri" w:cs="Calibri"/>
+          <w:lang w:eastAsia="fr-CH"/>
+        </w:rPr>
+        <w:t>veux</w:t>
+      </w:r>
+      <w:r>
+        <w:rPr>
+          <w:rFonts w:ascii="Calibri" w:hAnsi="Calibri" w:cs="Calibri"/>
+          <w:lang w:eastAsia="fr-CH"/>
+        </w:rPr>
+        <w:t xml:space="preserve"> un menu aide qui me permette de comprendre comment jouer</w:t>
+      </w:r>
+    </w:p>
+    <w:p>
+      <w:pPr>
+        <w:pStyle w:val="paragraph"/>
+        <w:spacing w:before="0" w:beforeAutospacing="0" w:after="0" w:afterAutospacing="0"/>
+        <w:textAlignment w:val="baseline"/>
+        <w:rPr>
+          <w:rFonts w:ascii="Segoe UI" w:hAnsi="Segoe UI" w:cs="Segoe UI"/>
+          <w:color w:val="2F5496"/>
+          <w:sz w:val="18"/>
+          <w:szCs w:val="18"/>
+        </w:rPr>
+      </w:pPr>
+    </w:p>
+    <w:p>
+      <w:pPr>
+        <w:rPr>
+          <w:rStyle w:val="lev"/>
+          <w:b w:val="0"/>
+          <w:bCs w:val="0"/>
+        </w:rPr>
+      </w:pPr>
+      <w:bookmarkStart w:id="23" w:name="_Toc114669850"/>
+      <w:r>
+        <w:rPr>
+          <w:rStyle w:val="lev"/>
+          <w:b w:val="0"/>
+          <w:bCs w:val="0"/>
+        </w:rPr>
+        <w:t>Tests</w:t>
+      </w:r>
+      <w:bookmarkEnd w:id="23"/>
+      <w:r>
+        <w:rPr>
+          <w:rStyle w:val="lev"/>
+          <w:b w:val="0"/>
+          <w:bCs w:val="0"/>
+        </w:rPr>
+        <w:t xml:space="preserve"> d’acceptance </w:t>
+      </w:r>
+    </w:p>
+    <w:p>
+      <w:pPr>
+        <w:pStyle w:val="paragraph"/>
+        <w:numPr>
+          <w:ilvl w:val="0"/>
+          <w:numId w:val="26"/>
+        </w:numPr>
+        <w:spacing w:before="0" w:beforeAutospacing="0" w:after="0" w:afterAutospacing="0"/>
+        <w:ind w:left="360" w:firstLine="0"/>
+        <w:textAlignment w:val="baseline"/>
+        <w:rPr>
+          <w:rStyle w:val="normaltextrun"/>
+          <w:rFonts w:ascii="Calibri" w:hAnsi="Calibri" w:cs="Calibri"/>
+          <w:sz w:val="22"/>
+          <w:szCs w:val="22"/>
+        </w:rPr>
+      </w:pPr>
+      <w:r>
+        <w:rPr>
+          <w:rStyle w:val="normaltextrun"/>
+          <w:rFonts w:ascii="Calibri" w:hAnsi="Calibri" w:cs="Calibri"/>
+          <w:sz w:val="22"/>
+          <w:szCs w:val="22"/>
+          <w:lang w:val="fr-FR"/>
+        </w:rPr>
+        <w:t>Sur la page il y aura une descriptive sur comment jouer et sur les touches</w:t>
+      </w:r>
+    </w:p>
+    <w:p>
+      <w:pPr>
+        <w:pStyle w:val="paragraph"/>
+        <w:numPr>
+          <w:ilvl w:val="0"/>
+          <w:numId w:val="26"/>
+        </w:numPr>
+        <w:spacing w:before="0" w:beforeAutospacing="0" w:after="0" w:afterAutospacing="0"/>
+        <w:ind w:left="360" w:firstLine="0"/>
+        <w:textAlignment w:val="baseline"/>
+        <w:rPr>
+          <w:rStyle w:val="normaltextrun"/>
+          <w:rFonts w:ascii="Calibri" w:hAnsi="Calibri" w:cs="Calibri"/>
+          <w:sz w:val="22"/>
+          <w:szCs w:val="22"/>
+        </w:rPr>
+      </w:pPr>
+      <w:r>
+        <w:rPr>
+          <w:rStyle w:val="normaltextrun"/>
+          <w:rFonts w:ascii="Calibri" w:hAnsi="Calibri" w:cs="Calibri"/>
+          <w:sz w:val="22"/>
+          <w:szCs w:val="22"/>
+          <w:lang w:val="fr-FR"/>
+        </w:rPr>
+        <w:t>Je ne peux pas déplacer mon pointeur, il restera sur Exit pour sortir de la page</w:t>
+      </w:r>
+    </w:p>
+    <w:p>
+      <w:pPr>
+        <w:pStyle w:val="paragraph"/>
+        <w:spacing w:before="0" w:beforeAutospacing="0" w:after="0" w:afterAutospacing="0"/>
+        <w:ind w:left="360"/>
+        <w:textAlignment w:val="baseline"/>
+        <w:rPr>
+          <w:rFonts w:ascii="Calibri" w:hAnsi="Calibri" w:cs="Calibri"/>
+          <w:sz w:val="22"/>
+          <w:szCs w:val="22"/>
+        </w:rPr>
+      </w:pPr>
+    </w:p>
+    <w:p>
+      <w:pPr>
+        <w:pStyle w:val="Titre3"/>
+        <w:numPr>
+          <w:ilvl w:val="0"/>
+          <w:numId w:val="0"/>
+        </w:numPr>
+        <w:ind w:left="720" w:hanging="720"/>
+        <w:rPr>
+          <w:rStyle w:val="lev"/>
+        </w:rPr>
+      </w:pPr>
+      <w:bookmarkStart w:id="24" w:name="_Toc114669851"/>
+      <w:r>
+        <w:rPr>
+          <w:rStyle w:val="lev"/>
+        </w:rPr>
+        <w:t>Maquette</w:t>
+      </w:r>
+      <w:bookmarkEnd w:id="24"/>
+      <w:r>
+        <w:rPr>
+          <w:rStyle w:val="lev"/>
+        </w:rPr>
+        <w:t> </w:t>
+      </w:r>
+    </w:p>
+    <w:p>
+      <w:r>
+        <w:rPr>
+          <w:noProof/>
+        </w:rPr>
+        <w:drawing>
+          <wp:inline distT="0" distB="0" distL="0" distR="0" wp14:anchorId="299E7AF1" wp14:editId="3FDF31F0">
+            <wp:extent cx="4553585" cy="3296110"/>
+            <wp:effectExtent l="0" t="0" r="0" b="0"/>
+            <wp:docPr id="14" name="Image 14"/>
+            <wp:cNvGraphicFramePr>
+              <a:graphicFrameLocks xmlns:a="http://schemas.openxmlformats.org/drawingml/2006/main" noChangeAspect="1"/>
+            </wp:cNvGraphicFramePr>
+            <a:graphic xmlns:a="http://schemas.openxmlformats.org/drawingml/2006/main">
+              <a:graphicData uri="http://schemas.openxmlformats.org/drawingml/2006/picture">
+                <pic:pic xmlns:pic="http://schemas.openxmlformats.org/drawingml/2006/picture">
+                  <pic:nvPicPr>
+                    <pic:cNvPr id="1" name=""/>
+                    <pic:cNvPicPr/>
+                  </pic:nvPicPr>
+                  <pic:blipFill>
+                    <a:blip r:embed="rId17"/>
+                    <a:stretch>
+                      <a:fillRect/>
+                    </a:stretch>
+                  </pic:blipFill>
+                  <pic:spPr>
+                    <a:xfrm>
+                      <a:off x="0" y="0"/>
                       <a:ext cx="4553585" cy="3296110"/>
                     </a:xfrm>
                     <a:prstGeom prst="rect">
@@ -3904,8 +4029,20 @@
           <w:szCs w:val="22"/>
           <w:lang w:val="fr-FR"/>
         </w:rPr>
-        <w:t>Lorsque je frappe sur la flèche en haut je tire des balles sur les invaders</w:t>
-      </w:r>
+        <w:t xml:space="preserve">Lorsque je frappe sur la flèche en haut je tire des balles sur les </w:t>
+      </w:r>
+      <w:proofErr w:type="spellStart"/>
+      <w:r>
+        <w:rPr>
+          <w:rStyle w:val="normaltextrun"/>
+          <w:rFonts w:ascii="Calibri" w:hAnsi="Calibri" w:cs="Calibri"/>
+          <w:sz w:val="22"/>
+          <w:szCs w:val="22"/>
+          <w:lang w:val="fr-FR"/>
+        </w:rPr>
+        <w:t>invaders</w:t>
+      </w:r>
+      <w:proofErr w:type="spellEnd"/>
     </w:p>
     <w:p>
       <w:pPr>
@@ -3968,7 +4105,7 @@
                     <pic:cNvPicPr/>
                   </pic:nvPicPr>
                   <pic:blipFill>
-                    <a:blip r:embed="rId12"/>
+                    <a:blip r:embed="rId13"/>
                     <a:stretch>
                       <a:fillRect/>
                     </a:stretch>
@@ -4335,7 +4472,7 @@
                     <pic:cNvPicPr/>
                   </pic:nvPicPr>
                   <pic:blipFill>
-                    <a:blip r:embed="rId17"/>
+                    <a:blip r:embed="rId18"/>
                     <a:stretch>
                       <a:fillRect/>
                     </a:stretch>
@@ -4360,8 +4497,15 @@
       <w:pPr>
         <w:pStyle w:val="Lgende"/>
       </w:pPr>
-      <w:r>
-        <w:t xml:space="preserve">diagram de class </w:t>
+      <w:proofErr w:type="spellStart"/>
+      <w:proofErr w:type="gramStart"/>
+      <w:r>
+        <w:t>diagram</w:t>
+      </w:r>
+      <w:proofErr w:type="spellEnd"/>
+      <w:proofErr w:type="gramEnd"/>
+      <w:r>
+        <w:t xml:space="preserve"> de class </w:t>
       </w:r>
       <w:r>
         <w:fldChar w:fldCharType="begin"/>
@@ -4409,7 +4553,7 @@
                     </pic:cNvPicPr>
                   </pic:nvPicPr>
                   <pic:blipFill>
-                    <a:blip r:embed="rId18">
+                    <a:blip r:embed="rId19">
                       <a:extLst>
                         <a:ext uri="{28A0092B-C50C-407E-A947-70E740481C1C}">
                           <a14:useLocalDpi xmlns:a14="http://schemas.microsoft.com/office/drawing/2010/main" val="0"/>
@@ -4494,7 +4638,7 @@
                     </pic:cNvPicPr>
                   </pic:nvPicPr>
                   <pic:blipFill>
-                    <a:blip r:embed="rId19">
+                    <a:blip r:embed="rId20">
                       <a:extLst>
                         <a:ext uri="{28A0092B-C50C-407E-A947-70E740481C1C}">
                           <a14:useLocalDpi xmlns:a14="http://schemas.microsoft.com/office/drawing/2010/main" val="0"/>
@@ -4530,8 +4674,15 @@
       <w:pPr>
         <w:pStyle w:val="Lgende"/>
       </w:pPr>
-      <w:r>
-        <w:t xml:space="preserve">movement et tirage en jeu du joueur </w:t>
+      <w:proofErr w:type="spellStart"/>
+      <w:proofErr w:type="gramStart"/>
+      <w:r>
+        <w:t>movement</w:t>
+      </w:r>
+      <w:proofErr w:type="spellEnd"/>
+      <w:proofErr w:type="gramEnd"/>
+      <w:r>
+        <w:t xml:space="preserve"> et tirage en jeu du joueur </w:t>
       </w:r>
       <w:r>
         <w:fldChar w:fldCharType="begin"/>
@@ -4658,13 +4809,41 @@
           <w:sz w:val="24"/>
         </w:rPr>
       </w:pPr>
+      <w:proofErr w:type="spellStart"/>
       <w:r>
         <w:rPr>
           <w:rFonts w:ascii="Arial" w:hAnsi="Arial" w:cs="Arial"/>
           <w:iCs/>
           <w:sz w:val="24"/>
         </w:rPr>
-        <w:t>Github Website/Desktop</w:t>
+        <w:t>Github</w:t>
+      </w:r>
+      <w:proofErr w:type="spellEnd"/>
+      <w:r>
+        <w:rPr>
+          <w:rFonts w:ascii="Arial" w:hAnsi="Arial" w:cs="Arial"/>
+          <w:iCs/>
+          <w:sz w:val="24"/>
+        </w:rPr>
+        <w:t xml:space="preserve"> </w:t>
+      </w:r>
+      <w:proofErr w:type="spellStart"/>
+      <w:r>
+        <w:rPr>
+          <w:rFonts w:ascii="Arial" w:hAnsi="Arial" w:cs="Arial"/>
+          <w:iCs/>
+          <w:sz w:val="24"/>
+        </w:rPr>
+        <w:t>Website</w:t>
+      </w:r>
+      <w:proofErr w:type="spellEnd"/>
+      <w:r>
+        <w:rPr>
+          <w:rFonts w:ascii="Arial" w:hAnsi="Arial" w:cs="Arial"/>
+          <w:iCs/>
+          <w:sz w:val="24"/>
+        </w:rPr>
+        <w:t>/Desktop</w:t>
       </w:r>
     </w:p>
     <w:p>
@@ -4778,7 +4957,7 @@
                           <pic:cNvPicPr/>
                         </pic:nvPicPr>
                         <pic:blipFill>
-                          <a:blip r:embed="rId20"/>
+                          <a:blip r:embed="rId21"/>
                           <a:stretch>
                             <a:fillRect/>
                           </a:stretch>
@@ -4840,7 +5019,7 @@
                           <pic:cNvPicPr/>
                         </pic:nvPicPr>
                         <pic:blipFill>
-                          <a:blip r:embed="rId21"/>
+                          <a:blip r:embed="rId22"/>
                           <a:stretch>
                             <a:fillRect/>
                           </a:stretch>
@@ -4902,7 +5081,7 @@
                           <pic:cNvPicPr/>
                         </pic:nvPicPr>
                         <pic:blipFill>
-                          <a:blip r:embed="rId22"/>
+                          <a:blip r:embed="rId23"/>
                           <a:stretch>
                             <a:fillRect/>
                           </a:stretch>
@@ -4964,7 +5143,7 @@
                           <pic:cNvPicPr/>
                         </pic:nvPicPr>
                         <pic:blipFill>
-                          <a:blip r:embed="rId23"/>
+                          <a:blip r:embed="rId24"/>
                           <a:stretch>
                             <a:fillRect/>
                           </a:stretch>
@@ -5024,7 +5203,13 @@
         <w:rPr>
           <w:i/>
         </w:rPr>
-        <w:t>, donner sous forme de tableau:</w:t>
+        <w:t xml:space="preserve">, donner sous forme de </w:t>
+      </w:r>
+      <w:r>
+        <w:rPr>
+          <w:i/>
+        </w:rPr>
+        <w:t>tableau :</w:t>
       </w:r>
     </w:p>
     <w:p>
@@ -5132,7 +5317,19 @@
         <w:rPr>
           <w:i/>
         </w:rPr>
-        <w:t xml:space="preserve">S'il reste encore des erreurs: </w:t>
+        <w:t xml:space="preserve">S'il reste encore des </w:t>
+      </w:r>
+      <w:r>
+        <w:rPr>
+          <w:i/>
+        </w:rPr>
+        <w:t>erreurs :</w:t>
+      </w:r>
+      <w:r>
+        <w:rPr>
+          <w:i/>
+        </w:rPr>
+        <w:t xml:space="preserve"> </w:t>
       </w:r>
     </w:p>
     <w:p>
@@ -5303,8 +5500,18 @@
           <w:sz w:val="24"/>
         </w:rPr>
         <w:lastRenderedPageBreak/>
-        <w:t>Développez en tous cas les points suivants:</w:t>
-      </w:r>
+        <w:t xml:space="preserve">Développez en tous cas les points </w:t>
+      </w:r>
+      <w:proofErr w:type="gramStart"/>
+      <w:r>
+        <w:rPr>
+          <w:rFonts w:ascii="Arial" w:hAnsi="Arial" w:cs="Arial"/>
+          <w:i/>
+          <w:sz w:val="24"/>
+        </w:rPr>
+        <w:t>suivants:</w:t>
+      </w:r>
+      <w:proofErr w:type="gramEnd"/>
     </w:p>
     <w:p>
       <w:pPr>
@@ -5398,8 +5605,8 @@
       </w:r>
     </w:p>
     <w:sectPr>
-      <w:headerReference w:type="default" r:id="rId24"/>
-      <w:footerReference w:type="default" r:id="rId25"/>
+      <w:headerReference w:type="default" r:id="rId25"/>
+      <w:footerReference w:type="default" r:id="rId26"/>
       <w:pgSz w:w="11906" w:h="16838" w:code="9"/>
       <w:pgMar w:top="1418" w:right="1418" w:bottom="1418" w:left="1418" w:header="720" w:footer="720" w:gutter="0"/>
       <w:cols w:space="720"/>
@@ -9006,6 +9213,18 @@
       <w:szCs w:val="18"/>
     </w:rPr>
   </w:style>
+  <w:style w:type="character" w:styleId="Mentionnonrsolue">
+    <w:name w:val="Unresolved Mention"/>
+    <w:basedOn w:val="Policepardfaut"/>
+    <w:uiPriority w:val="99"/>
+    <w:semiHidden/>
+    <w:unhideWhenUsed/>
+    <w:rsid w:val="00AE5164"/>
+    <w:rPr>
+      <w:color w:val="605E5C"/>
+      <w:shd w:val="clear" w:color="auto" w:fill="E1DFDD"/>
+    </w:rPr>
+  </w:style>
 </w:styles>
 </file>
 
@@ -9305,6 +9524,26 @@
 </file>
 
 <file path=customXml/item1.xml><?xml version="1.0" encoding="utf-8"?>
+<p:properties xmlns:p="http://schemas.microsoft.com/office/2006/metadata/properties" xmlns:xsi="http://www.w3.org/2001/XMLSchema-instance" xmlns:pc="http://schemas.microsoft.com/office/infopath/2007/PartnerControls">
+  <documentManagement>
+    <TaxCatchAll xmlns="dfa80de1-e9bb-4cf2-893d-d06220b3971a" xsi:nil="true"/>
+    <lcf76f155ced4ddcb4097134ff3c332f xmlns="98d92101-24da-4498-9971-a24673344bd8">
+      <Terms xmlns="http://schemas.microsoft.com/office/infopath/2007/PartnerControls"/>
+    </lcf76f155ced4ddcb4097134ff3c332f>
+  </documentManagement>
+</p:properties>
+</file>
+
+<file path=customXml/item2.xml><?xml version="1.0" encoding="utf-8"?>
+<?mso-contentType ?>
+<FormTemplates xmlns="http://schemas.microsoft.com/sharepoint/v3/contenttype/forms">
+  <Display>DocumentLibraryForm</Display>
+  <Edit>DocumentLibraryForm</Edit>
+  <New>DocumentLibraryForm</New>
+</FormTemplates>
+</file>
+
+<file path=customXml/item3.xml><?xml version="1.0" encoding="utf-8"?>
 <ct:contentTypeSchema xmlns:ct="http://schemas.microsoft.com/office/2006/metadata/contentType" xmlns:ma="http://schemas.microsoft.com/office/2006/metadata/properties/metaAttributes" ct:_="" ma:_="" ma:contentTypeName="Document" ma:contentTypeID="0x010100E529CC47EA4E614CBF50FAFAB9B8F32B" ma:contentTypeVersion="8" ma:contentTypeDescription="Crée un document." ma:contentTypeScope="" ma:versionID="f813ab756c42af8af494d6605e22e37b">
   <xsd:schema xmlns:xsd="http://www.w3.org/2001/XMLSchema" xmlns:xs="http://www.w3.org/2001/XMLSchema" xmlns:p="http://schemas.microsoft.com/office/2006/metadata/properties" xmlns:ns2="98d92101-24da-4498-9971-a24673344bd8" xmlns:ns3="dfa80de1-e9bb-4cf2-893d-d06220b3971a" targetNamespace="http://schemas.microsoft.com/office/2006/metadata/properties" ma:root="true" ma:fieldsID="808c042e6474ee35eb4b0b0b71aaa865" ns2:_="" ns3:_="">
     <xsd:import namespace="98d92101-24da-4498-9971-a24673344bd8"/>
@@ -9481,27 +9720,26 @@
 </ct:contentTypeSchema>
 </file>
 
-<file path=customXml/item2.xml><?xml version="1.0" encoding="utf-8"?>
-<?mso-contentType ?>
-<FormTemplates xmlns="http://schemas.microsoft.com/sharepoint/v3/contenttype/forms">
-  <Display>DocumentLibraryForm</Display>
-  <Edit>DocumentLibraryForm</Edit>
-  <New>DocumentLibraryForm</New>
-</FormTemplates>
+<file path=customXml/itemProps1.xml><?xml version="1.0" encoding="utf-8"?>
+<ds:datastoreItem xmlns:ds="http://schemas.openxmlformats.org/officeDocument/2006/customXml" ds:itemID="{C67345A5-5E60-44B5-BB2F-AEFC3A6BDAB4}">
+  <ds:schemaRefs>
+    <ds:schemaRef ds:uri="http://schemas.microsoft.com/office/2006/metadata/properties"/>
+    <ds:schemaRef ds:uri="http://schemas.microsoft.com/office/infopath/2007/PartnerControls"/>
+    <ds:schemaRef ds:uri="dfa80de1-e9bb-4cf2-893d-d06220b3971a"/>
+    <ds:schemaRef ds:uri="98d92101-24da-4498-9971-a24673344bd8"/>
+  </ds:schemaRefs>
+</ds:datastoreItem>
 </file>
 
-<file path=customXml/item3.xml><?xml version="1.0" encoding="utf-8"?>
-<p:properties xmlns:p="http://schemas.microsoft.com/office/2006/metadata/properties" xmlns:xsi="http://www.w3.org/2001/XMLSchema-instance" xmlns:pc="http://schemas.microsoft.com/office/infopath/2007/PartnerControls">
-  <documentManagement>
-    <TaxCatchAll xmlns="dfa80de1-e9bb-4cf2-893d-d06220b3971a" xsi:nil="true"/>
-    <lcf76f155ced4ddcb4097134ff3c332f xmlns="98d92101-24da-4498-9971-a24673344bd8">
-      <Terms xmlns="http://schemas.microsoft.com/office/infopath/2007/PartnerControls"/>
-    </lcf76f155ced4ddcb4097134ff3c332f>
-  </documentManagement>
-</p:properties>
+<file path=customXml/itemProps2.xml><?xml version="1.0" encoding="utf-8"?>
+<ds:datastoreItem xmlns:ds="http://schemas.openxmlformats.org/officeDocument/2006/customXml" ds:itemID="{E5D04750-DEB0-4A48-8874-419D87A58A58}">
+  <ds:schemaRefs>
+    <ds:schemaRef ds:uri="http://schemas.microsoft.com/sharepoint/v3/contenttype/forms"/>
+  </ds:schemaRefs>
+</ds:datastoreItem>
 </file>
 
-<file path=customXml/itemProps1.xml><?xml version="1.0" encoding="utf-8"?>
+<file path=customXml/itemProps3.xml><?xml version="1.0" encoding="utf-8"?>
 <ds:datastoreItem xmlns:ds="http://schemas.openxmlformats.org/officeDocument/2006/customXml" ds:itemID="{77E804A3-4F67-4514-9953-17884201287B}">
   <ds:schemaRefs>
     <ds:schemaRef ds:uri="http://schemas.microsoft.com/office/2006/metadata/contentType"/>
@@ -9518,23 +9756,4 @@
     <ds:schemaRef ds:uri="http://schemas.microsoft.com/internal/obd"/>
   </ds:schemaRefs>
 </ds:datastoreItem>
-</file>
-
-<file path=customXml/itemProps2.xml><?xml version="1.0" encoding="utf-8"?>
-<ds:datastoreItem xmlns:ds="http://schemas.openxmlformats.org/officeDocument/2006/customXml" ds:itemID="{E5D04750-DEB0-4A48-8874-419D87A58A58}">
-  <ds:schemaRefs>
-    <ds:schemaRef ds:uri="http://schemas.microsoft.com/sharepoint/v3/contenttype/forms"/>
-  </ds:schemaRefs>
-</ds:datastoreItem>
-</file>
-
-<file path=customXml/itemProps3.xml><?xml version="1.0" encoding="utf-8"?>
-<ds:datastoreItem xmlns:ds="http://schemas.openxmlformats.org/officeDocument/2006/customXml" ds:itemID="{C67345A5-5E60-44B5-BB2F-AEFC3A6BDAB4}">
-  <ds:schemaRefs>
-    <ds:schemaRef ds:uri="http://schemas.microsoft.com/office/2006/metadata/properties"/>
-    <ds:schemaRef ds:uri="http://schemas.microsoft.com/office/infopath/2007/PartnerControls"/>
-    <ds:schemaRef ds:uri="dfa80de1-e9bb-4cf2-893d-d06220b3971a"/>
-    <ds:schemaRef ds:uri="98d92101-24da-4498-9971-a24673344bd8"/>
-  </ds:schemaRefs>
-</ds:datastoreItem>
 </file>
--- a/avant liv/space_Invaders.docx
+++ b/avant liv/space_Invaders.docx
@@ -1,6 +1,7 @@
 
 <file path=word/document.xml><?xml version="1.0" encoding="utf-8"?>
 <w:document xmlns:wpc="http://schemas.microsoft.com/office/word/2010/wordprocessingCanvas" xmlns:cx="http://schemas.microsoft.com/office/drawing/2014/chartex" xmlns:cx1="http://schemas.microsoft.com/office/drawing/2015/9/8/chartex" xmlns:cx2="http://schemas.microsoft.com/office/drawing/2015/10/21/chartex" xmlns:cx3="http://schemas.microsoft.com/office/drawing/2016/5/9/chartex" xmlns:cx4="http://schemas.microsoft.com/office/drawing/2016/5/10/chartex" xmlns:cx5="http://schemas.microsoft.com/office/drawing/2016/5/11/chartex" xmlns:cx6="http://schemas.microsoft.com/office/drawing/2016/5/12/chartex" xmlns:cx7="http://schemas.microsoft.com/office/drawing/2016/5/13/chartex" xmlns:cx8="http://schemas.microsoft.com/office/drawing/2016/5/14/chartex" xmlns:mc="http://schemas.openxmlformats.org/markup-compatibility/2006" xmlns:aink="http://schemas.microsoft.com/office/drawing/2016/ink" xmlns:am3d="http://schemas.microsoft.com/office/drawing/2017/model3d" xmlns:o="urn:schemas-microsoft-com:office:office" xmlns:r="http://schemas.openxmlformats.org/officeDocument/2006/relationships" xmlns:m="http://schemas.openxmlformats.org/officeDocument/2006/math" xmlns:v="urn:schemas-microsoft-com:vml" xmlns:wp14="http://schemas.microsoft.com/office/word/2010/wordprocessingDrawing" xmlns:wp="http://schemas.openxmlformats.org/drawingml/2006/wordprocessingDrawing" xmlns:w10="urn:schemas-microsoft-com:office:word" xmlns:w="http://schemas.openxmlformats.org/wordprocessingml/2006/main" xmlns:w14="http://schemas.microsoft.com/office/word/2010/wordml" xmlns:w15="http://schemas.microsoft.com/office/word/2012/wordml" xmlns:w16cex="http://schemas.microsoft.com/office/word/2018/wordml/cex" xmlns:w16cid="http://schemas.microsoft.com/office/word/2016/wordml/cid" xmlns:w16="http://schemas.microsoft.com/office/word/2018/wordml" xmlns:w16se="http://schemas.microsoft.com/office/word/2015/wordml/symex" xmlns:wpg="http://schemas.microsoft.com/office/word/2010/wordprocessingGroup" xmlns:wpi="http://schemas.microsoft.com/office/word/2010/wordprocessingInk" xmlns:wne="http://schemas.microsoft.com/office/word/2006/wordml" xmlns:wps="http://schemas.microsoft.com/office/word/2010/wordprocessingShape" mc:Ignorable="w14 w15 w16se w16cid w16 w16cex wp14">
+  <w:background w:color="FBFBFB"/>
   <w:body>
     <w:p>
       <w:pPr>
@@ -126,20 +127,19 @@
       </w:pPr>
     </w:p>
     <w:p/>
-    <w:p/>
     <w:p>
       <w:r>
         <w:rPr>
           <w:noProof/>
         </w:rPr>
         <w:drawing>
-          <wp:anchor distT="0" distB="0" distL="114300" distR="114300" simplePos="0" relativeHeight="251658240" behindDoc="1" locked="0" layoutInCell="1" allowOverlap="1" wp14:anchorId="75C447E1" wp14:editId="297D7392">
+          <wp:anchor distT="0" distB="0" distL="114300" distR="114300" simplePos="0" relativeHeight="251658240" behindDoc="1" locked="0" layoutInCell="1" allowOverlap="1" wp14:anchorId="75C447E1" wp14:editId="022CAAF8">
             <wp:simplePos x="0" y="0"/>
             <wp:positionH relativeFrom="margin">
               <wp:align>right</wp:align>
             </wp:positionH>
             <wp:positionV relativeFrom="paragraph">
-              <wp:posOffset>117475</wp:posOffset>
+              <wp:posOffset>73660</wp:posOffset>
             </wp:positionV>
             <wp:extent cx="5753100" cy="1400175"/>
             <wp:effectExtent l="0" t="0" r="0" b="9525"/>
@@ -159,7 +159,20 @@
                   </pic:nvPicPr>
                   <pic:blipFill>
                     <a:blip r:embed="rId10">
+                      <a:grayscl/>
                       <a:extLst>
+                        <a:ext uri="{BEBA8EAE-BF5A-486C-A8C5-ECC9F3942E4B}">
+                          <a14:imgProps xmlns:a14="http://schemas.microsoft.com/office/drawing/2010/main">
+                            <a14:imgLayer r:embed="rId11">
+                              <a14:imgEffect>
+                                <a14:colorTemperature colorTemp="11200"/>
+                              </a14:imgEffect>
+                              <a14:imgEffect>
+                                <a14:saturation sat="400000"/>
+                              </a14:imgEffect>
+                            </a14:imgLayer>
+                          </a14:imgProps>
+                        </a:ext>
                         <a:ext uri="{28A0092B-C50C-407E-A947-70E740481C1C}">
                           <a14:useLocalDpi xmlns:a14="http://schemas.microsoft.com/office/drawing/2010/main" val="0"/>
                         </a:ext>
@@ -212,6 +225,7 @@
     <w:p/>
     <w:p/>
     <w:p/>
+    <w:p/>
     <w:p>
       <w:r>
         <w:br w:type="page"/>
@@ -987,99 +1001,6 @@
       <w:r>
         <w:fldChar w:fldCharType="end"/>
       </w:r>
-    </w:p>
-    <w:p>
-      <w:pPr>
-        <w:rPr>
-          <w:bCs/>
-          <w:i/>
-          <w:sz w:val="20"/>
-          <w:u w:val="single"/>
-        </w:rPr>
-      </w:pPr>
-    </w:p>
-    <w:p>
-      <w:pPr>
-        <w:rPr>
-          <w:bCs/>
-          <w:i/>
-          <w:sz w:val="20"/>
-        </w:rPr>
-      </w:pPr>
-      <w:r>
-        <w:rPr>
-          <w:bCs/>
-          <w:i/>
-          <w:sz w:val="20"/>
-          <w:u w:val="single"/>
-        </w:rPr>
-        <w:t xml:space="preserve">NOTE L’INTENTION DES UTILISATEURS DE CE </w:t>
-      </w:r>
-      <w:proofErr w:type="gramStart"/>
-      <w:r>
-        <w:rPr>
-          <w:bCs/>
-          <w:i/>
-          <w:sz w:val="20"/>
-          <w:u w:val="single"/>
-        </w:rPr>
-        <w:t>CANEVAS</w:t>
-      </w:r>
-      <w:r>
-        <w:rPr>
-          <w:bCs/>
-          <w:i/>
-          <w:sz w:val="20"/>
-        </w:rPr>
-        <w:t>:</w:t>
-      </w:r>
-      <w:proofErr w:type="gramEnd"/>
-      <w:r>
-        <w:rPr>
-          <w:bCs/>
-          <w:i/>
-          <w:sz w:val="20"/>
-        </w:rPr>
-        <w:br/>
-        <w:t>Toutes les parties en italiques sont là pour aider à comprendre ce qu’il faut mettre dans cette partie du document. Elles n’ont donc aucune raison d’être dans le document final.</w:t>
-      </w:r>
-    </w:p>
-    <w:p>
-      <w:pPr>
-        <w:rPr>
-          <w:bCs/>
-          <w:i/>
-          <w:sz w:val="20"/>
-        </w:rPr>
-      </w:pPr>
-      <w:r>
-        <w:rPr>
-          <w:bCs/>
-          <w:i/>
-          <w:sz w:val="20"/>
-        </w:rPr>
-        <w:t xml:space="preserve">De plus, en fonction du type de </w:t>
-      </w:r>
-      <w:proofErr w:type="gramStart"/>
-      <w:r>
-        <w:rPr>
-          <w:bCs/>
-          <w:i/>
-          <w:sz w:val="20"/>
-        </w:rPr>
-        <w:t>projet,  il</w:t>
-      </w:r>
-      <w:proofErr w:type="gramEnd"/>
-      <w:r>
-        <w:rPr>
-          <w:bCs/>
-          <w:i/>
-          <w:sz w:val="20"/>
-        </w:rPr>
-        <w:t xml:space="preserve"> est tout à fait possible que certains chapitres ou paragraphes n’aient aucun sens. Dans ce cas il est recommandé de les retirer du document pour éviter de l’alourdir inutilement.  </w:t>
-      </w:r>
-    </w:p>
-    <w:p>
       <w:r>
         <w:br w:type="page"/>
       </w:r>
@@ -1843,7 +1764,6 @@
         <w:rPr>
           <w:rStyle w:val="lev"/>
         </w:rPr>
-        <w:lastRenderedPageBreak/>
         <w:t>Maquette</w:t>
       </w:r>
       <w:bookmarkEnd w:id="6"/>
@@ -1873,365 +1793,6 @@
             <wp:extent cx="5760720" cy="4491990"/>
             <wp:effectExtent l="0" t="0" r="0" b="3810"/>
             <wp:docPr id="1" name="Image 1"/>
-            <wp:cNvGraphicFramePr>
-              <a:graphicFrameLocks xmlns:a="http://schemas.openxmlformats.org/drawingml/2006/main" noChangeAspect="1"/>
-            </wp:cNvGraphicFramePr>
-            <a:graphic xmlns:a="http://schemas.openxmlformats.org/drawingml/2006/main">
-              <a:graphicData uri="http://schemas.openxmlformats.org/drawingml/2006/picture">
-                <pic:pic xmlns:pic="http://schemas.openxmlformats.org/drawingml/2006/picture">
-                  <pic:nvPicPr>
-                    <pic:cNvPr id="1" name=""/>
-                    <pic:cNvPicPr/>
-                  </pic:nvPicPr>
-                  <pic:blipFill>
-                    <a:blip r:embed="rId11"/>
-                    <a:stretch>
-                      <a:fillRect/>
-                    </a:stretch>
-                  </pic:blipFill>
-                  <pic:spPr>
-                    <a:xfrm>
-                      <a:off x="0" y="0"/>
-                      <a:ext cx="5760720" cy="4491990"/>
-                    </a:xfrm>
-                    <a:prstGeom prst="rect">
-                      <a:avLst/>
-                    </a:prstGeom>
-                  </pic:spPr>
-                </pic:pic>
-              </a:graphicData>
-            </a:graphic>
-          </wp:inline>
-        </w:drawing>
-      </w:r>
-    </w:p>
-    <w:p>
-      <w:pPr>
-        <w:rPr>
-          <w:rStyle w:val="normaltextrun"/>
-          <w:rFonts w:ascii="Calibri Light" w:hAnsi="Calibri Light" w:cs="Calibri Light"/>
-          <w:color w:val="2F5496"/>
-          <w:sz w:val="32"/>
-          <w:szCs w:val="32"/>
-        </w:rPr>
-      </w:pPr>
-      <w:r>
-        <w:rPr>
-          <w:rStyle w:val="normaltextrun"/>
-          <w:rFonts w:ascii="Calibri Light" w:hAnsi="Calibri Light" w:cs="Calibri Light"/>
-          <w:color w:val="2F5496"/>
-          <w:sz w:val="32"/>
-          <w:szCs w:val="32"/>
-        </w:rPr>
-        <w:br w:type="page"/>
-      </w:r>
-    </w:p>
-    <w:p>
-      <w:pPr>
-        <w:rPr>
-          <w:rStyle w:val="lev"/>
-        </w:rPr>
-      </w:pPr>
-      <w:r>
-        <w:rPr>
-          <w:rStyle w:val="lev"/>
-        </w:rPr>
-        <w:lastRenderedPageBreak/>
-        <w:t>Story : Pause</w:t>
-      </w:r>
-    </w:p>
-    <w:p>
-      <w:pPr>
-        <w:pStyle w:val="Titre3"/>
-        <w:numPr>
-          <w:ilvl w:val="0"/>
-          <w:numId w:val="0"/>
-        </w:numPr>
-        <w:ind w:left="720" w:hanging="720"/>
-        <w:rPr>
-          <w:rStyle w:val="lev"/>
-        </w:rPr>
-      </w:pPr>
-      <w:bookmarkStart w:id="7" w:name="_Toc114669834"/>
-      <w:r>
-        <w:rPr>
-          <w:rStyle w:val="lev"/>
-        </w:rPr>
-        <w:t>Description</w:t>
-      </w:r>
-      <w:bookmarkEnd w:id="7"/>
-      <w:r>
-        <w:rPr>
-          <w:rStyle w:val="lev"/>
-        </w:rPr>
-        <w:t> </w:t>
-      </w:r>
-    </w:p>
-    <w:p>
-      <w:pPr>
-        <w:pStyle w:val="paragraph"/>
-        <w:spacing w:before="0" w:beforeAutospacing="0" w:after="0" w:afterAutospacing="0"/>
-        <w:textAlignment w:val="baseline"/>
-        <w:rPr>
-          <w:rStyle w:val="eop"/>
-          <w:rFonts w:ascii="Calibri Light" w:hAnsi="Calibri Light" w:cs="Calibri Light"/>
-          <w:color w:val="000000" w:themeColor="text1"/>
-        </w:rPr>
-      </w:pPr>
-      <w:r>
-        <w:rPr>
-          <w:rStyle w:val="eop"/>
-          <w:rFonts w:ascii="Calibri Light" w:hAnsi="Calibri Light" w:cs="Calibri Light"/>
-          <w:color w:val="000000" w:themeColor="text1"/>
-        </w:rPr>
-        <w:t xml:space="preserve">En tant </w:t>
-      </w:r>
-      <w:r>
-        <w:rPr>
-          <w:rStyle w:val="eop"/>
-          <w:rFonts w:ascii="Calibri Light" w:hAnsi="Calibri Light" w:cs="Calibri Light"/>
-          <w:color w:val="000000" w:themeColor="text1"/>
-        </w:rPr>
-        <w:t xml:space="preserve">que jouer </w:t>
-      </w:r>
-    </w:p>
-    <w:p>
-      <w:pPr>
-        <w:pStyle w:val="paragraph"/>
-        <w:spacing w:before="0" w:beforeAutospacing="0" w:after="0" w:afterAutospacing="0"/>
-        <w:textAlignment w:val="baseline"/>
-        <w:rPr>
-          <w:rStyle w:val="eop"/>
-          <w:rFonts w:ascii="Calibri Light" w:hAnsi="Calibri Light" w:cs="Calibri Light"/>
-          <w:color w:val="000000" w:themeColor="text1"/>
-        </w:rPr>
-      </w:pPr>
-      <w:r>
-        <w:rPr>
-          <w:rStyle w:val="eop"/>
-          <w:rFonts w:ascii="Calibri Light" w:hAnsi="Calibri Light" w:cs="Calibri Light"/>
-          <w:color w:val="000000" w:themeColor="text1"/>
-        </w:rPr>
-        <w:t>Je veux pouvoir mettre le jeu en pause en frappant sur une touche</w:t>
-      </w:r>
-    </w:p>
-    <w:p>
-      <w:pPr>
-        <w:pStyle w:val="paragraph"/>
-        <w:spacing w:before="0" w:beforeAutospacing="0" w:after="0" w:afterAutospacing="0"/>
-        <w:textAlignment w:val="baseline"/>
-        <w:rPr>
-          <w:rFonts w:ascii="Calibri Light" w:hAnsi="Calibri Light" w:cs="Calibri Light"/>
-          <w:color w:val="000000" w:themeColor="text1"/>
-        </w:rPr>
-      </w:pPr>
-    </w:p>
-    <w:p>
-      <w:pPr>
-        <w:pStyle w:val="Titre3"/>
-        <w:numPr>
-          <w:ilvl w:val="0"/>
-          <w:numId w:val="0"/>
-        </w:numPr>
-        <w:ind w:left="720" w:hanging="720"/>
-        <w:rPr>
-          <w:rStyle w:val="lev"/>
-        </w:rPr>
-      </w:pPr>
-      <w:bookmarkStart w:id="8" w:name="_Toc114669835"/>
-      <w:r>
-        <w:rPr>
-          <w:rStyle w:val="lev"/>
-        </w:rPr>
-        <w:t>Tests d’acceptance</w:t>
-      </w:r>
-      <w:bookmarkEnd w:id="8"/>
-      <w:r>
-        <w:rPr>
-          <w:rStyle w:val="lev"/>
-        </w:rPr>
-        <w:t> </w:t>
-      </w:r>
-    </w:p>
-    <w:p>
-      <w:pPr>
-        <w:pStyle w:val="paragraph"/>
-        <w:numPr>
-          <w:ilvl w:val="0"/>
-          <w:numId w:val="26"/>
-        </w:numPr>
-        <w:spacing w:before="0" w:beforeAutospacing="0" w:after="0" w:afterAutospacing="0"/>
-        <w:ind w:left="360" w:firstLine="0"/>
-        <w:textAlignment w:val="baseline"/>
-        <w:rPr>
-          <w:rStyle w:val="normaltextrun"/>
-          <w:rFonts w:ascii="Calibri" w:hAnsi="Calibri" w:cs="Calibri"/>
-          <w:sz w:val="22"/>
-          <w:szCs w:val="22"/>
-        </w:rPr>
-      </w:pPr>
-      <w:r>
-        <w:rPr>
-          <w:rStyle w:val="normaltextrun"/>
-          <w:rFonts w:ascii="Calibri" w:hAnsi="Calibri" w:cs="Calibri"/>
-          <w:sz w:val="22"/>
-          <w:szCs w:val="22"/>
-          <w:lang w:val="fr-FR"/>
-        </w:rPr>
-        <w:t>Quand je frappe sur esc le jeu se met en pause complétement</w:t>
-      </w:r>
-    </w:p>
-    <w:p>
-      <w:pPr>
-        <w:pStyle w:val="paragraph"/>
-        <w:numPr>
-          <w:ilvl w:val="0"/>
-          <w:numId w:val="26"/>
-        </w:numPr>
-        <w:spacing w:before="0" w:beforeAutospacing="0" w:after="0" w:afterAutospacing="0"/>
-        <w:ind w:left="360" w:firstLine="0"/>
-        <w:textAlignment w:val="baseline"/>
-        <w:rPr>
-          <w:rFonts w:ascii="Calibri" w:hAnsi="Calibri" w:cs="Calibri"/>
-          <w:sz w:val="22"/>
-          <w:szCs w:val="22"/>
-        </w:rPr>
-      </w:pPr>
-      <w:r>
-        <w:rPr>
-          <w:rFonts w:ascii="Calibri" w:hAnsi="Calibri" w:cs="Calibri"/>
-          <w:sz w:val="22"/>
-          <w:szCs w:val="22"/>
-        </w:rPr>
-        <w:t>Le menu pause s’affiche (voir sur la maquette)</w:t>
-      </w:r>
-    </w:p>
-    <w:p>
-      <w:pPr>
-        <w:pStyle w:val="paragraph"/>
-        <w:numPr>
-          <w:ilvl w:val="0"/>
-          <w:numId w:val="26"/>
-        </w:numPr>
-        <w:spacing w:before="0" w:beforeAutospacing="0" w:after="0" w:afterAutospacing="0"/>
-        <w:ind w:left="360" w:firstLine="0"/>
-        <w:textAlignment w:val="baseline"/>
-        <w:rPr>
-          <w:rFonts w:ascii="Calibri" w:hAnsi="Calibri" w:cs="Calibri"/>
-          <w:sz w:val="22"/>
-          <w:szCs w:val="22"/>
-        </w:rPr>
-      </w:pPr>
-      <w:r>
-        <w:rPr>
-          <w:rFonts w:ascii="Calibri" w:hAnsi="Calibri" w:cs="Calibri"/>
-          <w:sz w:val="22"/>
-          <w:szCs w:val="22"/>
-        </w:rPr>
-        <w:t>Pouvoir naviguer sur le menu comme sur le story menu principal</w:t>
-      </w:r>
-    </w:p>
-    <w:p>
-      <w:pPr>
-        <w:pStyle w:val="paragraph"/>
-        <w:numPr>
-          <w:ilvl w:val="0"/>
-          <w:numId w:val="26"/>
-        </w:numPr>
-        <w:spacing w:before="0" w:beforeAutospacing="0" w:after="0" w:afterAutospacing="0"/>
-        <w:ind w:left="360" w:firstLine="0"/>
-        <w:textAlignment w:val="baseline"/>
-        <w:rPr>
-          <w:rFonts w:ascii="Calibri" w:hAnsi="Calibri" w:cs="Calibri"/>
-          <w:sz w:val="22"/>
-          <w:szCs w:val="22"/>
-        </w:rPr>
-      </w:pPr>
-      <w:r>
-        <w:rPr>
-          <w:rFonts w:ascii="Calibri" w:hAnsi="Calibri" w:cs="Calibri"/>
-          <w:sz w:val="22"/>
-          <w:szCs w:val="22"/>
-        </w:rPr>
-        <w:t>Pour retourner en jeu on peut soir frapper sur esc ou frapper sur enter dans le menu pause</w:t>
-      </w:r>
-    </w:p>
-    <w:p>
-      <w:pPr>
-        <w:pStyle w:val="paragraph"/>
-        <w:spacing w:before="0" w:beforeAutospacing="0" w:after="0" w:afterAutospacing="0"/>
-        <w:ind w:left="360"/>
-        <w:textAlignment w:val="baseline"/>
-        <w:rPr>
-          <w:rFonts w:ascii="Calibri" w:hAnsi="Calibri" w:cs="Calibri"/>
-          <w:sz w:val="22"/>
-          <w:szCs w:val="22"/>
-        </w:rPr>
-      </w:pPr>
-    </w:p>
-    <w:p>
-      <w:pPr>
-        <w:pStyle w:val="Titre3"/>
-        <w:numPr>
-          <w:ilvl w:val="0"/>
-          <w:numId w:val="0"/>
-        </w:numPr>
-        <w:ind w:left="720" w:hanging="720"/>
-        <w:rPr>
-          <w:rStyle w:val="lev"/>
-        </w:rPr>
-      </w:pPr>
-      <w:bookmarkStart w:id="9" w:name="_Toc114669836"/>
-      <w:r>
-        <w:rPr>
-          <w:rStyle w:val="lev"/>
-        </w:rPr>
-        <w:t>Maquette</w:t>
-      </w:r>
-      <w:bookmarkEnd w:id="9"/>
-      <w:r>
-        <w:rPr>
-          <w:rStyle w:val="lev"/>
-        </w:rPr>
-        <w:t> </w:t>
-      </w:r>
-    </w:p>
-    <w:p>
-      <w:pPr>
-        <w:pStyle w:val="paragraph"/>
-        <w:spacing w:before="0" w:beforeAutospacing="0" w:after="0" w:afterAutospacing="0"/>
-        <w:textAlignment w:val="baseline"/>
-        <w:rPr>
-          <w:rFonts w:ascii="Segoe UI" w:hAnsi="Segoe UI" w:cs="Segoe UI"/>
-          <w:color w:val="2F5496"/>
-          <w:sz w:val="18"/>
-          <w:szCs w:val="18"/>
-        </w:rPr>
-      </w:pPr>
-    </w:p>
-    <w:p>
-      <w:pPr>
-        <w:pStyle w:val="paragraph"/>
-        <w:spacing w:before="0" w:beforeAutospacing="0" w:after="0" w:afterAutospacing="0"/>
-        <w:textAlignment w:val="baseline"/>
-        <w:rPr>
-          <w:rStyle w:val="eop"/>
-          <w:rFonts w:ascii="Calibri Light" w:hAnsi="Calibri Light" w:cs="Calibri Light"/>
-          <w:color w:val="000000" w:themeColor="text1"/>
-        </w:rPr>
-      </w:pPr>
-      <w:r>
-        <w:rPr>
-          <w:rStyle w:val="eop"/>
-          <w:rFonts w:ascii="Calibri Light" w:hAnsi="Calibri Light" w:cs="Calibri Light"/>
-          <w:noProof/>
-          <w:color w:val="000000" w:themeColor="text1"/>
-        </w:rPr>
-        <w:drawing>
-          <wp:inline distT="0" distB="0" distL="0" distR="0" wp14:anchorId="0D2C0908" wp14:editId="6D6324F0">
-            <wp:extent cx="4744112" cy="3429479"/>
-            <wp:effectExtent l="0" t="0" r="0" b="0"/>
-            <wp:docPr id="3" name="Image 3"/>
             <wp:cNvGraphicFramePr>
               <a:graphicFrameLocks xmlns:a="http://schemas.openxmlformats.org/drawingml/2006/main" noChangeAspect="1"/>
             </wp:cNvGraphicFramePr>
@@ -2251,7 +1812,7 @@
                   <pic:spPr>
                     <a:xfrm>
                       <a:off x="0" y="0"/>
-                      <a:ext cx="4744112" cy="3429479"/>
+                      <a:ext cx="5760720" cy="4491990"/>
                     </a:xfrm>
                     <a:prstGeom prst="rect">
                       <a:avLst/>
@@ -2267,27 +1828,26 @@
     <w:p>
       <w:pPr>
         <w:rPr>
-          <w:rStyle w:val="eop"/>
+          <w:rStyle w:val="normaltextrun"/>
           <w:rFonts w:ascii="Calibri Light" w:hAnsi="Calibri Light" w:cs="Calibri Light"/>
-          <w:color w:val="000000" w:themeColor="text1"/>
-          <w:szCs w:val="24"/>
-          <w:lang w:eastAsia="fr-CH"/>
-        </w:rPr>
-      </w:pPr>
-      <w:r>
-        <w:rPr>
-          <w:rStyle w:val="eop"/>
+          <w:color w:val="2F5496"/>
+          <w:sz w:val="32"/>
+          <w:szCs w:val="32"/>
+        </w:rPr>
+      </w:pPr>
+      <w:r>
+        <w:rPr>
+          <w:rStyle w:val="normaltextrun"/>
           <w:rFonts w:ascii="Calibri Light" w:hAnsi="Calibri Light" w:cs="Calibri Light"/>
-          <w:color w:val="000000" w:themeColor="text1"/>
+          <w:color w:val="2F5496"/>
+          <w:sz w:val="32"/>
+          <w:szCs w:val="32"/>
         </w:rPr>
         <w:br w:type="page"/>
       </w:r>
     </w:p>
     <w:p>
       <w:pPr>
-        <w:pStyle w:val="paragraph"/>
-        <w:spacing w:before="0" w:beforeAutospacing="0" w:after="0" w:afterAutospacing="0"/>
-        <w:textAlignment w:val="baseline"/>
         <w:rPr>
           <w:rStyle w:val="lev"/>
         </w:rPr>
@@ -2296,19 +1856,8 @@
         <w:rPr>
           <w:rStyle w:val="lev"/>
         </w:rPr>
-        <w:lastRenderedPageBreak/>
-        <w:t>Story : Scores en jeu</w:t>
-      </w:r>
-    </w:p>
-    <w:p>
-      <w:pPr>
-        <w:pStyle w:val="paragraph"/>
-        <w:spacing w:before="0" w:beforeAutospacing="0" w:after="0" w:afterAutospacing="0"/>
-        <w:textAlignment w:val="baseline"/>
-        <w:rPr>
-          <w:rStyle w:val="lev"/>
-        </w:rPr>
-      </w:pPr>
+        <w:t>Story : Pause</w:t>
+      </w:r>
     </w:p>
     <w:p>
       <w:pPr>
@@ -2322,14 +1871,14 @@
           <w:rStyle w:val="lev"/>
         </w:rPr>
       </w:pPr>
-      <w:bookmarkStart w:id="10" w:name="_Toc114669837"/>
+      <w:bookmarkStart w:id="7" w:name="_Toc114669834"/>
       <w:r>
         <w:rPr>
           <w:rStyle w:val="lev"/>
         </w:rPr>
         <w:t>Description</w:t>
       </w:r>
-      <w:bookmarkEnd w:id="10"/>
+      <w:bookmarkEnd w:id="7"/>
       <w:r>
         <w:rPr>
           <w:rStyle w:val="lev"/>
@@ -2382,7 +1931,7 @@
           <w:rFonts w:ascii="Calibri Light" w:hAnsi="Calibri Light" w:cs="Calibri Light"/>
           <w:color w:val="000000" w:themeColor="text1"/>
         </w:rPr>
-        <w:t>Je veux pouvoir voir mon score actuel sur l’écran de jeux en jouant</w:t>
+        <w:t>Je veux pouvoir mettre le jeu en pause en frappant sur une touche</w:t>
       </w:r>
     </w:p>
     <w:p>
@@ -2408,14 +1957,14 @@
           <w:rStyle w:val="lev"/>
         </w:rPr>
       </w:pPr>
-      <w:bookmarkStart w:id="11" w:name="_Toc114669838"/>
+      <w:bookmarkStart w:id="8" w:name="_Toc114669835"/>
       <w:r>
         <w:rPr>
           <w:rStyle w:val="lev"/>
         </w:rPr>
         <w:t>Tests d’acceptance</w:t>
       </w:r>
-      <w:bookmarkEnd w:id="11"/>
+      <w:bookmarkEnd w:id="8"/>
       <w:r>
         <w:rPr>
           <w:rStyle w:val="lev"/>
@@ -2448,7 +1997,7 @@
           <w:szCs w:val="22"/>
           <w:lang w:val="fr-FR"/>
         </w:rPr>
-        <w:t xml:space="preserve">Avoir le score actuel sur la fenêtre en haut à droite du jeu </w:t>
+        <w:t>Quand je frappe sur esc le jeu se met en pause complétement</w:t>
       </w:r>
     </w:p>
     <w:p>
@@ -2473,7 +2022,57 @@
           <w:sz w:val="22"/>
           <w:szCs w:val="22"/>
         </w:rPr>
-        <w:t>Le score augment en jeu</w:t>
+        <w:t>Le menu pause s’affiche (voir sur la maquette)</w:t>
+      </w:r>
+    </w:p>
+    <w:p>
+      <w:pPr>
+        <w:pStyle w:val="paragraph"/>
+        <w:numPr>
+          <w:ilvl w:val="0"/>
+          <w:numId w:val="26"/>
+        </w:numPr>
+        <w:spacing w:before="0" w:beforeAutospacing="0" w:after="0" w:afterAutospacing="0"/>
+        <w:ind w:left="360" w:firstLine="0"/>
+        <w:textAlignment w:val="baseline"/>
+        <w:rPr>
+          <w:rFonts w:ascii="Calibri" w:hAnsi="Calibri" w:cs="Calibri"/>
+          <w:sz w:val="22"/>
+          <w:szCs w:val="22"/>
+        </w:rPr>
+      </w:pPr>
+      <w:r>
+        <w:rPr>
+          <w:rFonts w:ascii="Calibri" w:hAnsi="Calibri" w:cs="Calibri"/>
+          <w:sz w:val="22"/>
+          <w:szCs w:val="22"/>
+        </w:rPr>
+        <w:t>Pouvoir naviguer sur le menu comme sur le story menu principal</w:t>
+      </w:r>
+    </w:p>
+    <w:p>
+      <w:pPr>
+        <w:pStyle w:val="paragraph"/>
+        <w:numPr>
+          <w:ilvl w:val="0"/>
+          <w:numId w:val="26"/>
+        </w:numPr>
+        <w:spacing w:before="0" w:beforeAutospacing="0" w:after="0" w:afterAutospacing="0"/>
+        <w:ind w:left="360" w:firstLine="0"/>
+        <w:textAlignment w:val="baseline"/>
+        <w:rPr>
+          <w:rFonts w:ascii="Calibri" w:hAnsi="Calibri" w:cs="Calibri"/>
+          <w:sz w:val="22"/>
+          <w:szCs w:val="22"/>
+        </w:rPr>
+      </w:pPr>
+      <w:r>
+        <w:rPr>
+          <w:rFonts w:ascii="Calibri" w:hAnsi="Calibri" w:cs="Calibri"/>
+          <w:sz w:val="22"/>
+          <w:szCs w:val="22"/>
+        </w:rPr>
+        <w:t>Pour retourner en jeu on peut soir frapper sur esc ou frapper sur enter dans le menu pause</w:t>
       </w:r>
     </w:p>
     <w:p>
@@ -2501,14 +2100,14 @@
           <w:rStyle w:val="lev"/>
         </w:rPr>
       </w:pPr>
-      <w:bookmarkStart w:id="12" w:name="_Toc114669839"/>
+      <w:bookmarkStart w:id="9" w:name="_Toc114669836"/>
       <w:r>
         <w:rPr>
           <w:rStyle w:val="lev"/>
         </w:rPr>
         <w:t>Maquette</w:t>
       </w:r>
-      <w:bookmarkEnd w:id="12"/>
+      <w:bookmarkEnd w:id="9"/>
       <w:r>
         <w:rPr>
           <w:rStyle w:val="lev"/>
@@ -2516,26 +2115,42 @@
         <w:t> </w:t>
       </w:r>
     </w:p>
-    <w:p/>
-    <w:p>
-      <w:pPr>
-        <w:rPr>
-          <w:rStyle w:val="normaltextrun"/>
+    <w:p>
+      <w:pPr>
+        <w:pStyle w:val="paragraph"/>
+        <w:spacing w:before="0" w:beforeAutospacing="0" w:after="0" w:afterAutospacing="0"/>
+        <w:textAlignment w:val="baseline"/>
+        <w:rPr>
+          <w:rFonts w:ascii="Segoe UI" w:hAnsi="Segoe UI" w:cs="Segoe UI"/>
+          <w:color w:val="2F5496"/>
+          <w:sz w:val="18"/>
+          <w:szCs w:val="18"/>
+        </w:rPr>
+      </w:pPr>
+    </w:p>
+    <w:p>
+      <w:pPr>
+        <w:pStyle w:val="paragraph"/>
+        <w:spacing w:before="0" w:beforeAutospacing="0" w:after="0" w:afterAutospacing="0"/>
+        <w:textAlignment w:val="baseline"/>
+        <w:rPr>
+          <w:rStyle w:val="eop"/>
           <w:rFonts w:ascii="Calibri Light" w:hAnsi="Calibri Light" w:cs="Calibri Light"/>
-          <w:color w:val="2F5496"/>
-          <w:sz w:val="32"/>
-          <w:szCs w:val="32"/>
-        </w:rPr>
-      </w:pPr>
-      <w:r>
-        <w:rPr>
+          <w:color w:val="000000" w:themeColor="text1"/>
+        </w:rPr>
+      </w:pPr>
+      <w:r>
+        <w:rPr>
+          <w:rStyle w:val="eop"/>
+          <w:rFonts w:ascii="Calibri Light" w:hAnsi="Calibri Light" w:cs="Calibri Light"/>
           <w:noProof/>
+          <w:color w:val="000000" w:themeColor="text1"/>
         </w:rPr>
         <w:drawing>
-          <wp:inline distT="0" distB="0" distL="0" distR="0" wp14:anchorId="0F8CEB66" wp14:editId="2C2F6439">
-            <wp:extent cx="5010849" cy="3277057"/>
+          <wp:inline distT="0" distB="0" distL="0" distR="0" wp14:anchorId="0D2C0908" wp14:editId="6D6324F0">
+            <wp:extent cx="4744112" cy="3429479"/>
             <wp:effectExtent l="0" t="0" r="0" b="0"/>
-            <wp:docPr id="12" name="Image 12"/>
+            <wp:docPr id="3" name="Image 3"/>
             <wp:cNvGraphicFramePr>
               <a:graphicFrameLocks xmlns:a="http://schemas.openxmlformats.org/drawingml/2006/main" noChangeAspect="1"/>
             </wp:cNvGraphicFramePr>
@@ -2555,7 +2170,7 @@
                   <pic:spPr>
                     <a:xfrm>
                       <a:off x="0" y="0"/>
-                      <a:ext cx="5010849" cy="3277057"/>
+                      <a:ext cx="4744112" cy="3429479"/>
                     </a:xfrm>
                     <a:prstGeom prst="rect">
                       <a:avLst/>
@@ -2571,36 +2186,20 @@
     <w:p>
       <w:pPr>
         <w:rPr>
-          <w:rStyle w:val="normaltextrun"/>
+          <w:rStyle w:val="eop"/>
           <w:rFonts w:ascii="Calibri Light" w:hAnsi="Calibri Light" w:cs="Calibri Light"/>
-          <w:color w:val="2F5496"/>
-          <w:sz w:val="32"/>
-          <w:szCs w:val="32"/>
-        </w:rPr>
-      </w:pPr>
-      <w:r>
-        <w:rPr>
-          <w:rStyle w:val="normaltextrun"/>
+          <w:color w:val="000000" w:themeColor="text1"/>
+          <w:szCs w:val="24"/>
+          <w:lang w:eastAsia="fr-CH"/>
+        </w:rPr>
+      </w:pPr>
+      <w:r>
+        <w:rPr>
+          <w:rStyle w:val="eop"/>
           <w:rFonts w:ascii="Calibri Light" w:hAnsi="Calibri Light" w:cs="Calibri Light"/>
-          <w:color w:val="2F5496"/>
-          <w:sz w:val="32"/>
-          <w:szCs w:val="32"/>
+          <w:color w:val="000000" w:themeColor="text1"/>
         </w:rPr>
         <w:br w:type="page"/>
-      </w:r>
-    </w:p>
-    <w:p>
-      <w:pPr>
-        <w:rPr>
-          <w:rStyle w:val="lev"/>
-        </w:rPr>
-      </w:pPr>
-      <w:r>
-        <w:rPr>
-          <w:rStyle w:val="lev"/>
-        </w:rPr>
-        <w:lastRenderedPageBreak/>
-        <w:t>Story : vies en jeu</w:t>
       </w:r>
     </w:p>
     <w:p>
@@ -2612,31 +2211,11 @@
           <w:rStyle w:val="lev"/>
         </w:rPr>
       </w:pPr>
-    </w:p>
-    <w:p>
-      <w:pPr>
-        <w:pStyle w:val="Titre3"/>
-        <w:numPr>
-          <w:ilvl w:val="0"/>
-          <w:numId w:val="0"/>
-        </w:numPr>
+      <w:r>
         <w:rPr>
           <w:rStyle w:val="lev"/>
         </w:rPr>
-      </w:pPr>
-      <w:bookmarkStart w:id="13" w:name="_Toc114669840"/>
-      <w:r>
-        <w:rPr>
-          <w:rStyle w:val="lev"/>
-        </w:rPr>
-        <w:t>Description</w:t>
-      </w:r>
-      <w:bookmarkEnd w:id="13"/>
-      <w:r>
-        <w:rPr>
-          <w:rStyle w:val="lev"/>
-        </w:rPr>
-        <w:t> </w:t>
+        <w:t>Story : Scores en jeu</w:t>
       </w:r>
     </w:p>
     <w:p>
@@ -2645,56 +2224,7 @@
         <w:spacing w:before="0" w:beforeAutospacing="0" w:after="0" w:afterAutospacing="0"/>
         <w:textAlignment w:val="baseline"/>
         <w:rPr>
-          <w:rStyle w:val="eop"/>
-          <w:rFonts w:ascii="Calibri Light" w:hAnsi="Calibri Light" w:cs="Calibri Light"/>
-          <w:color w:val="000000" w:themeColor="text1"/>
-        </w:rPr>
-      </w:pPr>
-      <w:r>
-        <w:rPr>
-          <w:rStyle w:val="eop"/>
-          <w:rFonts w:ascii="Calibri Light" w:hAnsi="Calibri Light" w:cs="Calibri Light"/>
-          <w:color w:val="000000" w:themeColor="text1"/>
-        </w:rPr>
-        <w:t xml:space="preserve">En tant </w:t>
-      </w:r>
-      <w:r>
-        <w:rPr>
-          <w:rStyle w:val="eop"/>
-          <w:rFonts w:ascii="Calibri Light" w:hAnsi="Calibri Light" w:cs="Calibri Light"/>
-          <w:color w:val="000000" w:themeColor="text1"/>
-        </w:rPr>
-        <w:t xml:space="preserve">que jouer </w:t>
-      </w:r>
-    </w:p>
-    <w:p>
-      <w:pPr>
-        <w:pStyle w:val="paragraph"/>
-        <w:spacing w:before="0" w:beforeAutospacing="0" w:after="0" w:afterAutospacing="0"/>
-        <w:textAlignment w:val="baseline"/>
-        <w:rPr>
-          <w:rStyle w:val="eop"/>
-          <w:rFonts w:ascii="Calibri Light" w:hAnsi="Calibri Light" w:cs="Calibri Light"/>
-          <w:color w:val="000000" w:themeColor="text1"/>
-        </w:rPr>
-      </w:pPr>
-      <w:r>
-        <w:rPr>
-          <w:rStyle w:val="eop"/>
-          <w:rFonts w:ascii="Calibri Light" w:hAnsi="Calibri Light" w:cs="Calibri Light"/>
-          <w:color w:val="000000" w:themeColor="text1"/>
-        </w:rPr>
-        <w:t>Je veux pouvoir avoir 3 vies et de les voir sur l’écran du jeu</w:t>
-      </w:r>
-    </w:p>
-    <w:p>
-      <w:pPr>
-        <w:pStyle w:val="paragraph"/>
-        <w:spacing w:before="0" w:beforeAutospacing="0" w:after="0" w:afterAutospacing="0"/>
-        <w:textAlignment w:val="baseline"/>
-        <w:rPr>
-          <w:rFonts w:ascii="Calibri Light" w:hAnsi="Calibri Light" w:cs="Calibri Light"/>
-          <w:color w:val="000000" w:themeColor="text1"/>
+          <w:rStyle w:val="lev"/>
         </w:rPr>
       </w:pPr>
     </w:p>
@@ -2710,14 +2240,100 @@
           <w:rStyle w:val="lev"/>
         </w:rPr>
       </w:pPr>
-      <w:bookmarkStart w:id="14" w:name="_Toc114669841"/>
+      <w:bookmarkStart w:id="10" w:name="_Toc114669837"/>
       <w:r>
         <w:rPr>
           <w:rStyle w:val="lev"/>
         </w:rPr>
+        <w:t>Description</w:t>
+      </w:r>
+      <w:bookmarkEnd w:id="10"/>
+      <w:r>
+        <w:rPr>
+          <w:rStyle w:val="lev"/>
+        </w:rPr>
+        <w:t> </w:t>
+      </w:r>
+    </w:p>
+    <w:p>
+      <w:pPr>
+        <w:pStyle w:val="paragraph"/>
+        <w:spacing w:before="0" w:beforeAutospacing="0" w:after="0" w:afterAutospacing="0"/>
+        <w:textAlignment w:val="baseline"/>
+        <w:rPr>
+          <w:rStyle w:val="eop"/>
+          <w:rFonts w:ascii="Calibri Light" w:hAnsi="Calibri Light" w:cs="Calibri Light"/>
+          <w:color w:val="000000" w:themeColor="text1"/>
+        </w:rPr>
+      </w:pPr>
+      <w:r>
+        <w:rPr>
+          <w:rStyle w:val="eop"/>
+          <w:rFonts w:ascii="Calibri Light" w:hAnsi="Calibri Light" w:cs="Calibri Light"/>
+          <w:color w:val="000000" w:themeColor="text1"/>
+        </w:rPr>
+        <w:t xml:space="preserve">En tant </w:t>
+      </w:r>
+      <w:r>
+        <w:rPr>
+          <w:rStyle w:val="eop"/>
+          <w:rFonts w:ascii="Calibri Light" w:hAnsi="Calibri Light" w:cs="Calibri Light"/>
+          <w:color w:val="000000" w:themeColor="text1"/>
+        </w:rPr>
+        <w:t xml:space="preserve">que jouer </w:t>
+      </w:r>
+    </w:p>
+    <w:p>
+      <w:pPr>
+        <w:pStyle w:val="paragraph"/>
+        <w:spacing w:before="0" w:beforeAutospacing="0" w:after="0" w:afterAutospacing="0"/>
+        <w:textAlignment w:val="baseline"/>
+        <w:rPr>
+          <w:rStyle w:val="eop"/>
+          <w:rFonts w:ascii="Calibri Light" w:hAnsi="Calibri Light" w:cs="Calibri Light"/>
+          <w:color w:val="000000" w:themeColor="text1"/>
+        </w:rPr>
+      </w:pPr>
+      <w:r>
+        <w:rPr>
+          <w:rStyle w:val="eop"/>
+          <w:rFonts w:ascii="Calibri Light" w:hAnsi="Calibri Light" w:cs="Calibri Light"/>
+          <w:color w:val="000000" w:themeColor="text1"/>
+        </w:rPr>
+        <w:t>Je veux pouvoir voir mon score actuel sur l’écran de jeux en jouant</w:t>
+      </w:r>
+    </w:p>
+    <w:p>
+      <w:pPr>
+        <w:pStyle w:val="paragraph"/>
+        <w:spacing w:before="0" w:beforeAutospacing="0" w:after="0" w:afterAutospacing="0"/>
+        <w:textAlignment w:val="baseline"/>
+        <w:rPr>
+          <w:rFonts w:ascii="Calibri Light" w:hAnsi="Calibri Light" w:cs="Calibri Light"/>
+          <w:color w:val="000000" w:themeColor="text1"/>
+        </w:rPr>
+      </w:pPr>
+    </w:p>
+    <w:p>
+      <w:pPr>
+        <w:pStyle w:val="Titre3"/>
+        <w:numPr>
+          <w:ilvl w:val="0"/>
+          <w:numId w:val="0"/>
+        </w:numPr>
+        <w:ind w:left="720" w:hanging="720"/>
+        <w:rPr>
+          <w:rStyle w:val="lev"/>
+        </w:rPr>
+      </w:pPr>
+      <w:bookmarkStart w:id="11" w:name="_Toc114669838"/>
+      <w:r>
+        <w:rPr>
+          <w:rStyle w:val="lev"/>
+        </w:rPr>
         <w:t>Tests d’acceptance</w:t>
       </w:r>
-      <w:bookmarkEnd w:id="14"/>
+      <w:bookmarkEnd w:id="11"/>
       <w:r>
         <w:rPr>
           <w:rStyle w:val="lev"/>
@@ -2750,7 +2366,7 @@
           <w:szCs w:val="22"/>
           <w:lang w:val="fr-FR"/>
         </w:rPr>
-        <w:t>Avoir les 3 vie afficher à côté des scores</w:t>
+        <w:t xml:space="preserve">Avoir le score actuel sur la fenêtre en haut à droite du jeu </w:t>
       </w:r>
     </w:p>
     <w:p>
@@ -2775,7 +2391,7 @@
           <w:sz w:val="22"/>
           <w:szCs w:val="22"/>
         </w:rPr>
-        <w:t>Quand on se fait tuer une vie disparait des vies restantes</w:t>
+        <w:t>Le score augment en jeu</w:t>
       </w:r>
     </w:p>
     <w:p>
@@ -2803,14 +2419,14 @@
           <w:rStyle w:val="lev"/>
         </w:rPr>
       </w:pPr>
-      <w:bookmarkStart w:id="15" w:name="_Toc114669842"/>
+      <w:bookmarkStart w:id="12" w:name="_Toc114669839"/>
       <w:r>
         <w:rPr>
           <w:rStyle w:val="lev"/>
         </w:rPr>
         <w:t>Maquette</w:t>
       </w:r>
-      <w:bookmarkEnd w:id="15"/>
+      <w:bookmarkEnd w:id="12"/>
       <w:r>
         <w:rPr>
           <w:rStyle w:val="lev"/>
@@ -2818,49 +2434,26 @@
         <w:t> </w:t>
       </w:r>
     </w:p>
-    <w:p>
-      <w:pPr>
-        <w:pStyle w:val="paragraph"/>
-        <w:spacing w:before="0" w:beforeAutospacing="0" w:after="0" w:afterAutospacing="0"/>
-        <w:textAlignment w:val="baseline"/>
-        <w:rPr>
-          <w:rStyle w:val="eop"/>
-          <w:rFonts w:ascii="Calibri Light" w:hAnsi="Calibri Light" w:cs="Calibri Light"/>
-          <w:color w:val="2F5496"/>
-          <w:sz w:val="26"/>
-          <w:szCs w:val="26"/>
-        </w:rPr>
-      </w:pPr>
-    </w:p>
-    <w:p>
-      <w:pPr>
-        <w:pStyle w:val="paragraph"/>
-        <w:spacing w:before="0" w:beforeAutospacing="0" w:after="0" w:afterAutospacing="0"/>
-        <w:textAlignment w:val="baseline"/>
+    <w:p/>
+    <w:p>
+      <w:pPr>
         <w:rPr>
           <w:rStyle w:val="normaltextrun"/>
           <w:rFonts w:ascii="Calibri Light" w:hAnsi="Calibri Light" w:cs="Calibri Light"/>
           <w:color w:val="2F5496"/>
           <w:sz w:val="32"/>
           <w:szCs w:val="32"/>
-          <w:lang w:val="fr-FR"/>
-        </w:rPr>
-      </w:pPr>
-      <w:r>
-        <w:rPr>
-          <w:rStyle w:val="normaltextrun"/>
-          <w:rFonts w:ascii="Calibri Light" w:hAnsi="Calibri Light" w:cs="Calibri Light"/>
+        </w:rPr>
+      </w:pPr>
+      <w:r>
+        <w:rPr>
           <w:noProof/>
-          <w:color w:val="2F5496"/>
-          <w:sz w:val="32"/>
-          <w:szCs w:val="32"/>
-          <w:lang w:val="fr-FR"/>
         </w:rPr>
         <w:drawing>
-          <wp:inline distT="0" distB="0" distL="0" distR="0" wp14:anchorId="3124B314" wp14:editId="67F6CDF8">
-            <wp:extent cx="5760720" cy="2741930"/>
-            <wp:effectExtent l="0" t="0" r="0" b="1270"/>
-            <wp:docPr id="13" name="Image 13"/>
+          <wp:inline distT="0" distB="0" distL="0" distR="0" wp14:anchorId="0F8CEB66" wp14:editId="2C2F6439">
+            <wp:extent cx="5010849" cy="3277057"/>
+            <wp:effectExtent l="0" t="0" r="0" b="0"/>
+            <wp:docPr id="12" name="Image 12"/>
             <wp:cNvGraphicFramePr>
               <a:graphicFrameLocks xmlns:a="http://schemas.openxmlformats.org/drawingml/2006/main" noChangeAspect="1"/>
             </wp:cNvGraphicFramePr>
@@ -2880,7 +2473,7 @@
                   <pic:spPr>
                     <a:xfrm>
                       <a:off x="0" y="0"/>
-                      <a:ext cx="5760720" cy="2741930"/>
+                      <a:ext cx="5010849" cy="3277057"/>
                     </a:xfrm>
                     <a:prstGeom prst="rect">
                       <a:avLst/>
@@ -2901,7 +2494,6 @@
           <w:color w:val="2F5496"/>
           <w:sz w:val="32"/>
           <w:szCs w:val="32"/>
-          <w:lang w:eastAsia="fr-CH"/>
         </w:rPr>
       </w:pPr>
       <w:r>
@@ -2917,6 +2509,19 @@
     </w:p>
     <w:p>
       <w:pPr>
+        <w:rPr>
+          <w:rStyle w:val="lev"/>
+        </w:rPr>
+      </w:pPr>
+      <w:r>
+        <w:rPr>
+          <w:rStyle w:val="lev"/>
+        </w:rPr>
+        <w:t>Story : vies en jeu</w:t>
+      </w:r>
+    </w:p>
+    <w:p>
+      <w:pPr>
         <w:pStyle w:val="paragraph"/>
         <w:spacing w:before="0" w:beforeAutospacing="0" w:after="0" w:afterAutospacing="0"/>
         <w:textAlignment w:val="baseline"/>
@@ -2924,13 +2529,91 @@
           <w:rStyle w:val="lev"/>
         </w:rPr>
       </w:pPr>
-      <w:r>
+    </w:p>
+    <w:p>
+      <w:pPr>
+        <w:pStyle w:val="Titre3"/>
+        <w:numPr>
+          <w:ilvl w:val="0"/>
+          <w:numId w:val="0"/>
+        </w:numPr>
         <w:rPr>
           <w:rStyle w:val="lev"/>
         </w:rPr>
-        <w:lastRenderedPageBreak/>
-        <w:t>Story : menu perdu</w:t>
-      </w:r>
+      </w:pPr>
+      <w:bookmarkStart w:id="13" w:name="_Toc114669840"/>
+      <w:r>
+        <w:rPr>
+          <w:rStyle w:val="lev"/>
+        </w:rPr>
+        <w:t>Description</w:t>
+      </w:r>
+      <w:bookmarkEnd w:id="13"/>
+      <w:r>
+        <w:rPr>
+          <w:rStyle w:val="lev"/>
+        </w:rPr>
+        <w:t> </w:t>
+      </w:r>
+    </w:p>
+    <w:p>
+      <w:pPr>
+        <w:pStyle w:val="paragraph"/>
+        <w:spacing w:before="0" w:beforeAutospacing="0" w:after="0" w:afterAutospacing="0"/>
+        <w:textAlignment w:val="baseline"/>
+        <w:rPr>
+          <w:rStyle w:val="eop"/>
+          <w:rFonts w:ascii="Calibri Light" w:hAnsi="Calibri Light" w:cs="Calibri Light"/>
+          <w:color w:val="000000" w:themeColor="text1"/>
+        </w:rPr>
+      </w:pPr>
+      <w:r>
+        <w:rPr>
+          <w:rStyle w:val="eop"/>
+          <w:rFonts w:ascii="Calibri Light" w:hAnsi="Calibri Light" w:cs="Calibri Light"/>
+          <w:color w:val="000000" w:themeColor="text1"/>
+        </w:rPr>
+        <w:t xml:space="preserve">En tant </w:t>
+      </w:r>
+      <w:r>
+        <w:rPr>
+          <w:rStyle w:val="eop"/>
+          <w:rFonts w:ascii="Calibri Light" w:hAnsi="Calibri Light" w:cs="Calibri Light"/>
+          <w:color w:val="000000" w:themeColor="text1"/>
+        </w:rPr>
+        <w:t xml:space="preserve">que jouer </w:t>
+      </w:r>
+    </w:p>
+    <w:p>
+      <w:pPr>
+        <w:pStyle w:val="paragraph"/>
+        <w:spacing w:before="0" w:beforeAutospacing="0" w:after="0" w:afterAutospacing="0"/>
+        <w:textAlignment w:val="baseline"/>
+        <w:rPr>
+          <w:rStyle w:val="eop"/>
+          <w:rFonts w:ascii="Calibri Light" w:hAnsi="Calibri Light" w:cs="Calibri Light"/>
+          <w:color w:val="000000" w:themeColor="text1"/>
+        </w:rPr>
+      </w:pPr>
+      <w:r>
+        <w:rPr>
+          <w:rStyle w:val="eop"/>
+          <w:rFonts w:ascii="Calibri Light" w:hAnsi="Calibri Light" w:cs="Calibri Light"/>
+          <w:color w:val="000000" w:themeColor="text1"/>
+        </w:rPr>
+        <w:t>Je veux pouvoir avoir 3 vies et de les voir sur l’écran du jeu</w:t>
+      </w:r>
+    </w:p>
+    <w:p>
+      <w:pPr>
+        <w:pStyle w:val="paragraph"/>
+        <w:spacing w:before="0" w:beforeAutospacing="0" w:after="0" w:afterAutospacing="0"/>
+        <w:textAlignment w:val="baseline"/>
+        <w:rPr>
+          <w:rFonts w:ascii="Calibri Light" w:hAnsi="Calibri Light" w:cs="Calibri Light"/>
+          <w:color w:val="000000" w:themeColor="text1"/>
+        </w:rPr>
+      </w:pPr>
     </w:p>
     <w:p>
       <w:pPr>
@@ -2944,102 +2627,14 @@
           <w:rStyle w:val="lev"/>
         </w:rPr>
       </w:pPr>
-      <w:bookmarkStart w:id="16" w:name="_Toc114669843"/>
+      <w:bookmarkStart w:id="14" w:name="_Toc114669841"/>
       <w:r>
         <w:rPr>
           <w:rStyle w:val="lev"/>
         </w:rPr>
-        <w:t>Description</w:t>
-      </w:r>
-      <w:bookmarkEnd w:id="16"/>
-      <w:r>
-        <w:rPr>
-          <w:rStyle w:val="lev"/>
-        </w:rPr>
-        <w:t> </w:t>
-      </w:r>
-    </w:p>
-    <w:p>
-      <w:pPr>
-        <w:pStyle w:val="paragraph"/>
-        <w:spacing w:before="0" w:beforeAutospacing="0" w:after="0" w:afterAutospacing="0"/>
-        <w:textAlignment w:val="baseline"/>
-        <w:rPr>
-          <w:rStyle w:val="eop"/>
-          <w:rFonts w:ascii="Calibri Light" w:hAnsi="Calibri Light" w:cs="Calibri Light"/>
-          <w:color w:val="000000" w:themeColor="text1"/>
-        </w:rPr>
-      </w:pPr>
-      <w:r>
-        <w:rPr>
-          <w:rStyle w:val="eop"/>
-          <w:rFonts w:ascii="Calibri Light" w:hAnsi="Calibri Light" w:cs="Calibri Light"/>
-          <w:color w:val="000000" w:themeColor="text1"/>
-        </w:rPr>
-        <w:t xml:space="preserve">En tant </w:t>
-      </w:r>
-      <w:r>
-        <w:rPr>
-          <w:rStyle w:val="eop"/>
-          <w:rFonts w:ascii="Calibri Light" w:hAnsi="Calibri Light" w:cs="Calibri Light"/>
-          <w:color w:val="000000" w:themeColor="text1"/>
-        </w:rPr>
-        <w:t xml:space="preserve">que jouer </w:t>
-      </w:r>
-    </w:p>
-    <w:p>
-      <w:pPr>
-        <w:pStyle w:val="paragraph"/>
-        <w:spacing w:before="0" w:beforeAutospacing="0" w:after="0" w:afterAutospacing="0"/>
-        <w:textAlignment w:val="baseline"/>
-        <w:rPr>
-          <w:rStyle w:val="eop"/>
-          <w:rFonts w:ascii="Calibri Light" w:hAnsi="Calibri Light" w:cs="Calibri Light"/>
-          <w:color w:val="000000" w:themeColor="text1"/>
-        </w:rPr>
-      </w:pPr>
-      <w:r>
-        <w:rPr>
-          <w:rStyle w:val="eop"/>
-          <w:rFonts w:ascii="Calibri Light" w:hAnsi="Calibri Light" w:cs="Calibri Light"/>
-          <w:color w:val="000000" w:themeColor="text1"/>
-        </w:rPr>
-        <w:t>Je veux pouvoir recommencer le jeu quand je perds tous mes vies</w:t>
-      </w:r>
-    </w:p>
-    <w:p>
-      <w:pPr>
-        <w:pStyle w:val="paragraph"/>
-        <w:spacing w:before="0" w:beforeAutospacing="0" w:after="0" w:afterAutospacing="0"/>
-        <w:textAlignment w:val="baseline"/>
-        <w:rPr>
-          <w:rFonts w:ascii="Segoe UI" w:hAnsi="Segoe UI" w:cs="Segoe UI"/>
-          <w:color w:val="2F5496"/>
-          <w:sz w:val="18"/>
-          <w:szCs w:val="18"/>
-        </w:rPr>
-      </w:pPr>
-    </w:p>
-    <w:p>
-      <w:pPr>
-        <w:pStyle w:val="Titre3"/>
-        <w:numPr>
-          <w:ilvl w:val="0"/>
-          <w:numId w:val="0"/>
-        </w:numPr>
-        <w:ind w:left="720" w:hanging="720"/>
-        <w:rPr>
-          <w:rStyle w:val="lev"/>
-        </w:rPr>
-      </w:pPr>
-      <w:bookmarkStart w:id="17" w:name="_Toc114669844"/>
-      <w:r>
-        <w:rPr>
-          <w:rStyle w:val="lev"/>
-        </w:rPr>
         <w:t>Tests d’acceptance</w:t>
       </w:r>
-      <w:bookmarkEnd w:id="17"/>
+      <w:bookmarkEnd w:id="14"/>
       <w:r>
         <w:rPr>
           <w:rStyle w:val="lev"/>
@@ -3072,7 +2667,7 @@
           <w:szCs w:val="22"/>
           <w:lang w:val="fr-FR"/>
         </w:rPr>
-        <w:t>Avoir un menu perdu quand le joueur a perdu</w:t>
+        <w:t>Avoir les 3 vie afficher à côté des scores</w:t>
       </w:r>
     </w:p>
     <w:p>
@@ -3093,60 +2688,12 @@
       </w:pPr>
       <w:r>
         <w:rPr>
-          <w:rStyle w:val="normaltextrun"/>
           <w:rFonts w:ascii="Calibri" w:hAnsi="Calibri" w:cs="Calibri"/>
           <w:sz w:val="22"/>
           <w:szCs w:val="22"/>
-          <w:lang w:val="fr-FR"/>
-        </w:rPr>
-        <w:t xml:space="preserve">Pouvoir naviguer sur le menu comme sur </w:t>
-      </w:r>
-      <w:r>
-        <w:rPr>
-          <w:rFonts w:ascii="Calibri" w:hAnsi="Calibri" w:cs="Calibri"/>
-          <w:sz w:val="22"/>
-          <w:szCs w:val="22"/>
-        </w:rPr>
-        <w:t>le story menu principal</w:t>
-      </w:r>
-    </w:p>
-    <w:p>
-      <w:pPr>
-        <w:pStyle w:val="paragraph"/>
-        <w:numPr>
-          <w:ilvl w:val="0"/>
-          <w:numId w:val="26"/>
-        </w:numPr>
-        <w:spacing w:before="0" w:beforeAutospacing="0" w:after="0" w:afterAutospacing="0"/>
-        <w:ind w:left="360" w:firstLine="0"/>
-        <w:textAlignment w:val="baseline"/>
-        <w:rPr>
-          <w:rFonts w:ascii="Calibri" w:hAnsi="Calibri" w:cs="Calibri"/>
-          <w:sz w:val="22"/>
-          <w:szCs w:val="22"/>
-        </w:rPr>
-      </w:pPr>
-      <w:r>
-        <w:rPr>
-          <w:rFonts w:ascii="Calibri" w:hAnsi="Calibri" w:cs="Calibri"/>
-          <w:sz w:val="22"/>
-          <w:szCs w:val="22"/>
-        </w:rPr>
-        <w:t>Quand je tape « enter » sur rejouer, le jeu recommence de zéro</w:t>
-      </w:r>
-    </w:p>
-    <w:p>
-      <w:pPr>
-        <w:pStyle w:val="paragraph"/>
-        <w:spacing w:before="0" w:beforeAutospacing="0" w:after="0" w:afterAutospacing="0"/>
-        <w:ind w:left="360"/>
-        <w:textAlignment w:val="baseline"/>
-        <w:rPr>
-          <w:rFonts w:ascii="Calibri" w:hAnsi="Calibri" w:cs="Calibri"/>
-          <w:sz w:val="22"/>
-          <w:szCs w:val="22"/>
-        </w:rPr>
-      </w:pPr>
+        </w:rPr>
+        <w:t>Quand on se fait tuer une vie disparait des vies restantes</w:t>
+      </w:r>
     </w:p>
     <w:p>
       <w:pPr>
@@ -3173,14 +2720,14 @@
           <w:rStyle w:val="lev"/>
         </w:rPr>
       </w:pPr>
-      <w:bookmarkStart w:id="18" w:name="_Toc114669845"/>
+      <w:bookmarkStart w:id="15" w:name="_Toc114669842"/>
       <w:r>
         <w:rPr>
           <w:rStyle w:val="lev"/>
         </w:rPr>
         <w:t>Maquette</w:t>
       </w:r>
-      <w:bookmarkEnd w:id="18"/>
+      <w:bookmarkEnd w:id="15"/>
       <w:r>
         <w:rPr>
           <w:rStyle w:val="lev"/>
@@ -3189,15 +2736,48 @@
       </w:r>
     </w:p>
     <w:p>
-      <w:r>
-        <w:rPr>
+      <w:pPr>
+        <w:pStyle w:val="paragraph"/>
+        <w:spacing w:before="0" w:beforeAutospacing="0" w:after="0" w:afterAutospacing="0"/>
+        <w:textAlignment w:val="baseline"/>
+        <w:rPr>
+          <w:rStyle w:val="eop"/>
+          <w:rFonts w:ascii="Calibri Light" w:hAnsi="Calibri Light" w:cs="Calibri Light"/>
+          <w:color w:val="2F5496"/>
+          <w:sz w:val="26"/>
+          <w:szCs w:val="26"/>
+        </w:rPr>
+      </w:pPr>
+    </w:p>
+    <w:p>
+      <w:pPr>
+        <w:pStyle w:val="paragraph"/>
+        <w:spacing w:before="0" w:beforeAutospacing="0" w:after="0" w:afterAutospacing="0"/>
+        <w:textAlignment w:val="baseline"/>
+        <w:rPr>
+          <w:rStyle w:val="normaltextrun"/>
+          <w:rFonts w:ascii="Calibri Light" w:hAnsi="Calibri Light" w:cs="Calibri Light"/>
+          <w:color w:val="2F5496"/>
+          <w:sz w:val="32"/>
+          <w:szCs w:val="32"/>
+          <w:lang w:val="fr-FR"/>
+        </w:rPr>
+      </w:pPr>
+      <w:r>
+        <w:rPr>
+          <w:rStyle w:val="normaltextrun"/>
+          <w:rFonts w:ascii="Calibri Light" w:hAnsi="Calibri Light" w:cs="Calibri Light"/>
           <w:noProof/>
+          <w:color w:val="2F5496"/>
+          <w:sz w:val="32"/>
+          <w:szCs w:val="32"/>
+          <w:lang w:val="fr-FR"/>
         </w:rPr>
         <w:drawing>
-          <wp:inline distT="0" distB="0" distL="0" distR="0" wp14:anchorId="02489CC8" wp14:editId="36B35789">
-            <wp:extent cx="4763165" cy="3419952"/>
-            <wp:effectExtent l="0" t="0" r="0" b="9525"/>
-            <wp:docPr id="6" name="Image 6"/>
+          <wp:inline distT="0" distB="0" distL="0" distR="0" wp14:anchorId="3124B314" wp14:editId="67F6CDF8">
+            <wp:extent cx="5760720" cy="2741930"/>
+            <wp:effectExtent l="0" t="0" r="0" b="1270"/>
+            <wp:docPr id="13" name="Image 13"/>
             <wp:cNvGraphicFramePr>
               <a:graphicFrameLocks xmlns:a="http://schemas.openxmlformats.org/drawingml/2006/main" noChangeAspect="1"/>
             </wp:cNvGraphicFramePr>
@@ -3217,7 +2797,7 @@
                   <pic:spPr>
                     <a:xfrm>
                       <a:off x="0" y="0"/>
-                      <a:ext cx="4763165" cy="3419952"/>
+                      <a:ext cx="5760720" cy="2741930"/>
                     </a:xfrm>
                     <a:prstGeom prst="rect">
                       <a:avLst/>
@@ -3229,17 +2809,34 @@
           </wp:inline>
         </w:drawing>
       </w:r>
-      <w:r>
-        <w:t xml:space="preserve"> </w:t>
-      </w:r>
-    </w:p>
-    <w:p>
-      <w:r>
+    </w:p>
+    <w:p>
+      <w:pPr>
+        <w:rPr>
+          <w:rStyle w:val="normaltextrun"/>
+          <w:rFonts w:ascii="Calibri Light" w:hAnsi="Calibri Light" w:cs="Calibri Light"/>
+          <w:color w:val="2F5496"/>
+          <w:sz w:val="32"/>
+          <w:szCs w:val="32"/>
+          <w:lang w:eastAsia="fr-CH"/>
+        </w:rPr>
+      </w:pPr>
+      <w:r>
+        <w:rPr>
+          <w:rStyle w:val="normaltextrun"/>
+          <w:rFonts w:ascii="Calibri Light" w:hAnsi="Calibri Light" w:cs="Calibri Light"/>
+          <w:color w:val="2F5496"/>
+          <w:sz w:val="32"/>
+          <w:szCs w:val="32"/>
+        </w:rPr>
         <w:br w:type="page"/>
       </w:r>
     </w:p>
     <w:p>
       <w:pPr>
+        <w:pStyle w:val="paragraph"/>
+        <w:spacing w:before="0" w:beforeAutospacing="0" w:after="0" w:afterAutospacing="0"/>
+        <w:textAlignment w:val="baseline"/>
         <w:rPr>
           <w:rStyle w:val="lev"/>
         </w:rPr>
@@ -3248,8 +2845,7 @@
         <w:rPr>
           <w:rStyle w:val="lev"/>
         </w:rPr>
-        <w:lastRenderedPageBreak/>
-        <w:t>Story : menu meilleurs scores</w:t>
+        <w:t>Story : menu perdu</w:t>
       </w:r>
     </w:p>
     <w:p>
@@ -3264,14 +2860,14 @@
           <w:rStyle w:val="lev"/>
         </w:rPr>
       </w:pPr>
-      <w:bookmarkStart w:id="19" w:name="_Toc114669846"/>
+      <w:bookmarkStart w:id="16" w:name="_Toc114669843"/>
       <w:r>
         <w:rPr>
           <w:rStyle w:val="lev"/>
         </w:rPr>
         <w:t>Description</w:t>
       </w:r>
-      <w:bookmarkEnd w:id="19"/>
+      <w:bookmarkEnd w:id="16"/>
       <w:r>
         <w:rPr>
           <w:rStyle w:val="lev"/>
@@ -3324,7 +2920,7 @@
           <w:rFonts w:ascii="Calibri Light" w:hAnsi="Calibri Light" w:cs="Calibri Light"/>
           <w:color w:val="000000" w:themeColor="text1"/>
         </w:rPr>
-        <w:t>Je veux pouvoir accéder à mon meilleur score sur une page</w:t>
+        <w:t>Je veux pouvoir recommencer le jeu quand je perds tous mes vies</w:t>
       </w:r>
     </w:p>
     <w:p>
@@ -3342,53 +2938,27 @@
     </w:p>
     <w:p>
       <w:pPr>
-        <w:rPr>
-          <w:rFonts w:ascii="Calibri Light" w:hAnsi="Calibri Light" w:cs="Calibri Light"/>
-          <w:b/>
-          <w:color w:val="2F5496"/>
-          <w:sz w:val="26"/>
-          <w:szCs w:val="26"/>
-        </w:rPr>
-      </w:pPr>
-      <w:bookmarkStart w:id="20" w:name="_Toc114669847"/>
-      <w:r>
-        <w:rPr>
-          <w:rStyle w:val="Titre3Car"/>
-          <w:b w:val="0"/>
-          <w:bCs/>
-        </w:rPr>
-        <w:t>Tests</w:t>
-      </w:r>
-      <w:bookmarkEnd w:id="20"/>
-      <w:r>
-        <w:rPr>
-          <w:rStyle w:val="normaltextrun"/>
-          <w:rFonts w:ascii="Calibri Light" w:hAnsi="Calibri Light" w:cs="Calibri Light"/>
-          <w:b/>
-          <w:bCs/>
-          <w:color w:val="2F5496"/>
-          <w:sz w:val="26"/>
-          <w:szCs w:val="26"/>
-        </w:rPr>
-        <w:t xml:space="preserve"> </w:t>
-      </w:r>
-      <w:r>
-        <w:rPr>
-          <w:rStyle w:val="Titre3Car"/>
-          <w:b w:val="0"/>
-          <w:bCs/>
-        </w:rPr>
-        <w:t>d’acceptance</w:t>
-      </w:r>
-      <w:r>
-        <w:rPr>
-          <w:rStyle w:val="eop"/>
-          <w:rFonts w:ascii="Calibri Light" w:hAnsi="Calibri Light" w:cs="Calibri Light"/>
-          <w:b/>
-          <w:bCs/>
-          <w:color w:val="2F5496"/>
-          <w:sz w:val="26"/>
-          <w:szCs w:val="26"/>
+        <w:pStyle w:val="Titre3"/>
+        <w:numPr>
+          <w:ilvl w:val="0"/>
+          <w:numId w:val="0"/>
+        </w:numPr>
+        <w:ind w:left="720" w:hanging="720"/>
+        <w:rPr>
+          <w:rStyle w:val="lev"/>
+        </w:rPr>
+      </w:pPr>
+      <w:bookmarkStart w:id="17" w:name="_Toc114669844"/>
+      <w:r>
+        <w:rPr>
+          <w:rStyle w:val="lev"/>
+        </w:rPr>
+        <w:t>Tests d’acceptance</w:t>
+      </w:r>
+      <w:bookmarkEnd w:id="17"/>
+      <w:r>
+        <w:rPr>
+          <w:rStyle w:val="lev"/>
         </w:rPr>
         <w:t> </w:t>
       </w:r>
@@ -3418,7 +2988,7 @@
           <w:szCs w:val="22"/>
           <w:lang w:val="fr-FR"/>
         </w:rPr>
-        <w:t>Sur la page il y aura mes 5 meilleures scores dans l’ordre décroissant</w:t>
+        <w:t>Avoir un menu perdu quand le joueur a perdu</w:t>
       </w:r>
     </w:p>
     <w:p>
@@ -3432,7 +3002,6 @@
         <w:ind w:left="360" w:firstLine="0"/>
         <w:textAlignment w:val="baseline"/>
         <w:rPr>
-          <w:rStyle w:val="normaltextrun"/>
           <w:rFonts w:ascii="Calibri" w:hAnsi="Calibri" w:cs="Calibri"/>
           <w:sz w:val="22"/>
           <w:szCs w:val="22"/>
@@ -3446,8 +3015,54 @@
           <w:szCs w:val="22"/>
           <w:lang w:val="fr-FR"/>
         </w:rPr>
-        <w:t>Je ne peux pas déplacer mon pointeur, il restera sur Exit pour sortir de la page</w:t>
-      </w:r>
+        <w:t xml:space="preserve">Pouvoir naviguer sur le menu comme sur </w:t>
+      </w:r>
+      <w:r>
+        <w:rPr>
+          <w:rFonts w:ascii="Calibri" w:hAnsi="Calibri" w:cs="Calibri"/>
+          <w:sz w:val="22"/>
+          <w:szCs w:val="22"/>
+        </w:rPr>
+        <w:t>le story menu principal</w:t>
+      </w:r>
+    </w:p>
+    <w:p>
+      <w:pPr>
+        <w:pStyle w:val="paragraph"/>
+        <w:numPr>
+          <w:ilvl w:val="0"/>
+          <w:numId w:val="26"/>
+        </w:numPr>
+        <w:spacing w:before="0" w:beforeAutospacing="0" w:after="0" w:afterAutospacing="0"/>
+        <w:ind w:left="360" w:firstLine="0"/>
+        <w:textAlignment w:val="baseline"/>
+        <w:rPr>
+          <w:rFonts w:ascii="Calibri" w:hAnsi="Calibri" w:cs="Calibri"/>
+          <w:sz w:val="22"/>
+          <w:szCs w:val="22"/>
+        </w:rPr>
+      </w:pPr>
+      <w:r>
+        <w:rPr>
+          <w:rFonts w:ascii="Calibri" w:hAnsi="Calibri" w:cs="Calibri"/>
+          <w:sz w:val="22"/>
+          <w:szCs w:val="22"/>
+        </w:rPr>
+        <w:t>Quand je tape « enter » sur rejouer, le jeu recommence de zéro</w:t>
+      </w:r>
+    </w:p>
+    <w:p>
+      <w:pPr>
+        <w:pStyle w:val="paragraph"/>
+        <w:spacing w:before="0" w:beforeAutospacing="0" w:after="0" w:afterAutospacing="0"/>
+        <w:ind w:left="360"/>
+        <w:textAlignment w:val="baseline"/>
+        <w:rPr>
+          <w:rFonts w:ascii="Calibri" w:hAnsi="Calibri" w:cs="Calibri"/>
+          <w:sz w:val="22"/>
+          <w:szCs w:val="22"/>
+        </w:rPr>
+      </w:pPr>
     </w:p>
     <w:p>
       <w:pPr>
@@ -3474,14 +3089,14 @@
           <w:rStyle w:val="lev"/>
         </w:rPr>
       </w:pPr>
-      <w:bookmarkStart w:id="21" w:name="_Toc114669848"/>
+      <w:bookmarkStart w:id="18" w:name="_Toc114669845"/>
       <w:r>
         <w:rPr>
           <w:rStyle w:val="lev"/>
         </w:rPr>
         <w:t>Maquette</w:t>
       </w:r>
-      <w:bookmarkEnd w:id="21"/>
+      <w:bookmarkEnd w:id="18"/>
       <w:r>
         <w:rPr>
           <w:rStyle w:val="lev"/>
@@ -3495,10 +3110,10 @@
           <w:noProof/>
         </w:rPr>
         <w:drawing>
-          <wp:inline distT="0" distB="0" distL="0" distR="0" wp14:anchorId="1931E310" wp14:editId="29E0A173">
-            <wp:extent cx="4744112" cy="3419952"/>
+          <wp:inline distT="0" distB="0" distL="0" distR="0" wp14:anchorId="02489CC8" wp14:editId="36B35789">
+            <wp:extent cx="4763165" cy="3419952"/>
             <wp:effectExtent l="0" t="0" r="0" b="9525"/>
-            <wp:docPr id="7" name="Image 7"/>
+            <wp:docPr id="6" name="Image 6"/>
             <wp:cNvGraphicFramePr>
               <a:graphicFrameLocks xmlns:a="http://schemas.openxmlformats.org/drawingml/2006/main" noChangeAspect="1"/>
             </wp:cNvGraphicFramePr>
@@ -3518,7 +3133,7 @@
                   <pic:spPr>
                     <a:xfrm>
                       <a:off x="0" y="0"/>
-                      <a:ext cx="4744112" cy="3419952"/>
+                      <a:ext cx="4763165" cy="3419952"/>
                     </a:xfrm>
                     <a:prstGeom prst="rect">
                       <a:avLst/>
@@ -3530,6 +3145,9 @@
           </wp:inline>
         </w:drawing>
       </w:r>
+      <w:r>
+        <w:t xml:space="preserve"> </w:t>
+      </w:r>
     </w:p>
     <w:p>
       <w:r>
@@ -3546,8 +3164,7 @@
         <w:rPr>
           <w:rStyle w:val="lev"/>
         </w:rPr>
-        <w:lastRenderedPageBreak/>
-        <w:t>Story : menu aide</w:t>
+        <w:t>Story : menu meilleurs scores</w:t>
       </w:r>
     </w:p>
     <w:p>
@@ -3562,14 +3179,14 @@
           <w:rStyle w:val="lev"/>
         </w:rPr>
       </w:pPr>
-      <w:bookmarkStart w:id="22" w:name="_Toc114669849"/>
+      <w:bookmarkStart w:id="19" w:name="_Toc114669846"/>
       <w:r>
         <w:rPr>
           <w:rStyle w:val="lev"/>
         </w:rPr>
         <w:t>Description</w:t>
       </w:r>
-      <w:bookmarkEnd w:id="22"/>
+      <w:bookmarkEnd w:id="19"/>
       <w:r>
         <w:rPr>
           <w:rStyle w:val="lev"/>
@@ -3578,41 +3195,51 @@
       </w:r>
     </w:p>
     <w:p>
-      <w:r>
-        <w:rPr>
-          <w:rFonts w:ascii="Calibri" w:hAnsi="Calibri" w:cs="Calibri"/>
-          <w:lang w:eastAsia="fr-CH"/>
-        </w:rPr>
-        <w:t>En tant que joue</w:t>
-      </w:r>
-      <w:r>
-        <w:rPr>
-          <w:rFonts w:ascii="Calibri" w:hAnsi="Calibri" w:cs="Calibri"/>
-          <w:lang w:eastAsia="fr-CH"/>
-        </w:rPr>
-        <w:t>r</w:t>
-      </w:r>
-      <w:r>
-        <w:rPr>
-          <w:rFonts w:ascii="Calibri" w:hAnsi="Calibri" w:cs="Calibri"/>
-          <w:lang w:eastAsia="fr-CH"/>
-        </w:rPr>
-        <w:br/>
-        <w:t xml:space="preserve">Je </w:t>
-      </w:r>
-      <w:r>
-        <w:rPr>
-          <w:rFonts w:ascii="Calibri" w:hAnsi="Calibri" w:cs="Calibri"/>
-          <w:lang w:eastAsia="fr-CH"/>
-        </w:rPr>
-        <w:t>veux</w:t>
-      </w:r>
-      <w:r>
-        <w:rPr>
-          <w:rFonts w:ascii="Calibri" w:hAnsi="Calibri" w:cs="Calibri"/>
-          <w:lang w:eastAsia="fr-CH"/>
-        </w:rPr>
-        <w:t xml:space="preserve"> un menu aide qui me permette de comprendre comment jouer</w:t>
+      <w:pPr>
+        <w:pStyle w:val="paragraph"/>
+        <w:spacing w:before="0" w:beforeAutospacing="0" w:after="0" w:afterAutospacing="0"/>
+        <w:textAlignment w:val="baseline"/>
+        <w:rPr>
+          <w:rStyle w:val="eop"/>
+          <w:rFonts w:ascii="Calibri Light" w:hAnsi="Calibri Light" w:cs="Calibri Light"/>
+          <w:color w:val="000000" w:themeColor="text1"/>
+        </w:rPr>
+      </w:pPr>
+      <w:r>
+        <w:rPr>
+          <w:rStyle w:val="eop"/>
+          <w:rFonts w:ascii="Calibri Light" w:hAnsi="Calibri Light" w:cs="Calibri Light"/>
+          <w:color w:val="000000" w:themeColor="text1"/>
+        </w:rPr>
+        <w:t xml:space="preserve">En tant </w:t>
+      </w:r>
+      <w:r>
+        <w:rPr>
+          <w:rStyle w:val="eop"/>
+          <w:rFonts w:ascii="Calibri Light" w:hAnsi="Calibri Light" w:cs="Calibri Light"/>
+          <w:color w:val="000000" w:themeColor="text1"/>
+        </w:rPr>
+        <w:t xml:space="preserve">que jouer </w:t>
+      </w:r>
+    </w:p>
+    <w:p>
+      <w:pPr>
+        <w:pStyle w:val="paragraph"/>
+        <w:spacing w:before="0" w:beforeAutospacing="0" w:after="0" w:afterAutospacing="0"/>
+        <w:textAlignment w:val="baseline"/>
+        <w:rPr>
+          <w:rStyle w:val="eop"/>
+          <w:rFonts w:ascii="Calibri Light" w:hAnsi="Calibri Light" w:cs="Calibri Light"/>
+          <w:color w:val="000000" w:themeColor="text1"/>
+        </w:rPr>
+      </w:pPr>
+      <w:r>
+        <w:rPr>
+          <w:rStyle w:val="eop"/>
+          <w:rFonts w:ascii="Calibri Light" w:hAnsi="Calibri Light" w:cs="Calibri Light"/>
+          <w:color w:val="000000" w:themeColor="text1"/>
+        </w:rPr>
+        <w:t>Je veux pouvoir accéder à mon meilleur score sur une page</w:t>
       </w:r>
     </w:p>
     <w:p>
@@ -3631,28 +3258,54 @@
     <w:p>
       <w:pPr>
         <w:rPr>
-          <w:rStyle w:val="lev"/>
+          <w:rFonts w:ascii="Calibri Light" w:hAnsi="Calibri Light" w:cs="Calibri Light"/>
+          <w:b/>
+          <w:color w:val="2F5496"/>
+          <w:sz w:val="26"/>
+          <w:szCs w:val="26"/>
+        </w:rPr>
+      </w:pPr>
+      <w:bookmarkStart w:id="20" w:name="_Toc114669847"/>
+      <w:r>
+        <w:rPr>
+          <w:rStyle w:val="Titre3Car"/>
           <w:b w:val="0"/>
-          <w:bCs w:val="0"/>
-        </w:rPr>
-      </w:pPr>
-      <w:bookmarkStart w:id="23" w:name="_Toc114669850"/>
-      <w:r>
-        <w:rPr>
-          <w:rStyle w:val="lev"/>
+          <w:bCs/>
+        </w:rPr>
+        <w:t>Tests</w:t>
+      </w:r>
+      <w:bookmarkEnd w:id="20"/>
+      <w:r>
+        <w:rPr>
+          <w:rStyle w:val="normaltextrun"/>
+          <w:rFonts w:ascii="Calibri Light" w:hAnsi="Calibri Light" w:cs="Calibri Light"/>
+          <w:b/>
+          <w:bCs/>
+          <w:color w:val="2F5496"/>
+          <w:sz w:val="26"/>
+          <w:szCs w:val="26"/>
+        </w:rPr>
+        <w:t xml:space="preserve"> </w:t>
+      </w:r>
+      <w:r>
+        <w:rPr>
+          <w:rStyle w:val="Titre3Car"/>
           <w:b w:val="0"/>
-          <w:bCs w:val="0"/>
-        </w:rPr>
-        <w:t>Tests</w:t>
-      </w:r>
-      <w:bookmarkEnd w:id="23"/>
-      <w:r>
-        <w:rPr>
-          <w:rStyle w:val="lev"/>
-          <w:b w:val="0"/>
-          <w:bCs w:val="0"/>
-        </w:rPr>
-        <w:t xml:space="preserve"> d’acceptance </w:t>
+          <w:bCs/>
+        </w:rPr>
+        <w:t>d’acceptance</w:t>
+      </w:r>
+      <w:r>
+        <w:rPr>
+          <w:rStyle w:val="eop"/>
+          <w:rFonts w:ascii="Calibri Light" w:hAnsi="Calibri Light" w:cs="Calibri Light"/>
+          <w:b/>
+          <w:bCs/>
+          <w:color w:val="2F5496"/>
+          <w:sz w:val="26"/>
+          <w:szCs w:val="26"/>
+        </w:rPr>
+        <w:t> </w:t>
       </w:r>
     </w:p>
     <w:p>
@@ -3680,7 +3333,7 @@
           <w:szCs w:val="22"/>
           <w:lang w:val="fr-FR"/>
         </w:rPr>
-        <w:t>Sur la page il y aura une descriptive sur comment jouer et sur les touches</w:t>
+        <w:t>Sur la page il y aura mes 5 meilleures scores dans l’ordre décroissant</w:t>
       </w:r>
     </w:p>
     <w:p>
@@ -3736,14 +3389,14 @@
           <w:rStyle w:val="lev"/>
         </w:rPr>
       </w:pPr>
-      <w:bookmarkStart w:id="24" w:name="_Toc114669851"/>
+      <w:bookmarkStart w:id="21" w:name="_Toc114669848"/>
       <w:r>
         <w:rPr>
           <w:rStyle w:val="lev"/>
         </w:rPr>
         <w:t>Maquette</w:t>
       </w:r>
-      <w:bookmarkEnd w:id="24"/>
+      <w:bookmarkEnd w:id="21"/>
       <w:r>
         <w:rPr>
           <w:rStyle w:val="lev"/>
@@ -3757,10 +3410,10 @@
           <w:noProof/>
         </w:rPr>
         <w:drawing>
-          <wp:inline distT="0" distB="0" distL="0" distR="0" wp14:anchorId="299E7AF1" wp14:editId="3FDF31F0">
-            <wp:extent cx="4553585" cy="3296110"/>
-            <wp:effectExtent l="0" t="0" r="0" b="0"/>
-            <wp:docPr id="14" name="Image 14"/>
+          <wp:inline distT="0" distB="0" distL="0" distR="0" wp14:anchorId="1931E310" wp14:editId="29E0A173">
+            <wp:extent cx="4744112" cy="3419952"/>
+            <wp:effectExtent l="0" t="0" r="0" b="9525"/>
+            <wp:docPr id="7" name="Image 7"/>
             <wp:cNvGraphicFramePr>
               <a:graphicFrameLocks xmlns:a="http://schemas.openxmlformats.org/drawingml/2006/main" noChangeAspect="1"/>
             </wp:cNvGraphicFramePr>
@@ -3780,6 +3433,267 @@
                   <pic:spPr>
                     <a:xfrm>
                       <a:off x="0" y="0"/>
+                      <a:ext cx="4744112" cy="3419952"/>
+                    </a:xfrm>
+                    <a:prstGeom prst="rect">
+                      <a:avLst/>
+                    </a:prstGeom>
+                  </pic:spPr>
+                </pic:pic>
+              </a:graphicData>
+            </a:graphic>
+          </wp:inline>
+        </w:drawing>
+      </w:r>
+    </w:p>
+    <w:p>
+      <w:r>
+        <w:br w:type="page"/>
+      </w:r>
+    </w:p>
+    <w:p>
+      <w:pPr>
+        <w:rPr>
+          <w:rStyle w:val="lev"/>
+        </w:rPr>
+      </w:pPr>
+      <w:r>
+        <w:rPr>
+          <w:rStyle w:val="lev"/>
+        </w:rPr>
+        <w:t>Story : menu aide</w:t>
+      </w:r>
+    </w:p>
+    <w:p>
+      <w:pPr>
+        <w:pStyle w:val="Titre3"/>
+        <w:numPr>
+          <w:ilvl w:val="0"/>
+          <w:numId w:val="0"/>
+        </w:numPr>
+        <w:ind w:left="720" w:hanging="720"/>
+        <w:rPr>
+          <w:rStyle w:val="lev"/>
+        </w:rPr>
+      </w:pPr>
+      <w:bookmarkStart w:id="22" w:name="_Toc114669849"/>
+      <w:r>
+        <w:rPr>
+          <w:rStyle w:val="lev"/>
+        </w:rPr>
+        <w:t>Description</w:t>
+      </w:r>
+      <w:bookmarkEnd w:id="22"/>
+      <w:r>
+        <w:rPr>
+          <w:rStyle w:val="lev"/>
+        </w:rPr>
+        <w:t> </w:t>
+      </w:r>
+    </w:p>
+    <w:p>
+      <w:r>
+        <w:rPr>
+          <w:rFonts w:ascii="Calibri" w:hAnsi="Calibri" w:cs="Calibri"/>
+          <w:lang w:eastAsia="fr-CH"/>
+        </w:rPr>
+        <w:t>En tant que joue</w:t>
+      </w:r>
+      <w:r>
+        <w:rPr>
+          <w:rFonts w:ascii="Calibri" w:hAnsi="Calibri" w:cs="Calibri"/>
+          <w:lang w:eastAsia="fr-CH"/>
+        </w:rPr>
+        <w:t>r</w:t>
+      </w:r>
+      <w:r>
+        <w:rPr>
+          <w:rFonts w:ascii="Calibri" w:hAnsi="Calibri" w:cs="Calibri"/>
+          <w:lang w:eastAsia="fr-CH"/>
+        </w:rPr>
+        <w:br/>
+        <w:t xml:space="preserve">Je </w:t>
+      </w:r>
+      <w:r>
+        <w:rPr>
+          <w:rFonts w:ascii="Calibri" w:hAnsi="Calibri" w:cs="Calibri"/>
+          <w:lang w:eastAsia="fr-CH"/>
+        </w:rPr>
+        <w:t>veux</w:t>
+      </w:r>
+      <w:r>
+        <w:rPr>
+          <w:rFonts w:ascii="Calibri" w:hAnsi="Calibri" w:cs="Calibri"/>
+          <w:lang w:eastAsia="fr-CH"/>
+        </w:rPr>
+        <w:t xml:space="preserve"> un menu aide qui me permette de comprendre comment jouer</w:t>
+      </w:r>
+    </w:p>
+    <w:p>
+      <w:pPr>
+        <w:pStyle w:val="paragraph"/>
+        <w:spacing w:before="0" w:beforeAutospacing="0" w:after="0" w:afterAutospacing="0"/>
+        <w:textAlignment w:val="baseline"/>
+        <w:rPr>
+          <w:rFonts w:ascii="Segoe UI" w:hAnsi="Segoe UI" w:cs="Segoe UI"/>
+          <w:color w:val="2F5496"/>
+          <w:sz w:val="18"/>
+          <w:szCs w:val="18"/>
+        </w:rPr>
+      </w:pPr>
+    </w:p>
+    <w:p>
+      <w:pPr>
+        <w:rPr>
+          <w:rStyle w:val="lev"/>
+          <w:b w:val="0"/>
+          <w:bCs w:val="0"/>
+        </w:rPr>
+      </w:pPr>
+      <w:bookmarkStart w:id="23" w:name="_Toc114669850"/>
+      <w:r>
+        <w:rPr>
+          <w:rStyle w:val="lev"/>
+          <w:b w:val="0"/>
+          <w:bCs w:val="0"/>
+        </w:rPr>
+        <w:t>Tests</w:t>
+      </w:r>
+      <w:bookmarkEnd w:id="23"/>
+      <w:r>
+        <w:rPr>
+          <w:rStyle w:val="lev"/>
+          <w:b w:val="0"/>
+          <w:bCs w:val="0"/>
+        </w:rPr>
+        <w:t xml:space="preserve"> d’acceptance </w:t>
+      </w:r>
+    </w:p>
+    <w:p>
+      <w:pPr>
+        <w:pStyle w:val="paragraph"/>
+        <w:numPr>
+          <w:ilvl w:val="0"/>
+          <w:numId w:val="26"/>
+        </w:numPr>
+        <w:spacing w:before="0" w:beforeAutospacing="0" w:after="0" w:afterAutospacing="0"/>
+        <w:ind w:left="360" w:firstLine="0"/>
+        <w:textAlignment w:val="baseline"/>
+        <w:rPr>
+          <w:rStyle w:val="normaltextrun"/>
+          <w:rFonts w:ascii="Calibri" w:hAnsi="Calibri" w:cs="Calibri"/>
+          <w:sz w:val="22"/>
+          <w:szCs w:val="22"/>
+        </w:rPr>
+      </w:pPr>
+      <w:r>
+        <w:rPr>
+          <w:rStyle w:val="normaltextrun"/>
+          <w:rFonts w:ascii="Calibri" w:hAnsi="Calibri" w:cs="Calibri"/>
+          <w:sz w:val="22"/>
+          <w:szCs w:val="22"/>
+          <w:lang w:val="fr-FR"/>
+        </w:rPr>
+        <w:t>Sur la page il y aura une descriptive sur comment jouer et sur les touches</w:t>
+      </w:r>
+    </w:p>
+    <w:p>
+      <w:pPr>
+        <w:pStyle w:val="paragraph"/>
+        <w:numPr>
+          <w:ilvl w:val="0"/>
+          <w:numId w:val="26"/>
+        </w:numPr>
+        <w:spacing w:before="0" w:beforeAutospacing="0" w:after="0" w:afterAutospacing="0"/>
+        <w:ind w:left="360" w:firstLine="0"/>
+        <w:textAlignment w:val="baseline"/>
+        <w:rPr>
+          <w:rStyle w:val="normaltextrun"/>
+          <w:rFonts w:ascii="Calibri" w:hAnsi="Calibri" w:cs="Calibri"/>
+          <w:sz w:val="22"/>
+          <w:szCs w:val="22"/>
+        </w:rPr>
+      </w:pPr>
+      <w:r>
+        <w:rPr>
+          <w:rStyle w:val="normaltextrun"/>
+          <w:rFonts w:ascii="Calibri" w:hAnsi="Calibri" w:cs="Calibri"/>
+          <w:sz w:val="22"/>
+          <w:szCs w:val="22"/>
+          <w:lang w:val="fr-FR"/>
+        </w:rPr>
+        <w:t>Je ne peux pas déplacer mon pointeur, il restera sur Exit pour sortir de la page</w:t>
+      </w:r>
+    </w:p>
+    <w:p>
+      <w:pPr>
+        <w:pStyle w:val="paragraph"/>
+        <w:spacing w:before="0" w:beforeAutospacing="0" w:after="0" w:afterAutospacing="0"/>
+        <w:ind w:left="360"/>
+        <w:textAlignment w:val="baseline"/>
+        <w:rPr>
+          <w:rFonts w:ascii="Calibri" w:hAnsi="Calibri" w:cs="Calibri"/>
+          <w:sz w:val="22"/>
+          <w:szCs w:val="22"/>
+        </w:rPr>
+      </w:pPr>
+    </w:p>
+    <w:p>
+      <w:pPr>
+        <w:pStyle w:val="Titre3"/>
+        <w:numPr>
+          <w:ilvl w:val="0"/>
+          <w:numId w:val="0"/>
+        </w:numPr>
+        <w:ind w:left="720" w:hanging="720"/>
+        <w:rPr>
+          <w:rStyle w:val="lev"/>
+        </w:rPr>
+      </w:pPr>
+      <w:bookmarkStart w:id="24" w:name="_Toc114669851"/>
+      <w:r>
+        <w:rPr>
+          <w:rStyle w:val="lev"/>
+        </w:rPr>
+        <w:t>Maquette</w:t>
+      </w:r>
+      <w:bookmarkEnd w:id="24"/>
+      <w:r>
+        <w:rPr>
+          <w:rStyle w:val="lev"/>
+        </w:rPr>
+        <w:t> </w:t>
+      </w:r>
+    </w:p>
+    <w:p>
+      <w:r>
+        <w:rPr>
+          <w:noProof/>
+        </w:rPr>
+        <w:drawing>
+          <wp:inline distT="0" distB="0" distL="0" distR="0" wp14:anchorId="299E7AF1" wp14:editId="3FDF31F0">
+            <wp:extent cx="4553585" cy="3296110"/>
+            <wp:effectExtent l="0" t="0" r="0" b="0"/>
+            <wp:docPr id="14" name="Image 14"/>
+            <wp:cNvGraphicFramePr>
+              <a:graphicFrameLocks xmlns:a="http://schemas.openxmlformats.org/drawingml/2006/main" noChangeAspect="1"/>
+            </wp:cNvGraphicFramePr>
+            <a:graphic xmlns:a="http://schemas.openxmlformats.org/drawingml/2006/main">
+              <a:graphicData uri="http://schemas.openxmlformats.org/drawingml/2006/picture">
+                <pic:pic xmlns:pic="http://schemas.openxmlformats.org/drawingml/2006/picture">
+                  <pic:nvPicPr>
+                    <pic:cNvPr id="1" name=""/>
+                    <pic:cNvPicPr/>
+                  </pic:nvPicPr>
+                  <pic:blipFill>
+                    <a:blip r:embed="rId18"/>
+                    <a:stretch>
+                      <a:fillRect/>
+                    </a:stretch>
+                  </pic:blipFill>
+                  <pic:spPr>
+                    <a:xfrm>
+                      <a:off x="0" y="0"/>
                       <a:ext cx="4553585" cy="3296110"/>
                     </a:xfrm>
                     <a:prstGeom prst="rect">
@@ -3808,7 +3722,6 @@
         <w:rPr>
           <w:rStyle w:val="lev"/>
         </w:rPr>
-        <w:lastRenderedPageBreak/>
         <w:t>Story : Déplacement dans le jeu</w:t>
       </w:r>
     </w:p>
@@ -4105,7 +4018,7 @@
                     <pic:cNvPicPr/>
                   </pic:nvPicPr>
                   <pic:blipFill>
-                    <a:blip r:embed="rId13"/>
+                    <a:blip r:embed="rId14"/>
                     <a:stretch>
                       <a:fillRect/>
                     </a:stretch>
@@ -4442,7 +4355,6 @@
       </w:pPr>
       <w:bookmarkStart w:id="29" w:name="_Toc114999698"/>
       <w:r>
-        <w:lastRenderedPageBreak/>
         <w:t>Analyse Technique</w:t>
       </w:r>
       <w:bookmarkEnd w:id="29"/>
@@ -4472,7 +4384,7 @@
                     <pic:cNvPicPr/>
                   </pic:nvPicPr>
                   <pic:blipFill>
-                    <a:blip r:embed="rId18"/>
+                    <a:blip r:embed="rId19"/>
                     <a:stretch>
                       <a:fillRect/>
                     </a:stretch>
@@ -4534,7 +4446,6 @@
         <w:rPr>
           <w:noProof/>
         </w:rPr>
-        <w:lastRenderedPageBreak/>
         <w:drawing>
           <wp:inline distT="0" distB="0" distL="0" distR="0" wp14:anchorId="2FA08A8E" wp14:editId="19B9618F">
             <wp:extent cx="5753100" cy="6162675"/>
@@ -4553,7 +4464,7 @@
                     </pic:cNvPicPr>
                   </pic:nvPicPr>
                   <pic:blipFill>
-                    <a:blip r:embed="rId19">
+                    <a:blip r:embed="rId20">
                       <a:extLst>
                         <a:ext uri="{28A0092B-C50C-407E-A947-70E740481C1C}">
                           <a14:useLocalDpi xmlns:a14="http://schemas.microsoft.com/office/drawing/2010/main" val="0"/>
@@ -4619,7 +4530,6 @@
         <w:rPr>
           <w:noProof/>
         </w:rPr>
-        <w:lastRenderedPageBreak/>
         <w:drawing>
           <wp:inline distT="0" distB="0" distL="0" distR="0" wp14:anchorId="4035B236" wp14:editId="250ED7F3">
             <wp:extent cx="5753100" cy="5505450"/>
@@ -4638,7 +4548,7 @@
                     </pic:cNvPicPr>
                   </pic:nvPicPr>
                   <pic:blipFill>
-                    <a:blip r:embed="rId20">
+                    <a:blip r:embed="rId21">
                       <a:extLst>
                         <a:ext uri="{28A0092B-C50C-407E-A947-70E740481C1C}">
                           <a14:useLocalDpi xmlns:a14="http://schemas.microsoft.com/office/drawing/2010/main" val="0"/>
@@ -4897,88 +4807,88 @@
         </w:rPr>
         <w:t xml:space="preserve"> </w:t>
       </w:r>
+      <w:bookmarkStart w:id="31" w:name="_Toc114999700"/>
+    </w:p>
+    <w:p>
+      <w:pPr>
+        <w:pStyle w:val="Retraitnormal1"/>
+        <w:numPr>
+          <w:ilvl w:val="0"/>
+          <w:numId w:val="0"/>
+        </w:numPr>
+        <w:ind w:left="360" w:hanging="360"/>
+        <w:rPr>
+          <w:rFonts w:ascii="Arial" w:hAnsi="Arial" w:cs="Arial"/>
+          <w:iCs/>
+          <w:sz w:val="24"/>
+        </w:rPr>
+      </w:pPr>
+    </w:p>
+    <w:p>
+      <w:pPr>
+        <w:pStyle w:val="Retraitnormal1"/>
+        <w:numPr>
+          <w:ilvl w:val="0"/>
+          <w:numId w:val="0"/>
+        </w:numPr>
+        <w:ind w:left="360" w:hanging="360"/>
+        <w:rPr>
+          <w:rFonts w:ascii="Arial" w:hAnsi="Arial" w:cs="Arial"/>
+          <w:iCs/>
+          <w:sz w:val="24"/>
+        </w:rPr>
+      </w:pPr>
+    </w:p>
+    <w:p>
+      <w:pPr>
+        <w:pStyle w:val="Titre1"/>
+      </w:pPr>
+      <w:r>
+        <w:t>Suivi du développement</w:t>
+      </w:r>
+      <w:bookmarkEnd w:id="31"/>
     </w:p>
     <w:p/>
-    <w:p>
-      <w:pPr>
-        <w:pStyle w:val="Titre1"/>
-      </w:pPr>
-      <w:bookmarkStart w:id="31" w:name="_Toc114999700"/>
-      <w:r>
-        <w:lastRenderedPageBreak/>
-        <w:t>Suivi du développement</w:t>
-      </w:r>
-      <w:bookmarkEnd w:id="31"/>
-    </w:p>
     <w:tbl>
       <w:tblPr>
         <w:tblStyle w:val="Grilledutableau"/>
         <w:tblpPr w:leftFromText="141" w:rightFromText="141" w:vertAnchor="text" w:horzAnchor="margin" w:tblpY="-24"/>
-        <w:tblW w:w="0" w:type="auto"/>
+        <w:tblW w:w="5000" w:type="pct"/>
         <w:tblLook w:val="04A0" w:firstRow="1" w:lastRow="0" w:firstColumn="1" w:lastColumn="0" w:noHBand="0" w:noVBand="1"/>
       </w:tblPr>
       <w:tblGrid>
-        <w:gridCol w:w="2122"/>
-        <w:gridCol w:w="6938"/>
+        <w:gridCol w:w="3020"/>
+        <w:gridCol w:w="3021"/>
+        <w:gridCol w:w="3019"/>
       </w:tblGrid>
       <w:tr>
         <w:tc>
           <w:tcPr>
-            <w:tcW w:w="2122" w:type="dxa"/>
+            <w:tcW w:w="1667" w:type="pct"/>
           </w:tcPr>
           <w:p>
             <w:r>
-              <w:t>Test class Bullet</w:t>
+              <w:t>User Story</w:t>
             </w:r>
           </w:p>
         </w:tc>
         <w:tc>
           <w:tcPr>
-            <w:tcW w:w="6938" w:type="dxa"/>
+            <w:tcW w:w="1667" w:type="pct"/>
           </w:tcPr>
           <w:p>
             <w:r>
-              <w:rPr>
-                <w:noProof/>
-              </w:rPr>
-              <w:drawing>
-                <wp:inline distT="0" distB="0" distL="0" distR="0" wp14:anchorId="540364BC" wp14:editId="213C6A19">
-                  <wp:extent cx="2114845" cy="781159"/>
-                  <wp:effectExtent l="0" t="0" r="0" b="0"/>
-                  <wp:docPr id="10" name="Image 10"/>
-                  <wp:cNvGraphicFramePr>
-                    <a:graphicFrameLocks xmlns:a="http://schemas.openxmlformats.org/drawingml/2006/main" noChangeAspect="1"/>
-                  </wp:cNvGraphicFramePr>
-                  <a:graphic xmlns:a="http://schemas.openxmlformats.org/drawingml/2006/main">
-                    <a:graphicData uri="http://schemas.openxmlformats.org/drawingml/2006/picture">
-                      <pic:pic xmlns:pic="http://schemas.openxmlformats.org/drawingml/2006/picture">
-                        <pic:nvPicPr>
-                          <pic:cNvPr id="1" name=""/>
-                          <pic:cNvPicPr/>
-                        </pic:nvPicPr>
-                        <pic:blipFill>
-                          <a:blip r:embed="rId21"/>
-                          <a:stretch>
-                            <a:fillRect/>
-                          </a:stretch>
-                        </pic:blipFill>
-                        <pic:spPr>
-                          <a:xfrm>
-                            <a:off x="0" y="0"/>
-                            <a:ext cx="2114845" cy="781159"/>
-                          </a:xfrm>
-                          <a:prstGeom prst="rect">
-                            <a:avLst/>
-                          </a:prstGeom>
-                        </pic:spPr>
-                      </pic:pic>
-                    </a:graphicData>
-                  </a:graphic>
-                </wp:inline>
-              </w:drawing>
+              <w:t>Tests d’acceptance</w:t>
             </w:r>
+          </w:p>
+        </w:tc>
+        <w:tc>
+          <w:tcPr>
+            <w:tcW w:w="1667" w:type="pct"/>
+          </w:tcPr>
+          <w:p>
             <w:r>
-              <w:t>05.10.2022</w:t>
+              <w:t>Date terminée</w:t>
             </w:r>
           </w:p>
         </w:tc>
@@ -4986,61 +4896,110 @@
       <w:tr>
         <w:tc>
           <w:tcPr>
-            <w:tcW w:w="2122" w:type="dxa"/>
+            <w:tcW w:w="1667" w:type="pct"/>
+          </w:tcPr>
+          <w:p/>
+        </w:tc>
+        <w:tc>
+          <w:tcPr>
+            <w:tcW w:w="1667" w:type="pct"/>
+          </w:tcPr>
+          <w:p/>
+        </w:tc>
+        <w:tc>
+          <w:tcPr>
+            <w:tcW w:w="1667" w:type="pct"/>
+          </w:tcPr>
+          <w:p/>
+        </w:tc>
+      </w:tr>
+      <w:tr>
+        <w:tc>
+          <w:tcPr>
+            <w:tcW w:w="1667" w:type="pct"/>
+          </w:tcPr>
+          <w:p/>
+        </w:tc>
+        <w:tc>
+          <w:tcPr>
+            <w:tcW w:w="1667" w:type="pct"/>
+          </w:tcPr>
+          <w:p/>
+        </w:tc>
+        <w:tc>
+          <w:tcPr>
+            <w:tcW w:w="1667" w:type="pct"/>
+          </w:tcPr>
+          <w:p/>
+        </w:tc>
+      </w:tr>
+      <w:tr>
+        <w:tc>
+          <w:tcPr>
+            <w:tcW w:w="1667" w:type="pct"/>
+          </w:tcPr>
+          <w:p/>
+        </w:tc>
+        <w:tc>
+          <w:tcPr>
+            <w:tcW w:w="1667" w:type="pct"/>
+          </w:tcPr>
+          <w:p/>
+        </w:tc>
+        <w:tc>
+          <w:tcPr>
+            <w:tcW w:w="1667" w:type="pct"/>
+          </w:tcPr>
+          <w:p/>
+        </w:tc>
+      </w:tr>
+    </w:tbl>
+    <w:tbl>
+      <w:tblPr>
+        <w:tblStyle w:val="Grilledutableau"/>
+        <w:tblW w:w="0" w:type="auto"/>
+        <w:tblLook w:val="04A0" w:firstRow="1" w:lastRow="0" w:firstColumn="1" w:lastColumn="0" w:noHBand="0" w:noVBand="1"/>
+      </w:tblPr>
+      <w:tblGrid>
+        <w:gridCol w:w="2972"/>
+        <w:gridCol w:w="6088"/>
+      </w:tblGrid>
+      <w:tr>
+        <w:tc>
+          <w:tcPr>
+            <w:tcW w:w="2972" w:type="dxa"/>
           </w:tcPr>
           <w:p>
+            <w:pPr>
+              <w:pStyle w:val="En-tte"/>
+              <w:rPr>
+                <w:iCs/>
+              </w:rPr>
+            </w:pPr>
             <w:r>
-              <w:t>Test class Lives</w:t>
+              <w:rPr>
+                <w:iCs/>
+              </w:rPr>
+              <w:t>Date d’exécution</w:t>
             </w:r>
           </w:p>
         </w:tc>
         <w:tc>
           <w:tcPr>
-            <w:tcW w:w="6938" w:type="dxa"/>
+            <w:tcW w:w="6088" w:type="dxa"/>
           </w:tcPr>
           <w:p>
+            <w:pPr>
+              <w:pStyle w:val="En-tte"/>
+              <w:rPr>
+                <w:iCs/>
+              </w:rPr>
+            </w:pPr>
             <w:r>
               <w:rPr>
-                <w:noProof/>
+                <w:iCs/>
               </w:rPr>
-              <w:drawing>
-                <wp:inline distT="0" distB="0" distL="0" distR="0" wp14:anchorId="25BF06D8" wp14:editId="2C764411">
-                  <wp:extent cx="2143424" cy="800212"/>
-                  <wp:effectExtent l="0" t="0" r="0" b="0"/>
-                  <wp:docPr id="11" name="Image 11"/>
-                  <wp:cNvGraphicFramePr>
-                    <a:graphicFrameLocks xmlns:a="http://schemas.openxmlformats.org/drawingml/2006/main" noChangeAspect="1"/>
-                  </wp:cNvGraphicFramePr>
-                  <a:graphic xmlns:a="http://schemas.openxmlformats.org/drawingml/2006/main">
-                    <a:graphicData uri="http://schemas.openxmlformats.org/drawingml/2006/picture">
-                      <pic:pic xmlns:pic="http://schemas.openxmlformats.org/drawingml/2006/picture">
-                        <pic:nvPicPr>
-                          <pic:cNvPr id="1" name=""/>
-                          <pic:cNvPicPr/>
-                        </pic:nvPicPr>
-                        <pic:blipFill>
-                          <a:blip r:embed="rId22"/>
-                          <a:stretch>
-                            <a:fillRect/>
-                          </a:stretch>
-                        </pic:blipFill>
-                        <pic:spPr>
-                          <a:xfrm>
-                            <a:off x="0" y="0"/>
-                            <a:ext cx="2143424" cy="800212"/>
-                          </a:xfrm>
-                          <a:prstGeom prst="rect">
-                            <a:avLst/>
-                          </a:prstGeom>
-                        </pic:spPr>
-                      </pic:pic>
-                    </a:graphicData>
-                  </a:graphic>
-                </wp:inline>
-              </w:drawing>
-            </w:r>
-            <w:r>
-              <w:t>05.10.2022</w:t>
+              <w:t>Test unitaires</w:t>
             </w:r>
           </w:p>
         </w:tc>
@@ -5048,61 +5007,242 @@
       <w:tr>
         <w:tc>
           <w:tcPr>
-            <w:tcW w:w="2122" w:type="dxa"/>
+            <w:tcW w:w="2972" w:type="dxa"/>
           </w:tcPr>
           <w:p>
+            <w:pPr>
+              <w:pStyle w:val="En-tte"/>
+              <w:rPr>
+                <w:iCs/>
+              </w:rPr>
+            </w:pPr>
+          </w:p>
+        </w:tc>
+        <w:tc>
+          <w:tcPr>
+            <w:tcW w:w="6088" w:type="dxa"/>
+          </w:tcPr>
+          <w:p>
+            <w:pPr>
+              <w:pStyle w:val="En-tte"/>
+              <w:rPr>
+                <w:iCs/>
+              </w:rPr>
+            </w:pPr>
+          </w:p>
+        </w:tc>
+      </w:tr>
+    </w:tbl>
+    <w:p>
+      <w:pPr>
+        <w:pStyle w:val="En-tte"/>
+        <w:rPr>
+          <w:iCs/>
+        </w:rPr>
+      </w:pPr>
+    </w:p>
+    <w:p>
+      <w:pPr>
+        <w:pStyle w:val="Titre1"/>
+      </w:pPr>
+      <w:bookmarkStart w:id="32" w:name="_Toc25553322"/>
+      <w:bookmarkStart w:id="33" w:name="_Toc71691026"/>
+      <w:bookmarkStart w:id="34" w:name="_Toc114999701"/>
+      <w:r>
+        <w:t xml:space="preserve">Erreurs </w:t>
+      </w:r>
+      <w:bookmarkEnd w:id="32"/>
+      <w:r>
+        <w:t>restantes</w:t>
+      </w:r>
+      <w:bookmarkEnd w:id="33"/>
+      <w:bookmarkEnd w:id="34"/>
+      <w:r>
+        <w:t xml:space="preserve">  </w:t>
+      </w:r>
+    </w:p>
+    <w:p>
+      <w:pPr>
+        <w:ind w:left="426"/>
+        <w:rPr>
+          <w:i/>
+        </w:rPr>
+      </w:pPr>
+      <w:bookmarkStart w:id="35" w:name="_Toc25553323"/>
+    </w:p>
+    <w:p>
+      <w:pPr>
+        <w:ind w:left="426"/>
+        <w:rPr>
+          <w:i/>
+        </w:rPr>
+      </w:pPr>
+      <w:r>
+        <w:rPr>
+          <w:i/>
+        </w:rPr>
+        <w:t xml:space="preserve">S'il reste encore des </w:t>
+      </w:r>
+      <w:r>
+        <w:rPr>
+          <w:i/>
+        </w:rPr>
+        <w:t>erreurs :</w:t>
+      </w:r>
+      <w:r>
+        <w:rPr>
+          <w:i/>
+        </w:rPr>
+        <w:t xml:space="preserve"> </w:t>
+      </w:r>
+    </w:p>
+    <w:p>
+      <w:pPr>
+        <w:ind w:left="426"/>
+        <w:rPr>
+          <w:i/>
+        </w:rPr>
+      </w:pPr>
+    </w:p>
+    <w:p>
+      <w:pPr>
+        <w:numPr>
+          <w:ilvl w:val="0"/>
+          <w:numId w:val="3"/>
+        </w:numPr>
+        <w:rPr>
+          <w:i/>
+        </w:rPr>
+      </w:pPr>
+      <w:r>
+        <w:rPr>
+          <w:i/>
+        </w:rPr>
+        <w:t>Description détaillée</w:t>
+      </w:r>
+    </w:p>
+    <w:p>
+      <w:pPr>
+        <w:numPr>
+          <w:ilvl w:val="0"/>
+          <w:numId w:val="3"/>
+        </w:numPr>
+        <w:rPr>
+          <w:i/>
+        </w:rPr>
+      </w:pPr>
+      <w:r>
+        <w:rPr>
+          <w:i/>
+        </w:rPr>
+        <w:t>Conséquences sur l'utilisation du produit</w:t>
+      </w:r>
+      <w:bookmarkEnd w:id="35"/>
+    </w:p>
+    <w:p>
+      <w:pPr>
+        <w:numPr>
+          <w:ilvl w:val="0"/>
+          <w:numId w:val="3"/>
+        </w:numPr>
+        <w:rPr>
+          <w:i/>
+        </w:rPr>
+      </w:pPr>
+      <w:r>
+        <w:rPr>
+          <w:i/>
+        </w:rPr>
+        <w:t>Actions envisagées ou possibles</w:t>
+      </w:r>
+    </w:p>
+    <w:p>
+      <w:pPr>
+        <w:pStyle w:val="En-tte"/>
+        <w:rPr>
+          <w:rFonts w:cs="Arial"/>
+          <w:iCs/>
+        </w:rPr>
+      </w:pPr>
+    </w:p>
+    <w:p>
+      <w:pPr>
+        <w:pStyle w:val="Titre1"/>
+        <w:tabs>
+          <w:tab w:val="num" w:pos="360"/>
+        </w:tabs>
+      </w:pPr>
+      <w:bookmarkStart w:id="36" w:name="_Toc25553326"/>
+      <w:bookmarkStart w:id="37" w:name="_Toc71691029"/>
+      <w:bookmarkStart w:id="38" w:name="_Toc114999702"/>
+      <w:r>
+        <w:t xml:space="preserve">Liste des </w:t>
+      </w:r>
+      <w:bookmarkEnd w:id="36"/>
+      <w:bookmarkEnd w:id="37"/>
+      <w:r>
+        <w:t>livrables</w:t>
+      </w:r>
+      <w:bookmarkEnd w:id="38"/>
+    </w:p>
+    <w:p>
+      <w:pPr>
+        <w:ind w:left="426"/>
+        <w:rPr>
+          <w:rFonts w:cs="Arial"/>
+          <w:iCs/>
+        </w:rPr>
+      </w:pPr>
+    </w:p>
+    <w:tbl>
+      <w:tblPr>
+        <w:tblStyle w:val="Grilledutableau"/>
+        <w:tblW w:w="0" w:type="auto"/>
+        <w:tblInd w:w="426" w:type="dxa"/>
+        <w:tblLook w:val="04A0" w:firstRow="1" w:lastRow="0" w:firstColumn="1" w:lastColumn="0" w:noHBand="0" w:noVBand="1"/>
+      </w:tblPr>
+      <w:tblGrid>
+        <w:gridCol w:w="2546"/>
+        <w:gridCol w:w="6088"/>
+      </w:tblGrid>
+      <w:tr>
+        <w:tc>
+          <w:tcPr>
+            <w:tcW w:w="2546" w:type="dxa"/>
+          </w:tcPr>
+          <w:p>
+            <w:pPr>
+              <w:rPr>
+                <w:rFonts w:cs="Arial"/>
+                <w:iCs/>
+              </w:rPr>
+            </w:pPr>
             <w:r>
-              <w:t>Test class Score</w:t>
+              <w:rPr>
+                <w:rFonts w:cs="Arial"/>
+                <w:iCs/>
+              </w:rPr>
+              <w:t>Livrables du projet</w:t>
             </w:r>
           </w:p>
         </w:tc>
         <w:tc>
           <w:tcPr>
-            <w:tcW w:w="6938" w:type="dxa"/>
+            <w:tcW w:w="6088" w:type="dxa"/>
           </w:tcPr>
           <w:p>
+            <w:pPr>
+              <w:rPr>
+                <w:rFonts w:cs="Arial"/>
+                <w:iCs/>
+              </w:rPr>
+            </w:pPr>
             <w:r>
               <w:rPr>
-                <w:noProof/>
+                <w:rFonts w:cs="Arial"/>
+                <w:iCs/>
               </w:rPr>
-              <w:drawing>
-                <wp:inline distT="0" distB="0" distL="0" distR="0" wp14:anchorId="501E1179" wp14:editId="2C912BDF">
-                  <wp:extent cx="2143424" cy="1038370"/>
-                  <wp:effectExtent l="0" t="0" r="9525" b="9525"/>
-                  <wp:docPr id="15" name="Image 15"/>
-                  <wp:cNvGraphicFramePr>
-                    <a:graphicFrameLocks xmlns:a="http://schemas.openxmlformats.org/drawingml/2006/main" noChangeAspect="1"/>
-                  </wp:cNvGraphicFramePr>
-                  <a:graphic xmlns:a="http://schemas.openxmlformats.org/drawingml/2006/main">
-                    <a:graphicData uri="http://schemas.openxmlformats.org/drawingml/2006/picture">
-                      <pic:pic xmlns:pic="http://schemas.openxmlformats.org/drawingml/2006/picture">
-                        <pic:nvPicPr>
-                          <pic:cNvPr id="1" name=""/>
-                          <pic:cNvPicPr/>
-                        </pic:nvPicPr>
-                        <pic:blipFill>
-                          <a:blip r:embed="rId23"/>
-                          <a:stretch>
-                            <a:fillRect/>
-                          </a:stretch>
-                        </pic:blipFill>
-                        <pic:spPr>
-                          <a:xfrm>
-                            <a:off x="0" y="0"/>
-                            <a:ext cx="2143424" cy="1038370"/>
-                          </a:xfrm>
-                          <a:prstGeom prst="rect">
-                            <a:avLst/>
-                          </a:prstGeom>
-                        </pic:spPr>
-                      </pic:pic>
-                    </a:graphicData>
-                  </a:graphic>
-                </wp:inline>
-              </w:drawing>
-            </w:r>
-            <w:r>
-              <w:t>05.10.2022</w:t>
+              <w:t>Informations nécessaires</w:t>
             </w:r>
           </w:p>
         </w:tc>
@@ -5110,348 +5250,68 @@
       <w:tr>
         <w:tc>
           <w:tcPr>
-            <w:tcW w:w="2122" w:type="dxa"/>
+            <w:tcW w:w="2546" w:type="dxa"/>
           </w:tcPr>
           <w:p>
-            <w:r>
-              <w:t>Test class Shield</w:t>
-            </w:r>
+            <w:pPr>
+              <w:rPr>
+                <w:rFonts w:cs="Arial"/>
+                <w:iCs/>
+              </w:rPr>
+            </w:pPr>
           </w:p>
         </w:tc>
         <w:tc>
           <w:tcPr>
-            <w:tcW w:w="6938" w:type="dxa"/>
+            <w:tcW w:w="6088" w:type="dxa"/>
           </w:tcPr>
           <w:p>
-            <w:r>
+            <w:pPr>
               <w:rPr>
-                <w:noProof/>
+                <w:rFonts w:cs="Arial"/>
+                <w:iCs/>
               </w:rPr>
-              <w:drawing>
-                <wp:inline distT="0" distB="0" distL="0" distR="0" wp14:anchorId="584CC67A" wp14:editId="14672691">
-                  <wp:extent cx="2133898" cy="1057423"/>
-                  <wp:effectExtent l="0" t="0" r="0" b="9525"/>
-                  <wp:docPr id="16" name="Image 16"/>
-                  <wp:cNvGraphicFramePr>
-                    <a:graphicFrameLocks xmlns:a="http://schemas.openxmlformats.org/drawingml/2006/main" noChangeAspect="1"/>
-                  </wp:cNvGraphicFramePr>
-                  <a:graphic xmlns:a="http://schemas.openxmlformats.org/drawingml/2006/main">
-                    <a:graphicData uri="http://schemas.openxmlformats.org/drawingml/2006/picture">
-                      <pic:pic xmlns:pic="http://schemas.openxmlformats.org/drawingml/2006/picture">
-                        <pic:nvPicPr>
-                          <pic:cNvPr id="1" name=""/>
-                          <pic:cNvPicPr/>
-                        </pic:nvPicPr>
-                        <pic:blipFill>
-                          <a:blip r:embed="rId24"/>
-                          <a:stretch>
-                            <a:fillRect/>
-                          </a:stretch>
-                        </pic:blipFill>
-                        <pic:spPr>
-                          <a:xfrm>
-                            <a:off x="0" y="0"/>
-                            <a:ext cx="2133898" cy="1057423"/>
-                          </a:xfrm>
-                          <a:prstGeom prst="rect">
-                            <a:avLst/>
-                          </a:prstGeom>
-                        </pic:spPr>
-                      </pic:pic>
-                    </a:graphicData>
-                  </a:graphic>
-                </wp:inline>
-              </w:drawing>
-            </w:r>
-            <w:r>
-              <w:t>05.10.2022</w:t>
-            </w:r>
+            </w:pPr>
+          </w:p>
+        </w:tc>
+      </w:tr>
+      <w:tr>
+        <w:tc>
+          <w:tcPr>
+            <w:tcW w:w="2546" w:type="dxa"/>
+          </w:tcPr>
+          <w:p>
+            <w:pPr>
+              <w:rPr>
+                <w:rFonts w:cs="Arial"/>
+                <w:iCs/>
+              </w:rPr>
+            </w:pPr>
+          </w:p>
+        </w:tc>
+        <w:tc>
+          <w:tcPr>
+            <w:tcW w:w="6088" w:type="dxa"/>
+          </w:tcPr>
+          <w:p>
+            <w:pPr>
+              <w:rPr>
+                <w:rFonts w:cs="Arial"/>
+                <w:iCs/>
+              </w:rPr>
+            </w:pPr>
           </w:p>
         </w:tc>
       </w:tr>
     </w:tbl>
     <w:p>
       <w:pPr>
-        <w:pStyle w:val="En-tte"/>
-        <w:ind w:left="357"/>
-        <w:rPr>
-          <w:iCs/>
-        </w:rPr>
-      </w:pPr>
-    </w:p>
-    <w:p>
-      <w:pPr>
-        <w:pStyle w:val="En-tte"/>
-        <w:ind w:left="357"/>
-        <w:rPr>
-          <w:i/>
-        </w:rPr>
-      </w:pPr>
-      <w:r>
-        <w:rPr>
-          <w:i/>
-        </w:rPr>
-        <w:t xml:space="preserve">Pour chaque </w:t>
-      </w:r>
-      <w:r>
-        <w:rPr>
-          <w:i/>
-        </w:rPr>
-        <w:t>user story de l’analyse</w:t>
-      </w:r>
-      <w:r>
-        <w:rPr>
-          <w:i/>
-        </w:rPr>
-        <w:t xml:space="preserve">, donner sous forme de </w:t>
-      </w:r>
-      <w:r>
-        <w:rPr>
-          <w:i/>
-        </w:rPr>
-        <w:t>tableau :</w:t>
-      </w:r>
-    </w:p>
-    <w:p>
-      <w:pPr>
-        <w:pStyle w:val="En-tte"/>
-        <w:numPr>
-          <w:ilvl w:val="0"/>
-          <w:numId w:val="20"/>
-        </w:numPr>
-        <w:rPr>
-          <w:i/>
-        </w:rPr>
-      </w:pPr>
-      <w:r>
-        <w:rPr>
-          <w:i/>
-        </w:rPr>
-        <w:t>La date à laquelle le chef de projet a validé les tests d’acceptance</w:t>
-      </w:r>
-    </w:p>
-    <w:p>
-      <w:pPr>
-        <w:pStyle w:val="En-tte"/>
-        <w:numPr>
-          <w:ilvl w:val="0"/>
-          <w:numId w:val="20"/>
-        </w:numPr>
-        <w:rPr>
-          <w:i/>
-        </w:rPr>
-      </w:pPr>
-      <w:r>
-        <w:rPr>
-          <w:i/>
-        </w:rPr>
-        <w:t>La date à laquelle la story a été terminée (= validée par le chef de projet)</w:t>
-      </w:r>
-      <w:r>
-        <w:rPr>
-          <w:i/>
-        </w:rPr>
-        <w:t xml:space="preserve"> </w:t>
-      </w:r>
-    </w:p>
-    <w:p>
-      <w:pPr>
-        <w:pStyle w:val="En-tte"/>
-        <w:rPr>
-          <w:i/>
-        </w:rPr>
-      </w:pPr>
-    </w:p>
-    <w:p>
-      <w:pPr>
-        <w:pStyle w:val="En-tte"/>
-        <w:ind w:left="357"/>
-        <w:rPr>
-          <w:i/>
-        </w:rPr>
-      </w:pPr>
-      <w:r>
-        <w:rPr>
-          <w:i/>
-        </w:rPr>
-        <w:t>Rapport d’exécution des tests unitaires récents (=proche de la date d’édition du document)</w:t>
-      </w:r>
-    </w:p>
-    <w:p>
-      <w:pPr>
-        <w:pStyle w:val="Titre1"/>
-      </w:pPr>
-      <w:bookmarkStart w:id="32" w:name="_Toc25553322"/>
-      <w:bookmarkStart w:id="33" w:name="_Toc71691026"/>
-      <w:bookmarkStart w:id="34" w:name="_Toc114999701"/>
-      <w:r>
-        <w:t xml:space="preserve">Erreurs </w:t>
-      </w:r>
-      <w:bookmarkEnd w:id="32"/>
-      <w:r>
-        <w:t>restantes</w:t>
-      </w:r>
-      <w:bookmarkEnd w:id="33"/>
-      <w:bookmarkEnd w:id="34"/>
-      <w:r>
-        <w:t xml:space="preserve">  </w:t>
-      </w:r>
-    </w:p>
-    <w:p>
-      <w:pPr>
         <w:ind w:left="426"/>
-        <w:rPr>
-          <w:i/>
-        </w:rPr>
-      </w:pPr>
-      <w:bookmarkStart w:id="35" w:name="_Toc25553323"/>
-    </w:p>
-    <w:p>
-      <w:pPr>
-        <w:ind w:left="426"/>
-        <w:rPr>
-          <w:i/>
-        </w:rPr>
-      </w:pPr>
-      <w:r>
-        <w:rPr>
-          <w:i/>
-        </w:rPr>
-        <w:t xml:space="preserve">S'il reste encore des </w:t>
-      </w:r>
-      <w:r>
-        <w:rPr>
-          <w:i/>
-        </w:rPr>
-        <w:t>erreurs :</w:t>
-      </w:r>
-      <w:r>
-        <w:rPr>
-          <w:i/>
-        </w:rPr>
-        <w:t xml:space="preserve"> </w:t>
-      </w:r>
-    </w:p>
-    <w:p>
-      <w:pPr>
-        <w:ind w:left="426"/>
-        <w:rPr>
-          <w:i/>
-        </w:rPr>
-      </w:pPr>
-    </w:p>
-    <w:p>
-      <w:pPr>
-        <w:numPr>
-          <w:ilvl w:val="0"/>
-          <w:numId w:val="3"/>
-        </w:numPr>
-        <w:rPr>
-          <w:i/>
-        </w:rPr>
-      </w:pPr>
-      <w:r>
-        <w:rPr>
-          <w:i/>
-        </w:rPr>
-        <w:t>Description détaillée</w:t>
-      </w:r>
-    </w:p>
-    <w:p>
-      <w:pPr>
-        <w:numPr>
-          <w:ilvl w:val="0"/>
-          <w:numId w:val="3"/>
-        </w:numPr>
-        <w:rPr>
-          <w:i/>
-        </w:rPr>
-      </w:pPr>
-      <w:r>
-        <w:rPr>
-          <w:i/>
-        </w:rPr>
-        <w:t>Conséquences sur l'utilisation du produit</w:t>
-      </w:r>
-      <w:bookmarkEnd w:id="35"/>
-    </w:p>
-    <w:p>
-      <w:pPr>
-        <w:numPr>
-          <w:ilvl w:val="0"/>
-          <w:numId w:val="3"/>
-        </w:numPr>
-        <w:rPr>
-          <w:i/>
-        </w:rPr>
-      </w:pPr>
-      <w:r>
-        <w:rPr>
-          <w:i/>
-        </w:rPr>
-        <w:t>Actions envisagées ou possibles</w:t>
-      </w:r>
-    </w:p>
-    <w:p>
-      <w:pPr>
-        <w:pStyle w:val="En-tte"/>
         <w:rPr>
           <w:rFonts w:cs="Arial"/>
           <w:iCs/>
         </w:rPr>
       </w:pPr>
-    </w:p>
-    <w:p>
-      <w:pPr>
-        <w:pStyle w:val="Titre1"/>
-        <w:tabs>
-          <w:tab w:val="num" w:pos="360"/>
-        </w:tabs>
-      </w:pPr>
-      <w:bookmarkStart w:id="36" w:name="_Toc25553326"/>
-      <w:bookmarkStart w:id="37" w:name="_Toc71691029"/>
-      <w:bookmarkStart w:id="38" w:name="_Toc114999702"/>
-      <w:r>
-        <w:t xml:space="preserve">Liste des </w:t>
-      </w:r>
-      <w:bookmarkEnd w:id="36"/>
-      <w:bookmarkEnd w:id="37"/>
-      <w:r>
-        <w:t>livrables</w:t>
-      </w:r>
-      <w:bookmarkEnd w:id="38"/>
-    </w:p>
-    <w:p>
-      <w:pPr>
-        <w:ind w:left="426"/>
-        <w:rPr>
-          <w:rFonts w:cs="Arial"/>
-          <w:iCs/>
-        </w:rPr>
-      </w:pPr>
-    </w:p>
-    <w:p>
-      <w:pPr>
-        <w:ind w:left="426"/>
-        <w:rPr>
-          <w:rFonts w:cs="Arial"/>
-          <w:i/>
-        </w:rPr>
-      </w:pPr>
-      <w:r>
-        <w:rPr>
-          <w:rFonts w:cs="Arial"/>
-          <w:i/>
-        </w:rPr>
-        <w:t xml:space="preserve">Lister </w:t>
-      </w:r>
-      <w:r>
-        <w:rPr>
-          <w:rFonts w:cs="Arial"/>
-          <w:i/>
-        </w:rPr>
-        <w:t>les livrables du projet, avec toutes les informations nécessaires au destinataire pour les récupérer.</w:t>
-      </w:r>
     </w:p>
     <w:p>
       <w:pPr>
@@ -5499,7 +5359,6 @@
           <w:i/>
           <w:sz w:val="24"/>
         </w:rPr>
-        <w:lastRenderedPageBreak/>
         <w:t xml:space="preserve">Développez en tous cas les points </w:t>
       </w:r>
       <w:proofErr w:type="gramStart"/>
@@ -5605,8 +5464,8 @@
       </w:r>
     </w:p>
     <w:sectPr>
-      <w:headerReference w:type="default" r:id="rId25"/>
-      <w:footerReference w:type="default" r:id="rId26"/>
+      <w:headerReference w:type="default" r:id="rId22"/>
+      <w:footerReference w:type="default" r:id="rId23"/>
       <w:pgSz w:w="11906" w:h="16838" w:code="9"/>
       <w:pgMar w:top="1418" w:right="1418" w:bottom="1418" w:left="1418" w:header="720" w:footer="720" w:gutter="0"/>
       <w:cols w:space="720"/>

--- a/avant liv/space_Invaders.docx
+++ b/avant liv/space_Invaders.docx
@@ -1,6 +1,6 @@
 
 <file path=word/document.xml><?xml version="1.0" encoding="utf-8"?>
-<w:document xmlns:wpc="http://schemas.microsoft.com/office/word/2010/wordprocessingCanvas" xmlns:cx="http://schemas.microsoft.com/office/drawing/2014/chartex" xmlns:cx1="http://schemas.microsoft.com/office/drawing/2015/9/8/chartex" xmlns:cx2="http://schemas.microsoft.com/office/drawing/2015/10/21/chartex" xmlns:cx3="http://schemas.microsoft.com/office/drawing/2016/5/9/chartex" xmlns:cx4="http://schemas.microsoft.com/office/drawing/2016/5/10/chartex" xmlns:cx5="http://schemas.microsoft.com/office/drawing/2016/5/11/chartex" xmlns:cx6="http://schemas.microsoft.com/office/drawing/2016/5/12/chartex" xmlns:cx7="http://schemas.microsoft.com/office/drawing/2016/5/13/chartex" xmlns:cx8="http://schemas.microsoft.com/office/drawing/2016/5/14/chartex" xmlns:mc="http://schemas.openxmlformats.org/markup-compatibility/2006" xmlns:aink="http://schemas.microsoft.com/office/drawing/2016/ink" xmlns:am3d="http://schemas.microsoft.com/office/drawing/2017/model3d" xmlns:o="urn:schemas-microsoft-com:office:office" xmlns:r="http://schemas.openxmlformats.org/officeDocument/2006/relationships" xmlns:m="http://schemas.openxmlformats.org/officeDocument/2006/math" xmlns:v="urn:schemas-microsoft-com:vml" xmlns:wp14="http://schemas.microsoft.com/office/word/2010/wordprocessingDrawing" xmlns:wp="http://schemas.openxmlformats.org/drawingml/2006/wordprocessingDrawing" xmlns:w10="urn:schemas-microsoft-com:office:word" xmlns:w="http://schemas.openxmlformats.org/wordprocessingml/2006/main" xmlns:w14="http://schemas.microsoft.com/office/word/2010/wordml" xmlns:w15="http://schemas.microsoft.com/office/word/2012/wordml" xmlns:w16cex="http://schemas.microsoft.com/office/word/2018/wordml/cex" xmlns:w16cid="http://schemas.microsoft.com/office/word/2016/wordml/cid" xmlns:w16="http://schemas.microsoft.com/office/word/2018/wordml" xmlns:w16se="http://schemas.microsoft.com/office/word/2015/wordml/symex" xmlns:wpg="http://schemas.microsoft.com/office/word/2010/wordprocessingGroup" xmlns:wpi="http://schemas.microsoft.com/office/word/2010/wordprocessingInk" xmlns:wne="http://schemas.microsoft.com/office/word/2006/wordml" xmlns:wps="http://schemas.microsoft.com/office/word/2010/wordprocessingShape" mc:Ignorable="w14 w15 w16se w16cid w16 w16cex wp14">
+<w:document xmlns:wpc="http://schemas.microsoft.com/office/word/2010/wordprocessingCanvas" xmlns:cx="http://schemas.microsoft.com/office/drawing/2014/chartex" xmlns:cx1="http://schemas.microsoft.com/office/drawing/2015/9/8/chartex" xmlns:mc="http://schemas.openxmlformats.org/markup-compatibility/2006" xmlns:o="urn:schemas-microsoft-com:office:office" xmlns:r="http://schemas.openxmlformats.org/officeDocument/2006/relationships" xmlns:m="http://schemas.openxmlformats.org/officeDocument/2006/math" xmlns:v="urn:schemas-microsoft-com:vml" xmlns:wp14="http://schemas.microsoft.com/office/word/2010/wordprocessingDrawing" xmlns:wp="http://schemas.openxmlformats.org/drawingml/2006/wordprocessingDrawing" xmlns:w10="urn:schemas-microsoft-com:office:word" xmlns:w="http://schemas.openxmlformats.org/wordprocessingml/2006/main" xmlns:w14="http://schemas.microsoft.com/office/word/2010/wordml" xmlns:w15="http://schemas.microsoft.com/office/word/2012/wordml" xmlns:w16se="http://schemas.microsoft.com/office/word/2015/wordml/symex" xmlns:wpg="http://schemas.microsoft.com/office/word/2010/wordprocessingGroup" xmlns:wpi="http://schemas.microsoft.com/office/word/2010/wordprocessingInk" xmlns:wne="http://schemas.microsoft.com/office/word/2006/wordml" xmlns:wps="http://schemas.microsoft.com/office/word/2010/wordprocessingShape" mc:Ignorable="w14 w15 w16se wp14">
   <w:background w:color="FBFBFB"/>
   <w:body>
     <w:p>
@@ -37,6 +37,8 @@
       <w:pPr>
         <w:pStyle w:val="TM1"/>
       </w:pPr>
+      <w:bookmarkStart w:id="0" w:name="_GoBack"/>
+      <w:bookmarkEnd w:id="0"/>
     </w:p>
     <w:p>
       <w:pPr>
@@ -131,6 +133,7 @@
       <w:r>
         <w:rPr>
           <w:noProof/>
+          <w:lang w:val="fr-CH" w:eastAsia="fr-CH"/>
         </w:rPr>
         <w:drawing>
           <wp:anchor distT="0" distB="0" distL="114300" distR="114300" simplePos="0" relativeHeight="251658240" behindDoc="1" locked="0" layoutInCell="1" allowOverlap="1" wp14:anchorId="75C447E1" wp14:editId="022CAAF8">
@@ -1009,12 +1012,12 @@
       <w:pPr>
         <w:pStyle w:val="Titre1"/>
       </w:pPr>
-      <w:bookmarkStart w:id="0" w:name="_Toc114999694"/>
+      <w:bookmarkStart w:id="1" w:name="_Toc114999694"/>
       <w:r>
         <w:lastRenderedPageBreak/>
         <w:t>Introduction</w:t>
       </w:r>
-      <w:bookmarkEnd w:id="0"/>
+      <w:bookmarkEnd w:id="1"/>
       <w:r>
         <w:t xml:space="preserve"> </w:t>
       </w:r>
@@ -1146,11 +1149,11 @@
       <w:pPr>
         <w:pStyle w:val="Titre1"/>
       </w:pPr>
-      <w:bookmarkStart w:id="1" w:name="_Toc114999695"/>
+      <w:bookmarkStart w:id="2" w:name="_Toc114999695"/>
       <w:r>
         <w:t>Objectifs</w:t>
       </w:r>
-      <w:bookmarkEnd w:id="1"/>
+      <w:bookmarkEnd w:id="2"/>
     </w:p>
     <w:p>
       <w:pPr>
@@ -1297,7 +1300,7 @@
           <w:rStyle w:val="normaltextrun"/>
         </w:rPr>
       </w:pPr>
-      <w:bookmarkStart w:id="2" w:name="_Toc114999696"/>
+      <w:bookmarkStart w:id="3" w:name="_Toc114999696"/>
       <w:r>
         <w:t>Analyse</w:t>
       </w:r>
@@ -1307,7 +1310,7 @@
       <w:r>
         <w:t>Fonctionnelle</w:t>
       </w:r>
-      <w:bookmarkEnd w:id="2"/>
+      <w:bookmarkEnd w:id="3"/>
     </w:p>
     <w:p>
       <w:pPr>
@@ -1319,10 +1322,6 @@
     <w:p>
       <w:pPr>
         <w:pStyle w:val="Titre2"/>
-        <w:numPr>
-          <w:ilvl w:val="0"/>
-          <w:numId w:val="0"/>
-        </w:numPr>
         <w:ind w:left="576" w:hanging="576"/>
         <w:rPr>
           <w:rStyle w:val="lev"/>
@@ -1330,10 +1329,9 @@
           <w:bCs w:val="0"/>
           <w:i w:val="0"/>
           <w:iCs/>
-          <w:u w:val="none"/>
-        </w:rPr>
-      </w:pPr>
-      <w:bookmarkStart w:id="3" w:name="_Toc114669830"/>
+        </w:rPr>
+      </w:pPr>
+      <w:bookmarkStart w:id="4" w:name="_Toc114669830"/>
       <w:r>
         <w:rPr>
           <w:rStyle w:val="lev"/>
@@ -1341,11 +1339,10 @@
           <w:bCs w:val="0"/>
           <w:i w:val="0"/>
           <w:iCs/>
-          <w:u w:val="none"/>
         </w:rPr>
         <w:t>Story : Menu principal</w:t>
       </w:r>
-      <w:bookmarkEnd w:id="3"/>
+      <w:bookmarkEnd w:id="4"/>
       <w:r>
         <w:rPr>
           <w:rStyle w:val="lev"/>
@@ -1353,7 +1350,6 @@
           <w:bCs w:val="0"/>
           <w:i w:val="0"/>
           <w:iCs/>
-          <w:u w:val="none"/>
         </w:rPr>
         <w:t> </w:t>
       </w:r>
@@ -1370,14 +1366,14 @@
           <w:rStyle w:val="lev"/>
         </w:rPr>
       </w:pPr>
-      <w:bookmarkStart w:id="4" w:name="_Toc114669831"/>
+      <w:bookmarkStart w:id="5" w:name="_Toc114669831"/>
       <w:r>
         <w:rPr>
           <w:rStyle w:val="lev"/>
         </w:rPr>
         <w:t>Description</w:t>
       </w:r>
-      <w:bookmarkEnd w:id="4"/>
+      <w:bookmarkEnd w:id="5"/>
       <w:r>
         <w:rPr>
           <w:rStyle w:val="lev"/>
@@ -1516,14 +1512,14 @@
           <w:rStyle w:val="lev"/>
         </w:rPr>
       </w:pPr>
-      <w:bookmarkStart w:id="5" w:name="_Toc114669832"/>
+      <w:bookmarkStart w:id="6" w:name="_Toc114669832"/>
       <w:r>
         <w:rPr>
           <w:rStyle w:val="lev"/>
         </w:rPr>
         <w:t>Tests d’acceptance</w:t>
       </w:r>
-      <w:bookmarkEnd w:id="5"/>
+      <w:bookmarkEnd w:id="6"/>
       <w:r>
         <w:rPr>
           <w:rStyle w:val="lev"/>
@@ -1759,14 +1755,15 @@
           <w:rStyle w:val="lev"/>
         </w:rPr>
       </w:pPr>
-      <w:bookmarkStart w:id="6" w:name="_Toc114669833"/>
+      <w:bookmarkStart w:id="7" w:name="_Toc114669833"/>
       <w:r>
         <w:rPr>
           <w:rStyle w:val="lev"/>
         </w:rPr>
+        <w:lastRenderedPageBreak/>
         <w:t>Maquette</w:t>
       </w:r>
-      <w:bookmarkEnd w:id="6"/>
+      <w:bookmarkEnd w:id="7"/>
       <w:r>
         <w:rPr>
           <w:rStyle w:val="lev"/>
@@ -1787,6 +1784,7 @@
       <w:r>
         <w:rPr>
           <w:noProof/>
+          <w:lang w:val="fr-CH" w:eastAsia="fr-CH"/>
         </w:rPr>
         <w:drawing>
           <wp:inline distT="0" distB="0" distL="0" distR="0" wp14:anchorId="4E98C34D" wp14:editId="55893E68">
@@ -1848,6 +1846,7 @@
     </w:p>
     <w:p>
       <w:pPr>
+        <w:pStyle w:val="Titre2"/>
         <w:rPr>
           <w:rStyle w:val="lev"/>
         </w:rPr>
@@ -1856,6 +1855,7 @@
         <w:rPr>
           <w:rStyle w:val="lev"/>
         </w:rPr>
+        <w:lastRenderedPageBreak/>
         <w:t>Story : Pause</w:t>
       </w:r>
     </w:p>
@@ -1871,14 +1871,14 @@
           <w:rStyle w:val="lev"/>
         </w:rPr>
       </w:pPr>
-      <w:bookmarkStart w:id="7" w:name="_Toc114669834"/>
+      <w:bookmarkStart w:id="8" w:name="_Toc114669834"/>
       <w:r>
         <w:rPr>
           <w:rStyle w:val="lev"/>
         </w:rPr>
         <w:t>Description</w:t>
       </w:r>
-      <w:bookmarkEnd w:id="7"/>
+      <w:bookmarkEnd w:id="8"/>
       <w:r>
         <w:rPr>
           <w:rStyle w:val="lev"/>
@@ -1957,14 +1957,14 @@
           <w:rStyle w:val="lev"/>
         </w:rPr>
       </w:pPr>
-      <w:bookmarkStart w:id="8" w:name="_Toc114669835"/>
+      <w:bookmarkStart w:id="9" w:name="_Toc114669835"/>
       <w:r>
         <w:rPr>
           <w:rStyle w:val="lev"/>
         </w:rPr>
         <w:t>Tests d’acceptance</w:t>
       </w:r>
-      <w:bookmarkEnd w:id="8"/>
+      <w:bookmarkEnd w:id="9"/>
       <w:r>
         <w:rPr>
           <w:rStyle w:val="lev"/>
@@ -2100,14 +2100,14 @@
           <w:rStyle w:val="lev"/>
         </w:rPr>
       </w:pPr>
-      <w:bookmarkStart w:id="9" w:name="_Toc114669836"/>
+      <w:bookmarkStart w:id="10" w:name="_Toc114669836"/>
       <w:r>
         <w:rPr>
           <w:rStyle w:val="lev"/>
         </w:rPr>
         <w:t>Maquette</w:t>
       </w:r>
-      <w:bookmarkEnd w:id="9"/>
+      <w:bookmarkEnd w:id="10"/>
       <w:r>
         <w:rPr>
           <w:rStyle w:val="lev"/>
@@ -2204,9 +2204,7 @@
     </w:p>
     <w:p>
       <w:pPr>
-        <w:pStyle w:val="paragraph"/>
-        <w:spacing w:before="0" w:beforeAutospacing="0" w:after="0" w:afterAutospacing="0"/>
-        <w:textAlignment w:val="baseline"/>
+        <w:pStyle w:val="Titre2"/>
         <w:rPr>
           <w:rStyle w:val="lev"/>
         </w:rPr>
@@ -2215,6 +2213,7 @@
         <w:rPr>
           <w:rStyle w:val="lev"/>
         </w:rPr>
+        <w:lastRenderedPageBreak/>
         <w:t>Story : Scores en jeu</w:t>
       </w:r>
     </w:p>
@@ -2240,14 +2239,14 @@
           <w:rStyle w:val="lev"/>
         </w:rPr>
       </w:pPr>
-      <w:bookmarkStart w:id="10" w:name="_Toc114669837"/>
+      <w:bookmarkStart w:id="11" w:name="_Toc114669837"/>
       <w:r>
         <w:rPr>
           <w:rStyle w:val="lev"/>
         </w:rPr>
         <w:t>Description</w:t>
       </w:r>
-      <w:bookmarkEnd w:id="10"/>
+      <w:bookmarkEnd w:id="11"/>
       <w:r>
         <w:rPr>
           <w:rStyle w:val="lev"/>
@@ -2326,14 +2325,14 @@
           <w:rStyle w:val="lev"/>
         </w:rPr>
       </w:pPr>
-      <w:bookmarkStart w:id="11" w:name="_Toc114669838"/>
+      <w:bookmarkStart w:id="12" w:name="_Toc114669838"/>
       <w:r>
         <w:rPr>
           <w:rStyle w:val="lev"/>
         </w:rPr>
         <w:t>Tests d’acceptance</w:t>
       </w:r>
-      <w:bookmarkEnd w:id="11"/>
+      <w:bookmarkEnd w:id="12"/>
       <w:r>
         <w:rPr>
           <w:rStyle w:val="lev"/>
@@ -2419,14 +2418,14 @@
           <w:rStyle w:val="lev"/>
         </w:rPr>
       </w:pPr>
-      <w:bookmarkStart w:id="12" w:name="_Toc114669839"/>
+      <w:bookmarkStart w:id="13" w:name="_Toc114669839"/>
       <w:r>
         <w:rPr>
           <w:rStyle w:val="lev"/>
         </w:rPr>
         <w:t>Maquette</w:t>
       </w:r>
-      <w:bookmarkEnd w:id="12"/>
+      <w:bookmarkEnd w:id="13"/>
       <w:r>
         <w:rPr>
           <w:rStyle w:val="lev"/>
@@ -2448,6 +2447,7 @@
       <w:r>
         <w:rPr>
           <w:noProof/>
+          <w:lang w:val="fr-CH" w:eastAsia="fr-CH"/>
         </w:rPr>
         <w:drawing>
           <wp:inline distT="0" distB="0" distL="0" distR="0" wp14:anchorId="0F8CEB66" wp14:editId="2C2F6439">
@@ -2509,6 +2509,7 @@
     </w:p>
     <w:p>
       <w:pPr>
+        <w:pStyle w:val="Titre2"/>
         <w:rPr>
           <w:rStyle w:val="lev"/>
         </w:rPr>
@@ -2517,6 +2518,7 @@
         <w:rPr>
           <w:rStyle w:val="lev"/>
         </w:rPr>
+        <w:lastRenderedPageBreak/>
         <w:t>Story : vies en jeu</w:t>
       </w:r>
     </w:p>
@@ -2541,14 +2543,14 @@
           <w:rStyle w:val="lev"/>
         </w:rPr>
       </w:pPr>
-      <w:bookmarkStart w:id="13" w:name="_Toc114669840"/>
+      <w:bookmarkStart w:id="14" w:name="_Toc114669840"/>
       <w:r>
         <w:rPr>
           <w:rStyle w:val="lev"/>
         </w:rPr>
         <w:t>Description</w:t>
       </w:r>
-      <w:bookmarkEnd w:id="13"/>
+      <w:bookmarkEnd w:id="14"/>
       <w:r>
         <w:rPr>
           <w:rStyle w:val="lev"/>
@@ -2627,14 +2629,14 @@
           <w:rStyle w:val="lev"/>
         </w:rPr>
       </w:pPr>
-      <w:bookmarkStart w:id="14" w:name="_Toc114669841"/>
+      <w:bookmarkStart w:id="15" w:name="_Toc114669841"/>
       <w:r>
         <w:rPr>
           <w:rStyle w:val="lev"/>
         </w:rPr>
         <w:t>Tests d’acceptance</w:t>
       </w:r>
-      <w:bookmarkEnd w:id="14"/>
+      <w:bookmarkEnd w:id="15"/>
       <w:r>
         <w:rPr>
           <w:rStyle w:val="lev"/>
@@ -2720,14 +2722,14 @@
           <w:rStyle w:val="lev"/>
         </w:rPr>
       </w:pPr>
-      <w:bookmarkStart w:id="15" w:name="_Toc114669842"/>
+      <w:bookmarkStart w:id="16" w:name="_Toc114669842"/>
       <w:r>
         <w:rPr>
           <w:rStyle w:val="lev"/>
         </w:rPr>
         <w:t>Maquette</w:t>
       </w:r>
-      <w:bookmarkEnd w:id="15"/>
+      <w:bookmarkEnd w:id="16"/>
       <w:r>
         <w:rPr>
           <w:rStyle w:val="lev"/>
@@ -2771,7 +2773,6 @@
           <w:color w:val="2F5496"/>
           <w:sz w:val="32"/>
           <w:szCs w:val="32"/>
-          <w:lang w:val="fr-FR"/>
         </w:rPr>
         <w:drawing>
           <wp:inline distT="0" distB="0" distL="0" distR="0" wp14:anchorId="3124B314" wp14:editId="67F6CDF8">
@@ -2834,9 +2835,7 @@
     </w:p>
     <w:p>
       <w:pPr>
-        <w:pStyle w:val="paragraph"/>
-        <w:spacing w:before="0" w:beforeAutospacing="0" w:after="0" w:afterAutospacing="0"/>
-        <w:textAlignment w:val="baseline"/>
+        <w:pStyle w:val="Titre2"/>
         <w:rPr>
           <w:rStyle w:val="lev"/>
         </w:rPr>
@@ -2845,6 +2844,7 @@
         <w:rPr>
           <w:rStyle w:val="lev"/>
         </w:rPr>
+        <w:lastRenderedPageBreak/>
         <w:t>Story : menu perdu</w:t>
       </w:r>
     </w:p>
@@ -2860,14 +2860,14 @@
           <w:rStyle w:val="lev"/>
         </w:rPr>
       </w:pPr>
-      <w:bookmarkStart w:id="16" w:name="_Toc114669843"/>
+      <w:bookmarkStart w:id="17" w:name="_Toc114669843"/>
       <w:r>
         <w:rPr>
           <w:rStyle w:val="lev"/>
         </w:rPr>
         <w:t>Description</w:t>
       </w:r>
-      <w:bookmarkEnd w:id="16"/>
+      <w:bookmarkEnd w:id="17"/>
       <w:r>
         <w:rPr>
           <w:rStyle w:val="lev"/>
@@ -2948,14 +2948,14 @@
           <w:rStyle w:val="lev"/>
         </w:rPr>
       </w:pPr>
-      <w:bookmarkStart w:id="17" w:name="_Toc114669844"/>
+      <w:bookmarkStart w:id="18" w:name="_Toc114669844"/>
       <w:r>
         <w:rPr>
           <w:rStyle w:val="lev"/>
         </w:rPr>
         <w:t>Tests d’acceptance</w:t>
       </w:r>
-      <w:bookmarkEnd w:id="17"/>
+      <w:bookmarkEnd w:id="18"/>
       <w:r>
         <w:rPr>
           <w:rStyle w:val="lev"/>
@@ -3089,14 +3089,14 @@
           <w:rStyle w:val="lev"/>
         </w:rPr>
       </w:pPr>
-      <w:bookmarkStart w:id="18" w:name="_Toc114669845"/>
+      <w:bookmarkStart w:id="19" w:name="_Toc114669845"/>
       <w:r>
         <w:rPr>
           <w:rStyle w:val="lev"/>
         </w:rPr>
         <w:t>Maquette</w:t>
       </w:r>
-      <w:bookmarkEnd w:id="18"/>
+      <w:bookmarkEnd w:id="19"/>
       <w:r>
         <w:rPr>
           <w:rStyle w:val="lev"/>
@@ -3108,6 +3108,7 @@
       <w:r>
         <w:rPr>
           <w:noProof/>
+          <w:lang w:val="fr-CH" w:eastAsia="fr-CH"/>
         </w:rPr>
         <w:drawing>
           <wp:inline distT="0" distB="0" distL="0" distR="0" wp14:anchorId="02489CC8" wp14:editId="36B35789">
@@ -3156,6 +3157,7 @@
     </w:p>
     <w:p>
       <w:pPr>
+        <w:pStyle w:val="Titre2"/>
         <w:rPr>
           <w:rStyle w:val="lev"/>
         </w:rPr>
@@ -3164,6 +3166,7 @@
         <w:rPr>
           <w:rStyle w:val="lev"/>
         </w:rPr>
+        <w:lastRenderedPageBreak/>
         <w:t>Story : menu meilleurs scores</w:t>
       </w:r>
     </w:p>
@@ -3179,14 +3182,14 @@
           <w:rStyle w:val="lev"/>
         </w:rPr>
       </w:pPr>
-      <w:bookmarkStart w:id="19" w:name="_Toc114669846"/>
+      <w:bookmarkStart w:id="20" w:name="_Toc114669846"/>
       <w:r>
         <w:rPr>
           <w:rStyle w:val="lev"/>
         </w:rPr>
         <w:t>Description</w:t>
       </w:r>
-      <w:bookmarkEnd w:id="19"/>
+      <w:bookmarkEnd w:id="20"/>
       <w:r>
         <w:rPr>
           <w:rStyle w:val="lev"/>
@@ -3265,7 +3268,7 @@
           <w:szCs w:val="26"/>
         </w:rPr>
       </w:pPr>
-      <w:bookmarkStart w:id="20" w:name="_Toc114669847"/>
+      <w:bookmarkStart w:id="21" w:name="_Toc114669847"/>
       <w:r>
         <w:rPr>
           <w:rStyle w:val="Titre3Car"/>
@@ -3274,7 +3277,7 @@
         </w:rPr>
         <w:t>Tests</w:t>
       </w:r>
-      <w:bookmarkEnd w:id="20"/>
+      <w:bookmarkEnd w:id="21"/>
       <w:r>
         <w:rPr>
           <w:rStyle w:val="normaltextrun"/>
@@ -3389,14 +3392,14 @@
           <w:rStyle w:val="lev"/>
         </w:rPr>
       </w:pPr>
-      <w:bookmarkStart w:id="21" w:name="_Toc114669848"/>
+      <w:bookmarkStart w:id="22" w:name="_Toc114669848"/>
       <w:r>
         <w:rPr>
           <w:rStyle w:val="lev"/>
         </w:rPr>
         <w:t>Maquette</w:t>
       </w:r>
-      <w:bookmarkEnd w:id="21"/>
+      <w:bookmarkEnd w:id="22"/>
       <w:r>
         <w:rPr>
           <w:rStyle w:val="lev"/>
@@ -3408,6 +3411,7 @@
       <w:r>
         <w:rPr>
           <w:noProof/>
+          <w:lang w:val="fr-CH" w:eastAsia="fr-CH"/>
         </w:rPr>
         <w:drawing>
           <wp:inline distT="0" distB="0" distL="0" distR="0" wp14:anchorId="1931E310" wp14:editId="29E0A173">
@@ -3453,6 +3457,7 @@
     </w:p>
     <w:p>
       <w:pPr>
+        <w:pStyle w:val="Titre2"/>
         <w:rPr>
           <w:rStyle w:val="lev"/>
         </w:rPr>
@@ -3461,6 +3466,7 @@
         <w:rPr>
           <w:rStyle w:val="lev"/>
         </w:rPr>
+        <w:lastRenderedPageBreak/>
         <w:t>Story : menu aide</w:t>
       </w:r>
     </w:p>
@@ -3476,14 +3482,14 @@
           <w:rStyle w:val="lev"/>
         </w:rPr>
       </w:pPr>
-      <w:bookmarkStart w:id="22" w:name="_Toc114669849"/>
+      <w:bookmarkStart w:id="23" w:name="_Toc114669849"/>
       <w:r>
         <w:rPr>
           <w:rStyle w:val="lev"/>
         </w:rPr>
         <w:t>Description</w:t>
       </w:r>
-      <w:bookmarkEnd w:id="22"/>
+      <w:bookmarkEnd w:id="23"/>
       <w:r>
         <w:rPr>
           <w:rStyle w:val="lev"/>
@@ -3550,7 +3556,7 @@
           <w:bCs w:val="0"/>
         </w:rPr>
       </w:pPr>
-      <w:bookmarkStart w:id="23" w:name="_Toc114669850"/>
+      <w:bookmarkStart w:id="24" w:name="_Toc114669850"/>
       <w:r>
         <w:rPr>
           <w:rStyle w:val="lev"/>
@@ -3559,7 +3565,7 @@
         </w:rPr>
         <w:t>Tests</w:t>
       </w:r>
-      <w:bookmarkEnd w:id="23"/>
+      <w:bookmarkEnd w:id="24"/>
       <w:r>
         <w:rPr>
           <w:rStyle w:val="lev"/>
@@ -3650,14 +3656,14 @@
           <w:rStyle w:val="lev"/>
         </w:rPr>
       </w:pPr>
-      <w:bookmarkStart w:id="24" w:name="_Toc114669851"/>
+      <w:bookmarkStart w:id="25" w:name="_Toc114669851"/>
       <w:r>
         <w:rPr>
           <w:rStyle w:val="lev"/>
         </w:rPr>
         <w:t>Maquette</w:t>
       </w:r>
-      <w:bookmarkEnd w:id="24"/>
+      <w:bookmarkEnd w:id="25"/>
       <w:r>
         <w:rPr>
           <w:rStyle w:val="lev"/>
@@ -3669,6 +3675,7 @@
       <w:r>
         <w:rPr>
           <w:noProof/>
+          <w:lang w:val="fr-CH" w:eastAsia="fr-CH"/>
         </w:rPr>
         <w:drawing>
           <wp:inline distT="0" distB="0" distL="0" distR="0" wp14:anchorId="299E7AF1" wp14:editId="3FDF31F0">
@@ -3714,6 +3721,7 @@
     </w:p>
     <w:p>
       <w:pPr>
+        <w:pStyle w:val="Titre2"/>
         <w:rPr>
           <w:rStyle w:val="lev"/>
         </w:rPr>
@@ -3722,6 +3730,7 @@
         <w:rPr>
           <w:rStyle w:val="lev"/>
         </w:rPr>
+        <w:lastRenderedPageBreak/>
         <w:t>Story : Déplacement dans le jeu</w:t>
       </w:r>
     </w:p>
@@ -3737,14 +3746,14 @@
           <w:rStyle w:val="lev"/>
         </w:rPr>
       </w:pPr>
-      <w:bookmarkStart w:id="25" w:name="_Toc114669852"/>
+      <w:bookmarkStart w:id="26" w:name="_Toc114669852"/>
       <w:r>
         <w:rPr>
           <w:rStyle w:val="lev"/>
         </w:rPr>
         <w:t>Description</w:t>
       </w:r>
-      <w:bookmarkEnd w:id="25"/>
+      <w:bookmarkEnd w:id="26"/>
       <w:r>
         <w:rPr>
           <w:rStyle w:val="lev"/>
@@ -3842,7 +3851,7 @@
           <w:bCs w:val="0"/>
         </w:rPr>
       </w:pPr>
-      <w:bookmarkStart w:id="26" w:name="_Toc114669853"/>
+      <w:bookmarkStart w:id="27" w:name="_Toc114669853"/>
       <w:r>
         <w:rPr>
           <w:rStyle w:val="lev"/>
@@ -3851,7 +3860,7 @@
         </w:rPr>
         <w:t>Tests</w:t>
       </w:r>
-      <w:bookmarkEnd w:id="26"/>
+      <w:bookmarkEnd w:id="27"/>
       <w:r>
         <w:rPr>
           <w:rStyle w:val="lev"/>
@@ -3982,14 +3991,14 @@
           <w:rStyle w:val="lev"/>
         </w:rPr>
       </w:pPr>
-      <w:bookmarkStart w:id="27" w:name="_Toc114669854"/>
+      <w:bookmarkStart w:id="28" w:name="_Toc114669854"/>
       <w:r>
         <w:rPr>
           <w:rStyle w:val="lev"/>
         </w:rPr>
         <w:t>Maquette</w:t>
       </w:r>
-      <w:bookmarkEnd w:id="27"/>
+      <w:bookmarkEnd w:id="28"/>
       <w:r>
         <w:rPr>
           <w:rStyle w:val="lev"/>
@@ -4001,6 +4010,7 @@
       <w:r>
         <w:rPr>
           <w:noProof/>
+          <w:lang w:val="fr-CH" w:eastAsia="fr-CH"/>
         </w:rPr>
         <w:drawing>
           <wp:inline distT="0" distB="0" distL="0" distR="0" wp14:anchorId="708B9B7A" wp14:editId="36D8889D">
@@ -4044,14 +4054,14 @@
       <w:pPr>
         <w:pStyle w:val="Titre1"/>
       </w:pPr>
-      <w:bookmarkStart w:id="28" w:name="_Toc114999697"/>
+      <w:bookmarkStart w:id="29" w:name="_Toc114999697"/>
       <w:r>
         <w:t>Planification</w:t>
       </w:r>
       <w:r>
         <w:t xml:space="preserve"> initiale</w:t>
       </w:r>
-      <w:bookmarkEnd w:id="28"/>
+      <w:bookmarkEnd w:id="29"/>
     </w:p>
     <w:p/>
     <w:tbl>
@@ -4353,11 +4363,12 @@
       <w:pPr>
         <w:pStyle w:val="Titre1"/>
       </w:pPr>
-      <w:bookmarkStart w:id="29" w:name="_Toc114999698"/>
-      <w:r>
+      <w:bookmarkStart w:id="30" w:name="_Toc114999698"/>
+      <w:r>
+        <w:lastRenderedPageBreak/>
         <w:t>Analyse Technique</w:t>
       </w:r>
-      <w:bookmarkEnd w:id="29"/>
+      <w:bookmarkEnd w:id="30"/>
     </w:p>
     <w:p/>
     <w:p>
@@ -4367,6 +4378,7 @@
       <w:r>
         <w:rPr>
           <w:noProof/>
+          <w:lang w:val="fr-CH" w:eastAsia="fr-CH"/>
         </w:rPr>
         <w:drawing>
           <wp:inline distT="0" distB="0" distL="0" distR="0" wp14:anchorId="33062270" wp14:editId="3FC41465">
@@ -4410,12 +4422,10 @@
         <w:pStyle w:val="Lgende"/>
       </w:pPr>
       <w:proofErr w:type="spellStart"/>
-      <w:proofErr w:type="gramStart"/>
       <w:r>
         <w:t>diagram</w:t>
       </w:r>
       <w:proofErr w:type="spellEnd"/>
-      <w:proofErr w:type="gramEnd"/>
       <w:r>
         <w:t xml:space="preserve"> de class </w:t>
       </w:r>
@@ -4445,7 +4455,9 @@
       <w:r>
         <w:rPr>
           <w:noProof/>
-        </w:rPr>
+          <w:lang w:val="fr-CH" w:eastAsia="fr-CH"/>
+        </w:rPr>
+        <w:lastRenderedPageBreak/>
         <w:drawing>
           <wp:inline distT="0" distB="0" distL="0" distR="0" wp14:anchorId="2FA08A8E" wp14:editId="19B9618F">
             <wp:extent cx="5753100" cy="6162675"/>
@@ -4529,7 +4541,9 @@
       <w:r>
         <w:rPr>
           <w:noProof/>
-        </w:rPr>
+          <w:lang w:val="fr-CH" w:eastAsia="fr-CH"/>
+        </w:rPr>
+        <w:lastRenderedPageBreak/>
         <w:drawing>
           <wp:inline distT="0" distB="0" distL="0" distR="0" wp14:anchorId="4035B236" wp14:editId="250ED7F3">
             <wp:extent cx="5753100" cy="5505450"/>
@@ -4585,12 +4599,10 @@
         <w:pStyle w:val="Lgende"/>
       </w:pPr>
       <w:proofErr w:type="spellStart"/>
-      <w:proofErr w:type="gramStart"/>
       <w:r>
         <w:t>movement</w:t>
       </w:r>
       <w:proofErr w:type="spellEnd"/>
-      <w:proofErr w:type="gramEnd"/>
       <w:r>
         <w:t xml:space="preserve"> et tirage en jeu du joueur </w:t>
       </w:r>
@@ -4619,11 +4631,11 @@
       <w:pPr>
         <w:pStyle w:val="Titre1"/>
       </w:pPr>
-      <w:bookmarkStart w:id="30" w:name="_Toc114999699"/>
+      <w:bookmarkStart w:id="31" w:name="_Toc114999699"/>
       <w:r>
         <w:t>Environnement de travail</w:t>
       </w:r>
-      <w:bookmarkEnd w:id="30"/>
+      <w:bookmarkEnd w:id="31"/>
     </w:p>
     <w:p>
       <w:pPr>
@@ -4807,7 +4819,7 @@
         </w:rPr>
         <w:t xml:space="preserve"> </w:t>
       </w:r>
-      <w:bookmarkStart w:id="31" w:name="_Toc114999700"/>
+      <w:bookmarkStart w:id="32" w:name="_Toc114999700"/>
     </w:p>
     <w:p>
       <w:pPr>
@@ -4844,9 +4856,10 @@
         <w:pStyle w:val="Titre1"/>
       </w:pPr>
       <w:r>
+        <w:lastRenderedPageBreak/>
         <w:t>Suivi du développement</w:t>
       </w:r>
-      <w:bookmarkEnd w:id="31"/>
+      <w:bookmarkEnd w:id="32"/>
     </w:p>
     <w:p/>
     <w:tbl>
@@ -4898,7 +4911,11 @@
           <w:tcPr>
             <w:tcW w:w="1667" w:type="pct"/>
           </w:tcPr>
-          <w:p/>
+          <w:p>
+            <w:r>
+              <w:t>Menu principale</w:t>
+            </w:r>
+          </w:p>
         </w:tc>
         <w:tc>
           <w:tcPr>
@@ -4910,7 +4927,11 @@
           <w:tcPr>
             <w:tcW w:w="1667" w:type="pct"/>
           </w:tcPr>
-          <w:p/>
+          <w:p>
+            <w:r>
+              <w:t>16.11.2022</w:t>
+            </w:r>
+          </w:p>
         </w:tc>
       </w:tr>
       <w:tr>
@@ -4918,7 +4939,11 @@
           <w:tcPr>
             <w:tcW w:w="1667" w:type="pct"/>
           </w:tcPr>
-          <w:p/>
+          <w:p>
+            <w:r>
+              <w:t>Menu aide</w:t>
+            </w:r>
+          </w:p>
         </w:tc>
         <w:tc>
           <w:tcPr>
@@ -4930,7 +4955,11 @@
           <w:tcPr>
             <w:tcW w:w="1667" w:type="pct"/>
           </w:tcPr>
-          <w:p/>
+          <w:p>
+            <w:r>
+              <w:t>23.11.2022</w:t>
+            </w:r>
+          </w:p>
         </w:tc>
       </w:tr>
       <w:tr>
@@ -5045,18 +5074,18 @@
       <w:pPr>
         <w:pStyle w:val="Titre1"/>
       </w:pPr>
-      <w:bookmarkStart w:id="32" w:name="_Toc25553322"/>
-      <w:bookmarkStart w:id="33" w:name="_Toc71691026"/>
-      <w:bookmarkStart w:id="34" w:name="_Toc114999701"/>
+      <w:bookmarkStart w:id="33" w:name="_Toc25553322"/>
+      <w:bookmarkStart w:id="34" w:name="_Toc71691026"/>
+      <w:bookmarkStart w:id="35" w:name="_Toc114999701"/>
       <w:r>
         <w:t xml:space="preserve">Erreurs </w:t>
       </w:r>
-      <w:bookmarkEnd w:id="32"/>
+      <w:bookmarkEnd w:id="33"/>
       <w:r>
         <w:t>restantes</w:t>
       </w:r>
-      <w:bookmarkEnd w:id="33"/>
       <w:bookmarkEnd w:id="34"/>
+      <w:bookmarkEnd w:id="35"/>
       <w:r>
         <w:t xml:space="preserve">  </w:t>
       </w:r>
@@ -5068,7 +5097,7 @@
           <w:i/>
         </w:rPr>
       </w:pPr>
-      <w:bookmarkStart w:id="35" w:name="_Toc25553323"/>
+      <w:bookmarkStart w:id="36" w:name="_Toc25553323"/>
     </w:p>
     <w:p>
       <w:pPr>
@@ -5137,7 +5166,7 @@
         </w:rPr>
         <w:t>Conséquences sur l'utilisation du produit</w:t>
       </w:r>
-      <w:bookmarkEnd w:id="35"/>
+      <w:bookmarkEnd w:id="36"/>
     </w:p>
     <w:p>
       <w:pPr>
@@ -5172,18 +5201,18 @@
           <w:tab w:val="num" w:pos="360"/>
         </w:tabs>
       </w:pPr>
-      <w:bookmarkStart w:id="36" w:name="_Toc25553326"/>
-      <w:bookmarkStart w:id="37" w:name="_Toc71691029"/>
-      <w:bookmarkStart w:id="38" w:name="_Toc114999702"/>
+      <w:bookmarkStart w:id="37" w:name="_Toc25553326"/>
+      <w:bookmarkStart w:id="38" w:name="_Toc71691029"/>
+      <w:bookmarkStart w:id="39" w:name="_Toc114999702"/>
       <w:r>
         <w:t xml:space="preserve">Liste des </w:t>
       </w:r>
-      <w:bookmarkEnd w:id="36"/>
       <w:bookmarkEnd w:id="37"/>
+      <w:bookmarkEnd w:id="38"/>
       <w:r>
         <w:t>livrables</w:t>
       </w:r>
-      <w:bookmarkEnd w:id="38"/>
+      <w:bookmarkEnd w:id="39"/>
     </w:p>
     <w:p>
       <w:pPr>
@@ -5259,6 +5288,13 @@
                 <w:iCs/>
               </w:rPr>
             </w:pPr>
+            <w:r>
+              <w:rPr>
+                <w:rFonts w:cs="Arial"/>
+                <w:iCs/>
+              </w:rPr>
+              <w:t>Beta 1</w:t>
+            </w:r>
           </w:p>
         </w:tc>
         <w:tc>
@@ -5272,6 +5308,13 @@
                 <w:iCs/>
               </w:rPr>
             </w:pPr>
+            <w:r>
+              <w:rPr>
+                <w:rFonts w:cs="Arial"/>
+                <w:iCs/>
+              </w:rPr>
+              <w:t>45 (7.11)</w:t>
+            </w:r>
           </w:p>
         </w:tc>
       </w:tr>
@@ -5287,6 +5330,13 @@
                 <w:iCs/>
               </w:rPr>
             </w:pPr>
+            <w:r>
+              <w:rPr>
+                <w:rFonts w:cs="Arial"/>
+                <w:iCs/>
+              </w:rPr>
+              <w:t>Beta 2</w:t>
+            </w:r>
           </w:p>
         </w:tc>
         <w:tc>
@@ -5300,6 +5350,98 @@
                 <w:iCs/>
               </w:rPr>
             </w:pPr>
+            <w:r>
+              <w:rPr>
+                <w:rFonts w:cs="Arial"/>
+                <w:iCs/>
+              </w:rPr>
+              <w:t>48 (28.11)</w:t>
+            </w:r>
+          </w:p>
+        </w:tc>
+      </w:tr>
+      <w:tr>
+        <w:tc>
+          <w:tcPr>
+            <w:tcW w:w="2546" w:type="dxa"/>
+          </w:tcPr>
+          <w:p>
+            <w:pPr>
+              <w:rPr>
+                <w:rFonts w:cs="Arial"/>
+                <w:iCs/>
+              </w:rPr>
+            </w:pPr>
+            <w:r>
+              <w:rPr>
+                <w:rFonts w:cs="Arial"/>
+                <w:iCs/>
+              </w:rPr>
+              <w:t>Version 1.0</w:t>
+            </w:r>
+          </w:p>
+        </w:tc>
+        <w:tc>
+          <w:tcPr>
+            <w:tcW w:w="6088" w:type="dxa"/>
+          </w:tcPr>
+          <w:p>
+            <w:pPr>
+              <w:ind w:left="2832" w:hanging="2832"/>
+              <w:rPr>
+                <w:rFonts w:cs="Arial"/>
+                <w:iCs/>
+              </w:rPr>
+            </w:pPr>
+            <w:r>
+              <w:rPr>
+                <w:rFonts w:cs="Arial"/>
+                <w:iCs/>
+              </w:rPr>
+              <w:t>51 (19.12)</w:t>
+            </w:r>
+          </w:p>
+        </w:tc>
+      </w:tr>
+      <w:tr>
+        <w:tc>
+          <w:tcPr>
+            <w:tcW w:w="2546" w:type="dxa"/>
+          </w:tcPr>
+          <w:p>
+            <w:pPr>
+              <w:rPr>
+                <w:rFonts w:cs="Arial"/>
+                <w:iCs/>
+              </w:rPr>
+            </w:pPr>
+            <w:r>
+              <w:rPr>
+                <w:rFonts w:cs="Arial"/>
+                <w:iCs/>
+              </w:rPr>
+              <w:t>Documentation</w:t>
+            </w:r>
+          </w:p>
+        </w:tc>
+        <w:tc>
+          <w:tcPr>
+            <w:tcW w:w="6088" w:type="dxa"/>
+          </w:tcPr>
+          <w:p>
+            <w:pPr>
+              <w:rPr>
+                <w:rFonts w:cs="Arial"/>
+                <w:iCs/>
+              </w:rPr>
+            </w:pPr>
+            <w:r>
+              <w:rPr>
+                <w:rFonts w:cs="Arial"/>
+                <w:iCs/>
+              </w:rPr>
+              <w:t>2 (9.01)</w:t>
+            </w:r>
           </w:p>
         </w:tc>
       </w:tr>
@@ -5320,18 +5462,18 @@
           <w:tab w:val="num" w:pos="360"/>
         </w:tabs>
       </w:pPr>
-      <w:bookmarkStart w:id="39" w:name="_Toc25553328"/>
-      <w:bookmarkStart w:id="40" w:name="_Toc71703263"/>
-      <w:bookmarkStart w:id="41" w:name="_Toc114999703"/>
+      <w:bookmarkStart w:id="40" w:name="_Toc25553328"/>
+      <w:bookmarkStart w:id="41" w:name="_Toc71703263"/>
+      <w:bookmarkStart w:id="42" w:name="_Toc114999703"/>
       <w:r>
         <w:t>C</w:t>
       </w:r>
-      <w:bookmarkEnd w:id="39"/>
       <w:bookmarkEnd w:id="40"/>
+      <w:bookmarkEnd w:id="41"/>
       <w:r>
         <w:t>onclusions</w:t>
       </w:r>
-      <w:bookmarkEnd w:id="41"/>
+      <w:bookmarkEnd w:id="42"/>
     </w:p>
     <w:p>
       <w:pPr>
@@ -5476,7 +5618,7 @@
 </file>
 
 <file path=word/endnotes.xml><?xml version="1.0" encoding="utf-8"?>
-<w:endnotes xmlns:wpc="http://schemas.microsoft.com/office/word/2010/wordprocessingCanvas" xmlns:cx="http://schemas.microsoft.com/office/drawing/2014/chartex" xmlns:cx1="http://schemas.microsoft.com/office/drawing/2015/9/8/chartex" xmlns:cx2="http://schemas.microsoft.com/office/drawing/2015/10/21/chartex" xmlns:cx3="http://schemas.microsoft.com/office/drawing/2016/5/9/chartex" xmlns:cx4="http://schemas.microsoft.com/office/drawing/2016/5/10/chartex" xmlns:cx5="http://schemas.microsoft.com/office/drawing/2016/5/11/chartex" xmlns:cx6="http://schemas.microsoft.com/office/drawing/2016/5/12/chartex" xmlns:cx7="http://schemas.microsoft.com/office/drawing/2016/5/13/chartex" xmlns:cx8="http://schemas.microsoft.com/office/drawing/2016/5/14/chartex" xmlns:mc="http://schemas.openxmlformats.org/markup-compatibility/2006" xmlns:aink="http://schemas.microsoft.com/office/drawing/2016/ink" xmlns:am3d="http://schemas.microsoft.com/office/drawing/2017/model3d" xmlns:o="urn:schemas-microsoft-com:office:office" xmlns:r="http://schemas.openxmlformats.org/officeDocument/2006/relationships" xmlns:m="http://schemas.openxmlformats.org/officeDocument/2006/math" xmlns:v="urn:schemas-microsoft-com:vml" xmlns:wp14="http://schemas.microsoft.com/office/word/2010/wordprocessingDrawing" xmlns:wp="http://schemas.openxmlformats.org/drawingml/2006/wordprocessingDrawing" xmlns:w10="urn:schemas-microsoft-com:office:word" xmlns:w="http://schemas.openxmlformats.org/wordprocessingml/2006/main" xmlns:w14="http://schemas.microsoft.com/office/word/2010/wordml" xmlns:w15="http://schemas.microsoft.com/office/word/2012/wordml" xmlns:w16cex="http://schemas.microsoft.com/office/word/2018/wordml/cex" xmlns:w16cid="http://schemas.microsoft.com/office/word/2016/wordml/cid" xmlns:w16="http://schemas.microsoft.com/office/word/2018/wordml" xmlns:w16se="http://schemas.microsoft.com/office/word/2015/wordml/symex" xmlns:wpg="http://schemas.microsoft.com/office/word/2010/wordprocessingGroup" xmlns:wpi="http://schemas.microsoft.com/office/word/2010/wordprocessingInk" xmlns:wne="http://schemas.microsoft.com/office/word/2006/wordml" xmlns:wps="http://schemas.microsoft.com/office/word/2010/wordprocessingShape" mc:Ignorable="w14 w15 w16se w16cid w16 w16cex wp14">
+<w:endnotes xmlns:wpc="http://schemas.microsoft.com/office/word/2010/wordprocessingCanvas" xmlns:cx="http://schemas.microsoft.com/office/drawing/2014/chartex" xmlns:cx1="http://schemas.microsoft.com/office/drawing/2015/9/8/chartex" xmlns:mc="http://schemas.openxmlformats.org/markup-compatibility/2006" xmlns:o="urn:schemas-microsoft-com:office:office" xmlns:r="http://schemas.openxmlformats.org/officeDocument/2006/relationships" xmlns:m="http://schemas.openxmlformats.org/officeDocument/2006/math" xmlns:v="urn:schemas-microsoft-com:vml" xmlns:wp14="http://schemas.microsoft.com/office/word/2010/wordprocessingDrawing" xmlns:wp="http://schemas.openxmlformats.org/drawingml/2006/wordprocessingDrawing" xmlns:w10="urn:schemas-microsoft-com:office:word" xmlns:w="http://schemas.openxmlformats.org/wordprocessingml/2006/main" xmlns:w14="http://schemas.microsoft.com/office/word/2010/wordml" xmlns:w15="http://schemas.microsoft.com/office/word/2012/wordml" xmlns:w16se="http://schemas.microsoft.com/office/word/2015/wordml/symex" xmlns:wpg="http://schemas.microsoft.com/office/word/2010/wordprocessingGroup" xmlns:wpi="http://schemas.microsoft.com/office/word/2010/wordprocessingInk" xmlns:wne="http://schemas.microsoft.com/office/word/2006/wordml" xmlns:wps="http://schemas.microsoft.com/office/word/2010/wordprocessingShape" mc:Ignorable="w14 w15 w16se wp14">
   <w:endnote w:type="separator" w:id="-1">
     <w:p>
       <w:r>
@@ -5495,7 +5637,7 @@
 </file>
 
 <file path=word/footer1.xml><?xml version="1.0" encoding="utf-8"?>
-<w:ftr xmlns:wpc="http://schemas.microsoft.com/office/word/2010/wordprocessingCanvas" xmlns:cx="http://schemas.microsoft.com/office/drawing/2014/chartex" xmlns:cx1="http://schemas.microsoft.com/office/drawing/2015/9/8/chartex" xmlns:cx2="http://schemas.microsoft.com/office/drawing/2015/10/21/chartex" xmlns:cx3="http://schemas.microsoft.com/office/drawing/2016/5/9/chartex" xmlns:cx4="http://schemas.microsoft.com/office/drawing/2016/5/10/chartex" xmlns:cx5="http://schemas.microsoft.com/office/drawing/2016/5/11/chartex" xmlns:cx6="http://schemas.microsoft.com/office/drawing/2016/5/12/chartex" xmlns:cx7="http://schemas.microsoft.com/office/drawing/2016/5/13/chartex" xmlns:cx8="http://schemas.microsoft.com/office/drawing/2016/5/14/chartex" xmlns:mc="http://schemas.openxmlformats.org/markup-compatibility/2006" xmlns:aink="http://schemas.microsoft.com/office/drawing/2016/ink" xmlns:am3d="http://schemas.microsoft.com/office/drawing/2017/model3d" xmlns:o="urn:schemas-microsoft-com:office:office" xmlns:r="http://schemas.openxmlformats.org/officeDocument/2006/relationships" xmlns:m="http://schemas.openxmlformats.org/officeDocument/2006/math" xmlns:v="urn:schemas-microsoft-com:vml" xmlns:wp14="http://schemas.microsoft.com/office/word/2010/wordprocessingDrawing" xmlns:wp="http://schemas.openxmlformats.org/drawingml/2006/wordprocessingDrawing" xmlns:w10="urn:schemas-microsoft-com:office:word" xmlns:w="http://schemas.openxmlformats.org/wordprocessingml/2006/main" xmlns:w14="http://schemas.microsoft.com/office/word/2010/wordml" xmlns:w15="http://schemas.microsoft.com/office/word/2012/wordml" xmlns:w16cex="http://schemas.microsoft.com/office/word/2018/wordml/cex" xmlns:w16cid="http://schemas.microsoft.com/office/word/2016/wordml/cid" xmlns:w16="http://schemas.microsoft.com/office/word/2018/wordml" xmlns:w16se="http://schemas.microsoft.com/office/word/2015/wordml/symex" xmlns:wpg="http://schemas.microsoft.com/office/word/2010/wordprocessingGroup" xmlns:wpi="http://schemas.microsoft.com/office/word/2010/wordprocessingInk" xmlns:wne="http://schemas.microsoft.com/office/word/2006/wordml" xmlns:wps="http://schemas.microsoft.com/office/word/2010/wordprocessingShape" mc:Ignorable="w14 w15 w16se w16cid w16 w16cex wp14">
+<w:ftr xmlns:wpc="http://schemas.microsoft.com/office/word/2010/wordprocessingCanvas" xmlns:cx="http://schemas.microsoft.com/office/drawing/2014/chartex" xmlns:cx1="http://schemas.microsoft.com/office/drawing/2015/9/8/chartex" xmlns:mc="http://schemas.openxmlformats.org/markup-compatibility/2006" xmlns:o="urn:schemas-microsoft-com:office:office" xmlns:r="http://schemas.openxmlformats.org/officeDocument/2006/relationships" xmlns:m="http://schemas.openxmlformats.org/officeDocument/2006/math" xmlns:v="urn:schemas-microsoft-com:vml" xmlns:wp14="http://schemas.microsoft.com/office/word/2010/wordprocessingDrawing" xmlns:wp="http://schemas.openxmlformats.org/drawingml/2006/wordprocessingDrawing" xmlns:w10="urn:schemas-microsoft-com:office:word" xmlns:w="http://schemas.openxmlformats.org/wordprocessingml/2006/main" xmlns:w14="http://schemas.microsoft.com/office/word/2010/wordml" xmlns:w15="http://schemas.microsoft.com/office/word/2012/wordml" xmlns:w16se="http://schemas.microsoft.com/office/word/2015/wordml/symex" xmlns:wpg="http://schemas.microsoft.com/office/word/2010/wordprocessingGroup" xmlns:wpi="http://schemas.microsoft.com/office/word/2010/wordprocessingInk" xmlns:wne="http://schemas.microsoft.com/office/word/2006/wordml" xmlns:wps="http://schemas.microsoft.com/office/word/2010/wordprocessingShape" mc:Ignorable="w14 w15 w16se wp14">
   <w:p>
     <w:pPr>
       <w:pStyle w:val="Pieddepage"/>
@@ -5539,7 +5681,7 @@
         <w:sz w:val="16"/>
         <w:szCs w:val="16"/>
       </w:rPr>
-      <w:t>4</w:t>
+      <w:t>5</w:t>
     </w:r>
     <w:r>
       <w:rPr>
@@ -5562,7 +5704,7 @@
 </file>
 
 <file path=word/footnotes.xml><?xml version="1.0" encoding="utf-8"?>
-<w:footnotes xmlns:wpc="http://schemas.microsoft.com/office/word/2010/wordprocessingCanvas" xmlns:cx="http://schemas.microsoft.com/office/drawing/2014/chartex" xmlns:cx1="http://schemas.microsoft.com/office/drawing/2015/9/8/chartex" xmlns:cx2="http://schemas.microsoft.com/office/drawing/2015/10/21/chartex" xmlns:cx3="http://schemas.microsoft.com/office/drawing/2016/5/9/chartex" xmlns:cx4="http://schemas.microsoft.com/office/drawing/2016/5/10/chartex" xmlns:cx5="http://schemas.microsoft.com/office/drawing/2016/5/11/chartex" xmlns:cx6="http://schemas.microsoft.com/office/drawing/2016/5/12/chartex" xmlns:cx7="http://schemas.microsoft.com/office/drawing/2016/5/13/chartex" xmlns:cx8="http://schemas.microsoft.com/office/drawing/2016/5/14/chartex" xmlns:mc="http://schemas.openxmlformats.org/markup-compatibility/2006" xmlns:aink="http://schemas.microsoft.com/office/drawing/2016/ink" xmlns:am3d="http://schemas.microsoft.com/office/drawing/2017/model3d" xmlns:o="urn:schemas-microsoft-com:office:office" xmlns:r="http://schemas.openxmlformats.org/officeDocument/2006/relationships" xmlns:m="http://schemas.openxmlformats.org/officeDocument/2006/math" xmlns:v="urn:schemas-microsoft-com:vml" xmlns:wp14="http://schemas.microsoft.com/office/word/2010/wordprocessingDrawing" xmlns:wp="http://schemas.openxmlformats.org/drawingml/2006/wordprocessingDrawing" xmlns:w10="urn:schemas-microsoft-com:office:word" xmlns:w="http://schemas.openxmlformats.org/wordprocessingml/2006/main" xmlns:w14="http://schemas.microsoft.com/office/word/2010/wordml" xmlns:w15="http://schemas.microsoft.com/office/word/2012/wordml" xmlns:w16cex="http://schemas.microsoft.com/office/word/2018/wordml/cex" xmlns:w16cid="http://schemas.microsoft.com/office/word/2016/wordml/cid" xmlns:w16="http://schemas.microsoft.com/office/word/2018/wordml" xmlns:w16se="http://schemas.microsoft.com/office/word/2015/wordml/symex" xmlns:wpg="http://schemas.microsoft.com/office/word/2010/wordprocessingGroup" xmlns:wpi="http://schemas.microsoft.com/office/word/2010/wordprocessingInk" xmlns:wne="http://schemas.microsoft.com/office/word/2006/wordml" xmlns:wps="http://schemas.microsoft.com/office/word/2010/wordprocessingShape" mc:Ignorable="w14 w15 w16se w16cid w16 w16cex wp14">
+<w:footnotes xmlns:wpc="http://schemas.microsoft.com/office/word/2010/wordprocessingCanvas" xmlns:cx="http://schemas.microsoft.com/office/drawing/2014/chartex" xmlns:cx1="http://schemas.microsoft.com/office/drawing/2015/9/8/chartex" xmlns:mc="http://schemas.openxmlformats.org/markup-compatibility/2006" xmlns:o="urn:schemas-microsoft-com:office:office" xmlns:r="http://schemas.openxmlformats.org/officeDocument/2006/relationships" xmlns:m="http://schemas.openxmlformats.org/officeDocument/2006/math" xmlns:v="urn:schemas-microsoft-com:vml" xmlns:wp14="http://schemas.microsoft.com/office/word/2010/wordprocessingDrawing" xmlns:wp="http://schemas.openxmlformats.org/drawingml/2006/wordprocessingDrawing" xmlns:w10="urn:schemas-microsoft-com:office:word" xmlns:w="http://schemas.openxmlformats.org/wordprocessingml/2006/main" xmlns:w14="http://schemas.microsoft.com/office/word/2010/wordml" xmlns:w15="http://schemas.microsoft.com/office/word/2012/wordml" xmlns:w16se="http://schemas.microsoft.com/office/word/2015/wordml/symex" xmlns:wpg="http://schemas.microsoft.com/office/word/2010/wordprocessingGroup" xmlns:wpi="http://schemas.microsoft.com/office/word/2010/wordprocessingInk" xmlns:wne="http://schemas.microsoft.com/office/word/2006/wordml" xmlns:wps="http://schemas.microsoft.com/office/word/2010/wordprocessingShape" mc:Ignorable="w14 w15 w16se wp14">
   <w:footnote w:type="separator" w:id="-1">
     <w:p>
       <w:r>
@@ -5581,7 +5723,7 @@
 </file>
 
 <file path=word/header1.xml><?xml version="1.0" encoding="utf-8"?>
-<w:hdr xmlns:wpc="http://schemas.microsoft.com/office/word/2010/wordprocessingCanvas" xmlns:cx="http://schemas.microsoft.com/office/drawing/2014/chartex" xmlns:cx1="http://schemas.microsoft.com/office/drawing/2015/9/8/chartex" xmlns:cx2="http://schemas.microsoft.com/office/drawing/2015/10/21/chartex" xmlns:cx3="http://schemas.microsoft.com/office/drawing/2016/5/9/chartex" xmlns:cx4="http://schemas.microsoft.com/office/drawing/2016/5/10/chartex" xmlns:cx5="http://schemas.microsoft.com/office/drawing/2016/5/11/chartex" xmlns:cx6="http://schemas.microsoft.com/office/drawing/2016/5/12/chartex" xmlns:cx7="http://schemas.microsoft.com/office/drawing/2016/5/13/chartex" xmlns:cx8="http://schemas.microsoft.com/office/drawing/2016/5/14/chartex" xmlns:mc="http://schemas.openxmlformats.org/markup-compatibility/2006" xmlns:aink="http://schemas.microsoft.com/office/drawing/2016/ink" xmlns:am3d="http://schemas.microsoft.com/office/drawing/2017/model3d" xmlns:o="urn:schemas-microsoft-com:office:office" xmlns:r="http://schemas.openxmlformats.org/officeDocument/2006/relationships" xmlns:m="http://schemas.openxmlformats.org/officeDocument/2006/math" xmlns:v="urn:schemas-microsoft-com:vml" xmlns:wp14="http://schemas.microsoft.com/office/word/2010/wordprocessingDrawing" xmlns:wp="http://schemas.openxmlformats.org/drawingml/2006/wordprocessingDrawing" xmlns:w10="urn:schemas-microsoft-com:office:word" xmlns:w="http://schemas.openxmlformats.org/wordprocessingml/2006/main" xmlns:w14="http://schemas.microsoft.com/office/word/2010/wordml" xmlns:w15="http://schemas.microsoft.com/office/word/2012/wordml" xmlns:w16cex="http://schemas.microsoft.com/office/word/2018/wordml/cex" xmlns:w16cid="http://schemas.microsoft.com/office/word/2016/wordml/cid" xmlns:w16="http://schemas.microsoft.com/office/word/2018/wordml" xmlns:w16se="http://schemas.microsoft.com/office/word/2015/wordml/symex" xmlns:wpg="http://schemas.microsoft.com/office/word/2010/wordprocessingGroup" xmlns:wpi="http://schemas.microsoft.com/office/word/2010/wordprocessingInk" xmlns:wne="http://schemas.microsoft.com/office/word/2006/wordml" xmlns:wps="http://schemas.microsoft.com/office/word/2010/wordprocessingShape" mc:Ignorable="w14 w15 w16se w16cid w16 w16cex wp14">
+<w:hdr xmlns:wpc="http://schemas.microsoft.com/office/word/2010/wordprocessingCanvas" xmlns:cx="http://schemas.microsoft.com/office/drawing/2014/chartex" xmlns:cx1="http://schemas.microsoft.com/office/drawing/2015/9/8/chartex" xmlns:mc="http://schemas.openxmlformats.org/markup-compatibility/2006" xmlns:o="urn:schemas-microsoft-com:office:office" xmlns:r="http://schemas.openxmlformats.org/officeDocument/2006/relationships" xmlns:m="http://schemas.openxmlformats.org/officeDocument/2006/math" xmlns:v="urn:schemas-microsoft-com:vml" xmlns:wp14="http://schemas.microsoft.com/office/word/2010/wordprocessingDrawing" xmlns:wp="http://schemas.openxmlformats.org/drawingml/2006/wordprocessingDrawing" xmlns:w10="urn:schemas-microsoft-com:office:word" xmlns:w="http://schemas.openxmlformats.org/wordprocessingml/2006/main" xmlns:w14="http://schemas.microsoft.com/office/word/2010/wordml" xmlns:w15="http://schemas.microsoft.com/office/word/2012/wordml" xmlns:w16se="http://schemas.microsoft.com/office/word/2015/wordml/symex" xmlns:wpg="http://schemas.microsoft.com/office/word/2010/wordprocessingGroup" xmlns:wpi="http://schemas.microsoft.com/office/word/2010/wordprocessingInk" xmlns:wne="http://schemas.microsoft.com/office/word/2006/wordml" xmlns:wps="http://schemas.microsoft.com/office/word/2010/wordprocessingShape" mc:Ignorable="w14 w15 w16se wp14">
   <w:p>
     <w:pPr>
       <w:pStyle w:val="En-tte"/>
@@ -5643,7 +5785,7 @@
 </file>
 
 <file path=word/numbering.xml><?xml version="1.0" encoding="utf-8"?>
-<w:numbering xmlns:wpc="http://schemas.microsoft.com/office/word/2010/wordprocessingCanvas" xmlns:cx="http://schemas.microsoft.com/office/drawing/2014/chartex" xmlns:cx1="http://schemas.microsoft.com/office/drawing/2015/9/8/chartex" xmlns:cx2="http://schemas.microsoft.com/office/drawing/2015/10/21/chartex" xmlns:cx3="http://schemas.microsoft.com/office/drawing/2016/5/9/chartex" xmlns:cx4="http://schemas.microsoft.com/office/drawing/2016/5/10/chartex" xmlns:cx5="http://schemas.microsoft.com/office/drawing/2016/5/11/chartex" xmlns:cx6="http://schemas.microsoft.com/office/drawing/2016/5/12/chartex" xmlns:cx7="http://schemas.microsoft.com/office/drawing/2016/5/13/chartex" xmlns:cx8="http://schemas.microsoft.com/office/drawing/2016/5/14/chartex" xmlns:mc="http://schemas.openxmlformats.org/markup-compatibility/2006" xmlns:aink="http://schemas.microsoft.com/office/drawing/2016/ink" xmlns:am3d="http://schemas.microsoft.com/office/drawing/2017/model3d" xmlns:o="urn:schemas-microsoft-com:office:office" xmlns:r="http://schemas.openxmlformats.org/officeDocument/2006/relationships" xmlns:m="http://schemas.openxmlformats.org/officeDocument/2006/math" xmlns:v="urn:schemas-microsoft-com:vml" xmlns:wp14="http://schemas.microsoft.com/office/word/2010/wordprocessingDrawing" xmlns:wp="http://schemas.openxmlformats.org/drawingml/2006/wordprocessingDrawing" xmlns:w10="urn:schemas-microsoft-com:office:word" xmlns:w="http://schemas.openxmlformats.org/wordprocessingml/2006/main" xmlns:w14="http://schemas.microsoft.com/office/word/2010/wordml" xmlns:w15="http://schemas.microsoft.com/office/word/2012/wordml" xmlns:w16cex="http://schemas.microsoft.com/office/word/2018/wordml/cex" xmlns:w16cid="http://schemas.microsoft.com/office/word/2016/wordml/cid" xmlns:w16="http://schemas.microsoft.com/office/word/2018/wordml" xmlns:w16se="http://schemas.microsoft.com/office/word/2015/wordml/symex" xmlns:wpg="http://schemas.microsoft.com/office/word/2010/wordprocessingGroup" xmlns:wpi="http://schemas.microsoft.com/office/word/2010/wordprocessingInk" xmlns:wne="http://schemas.microsoft.com/office/word/2006/wordml" xmlns:wps="http://schemas.microsoft.com/office/word/2010/wordprocessingShape" mc:Ignorable="w14 w15 w16se w16cid w16 w16cex wp14">
+<w:numbering xmlns:wpc="http://schemas.microsoft.com/office/word/2010/wordprocessingCanvas" xmlns:cx="http://schemas.microsoft.com/office/drawing/2014/chartex" xmlns:cx1="http://schemas.microsoft.com/office/drawing/2015/9/8/chartex" xmlns:mc="http://schemas.openxmlformats.org/markup-compatibility/2006" xmlns:o="urn:schemas-microsoft-com:office:office" xmlns:r="http://schemas.openxmlformats.org/officeDocument/2006/relationships" xmlns:m="http://schemas.openxmlformats.org/officeDocument/2006/math" xmlns:v="urn:schemas-microsoft-com:vml" xmlns:wp14="http://schemas.microsoft.com/office/word/2010/wordprocessingDrawing" xmlns:wp="http://schemas.openxmlformats.org/drawingml/2006/wordprocessingDrawing" xmlns:w10="urn:schemas-microsoft-com:office:word" xmlns:w="http://schemas.openxmlformats.org/wordprocessingml/2006/main" xmlns:w14="http://schemas.microsoft.com/office/word/2010/wordml" xmlns:w15="http://schemas.microsoft.com/office/word/2012/wordml" xmlns:w16se="http://schemas.microsoft.com/office/word/2015/wordml/symex" xmlns:wpg="http://schemas.microsoft.com/office/word/2010/wordprocessingGroup" xmlns:wpi="http://schemas.microsoft.com/office/word/2010/wordprocessingInk" xmlns:wne="http://schemas.microsoft.com/office/word/2006/wordml" xmlns:wps="http://schemas.microsoft.com/office/word/2010/wordprocessingShape" mc:Ignorable="w14 w15 w16se wp14">
   <w:abstractNum w:abstractNumId="0" w15:restartNumberingAfterBreak="0">
     <w:nsid w:val="00281FBA"/>
     <w:multiLevelType w:val="hybridMultilevel"/>
@@ -7832,7 +7974,6 @@
     <w:lvl w:ilvl="1">
       <w:start w:val="1"/>
       <w:numFmt w:val="decimal"/>
-      <w:pStyle w:val="Titre2"/>
       <w:lvlText w:val="%1.%2"/>
       <w:lvlJc w:val="left"/>
       <w:pPr>
@@ -8166,7 +8307,7 @@
 </file>
 
 <file path=word/styles.xml><?xml version="1.0" encoding="utf-8"?>
-<w:styles xmlns:mc="http://schemas.openxmlformats.org/markup-compatibility/2006" xmlns:r="http://schemas.openxmlformats.org/officeDocument/2006/relationships" xmlns:w="http://schemas.openxmlformats.org/wordprocessingml/2006/main" xmlns:w14="http://schemas.microsoft.com/office/word/2010/wordml" xmlns:w15="http://schemas.microsoft.com/office/word/2012/wordml" xmlns:w16cex="http://schemas.microsoft.com/office/word/2018/wordml/cex" xmlns:w16cid="http://schemas.microsoft.com/office/word/2016/wordml/cid" xmlns:w16="http://schemas.microsoft.com/office/word/2018/wordml" xmlns:w16se="http://schemas.microsoft.com/office/word/2015/wordml/symex" mc:Ignorable="w14 w15 w16se w16cid w16 w16cex">
+<w:styles xmlns:mc="http://schemas.openxmlformats.org/markup-compatibility/2006" xmlns:r="http://schemas.openxmlformats.org/officeDocument/2006/relationships" xmlns:w="http://schemas.openxmlformats.org/wordprocessingml/2006/main" xmlns:w14="http://schemas.microsoft.com/office/word/2010/wordml" xmlns:w15="http://schemas.microsoft.com/office/word/2012/wordml" xmlns:w16se="http://schemas.microsoft.com/office/word/2015/wordml/symex" mc:Ignorable="w14 w15 w16se">
   <w:docDefaults>
     <w:rPrDefault>
       <w:rPr>
@@ -8176,7 +8317,7 @@
     </w:rPrDefault>
     <w:pPrDefault/>
   </w:docDefaults>
-  <w:latentStyles w:defLockedState="0" w:defUIPriority="0" w:defSemiHidden="0" w:defUnhideWhenUsed="0" w:defQFormat="0" w:count="376">
+  <w:latentStyles w:defLockedState="0" w:defUIPriority="0" w:defSemiHidden="0" w:defUnhideWhenUsed="0" w:defQFormat="0" w:count="371">
     <w:lsdException w:name="Normal" w:qFormat="1"/>
     <w:lsdException w:name="heading 1" w:qFormat="1"/>
     <w:lsdException w:name="heading 2" w:qFormat="1"/>
@@ -8462,11 +8603,6 @@
     <w:lsdException w:name="List Table 5 Dark Accent 6" w:uiPriority="50"/>
     <w:lsdException w:name="List Table 6 Colorful Accent 6" w:uiPriority="51"/>
     <w:lsdException w:name="List Table 7 Colorful Accent 6" w:uiPriority="52"/>
-    <w:lsdException w:name="Mention" w:semiHidden="1" w:uiPriority="99" w:unhideWhenUsed="1"/>
-    <w:lsdException w:name="Smart Hyperlink" w:semiHidden="1" w:uiPriority="99" w:unhideWhenUsed="1"/>
-    <w:lsdException w:name="Hashtag" w:semiHidden="1" w:uiPriority="99" w:unhideWhenUsed="1"/>
-    <w:lsdException w:name="Unresolved Mention" w:semiHidden="1" w:uiPriority="99" w:unhideWhenUsed="1"/>
-    <w:lsdException w:name="Smart Link" w:semiHidden="1" w:uiPriority="99" w:unhideWhenUsed="1"/>
   </w:latentStyles>
   <w:style w:type="paragraph" w:default="1" w:styleId="Normal">
     <w:name w:val="Normal"/>
@@ -8502,19 +8638,15 @@
     <w:basedOn w:val="Normal"/>
     <w:next w:val="Normal"/>
     <w:qFormat/>
+    <w:rsid w:val="004656C1"/>
     <w:pPr>
       <w:keepNext/>
-      <w:numPr>
-        <w:ilvl w:val="1"/>
-        <w:numId w:val="1"/>
-      </w:numPr>
       <w:spacing w:before="240" w:after="60"/>
       <w:outlineLvl w:val="1"/>
     </w:pPr>
     <w:rPr>
       <w:b/>
       <w:i/>
-      <w:u w:val="single"/>
     </w:rPr>
   </w:style>
   <w:style w:type="paragraph" w:styleId="Titre3">
@@ -9072,7 +9204,7 @@
       <w:szCs w:val="18"/>
     </w:rPr>
   </w:style>
-  <w:style w:type="character" w:styleId="Mentionnonrsolue">
+  <w:style w:type="character" w:customStyle="1" w:styleId="UnresolvedMention">
     <w:name w:val="Unresolved Mention"/>
     <w:basedOn w:val="Policepardfaut"/>
     <w:uiPriority w:val="99"/>
@@ -9383,26 +9515,6 @@
 </file>
 
 <file path=customXml/item1.xml><?xml version="1.0" encoding="utf-8"?>
-<p:properties xmlns:p="http://schemas.microsoft.com/office/2006/metadata/properties" xmlns:xsi="http://www.w3.org/2001/XMLSchema-instance" xmlns:pc="http://schemas.microsoft.com/office/infopath/2007/PartnerControls">
-  <documentManagement>
-    <TaxCatchAll xmlns="dfa80de1-e9bb-4cf2-893d-d06220b3971a" xsi:nil="true"/>
-    <lcf76f155ced4ddcb4097134ff3c332f xmlns="98d92101-24da-4498-9971-a24673344bd8">
-      <Terms xmlns="http://schemas.microsoft.com/office/infopath/2007/PartnerControls"/>
-    </lcf76f155ced4ddcb4097134ff3c332f>
-  </documentManagement>
-</p:properties>
-</file>
-
-<file path=customXml/item2.xml><?xml version="1.0" encoding="utf-8"?>
-<?mso-contentType ?>
-<FormTemplates xmlns="http://schemas.microsoft.com/sharepoint/v3/contenttype/forms">
-  <Display>DocumentLibraryForm</Display>
-  <Edit>DocumentLibraryForm</Edit>
-  <New>DocumentLibraryForm</New>
-</FormTemplates>
-</file>
-
-<file path=customXml/item3.xml><?xml version="1.0" encoding="utf-8"?>
 <ct:contentTypeSchema xmlns:ct="http://schemas.microsoft.com/office/2006/metadata/contentType" xmlns:ma="http://schemas.microsoft.com/office/2006/metadata/properties/metaAttributes" ct:_="" ma:_="" ma:contentTypeName="Document" ma:contentTypeID="0x010100E529CC47EA4E614CBF50FAFAB9B8F32B" ma:contentTypeVersion="8" ma:contentTypeDescription="Crée un document." ma:contentTypeScope="" ma:versionID="f813ab756c42af8af494d6605e22e37b">
   <xsd:schema xmlns:xsd="http://www.w3.org/2001/XMLSchema" xmlns:xs="http://www.w3.org/2001/XMLSchema" xmlns:p="http://schemas.microsoft.com/office/2006/metadata/properties" xmlns:ns2="98d92101-24da-4498-9971-a24673344bd8" xmlns:ns3="dfa80de1-e9bb-4cf2-893d-d06220b3971a" targetNamespace="http://schemas.microsoft.com/office/2006/metadata/properties" ma:root="true" ma:fieldsID="808c042e6474ee35eb4b0b0b71aaa865" ns2:_="" ns3:_="">
     <xsd:import namespace="98d92101-24da-4498-9971-a24673344bd8"/>
@@ -9579,26 +9691,27 @@
 </ct:contentTypeSchema>
 </file>
 
-<file path=customXml/itemProps1.xml><?xml version="1.0" encoding="utf-8"?>
-<ds:datastoreItem xmlns:ds="http://schemas.openxmlformats.org/officeDocument/2006/customXml" ds:itemID="{C67345A5-5E60-44B5-BB2F-AEFC3A6BDAB4}">
-  <ds:schemaRefs>
-    <ds:schemaRef ds:uri="http://schemas.microsoft.com/office/2006/metadata/properties"/>
-    <ds:schemaRef ds:uri="http://schemas.microsoft.com/office/infopath/2007/PartnerControls"/>
-    <ds:schemaRef ds:uri="dfa80de1-e9bb-4cf2-893d-d06220b3971a"/>
-    <ds:schemaRef ds:uri="98d92101-24da-4498-9971-a24673344bd8"/>
-  </ds:schemaRefs>
-</ds:datastoreItem>
+<file path=customXml/item2.xml><?xml version="1.0" encoding="utf-8"?>
+<p:properties xmlns:p="http://schemas.microsoft.com/office/2006/metadata/properties" xmlns:xsi="http://www.w3.org/2001/XMLSchema-instance" xmlns:pc="http://schemas.microsoft.com/office/infopath/2007/PartnerControls">
+  <documentManagement>
+    <TaxCatchAll xmlns="dfa80de1-e9bb-4cf2-893d-d06220b3971a" xsi:nil="true"/>
+    <lcf76f155ced4ddcb4097134ff3c332f xmlns="98d92101-24da-4498-9971-a24673344bd8">
+      <Terms xmlns="http://schemas.microsoft.com/office/infopath/2007/PartnerControls"/>
+    </lcf76f155ced4ddcb4097134ff3c332f>
+  </documentManagement>
+</p:properties>
 </file>
 
-<file path=customXml/itemProps2.xml><?xml version="1.0" encoding="utf-8"?>
-<ds:datastoreItem xmlns:ds="http://schemas.openxmlformats.org/officeDocument/2006/customXml" ds:itemID="{E5D04750-DEB0-4A48-8874-419D87A58A58}">
-  <ds:schemaRefs>
-    <ds:schemaRef ds:uri="http://schemas.microsoft.com/sharepoint/v3/contenttype/forms"/>
-  </ds:schemaRefs>
-</ds:datastoreItem>
+<file path=customXml/item3.xml><?xml version="1.0" encoding="utf-8"?>
+<?mso-contentType ?>
+<FormTemplates xmlns="http://schemas.microsoft.com/sharepoint/v3/contenttype/forms">
+  <Display>DocumentLibraryForm</Display>
+  <Edit>DocumentLibraryForm</Edit>
+  <New>DocumentLibraryForm</New>
+</FormTemplates>
 </file>
 
-<file path=customXml/itemProps3.xml><?xml version="1.0" encoding="utf-8"?>
+<file path=customXml/itemProps1.xml><?xml version="1.0" encoding="utf-8"?>
 <ds:datastoreItem xmlns:ds="http://schemas.openxmlformats.org/officeDocument/2006/customXml" ds:itemID="{77E804A3-4F67-4514-9953-17884201287B}">
   <ds:schemaRefs>
     <ds:schemaRef ds:uri="http://schemas.microsoft.com/office/2006/metadata/contentType"/>
@@ -9615,4 +9728,23 @@
     <ds:schemaRef ds:uri="http://schemas.microsoft.com/internal/obd"/>
   </ds:schemaRefs>
 </ds:datastoreItem>
+</file>
+
+<file path=customXml/itemProps2.xml><?xml version="1.0" encoding="utf-8"?>
+<ds:datastoreItem xmlns:ds="http://schemas.openxmlformats.org/officeDocument/2006/customXml" ds:itemID="{C67345A5-5E60-44B5-BB2F-AEFC3A6BDAB4}">
+  <ds:schemaRefs>
+    <ds:schemaRef ds:uri="http://schemas.microsoft.com/office/2006/metadata/properties"/>
+    <ds:schemaRef ds:uri="http://schemas.microsoft.com/office/infopath/2007/PartnerControls"/>
+    <ds:schemaRef ds:uri="dfa80de1-e9bb-4cf2-893d-d06220b3971a"/>
+    <ds:schemaRef ds:uri="98d92101-24da-4498-9971-a24673344bd8"/>
+  </ds:schemaRefs>
+</ds:datastoreItem>
+</file>
+
+<file path=customXml/itemProps3.xml><?xml version="1.0" encoding="utf-8"?>
+<ds:datastoreItem xmlns:ds="http://schemas.openxmlformats.org/officeDocument/2006/customXml" ds:itemID="{E5D04750-DEB0-4A48-8874-419D87A58A58}">
+  <ds:schemaRefs>
+    <ds:schemaRef ds:uri="http://schemas.microsoft.com/sharepoint/v3/contenttype/forms"/>
+  </ds:schemaRefs>
+</ds:datastoreItem>
 </file>
--- a/avant liv/space_Invaders.docx
+++ b/avant liv/space_Invaders.docx
@@ -1,6 +1,6 @@
 
 <file path=word/document.xml><?xml version="1.0" encoding="utf-8"?>
-<w:document xmlns:wpc="http://schemas.microsoft.com/office/word/2010/wordprocessingCanvas" xmlns:cx="http://schemas.microsoft.com/office/drawing/2014/chartex" xmlns:cx1="http://schemas.microsoft.com/office/drawing/2015/9/8/chartex" xmlns:mc="http://schemas.openxmlformats.org/markup-compatibility/2006" xmlns:o="urn:schemas-microsoft-com:office:office" xmlns:r="http://schemas.openxmlformats.org/officeDocument/2006/relationships" xmlns:m="http://schemas.openxmlformats.org/officeDocument/2006/math" xmlns:v="urn:schemas-microsoft-com:vml" xmlns:wp14="http://schemas.microsoft.com/office/word/2010/wordprocessingDrawing" xmlns:wp="http://schemas.openxmlformats.org/drawingml/2006/wordprocessingDrawing" xmlns:w10="urn:schemas-microsoft-com:office:word" xmlns:w="http://schemas.openxmlformats.org/wordprocessingml/2006/main" xmlns:w14="http://schemas.microsoft.com/office/word/2010/wordml" xmlns:w15="http://schemas.microsoft.com/office/word/2012/wordml" xmlns:w16se="http://schemas.microsoft.com/office/word/2015/wordml/symex" xmlns:wpg="http://schemas.microsoft.com/office/word/2010/wordprocessingGroup" xmlns:wpi="http://schemas.microsoft.com/office/word/2010/wordprocessingInk" xmlns:wne="http://schemas.microsoft.com/office/word/2006/wordml" xmlns:wps="http://schemas.microsoft.com/office/word/2010/wordprocessingShape" mc:Ignorable="w14 w15 w16se wp14">
+<w:document xmlns:wpc="http://schemas.microsoft.com/office/word/2010/wordprocessingCanvas" xmlns:cx="http://schemas.microsoft.com/office/drawing/2014/chartex" xmlns:cx1="http://schemas.microsoft.com/office/drawing/2015/9/8/chartex" xmlns:cx2="http://schemas.microsoft.com/office/drawing/2015/10/21/chartex" xmlns:cx3="http://schemas.microsoft.com/office/drawing/2016/5/9/chartex" xmlns:cx4="http://schemas.microsoft.com/office/drawing/2016/5/10/chartex" xmlns:cx5="http://schemas.microsoft.com/office/drawing/2016/5/11/chartex" xmlns:cx6="http://schemas.microsoft.com/office/drawing/2016/5/12/chartex" xmlns:cx7="http://schemas.microsoft.com/office/drawing/2016/5/13/chartex" xmlns:cx8="http://schemas.microsoft.com/office/drawing/2016/5/14/chartex" xmlns:mc="http://schemas.openxmlformats.org/markup-compatibility/2006" xmlns:aink="http://schemas.microsoft.com/office/drawing/2016/ink" xmlns:am3d="http://schemas.microsoft.com/office/drawing/2017/model3d" xmlns:o="urn:schemas-microsoft-com:office:office" xmlns:r="http://schemas.openxmlformats.org/officeDocument/2006/relationships" xmlns:m="http://schemas.openxmlformats.org/officeDocument/2006/math" xmlns:v="urn:schemas-microsoft-com:vml" xmlns:wp14="http://schemas.microsoft.com/office/word/2010/wordprocessingDrawing" xmlns:wp="http://schemas.openxmlformats.org/drawingml/2006/wordprocessingDrawing" xmlns:w10="urn:schemas-microsoft-com:office:word" xmlns:w="http://schemas.openxmlformats.org/wordprocessingml/2006/main" xmlns:w14="http://schemas.microsoft.com/office/word/2010/wordml" xmlns:w15="http://schemas.microsoft.com/office/word/2012/wordml" xmlns:w16cex="http://schemas.microsoft.com/office/word/2018/wordml/cex" xmlns:w16cid="http://schemas.microsoft.com/office/word/2016/wordml/cid" xmlns:w16="http://schemas.microsoft.com/office/word/2018/wordml" xmlns:w16se="http://schemas.microsoft.com/office/word/2015/wordml/symex" xmlns:wpg="http://schemas.microsoft.com/office/word/2010/wordprocessingGroup" xmlns:wpi="http://schemas.microsoft.com/office/word/2010/wordprocessingInk" xmlns:wne="http://schemas.microsoft.com/office/word/2006/wordml" xmlns:wps="http://schemas.microsoft.com/office/word/2010/wordprocessingShape" mc:Ignorable="w14 w15 w16se w16cid w16 w16cex wp14">
   <w:background w:color="FBFBFB"/>
   <w:body>
     <w:p>
@@ -37,8 +37,6 @@
       <w:pPr>
         <w:pStyle w:val="TM1"/>
       </w:pPr>
-      <w:bookmarkStart w:id="0" w:name="_GoBack"/>
-      <w:bookmarkEnd w:id="0"/>
     </w:p>
     <w:p>
       <w:pPr>
@@ -85,31 +83,13 @@
               </w:rPr>
               <w:t xml:space="preserve">Projet </w:t>
             </w:r>
-            <w:proofErr w:type="spellStart"/>
             <w:r>
               <w:rPr>
                 <w:rFonts w:ascii="Impact" w:hAnsi="Impact"/>
                 <w:sz w:val="96"/>
               </w:rPr>
-              <w:t>Space</w:t>
+              <w:t>Space Invaders</w:t>
             </w:r>
-            <w:proofErr w:type="spellEnd"/>
-            <w:r>
-              <w:rPr>
-                <w:rFonts w:ascii="Impact" w:hAnsi="Impact"/>
-                <w:sz w:val="96"/>
-              </w:rPr>
-              <w:t xml:space="preserve"> </w:t>
-            </w:r>
-            <w:proofErr w:type="spellStart"/>
-            <w:r>
-              <w:rPr>
-                <w:rFonts w:ascii="Impact" w:hAnsi="Impact"/>
-                <w:sz w:val="96"/>
-              </w:rPr>
-              <w:t>Invaders</w:t>
-            </w:r>
-            <w:proofErr w:type="spellEnd"/>
           </w:p>
         </w:tc>
       </w:tr>
@@ -1012,12 +992,12 @@
       <w:pPr>
         <w:pStyle w:val="Titre1"/>
       </w:pPr>
-      <w:bookmarkStart w:id="1" w:name="_Toc114999694"/>
+      <w:bookmarkStart w:id="0" w:name="_Toc114999694"/>
       <w:r>
         <w:lastRenderedPageBreak/>
         <w:t>Introduction</w:t>
       </w:r>
-      <w:bookmarkEnd w:id="1"/>
+      <w:bookmarkEnd w:id="0"/>
       <w:r>
         <w:t xml:space="preserve"> </w:t>
       </w:r>
@@ -1031,23 +1011,7 @@
         </w:rPr>
       </w:pPr>
       <w:r>
-        <w:t>Le projet consiste de réaliser le jeu « </w:t>
-      </w:r>
-      <w:proofErr w:type="spellStart"/>
-      <w:r>
-        <w:t>space</w:t>
-      </w:r>
-      <w:proofErr w:type="spellEnd"/>
-      <w:r>
-        <w:t xml:space="preserve"> </w:t>
-      </w:r>
-      <w:proofErr w:type="spellStart"/>
-      <w:r>
-        <w:t>invaders</w:t>
-      </w:r>
-      <w:proofErr w:type="spellEnd"/>
-      <w:r>
-        <w:t xml:space="preserve"> » indépendamment en C# tous les mercredi après-midi, pour approfondir les connaissances sur le </w:t>
+        <w:t xml:space="preserve">Le projet consiste de réaliser le jeu « space invaders » indépendamment en C# tous les mercredi après-midi, pour approfondir les connaissances sur le </w:t>
       </w:r>
       <w:r>
         <w:t>C</w:t>
@@ -1149,11 +1113,11 @@
       <w:pPr>
         <w:pStyle w:val="Titre1"/>
       </w:pPr>
-      <w:bookmarkStart w:id="2" w:name="_Toc114999695"/>
+      <w:bookmarkStart w:id="1" w:name="_Toc114999695"/>
       <w:r>
         <w:t>Objectifs</w:t>
       </w:r>
-      <w:bookmarkEnd w:id="2"/>
+      <w:bookmarkEnd w:id="1"/>
     </w:p>
     <w:p>
       <w:pPr>
@@ -1300,7 +1264,7 @@
           <w:rStyle w:val="normaltextrun"/>
         </w:rPr>
       </w:pPr>
-      <w:bookmarkStart w:id="3" w:name="_Toc114999696"/>
+      <w:bookmarkStart w:id="2" w:name="_Toc114999696"/>
       <w:r>
         <w:t>Analyse</w:t>
       </w:r>
@@ -1310,7 +1274,7 @@
       <w:r>
         <w:t>Fonctionnelle</w:t>
       </w:r>
-      <w:bookmarkEnd w:id="3"/>
+      <w:bookmarkEnd w:id="2"/>
     </w:p>
     <w:p>
       <w:pPr>
@@ -1331,7 +1295,7 @@
           <w:iCs/>
         </w:rPr>
       </w:pPr>
-      <w:bookmarkStart w:id="4" w:name="_Toc114669830"/>
+      <w:bookmarkStart w:id="3" w:name="_Toc114669830"/>
       <w:r>
         <w:rPr>
           <w:rStyle w:val="lev"/>
@@ -1342,7 +1306,7 @@
         </w:rPr>
         <w:t>Story : Menu principal</w:t>
       </w:r>
-      <w:bookmarkEnd w:id="4"/>
+      <w:bookmarkEnd w:id="3"/>
       <w:r>
         <w:rPr>
           <w:rStyle w:val="lev"/>
@@ -1366,14 +1330,14 @@
           <w:rStyle w:val="lev"/>
         </w:rPr>
       </w:pPr>
-      <w:bookmarkStart w:id="5" w:name="_Toc114669831"/>
+      <w:bookmarkStart w:id="4" w:name="_Toc114669831"/>
       <w:r>
         <w:rPr>
           <w:rStyle w:val="lev"/>
         </w:rPr>
         <w:t>Description</w:t>
       </w:r>
-      <w:bookmarkEnd w:id="5"/>
+      <w:bookmarkEnd w:id="4"/>
       <w:r>
         <w:rPr>
           <w:rStyle w:val="lev"/>
@@ -1512,14 +1476,14 @@
           <w:rStyle w:val="lev"/>
         </w:rPr>
       </w:pPr>
-      <w:bookmarkStart w:id="6" w:name="_Toc114669832"/>
+      <w:bookmarkStart w:id="5" w:name="_Toc114669832"/>
       <w:r>
         <w:rPr>
           <w:rStyle w:val="lev"/>
         </w:rPr>
         <w:t>Tests d’acceptance</w:t>
       </w:r>
-      <w:bookmarkEnd w:id="6"/>
+      <w:bookmarkEnd w:id="5"/>
       <w:r>
         <w:rPr>
           <w:rStyle w:val="lev"/>
@@ -1587,7 +1551,57 @@
           <w:szCs w:val="22"/>
           <w:lang w:val="fr-FR"/>
         </w:rPr>
-        <w:t>La fenêtre de console fait 200 colonnes de large et 80 lignes de haut</w:t>
+        <w:t xml:space="preserve">La fenêtre de console fait </w:t>
+      </w:r>
+      <w:r>
+        <w:rPr>
+          <w:rStyle w:val="normaltextrun"/>
+          <w:rFonts w:ascii="Calibri" w:hAnsi="Calibri" w:cs="Calibri"/>
+          <w:sz w:val="22"/>
+          <w:szCs w:val="22"/>
+          <w:lang w:val="fr-FR"/>
+        </w:rPr>
+        <w:t>5</w:t>
+      </w:r>
+      <w:r>
+        <w:rPr>
+          <w:rStyle w:val="normaltextrun"/>
+          <w:rFonts w:ascii="Calibri" w:hAnsi="Calibri" w:cs="Calibri"/>
+          <w:sz w:val="22"/>
+          <w:szCs w:val="22"/>
+          <w:lang w:val="fr-FR"/>
+        </w:rPr>
+        <w:t>0</w:t>
+      </w:r>
+      <w:r>
+        <w:rPr>
+          <w:rStyle w:val="normaltextrun"/>
+          <w:rFonts w:ascii="Calibri" w:hAnsi="Calibri" w:cs="Calibri"/>
+          <w:sz w:val="22"/>
+          <w:szCs w:val="22"/>
+          <w:lang w:val="fr-FR"/>
+        </w:rPr>
+        <w:t xml:space="preserve"> colonnes de large et </w:t>
+      </w:r>
+      <w:r>
+        <w:rPr>
+          <w:rStyle w:val="normaltextrun"/>
+          <w:rFonts w:ascii="Calibri" w:hAnsi="Calibri" w:cs="Calibri"/>
+          <w:sz w:val="22"/>
+          <w:szCs w:val="22"/>
+          <w:lang w:val="fr-FR"/>
+        </w:rPr>
+        <w:t>20</w:t>
+      </w:r>
+      <w:r>
+        <w:rPr>
+          <w:rStyle w:val="normaltextrun"/>
+          <w:rFonts w:ascii="Calibri" w:hAnsi="Calibri" w:cs="Calibri"/>
+          <w:sz w:val="22"/>
+          <w:szCs w:val="22"/>
+          <w:lang w:val="fr-FR"/>
+        </w:rPr>
+        <w:t xml:space="preserve"> lignes de haut</w:t>
       </w:r>
       <w:r>
         <w:rPr>
@@ -1755,7 +1769,7 @@
           <w:rStyle w:val="lev"/>
         </w:rPr>
       </w:pPr>
-      <w:bookmarkStart w:id="7" w:name="_Toc114669833"/>
+      <w:bookmarkStart w:id="6" w:name="_Toc114669833"/>
       <w:r>
         <w:rPr>
           <w:rStyle w:val="lev"/>
@@ -1763,7 +1777,7 @@
         <w:lastRenderedPageBreak/>
         <w:t>Maquette</w:t>
       </w:r>
-      <w:bookmarkEnd w:id="7"/>
+      <w:bookmarkEnd w:id="6"/>
       <w:r>
         <w:rPr>
           <w:rStyle w:val="lev"/>
@@ -1871,14 +1885,14 @@
           <w:rStyle w:val="lev"/>
         </w:rPr>
       </w:pPr>
-      <w:bookmarkStart w:id="8" w:name="_Toc114669834"/>
+      <w:bookmarkStart w:id="7" w:name="_Toc114669834"/>
       <w:r>
         <w:rPr>
           <w:rStyle w:val="lev"/>
         </w:rPr>
         <w:t>Description</w:t>
       </w:r>
-      <w:bookmarkEnd w:id="8"/>
+      <w:bookmarkEnd w:id="7"/>
       <w:r>
         <w:rPr>
           <w:rStyle w:val="lev"/>
@@ -1957,14 +1971,14 @@
           <w:rStyle w:val="lev"/>
         </w:rPr>
       </w:pPr>
-      <w:bookmarkStart w:id="9" w:name="_Toc114669835"/>
+      <w:bookmarkStart w:id="8" w:name="_Toc114669835"/>
       <w:r>
         <w:rPr>
           <w:rStyle w:val="lev"/>
         </w:rPr>
         <w:t>Tests d’acceptance</w:t>
       </w:r>
-      <w:bookmarkEnd w:id="9"/>
+      <w:bookmarkEnd w:id="8"/>
       <w:r>
         <w:rPr>
           <w:rStyle w:val="lev"/>
@@ -2100,14 +2114,14 @@
           <w:rStyle w:val="lev"/>
         </w:rPr>
       </w:pPr>
-      <w:bookmarkStart w:id="10" w:name="_Toc114669836"/>
+      <w:bookmarkStart w:id="9" w:name="_Toc114669836"/>
       <w:r>
         <w:rPr>
           <w:rStyle w:val="lev"/>
         </w:rPr>
         <w:t>Maquette</w:t>
       </w:r>
-      <w:bookmarkEnd w:id="10"/>
+      <w:bookmarkEnd w:id="9"/>
       <w:r>
         <w:rPr>
           <w:rStyle w:val="lev"/>
@@ -2239,14 +2253,14 @@
           <w:rStyle w:val="lev"/>
         </w:rPr>
       </w:pPr>
-      <w:bookmarkStart w:id="11" w:name="_Toc114669837"/>
+      <w:bookmarkStart w:id="10" w:name="_Toc114669837"/>
       <w:r>
         <w:rPr>
           <w:rStyle w:val="lev"/>
         </w:rPr>
         <w:t>Description</w:t>
       </w:r>
-      <w:bookmarkEnd w:id="11"/>
+      <w:bookmarkEnd w:id="10"/>
       <w:r>
         <w:rPr>
           <w:rStyle w:val="lev"/>
@@ -2325,14 +2339,14 @@
           <w:rStyle w:val="lev"/>
         </w:rPr>
       </w:pPr>
-      <w:bookmarkStart w:id="12" w:name="_Toc114669838"/>
+      <w:bookmarkStart w:id="11" w:name="_Toc114669838"/>
       <w:r>
         <w:rPr>
           <w:rStyle w:val="lev"/>
         </w:rPr>
         <w:t>Tests d’acceptance</w:t>
       </w:r>
-      <w:bookmarkEnd w:id="12"/>
+      <w:bookmarkEnd w:id="11"/>
       <w:r>
         <w:rPr>
           <w:rStyle w:val="lev"/>
@@ -2418,14 +2432,14 @@
           <w:rStyle w:val="lev"/>
         </w:rPr>
       </w:pPr>
-      <w:bookmarkStart w:id="13" w:name="_Toc114669839"/>
+      <w:bookmarkStart w:id="12" w:name="_Toc114669839"/>
       <w:r>
         <w:rPr>
           <w:rStyle w:val="lev"/>
         </w:rPr>
         <w:t>Maquette</w:t>
       </w:r>
-      <w:bookmarkEnd w:id="13"/>
+      <w:bookmarkEnd w:id="12"/>
       <w:r>
         <w:rPr>
           <w:rStyle w:val="lev"/>
@@ -2543,14 +2557,14 @@
           <w:rStyle w:val="lev"/>
         </w:rPr>
       </w:pPr>
-      <w:bookmarkStart w:id="14" w:name="_Toc114669840"/>
+      <w:bookmarkStart w:id="13" w:name="_Toc114669840"/>
       <w:r>
         <w:rPr>
           <w:rStyle w:val="lev"/>
         </w:rPr>
         <w:t>Description</w:t>
       </w:r>
-      <w:bookmarkEnd w:id="14"/>
+      <w:bookmarkEnd w:id="13"/>
       <w:r>
         <w:rPr>
           <w:rStyle w:val="lev"/>
@@ -2629,14 +2643,14 @@
           <w:rStyle w:val="lev"/>
         </w:rPr>
       </w:pPr>
-      <w:bookmarkStart w:id="15" w:name="_Toc114669841"/>
+      <w:bookmarkStart w:id="14" w:name="_Toc114669841"/>
       <w:r>
         <w:rPr>
           <w:rStyle w:val="lev"/>
         </w:rPr>
         <w:t>Tests d’acceptance</w:t>
       </w:r>
-      <w:bookmarkEnd w:id="15"/>
+      <w:bookmarkEnd w:id="14"/>
       <w:r>
         <w:rPr>
           <w:rStyle w:val="lev"/>
@@ -2722,14 +2736,14 @@
           <w:rStyle w:val="lev"/>
         </w:rPr>
       </w:pPr>
-      <w:bookmarkStart w:id="16" w:name="_Toc114669842"/>
+      <w:bookmarkStart w:id="15" w:name="_Toc114669842"/>
       <w:r>
         <w:rPr>
           <w:rStyle w:val="lev"/>
         </w:rPr>
         <w:t>Maquette</w:t>
       </w:r>
-      <w:bookmarkEnd w:id="16"/>
+      <w:bookmarkEnd w:id="15"/>
       <w:r>
         <w:rPr>
           <w:rStyle w:val="lev"/>
@@ -2860,14 +2874,14 @@
           <w:rStyle w:val="lev"/>
         </w:rPr>
       </w:pPr>
-      <w:bookmarkStart w:id="17" w:name="_Toc114669843"/>
+      <w:bookmarkStart w:id="16" w:name="_Toc114669843"/>
       <w:r>
         <w:rPr>
           <w:rStyle w:val="lev"/>
         </w:rPr>
         <w:t>Description</w:t>
       </w:r>
-      <w:bookmarkEnd w:id="17"/>
+      <w:bookmarkEnd w:id="16"/>
       <w:r>
         <w:rPr>
           <w:rStyle w:val="lev"/>
@@ -2948,14 +2962,14 @@
           <w:rStyle w:val="lev"/>
         </w:rPr>
       </w:pPr>
-      <w:bookmarkStart w:id="18" w:name="_Toc114669844"/>
+      <w:bookmarkStart w:id="17" w:name="_Toc114669844"/>
       <w:r>
         <w:rPr>
           <w:rStyle w:val="lev"/>
         </w:rPr>
         <w:t>Tests d’acceptance</w:t>
       </w:r>
-      <w:bookmarkEnd w:id="18"/>
+      <w:bookmarkEnd w:id="17"/>
       <w:r>
         <w:rPr>
           <w:rStyle w:val="lev"/>
@@ -3089,14 +3103,14 @@
           <w:rStyle w:val="lev"/>
         </w:rPr>
       </w:pPr>
-      <w:bookmarkStart w:id="19" w:name="_Toc114669845"/>
+      <w:bookmarkStart w:id="18" w:name="_Toc114669845"/>
       <w:r>
         <w:rPr>
           <w:rStyle w:val="lev"/>
         </w:rPr>
         <w:t>Maquette</w:t>
       </w:r>
-      <w:bookmarkEnd w:id="19"/>
+      <w:bookmarkEnd w:id="18"/>
       <w:r>
         <w:rPr>
           <w:rStyle w:val="lev"/>
@@ -3182,14 +3196,14 @@
           <w:rStyle w:val="lev"/>
         </w:rPr>
       </w:pPr>
-      <w:bookmarkStart w:id="20" w:name="_Toc114669846"/>
+      <w:bookmarkStart w:id="19" w:name="_Toc114669846"/>
       <w:r>
         <w:rPr>
           <w:rStyle w:val="lev"/>
         </w:rPr>
         <w:t>Description</w:t>
       </w:r>
-      <w:bookmarkEnd w:id="20"/>
+      <w:bookmarkEnd w:id="19"/>
       <w:r>
         <w:rPr>
           <w:rStyle w:val="lev"/>
@@ -3268,7 +3282,7 @@
           <w:szCs w:val="26"/>
         </w:rPr>
       </w:pPr>
-      <w:bookmarkStart w:id="21" w:name="_Toc114669847"/>
+      <w:bookmarkStart w:id="20" w:name="_Toc114669847"/>
       <w:r>
         <w:rPr>
           <w:rStyle w:val="Titre3Car"/>
@@ -3277,7 +3291,7 @@
         </w:rPr>
         <w:t>Tests</w:t>
       </w:r>
-      <w:bookmarkEnd w:id="21"/>
+      <w:bookmarkEnd w:id="20"/>
       <w:r>
         <w:rPr>
           <w:rStyle w:val="normaltextrun"/>
@@ -3392,14 +3406,14 @@
           <w:rStyle w:val="lev"/>
         </w:rPr>
       </w:pPr>
-      <w:bookmarkStart w:id="22" w:name="_Toc114669848"/>
+      <w:bookmarkStart w:id="21" w:name="_Toc114669848"/>
       <w:r>
         <w:rPr>
           <w:rStyle w:val="lev"/>
         </w:rPr>
         <w:t>Maquette</w:t>
       </w:r>
-      <w:bookmarkEnd w:id="22"/>
+      <w:bookmarkEnd w:id="21"/>
       <w:r>
         <w:rPr>
           <w:rStyle w:val="lev"/>
@@ -3482,14 +3496,14 @@
           <w:rStyle w:val="lev"/>
         </w:rPr>
       </w:pPr>
-      <w:bookmarkStart w:id="23" w:name="_Toc114669849"/>
+      <w:bookmarkStart w:id="22" w:name="_Toc114669849"/>
       <w:r>
         <w:rPr>
           <w:rStyle w:val="lev"/>
         </w:rPr>
         <w:t>Description</w:t>
       </w:r>
-      <w:bookmarkEnd w:id="23"/>
+      <w:bookmarkEnd w:id="22"/>
       <w:r>
         <w:rPr>
           <w:rStyle w:val="lev"/>
@@ -3556,7 +3570,7 @@
           <w:bCs w:val="0"/>
         </w:rPr>
       </w:pPr>
-      <w:bookmarkStart w:id="24" w:name="_Toc114669850"/>
+      <w:bookmarkStart w:id="23" w:name="_Toc114669850"/>
       <w:r>
         <w:rPr>
           <w:rStyle w:val="lev"/>
@@ -3565,7 +3579,7 @@
         </w:rPr>
         <w:t>Tests</w:t>
       </w:r>
-      <w:bookmarkEnd w:id="24"/>
+      <w:bookmarkEnd w:id="23"/>
       <w:r>
         <w:rPr>
           <w:rStyle w:val="lev"/>
@@ -3598,9 +3612,72 @@
           <w:rFonts w:ascii="Calibri" w:hAnsi="Calibri" w:cs="Calibri"/>
           <w:sz w:val="22"/>
           <w:szCs w:val="22"/>
+        </w:rPr>
+        <w:t xml:space="preserve">Sur </w:t>
+      </w:r>
+      <w:r>
+        <w:rPr>
+          <w:rStyle w:val="normaltextrun"/>
+          <w:rFonts w:ascii="Calibri" w:hAnsi="Calibri" w:cs="Calibri"/>
+          <w:sz w:val="22"/>
+          <w:szCs w:val="22"/>
+        </w:rPr>
+        <w:t>le menu principal</w:t>
+      </w:r>
+      <w:r>
+        <w:rPr>
+          <w:rStyle w:val="normaltextrun"/>
+          <w:rFonts w:ascii="Calibri" w:hAnsi="Calibri" w:cs="Calibri"/>
+          <w:sz w:val="22"/>
+          <w:szCs w:val="22"/>
+        </w:rPr>
+        <w:t xml:space="preserve"> avec la </w:t>
+      </w:r>
+      <w:r>
+        <w:rPr>
+          <w:rStyle w:val="normaltextrun"/>
+          <w:rFonts w:ascii="Calibri" w:hAnsi="Calibri" w:cs="Calibri"/>
+          <w:sz w:val="22"/>
+          <w:szCs w:val="22"/>
+        </w:rPr>
+        <w:t>flèche</w:t>
+      </w:r>
+      <w:r>
+        <w:rPr>
+          <w:rStyle w:val="normaltextrun"/>
+          <w:rFonts w:ascii="Calibri" w:hAnsi="Calibri" w:cs="Calibri"/>
+          <w:sz w:val="22"/>
+          <w:szCs w:val="22"/>
+        </w:rPr>
+        <w:t xml:space="preserve"> sur « help » quand je </w:t>
+      </w:r>
+      <w:r>
+        <w:rPr>
+          <w:rStyle w:val="normaltextrun"/>
+          <w:rFonts w:ascii="Calibri" w:hAnsi="Calibri" w:cs="Calibri"/>
+          <w:sz w:val="22"/>
+          <w:szCs w:val="22"/>
+        </w:rPr>
+        <w:t>presse</w:t>
+      </w:r>
+      <w:r>
+        <w:rPr>
+          <w:rStyle w:val="normaltextrun"/>
+          <w:rFonts w:ascii="Calibri" w:hAnsi="Calibri" w:cs="Calibri"/>
+          <w:sz w:val="22"/>
+          <w:szCs w:val="22"/>
+        </w:rPr>
+        <w:t xml:space="preserve"> enter j’ai la page </w:t>
+      </w:r>
+      <w:r>
+        <w:rPr>
+          <w:rStyle w:val="normaltextrun"/>
+          <w:rFonts w:ascii="Calibri" w:hAnsi="Calibri" w:cs="Calibri"/>
+          <w:sz w:val="22"/>
+          <w:szCs w:val="22"/>
           <w:lang w:val="fr-FR"/>
         </w:rPr>
-        <w:t>Sur la page il y aura une descriptive sur comment jouer et sur les touches</w:t>
+        <w:t>descriptive sur comment jouer et sur les touches</w:t>
       </w:r>
     </w:p>
     <w:p>
@@ -3628,7 +3705,7 @@
           <w:szCs w:val="22"/>
           <w:lang w:val="fr-FR"/>
         </w:rPr>
-        <w:t>Je ne peux pas déplacer mon pointeur, il restera sur Exit pour sortir de la page</w:t>
+        <w:t>Quand je suis sur la page aide, quand je presse enter je retourne au menu</w:t>
       </w:r>
     </w:p>
     <w:p>
@@ -3656,14 +3733,14 @@
           <w:rStyle w:val="lev"/>
         </w:rPr>
       </w:pPr>
-      <w:bookmarkStart w:id="25" w:name="_Toc114669851"/>
+      <w:bookmarkStart w:id="24" w:name="_Toc114669851"/>
       <w:r>
         <w:rPr>
           <w:rStyle w:val="lev"/>
         </w:rPr>
         <w:t>Maquette</w:t>
       </w:r>
-      <w:bookmarkEnd w:id="25"/>
+      <w:bookmarkEnd w:id="24"/>
       <w:r>
         <w:rPr>
           <w:rStyle w:val="lev"/>
@@ -3746,14 +3823,14 @@
           <w:rStyle w:val="lev"/>
         </w:rPr>
       </w:pPr>
-      <w:bookmarkStart w:id="26" w:name="_Toc114669852"/>
+      <w:bookmarkStart w:id="25" w:name="_Toc114669852"/>
       <w:r>
         <w:rPr>
           <w:rStyle w:val="lev"/>
         </w:rPr>
         <w:t>Description</w:t>
       </w:r>
-      <w:bookmarkEnd w:id="26"/>
+      <w:bookmarkEnd w:id="25"/>
       <w:r>
         <w:rPr>
           <w:rStyle w:val="lev"/>
@@ -3851,7 +3928,7 @@
           <w:bCs w:val="0"/>
         </w:rPr>
       </w:pPr>
-      <w:bookmarkStart w:id="27" w:name="_Toc114669853"/>
+      <w:bookmarkStart w:id="26" w:name="_Toc114669853"/>
       <w:r>
         <w:rPr>
           <w:rStyle w:val="lev"/>
@@ -3860,7 +3937,7 @@
         </w:rPr>
         <w:t>Tests</w:t>
       </w:r>
-      <w:bookmarkEnd w:id="27"/>
+      <w:bookmarkEnd w:id="26"/>
       <w:r>
         <w:rPr>
           <w:rStyle w:val="lev"/>
@@ -3951,20 +4028,8 @@
           <w:szCs w:val="22"/>
           <w:lang w:val="fr-FR"/>
         </w:rPr>
-        <w:t xml:space="preserve">Lorsque je frappe sur la flèche en haut je tire des balles sur les </w:t>
-      </w:r>
-      <w:proofErr w:type="spellStart"/>
-      <w:r>
-        <w:rPr>
-          <w:rStyle w:val="normaltextrun"/>
-          <w:rFonts w:ascii="Calibri" w:hAnsi="Calibri" w:cs="Calibri"/>
-          <w:sz w:val="22"/>
-          <w:szCs w:val="22"/>
-          <w:lang w:val="fr-FR"/>
-        </w:rPr>
-        <w:t>invaders</w:t>
-      </w:r>
-      <w:proofErr w:type="spellEnd"/>
+        <w:t>Lorsque je frappe sur la flèche en haut je tire des balles sur les invaders</w:t>
+      </w:r>
     </w:p>
     <w:p>
       <w:pPr>
@@ -3991,14 +4056,14 @@
           <w:rStyle w:val="lev"/>
         </w:rPr>
       </w:pPr>
-      <w:bookmarkStart w:id="28" w:name="_Toc114669854"/>
+      <w:bookmarkStart w:id="27" w:name="_Toc114669854"/>
       <w:r>
         <w:rPr>
           <w:rStyle w:val="lev"/>
         </w:rPr>
         <w:t>Maquette</w:t>
       </w:r>
-      <w:bookmarkEnd w:id="28"/>
+      <w:bookmarkEnd w:id="27"/>
       <w:r>
         <w:rPr>
           <w:rStyle w:val="lev"/>
@@ -4051,17 +4116,138 @@
     </w:p>
     <w:p/>
     <w:p>
+      <w:r>
+        <w:t>Story : Déplacement des aliens</w:t>
+      </w:r>
+    </w:p>
+    <w:p/>
+    <w:p>
+      <w:r>
+        <w:t>Description</w:t>
+      </w:r>
+    </w:p>
+    <w:p>
+      <w:r>
+        <w:t>En tant que joueur</w:t>
+      </w:r>
+    </w:p>
+    <w:p>
+      <w:r>
+        <w:t xml:space="preserve">Je veux que les aliens se déplace pour que le jeu </w:t>
+      </w:r>
+      <w:r>
+        <w:t>soit</w:t>
+      </w:r>
+      <w:r>
+        <w:t xml:space="preserve"> plus intéressant¨</w:t>
+      </w:r>
+    </w:p>
+    <w:p/>
+    <w:p>
+      <w:r>
+        <w:t>Test d’acceptance</w:t>
+      </w:r>
+    </w:p>
+    <w:p>
+      <w:pPr>
+        <w:pStyle w:val="Paragraphedeliste"/>
+        <w:numPr>
+          <w:ilvl w:val="0"/>
+          <w:numId w:val="30"/>
+        </w:numPr>
+      </w:pPr>
+      <w:r>
+        <w:t>Quand la partie démarre il y a trois aliens qui apparaissent</w:t>
+      </w:r>
+    </w:p>
+    <w:p>
+      <w:pPr>
+        <w:pStyle w:val="Paragraphedeliste"/>
+        <w:numPr>
+          <w:ilvl w:val="0"/>
+          <w:numId w:val="30"/>
+        </w:numPr>
+      </w:pPr>
+      <w:r>
+        <w:t>Les aliens se déplace vers la droite</w:t>
+      </w:r>
+    </w:p>
+    <w:p>
+      <w:pPr>
+        <w:pStyle w:val="Paragraphedeliste"/>
+        <w:numPr>
+          <w:ilvl w:val="0"/>
+          <w:numId w:val="30"/>
+        </w:numPr>
+      </w:pPr>
+      <w:r>
+        <w:t xml:space="preserve">Quand </w:t>
+      </w:r>
+      <w:r>
+        <w:t>un alien</w:t>
+      </w:r>
+      <w:r>
+        <w:t xml:space="preserve"> touche le bord de droite </w:t>
+      </w:r>
+      <w:r>
+        <w:t>ils descendent</w:t>
+      </w:r>
+      <w:r>
+        <w:t xml:space="preserve"> tous d’une ligne et reparte vers la gauche</w:t>
+      </w:r>
+    </w:p>
+    <w:p>
+      <w:pPr>
+        <w:pStyle w:val="Paragraphedeliste"/>
+        <w:numPr>
+          <w:ilvl w:val="0"/>
+          <w:numId w:val="30"/>
+        </w:numPr>
+      </w:pPr>
+      <w:r>
+        <w:t xml:space="preserve">Quand </w:t>
+      </w:r>
+      <w:r>
+        <w:t>un alien</w:t>
+      </w:r>
+      <w:r>
+        <w:t xml:space="preserve"> touche le bord de </w:t>
+      </w:r>
+      <w:r>
+        <w:t>Gauche</w:t>
+      </w:r>
+      <w:r>
+        <w:t xml:space="preserve"> </w:t>
+      </w:r>
+      <w:r>
+        <w:t>ils descendent</w:t>
+      </w:r>
+      <w:r>
+        <w:t xml:space="preserve"> tous d’une ligne et reparte vers la </w:t>
+      </w:r>
+      <w:r>
+        <w:t>droite</w:t>
+      </w:r>
+    </w:p>
+    <w:p>
+      <w:pPr>
+        <w:pStyle w:val="Paragraphedeliste"/>
+      </w:pPr>
+    </w:p>
+    <w:p/>
+    <w:p>
       <w:pPr>
         <w:pStyle w:val="Titre1"/>
       </w:pPr>
-      <w:bookmarkStart w:id="29" w:name="_Toc114999697"/>
-      <w:r>
+      <w:bookmarkStart w:id="28" w:name="_Toc114999697"/>
+      <w:r>
+        <w:lastRenderedPageBreak/>
         <w:t>Planification</w:t>
       </w:r>
       <w:r>
         <w:t xml:space="preserve"> initiale</w:t>
       </w:r>
-      <w:bookmarkEnd w:id="29"/>
+      <w:bookmarkEnd w:id="28"/>
     </w:p>
     <w:p/>
     <w:tbl>
@@ -4363,12 +4549,11 @@
       <w:pPr>
         <w:pStyle w:val="Titre1"/>
       </w:pPr>
-      <w:bookmarkStart w:id="30" w:name="_Toc114999698"/>
-      <w:r>
-        <w:lastRenderedPageBreak/>
+      <w:bookmarkStart w:id="29" w:name="_Toc114999698"/>
+      <w:r>
         <w:t>Analyse Technique</w:t>
       </w:r>
-      <w:bookmarkEnd w:id="30"/>
+      <w:bookmarkEnd w:id="29"/>
     </w:p>
     <w:p/>
     <w:p>
@@ -4421,13 +4606,8 @@
       <w:pPr>
         <w:pStyle w:val="Lgende"/>
       </w:pPr>
-      <w:proofErr w:type="spellStart"/>
-      <w:r>
-        <w:t>diagram</w:t>
-      </w:r>
-      <w:proofErr w:type="spellEnd"/>
-      <w:r>
-        <w:t xml:space="preserve"> de class </w:t>
+      <w:r>
+        <w:t xml:space="preserve">diagram de class </w:t>
       </w:r>
       <w:r>
         <w:fldChar w:fldCharType="begin"/>
@@ -4598,13 +4778,8 @@
       <w:pPr>
         <w:pStyle w:val="Lgende"/>
       </w:pPr>
-      <w:proofErr w:type="spellStart"/>
-      <w:r>
-        <w:t>movement</w:t>
-      </w:r>
-      <w:proofErr w:type="spellEnd"/>
-      <w:r>
-        <w:t xml:space="preserve"> et tirage en jeu du joueur </w:t>
+      <w:r>
+        <w:t xml:space="preserve">movement et tirage en jeu du joueur </w:t>
       </w:r>
       <w:r>
         <w:fldChar w:fldCharType="begin"/>
@@ -4631,11 +4806,11 @@
       <w:pPr>
         <w:pStyle w:val="Titre1"/>
       </w:pPr>
-      <w:bookmarkStart w:id="31" w:name="_Toc114999699"/>
+      <w:bookmarkStart w:id="30" w:name="_Toc114999699"/>
       <w:r>
         <w:t>Environnement de travail</w:t>
       </w:r>
-      <w:bookmarkEnd w:id="31"/>
+      <w:bookmarkEnd w:id="30"/>
     </w:p>
     <w:p>
       <w:pPr>
@@ -4731,41 +4906,13 @@
           <w:sz w:val="24"/>
         </w:rPr>
       </w:pPr>
-      <w:proofErr w:type="spellStart"/>
       <w:r>
         <w:rPr>
           <w:rFonts w:ascii="Arial" w:hAnsi="Arial" w:cs="Arial"/>
           <w:iCs/>
           <w:sz w:val="24"/>
         </w:rPr>
-        <w:t>Github</w:t>
-      </w:r>
-      <w:proofErr w:type="spellEnd"/>
-      <w:r>
-        <w:rPr>
-          <w:rFonts w:ascii="Arial" w:hAnsi="Arial" w:cs="Arial"/>
-          <w:iCs/>
-          <w:sz w:val="24"/>
-        </w:rPr>
-        <w:t xml:space="preserve"> </w:t>
-      </w:r>
-      <w:proofErr w:type="spellStart"/>
-      <w:r>
-        <w:rPr>
-          <w:rFonts w:ascii="Arial" w:hAnsi="Arial" w:cs="Arial"/>
-          <w:iCs/>
-          <w:sz w:val="24"/>
-        </w:rPr>
-        <w:t>Website</w:t>
-      </w:r>
-      <w:proofErr w:type="spellEnd"/>
-      <w:r>
-        <w:rPr>
-          <w:rFonts w:ascii="Arial" w:hAnsi="Arial" w:cs="Arial"/>
-          <w:iCs/>
-          <w:sz w:val="24"/>
-        </w:rPr>
-        <w:t>/Desktop</w:t>
+        <w:t>Github Website/Desktop</w:t>
       </w:r>
     </w:p>
     <w:p>
@@ -4819,7 +4966,7 @@
         </w:rPr>
         <w:t xml:space="preserve"> </w:t>
       </w:r>
-      <w:bookmarkStart w:id="32" w:name="_Toc114999700"/>
+      <w:bookmarkStart w:id="31" w:name="_Toc114999700"/>
     </w:p>
     <w:p>
       <w:pPr>
@@ -4859,7 +5006,7 @@
         <w:lastRenderedPageBreak/>
         <w:t>Suivi du développement</w:t>
       </w:r>
-      <w:bookmarkEnd w:id="32"/>
+      <w:bookmarkEnd w:id="31"/>
     </w:p>
     <w:p/>
     <w:tbl>
@@ -4921,7 +5068,11 @@
           <w:tcPr>
             <w:tcW w:w="1667" w:type="pct"/>
           </w:tcPr>
-          <w:p/>
+          <w:p>
+            <w:r>
+              <w:t>14.12.2022</w:t>
+            </w:r>
+          </w:p>
         </w:tc>
         <w:tc>
           <w:tcPr>
@@ -4929,7 +5080,7 @@
           </w:tcPr>
           <w:p>
             <w:r>
-              <w:t>16.11.2022</w:t>
+              <w:t>14.12.2022</w:t>
             </w:r>
           </w:p>
         </w:tc>
@@ -4949,7 +5100,11 @@
           <w:tcPr>
             <w:tcW w:w="1667" w:type="pct"/>
           </w:tcPr>
-          <w:p/>
+          <w:p>
+            <w:r>
+              <w:t>14.12.2022</w:t>
+            </w:r>
+          </w:p>
         </w:tc>
         <w:tc>
           <w:tcPr>
@@ -4957,7 +5112,7 @@
           </w:tcPr>
           <w:p>
             <w:r>
-              <w:t>23.11.2022</w:t>
+              <w:t>14.12.2022</w:t>
             </w:r>
           </w:p>
         </w:tc>
@@ -4967,13 +5122,21 @@
           <w:tcPr>
             <w:tcW w:w="1667" w:type="pct"/>
           </w:tcPr>
-          <w:p/>
+          <w:p>
+            <w:r>
+              <w:t>Deplassement des aliens</w:t>
+            </w:r>
+          </w:p>
         </w:tc>
         <w:tc>
           <w:tcPr>
             <w:tcW w:w="1667" w:type="pct"/>
           </w:tcPr>
-          <w:p/>
+          <w:p>
+            <w:r>
+              <w:t>14.12.2022</w:t>
+            </w:r>
+          </w:p>
         </w:tc>
         <w:tc>
           <w:tcPr>
@@ -5074,18 +5237,18 @@
       <w:pPr>
         <w:pStyle w:val="Titre1"/>
       </w:pPr>
-      <w:bookmarkStart w:id="33" w:name="_Toc25553322"/>
-      <w:bookmarkStart w:id="34" w:name="_Toc71691026"/>
-      <w:bookmarkStart w:id="35" w:name="_Toc114999701"/>
+      <w:bookmarkStart w:id="32" w:name="_Toc25553322"/>
+      <w:bookmarkStart w:id="33" w:name="_Toc71691026"/>
+      <w:bookmarkStart w:id="34" w:name="_Toc114999701"/>
       <w:r>
         <w:t xml:space="preserve">Erreurs </w:t>
       </w:r>
+      <w:bookmarkEnd w:id="32"/>
+      <w:r>
+        <w:t>restantes</w:t>
+      </w:r>
       <w:bookmarkEnd w:id="33"/>
-      <w:r>
-        <w:t>restantes</w:t>
-      </w:r>
       <w:bookmarkEnd w:id="34"/>
-      <w:bookmarkEnd w:id="35"/>
       <w:r>
         <w:t xml:space="preserve">  </w:t>
       </w:r>
@@ -5097,7 +5260,7 @@
           <w:i/>
         </w:rPr>
       </w:pPr>
-      <w:bookmarkStart w:id="36" w:name="_Toc25553323"/>
+      <w:bookmarkStart w:id="35" w:name="_Toc25553323"/>
     </w:p>
     <w:p>
       <w:pPr>
@@ -5166,7 +5329,7 @@
         </w:rPr>
         <w:t>Conséquences sur l'utilisation du produit</w:t>
       </w:r>
-      <w:bookmarkEnd w:id="36"/>
+      <w:bookmarkEnd w:id="35"/>
     </w:p>
     <w:p>
       <w:pPr>
@@ -5201,18 +5364,18 @@
           <w:tab w:val="num" w:pos="360"/>
         </w:tabs>
       </w:pPr>
-      <w:bookmarkStart w:id="37" w:name="_Toc25553326"/>
-      <w:bookmarkStart w:id="38" w:name="_Toc71691029"/>
-      <w:bookmarkStart w:id="39" w:name="_Toc114999702"/>
+      <w:bookmarkStart w:id="36" w:name="_Toc25553326"/>
+      <w:bookmarkStart w:id="37" w:name="_Toc71691029"/>
+      <w:bookmarkStart w:id="38" w:name="_Toc114999702"/>
       <w:r>
         <w:t xml:space="preserve">Liste des </w:t>
       </w:r>
+      <w:bookmarkEnd w:id="36"/>
       <w:bookmarkEnd w:id="37"/>
+      <w:r>
+        <w:t>livrables</w:t>
+      </w:r>
       <w:bookmarkEnd w:id="38"/>
-      <w:r>
-        <w:t>livrables</w:t>
-      </w:r>
-      <w:bookmarkEnd w:id="39"/>
     </w:p>
     <w:p>
       <w:pPr>
@@ -5462,18 +5625,18 @@
           <w:tab w:val="num" w:pos="360"/>
         </w:tabs>
       </w:pPr>
-      <w:bookmarkStart w:id="40" w:name="_Toc25553328"/>
-      <w:bookmarkStart w:id="41" w:name="_Toc71703263"/>
-      <w:bookmarkStart w:id="42" w:name="_Toc114999703"/>
+      <w:bookmarkStart w:id="39" w:name="_Toc25553328"/>
+      <w:bookmarkStart w:id="40" w:name="_Toc71703263"/>
+      <w:bookmarkStart w:id="41" w:name="_Toc114999703"/>
       <w:r>
         <w:t>C</w:t>
       </w:r>
+      <w:bookmarkEnd w:id="39"/>
       <w:bookmarkEnd w:id="40"/>
+      <w:r>
+        <w:t>onclusions</w:t>
+      </w:r>
       <w:bookmarkEnd w:id="41"/>
-      <w:r>
-        <w:t>onclusions</w:t>
-      </w:r>
-      <w:bookmarkEnd w:id="42"/>
     </w:p>
     <w:p>
       <w:pPr>
@@ -5501,18 +5664,8 @@
           <w:i/>
           <w:sz w:val="24"/>
         </w:rPr>
-        <w:t xml:space="preserve">Développez en tous cas les points </w:t>
-      </w:r>
-      <w:proofErr w:type="gramStart"/>
-      <w:r>
-        <w:rPr>
-          <w:rFonts w:ascii="Arial" w:hAnsi="Arial" w:cs="Arial"/>
-          <w:i/>
-          <w:sz w:val="24"/>
-        </w:rPr>
-        <w:t>suivants:</w:t>
-      </w:r>
-      <w:proofErr w:type="gramEnd"/>
+        <w:t>Développez en tous cas les points suivants:</w:t>
+      </w:r>
     </w:p>
     <w:p>
       <w:pPr>
@@ -5618,7 +5771,7 @@
 </file>
 
 <file path=word/endnotes.xml><?xml version="1.0" encoding="utf-8"?>
-<w:endnotes xmlns:wpc="http://schemas.microsoft.com/office/word/2010/wordprocessingCanvas" xmlns:cx="http://schemas.microsoft.com/office/drawing/2014/chartex" xmlns:cx1="http://schemas.microsoft.com/office/drawing/2015/9/8/chartex" xmlns:mc="http://schemas.openxmlformats.org/markup-compatibility/2006" xmlns:o="urn:schemas-microsoft-com:office:office" xmlns:r="http://schemas.openxmlformats.org/officeDocument/2006/relationships" xmlns:m="http://schemas.openxmlformats.org/officeDocument/2006/math" xmlns:v="urn:schemas-microsoft-com:vml" xmlns:wp14="http://schemas.microsoft.com/office/word/2010/wordprocessingDrawing" xmlns:wp="http://schemas.openxmlformats.org/drawingml/2006/wordprocessingDrawing" xmlns:w10="urn:schemas-microsoft-com:office:word" xmlns:w="http://schemas.openxmlformats.org/wordprocessingml/2006/main" xmlns:w14="http://schemas.microsoft.com/office/word/2010/wordml" xmlns:w15="http://schemas.microsoft.com/office/word/2012/wordml" xmlns:w16se="http://schemas.microsoft.com/office/word/2015/wordml/symex" xmlns:wpg="http://schemas.microsoft.com/office/word/2010/wordprocessingGroup" xmlns:wpi="http://schemas.microsoft.com/office/word/2010/wordprocessingInk" xmlns:wne="http://schemas.microsoft.com/office/word/2006/wordml" xmlns:wps="http://schemas.microsoft.com/office/word/2010/wordprocessingShape" mc:Ignorable="w14 w15 w16se wp14">
+<w:endnotes xmlns:wpc="http://schemas.microsoft.com/office/word/2010/wordprocessingCanvas" xmlns:cx="http://schemas.microsoft.com/office/drawing/2014/chartex" xmlns:cx1="http://schemas.microsoft.com/office/drawing/2015/9/8/chartex" xmlns:cx2="http://schemas.microsoft.com/office/drawing/2015/10/21/chartex" xmlns:cx3="http://schemas.microsoft.com/office/drawing/2016/5/9/chartex" xmlns:cx4="http://schemas.microsoft.com/office/drawing/2016/5/10/chartex" xmlns:cx5="http://schemas.microsoft.com/office/drawing/2016/5/11/chartex" xmlns:cx6="http://schemas.microsoft.com/office/drawing/2016/5/12/chartex" xmlns:cx7="http://schemas.microsoft.com/office/drawing/2016/5/13/chartex" xmlns:cx8="http://schemas.microsoft.com/office/drawing/2016/5/14/chartex" xmlns:mc="http://schemas.openxmlformats.org/markup-compatibility/2006" xmlns:aink="http://schemas.microsoft.com/office/drawing/2016/ink" xmlns:am3d="http://schemas.microsoft.com/office/drawing/2017/model3d" xmlns:o="urn:schemas-microsoft-com:office:office" xmlns:r="http://schemas.openxmlformats.org/officeDocument/2006/relationships" xmlns:m="http://schemas.openxmlformats.org/officeDocument/2006/math" xmlns:v="urn:schemas-microsoft-com:vml" xmlns:wp14="http://schemas.microsoft.com/office/word/2010/wordprocessingDrawing" xmlns:wp="http://schemas.openxmlformats.org/drawingml/2006/wordprocessingDrawing" xmlns:w10="urn:schemas-microsoft-com:office:word" xmlns:w="http://schemas.openxmlformats.org/wordprocessingml/2006/main" xmlns:w14="http://schemas.microsoft.com/office/word/2010/wordml" xmlns:w15="http://schemas.microsoft.com/office/word/2012/wordml" xmlns:w16cex="http://schemas.microsoft.com/office/word/2018/wordml/cex" xmlns:w16cid="http://schemas.microsoft.com/office/word/2016/wordml/cid" xmlns:w16="http://schemas.microsoft.com/office/word/2018/wordml" xmlns:w16se="http://schemas.microsoft.com/office/word/2015/wordml/symex" xmlns:wpg="http://schemas.microsoft.com/office/word/2010/wordprocessingGroup" xmlns:wpi="http://schemas.microsoft.com/office/word/2010/wordprocessingInk" xmlns:wne="http://schemas.microsoft.com/office/word/2006/wordml" xmlns:wps="http://schemas.microsoft.com/office/word/2010/wordprocessingShape" mc:Ignorable="w14 w15 w16se w16cid w16 w16cex wp14">
   <w:endnote w:type="separator" w:id="-1">
     <w:p>
       <w:r>
@@ -5637,7 +5790,7 @@
 </file>
 
 <file path=word/footer1.xml><?xml version="1.0" encoding="utf-8"?>
-<w:ftr xmlns:wpc="http://schemas.microsoft.com/office/word/2010/wordprocessingCanvas" xmlns:cx="http://schemas.microsoft.com/office/drawing/2014/chartex" xmlns:cx1="http://schemas.microsoft.com/office/drawing/2015/9/8/chartex" xmlns:mc="http://schemas.openxmlformats.org/markup-compatibility/2006" xmlns:o="urn:schemas-microsoft-com:office:office" xmlns:r="http://schemas.openxmlformats.org/officeDocument/2006/relationships" xmlns:m="http://schemas.openxmlformats.org/officeDocument/2006/math" xmlns:v="urn:schemas-microsoft-com:vml" xmlns:wp14="http://schemas.microsoft.com/office/word/2010/wordprocessingDrawing" xmlns:wp="http://schemas.openxmlformats.org/drawingml/2006/wordprocessingDrawing" xmlns:w10="urn:schemas-microsoft-com:office:word" xmlns:w="http://schemas.openxmlformats.org/wordprocessingml/2006/main" xmlns:w14="http://schemas.microsoft.com/office/word/2010/wordml" xmlns:w15="http://schemas.microsoft.com/office/word/2012/wordml" xmlns:w16se="http://schemas.microsoft.com/office/word/2015/wordml/symex" xmlns:wpg="http://schemas.microsoft.com/office/word/2010/wordprocessingGroup" xmlns:wpi="http://schemas.microsoft.com/office/word/2010/wordprocessingInk" xmlns:wne="http://schemas.microsoft.com/office/word/2006/wordml" xmlns:wps="http://schemas.microsoft.com/office/word/2010/wordprocessingShape" mc:Ignorable="w14 w15 w16se wp14">
+<w:ftr xmlns:wpc="http://schemas.microsoft.com/office/word/2010/wordprocessingCanvas" xmlns:cx="http://schemas.microsoft.com/office/drawing/2014/chartex" xmlns:cx1="http://schemas.microsoft.com/office/drawing/2015/9/8/chartex" xmlns:cx2="http://schemas.microsoft.com/office/drawing/2015/10/21/chartex" xmlns:cx3="http://schemas.microsoft.com/office/drawing/2016/5/9/chartex" xmlns:cx4="http://schemas.microsoft.com/office/drawing/2016/5/10/chartex" xmlns:cx5="http://schemas.microsoft.com/office/drawing/2016/5/11/chartex" xmlns:cx6="http://schemas.microsoft.com/office/drawing/2016/5/12/chartex" xmlns:cx7="http://schemas.microsoft.com/office/drawing/2016/5/13/chartex" xmlns:cx8="http://schemas.microsoft.com/office/drawing/2016/5/14/chartex" xmlns:mc="http://schemas.openxmlformats.org/markup-compatibility/2006" xmlns:aink="http://schemas.microsoft.com/office/drawing/2016/ink" xmlns:am3d="http://schemas.microsoft.com/office/drawing/2017/model3d" xmlns:o="urn:schemas-microsoft-com:office:office" xmlns:r="http://schemas.openxmlformats.org/officeDocument/2006/relationships" xmlns:m="http://schemas.openxmlformats.org/officeDocument/2006/math" xmlns:v="urn:schemas-microsoft-com:vml" xmlns:wp14="http://schemas.microsoft.com/office/word/2010/wordprocessingDrawing" xmlns:wp="http://schemas.openxmlformats.org/drawingml/2006/wordprocessingDrawing" xmlns:w10="urn:schemas-microsoft-com:office:word" xmlns:w="http://schemas.openxmlformats.org/wordprocessingml/2006/main" xmlns:w14="http://schemas.microsoft.com/office/word/2010/wordml" xmlns:w15="http://schemas.microsoft.com/office/word/2012/wordml" xmlns:w16cex="http://schemas.microsoft.com/office/word/2018/wordml/cex" xmlns:w16cid="http://schemas.microsoft.com/office/word/2016/wordml/cid" xmlns:w16="http://schemas.microsoft.com/office/word/2018/wordml" xmlns:w16se="http://schemas.microsoft.com/office/word/2015/wordml/symex" xmlns:wpg="http://schemas.microsoft.com/office/word/2010/wordprocessingGroup" xmlns:wpi="http://schemas.microsoft.com/office/word/2010/wordprocessingInk" xmlns:wne="http://schemas.microsoft.com/office/word/2006/wordml" xmlns:wps="http://schemas.microsoft.com/office/word/2010/wordprocessingShape" mc:Ignorable="w14 w15 w16se w16cid w16 w16cex wp14">
   <w:p>
     <w:pPr>
       <w:pStyle w:val="Pieddepage"/>
@@ -5704,7 +5857,7 @@
 </file>
 
 <file path=word/footnotes.xml><?xml version="1.0" encoding="utf-8"?>
-<w:footnotes xmlns:wpc="http://schemas.microsoft.com/office/word/2010/wordprocessingCanvas" xmlns:cx="http://schemas.microsoft.com/office/drawing/2014/chartex" xmlns:cx1="http://schemas.microsoft.com/office/drawing/2015/9/8/chartex" xmlns:mc="http://schemas.openxmlformats.org/markup-compatibility/2006" xmlns:o="urn:schemas-microsoft-com:office:office" xmlns:r="http://schemas.openxmlformats.org/officeDocument/2006/relationships" xmlns:m="http://schemas.openxmlformats.org/officeDocument/2006/math" xmlns:v="urn:schemas-microsoft-com:vml" xmlns:wp14="http://schemas.microsoft.com/office/word/2010/wordprocessingDrawing" xmlns:wp="http://schemas.openxmlformats.org/drawingml/2006/wordprocessingDrawing" xmlns:w10="urn:schemas-microsoft-com:office:word" xmlns:w="http://schemas.openxmlformats.org/wordprocessingml/2006/main" xmlns:w14="http://schemas.microsoft.com/office/word/2010/wordml" xmlns:w15="http://schemas.microsoft.com/office/word/2012/wordml" xmlns:w16se="http://schemas.microsoft.com/office/word/2015/wordml/symex" xmlns:wpg="http://schemas.microsoft.com/office/word/2010/wordprocessingGroup" xmlns:wpi="http://schemas.microsoft.com/office/word/2010/wordprocessingInk" xmlns:wne="http://schemas.microsoft.com/office/word/2006/wordml" xmlns:wps="http://schemas.microsoft.com/office/word/2010/wordprocessingShape" mc:Ignorable="w14 w15 w16se wp14">
+<w:footnotes xmlns:wpc="http://schemas.microsoft.com/office/word/2010/wordprocessingCanvas" xmlns:cx="http://schemas.microsoft.com/office/drawing/2014/chartex" xmlns:cx1="http://schemas.microsoft.com/office/drawing/2015/9/8/chartex" xmlns:cx2="http://schemas.microsoft.com/office/drawing/2015/10/21/chartex" xmlns:cx3="http://schemas.microsoft.com/office/drawing/2016/5/9/chartex" xmlns:cx4="http://schemas.microsoft.com/office/drawing/2016/5/10/chartex" xmlns:cx5="http://schemas.microsoft.com/office/drawing/2016/5/11/chartex" xmlns:cx6="http://schemas.microsoft.com/office/drawing/2016/5/12/chartex" xmlns:cx7="http://schemas.microsoft.com/office/drawing/2016/5/13/chartex" xmlns:cx8="http://schemas.microsoft.com/office/drawing/2016/5/14/chartex" xmlns:mc="http://schemas.openxmlformats.org/markup-compatibility/2006" xmlns:aink="http://schemas.microsoft.com/office/drawing/2016/ink" xmlns:am3d="http://schemas.microsoft.com/office/drawing/2017/model3d" xmlns:o="urn:schemas-microsoft-com:office:office" xmlns:r="http://schemas.openxmlformats.org/officeDocument/2006/relationships" xmlns:m="http://schemas.openxmlformats.org/officeDocument/2006/math" xmlns:v="urn:schemas-microsoft-com:vml" xmlns:wp14="http://schemas.microsoft.com/office/word/2010/wordprocessingDrawing" xmlns:wp="http://schemas.openxmlformats.org/drawingml/2006/wordprocessingDrawing" xmlns:w10="urn:schemas-microsoft-com:office:word" xmlns:w="http://schemas.openxmlformats.org/wordprocessingml/2006/main" xmlns:w14="http://schemas.microsoft.com/office/word/2010/wordml" xmlns:w15="http://schemas.microsoft.com/office/word/2012/wordml" xmlns:w16cex="http://schemas.microsoft.com/office/word/2018/wordml/cex" xmlns:w16cid="http://schemas.microsoft.com/office/word/2016/wordml/cid" xmlns:w16="http://schemas.microsoft.com/office/word/2018/wordml" xmlns:w16se="http://schemas.microsoft.com/office/word/2015/wordml/symex" xmlns:wpg="http://schemas.microsoft.com/office/word/2010/wordprocessingGroup" xmlns:wpi="http://schemas.microsoft.com/office/word/2010/wordprocessingInk" xmlns:wne="http://schemas.microsoft.com/office/word/2006/wordml" xmlns:wps="http://schemas.microsoft.com/office/word/2010/wordprocessingShape" mc:Ignorable="w14 w15 w16se w16cid w16 w16cex wp14">
   <w:footnote w:type="separator" w:id="-1">
     <w:p>
       <w:r>
@@ -5723,7 +5876,7 @@
 </file>
 
 <file path=word/header1.xml><?xml version="1.0" encoding="utf-8"?>
-<w:hdr xmlns:wpc="http://schemas.microsoft.com/office/word/2010/wordprocessingCanvas" xmlns:cx="http://schemas.microsoft.com/office/drawing/2014/chartex" xmlns:cx1="http://schemas.microsoft.com/office/drawing/2015/9/8/chartex" xmlns:mc="http://schemas.openxmlformats.org/markup-compatibility/2006" xmlns:o="urn:schemas-microsoft-com:office:office" xmlns:r="http://schemas.openxmlformats.org/officeDocument/2006/relationships" xmlns:m="http://schemas.openxmlformats.org/officeDocument/2006/math" xmlns:v="urn:schemas-microsoft-com:vml" xmlns:wp14="http://schemas.microsoft.com/office/word/2010/wordprocessingDrawing" xmlns:wp="http://schemas.openxmlformats.org/drawingml/2006/wordprocessingDrawing" xmlns:w10="urn:schemas-microsoft-com:office:word" xmlns:w="http://schemas.openxmlformats.org/wordprocessingml/2006/main" xmlns:w14="http://schemas.microsoft.com/office/word/2010/wordml" xmlns:w15="http://schemas.microsoft.com/office/word/2012/wordml" xmlns:w16se="http://schemas.microsoft.com/office/word/2015/wordml/symex" xmlns:wpg="http://schemas.microsoft.com/office/word/2010/wordprocessingGroup" xmlns:wpi="http://schemas.microsoft.com/office/word/2010/wordprocessingInk" xmlns:wne="http://schemas.microsoft.com/office/word/2006/wordml" xmlns:wps="http://schemas.microsoft.com/office/word/2010/wordprocessingShape" mc:Ignorable="w14 w15 w16se wp14">
+<w:hdr xmlns:wpc="http://schemas.microsoft.com/office/word/2010/wordprocessingCanvas" xmlns:cx="http://schemas.microsoft.com/office/drawing/2014/chartex" xmlns:cx1="http://schemas.microsoft.com/office/drawing/2015/9/8/chartex" xmlns:cx2="http://schemas.microsoft.com/office/drawing/2015/10/21/chartex" xmlns:cx3="http://schemas.microsoft.com/office/drawing/2016/5/9/chartex" xmlns:cx4="http://schemas.microsoft.com/office/drawing/2016/5/10/chartex" xmlns:cx5="http://schemas.microsoft.com/office/drawing/2016/5/11/chartex" xmlns:cx6="http://schemas.microsoft.com/office/drawing/2016/5/12/chartex" xmlns:cx7="http://schemas.microsoft.com/office/drawing/2016/5/13/chartex" xmlns:cx8="http://schemas.microsoft.com/office/drawing/2016/5/14/chartex" xmlns:mc="http://schemas.openxmlformats.org/markup-compatibility/2006" xmlns:aink="http://schemas.microsoft.com/office/drawing/2016/ink" xmlns:am3d="http://schemas.microsoft.com/office/drawing/2017/model3d" xmlns:o="urn:schemas-microsoft-com:office:office" xmlns:r="http://schemas.openxmlformats.org/officeDocument/2006/relationships" xmlns:m="http://schemas.openxmlformats.org/officeDocument/2006/math" xmlns:v="urn:schemas-microsoft-com:vml" xmlns:wp14="http://schemas.microsoft.com/office/word/2010/wordprocessingDrawing" xmlns:wp="http://schemas.openxmlformats.org/drawingml/2006/wordprocessingDrawing" xmlns:w10="urn:schemas-microsoft-com:office:word" xmlns:w="http://schemas.openxmlformats.org/wordprocessingml/2006/main" xmlns:w14="http://schemas.microsoft.com/office/word/2010/wordml" xmlns:w15="http://schemas.microsoft.com/office/word/2012/wordml" xmlns:w16cex="http://schemas.microsoft.com/office/word/2018/wordml/cex" xmlns:w16cid="http://schemas.microsoft.com/office/word/2016/wordml/cid" xmlns:w16="http://schemas.microsoft.com/office/word/2018/wordml" xmlns:w16se="http://schemas.microsoft.com/office/word/2015/wordml/symex" xmlns:wpg="http://schemas.microsoft.com/office/word/2010/wordprocessingGroup" xmlns:wpi="http://schemas.microsoft.com/office/word/2010/wordprocessingInk" xmlns:wne="http://schemas.microsoft.com/office/word/2006/wordml" xmlns:wps="http://schemas.microsoft.com/office/word/2010/wordprocessingShape" mc:Ignorable="w14 w15 w16se w16cid w16 w16cex wp14">
   <w:p>
     <w:pPr>
       <w:pStyle w:val="En-tte"/>
@@ -5785,7 +5938,7 @@
 </file>
 
 <file path=word/numbering.xml><?xml version="1.0" encoding="utf-8"?>
-<w:numbering xmlns:wpc="http://schemas.microsoft.com/office/word/2010/wordprocessingCanvas" xmlns:cx="http://schemas.microsoft.com/office/drawing/2014/chartex" xmlns:cx1="http://schemas.microsoft.com/office/drawing/2015/9/8/chartex" xmlns:mc="http://schemas.openxmlformats.org/markup-compatibility/2006" xmlns:o="urn:schemas-microsoft-com:office:office" xmlns:r="http://schemas.openxmlformats.org/officeDocument/2006/relationships" xmlns:m="http://schemas.openxmlformats.org/officeDocument/2006/math" xmlns:v="urn:schemas-microsoft-com:vml" xmlns:wp14="http://schemas.microsoft.com/office/word/2010/wordprocessingDrawing" xmlns:wp="http://schemas.openxmlformats.org/drawingml/2006/wordprocessingDrawing" xmlns:w10="urn:schemas-microsoft-com:office:word" xmlns:w="http://schemas.openxmlformats.org/wordprocessingml/2006/main" xmlns:w14="http://schemas.microsoft.com/office/word/2010/wordml" xmlns:w15="http://schemas.microsoft.com/office/word/2012/wordml" xmlns:w16se="http://schemas.microsoft.com/office/word/2015/wordml/symex" xmlns:wpg="http://schemas.microsoft.com/office/word/2010/wordprocessingGroup" xmlns:wpi="http://schemas.microsoft.com/office/word/2010/wordprocessingInk" xmlns:wne="http://schemas.microsoft.com/office/word/2006/wordml" xmlns:wps="http://schemas.microsoft.com/office/word/2010/wordprocessingShape" mc:Ignorable="w14 w15 w16se wp14">
+<w:numbering xmlns:wpc="http://schemas.microsoft.com/office/word/2010/wordprocessingCanvas" xmlns:cx="http://schemas.microsoft.com/office/drawing/2014/chartex" xmlns:cx1="http://schemas.microsoft.com/office/drawing/2015/9/8/chartex" xmlns:cx2="http://schemas.microsoft.com/office/drawing/2015/10/21/chartex" xmlns:cx3="http://schemas.microsoft.com/office/drawing/2016/5/9/chartex" xmlns:cx4="http://schemas.microsoft.com/office/drawing/2016/5/10/chartex" xmlns:cx5="http://schemas.microsoft.com/office/drawing/2016/5/11/chartex" xmlns:cx6="http://schemas.microsoft.com/office/drawing/2016/5/12/chartex" xmlns:cx7="http://schemas.microsoft.com/office/drawing/2016/5/13/chartex" xmlns:cx8="http://schemas.microsoft.com/office/drawing/2016/5/14/chartex" xmlns:mc="http://schemas.openxmlformats.org/markup-compatibility/2006" xmlns:aink="http://schemas.microsoft.com/office/drawing/2016/ink" xmlns:am3d="http://schemas.microsoft.com/office/drawing/2017/model3d" xmlns:o="urn:schemas-microsoft-com:office:office" xmlns:r="http://schemas.openxmlformats.org/officeDocument/2006/relationships" xmlns:m="http://schemas.openxmlformats.org/officeDocument/2006/math" xmlns:v="urn:schemas-microsoft-com:vml" xmlns:wp14="http://schemas.microsoft.com/office/word/2010/wordprocessingDrawing" xmlns:wp="http://schemas.openxmlformats.org/drawingml/2006/wordprocessingDrawing" xmlns:w10="urn:schemas-microsoft-com:office:word" xmlns:w="http://schemas.openxmlformats.org/wordprocessingml/2006/main" xmlns:w14="http://schemas.microsoft.com/office/word/2010/wordml" xmlns:w15="http://schemas.microsoft.com/office/word/2012/wordml" xmlns:w16cex="http://schemas.microsoft.com/office/word/2018/wordml/cex" xmlns:w16cid="http://schemas.microsoft.com/office/word/2016/wordml/cid" xmlns:w16="http://schemas.microsoft.com/office/word/2018/wordml" xmlns:w16se="http://schemas.microsoft.com/office/word/2015/wordml/symex" xmlns:wpg="http://schemas.microsoft.com/office/word/2010/wordprocessingGroup" xmlns:wpi="http://schemas.microsoft.com/office/word/2010/wordprocessingInk" xmlns:wne="http://schemas.microsoft.com/office/word/2006/wordml" xmlns:wps="http://schemas.microsoft.com/office/word/2010/wordprocessingShape" mc:Ignorable="w14 w15 w16se w16cid w16 w16cex wp14">
   <w:abstractNum w:abstractNumId="0" w15:restartNumberingAfterBreak="0">
     <w:nsid w:val="00281FBA"/>
     <w:multiLevelType w:val="hybridMultilevel"/>
@@ -5900,6 +6053,119 @@
     </w:lvl>
   </w:abstractNum>
   <w:abstractNum w:abstractNumId="1" w15:restartNumberingAfterBreak="0">
+    <w:nsid w:val="01D20689"/>
+    <w:multiLevelType w:val="hybridMultilevel"/>
+    <w:tmpl w:val="EAE01EA2"/>
+    <w:lvl w:ilvl="0" w:tplc="100C0001">
+      <w:start w:val="1"/>
+      <w:numFmt w:val="bullet"/>
+      <w:lvlText w:val=""/>
+      <w:lvlJc w:val="left"/>
+      <w:pPr>
+        <w:ind w:left="720" w:hanging="360"/>
+      </w:pPr>
+      <w:rPr>
+        <w:rFonts w:ascii="Symbol" w:hAnsi="Symbol" w:hint="default"/>
+      </w:rPr>
+    </w:lvl>
+    <w:lvl w:ilvl="1" w:tplc="100C0003" w:tentative="1">
+      <w:start w:val="1"/>
+      <w:numFmt w:val="bullet"/>
+      <w:lvlText w:val="o"/>
+      <w:lvlJc w:val="left"/>
+      <w:pPr>
+        <w:ind w:left="1440" w:hanging="360"/>
+      </w:pPr>
+      <w:rPr>
+        <w:rFonts w:ascii="Courier New" w:hAnsi="Courier New" w:cs="Courier New" w:hint="default"/>
+      </w:rPr>
+    </w:lvl>
+    <w:lvl w:ilvl="2" w:tplc="100C0005" w:tentative="1">
+      <w:start w:val="1"/>
+      <w:numFmt w:val="bullet"/>
+      <w:lvlText w:val=""/>
+      <w:lvlJc w:val="left"/>
+      <w:pPr>
+        <w:ind w:left="2160" w:hanging="360"/>
+      </w:pPr>
+      <w:rPr>
+        <w:rFonts w:ascii="Wingdings" w:hAnsi="Wingdings" w:hint="default"/>
+      </w:rPr>
+    </w:lvl>
+    <w:lvl w:ilvl="3" w:tplc="100C0001" w:tentative="1">
+      <w:start w:val="1"/>
+      <w:numFmt w:val="bullet"/>
+      <w:lvlText w:val=""/>
+      <w:lvlJc w:val="left"/>
+      <w:pPr>
+        <w:ind w:left="2880" w:hanging="360"/>
+      </w:pPr>
+      <w:rPr>
+        <w:rFonts w:ascii="Symbol" w:hAnsi="Symbol" w:hint="default"/>
+      </w:rPr>
+    </w:lvl>
+    <w:lvl w:ilvl="4" w:tplc="100C0003" w:tentative="1">
+      <w:start w:val="1"/>
+      <w:numFmt w:val="bullet"/>
+      <w:lvlText w:val="o"/>
+      <w:lvlJc w:val="left"/>
+      <w:pPr>
+        <w:ind w:left="3600" w:hanging="360"/>
+      </w:pPr>
+      <w:rPr>
+        <w:rFonts w:ascii="Courier New" w:hAnsi="Courier New" w:cs="Courier New" w:hint="default"/>
+      </w:rPr>
+    </w:lvl>
+    <w:lvl w:ilvl="5" w:tplc="100C0005" w:tentative="1">
+      <w:start w:val="1"/>
+      <w:numFmt w:val="bullet"/>
+      <w:lvlText w:val=""/>
+      <w:lvlJc w:val="left"/>
+      <w:pPr>
+        <w:ind w:left="4320" w:hanging="360"/>
+      </w:pPr>
+      <w:rPr>
+        <w:rFonts w:ascii="Wingdings" w:hAnsi="Wingdings" w:hint="default"/>
+      </w:rPr>
+    </w:lvl>
+    <w:lvl w:ilvl="6" w:tplc="100C0001" w:tentative="1">
+      <w:start w:val="1"/>
+      <w:numFmt w:val="bullet"/>
+      <w:lvlText w:val=""/>
+      <w:lvlJc w:val="left"/>
+      <w:pPr>
+        <w:ind w:left="5040" w:hanging="360"/>
+      </w:pPr>
+      <w:rPr>
+        <w:rFonts w:ascii="Symbol" w:hAnsi="Symbol" w:hint="default"/>
+      </w:rPr>
+    </w:lvl>
+    <w:lvl w:ilvl="7" w:tplc="100C0003" w:tentative="1">
+      <w:start w:val="1"/>
+      <w:numFmt w:val="bullet"/>
+      <w:lvlText w:val="o"/>
+      <w:lvlJc w:val="left"/>
+      <w:pPr>
+        <w:ind w:left="5760" w:hanging="360"/>
+      </w:pPr>
+      <w:rPr>
+        <w:rFonts w:ascii="Courier New" w:hAnsi="Courier New" w:cs="Courier New" w:hint="default"/>
+      </w:rPr>
+    </w:lvl>
+    <w:lvl w:ilvl="8" w:tplc="100C0005" w:tentative="1">
+      <w:start w:val="1"/>
+      <w:numFmt w:val="bullet"/>
+      <w:lvlText w:val=""/>
+      <w:lvlJc w:val="left"/>
+      <w:pPr>
+        <w:ind w:left="6480" w:hanging="360"/>
+      </w:pPr>
+      <w:rPr>
+        <w:rFonts w:ascii="Wingdings" w:hAnsi="Wingdings" w:hint="default"/>
+      </w:rPr>
+    </w:lvl>
+  </w:abstractNum>
+  <w:abstractNum w:abstractNumId="2" w15:restartNumberingAfterBreak="0">
     <w:nsid w:val="0A7C7405"/>
     <w:multiLevelType w:val="singleLevel"/>
     <w:tmpl w:val="92869324"/>
@@ -5920,7 +6186,7 @@
       </w:rPr>
     </w:lvl>
   </w:abstractNum>
-  <w:abstractNum w:abstractNumId="2" w15:restartNumberingAfterBreak="0">
+  <w:abstractNum w:abstractNumId="3" w15:restartNumberingAfterBreak="0">
     <w:nsid w:val="145B1141"/>
     <w:multiLevelType w:val="multilevel"/>
     <w:tmpl w:val="5B289A90"/>
@@ -6069,7 +6335,7 @@
       </w:rPr>
     </w:lvl>
   </w:abstractNum>
-  <w:abstractNum w:abstractNumId="3" w15:restartNumberingAfterBreak="0">
+  <w:abstractNum w:abstractNumId="4" w15:restartNumberingAfterBreak="0">
     <w:nsid w:val="16794E2B"/>
     <w:multiLevelType w:val="hybridMultilevel"/>
     <w:tmpl w:val="641AD2C2"/>
@@ -6209,7 +6475,7 @@
       </w:rPr>
     </w:lvl>
   </w:abstractNum>
-  <w:abstractNum w:abstractNumId="4" w15:restartNumberingAfterBreak="0">
+  <w:abstractNum w:abstractNumId="5" w15:restartNumberingAfterBreak="0">
     <w:nsid w:val="19FF01AE"/>
     <w:multiLevelType w:val="hybridMultilevel"/>
     <w:tmpl w:val="EC6A3956"/>
@@ -6349,7 +6615,7 @@
       </w:rPr>
     </w:lvl>
   </w:abstractNum>
-  <w:abstractNum w:abstractNumId="5" w15:restartNumberingAfterBreak="0">
+  <w:abstractNum w:abstractNumId="6" w15:restartNumberingAfterBreak="0">
     <w:nsid w:val="254C0EDE"/>
     <w:multiLevelType w:val="hybridMultilevel"/>
     <w:tmpl w:val="124C7148"/>
@@ -6462,7 +6728,7 @@
       </w:rPr>
     </w:lvl>
   </w:abstractNum>
-  <w:abstractNum w:abstractNumId="6" w15:restartNumberingAfterBreak="0">
+  <w:abstractNum w:abstractNumId="7" w15:restartNumberingAfterBreak="0">
     <w:nsid w:val="27A404D8"/>
     <w:multiLevelType w:val="hybridMultilevel"/>
     <w:tmpl w:val="E4483B56"/>
@@ -6602,7 +6868,7 @@
       </w:rPr>
     </w:lvl>
   </w:abstractNum>
-  <w:abstractNum w:abstractNumId="7" w15:restartNumberingAfterBreak="0">
+  <w:abstractNum w:abstractNumId="8" w15:restartNumberingAfterBreak="0">
     <w:nsid w:val="408C02FF"/>
     <w:multiLevelType w:val="hybridMultilevel"/>
     <w:tmpl w:val="1C925AC4"/>
@@ -6739,7 +7005,7 @@
       </w:rPr>
     </w:lvl>
   </w:abstractNum>
-  <w:abstractNum w:abstractNumId="8" w15:restartNumberingAfterBreak="0">
+  <w:abstractNum w:abstractNumId="9" w15:restartNumberingAfterBreak="0">
     <w:nsid w:val="42F31DAB"/>
     <w:multiLevelType w:val="hybridMultilevel"/>
     <w:tmpl w:val="A46C5D1C"/>
@@ -6879,7 +7145,7 @@
       </w:rPr>
     </w:lvl>
   </w:abstractNum>
-  <w:abstractNum w:abstractNumId="9" w15:restartNumberingAfterBreak="0">
+  <w:abstractNum w:abstractNumId="10" w15:restartNumberingAfterBreak="0">
     <w:nsid w:val="4D410B31"/>
     <w:multiLevelType w:val="hybridMultilevel"/>
     <w:tmpl w:val="3094F97A"/>
@@ -6992,7 +7258,7 @@
       </w:rPr>
     </w:lvl>
   </w:abstractNum>
-  <w:abstractNum w:abstractNumId="10" w15:restartNumberingAfterBreak="0">
+  <w:abstractNum w:abstractNumId="11" w15:restartNumberingAfterBreak="0">
     <w:nsid w:val="5082572C"/>
     <w:multiLevelType w:val="hybridMultilevel"/>
     <w:tmpl w:val="ED4ACFA4"/>
@@ -7132,7 +7398,7 @@
       </w:rPr>
     </w:lvl>
   </w:abstractNum>
-  <w:abstractNum w:abstractNumId="11" w15:restartNumberingAfterBreak="0">
+  <w:abstractNum w:abstractNumId="12" w15:restartNumberingAfterBreak="0">
     <w:nsid w:val="52B247CA"/>
     <w:multiLevelType w:val="hybridMultilevel"/>
     <w:tmpl w:val="B7D4D45A"/>
@@ -7272,7 +7538,7 @@
       </w:rPr>
     </w:lvl>
   </w:abstractNum>
-  <w:abstractNum w:abstractNumId="12" w15:restartNumberingAfterBreak="0">
+  <w:abstractNum w:abstractNumId="13" w15:restartNumberingAfterBreak="0">
     <w:nsid w:val="55BC45F8"/>
     <w:multiLevelType w:val="multilevel"/>
     <w:tmpl w:val="1682FC1A"/>
@@ -7421,7 +7687,7 @@
       </w:rPr>
     </w:lvl>
   </w:abstractNum>
-  <w:abstractNum w:abstractNumId="13" w15:restartNumberingAfterBreak="0">
+  <w:abstractNum w:abstractNumId="14" w15:restartNumberingAfterBreak="0">
     <w:nsid w:val="594C1361"/>
     <w:multiLevelType w:val="hybridMultilevel"/>
     <w:tmpl w:val="5C243628"/>
@@ -7561,7 +7827,7 @@
       </w:rPr>
     </w:lvl>
   </w:abstractNum>
-  <w:abstractNum w:abstractNumId="14" w15:restartNumberingAfterBreak="0">
+  <w:abstractNum w:abstractNumId="15" w15:restartNumberingAfterBreak="0">
     <w:nsid w:val="68142361"/>
     <w:multiLevelType w:val="hybridMultilevel"/>
     <w:tmpl w:val="D85A7B5A"/>
@@ -7674,7 +7940,7 @@
       </w:rPr>
     </w:lvl>
   </w:abstractNum>
-  <w:abstractNum w:abstractNumId="15" w15:restartNumberingAfterBreak="0">
+  <w:abstractNum w:abstractNumId="16" w15:restartNumberingAfterBreak="0">
     <w:nsid w:val="71E06583"/>
     <w:multiLevelType w:val="hybridMultilevel"/>
     <w:tmpl w:val="26C81FCE"/>
@@ -7814,7 +8080,7 @@
       </w:rPr>
     </w:lvl>
   </w:abstractNum>
-  <w:abstractNum w:abstractNumId="16" w15:restartNumberingAfterBreak="0">
+  <w:abstractNum w:abstractNumId="17" w15:restartNumberingAfterBreak="0">
     <w:nsid w:val="75A3529B"/>
     <w:multiLevelType w:val="hybridMultilevel"/>
     <w:tmpl w:val="819EEA64"/>
@@ -7954,7 +8220,7 @@
       </w:rPr>
     </w:lvl>
   </w:abstractNum>
-  <w:abstractNum w:abstractNumId="17" w15:restartNumberingAfterBreak="0">
+  <w:abstractNum w:abstractNumId="18" w15:restartNumberingAfterBreak="0">
     <w:nsid w:val="7B193736"/>
     <w:multiLevelType w:val="multilevel"/>
     <w:tmpl w:val="3E0A631E"/>
@@ -8075,7 +8341,7 @@
       </w:pPr>
     </w:lvl>
   </w:abstractNum>
-  <w:abstractNum w:abstractNumId="18" w15:restartNumberingAfterBreak="0">
+  <w:abstractNum w:abstractNumId="19" w15:restartNumberingAfterBreak="0">
     <w:nsid w:val="7DD245F2"/>
     <w:multiLevelType w:val="hybridMultilevel"/>
     <w:tmpl w:val="3100450C"/>
@@ -8216,98 +8482,101 @@
     </w:lvl>
   </w:abstractNum>
   <w:num w:numId="1">
+    <w:abstractNumId w:val="18"/>
+  </w:num>
+  <w:num w:numId="2">
+    <w:abstractNumId w:val="2"/>
+  </w:num>
+  <w:num w:numId="3">
+    <w:abstractNumId w:val="5"/>
+  </w:num>
+  <w:num w:numId="4">
     <w:abstractNumId w:val="17"/>
   </w:num>
-  <w:num w:numId="2">
-    <w:abstractNumId w:val="1"/>
+  <w:num w:numId="5">
+    <w:abstractNumId w:val="12"/>
   </w:num>
-  <w:num w:numId="3">
+  <w:num w:numId="6">
+    <w:abstractNumId w:val="7"/>
+  </w:num>
+  <w:num w:numId="7">
+    <w:abstractNumId w:val="14"/>
+  </w:num>
+  <w:num w:numId="8">
+    <w:abstractNumId w:val="19"/>
+  </w:num>
+  <w:num w:numId="9">
     <w:abstractNumId w:val="4"/>
   </w:num>
-  <w:num w:numId="4">
+  <w:num w:numId="10">
+    <w:abstractNumId w:val="8"/>
+  </w:num>
+  <w:num w:numId="11">
+    <w:abstractNumId w:val="11"/>
+  </w:num>
+  <w:num w:numId="12">
+    <w:abstractNumId w:val="9"/>
+  </w:num>
+  <w:num w:numId="13">
     <w:abstractNumId w:val="16"/>
   </w:num>
-  <w:num w:numId="5">
-    <w:abstractNumId w:val="11"/>
+  <w:num w:numId="14">
+    <w:abstractNumId w:val="15"/>
   </w:num>
-  <w:num w:numId="6">
+  <w:num w:numId="15">
+    <w:abstractNumId w:val="2"/>
+  </w:num>
+  <w:num w:numId="16">
+    <w:abstractNumId w:val="18"/>
+  </w:num>
+  <w:num w:numId="17">
+    <w:abstractNumId w:val="18"/>
+  </w:num>
+  <w:num w:numId="18">
+    <w:abstractNumId w:val="18"/>
+  </w:num>
+  <w:num w:numId="19">
+    <w:abstractNumId w:val="18"/>
+  </w:num>
+  <w:num w:numId="20">
     <w:abstractNumId w:val="6"/>
   </w:num>
-  <w:num w:numId="7">
+  <w:num w:numId="21">
+    <w:abstractNumId w:val="18"/>
+  </w:num>
+  <w:num w:numId="22">
+    <w:abstractNumId w:val="18"/>
+  </w:num>
+  <w:num w:numId="23">
+    <w:abstractNumId w:val="2"/>
+  </w:num>
+  <w:num w:numId="24">
+    <w:abstractNumId w:val="2"/>
+  </w:num>
+  <w:num w:numId="25">
+    <w:abstractNumId w:val="2"/>
+  </w:num>
+  <w:num w:numId="26">
     <w:abstractNumId w:val="13"/>
   </w:num>
-  <w:num w:numId="8">
-    <w:abstractNumId w:val="18"/>
-  </w:num>
-  <w:num w:numId="9">
+  <w:num w:numId="27">
     <w:abstractNumId w:val="3"/>
   </w:num>
-  <w:num w:numId="10">
-    <w:abstractNumId w:val="7"/>
-  </w:num>
-  <w:num w:numId="11">
+  <w:num w:numId="28">
     <w:abstractNumId w:val="10"/>
-  </w:num>
-  <w:num w:numId="12">
-    <w:abstractNumId w:val="8"/>
-  </w:num>
-  <w:num w:numId="13">
-    <w:abstractNumId w:val="15"/>
-  </w:num>
-  <w:num w:numId="14">
-    <w:abstractNumId w:val="14"/>
-  </w:num>
-  <w:num w:numId="15">
-    <w:abstractNumId w:val="1"/>
-  </w:num>
-  <w:num w:numId="16">
-    <w:abstractNumId w:val="17"/>
-  </w:num>
-  <w:num w:numId="17">
-    <w:abstractNumId w:val="17"/>
-  </w:num>
-  <w:num w:numId="18">
-    <w:abstractNumId w:val="17"/>
-  </w:num>
-  <w:num w:numId="19">
-    <w:abstractNumId w:val="17"/>
-  </w:num>
-  <w:num w:numId="20">
-    <w:abstractNumId w:val="5"/>
-  </w:num>
-  <w:num w:numId="21">
-    <w:abstractNumId w:val="17"/>
-  </w:num>
-  <w:num w:numId="22">
-    <w:abstractNumId w:val="17"/>
-  </w:num>
-  <w:num w:numId="23">
-    <w:abstractNumId w:val="1"/>
-  </w:num>
-  <w:num w:numId="24">
-    <w:abstractNumId w:val="1"/>
-  </w:num>
-  <w:num w:numId="25">
-    <w:abstractNumId w:val="1"/>
-  </w:num>
-  <w:num w:numId="26">
-    <w:abstractNumId w:val="12"/>
-  </w:num>
-  <w:num w:numId="27">
-    <w:abstractNumId w:val="2"/>
-  </w:num>
-  <w:num w:numId="28">
-    <w:abstractNumId w:val="9"/>
   </w:num>
   <w:num w:numId="29">
     <w:abstractNumId w:val="0"/>
+  </w:num>
+  <w:num w:numId="30">
+    <w:abstractNumId w:val="1"/>
   </w:num>
   <w:numIdMacAtCleanup w:val="13"/>
 </w:numbering>
 </file>
 
 <file path=word/styles.xml><?xml version="1.0" encoding="utf-8"?>
-<w:styles xmlns:mc="http://schemas.openxmlformats.org/markup-compatibility/2006" xmlns:r="http://schemas.openxmlformats.org/officeDocument/2006/relationships" xmlns:w="http://schemas.openxmlformats.org/wordprocessingml/2006/main" xmlns:w14="http://schemas.microsoft.com/office/word/2010/wordml" xmlns:w15="http://schemas.microsoft.com/office/word/2012/wordml" xmlns:w16se="http://schemas.microsoft.com/office/word/2015/wordml/symex" mc:Ignorable="w14 w15 w16se">
+<w:styles xmlns:mc="http://schemas.openxmlformats.org/markup-compatibility/2006" xmlns:r="http://schemas.openxmlformats.org/officeDocument/2006/relationships" xmlns:w="http://schemas.openxmlformats.org/wordprocessingml/2006/main" xmlns:w14="http://schemas.microsoft.com/office/word/2010/wordml" xmlns:w15="http://schemas.microsoft.com/office/word/2012/wordml" xmlns:w16cex="http://schemas.microsoft.com/office/word/2018/wordml/cex" xmlns:w16cid="http://schemas.microsoft.com/office/word/2016/wordml/cid" xmlns:w16="http://schemas.microsoft.com/office/word/2018/wordml" xmlns:w16se="http://schemas.microsoft.com/office/word/2015/wordml/symex" mc:Ignorable="w14 w15 w16se w16cid w16 w16cex">
   <w:docDefaults>
     <w:rPrDefault>
       <w:rPr>
@@ -8317,7 +8586,7 @@
     </w:rPrDefault>
     <w:pPrDefault/>
   </w:docDefaults>
-  <w:latentStyles w:defLockedState="0" w:defUIPriority="0" w:defSemiHidden="0" w:defUnhideWhenUsed="0" w:defQFormat="0" w:count="371">
+  <w:latentStyles w:defLockedState="0" w:defUIPriority="0" w:defSemiHidden="0" w:defUnhideWhenUsed="0" w:defQFormat="0" w:count="376">
     <w:lsdException w:name="Normal" w:qFormat="1"/>
     <w:lsdException w:name="heading 1" w:qFormat="1"/>
     <w:lsdException w:name="heading 2" w:qFormat="1"/>
@@ -8337,7 +8606,6 @@
     <w:lsdException w:name="Strong" w:qFormat="1"/>
     <w:lsdException w:name="Emphasis" w:qFormat="1"/>
     <w:lsdException w:name="HTML Keyboard" w:semiHidden="1" w:unhideWhenUsed="1"/>
-    <w:lsdException w:name="Normal Table" w:semiHidden="1" w:unhideWhenUsed="1"/>
     <w:lsdException w:name="annotation subject" w:semiHidden="1" w:unhideWhenUsed="1"/>
     <w:lsdException w:name="No List" w:semiHidden="1" w:unhideWhenUsed="1"/>
     <w:lsdException w:name="Outline List 1" w:semiHidden="1" w:unhideWhenUsed="1"/>
@@ -8380,11 +8648,8 @@
     <w:lsdException w:name="Table Contemporary" w:semiHidden="1" w:unhideWhenUsed="1"/>
     <w:lsdException w:name="Table Elegant" w:semiHidden="1" w:unhideWhenUsed="1"/>
     <w:lsdException w:name="Table Professional" w:semiHidden="1" w:unhideWhenUsed="1"/>
-    <w:lsdException w:name="Table Subtle 1" w:semiHidden="1" w:unhideWhenUsed="1"/>
     <w:lsdException w:name="Table Subtle 2" w:semiHidden="1" w:unhideWhenUsed="1"/>
     <w:lsdException w:name="Table Web 1" w:semiHidden="1" w:unhideWhenUsed="1"/>
-    <w:lsdException w:name="Table Web 2" w:semiHidden="1" w:unhideWhenUsed="1"/>
-    <w:lsdException w:name="Table Web 3" w:semiHidden="1" w:unhideWhenUsed="1"/>
     <w:lsdException w:name="Balloon Text" w:semiHidden="1" w:unhideWhenUsed="1"/>
     <w:lsdException w:name="Table Grid" w:uiPriority="39"/>
     <w:lsdException w:name="Table Theme" w:semiHidden="1" w:unhideWhenUsed="1"/>
@@ -8603,6 +8868,11 @@
     <w:lsdException w:name="List Table 5 Dark Accent 6" w:uiPriority="50"/>
     <w:lsdException w:name="List Table 6 Colorful Accent 6" w:uiPriority="51"/>
     <w:lsdException w:name="List Table 7 Colorful Accent 6" w:uiPriority="52"/>
+    <w:lsdException w:name="Mention" w:semiHidden="1" w:uiPriority="99" w:unhideWhenUsed="1"/>
+    <w:lsdException w:name="Smart Hyperlink" w:semiHidden="1" w:uiPriority="99" w:unhideWhenUsed="1"/>
+    <w:lsdException w:name="Hashtag" w:semiHidden="1" w:uiPriority="99" w:unhideWhenUsed="1"/>
+    <w:lsdException w:name="Unresolved Mention" w:semiHidden="1" w:uiPriority="99" w:unhideWhenUsed="1"/>
+    <w:lsdException w:name="Smart Link" w:semiHidden="1" w:uiPriority="99" w:unhideWhenUsed="1"/>
   </w:latentStyles>
   <w:style w:type="paragraph" w:default="1" w:styleId="Normal">
     <w:name w:val="Normal"/>
@@ -9204,8 +9474,8 @@
       <w:szCs w:val="18"/>
     </w:rPr>
   </w:style>
-  <w:style w:type="character" w:customStyle="1" w:styleId="UnresolvedMention">
-    <w:name w:val="Unresolved Mention"/>
+  <w:style w:type="character" w:customStyle="1" w:styleId="Mentionnonrsolue1">
+    <w:name w:val="Mention non résolue1"/>
     <w:basedOn w:val="Policepardfaut"/>
     <w:uiPriority w:val="99"/>
     <w:semiHidden/>
@@ -9515,6 +9785,26 @@
 </file>
 
 <file path=customXml/item1.xml><?xml version="1.0" encoding="utf-8"?>
+<?mso-contentType ?>
+<FormTemplates xmlns="http://schemas.microsoft.com/sharepoint/v3/contenttype/forms">
+  <Display>DocumentLibraryForm</Display>
+  <Edit>DocumentLibraryForm</Edit>
+  <New>DocumentLibraryForm</New>
+</FormTemplates>
+</file>
+
+<file path=customXml/item2.xml><?xml version="1.0" encoding="utf-8"?>
+<p:properties xmlns:p="http://schemas.microsoft.com/office/2006/metadata/properties" xmlns:xsi="http://www.w3.org/2001/XMLSchema-instance" xmlns:pc="http://schemas.microsoft.com/office/infopath/2007/PartnerControls">
+  <documentManagement>
+    <TaxCatchAll xmlns="dfa80de1-e9bb-4cf2-893d-d06220b3971a" xsi:nil="true"/>
+    <lcf76f155ced4ddcb4097134ff3c332f xmlns="98d92101-24da-4498-9971-a24673344bd8">
+      <Terms xmlns="http://schemas.microsoft.com/office/infopath/2007/PartnerControls"/>
+    </lcf76f155ced4ddcb4097134ff3c332f>
+  </documentManagement>
+</p:properties>
+</file>
+
+<file path=customXml/item3.xml><?xml version="1.0" encoding="utf-8"?>
 <ct:contentTypeSchema xmlns:ct="http://schemas.microsoft.com/office/2006/metadata/contentType" xmlns:ma="http://schemas.microsoft.com/office/2006/metadata/properties/metaAttributes" ct:_="" ma:_="" ma:contentTypeName="Document" ma:contentTypeID="0x010100E529CC47EA4E614CBF50FAFAB9B8F32B" ma:contentTypeVersion="8" ma:contentTypeDescription="Crée un document." ma:contentTypeScope="" ma:versionID="f813ab756c42af8af494d6605e22e37b">
   <xsd:schema xmlns:xsd="http://www.w3.org/2001/XMLSchema" xmlns:xs="http://www.w3.org/2001/XMLSchema" xmlns:p="http://schemas.microsoft.com/office/2006/metadata/properties" xmlns:ns2="98d92101-24da-4498-9971-a24673344bd8" xmlns:ns3="dfa80de1-e9bb-4cf2-893d-d06220b3971a" targetNamespace="http://schemas.microsoft.com/office/2006/metadata/properties" ma:root="true" ma:fieldsID="808c042e6474ee35eb4b0b0b71aaa865" ns2:_="" ns3:_="">
     <xsd:import namespace="98d92101-24da-4498-9971-a24673344bd8"/>
@@ -9691,27 +9981,26 @@
 </ct:contentTypeSchema>
 </file>
 
-<file path=customXml/item2.xml><?xml version="1.0" encoding="utf-8"?>
-<p:properties xmlns:p="http://schemas.microsoft.com/office/2006/metadata/properties" xmlns:xsi="http://www.w3.org/2001/XMLSchema-instance" xmlns:pc="http://schemas.microsoft.com/office/infopath/2007/PartnerControls">
-  <documentManagement>
-    <TaxCatchAll xmlns="dfa80de1-e9bb-4cf2-893d-d06220b3971a" xsi:nil="true"/>
-    <lcf76f155ced4ddcb4097134ff3c332f xmlns="98d92101-24da-4498-9971-a24673344bd8">
-      <Terms xmlns="http://schemas.microsoft.com/office/infopath/2007/PartnerControls"/>
-    </lcf76f155ced4ddcb4097134ff3c332f>
-  </documentManagement>
-</p:properties>
+<file path=customXml/itemProps1.xml><?xml version="1.0" encoding="utf-8"?>
+<ds:datastoreItem xmlns:ds="http://schemas.openxmlformats.org/officeDocument/2006/customXml" ds:itemID="{E5D04750-DEB0-4A48-8874-419D87A58A58}">
+  <ds:schemaRefs>
+    <ds:schemaRef ds:uri="http://schemas.microsoft.com/sharepoint/v3/contenttype/forms"/>
+  </ds:schemaRefs>
+</ds:datastoreItem>
 </file>
 
-<file path=customXml/item3.xml><?xml version="1.0" encoding="utf-8"?>
-<?mso-contentType ?>
-<FormTemplates xmlns="http://schemas.microsoft.com/sharepoint/v3/contenttype/forms">
-  <Display>DocumentLibraryForm</Display>
-  <Edit>DocumentLibraryForm</Edit>
-  <New>DocumentLibraryForm</New>
-</FormTemplates>
+<file path=customXml/itemProps2.xml><?xml version="1.0" encoding="utf-8"?>
+<ds:datastoreItem xmlns:ds="http://schemas.openxmlformats.org/officeDocument/2006/customXml" ds:itemID="{C67345A5-5E60-44B5-BB2F-AEFC3A6BDAB4}">
+  <ds:schemaRefs>
+    <ds:schemaRef ds:uri="http://schemas.microsoft.com/office/2006/metadata/properties"/>
+    <ds:schemaRef ds:uri="http://schemas.microsoft.com/office/infopath/2007/PartnerControls"/>
+    <ds:schemaRef ds:uri="dfa80de1-e9bb-4cf2-893d-d06220b3971a"/>
+    <ds:schemaRef ds:uri="98d92101-24da-4498-9971-a24673344bd8"/>
+  </ds:schemaRefs>
+</ds:datastoreItem>
 </file>
 
-<file path=customXml/itemProps1.xml><?xml version="1.0" encoding="utf-8"?>
+<file path=customXml/itemProps3.xml><?xml version="1.0" encoding="utf-8"?>
 <ds:datastoreItem xmlns:ds="http://schemas.openxmlformats.org/officeDocument/2006/customXml" ds:itemID="{77E804A3-4F67-4514-9953-17884201287B}">
   <ds:schemaRefs>
     <ds:schemaRef ds:uri="http://schemas.microsoft.com/office/2006/metadata/contentType"/>
@@ -9728,23 +10017,4 @@
     <ds:schemaRef ds:uri="http://schemas.microsoft.com/internal/obd"/>
   </ds:schemaRefs>
 </ds:datastoreItem>
-</file>
-
-<file path=customXml/itemProps2.xml><?xml version="1.0" encoding="utf-8"?>
-<ds:datastoreItem xmlns:ds="http://schemas.openxmlformats.org/officeDocument/2006/customXml" ds:itemID="{C67345A5-5E60-44B5-BB2F-AEFC3A6BDAB4}">
-  <ds:schemaRefs>
-    <ds:schemaRef ds:uri="http://schemas.microsoft.com/office/2006/metadata/properties"/>
-    <ds:schemaRef ds:uri="http://schemas.microsoft.com/office/infopath/2007/PartnerControls"/>
-    <ds:schemaRef ds:uri="dfa80de1-e9bb-4cf2-893d-d06220b3971a"/>
-    <ds:schemaRef ds:uri="98d92101-24da-4498-9971-a24673344bd8"/>
-  </ds:schemaRefs>
-</ds:datastoreItem>
-</file>
-
-<file path=customXml/itemProps3.xml><?xml version="1.0" encoding="utf-8"?>
-<ds:datastoreItem xmlns:ds="http://schemas.openxmlformats.org/officeDocument/2006/customXml" ds:itemID="{E5D04750-DEB0-4A48-8874-419D87A58A58}">
-  <ds:schemaRefs>
-    <ds:schemaRef ds:uri="http://schemas.microsoft.com/sharepoint/v3/contenttype/forms"/>
-  </ds:schemaRefs>
-</ds:datastoreItem>
 </file>
--- a/avant liv/space_Invaders.docx
+++ b/avant liv/space_Invaders.docx
@@ -83,13 +83,31 @@
               </w:rPr>
               <w:t xml:space="preserve">Projet </w:t>
             </w:r>
+            <w:proofErr w:type="spellStart"/>
             <w:r>
               <w:rPr>
                 <w:rFonts w:ascii="Impact" w:hAnsi="Impact"/>
                 <w:sz w:val="96"/>
               </w:rPr>
-              <w:t>Space Invaders</w:t>
+              <w:t>Space</w:t>
             </w:r>
+            <w:proofErr w:type="spellEnd"/>
+            <w:r>
+              <w:rPr>
+                <w:rFonts w:ascii="Impact" w:hAnsi="Impact"/>
+                <w:sz w:val="96"/>
+              </w:rPr>
+              <w:t xml:space="preserve"> </w:t>
+            </w:r>
+            <w:proofErr w:type="spellStart"/>
+            <w:r>
+              <w:rPr>
+                <w:rFonts w:ascii="Impact" w:hAnsi="Impact"/>
+                <w:sz w:val="96"/>
+              </w:rPr>
+              <w:t>Invaders</w:t>
+            </w:r>
+            <w:proofErr w:type="spellEnd"/>
           </w:p>
         </w:tc>
       </w:tr>
@@ -1011,7 +1029,23 @@
         </w:rPr>
       </w:pPr>
       <w:r>
-        <w:t xml:space="preserve">Le projet consiste de réaliser le jeu « space invaders » indépendamment en C# tous les mercredi après-midi, pour approfondir les connaissances sur le </w:t>
+        <w:t>Le projet consiste de réaliser le jeu « </w:t>
+      </w:r>
+      <w:proofErr w:type="spellStart"/>
+      <w:r>
+        <w:t>space</w:t>
+      </w:r>
+      <w:proofErr w:type="spellEnd"/>
+      <w:r>
+        <w:t xml:space="preserve"> </w:t>
+      </w:r>
+      <w:proofErr w:type="spellStart"/>
+      <w:r>
+        <w:t>invaders</w:t>
+      </w:r>
+      <w:proofErr w:type="spellEnd"/>
+      <w:r>
+        <w:t xml:space="preserve"> » indépendamment en C# tous les mercredi après-midi, pour approfondir les connaissances sur le </w:t>
       </w:r>
       <w:r>
         <w:t>C</w:t>
@@ -4028,8 +4062,20 @@
           <w:szCs w:val="22"/>
           <w:lang w:val="fr-FR"/>
         </w:rPr>
-        <w:t>Lorsque je frappe sur la flèche en haut je tire des balles sur les invaders</w:t>
-      </w:r>
+        <w:t xml:space="preserve">Lorsque je frappe sur la flèche en haut je tire des balles sur les </w:t>
+      </w:r>
+      <w:proofErr w:type="spellStart"/>
+      <w:r>
+        <w:rPr>
+          <w:rStyle w:val="normaltextrun"/>
+          <w:rFonts w:ascii="Calibri" w:hAnsi="Calibri" w:cs="Calibri"/>
+          <w:sz w:val="22"/>
+          <w:szCs w:val="22"/>
+          <w:lang w:val="fr-FR"/>
+        </w:rPr>
+        <w:t>invaders</w:t>
+      </w:r>
+      <w:proofErr w:type="spellEnd"/>
     </w:p>
     <w:p>
       <w:pPr>
@@ -4606,8 +4652,13 @@
       <w:pPr>
         <w:pStyle w:val="Lgende"/>
       </w:pPr>
-      <w:r>
-        <w:t xml:space="preserve">diagram de class </w:t>
+      <w:proofErr w:type="spellStart"/>
+      <w:r>
+        <w:t>diagram</w:t>
+      </w:r>
+      <w:proofErr w:type="spellEnd"/>
+      <w:r>
+        <w:t xml:space="preserve"> de class </w:t>
       </w:r>
       <w:r>
         <w:fldChar w:fldCharType="begin"/>
@@ -4778,8 +4829,13 @@
       <w:pPr>
         <w:pStyle w:val="Lgende"/>
       </w:pPr>
-      <w:r>
-        <w:t xml:space="preserve">movement et tirage en jeu du joueur </w:t>
+      <w:proofErr w:type="spellStart"/>
+      <w:r>
+        <w:t>movement</w:t>
+      </w:r>
+      <w:proofErr w:type="spellEnd"/>
+      <w:r>
+        <w:t xml:space="preserve"> et tirage en jeu du joueur </w:t>
       </w:r>
       <w:r>
         <w:fldChar w:fldCharType="begin"/>
@@ -4906,13 +4962,41 @@
           <w:sz w:val="24"/>
         </w:rPr>
       </w:pPr>
+      <w:proofErr w:type="spellStart"/>
       <w:r>
         <w:rPr>
           <w:rFonts w:ascii="Arial" w:hAnsi="Arial" w:cs="Arial"/>
           <w:iCs/>
           <w:sz w:val="24"/>
         </w:rPr>
-        <w:t>Github Website/Desktop</w:t>
+        <w:t>Github</w:t>
+      </w:r>
+      <w:proofErr w:type="spellEnd"/>
+      <w:r>
+        <w:rPr>
+          <w:rFonts w:ascii="Arial" w:hAnsi="Arial" w:cs="Arial"/>
+          <w:iCs/>
+          <w:sz w:val="24"/>
+        </w:rPr>
+        <w:t xml:space="preserve"> </w:t>
+      </w:r>
+      <w:proofErr w:type="spellStart"/>
+      <w:r>
+        <w:rPr>
+          <w:rFonts w:ascii="Arial" w:hAnsi="Arial" w:cs="Arial"/>
+          <w:iCs/>
+          <w:sz w:val="24"/>
+        </w:rPr>
+        <w:t>Website</w:t>
+      </w:r>
+      <w:proofErr w:type="spellEnd"/>
+      <w:r>
+        <w:rPr>
+          <w:rFonts w:ascii="Arial" w:hAnsi="Arial" w:cs="Arial"/>
+          <w:iCs/>
+          <w:sz w:val="24"/>
+        </w:rPr>
+        <w:t>/Desktop</w:t>
       </w:r>
     </w:p>
     <w:p>
@@ -5124,7 +5208,10 @@
           </w:tcPr>
           <w:p>
             <w:r>
-              <w:t>Deplassement des aliens</w:t>
+              <w:t>Déplacement</w:t>
+            </w:r>
+            <w:r>
+              <w:t xml:space="preserve"> des aliens</w:t>
             </w:r>
           </w:p>
         </w:tc>
@@ -5664,8 +5751,18 @@
           <w:i/>
           <w:sz w:val="24"/>
         </w:rPr>
-        <w:t>Développez en tous cas les points suivants:</w:t>
-      </w:r>
+        <w:t xml:space="preserve">Développez en tous cas les points </w:t>
+      </w:r>
+      <w:proofErr w:type="gramStart"/>
+      <w:r>
+        <w:rPr>
+          <w:rFonts w:ascii="Arial" w:hAnsi="Arial" w:cs="Arial"/>
+          <w:i/>
+          <w:sz w:val="24"/>
+        </w:rPr>
+        <w:t>suivants:</w:t>
+      </w:r>
+      <w:proofErr w:type="gramEnd"/>
     </w:p>
     <w:p>
       <w:pPr>

--- a/avant liv/space_Invaders.docx
+++ b/avant liv/space_Invaders.docx
@@ -83,31 +83,13 @@
               </w:rPr>
               <w:t xml:space="preserve">Projet </w:t>
             </w:r>
-            <w:proofErr w:type="spellStart"/>
             <w:r>
               <w:rPr>
                 <w:rFonts w:ascii="Impact" w:hAnsi="Impact"/>
                 <w:sz w:val="96"/>
               </w:rPr>
-              <w:t>Space</w:t>
+              <w:t>Space Invaders</w:t>
             </w:r>
-            <w:proofErr w:type="spellEnd"/>
-            <w:r>
-              <w:rPr>
-                <w:rFonts w:ascii="Impact" w:hAnsi="Impact"/>
-                <w:sz w:val="96"/>
-              </w:rPr>
-              <w:t xml:space="preserve"> </w:t>
-            </w:r>
-            <w:proofErr w:type="spellStart"/>
-            <w:r>
-              <w:rPr>
-                <w:rFonts w:ascii="Impact" w:hAnsi="Impact"/>
-                <w:sz w:val="96"/>
-              </w:rPr>
-              <w:t>Invaders</w:t>
-            </w:r>
-            <w:proofErr w:type="spellEnd"/>
           </w:p>
         </w:tc>
       </w:tr>
@@ -1029,23 +1011,7 @@
         </w:rPr>
       </w:pPr>
       <w:r>
-        <w:t>Le projet consiste de réaliser le jeu « </w:t>
-      </w:r>
-      <w:proofErr w:type="spellStart"/>
-      <w:r>
-        <w:t>space</w:t>
-      </w:r>
-      <w:proofErr w:type="spellEnd"/>
-      <w:r>
-        <w:t xml:space="preserve"> </w:t>
-      </w:r>
-      <w:proofErr w:type="spellStart"/>
-      <w:r>
-        <w:t>invaders</w:t>
-      </w:r>
-      <w:proofErr w:type="spellEnd"/>
-      <w:r>
-        <w:t xml:space="preserve"> » indépendamment en C# tous les mercredi après-midi, pour approfondir les connaissances sur le </w:t>
+        <w:t xml:space="preserve">Le projet consiste de réaliser le jeu « space invaders » indépendamment en C# tous les mercredi après-midi, pour approfondir les connaissances sur le </w:t>
       </w:r>
       <w:r>
         <w:t>C</w:t>
@@ -4062,9 +4028,8 @@
           <w:szCs w:val="22"/>
           <w:lang w:val="fr-FR"/>
         </w:rPr>
-        <w:t xml:space="preserve">Lorsque je frappe sur la flèche en haut je tire des balles sur les </w:t>
-      </w:r>
-      <w:proofErr w:type="spellStart"/>
+        <w:t xml:space="preserve">Lorsque le canon est tout </w:t>
+      </w:r>
       <w:r>
         <w:rPr>
           <w:rStyle w:val="normaltextrun"/>
@@ -4073,9 +4038,275 @@
           <w:szCs w:val="22"/>
           <w:lang w:val="fr-FR"/>
         </w:rPr>
-        <w:t>invaders</w:t>
-      </w:r>
-      <w:proofErr w:type="spellEnd"/>
+        <w:t>à</w:t>
+      </w:r>
+      <w:r>
+        <w:rPr>
+          <w:rStyle w:val="normaltextrun"/>
+          <w:rFonts w:ascii="Calibri" w:hAnsi="Calibri" w:cs="Calibri"/>
+          <w:sz w:val="22"/>
+          <w:szCs w:val="22"/>
+          <w:lang w:val="fr-FR"/>
+        </w:rPr>
+        <w:t xml:space="preserve"> gauche, et que je frappe la </w:t>
+      </w:r>
+      <w:r>
+        <w:rPr>
+          <w:rStyle w:val="normaltextrun"/>
+          <w:rFonts w:ascii="Calibri" w:hAnsi="Calibri" w:cs="Calibri"/>
+          <w:sz w:val="22"/>
+          <w:szCs w:val="22"/>
+          <w:lang w:val="fr-FR"/>
+        </w:rPr>
+        <w:t>flèche</w:t>
+      </w:r>
+      <w:r>
+        <w:rPr>
+          <w:rStyle w:val="normaltextrun"/>
+          <w:rFonts w:ascii="Calibri" w:hAnsi="Calibri" w:cs="Calibri"/>
+          <w:sz w:val="22"/>
+          <w:szCs w:val="22"/>
+          <w:lang w:val="fr-FR"/>
+        </w:rPr>
+        <w:t xml:space="preserve"> gauche, il ne se passe rien</w:t>
+      </w:r>
+    </w:p>
+    <w:p>
+      <w:pPr>
+        <w:pStyle w:val="paragraph"/>
+        <w:numPr>
+          <w:ilvl w:val="0"/>
+          <w:numId w:val="26"/>
+        </w:numPr>
+        <w:spacing w:before="0" w:beforeAutospacing="0" w:after="0" w:afterAutospacing="0"/>
+        <w:ind w:left="360" w:firstLine="0"/>
+        <w:textAlignment w:val="baseline"/>
+        <w:rPr>
+          <w:rStyle w:val="normaltextrun"/>
+          <w:rFonts w:ascii="Calibri" w:hAnsi="Calibri" w:cs="Calibri"/>
+          <w:sz w:val="22"/>
+          <w:szCs w:val="22"/>
+        </w:rPr>
+      </w:pPr>
+      <w:r>
+        <w:rPr>
+          <w:rStyle w:val="normaltextrun"/>
+          <w:rFonts w:ascii="Calibri" w:hAnsi="Calibri" w:cs="Calibri"/>
+          <w:sz w:val="22"/>
+          <w:szCs w:val="22"/>
+          <w:lang w:val="fr-FR"/>
+        </w:rPr>
+        <w:t xml:space="preserve">Lorsque le canon est tout </w:t>
+      </w:r>
+      <w:r>
+        <w:rPr>
+          <w:rStyle w:val="normaltextrun"/>
+          <w:rFonts w:ascii="Calibri" w:hAnsi="Calibri" w:cs="Calibri"/>
+          <w:sz w:val="22"/>
+          <w:szCs w:val="22"/>
+          <w:lang w:val="fr-FR"/>
+        </w:rPr>
+        <w:t>à</w:t>
+      </w:r>
+      <w:r>
+        <w:rPr>
+          <w:rStyle w:val="normaltextrun"/>
+          <w:rFonts w:ascii="Calibri" w:hAnsi="Calibri" w:cs="Calibri"/>
+          <w:sz w:val="22"/>
+          <w:szCs w:val="22"/>
+          <w:lang w:val="fr-FR"/>
+        </w:rPr>
+        <w:t xml:space="preserve"> </w:t>
+      </w:r>
+      <w:r>
+        <w:rPr>
+          <w:rStyle w:val="normaltextrun"/>
+          <w:rFonts w:ascii="Calibri" w:hAnsi="Calibri" w:cs="Calibri"/>
+          <w:sz w:val="22"/>
+          <w:szCs w:val="22"/>
+          <w:lang w:val="fr-FR"/>
+        </w:rPr>
+        <w:t>droite</w:t>
+      </w:r>
+      <w:r>
+        <w:rPr>
+          <w:rStyle w:val="normaltextrun"/>
+          <w:rFonts w:ascii="Calibri" w:hAnsi="Calibri" w:cs="Calibri"/>
+          <w:sz w:val="22"/>
+          <w:szCs w:val="22"/>
+          <w:lang w:val="fr-FR"/>
+        </w:rPr>
+        <w:t xml:space="preserve">, et que je frappe la </w:t>
+      </w:r>
+      <w:r>
+        <w:rPr>
+          <w:rStyle w:val="normaltextrun"/>
+          <w:rFonts w:ascii="Calibri" w:hAnsi="Calibri" w:cs="Calibri"/>
+          <w:sz w:val="22"/>
+          <w:szCs w:val="22"/>
+          <w:lang w:val="fr-FR"/>
+        </w:rPr>
+        <w:t>flèche</w:t>
+      </w:r>
+      <w:r>
+        <w:rPr>
+          <w:rStyle w:val="normaltextrun"/>
+          <w:rFonts w:ascii="Calibri" w:hAnsi="Calibri" w:cs="Calibri"/>
+          <w:sz w:val="22"/>
+          <w:szCs w:val="22"/>
+          <w:lang w:val="fr-FR"/>
+        </w:rPr>
+        <w:t xml:space="preserve"> </w:t>
+      </w:r>
+      <w:r>
+        <w:rPr>
+          <w:rStyle w:val="normaltextrun"/>
+          <w:rFonts w:ascii="Calibri" w:hAnsi="Calibri" w:cs="Calibri"/>
+          <w:sz w:val="22"/>
+          <w:szCs w:val="22"/>
+          <w:lang w:val="fr-FR"/>
+        </w:rPr>
+        <w:t>droite</w:t>
+      </w:r>
+      <w:r>
+        <w:rPr>
+          <w:rStyle w:val="normaltextrun"/>
+          <w:rFonts w:ascii="Calibri" w:hAnsi="Calibri" w:cs="Calibri"/>
+          <w:sz w:val="22"/>
+          <w:szCs w:val="22"/>
+          <w:lang w:val="fr-FR"/>
+        </w:rPr>
+        <w:t>, il ne se passe rien</w:t>
+      </w:r>
+    </w:p>
+    <w:p>
+      <w:pPr>
+        <w:pStyle w:val="paragraph"/>
+        <w:numPr>
+          <w:ilvl w:val="0"/>
+          <w:numId w:val="26"/>
+        </w:numPr>
+        <w:spacing w:before="0" w:beforeAutospacing="0" w:after="0" w:afterAutospacing="0"/>
+        <w:ind w:left="360" w:firstLine="0"/>
+        <w:textAlignment w:val="baseline"/>
+        <w:rPr>
+          <w:rStyle w:val="normaltextrun"/>
+          <w:rFonts w:ascii="Calibri" w:hAnsi="Calibri" w:cs="Calibri"/>
+          <w:sz w:val="22"/>
+          <w:szCs w:val="22"/>
+        </w:rPr>
+      </w:pPr>
+      <w:r>
+        <w:rPr>
+          <w:rStyle w:val="normaltextrun"/>
+          <w:rFonts w:ascii="Calibri" w:hAnsi="Calibri" w:cs="Calibri"/>
+          <w:sz w:val="22"/>
+          <w:szCs w:val="22"/>
+          <w:lang w:val="fr-FR"/>
+        </w:rPr>
+        <w:t xml:space="preserve">Lorsque je maintien la flèche gauche pressée, le canon se déplace </w:t>
+      </w:r>
+      <w:r>
+        <w:rPr>
+          <w:rStyle w:val="normaltextrun"/>
+          <w:rFonts w:ascii="Calibri" w:hAnsi="Calibri" w:cs="Calibri"/>
+          <w:sz w:val="22"/>
+          <w:szCs w:val="22"/>
+          <w:lang w:val="fr-FR"/>
+        </w:rPr>
+        <w:t xml:space="preserve">vers la gauche </w:t>
+      </w:r>
+      <w:r>
+        <w:rPr>
+          <w:rStyle w:val="normaltextrun"/>
+          <w:rFonts w:ascii="Calibri" w:hAnsi="Calibri" w:cs="Calibri"/>
+          <w:sz w:val="22"/>
+          <w:szCs w:val="22"/>
+          <w:lang w:val="fr-FR"/>
+        </w:rPr>
+        <w:t>en continu</w:t>
+      </w:r>
+    </w:p>
+    <w:p>
+      <w:pPr>
+        <w:pStyle w:val="paragraph"/>
+        <w:numPr>
+          <w:ilvl w:val="0"/>
+          <w:numId w:val="26"/>
+        </w:numPr>
+        <w:spacing w:before="0" w:beforeAutospacing="0" w:after="0" w:afterAutospacing="0"/>
+        <w:ind w:left="360" w:firstLine="0"/>
+        <w:textAlignment w:val="baseline"/>
+        <w:rPr>
+          <w:rStyle w:val="normaltextrun"/>
+          <w:rFonts w:ascii="Calibri" w:hAnsi="Calibri" w:cs="Calibri"/>
+          <w:sz w:val="22"/>
+          <w:szCs w:val="22"/>
+        </w:rPr>
+      </w:pPr>
+      <w:r>
+        <w:rPr>
+          <w:rStyle w:val="normaltextrun"/>
+          <w:rFonts w:ascii="Calibri" w:hAnsi="Calibri" w:cs="Calibri"/>
+          <w:sz w:val="22"/>
+          <w:szCs w:val="22"/>
+          <w:lang w:val="fr-FR"/>
+        </w:rPr>
+        <w:t xml:space="preserve">Lorsque je maintien la flèche </w:t>
+      </w:r>
+      <w:r>
+        <w:rPr>
+          <w:rStyle w:val="normaltextrun"/>
+          <w:rFonts w:ascii="Calibri" w:hAnsi="Calibri" w:cs="Calibri"/>
+          <w:sz w:val="22"/>
+          <w:szCs w:val="22"/>
+          <w:lang w:val="fr-FR"/>
+        </w:rPr>
+        <w:t>droite</w:t>
+      </w:r>
+      <w:r>
+        <w:rPr>
+          <w:rStyle w:val="normaltextrun"/>
+          <w:rFonts w:ascii="Calibri" w:hAnsi="Calibri" w:cs="Calibri"/>
+          <w:sz w:val="22"/>
+          <w:szCs w:val="22"/>
+          <w:lang w:val="fr-FR"/>
+        </w:rPr>
+        <w:t xml:space="preserve"> pressée, le canon se déplace </w:t>
+      </w:r>
+      <w:r>
+        <w:rPr>
+          <w:rStyle w:val="normaltextrun"/>
+          <w:rFonts w:ascii="Calibri" w:hAnsi="Calibri" w:cs="Calibri"/>
+          <w:sz w:val="22"/>
+          <w:szCs w:val="22"/>
+          <w:lang w:val="fr-FR"/>
+        </w:rPr>
+        <w:t xml:space="preserve">vers la droite </w:t>
+      </w:r>
+      <w:r>
+        <w:rPr>
+          <w:rStyle w:val="normaltextrun"/>
+          <w:rFonts w:ascii="Calibri" w:hAnsi="Calibri" w:cs="Calibri"/>
+          <w:sz w:val="22"/>
+          <w:szCs w:val="22"/>
+          <w:lang w:val="fr-FR"/>
+        </w:rPr>
+        <w:t>en continu</w:t>
+      </w:r>
+    </w:p>
+    <w:p>
+      <w:pPr>
+        <w:pStyle w:val="paragraph"/>
+        <w:spacing w:before="0" w:beforeAutospacing="0" w:after="0" w:afterAutospacing="0"/>
+        <w:textAlignment w:val="baseline"/>
+        <w:rPr>
+          <w:rStyle w:val="normaltextrun"/>
+          <w:rFonts w:ascii="Calibri" w:hAnsi="Calibri" w:cs="Calibri"/>
+          <w:sz w:val="22"/>
+          <w:szCs w:val="22"/>
+        </w:rPr>
+      </w:pPr>
     </w:p>
     <w:p>
       <w:pPr>
@@ -4203,7 +4434,13 @@
         </w:numPr>
       </w:pPr>
       <w:r>
-        <w:t>Quand la partie démarre il y a trois aliens qui apparaissent</w:t>
+        <w:t xml:space="preserve">Quand la partie démarre il y a </w:t>
+      </w:r>
+      <w:r>
+        <w:t>des</w:t>
+      </w:r>
+      <w:r>
+        <w:t xml:space="preserve"> aliens qui apparaissent</w:t>
       </w:r>
     </w:p>
     <w:p>
@@ -4236,10 +4473,10 @@
         <w:t xml:space="preserve"> touche le bord de droite </w:t>
       </w:r>
       <w:r>
-        <w:t>ils descendent</w:t>
-      </w:r>
-      <w:r>
-        <w:t xml:space="preserve"> tous d’une ligne et reparte vers la gauche</w:t>
+        <w:t>il descend</w:t>
+      </w:r>
+      <w:r>
+        <w:t xml:space="preserve"> d’une ligne et repart vers la gauche</w:t>
       </w:r>
     </w:p>
     <w:p>
@@ -4257,23 +4494,19 @@
         <w:t>un alien</w:t>
       </w:r>
       <w:r>
-        <w:t xml:space="preserve"> touche le bord de </w:t>
-      </w:r>
-      <w:r>
-        <w:t>Gauche</w:t>
-      </w:r>
-      <w:r>
-        <w:t xml:space="preserve"> </w:t>
-      </w:r>
-      <w:r>
-        <w:t>ils descendent</w:t>
-      </w:r>
-      <w:r>
-        <w:t xml:space="preserve"> tous d’une ligne et reparte vers la </w:t>
-      </w:r>
-      <w:r>
-        <w:t>droite</w:t>
-      </w:r>
+        <w:t xml:space="preserve"> touche le bord de Gauche </w:t>
+      </w:r>
+      <w:r>
+        <w:t>il descend</w:t>
+      </w:r>
+      <w:r>
+        <w:t xml:space="preserve"> d’une ligne et repart vers la droite</w:t>
+      </w:r>
+    </w:p>
+    <w:p>
+      <w:pPr>
+        <w:ind w:left="360"/>
+      </w:pPr>
     </w:p>
     <w:p>
       <w:pPr>
@@ -4287,7 +4520,6 @@
       </w:pPr>
       <w:bookmarkStart w:id="28" w:name="_Toc114999697"/>
       <w:r>
-        <w:lastRenderedPageBreak/>
         <w:t>Planification</w:t>
       </w:r>
       <w:r>
@@ -4611,6 +4843,7 @@
           <w:noProof/>
           <w:lang w:val="fr-CH" w:eastAsia="fr-CH"/>
         </w:rPr>
+        <w:lastRenderedPageBreak/>
         <w:drawing>
           <wp:inline distT="0" distB="0" distL="0" distR="0" wp14:anchorId="33062270" wp14:editId="3FC41465">
             <wp:extent cx="5759450" cy="4935855"/>
@@ -4652,13 +4885,8 @@
       <w:pPr>
         <w:pStyle w:val="Lgende"/>
       </w:pPr>
-      <w:proofErr w:type="spellStart"/>
-      <w:r>
-        <w:t>diagram</w:t>
-      </w:r>
-      <w:proofErr w:type="spellEnd"/>
-      <w:r>
-        <w:t xml:space="preserve"> de class </w:t>
+      <w:r>
+        <w:t xml:space="preserve">diagram de class </w:t>
       </w:r>
       <w:r>
         <w:fldChar w:fldCharType="begin"/>
@@ -4829,13 +5057,8 @@
       <w:pPr>
         <w:pStyle w:val="Lgende"/>
       </w:pPr>
-      <w:proofErr w:type="spellStart"/>
-      <w:r>
-        <w:t>movement</w:t>
-      </w:r>
-      <w:proofErr w:type="spellEnd"/>
-      <w:r>
-        <w:t xml:space="preserve"> et tirage en jeu du joueur </w:t>
+      <w:r>
+        <w:t xml:space="preserve">movement et tirage en jeu du joueur </w:t>
       </w:r>
       <w:r>
         <w:fldChar w:fldCharType="begin"/>
@@ -4962,41 +5185,13 @@
           <w:sz w:val="24"/>
         </w:rPr>
       </w:pPr>
-      <w:proofErr w:type="spellStart"/>
       <w:r>
         <w:rPr>
           <w:rFonts w:ascii="Arial" w:hAnsi="Arial" w:cs="Arial"/>
           <w:iCs/>
           <w:sz w:val="24"/>
         </w:rPr>
-        <w:t>Github</w:t>
-      </w:r>
-      <w:proofErr w:type="spellEnd"/>
-      <w:r>
-        <w:rPr>
-          <w:rFonts w:ascii="Arial" w:hAnsi="Arial" w:cs="Arial"/>
-          <w:iCs/>
-          <w:sz w:val="24"/>
-        </w:rPr>
-        <w:t xml:space="preserve"> </w:t>
-      </w:r>
-      <w:proofErr w:type="spellStart"/>
-      <w:r>
-        <w:rPr>
-          <w:rFonts w:ascii="Arial" w:hAnsi="Arial" w:cs="Arial"/>
-          <w:iCs/>
-          <w:sz w:val="24"/>
-        </w:rPr>
-        <w:t>Website</w:t>
-      </w:r>
-      <w:proofErr w:type="spellEnd"/>
-      <w:r>
-        <w:rPr>
-          <w:rFonts w:ascii="Arial" w:hAnsi="Arial" w:cs="Arial"/>
-          <w:iCs/>
-          <w:sz w:val="24"/>
-        </w:rPr>
-        <w:t>/Desktop</w:t>
+        <w:t>Github Website/Desktop</w:t>
       </w:r>
     </w:p>
     <w:p>
@@ -5221,7 +5416,42 @@
           </w:tcPr>
           <w:p>
             <w:r>
-              <w:t>14.12.2022</w:t>
+              <w:t>21</w:t>
+            </w:r>
+            <w:r>
+              <w:t>.12.2022</w:t>
+            </w:r>
+          </w:p>
+        </w:tc>
+        <w:tc>
+          <w:tcPr>
+            <w:tcW w:w="1667" w:type="pct"/>
+          </w:tcPr>
+          <w:p>
+            <w:r>
+              <w:t>21.12.2022</w:t>
+            </w:r>
+          </w:p>
+        </w:tc>
+      </w:tr>
+      <w:tr>
+        <w:tc>
+          <w:tcPr>
+            <w:tcW w:w="1667" w:type="pct"/>
+          </w:tcPr>
+          <w:p>
+            <w:r>
+              <w:t>Déplacement du joueur</w:t>
+            </w:r>
+          </w:p>
+        </w:tc>
+        <w:tc>
+          <w:tcPr>
+            <w:tcW w:w="1667" w:type="pct"/>
+          </w:tcPr>
+          <w:p>
+            <w:r>
+              <w:t>21.12.2022</w:t>
             </w:r>
           </w:p>
         </w:tc>
@@ -5751,18 +5981,8 @@
           <w:i/>
           <w:sz w:val="24"/>
         </w:rPr>
-        <w:t xml:space="preserve">Développez en tous cas les points </w:t>
-      </w:r>
-      <w:proofErr w:type="gramStart"/>
-      <w:r>
-        <w:rPr>
-          <w:rFonts w:ascii="Arial" w:hAnsi="Arial" w:cs="Arial"/>
-          <w:i/>
-          <w:sz w:val="24"/>
-        </w:rPr>
-        <w:t>suivants:</w:t>
-      </w:r>
-      <w:proofErr w:type="gramEnd"/>
+        <w:t>Développez en tous cas les points suivants:</w:t>
+      </w:r>
     </w:p>
     <w:p>
       <w:pPr>
@@ -8703,6 +8923,7 @@
     <w:lsdException w:name="Strong" w:qFormat="1"/>
     <w:lsdException w:name="Emphasis" w:qFormat="1"/>
     <w:lsdException w:name="HTML Keyboard" w:semiHidden="1" w:unhideWhenUsed="1"/>
+    <w:lsdException w:name="Normal Table" w:semiHidden="1" w:unhideWhenUsed="1"/>
     <w:lsdException w:name="annotation subject" w:semiHidden="1" w:unhideWhenUsed="1"/>
     <w:lsdException w:name="No List" w:semiHidden="1" w:unhideWhenUsed="1"/>
     <w:lsdException w:name="Outline List 1" w:semiHidden="1" w:unhideWhenUsed="1"/>
@@ -8745,8 +8966,11 @@
     <w:lsdException w:name="Table Contemporary" w:semiHidden="1" w:unhideWhenUsed="1"/>
     <w:lsdException w:name="Table Elegant" w:semiHidden="1" w:unhideWhenUsed="1"/>
     <w:lsdException w:name="Table Professional" w:semiHidden="1" w:unhideWhenUsed="1"/>
+    <w:lsdException w:name="Table Subtle 1" w:semiHidden="1" w:unhideWhenUsed="1"/>
     <w:lsdException w:name="Table Subtle 2" w:semiHidden="1" w:unhideWhenUsed="1"/>
     <w:lsdException w:name="Table Web 1" w:semiHidden="1" w:unhideWhenUsed="1"/>
+    <w:lsdException w:name="Table Web 2" w:semiHidden="1" w:unhideWhenUsed="1"/>
+    <w:lsdException w:name="Table Web 3" w:semiHidden="1" w:unhideWhenUsed="1"/>
     <w:lsdException w:name="Balloon Text" w:semiHidden="1" w:unhideWhenUsed="1"/>
     <w:lsdException w:name="Table Grid" w:uiPriority="39"/>
     <w:lsdException w:name="Table Theme" w:semiHidden="1" w:unhideWhenUsed="1"/>
@@ -9882,26 +10106,6 @@
 </file>
 
 <file path=customXml/item1.xml><?xml version="1.0" encoding="utf-8"?>
-<?mso-contentType ?>
-<FormTemplates xmlns="http://schemas.microsoft.com/sharepoint/v3/contenttype/forms">
-  <Display>DocumentLibraryForm</Display>
-  <Edit>DocumentLibraryForm</Edit>
-  <New>DocumentLibraryForm</New>
-</FormTemplates>
-</file>
-
-<file path=customXml/item2.xml><?xml version="1.0" encoding="utf-8"?>
-<p:properties xmlns:p="http://schemas.microsoft.com/office/2006/metadata/properties" xmlns:xsi="http://www.w3.org/2001/XMLSchema-instance" xmlns:pc="http://schemas.microsoft.com/office/infopath/2007/PartnerControls">
-  <documentManagement>
-    <TaxCatchAll xmlns="dfa80de1-e9bb-4cf2-893d-d06220b3971a" xsi:nil="true"/>
-    <lcf76f155ced4ddcb4097134ff3c332f xmlns="98d92101-24da-4498-9971-a24673344bd8">
-      <Terms xmlns="http://schemas.microsoft.com/office/infopath/2007/PartnerControls"/>
-    </lcf76f155ced4ddcb4097134ff3c332f>
-  </documentManagement>
-</p:properties>
-</file>
-
-<file path=customXml/item3.xml><?xml version="1.0" encoding="utf-8"?>
 <ct:contentTypeSchema xmlns:ct="http://schemas.microsoft.com/office/2006/metadata/contentType" xmlns:ma="http://schemas.microsoft.com/office/2006/metadata/properties/metaAttributes" ct:_="" ma:_="" ma:contentTypeName="Document" ma:contentTypeID="0x010100E529CC47EA4E614CBF50FAFAB9B8F32B" ma:contentTypeVersion="8" ma:contentTypeDescription="Crée un document." ma:contentTypeScope="" ma:versionID="f813ab756c42af8af494d6605e22e37b">
   <xsd:schema xmlns:xsd="http://www.w3.org/2001/XMLSchema" xmlns:xs="http://www.w3.org/2001/XMLSchema" xmlns:p="http://schemas.microsoft.com/office/2006/metadata/properties" xmlns:ns2="98d92101-24da-4498-9971-a24673344bd8" xmlns:ns3="dfa80de1-e9bb-4cf2-893d-d06220b3971a" targetNamespace="http://schemas.microsoft.com/office/2006/metadata/properties" ma:root="true" ma:fieldsID="808c042e6474ee35eb4b0b0b71aaa865" ns2:_="" ns3:_="">
     <xsd:import namespace="98d92101-24da-4498-9971-a24673344bd8"/>
@@ -10078,10 +10282,41 @@
 </ct:contentTypeSchema>
 </file>
 
+<file path=customXml/item2.xml><?xml version="1.0" encoding="utf-8"?>
+<p:properties xmlns:p="http://schemas.microsoft.com/office/2006/metadata/properties" xmlns:xsi="http://www.w3.org/2001/XMLSchema-instance" xmlns:pc="http://schemas.microsoft.com/office/infopath/2007/PartnerControls">
+  <documentManagement>
+    <TaxCatchAll xmlns="dfa80de1-e9bb-4cf2-893d-d06220b3971a" xsi:nil="true"/>
+    <lcf76f155ced4ddcb4097134ff3c332f xmlns="98d92101-24da-4498-9971-a24673344bd8">
+      <Terms xmlns="http://schemas.microsoft.com/office/infopath/2007/PartnerControls"/>
+    </lcf76f155ced4ddcb4097134ff3c332f>
+  </documentManagement>
+</p:properties>
+</file>
+
+<file path=customXml/item3.xml><?xml version="1.0" encoding="utf-8"?>
+<?mso-contentType ?>
+<FormTemplates xmlns="http://schemas.microsoft.com/sharepoint/v3/contenttype/forms">
+  <Display>DocumentLibraryForm</Display>
+  <Edit>DocumentLibraryForm</Edit>
+  <New>DocumentLibraryForm</New>
+</FormTemplates>
+</file>
+
 <file path=customXml/itemProps1.xml><?xml version="1.0" encoding="utf-8"?>
-<ds:datastoreItem xmlns:ds="http://schemas.openxmlformats.org/officeDocument/2006/customXml" ds:itemID="{E5D04750-DEB0-4A48-8874-419D87A58A58}">
+<ds:datastoreItem xmlns:ds="http://schemas.openxmlformats.org/officeDocument/2006/customXml" ds:itemID="{77E804A3-4F67-4514-9953-17884201287B}">
   <ds:schemaRefs>
-    <ds:schemaRef ds:uri="http://schemas.microsoft.com/sharepoint/v3/contenttype/forms"/>
+    <ds:schemaRef ds:uri="http://schemas.microsoft.com/office/2006/metadata/contentType"/>
+    <ds:schemaRef ds:uri="http://schemas.microsoft.com/office/2006/metadata/properties/metaAttributes"/>
+    <ds:schemaRef ds:uri="http://www.w3.org/2001/XMLSchema"/>
+    <ds:schemaRef ds:uri="http://schemas.microsoft.com/office/2006/metadata/properties"/>
+    <ds:schemaRef ds:uri="98d92101-24da-4498-9971-a24673344bd8"/>
+    <ds:schemaRef ds:uri="dfa80de1-e9bb-4cf2-893d-d06220b3971a"/>
+    <ds:schemaRef ds:uri="http://schemas.microsoft.com/office/2006/documentManagement/types"/>
+    <ds:schemaRef ds:uri="http://schemas.microsoft.com/office/infopath/2007/PartnerControls"/>
+    <ds:schemaRef ds:uri="http://schemas.openxmlformats.org/package/2006/metadata/core-properties"/>
+    <ds:schemaRef ds:uri="http://purl.org/dc/elements/1.1/"/>
+    <ds:schemaRef ds:uri="http://purl.org/dc/terms/"/>
+    <ds:schemaRef ds:uri="http://schemas.microsoft.com/internal/obd"/>
   </ds:schemaRefs>
 </ds:datastoreItem>
 </file>
@@ -10098,20 +10333,9 @@
 </file>
 
 <file path=customXml/itemProps3.xml><?xml version="1.0" encoding="utf-8"?>
-<ds:datastoreItem xmlns:ds="http://schemas.openxmlformats.org/officeDocument/2006/customXml" ds:itemID="{77E804A3-4F67-4514-9953-17884201287B}">
+<ds:datastoreItem xmlns:ds="http://schemas.openxmlformats.org/officeDocument/2006/customXml" ds:itemID="{E5D04750-DEB0-4A48-8874-419D87A58A58}">
   <ds:schemaRefs>
-    <ds:schemaRef ds:uri="http://schemas.microsoft.com/office/2006/metadata/contentType"/>
-    <ds:schemaRef ds:uri="http://schemas.microsoft.com/office/2006/metadata/properties/metaAttributes"/>
-    <ds:schemaRef ds:uri="http://www.w3.org/2001/XMLSchema"/>
-    <ds:schemaRef ds:uri="http://schemas.microsoft.com/office/2006/metadata/properties"/>
-    <ds:schemaRef ds:uri="98d92101-24da-4498-9971-a24673344bd8"/>
-    <ds:schemaRef ds:uri="dfa80de1-e9bb-4cf2-893d-d06220b3971a"/>
-    <ds:schemaRef ds:uri="http://schemas.microsoft.com/office/2006/documentManagement/types"/>
-    <ds:schemaRef ds:uri="http://schemas.microsoft.com/office/infopath/2007/PartnerControls"/>
-    <ds:schemaRef ds:uri="http://schemas.openxmlformats.org/package/2006/metadata/core-properties"/>
-    <ds:schemaRef ds:uri="http://purl.org/dc/elements/1.1/"/>
-    <ds:schemaRef ds:uri="http://purl.org/dc/terms/"/>
-    <ds:schemaRef ds:uri="http://schemas.microsoft.com/internal/obd"/>
+    <ds:schemaRef ds:uri="http://schemas.microsoft.com/sharepoint/v3/contenttype/forms"/>
   </ds:schemaRefs>
 </ds:datastoreItem>
 </file>
--- a/avant liv/space_Invaders.docx
+++ b/avant liv/space_Invaders.docx
@@ -1,46 +1,70 @@
 
 <file path=word/document.xml><?xml version="1.0" encoding="utf-8"?>
-<w:document xmlns:wpc="http://schemas.microsoft.com/office/word/2010/wordprocessingCanvas" xmlns:cx="http://schemas.microsoft.com/office/drawing/2014/chartex" xmlns:cx1="http://schemas.microsoft.com/office/drawing/2015/9/8/chartex" xmlns:cx2="http://schemas.microsoft.com/office/drawing/2015/10/21/chartex" xmlns:cx3="http://schemas.microsoft.com/office/drawing/2016/5/9/chartex" xmlns:cx4="http://schemas.microsoft.com/office/drawing/2016/5/10/chartex" xmlns:cx5="http://schemas.microsoft.com/office/drawing/2016/5/11/chartex" xmlns:cx6="http://schemas.microsoft.com/office/drawing/2016/5/12/chartex" xmlns:cx7="http://schemas.microsoft.com/office/drawing/2016/5/13/chartex" xmlns:cx8="http://schemas.microsoft.com/office/drawing/2016/5/14/chartex" xmlns:mc="http://schemas.openxmlformats.org/markup-compatibility/2006" xmlns:aink="http://schemas.microsoft.com/office/drawing/2016/ink" xmlns:am3d="http://schemas.microsoft.com/office/drawing/2017/model3d" xmlns:o="urn:schemas-microsoft-com:office:office" xmlns:r="http://schemas.openxmlformats.org/officeDocument/2006/relationships" xmlns:m="http://schemas.openxmlformats.org/officeDocument/2006/math" xmlns:v="urn:schemas-microsoft-com:vml" xmlns:wp14="http://schemas.microsoft.com/office/word/2010/wordprocessingDrawing" xmlns:wp="http://schemas.openxmlformats.org/drawingml/2006/wordprocessingDrawing" xmlns:w10="urn:schemas-microsoft-com:office:word" xmlns:w="http://schemas.openxmlformats.org/wordprocessingml/2006/main" xmlns:w14="http://schemas.microsoft.com/office/word/2010/wordml" xmlns:w15="http://schemas.microsoft.com/office/word/2012/wordml" xmlns:w16cex="http://schemas.microsoft.com/office/word/2018/wordml/cex" xmlns:w16cid="http://schemas.microsoft.com/office/word/2016/wordml/cid" xmlns:w16="http://schemas.microsoft.com/office/word/2018/wordml" xmlns:w16se="http://schemas.microsoft.com/office/word/2015/wordml/symex" xmlns:wpg="http://schemas.microsoft.com/office/word/2010/wordprocessingGroup" xmlns:wpi="http://schemas.microsoft.com/office/word/2010/wordprocessingInk" xmlns:wne="http://schemas.microsoft.com/office/word/2006/wordml" xmlns:wps="http://schemas.microsoft.com/office/word/2010/wordprocessingShape" mc:Ignorable="w14 w15 w16se w16cid w16 w16cex wp14">
+<w:document xmlns:wpc="http://schemas.microsoft.com/office/word/2010/wordprocessingCanvas" xmlns:cx="http://schemas.microsoft.com/office/drawing/2014/chartex" xmlns:cx1="http://schemas.microsoft.com/office/drawing/2015/9/8/chartex" xmlns:cx2="http://schemas.microsoft.com/office/drawing/2015/10/21/chartex" xmlns:cx3="http://schemas.microsoft.com/office/drawing/2016/5/9/chartex" xmlns:cx4="http://schemas.microsoft.com/office/drawing/2016/5/10/chartex" xmlns:cx5="http://schemas.microsoft.com/office/drawing/2016/5/11/chartex" xmlns:cx6="http://schemas.microsoft.com/office/drawing/2016/5/12/chartex" xmlns:cx7="http://schemas.microsoft.com/office/drawing/2016/5/13/chartex" xmlns:cx8="http://schemas.microsoft.com/office/drawing/2016/5/14/chartex" xmlns:mc="http://schemas.openxmlformats.org/markup-compatibility/2006" xmlns:aink="http://schemas.microsoft.com/office/drawing/2016/ink" xmlns:am3d="http://schemas.microsoft.com/office/drawing/2017/model3d" xmlns:o="urn:schemas-microsoft-com:office:office" xmlns:oel="http://schemas.microsoft.com/office/2019/extlst" xmlns:r="http://schemas.openxmlformats.org/officeDocument/2006/relationships" xmlns:m="http://schemas.openxmlformats.org/officeDocument/2006/math" xmlns:v="urn:schemas-microsoft-com:vml" xmlns:wp14="http://schemas.microsoft.com/office/word/2010/wordprocessingDrawing" xmlns:wp="http://schemas.openxmlformats.org/drawingml/2006/wordprocessingDrawing" xmlns:w10="urn:schemas-microsoft-com:office:word" xmlns:w="http://schemas.openxmlformats.org/wordprocessingml/2006/main" xmlns:w14="http://schemas.microsoft.com/office/word/2010/wordml" xmlns:w15="http://schemas.microsoft.com/office/word/2012/wordml" xmlns:w16cex="http://schemas.microsoft.com/office/word/2018/wordml/cex" xmlns:w16cid="http://schemas.microsoft.com/office/word/2016/wordml/cid" xmlns:w16="http://schemas.microsoft.com/office/word/2018/wordml" xmlns:w16sdtdh="http://schemas.microsoft.com/office/word/2020/wordml/sdtdatahash" xmlns:w16se="http://schemas.microsoft.com/office/word/2015/wordml/symex" xmlns:wpg="http://schemas.microsoft.com/office/word/2010/wordprocessingGroup" xmlns:wpi="http://schemas.microsoft.com/office/word/2010/wordprocessingInk" xmlns:wne="http://schemas.microsoft.com/office/word/2006/wordml" xmlns:wps="http://schemas.microsoft.com/office/word/2010/wordprocessingShape" mc:Ignorable="w14 w15 w16se w16cid w16 w16cex w16sdtdh wp14">
   <w:background w:color="FBFBFB"/>
   <w:body>
     <w:p>
       <w:pPr>
         <w:pStyle w:val="TM1"/>
+        <w:rPr>
+          <w:noProof w:val="0"/>
+        </w:rPr>
       </w:pPr>
     </w:p>
     <w:p>
       <w:pPr>
         <w:pStyle w:val="TM1"/>
+        <w:rPr>
+          <w:noProof w:val="0"/>
+        </w:rPr>
       </w:pPr>
     </w:p>
     <w:p>
       <w:pPr>
         <w:pStyle w:val="TM1"/>
+        <w:rPr>
+          <w:noProof w:val="0"/>
+        </w:rPr>
       </w:pPr>
     </w:p>
     <w:p>
       <w:pPr>
         <w:pStyle w:val="TM1"/>
+        <w:rPr>
+          <w:noProof w:val="0"/>
+        </w:rPr>
       </w:pPr>
     </w:p>
     <w:p>
       <w:pPr>
         <w:pStyle w:val="TM1"/>
+        <w:rPr>
+          <w:noProof w:val="0"/>
+        </w:rPr>
       </w:pPr>
     </w:p>
     <w:p>
       <w:pPr>
         <w:pStyle w:val="TM1"/>
+        <w:rPr>
+          <w:noProof w:val="0"/>
+        </w:rPr>
       </w:pPr>
     </w:p>
     <w:p>
       <w:pPr>
         <w:pStyle w:val="TM1"/>
+        <w:rPr>
+          <w:noProof w:val="0"/>
+        </w:rPr>
       </w:pPr>
     </w:p>
     <w:p>
       <w:pPr>
         <w:pStyle w:val="TM1"/>
+        <w:rPr>
+          <w:noProof w:val="0"/>
+        </w:rPr>
       </w:pPr>
     </w:p>
     <w:tbl>
@@ -83,13 +107,31 @@
               </w:rPr>
               <w:t xml:space="preserve">Projet </w:t>
             </w:r>
+            <w:proofErr w:type="spellStart"/>
             <w:r>
               <w:rPr>
                 <w:rFonts w:ascii="Impact" w:hAnsi="Impact"/>
                 <w:sz w:val="96"/>
               </w:rPr>
-              <w:t>Space Invaders</w:t>
+              <w:t>Space</w:t>
             </w:r>
+            <w:proofErr w:type="spellEnd"/>
+            <w:r>
+              <w:rPr>
+                <w:rFonts w:ascii="Impact" w:hAnsi="Impact"/>
+                <w:sz w:val="96"/>
+              </w:rPr>
+              <w:t xml:space="preserve"> </w:t>
+            </w:r>
+            <w:proofErr w:type="spellStart"/>
+            <w:r>
+              <w:rPr>
+                <w:rFonts w:ascii="Impact" w:hAnsi="Impact"/>
+                <w:sz w:val="96"/>
+              </w:rPr>
+              <w:t>Invaders</w:t>
+            </w:r>
+            <w:proofErr w:type="spellEnd"/>
           </w:p>
         </w:tc>
       </w:tr>
@@ -97,23 +139,23 @@
     <w:p>
       <w:pPr>
         <w:rPr>
+          <w:sz w:val="20"/>
+        </w:rPr>
+      </w:pPr>
+    </w:p>
+    <w:p>
+      <w:pPr>
+        <w:rPr>
           <w:sz w:val="52"/>
         </w:rPr>
       </w:pPr>
     </w:p>
-    <w:p>
-      <w:pPr>
-        <w:rPr>
-          <w:sz w:val="52"/>
-        </w:rPr>
-      </w:pPr>
-    </w:p>
     <w:p/>
     <w:p>
       <w:r>
         <w:rPr>
           <w:noProof/>
-          <w:lang w:val="fr-CH" w:eastAsia="fr-CH"/>
+          <w:lang w:eastAsia="fr-CH"/>
         </w:rPr>
         <w:drawing>
           <wp:anchor distT="0" distB="0" distL="114300" distR="114300" simplePos="0" relativeHeight="251658240" behindDoc="1" locked="0" layoutInCell="1" allowOverlap="1" wp14:anchorId="75C447E1" wp14:editId="022CAAF8">
@@ -226,67 +268,85 @@
         <w:pStyle w:val="TM1"/>
         <w:rPr>
           <w:rFonts w:asciiTheme="minorHAnsi" w:eastAsiaTheme="minorEastAsia" w:hAnsiTheme="minorHAnsi" w:cstheme="minorBidi"/>
-          <w:sz w:val="22"/>
-          <w:szCs w:val="22"/>
-          <w:lang w:val="fr-CH" w:eastAsia="fr-CH"/>
-        </w:rPr>
-      </w:pPr>
-      <w:r>
+          <w:noProof w:val="0"/>
+          <w:sz w:val="22"/>
+          <w:szCs w:val="22"/>
+          <w:lang w:eastAsia="fr-CH"/>
+        </w:rPr>
+      </w:pPr>
+      <w:r>
+        <w:rPr>
+          <w:noProof w:val="0"/>
+        </w:rPr>
         <w:fldChar w:fldCharType="begin"/>
       </w:r>
       <w:r>
+        <w:rPr>
+          <w:noProof w:val="0"/>
+        </w:rPr>
         <w:instrText xml:space="preserve"> TOC \o "1-3" \h \z \u </w:instrText>
       </w:r>
       <w:r>
+        <w:rPr>
+          <w:noProof w:val="0"/>
+        </w:rPr>
         <w:fldChar w:fldCharType="separate"/>
       </w:r>
       <w:hyperlink w:anchor="_Toc114999694" w:history="1">
         <w:r>
           <w:rPr>
             <w:rStyle w:val="Lienhypertexte"/>
+            <w:noProof w:val="0"/>
           </w:rPr>
           <w:t>1</w:t>
         </w:r>
         <w:r>
           <w:rPr>
             <w:rFonts w:asciiTheme="minorHAnsi" w:eastAsiaTheme="minorEastAsia" w:hAnsiTheme="minorHAnsi" w:cstheme="minorBidi"/>
+            <w:noProof w:val="0"/>
             <w:sz w:val="22"/>
             <w:szCs w:val="22"/>
-            <w:lang w:val="fr-CH" w:eastAsia="fr-CH"/>
+            <w:lang w:eastAsia="fr-CH"/>
           </w:rPr>
           <w:tab/>
         </w:r>
         <w:r>
           <w:rPr>
             <w:rStyle w:val="Lienhypertexte"/>
+            <w:noProof w:val="0"/>
           </w:rPr>
           <w:t>Introduction</w:t>
         </w:r>
         <w:r>
           <w:rPr>
+            <w:noProof w:val="0"/>
             <w:webHidden/>
           </w:rPr>
           <w:tab/>
         </w:r>
         <w:r>
           <w:rPr>
+            <w:noProof w:val="0"/>
             <w:webHidden/>
           </w:rPr>
           <w:fldChar w:fldCharType="begin"/>
         </w:r>
         <w:r>
           <w:rPr>
+            <w:noProof w:val="0"/>
             <w:webHidden/>
           </w:rPr>
           <w:instrText xml:space="preserve"> PAGEREF _Toc114999694 \h </w:instrText>
         </w:r>
         <w:r>
           <w:rPr>
+            <w:noProof w:val="0"/>
             <w:webHidden/>
           </w:rPr>
         </w:r>
         <w:r>
           <w:rPr>
+            <w:noProof w:val="0"/>
             <w:webHidden/>
           </w:rPr>
           <w:fldChar w:fldCharType="separate"/>
@@ -299,6 +359,7 @@
         </w:r>
         <w:r>
           <w:rPr>
+            <w:noProof w:val="0"/>
             <w:webHidden/>
           </w:rPr>
           <w:fldChar w:fldCharType="end"/>
@@ -310,58 +371,67 @@
         <w:pStyle w:val="TM1"/>
         <w:rPr>
           <w:rFonts w:asciiTheme="minorHAnsi" w:eastAsiaTheme="minorEastAsia" w:hAnsiTheme="minorHAnsi" w:cstheme="minorBidi"/>
-          <w:sz w:val="22"/>
-          <w:szCs w:val="22"/>
-          <w:lang w:val="fr-CH" w:eastAsia="fr-CH"/>
+          <w:noProof w:val="0"/>
+          <w:sz w:val="22"/>
+          <w:szCs w:val="22"/>
+          <w:lang w:eastAsia="fr-CH"/>
         </w:rPr>
       </w:pPr>
       <w:hyperlink w:anchor="_Toc114999695" w:history="1">
         <w:r>
           <w:rPr>
             <w:rStyle w:val="Lienhypertexte"/>
+            <w:noProof w:val="0"/>
           </w:rPr>
           <w:t>2</w:t>
         </w:r>
         <w:r>
           <w:rPr>
             <w:rFonts w:asciiTheme="minorHAnsi" w:eastAsiaTheme="minorEastAsia" w:hAnsiTheme="minorHAnsi" w:cstheme="minorBidi"/>
+            <w:noProof w:val="0"/>
             <w:sz w:val="22"/>
             <w:szCs w:val="22"/>
-            <w:lang w:val="fr-CH" w:eastAsia="fr-CH"/>
+            <w:lang w:eastAsia="fr-CH"/>
           </w:rPr>
           <w:tab/>
         </w:r>
         <w:r>
           <w:rPr>
             <w:rStyle w:val="Lienhypertexte"/>
+            <w:noProof w:val="0"/>
           </w:rPr>
           <w:t>Objectifs</w:t>
         </w:r>
         <w:r>
           <w:rPr>
+            <w:noProof w:val="0"/>
             <w:webHidden/>
           </w:rPr>
           <w:tab/>
         </w:r>
         <w:r>
           <w:rPr>
+            <w:noProof w:val="0"/>
             <w:webHidden/>
           </w:rPr>
           <w:fldChar w:fldCharType="begin"/>
         </w:r>
         <w:r>
           <w:rPr>
+            <w:noProof w:val="0"/>
             <w:webHidden/>
           </w:rPr>
           <w:instrText xml:space="preserve"> PAGEREF _Toc114999695 \h </w:instrText>
         </w:r>
         <w:r>
           <w:rPr>
+            <w:noProof w:val="0"/>
             <w:webHidden/>
           </w:rPr>
         </w:r>
         <w:r>
           <w:rPr>
+            <w:noProof w:val="0"/>
             <w:webHidden/>
           </w:rPr>
           <w:fldChar w:fldCharType="separate"/>
@@ -374,6 +444,7 @@
         </w:r>
         <w:r>
           <w:rPr>
+            <w:noProof w:val="0"/>
             <w:webHidden/>
           </w:rPr>
           <w:fldChar w:fldCharType="end"/>
@@ -385,58 +456,67 @@
         <w:pStyle w:val="TM1"/>
         <w:rPr>
           <w:rFonts w:asciiTheme="minorHAnsi" w:eastAsiaTheme="minorEastAsia" w:hAnsiTheme="minorHAnsi" w:cstheme="minorBidi"/>
-          <w:sz w:val="22"/>
-          <w:szCs w:val="22"/>
-          <w:lang w:val="fr-CH" w:eastAsia="fr-CH"/>
+          <w:noProof w:val="0"/>
+          <w:sz w:val="22"/>
+          <w:szCs w:val="22"/>
+          <w:lang w:eastAsia="fr-CH"/>
         </w:rPr>
       </w:pPr>
       <w:hyperlink w:anchor="_Toc114999696" w:history="1">
         <w:r>
           <w:rPr>
             <w:rStyle w:val="Lienhypertexte"/>
+            <w:noProof w:val="0"/>
           </w:rPr>
           <w:t>3</w:t>
         </w:r>
         <w:r>
           <w:rPr>
             <w:rFonts w:asciiTheme="minorHAnsi" w:eastAsiaTheme="minorEastAsia" w:hAnsiTheme="minorHAnsi" w:cstheme="minorBidi"/>
+            <w:noProof w:val="0"/>
             <w:sz w:val="22"/>
             <w:szCs w:val="22"/>
-            <w:lang w:val="fr-CH" w:eastAsia="fr-CH"/>
+            <w:lang w:eastAsia="fr-CH"/>
           </w:rPr>
           <w:tab/>
         </w:r>
         <w:r>
           <w:rPr>
             <w:rStyle w:val="Lienhypertexte"/>
+            <w:noProof w:val="0"/>
           </w:rPr>
           <w:t>Analyse Fonctionnelle</w:t>
         </w:r>
         <w:r>
           <w:rPr>
+            <w:noProof w:val="0"/>
             <w:webHidden/>
           </w:rPr>
           <w:tab/>
         </w:r>
         <w:r>
           <w:rPr>
+            <w:noProof w:val="0"/>
             <w:webHidden/>
           </w:rPr>
           <w:fldChar w:fldCharType="begin"/>
         </w:r>
         <w:r>
           <w:rPr>
+            <w:noProof w:val="0"/>
             <w:webHidden/>
           </w:rPr>
           <w:instrText xml:space="preserve"> PAGEREF _Toc114999696 \h </w:instrText>
         </w:r>
         <w:r>
           <w:rPr>
+            <w:noProof w:val="0"/>
             <w:webHidden/>
           </w:rPr>
         </w:r>
         <w:r>
           <w:rPr>
+            <w:noProof w:val="0"/>
             <w:webHidden/>
           </w:rPr>
           <w:fldChar w:fldCharType="separate"/>
@@ -449,6 +529,7 @@
         </w:r>
         <w:r>
           <w:rPr>
+            <w:noProof w:val="0"/>
             <w:webHidden/>
           </w:rPr>
           <w:fldChar w:fldCharType="end"/>
@@ -460,133 +541,67 @@
         <w:pStyle w:val="TM1"/>
         <w:rPr>
           <w:rFonts w:asciiTheme="minorHAnsi" w:eastAsiaTheme="minorEastAsia" w:hAnsiTheme="minorHAnsi" w:cstheme="minorBidi"/>
-          <w:sz w:val="22"/>
-          <w:szCs w:val="22"/>
-          <w:lang w:val="fr-CH" w:eastAsia="fr-CH"/>
+          <w:noProof w:val="0"/>
+          <w:sz w:val="22"/>
+          <w:szCs w:val="22"/>
+          <w:lang w:eastAsia="fr-CH"/>
         </w:rPr>
       </w:pPr>
       <w:hyperlink w:anchor="_Toc114999697" w:history="1">
         <w:r>
           <w:rPr>
             <w:rStyle w:val="Lienhypertexte"/>
+            <w:noProof w:val="0"/>
           </w:rPr>
           <w:t>4</w:t>
         </w:r>
         <w:r>
           <w:rPr>
             <w:rFonts w:asciiTheme="minorHAnsi" w:eastAsiaTheme="minorEastAsia" w:hAnsiTheme="minorHAnsi" w:cstheme="minorBidi"/>
+            <w:noProof w:val="0"/>
             <w:sz w:val="22"/>
             <w:szCs w:val="22"/>
-            <w:lang w:val="fr-CH" w:eastAsia="fr-CH"/>
+            <w:lang w:eastAsia="fr-CH"/>
           </w:rPr>
           <w:tab/>
         </w:r>
         <w:r>
           <w:rPr>
             <w:rStyle w:val="Lienhypertexte"/>
+            <w:noProof w:val="0"/>
           </w:rPr>
           <w:t>Planification initiale</w:t>
         </w:r>
         <w:r>
           <w:rPr>
+            <w:noProof w:val="0"/>
             <w:webHidden/>
           </w:rPr>
           <w:tab/>
         </w:r>
         <w:r>
           <w:rPr>
+            <w:noProof w:val="0"/>
             <w:webHidden/>
           </w:rPr>
           <w:fldChar w:fldCharType="begin"/>
         </w:r>
         <w:r>
           <w:rPr>
+            <w:noProof w:val="0"/>
             <w:webHidden/>
           </w:rPr>
           <w:instrText xml:space="preserve"> PAGEREF _Toc114999697 \h </w:instrText>
         </w:r>
         <w:r>
           <w:rPr>
+            <w:noProof w:val="0"/>
             <w:webHidden/>
           </w:rPr>
         </w:r>
         <w:r>
           <w:rPr>
-            <w:webHidden/>
-          </w:rPr>
-          <w:fldChar w:fldCharType="separate"/>
-        </w:r>
-        <w:r>
-          <w:rPr>
-            <w:webHidden/>
-          </w:rPr>
-          <w:t>11</w:t>
-        </w:r>
-        <w:r>
-          <w:rPr>
-            <w:webHidden/>
-          </w:rPr>
-          <w:fldChar w:fldCharType="end"/>
-        </w:r>
-      </w:hyperlink>
-    </w:p>
-    <w:p>
-      <w:pPr>
-        <w:pStyle w:val="TM1"/>
-        <w:rPr>
-          <w:rFonts w:asciiTheme="minorHAnsi" w:eastAsiaTheme="minorEastAsia" w:hAnsiTheme="minorHAnsi" w:cstheme="minorBidi"/>
-          <w:sz w:val="22"/>
-          <w:szCs w:val="22"/>
-          <w:lang w:val="fr-CH" w:eastAsia="fr-CH"/>
-        </w:rPr>
-      </w:pPr>
-      <w:hyperlink w:anchor="_Toc114999698" w:history="1">
-        <w:r>
-          <w:rPr>
-            <w:rStyle w:val="Lienhypertexte"/>
-          </w:rPr>
-          <w:t>5</w:t>
-        </w:r>
-        <w:r>
-          <w:rPr>
-            <w:rFonts w:asciiTheme="minorHAnsi" w:eastAsiaTheme="minorEastAsia" w:hAnsiTheme="minorHAnsi" w:cstheme="minorBidi"/>
-            <w:sz w:val="22"/>
-            <w:szCs w:val="22"/>
-            <w:lang w:val="fr-CH" w:eastAsia="fr-CH"/>
-          </w:rPr>
-          <w:tab/>
-        </w:r>
-        <w:r>
-          <w:rPr>
-            <w:rStyle w:val="Lienhypertexte"/>
-          </w:rPr>
-          <w:t>Analyse Technique</w:t>
-        </w:r>
-        <w:r>
-          <w:rPr>
-            <w:webHidden/>
-          </w:rPr>
-          <w:tab/>
-        </w:r>
-        <w:r>
-          <w:rPr>
-            <w:webHidden/>
-          </w:rPr>
-          <w:fldChar w:fldCharType="begin"/>
-        </w:r>
-        <w:r>
-          <w:rPr>
-            <w:webHidden/>
-          </w:rPr>
-          <w:instrText xml:space="preserve"> PAGEREF _Toc114999698 \h </w:instrText>
-        </w:r>
-        <w:r>
-          <w:rPr>
-            <w:webHidden/>
-          </w:rPr>
-        </w:r>
-        <w:r>
-          <w:rPr>
+            <w:noProof w:val="0"/>
             <w:webHidden/>
           </w:rPr>
           <w:fldChar w:fldCharType="separate"/>
@@ -599,6 +614,7 @@
         </w:r>
         <w:r>
           <w:rPr>
+            <w:noProof w:val="0"/>
             <w:webHidden/>
           </w:rPr>
           <w:fldChar w:fldCharType="end"/>
@@ -610,58 +626,67 @@
         <w:pStyle w:val="TM1"/>
         <w:rPr>
           <w:rFonts w:asciiTheme="minorHAnsi" w:eastAsiaTheme="minorEastAsia" w:hAnsiTheme="minorHAnsi" w:cstheme="minorBidi"/>
-          <w:sz w:val="22"/>
-          <w:szCs w:val="22"/>
-          <w:lang w:val="fr-CH" w:eastAsia="fr-CH"/>
-        </w:rPr>
-      </w:pPr>
-      <w:hyperlink w:anchor="_Toc114999699" w:history="1">
+          <w:noProof w:val="0"/>
+          <w:sz w:val="22"/>
+          <w:szCs w:val="22"/>
+          <w:lang w:eastAsia="fr-CH"/>
+        </w:rPr>
+      </w:pPr>
+      <w:hyperlink w:anchor="_Toc114999698" w:history="1">
         <w:r>
           <w:rPr>
             <w:rStyle w:val="Lienhypertexte"/>
+            <w:noProof w:val="0"/>
           </w:rPr>
-          <w:t>6</w:t>
+          <w:t>5</w:t>
         </w:r>
         <w:r>
           <w:rPr>
             <w:rFonts w:asciiTheme="minorHAnsi" w:eastAsiaTheme="minorEastAsia" w:hAnsiTheme="minorHAnsi" w:cstheme="minorBidi"/>
+            <w:noProof w:val="0"/>
             <w:sz w:val="22"/>
             <w:szCs w:val="22"/>
-            <w:lang w:val="fr-CH" w:eastAsia="fr-CH"/>
+            <w:lang w:eastAsia="fr-CH"/>
           </w:rPr>
           <w:tab/>
         </w:r>
         <w:r>
           <w:rPr>
             <w:rStyle w:val="Lienhypertexte"/>
+            <w:noProof w:val="0"/>
           </w:rPr>
-          <w:t>Environnement de travail</w:t>
+          <w:t>Analyse Technique</w:t>
         </w:r>
         <w:r>
           <w:rPr>
+            <w:noProof w:val="0"/>
             <w:webHidden/>
           </w:rPr>
           <w:tab/>
         </w:r>
         <w:r>
           <w:rPr>
+            <w:noProof w:val="0"/>
             <w:webHidden/>
           </w:rPr>
           <w:fldChar w:fldCharType="begin"/>
         </w:r>
         <w:r>
           <w:rPr>
+            <w:noProof w:val="0"/>
             <w:webHidden/>
           </w:rPr>
-          <w:instrText xml:space="preserve"> PAGEREF _Toc114999699 \h </w:instrText>
+          <w:instrText xml:space="preserve"> PAGEREF _Toc114999698 \h </w:instrText>
         </w:r>
         <w:r>
           <w:rPr>
+            <w:noProof w:val="0"/>
             <w:webHidden/>
           </w:rPr>
         </w:r>
         <w:r>
           <w:rPr>
+            <w:noProof w:val="0"/>
             <w:webHidden/>
           </w:rPr>
           <w:fldChar w:fldCharType="separate"/>
@@ -670,10 +695,11 @@
           <w:rPr>
             <w:webHidden/>
           </w:rPr>
-          <w:t>14</w:t>
+          <w:t>13</w:t>
         </w:r>
         <w:r>
           <w:rPr>
+            <w:noProof w:val="0"/>
             <w:webHidden/>
           </w:rPr>
           <w:fldChar w:fldCharType="end"/>
@@ -685,58 +711,67 @@
         <w:pStyle w:val="TM1"/>
         <w:rPr>
           <w:rFonts w:asciiTheme="minorHAnsi" w:eastAsiaTheme="minorEastAsia" w:hAnsiTheme="minorHAnsi" w:cstheme="minorBidi"/>
-          <w:sz w:val="22"/>
-          <w:szCs w:val="22"/>
-          <w:lang w:val="fr-CH" w:eastAsia="fr-CH"/>
-        </w:rPr>
-      </w:pPr>
-      <w:hyperlink w:anchor="_Toc114999700" w:history="1">
+          <w:noProof w:val="0"/>
+          <w:sz w:val="22"/>
+          <w:szCs w:val="22"/>
+          <w:lang w:eastAsia="fr-CH"/>
+        </w:rPr>
+      </w:pPr>
+      <w:hyperlink w:anchor="_Toc114999699" w:history="1">
         <w:r>
           <w:rPr>
             <w:rStyle w:val="Lienhypertexte"/>
+            <w:noProof w:val="0"/>
           </w:rPr>
-          <w:t>7</w:t>
+          <w:t>6</w:t>
         </w:r>
         <w:r>
           <w:rPr>
             <w:rFonts w:asciiTheme="minorHAnsi" w:eastAsiaTheme="minorEastAsia" w:hAnsiTheme="minorHAnsi" w:cstheme="minorBidi"/>
+            <w:noProof w:val="0"/>
             <w:sz w:val="22"/>
             <w:szCs w:val="22"/>
-            <w:lang w:val="fr-CH" w:eastAsia="fr-CH"/>
+            <w:lang w:eastAsia="fr-CH"/>
           </w:rPr>
           <w:tab/>
         </w:r>
         <w:r>
           <w:rPr>
             <w:rStyle w:val="Lienhypertexte"/>
+            <w:noProof w:val="0"/>
           </w:rPr>
-          <w:t>Suivi du développement</w:t>
+          <w:t>Environnement de travail</w:t>
         </w:r>
         <w:r>
           <w:rPr>
+            <w:noProof w:val="0"/>
             <w:webHidden/>
           </w:rPr>
           <w:tab/>
         </w:r>
         <w:r>
           <w:rPr>
+            <w:noProof w:val="0"/>
             <w:webHidden/>
           </w:rPr>
           <w:fldChar w:fldCharType="begin"/>
         </w:r>
         <w:r>
           <w:rPr>
+            <w:noProof w:val="0"/>
             <w:webHidden/>
           </w:rPr>
-          <w:instrText xml:space="preserve"> PAGEREF _Toc114999700 \h </w:instrText>
+          <w:instrText xml:space="preserve"> PAGEREF _Toc114999699 \h </w:instrText>
         </w:r>
         <w:r>
           <w:rPr>
+            <w:noProof w:val="0"/>
             <w:webHidden/>
           </w:rPr>
         </w:r>
         <w:r>
           <w:rPr>
+            <w:noProof w:val="0"/>
             <w:webHidden/>
           </w:rPr>
           <w:fldChar w:fldCharType="separate"/>
@@ -749,6 +784,7 @@
         </w:r>
         <w:r>
           <w:rPr>
+            <w:noProof w:val="0"/>
             <w:webHidden/>
           </w:rPr>
           <w:fldChar w:fldCharType="end"/>
@@ -760,58 +796,67 @@
         <w:pStyle w:val="TM1"/>
         <w:rPr>
           <w:rFonts w:asciiTheme="minorHAnsi" w:eastAsiaTheme="minorEastAsia" w:hAnsiTheme="minorHAnsi" w:cstheme="minorBidi"/>
-          <w:sz w:val="22"/>
-          <w:szCs w:val="22"/>
-          <w:lang w:val="fr-CH" w:eastAsia="fr-CH"/>
-        </w:rPr>
-      </w:pPr>
-      <w:hyperlink w:anchor="_Toc114999701" w:history="1">
+          <w:noProof w:val="0"/>
+          <w:sz w:val="22"/>
+          <w:szCs w:val="22"/>
+          <w:lang w:eastAsia="fr-CH"/>
+        </w:rPr>
+      </w:pPr>
+      <w:hyperlink w:anchor="_Toc114999700" w:history="1">
         <w:r>
           <w:rPr>
             <w:rStyle w:val="Lienhypertexte"/>
+            <w:noProof w:val="0"/>
           </w:rPr>
-          <w:t>8</w:t>
+          <w:t>7</w:t>
         </w:r>
         <w:r>
           <w:rPr>
             <w:rFonts w:asciiTheme="minorHAnsi" w:eastAsiaTheme="minorEastAsia" w:hAnsiTheme="minorHAnsi" w:cstheme="minorBidi"/>
+            <w:noProof w:val="0"/>
             <w:sz w:val="22"/>
             <w:szCs w:val="22"/>
-            <w:lang w:val="fr-CH" w:eastAsia="fr-CH"/>
+            <w:lang w:eastAsia="fr-CH"/>
           </w:rPr>
           <w:tab/>
         </w:r>
         <w:r>
           <w:rPr>
             <w:rStyle w:val="Lienhypertexte"/>
+            <w:noProof w:val="0"/>
           </w:rPr>
-          <w:t>Erreurs restantes</w:t>
+          <w:t>Suivi du développement</w:t>
         </w:r>
         <w:r>
           <w:rPr>
+            <w:noProof w:val="0"/>
             <w:webHidden/>
           </w:rPr>
           <w:tab/>
         </w:r>
         <w:r>
           <w:rPr>
+            <w:noProof w:val="0"/>
             <w:webHidden/>
           </w:rPr>
           <w:fldChar w:fldCharType="begin"/>
         </w:r>
         <w:r>
           <w:rPr>
+            <w:noProof w:val="0"/>
             <w:webHidden/>
           </w:rPr>
-          <w:instrText xml:space="preserve"> PAGEREF _Toc114999701 \h </w:instrText>
+          <w:instrText xml:space="preserve"> PAGEREF _Toc114999700 \h </w:instrText>
         </w:r>
         <w:r>
           <w:rPr>
+            <w:noProof w:val="0"/>
             <w:webHidden/>
           </w:rPr>
         </w:r>
         <w:r>
           <w:rPr>
+            <w:noProof w:val="0"/>
             <w:webHidden/>
           </w:rPr>
           <w:fldChar w:fldCharType="separate"/>
@@ -820,10 +865,11 @@
           <w:rPr>
             <w:webHidden/>
           </w:rPr>
-          <w:t>15</w:t>
+          <w:t>16</w:t>
         </w:r>
         <w:r>
           <w:rPr>
+            <w:noProof w:val="0"/>
             <w:webHidden/>
           </w:rPr>
           <w:fldChar w:fldCharType="end"/>
@@ -835,58 +881,67 @@
         <w:pStyle w:val="TM1"/>
         <w:rPr>
           <w:rFonts w:asciiTheme="minorHAnsi" w:eastAsiaTheme="minorEastAsia" w:hAnsiTheme="minorHAnsi" w:cstheme="minorBidi"/>
-          <w:sz w:val="22"/>
-          <w:szCs w:val="22"/>
-          <w:lang w:val="fr-CH" w:eastAsia="fr-CH"/>
-        </w:rPr>
-      </w:pPr>
-      <w:hyperlink w:anchor="_Toc114999702" w:history="1">
+          <w:noProof w:val="0"/>
+          <w:sz w:val="22"/>
+          <w:szCs w:val="22"/>
+          <w:lang w:eastAsia="fr-CH"/>
+        </w:rPr>
+      </w:pPr>
+      <w:hyperlink w:anchor="_Toc114999701" w:history="1">
         <w:r>
           <w:rPr>
             <w:rStyle w:val="Lienhypertexte"/>
+            <w:noProof w:val="0"/>
           </w:rPr>
-          <w:t>9</w:t>
+          <w:t>8</w:t>
         </w:r>
         <w:r>
           <w:rPr>
             <w:rFonts w:asciiTheme="minorHAnsi" w:eastAsiaTheme="minorEastAsia" w:hAnsiTheme="minorHAnsi" w:cstheme="minorBidi"/>
+            <w:noProof w:val="0"/>
             <w:sz w:val="22"/>
             <w:szCs w:val="22"/>
-            <w:lang w:val="fr-CH" w:eastAsia="fr-CH"/>
+            <w:lang w:eastAsia="fr-CH"/>
           </w:rPr>
           <w:tab/>
         </w:r>
         <w:r>
           <w:rPr>
             <w:rStyle w:val="Lienhypertexte"/>
+            <w:noProof w:val="0"/>
           </w:rPr>
-          <w:t>Liste des livrables</w:t>
+          <w:t>Erreurs restantes</w:t>
         </w:r>
         <w:r>
           <w:rPr>
+            <w:noProof w:val="0"/>
             <w:webHidden/>
           </w:rPr>
           <w:tab/>
         </w:r>
         <w:r>
           <w:rPr>
+            <w:noProof w:val="0"/>
             <w:webHidden/>
           </w:rPr>
           <w:fldChar w:fldCharType="begin"/>
         </w:r>
         <w:r>
           <w:rPr>
+            <w:noProof w:val="0"/>
             <w:webHidden/>
           </w:rPr>
-          <w:instrText xml:space="preserve"> PAGEREF _Toc114999702 \h </w:instrText>
+          <w:instrText xml:space="preserve"> PAGEREF _Toc114999701 \h </w:instrText>
         </w:r>
         <w:r>
           <w:rPr>
+            <w:noProof w:val="0"/>
             <w:webHidden/>
           </w:rPr>
         </w:r>
         <w:r>
           <w:rPr>
+            <w:noProof w:val="0"/>
             <w:webHidden/>
           </w:rPr>
           <w:fldChar w:fldCharType="separate"/>
@@ -895,10 +950,11 @@
           <w:rPr>
             <w:webHidden/>
           </w:rPr>
-          <w:t>15</w:t>
+          <w:t>16</w:t>
         </w:r>
         <w:r>
           <w:rPr>
+            <w:noProof w:val="0"/>
             <w:webHidden/>
           </w:rPr>
           <w:fldChar w:fldCharType="end"/>
@@ -910,58 +966,67 @@
         <w:pStyle w:val="TM1"/>
         <w:rPr>
           <w:rFonts w:asciiTheme="minorHAnsi" w:eastAsiaTheme="minorEastAsia" w:hAnsiTheme="minorHAnsi" w:cstheme="minorBidi"/>
-          <w:sz w:val="22"/>
-          <w:szCs w:val="22"/>
-          <w:lang w:val="fr-CH" w:eastAsia="fr-CH"/>
-        </w:rPr>
-      </w:pPr>
-      <w:hyperlink w:anchor="_Toc114999703" w:history="1">
+          <w:noProof w:val="0"/>
+          <w:sz w:val="22"/>
+          <w:szCs w:val="22"/>
+          <w:lang w:eastAsia="fr-CH"/>
+        </w:rPr>
+      </w:pPr>
+      <w:hyperlink w:anchor="_Toc114999702" w:history="1">
         <w:r>
           <w:rPr>
             <w:rStyle w:val="Lienhypertexte"/>
+            <w:noProof w:val="0"/>
           </w:rPr>
-          <w:t>10</w:t>
+          <w:t>9</w:t>
         </w:r>
         <w:r>
           <w:rPr>
             <w:rFonts w:asciiTheme="minorHAnsi" w:eastAsiaTheme="minorEastAsia" w:hAnsiTheme="minorHAnsi" w:cstheme="minorBidi"/>
+            <w:noProof w:val="0"/>
             <w:sz w:val="22"/>
             <w:szCs w:val="22"/>
-            <w:lang w:val="fr-CH" w:eastAsia="fr-CH"/>
+            <w:lang w:eastAsia="fr-CH"/>
           </w:rPr>
           <w:tab/>
         </w:r>
         <w:r>
           <w:rPr>
             <w:rStyle w:val="Lienhypertexte"/>
+            <w:noProof w:val="0"/>
           </w:rPr>
-          <w:t>Conclusions</w:t>
+          <w:t>Liste des livrables</w:t>
         </w:r>
         <w:r>
           <w:rPr>
+            <w:noProof w:val="0"/>
             <w:webHidden/>
           </w:rPr>
           <w:tab/>
         </w:r>
         <w:r>
           <w:rPr>
+            <w:noProof w:val="0"/>
             <w:webHidden/>
           </w:rPr>
           <w:fldChar w:fldCharType="begin"/>
         </w:r>
         <w:r>
           <w:rPr>
+            <w:noProof w:val="0"/>
             <w:webHidden/>
           </w:rPr>
-          <w:instrText xml:space="preserve"> PAGEREF _Toc114999703 \h </w:instrText>
+          <w:instrText xml:space="preserve"> PAGEREF _Toc114999702 \h </w:instrText>
         </w:r>
         <w:r>
           <w:rPr>
+            <w:noProof w:val="0"/>
             <w:webHidden/>
           </w:rPr>
         </w:r>
         <w:r>
           <w:rPr>
+            <w:noProof w:val="0"/>
             <w:webHidden/>
           </w:rPr>
           <w:fldChar w:fldCharType="separate"/>
@@ -970,12 +1035,98 @@
           <w:rPr>
             <w:webHidden/>
           </w:rPr>
-          <w:t>15</w:t>
+          <w:t>16</w:t>
+        </w:r>
+        <w:r>
+          <w:rPr>
+            <w:noProof w:val="0"/>
+            <w:webHidden/>
+          </w:rPr>
+          <w:fldChar w:fldCharType="end"/>
+        </w:r>
+      </w:hyperlink>
+    </w:p>
+    <w:p>
+      <w:pPr>
+        <w:pStyle w:val="TM1"/>
+        <w:rPr>
+          <w:rFonts w:asciiTheme="minorHAnsi" w:eastAsiaTheme="minorEastAsia" w:hAnsiTheme="minorHAnsi" w:cstheme="minorBidi"/>
+          <w:noProof w:val="0"/>
+          <w:sz w:val="22"/>
+          <w:szCs w:val="22"/>
+          <w:lang w:eastAsia="fr-CH"/>
+        </w:rPr>
+      </w:pPr>
+      <w:hyperlink w:anchor="_Toc114999703" w:history="1">
+        <w:r>
+          <w:rPr>
+            <w:rStyle w:val="Lienhypertexte"/>
+            <w:noProof w:val="0"/>
+          </w:rPr>
+          <w:t>10</w:t>
+        </w:r>
+        <w:r>
+          <w:rPr>
+            <w:rFonts w:asciiTheme="minorHAnsi" w:eastAsiaTheme="minorEastAsia" w:hAnsiTheme="minorHAnsi" w:cstheme="minorBidi"/>
+            <w:noProof w:val="0"/>
+            <w:sz w:val="22"/>
+            <w:szCs w:val="22"/>
+            <w:lang w:eastAsia="fr-CH"/>
+          </w:rPr>
+          <w:tab/>
+        </w:r>
+        <w:r>
+          <w:rPr>
+            <w:rStyle w:val="Lienhypertexte"/>
+            <w:noProof w:val="0"/>
+          </w:rPr>
+          <w:t>Conclusions</w:t>
+        </w:r>
+        <w:r>
+          <w:rPr>
+            <w:noProof w:val="0"/>
+            <w:webHidden/>
+          </w:rPr>
+          <w:tab/>
+        </w:r>
+        <w:r>
+          <w:rPr>
+            <w:noProof w:val="0"/>
+            <w:webHidden/>
+          </w:rPr>
+          <w:fldChar w:fldCharType="begin"/>
+        </w:r>
+        <w:r>
+          <w:rPr>
+            <w:noProof w:val="0"/>
+            <w:webHidden/>
+          </w:rPr>
+          <w:instrText xml:space="preserve"> PAGEREF _Toc114999703 \h </w:instrText>
+        </w:r>
+        <w:r>
+          <w:rPr>
+            <w:noProof w:val="0"/>
+            <w:webHidden/>
+          </w:rPr>
+        </w:r>
+        <w:r>
+          <w:rPr>
+            <w:noProof w:val="0"/>
+            <w:webHidden/>
+          </w:rPr>
+          <w:fldChar w:fldCharType="separate"/>
         </w:r>
         <w:r>
           <w:rPr>
             <w:webHidden/>
           </w:rPr>
+          <w:t>17</w:t>
+        </w:r>
+        <w:r>
+          <w:rPr>
+            <w:noProof w:val="0"/>
+            <w:webHidden/>
+          </w:rPr>
           <w:fldChar w:fldCharType="end"/>
         </w:r>
       </w:hyperlink>
@@ -1004,14 +1155,24 @@
     </w:p>
     <w:p/>
     <w:p>
-      <w:pPr>
-        <w:rPr>
-          <w:i/>
-          <w:iCs/>
-        </w:rPr>
-      </w:pPr>
-      <w:r>
-        <w:t xml:space="preserve">Le projet consiste de réaliser le jeu « space invaders » indépendamment en C# tous les mercredi après-midi, pour approfondir les connaissances sur le </w:t>
+      <w:r>
+        <w:t>Le projet consiste de réaliser le jeu « </w:t>
+      </w:r>
+      <w:proofErr w:type="spellStart"/>
+      <w:r>
+        <w:t>space</w:t>
+      </w:r>
+      <w:proofErr w:type="spellEnd"/>
+      <w:r>
+        <w:t xml:space="preserve"> </w:t>
+      </w:r>
+      <w:proofErr w:type="spellStart"/>
+      <w:r>
+        <w:t>invaders</w:t>
+      </w:r>
+      <w:proofErr w:type="spellEnd"/>
+      <w:r>
+        <w:t xml:space="preserve"> » indépendamment en C# tous les mercredi après-midi, pour approfondir les connaissances sur le </w:t>
       </w:r>
       <w:r>
         <w:t>C</w:t>
@@ -1020,39 +1181,271 @@
         <w:t># et de réaliser un projet sur la base d’un cahier des charges</w:t>
       </w:r>
       <w:r>
-        <w:t>,</w:t>
-      </w:r>
-      <w:r>
+        <w:t>.</w:t>
+      </w:r>
+    </w:p>
+    <w:p/>
+    <w:p>
+      <w:pPr>
+        <w:pStyle w:val="Titre1"/>
+      </w:pPr>
+      <w:bookmarkStart w:id="1" w:name="_Toc114999695"/>
+      <w:r>
+        <w:t>Objectifs</w:t>
+      </w:r>
+      <w:bookmarkEnd w:id="1"/>
+    </w:p>
+    <w:p>
+      <w:pPr>
+        <w:rPr>
+          <w:szCs w:val="14"/>
+        </w:rPr>
+      </w:pPr>
+    </w:p>
+    <w:p>
+      <w:pPr>
+        <w:pStyle w:val="Retraitnormal1"/>
+        <w:numPr>
+          <w:ilvl w:val="0"/>
+          <w:numId w:val="0"/>
+        </w:numPr>
+        <w:rPr>
+          <w:rFonts w:ascii="Arial" w:hAnsi="Arial"/>
+          <w:sz w:val="24"/>
+          <w:szCs w:val="14"/>
+          <w:lang w:eastAsia="fr-FR"/>
+        </w:rPr>
+      </w:pPr>
+      <w:r>
+        <w:rPr>
+          <w:rFonts w:ascii="Arial" w:hAnsi="Arial"/>
+          <w:sz w:val="24"/>
+          <w:szCs w:val="14"/>
+          <w:lang w:eastAsia="fr-FR"/>
+        </w:rPr>
+        <w:t>Planifier le déroulement du projet</w:t>
+      </w:r>
+    </w:p>
+    <w:p>
+      <w:pPr>
+        <w:pStyle w:val="Retraitnormal1"/>
+        <w:numPr>
+          <w:ilvl w:val="0"/>
+          <w:numId w:val="0"/>
+        </w:numPr>
+        <w:rPr>
+          <w:rFonts w:ascii="Arial" w:hAnsi="Arial"/>
+          <w:sz w:val="24"/>
+          <w:szCs w:val="14"/>
+          <w:lang w:eastAsia="fr-FR"/>
+        </w:rPr>
+      </w:pPr>
+    </w:p>
+    <w:p>
+      <w:pPr>
+        <w:pStyle w:val="Retraitnormal1"/>
+        <w:numPr>
+          <w:ilvl w:val="0"/>
+          <w:numId w:val="0"/>
+        </w:numPr>
+        <w:rPr>
+          <w:rFonts w:ascii="Arial" w:hAnsi="Arial"/>
+          <w:sz w:val="24"/>
+          <w:szCs w:val="14"/>
+          <w:lang w:eastAsia="fr-FR"/>
+        </w:rPr>
+      </w:pPr>
+      <w:r>
+        <w:rPr>
+          <w:rFonts w:ascii="Arial" w:hAnsi="Arial"/>
+          <w:sz w:val="24"/>
+          <w:szCs w:val="14"/>
+          <w:lang w:eastAsia="fr-FR"/>
+        </w:rPr>
+        <w:t>Analyser le contenu du projet et demander validation au client à partir des</w:t>
+      </w:r>
+    </w:p>
+    <w:p>
+      <w:pPr>
+        <w:pStyle w:val="Retraitnormal1"/>
+        <w:numPr>
+          <w:ilvl w:val="0"/>
+          <w:numId w:val="0"/>
+        </w:numPr>
+        <w:rPr>
+          <w:rFonts w:ascii="Arial" w:hAnsi="Arial"/>
+          <w:sz w:val="24"/>
+          <w:szCs w:val="14"/>
+          <w:lang w:eastAsia="fr-FR"/>
+        </w:rPr>
+      </w:pPr>
+      <w:r>
+        <w:rPr>
+          <w:rFonts w:ascii="Arial" w:hAnsi="Arial"/>
+          <w:sz w:val="24"/>
+          <w:szCs w:val="14"/>
+          <w:lang w:eastAsia="fr-FR"/>
+        </w:rPr>
+        <w:t>Éléments</w:t>
+      </w:r>
+      <w:r>
+        <w:rPr>
+          <w:rFonts w:ascii="Arial" w:hAnsi="Arial"/>
+          <w:sz w:val="24"/>
+          <w:szCs w:val="14"/>
+          <w:lang w:eastAsia="fr-FR"/>
+        </w:rPr>
+        <w:t xml:space="preserve"> suivants</w:t>
+      </w:r>
+    </w:p>
+    <w:p>
+      <w:pPr>
+        <w:pStyle w:val="Retraitnormal1"/>
+        <w:numPr>
+          <w:ilvl w:val="0"/>
+          <w:numId w:val="0"/>
+        </w:numPr>
+        <w:ind w:firstLine="348"/>
+        <w:rPr>
+          <w:rFonts w:ascii="Arial" w:hAnsi="Arial"/>
+          <w:sz w:val="24"/>
+          <w:szCs w:val="14"/>
+          <w:lang w:eastAsia="fr-FR"/>
+        </w:rPr>
+      </w:pPr>
+      <w:r>
+        <w:rPr>
+          <w:rFonts w:ascii="Arial" w:hAnsi="Arial"/>
+          <w:sz w:val="24"/>
+          <w:szCs w:val="14"/>
+          <w:lang w:eastAsia="fr-FR"/>
+        </w:rPr>
+        <w:t>a. Stories</w:t>
+      </w:r>
+    </w:p>
+    <w:p>
+      <w:pPr>
+        <w:pStyle w:val="Retraitnormal1"/>
+        <w:numPr>
+          <w:ilvl w:val="0"/>
+          <w:numId w:val="0"/>
+        </w:numPr>
+        <w:ind w:firstLine="348"/>
+        <w:rPr>
+          <w:rFonts w:ascii="Arial" w:hAnsi="Arial"/>
+          <w:sz w:val="24"/>
+          <w:szCs w:val="14"/>
+          <w:lang w:eastAsia="fr-FR"/>
+        </w:rPr>
+      </w:pPr>
+      <w:r>
+        <w:rPr>
+          <w:rFonts w:ascii="Arial" w:hAnsi="Arial"/>
+          <w:sz w:val="24"/>
+          <w:szCs w:val="14"/>
+          <w:lang w:eastAsia="fr-FR"/>
+        </w:rPr>
+        <w:t>b. Diagrammes de classe UML</w:t>
+      </w:r>
+    </w:p>
+    <w:p>
+      <w:pPr>
+        <w:pStyle w:val="Retraitnormal1"/>
+        <w:numPr>
+          <w:ilvl w:val="0"/>
+          <w:numId w:val="0"/>
+        </w:numPr>
+        <w:ind w:hanging="360"/>
+        <w:rPr>
+          <w:rFonts w:ascii="Arial" w:hAnsi="Arial"/>
+          <w:sz w:val="24"/>
+          <w:szCs w:val="14"/>
+          <w:lang w:eastAsia="fr-FR"/>
+        </w:rPr>
+      </w:pPr>
+      <w:r>
+        <w:rPr>
+          <w:rFonts w:ascii="Arial" w:hAnsi="Arial"/>
+          <w:sz w:val="24"/>
+          <w:szCs w:val="14"/>
+          <w:lang w:eastAsia="fr-FR"/>
+        </w:rPr>
+        <w:tab/>
+      </w:r>
+    </w:p>
+    <w:p>
+      <w:pPr>
+        <w:pStyle w:val="Retraitnormal1"/>
+        <w:numPr>
+          <w:ilvl w:val="0"/>
+          <w:numId w:val="0"/>
+        </w:numPr>
+        <w:ind w:left="360" w:hanging="360"/>
+        <w:rPr>
+          <w:rFonts w:ascii="Arial" w:hAnsi="Arial"/>
+          <w:sz w:val="24"/>
+          <w:szCs w:val="14"/>
+          <w:lang w:eastAsia="fr-FR"/>
+        </w:rPr>
+      </w:pPr>
+      <w:r>
+        <w:rPr>
+          <w:rFonts w:ascii="Arial" w:hAnsi="Arial"/>
+          <w:sz w:val="24"/>
+          <w:szCs w:val="14"/>
+          <w:lang w:eastAsia="fr-FR"/>
+        </w:rPr>
+        <w:t xml:space="preserve">Mettre en pratique le TDD (« test </w:t>
+      </w:r>
+      <w:proofErr w:type="spellStart"/>
+      <w:r>
+        <w:rPr>
+          <w:rFonts w:ascii="Arial" w:hAnsi="Arial"/>
+          <w:sz w:val="24"/>
+          <w:szCs w:val="14"/>
+          <w:lang w:eastAsia="fr-FR"/>
+        </w:rPr>
+        <w:t>driven</w:t>
+      </w:r>
+      <w:proofErr w:type="spellEnd"/>
+      <w:r>
+        <w:rPr>
+          <w:rFonts w:ascii="Arial" w:hAnsi="Arial"/>
+          <w:sz w:val="24"/>
+          <w:szCs w:val="14"/>
+          <w:lang w:eastAsia="fr-FR"/>
+        </w:rPr>
         <w:t xml:space="preserve"> </w:t>
       </w:r>
-    </w:p>
-    <w:p>
-      <w:pPr>
-        <w:rPr>
-          <w:i/>
-          <w:iCs/>
-        </w:rPr>
-      </w:pPr>
-      <w:r>
-        <w:rPr>
-          <w:i/>
-          <w:iCs/>
-        </w:rPr>
-        <w:t>Ce chapitre contient également l'inventaire et la description des travaux qui auraient déjà été effectué</w:t>
-      </w:r>
-      <w:r>
-        <w:rPr>
-          <w:i/>
-          <w:iCs/>
-        </w:rPr>
-        <w:t>s</w:t>
-      </w:r>
-      <w:r>
-        <w:rPr>
-          <w:i/>
-          <w:iCs/>
-        </w:rPr>
-        <w:t xml:space="preserve"> pour ce projet.</w:t>
+      <w:proofErr w:type="spellStart"/>
+      <w:r>
+        <w:rPr>
+          <w:rFonts w:ascii="Arial" w:hAnsi="Arial"/>
+          <w:sz w:val="24"/>
+          <w:szCs w:val="14"/>
+          <w:lang w:eastAsia="fr-FR"/>
+        </w:rPr>
+        <w:t>development</w:t>
+      </w:r>
+      <w:proofErr w:type="spellEnd"/>
+      <w:r>
+        <w:rPr>
+          <w:rFonts w:ascii="Arial" w:hAnsi="Arial"/>
+          <w:sz w:val="24"/>
+          <w:szCs w:val="14"/>
+          <w:lang w:eastAsia="fr-FR"/>
+        </w:rPr>
+        <w:t xml:space="preserve"> »)</w:t>
+      </w:r>
+      <w:r>
+        <w:rPr>
+          <w:rFonts w:ascii="Arial" w:hAnsi="Arial"/>
+          <w:sz w:val="24"/>
+          <w:szCs w:val="14"/>
+          <w:lang w:eastAsia="fr-FR"/>
+        </w:rPr>
+        <w:cr/>
+        <w:t>a. Créer des classes vides</w:t>
       </w:r>
     </w:p>
     <w:p>
@@ -1065,13 +1458,20 @@
         <w:ind w:left="360"/>
         <w:rPr>
           <w:rFonts w:ascii="Arial" w:hAnsi="Arial"/>
-          <w:i/>
-          <w:iCs/>
           <w:sz w:val="24"/>
           <w:szCs w:val="14"/>
           <w:lang w:eastAsia="fr-FR"/>
         </w:rPr>
       </w:pPr>
+      <w:r>
+        <w:rPr>
+          <w:rFonts w:ascii="Arial" w:hAnsi="Arial"/>
+          <w:sz w:val="24"/>
+          <w:szCs w:val="14"/>
+          <w:lang w:eastAsia="fr-FR"/>
+        </w:rPr>
+        <w:t xml:space="preserve">b. Couvrir les fonctionnalités du cahier des charges avec des tests (tous les tests seront « fail » au départ)                                </w:t>
+      </w:r>
     </w:p>
     <w:p>
       <w:pPr>
@@ -1083,8 +1483,6 @@
         <w:ind w:left="360"/>
         <w:rPr>
           <w:rFonts w:ascii="Arial" w:hAnsi="Arial"/>
-          <w:i/>
-          <w:iCs/>
           <w:sz w:val="24"/>
           <w:szCs w:val="14"/>
           <w:lang w:eastAsia="fr-FR"/>
@@ -1093,168 +1491,11 @@
       <w:r>
         <w:rPr>
           <w:rFonts w:ascii="Arial" w:hAnsi="Arial"/>
-          <w:i/>
-          <w:iCs/>
           <w:sz w:val="24"/>
           <w:szCs w:val="14"/>
           <w:lang w:eastAsia="fr-FR"/>
         </w:rPr>
-        <w:t>Ces éléments peuvent être repris des spécifications de départ.</w:t>
-      </w:r>
-    </w:p>
-    <w:p>
-      <w:pPr>
-        <w:rPr>
-          <w:szCs w:val="14"/>
-        </w:rPr>
-      </w:pPr>
-    </w:p>
-    <w:p>
-      <w:pPr>
-        <w:pStyle w:val="Titre1"/>
-      </w:pPr>
-      <w:bookmarkStart w:id="1" w:name="_Toc114999695"/>
-      <w:r>
-        <w:t>Objectifs</w:t>
-      </w:r>
-      <w:bookmarkEnd w:id="1"/>
-    </w:p>
-    <w:p>
-      <w:pPr>
-        <w:rPr>
-          <w:szCs w:val="14"/>
-        </w:rPr>
-      </w:pPr>
-    </w:p>
-    <w:p>
-      <w:pPr>
-        <w:pStyle w:val="Retraitnormal1"/>
-        <w:numPr>
-          <w:ilvl w:val="0"/>
-          <w:numId w:val="0"/>
-        </w:numPr>
-        <w:ind w:left="360"/>
-        <w:rPr>
-          <w:rFonts w:ascii="Arial" w:hAnsi="Arial"/>
-          <w:i/>
-          <w:iCs/>
-          <w:sz w:val="24"/>
-          <w:szCs w:val="14"/>
-          <w:lang w:eastAsia="fr-FR"/>
-        </w:rPr>
-      </w:pPr>
-      <w:r>
-        <w:rPr>
-          <w:rFonts w:ascii="Arial" w:hAnsi="Arial"/>
-          <w:i/>
-          <w:iCs/>
-          <w:sz w:val="24"/>
-          <w:szCs w:val="14"/>
-          <w:lang w:eastAsia="fr-FR"/>
-        </w:rPr>
-        <w:t xml:space="preserve">Ce chapitre énumère les objectifs du projet. L'atteinte ou non </w:t>
-      </w:r>
-      <w:r>
-        <w:rPr>
-          <w:rFonts w:ascii="Arial" w:hAnsi="Arial"/>
-          <w:i/>
-          <w:iCs/>
-          <w:sz w:val="24"/>
-          <w:szCs w:val="14"/>
-          <w:lang w:eastAsia="fr-FR"/>
-        </w:rPr>
-        <w:t>de c</w:t>
-      </w:r>
-      <w:r>
-        <w:rPr>
-          <w:rFonts w:ascii="Arial" w:hAnsi="Arial"/>
-          <w:i/>
-          <w:iCs/>
-          <w:sz w:val="24"/>
-          <w:szCs w:val="14"/>
-          <w:lang w:eastAsia="fr-FR"/>
-        </w:rPr>
-        <w:t>eux-ci devr</w:t>
-      </w:r>
-      <w:r>
-        <w:rPr>
-          <w:rFonts w:ascii="Arial" w:hAnsi="Arial"/>
-          <w:i/>
-          <w:iCs/>
-          <w:sz w:val="24"/>
-          <w:szCs w:val="14"/>
-          <w:lang w:eastAsia="fr-FR"/>
-        </w:rPr>
-        <w:t xml:space="preserve">a pouvoir être contrôlée à la fin du projet. Les objectifs pourront </w:t>
-      </w:r>
-      <w:r>
-        <w:rPr>
-          <w:rFonts w:ascii="Arial" w:hAnsi="Arial"/>
-          <w:i/>
-          <w:iCs/>
-          <w:sz w:val="24"/>
-          <w:szCs w:val="14"/>
-          <w:lang w:eastAsia="fr-FR"/>
-        </w:rPr>
-        <w:t xml:space="preserve">éventuellement </w:t>
-      </w:r>
-      <w:r>
-        <w:rPr>
-          <w:rFonts w:ascii="Arial" w:hAnsi="Arial"/>
-          <w:i/>
-          <w:iCs/>
-          <w:sz w:val="24"/>
-          <w:szCs w:val="14"/>
-          <w:lang w:eastAsia="fr-FR"/>
-        </w:rPr>
-        <w:t xml:space="preserve">être revus après l'analyse. </w:t>
-      </w:r>
-    </w:p>
-    <w:p>
-      <w:pPr>
-        <w:pStyle w:val="Retraitnormal1"/>
-        <w:numPr>
-          <w:ilvl w:val="0"/>
-          <w:numId w:val="0"/>
-        </w:numPr>
-        <w:ind w:left="360"/>
-        <w:rPr>
-          <w:rFonts w:ascii="Arial" w:hAnsi="Arial"/>
-          <w:i/>
-          <w:iCs/>
-          <w:sz w:val="24"/>
-          <w:szCs w:val="14"/>
-          <w:lang w:eastAsia="fr-FR"/>
-        </w:rPr>
-      </w:pPr>
-    </w:p>
-    <w:p>
-      <w:pPr>
-        <w:pStyle w:val="Retraitnormal1"/>
-        <w:numPr>
-          <w:ilvl w:val="0"/>
-          <w:numId w:val="0"/>
-        </w:numPr>
-        <w:ind w:left="360"/>
-        <w:rPr>
-          <w:rFonts w:ascii="Arial" w:hAnsi="Arial"/>
-          <w:i/>
-          <w:iCs/>
-          <w:sz w:val="24"/>
-          <w:szCs w:val="14"/>
-          <w:lang w:eastAsia="fr-FR"/>
-        </w:rPr>
-      </w:pPr>
-      <w:r>
-        <w:rPr>
-          <w:rFonts w:ascii="Arial" w:hAnsi="Arial"/>
-          <w:i/>
-          <w:iCs/>
-          <w:sz w:val="24"/>
-          <w:szCs w:val="14"/>
-          <w:lang w:eastAsia="fr-FR"/>
-        </w:rPr>
-        <w:t>Ces éléments peuvent être repris des spécifications de départ.</w:t>
+        <w:t>c. Faire valider les tests par votre formateur avant de coder le fonctionnement</w:t>
       </w:r>
     </w:p>
     <w:p>
@@ -1292,7 +1533,6 @@
           <w:b/>
           <w:bCs w:val="0"/>
           <w:i w:val="0"/>
-          <w:iCs/>
         </w:rPr>
       </w:pPr>
       <w:bookmarkStart w:id="3" w:name="_Toc114669830"/>
@@ -1302,7 +1542,6 @@
           <w:b/>
           <w:bCs w:val="0"/>
           <w:i w:val="0"/>
-          <w:iCs/>
         </w:rPr>
         <w:t>Story : Menu principal</w:t>
       </w:r>
@@ -1313,7 +1552,6 @@
           <w:b/>
           <w:bCs w:val="0"/>
           <w:i w:val="0"/>
-          <w:iCs/>
         </w:rPr>
         <w:t> </w:t>
       </w:r>
@@ -1375,7 +1613,6 @@
           <w:rFonts w:ascii="Calibri" w:hAnsi="Calibri" w:cs="Calibri"/>
           <w:sz w:val="22"/>
           <w:szCs w:val="22"/>
-          <w:lang w:val="fr-FR"/>
         </w:rPr>
         <w:t>En tant que joueur</w:t>
       </w:r>
@@ -1406,7 +1643,6 @@
           <w:rFonts w:ascii="Calibri" w:hAnsi="Calibri" w:cs="Calibri"/>
           <w:sz w:val="22"/>
           <w:szCs w:val="22"/>
-          <w:lang w:val="fr-FR"/>
         </w:rPr>
         <w:t>Je veux que le jeu m e présente un menu général</w:t>
       </w:r>
@@ -1438,7 +1674,6 @@
           <w:rFonts w:ascii="Calibri" w:hAnsi="Calibri" w:cs="Calibri"/>
           <w:sz w:val="22"/>
           <w:szCs w:val="22"/>
-          <w:lang w:val="fr-FR"/>
         </w:rPr>
         <w:t>Pour pouvoir choisir ma prochaine action</w:t>
       </w:r>
@@ -1513,7 +1748,6 @@
           <w:rFonts w:ascii="Calibri" w:hAnsi="Calibri" w:cs="Calibri"/>
           <w:sz w:val="22"/>
           <w:szCs w:val="22"/>
-          <w:lang w:val="fr-FR"/>
         </w:rPr>
         <w:t>Quand je lance le programme SpicyNvader.exe, le menu général s’affiche (voir maquette)</w:t>
       </w:r>
@@ -1549,7 +1783,6 @@
           <w:rFonts w:ascii="Calibri" w:hAnsi="Calibri" w:cs="Calibri"/>
           <w:sz w:val="22"/>
           <w:szCs w:val="22"/>
-          <w:lang w:val="fr-FR"/>
         </w:rPr>
         <w:t xml:space="preserve">La fenêtre de console fait </w:t>
       </w:r>
@@ -1559,7 +1792,6 @@
           <w:rFonts w:ascii="Calibri" w:hAnsi="Calibri" w:cs="Calibri"/>
           <w:sz w:val="22"/>
           <w:szCs w:val="22"/>
-          <w:lang w:val="fr-FR"/>
         </w:rPr>
         <w:t>5</w:t>
       </w:r>
@@ -1569,7 +1801,6 @@
           <w:rFonts w:ascii="Calibri" w:hAnsi="Calibri" w:cs="Calibri"/>
           <w:sz w:val="22"/>
           <w:szCs w:val="22"/>
-          <w:lang w:val="fr-FR"/>
         </w:rPr>
         <w:t>0</w:t>
       </w:r>
@@ -1579,7 +1810,6 @@
           <w:rFonts w:ascii="Calibri" w:hAnsi="Calibri" w:cs="Calibri"/>
           <w:sz w:val="22"/>
           <w:szCs w:val="22"/>
-          <w:lang w:val="fr-FR"/>
         </w:rPr>
         <w:t xml:space="preserve"> colonnes de large et </w:t>
       </w:r>
@@ -1589,7 +1819,6 @@
           <w:rFonts w:ascii="Calibri" w:hAnsi="Calibri" w:cs="Calibri"/>
           <w:sz w:val="22"/>
           <w:szCs w:val="22"/>
-          <w:lang w:val="fr-FR"/>
         </w:rPr>
         <w:t>20</w:t>
       </w:r>
@@ -1599,7 +1828,6 @@
           <w:rFonts w:ascii="Calibri" w:hAnsi="Calibri" w:cs="Calibri"/>
           <w:sz w:val="22"/>
           <w:szCs w:val="22"/>
-          <w:lang w:val="fr-FR"/>
         </w:rPr>
         <w:t xml:space="preserve"> lignes de haut</w:t>
       </w:r>
@@ -1635,7 +1863,6 @@
           <w:rFonts w:ascii="Calibri" w:hAnsi="Calibri" w:cs="Calibri"/>
           <w:sz w:val="22"/>
           <w:szCs w:val="22"/>
-          <w:lang w:val="fr-FR"/>
         </w:rPr>
         <w:t>Dans le menu, quand je tape en haut, la flèche de sélection monte d’une ligne</w:t>
       </w:r>
@@ -1671,7 +1898,6 @@
           <w:rFonts w:ascii="Calibri" w:hAnsi="Calibri" w:cs="Calibri"/>
           <w:sz w:val="22"/>
           <w:szCs w:val="22"/>
-          <w:lang w:val="fr-FR"/>
         </w:rPr>
         <w:t>Dans le menu, quand je tape en bas, la flèche de sélection descend d’une ligne</w:t>
       </w:r>
@@ -1707,7 +1933,6 @@
           <w:rFonts w:ascii="Calibri" w:hAnsi="Calibri" w:cs="Calibri"/>
           <w:sz w:val="22"/>
           <w:szCs w:val="22"/>
-          <w:lang w:val="fr-FR"/>
         </w:rPr>
         <w:t>Dans le menu avec la flèche sélection tout en haut, quand je tape en haut, elle ne bouge pas</w:t>
       </w:r>
@@ -1743,7 +1968,6 @@
           <w:rFonts w:ascii="Calibri" w:hAnsi="Calibri" w:cs="Calibri"/>
           <w:sz w:val="22"/>
           <w:szCs w:val="22"/>
-          <w:lang w:val="fr-FR"/>
         </w:rPr>
         <w:t>Dans le menu avec la flèche de sélection tout en bas, quand je tape en bas, elle ne bouge pas</w:t>
       </w:r>
@@ -1798,7 +2022,7 @@
       <w:r>
         <w:rPr>
           <w:noProof/>
-          <w:lang w:val="fr-CH" w:eastAsia="fr-CH"/>
+          <w:lang w:eastAsia="fr-CH"/>
         </w:rPr>
         <w:drawing>
           <wp:inline distT="0" distB="0" distL="0" distR="0" wp14:anchorId="4E98C34D" wp14:editId="55893E68">
@@ -1863,11 +2087,13 @@
         <w:pStyle w:val="Titre2"/>
         <w:rPr>
           <w:rStyle w:val="lev"/>
+          <w:i w:val="0"/>
         </w:rPr>
       </w:pPr>
       <w:r>
         <w:rPr>
           <w:rStyle w:val="lev"/>
+          <w:i w:val="0"/>
         </w:rPr>
         <w:lastRenderedPageBreak/>
         <w:t>Story : Pause</w:t>
@@ -1917,15 +2143,7 @@
           <w:rFonts w:ascii="Calibri Light" w:hAnsi="Calibri Light" w:cs="Calibri Light"/>
           <w:color w:val="000000" w:themeColor="text1"/>
         </w:rPr>
-        <w:t xml:space="preserve">En tant </w:t>
-      </w:r>
-      <w:r>
-        <w:rPr>
-          <w:rStyle w:val="eop"/>
-          <w:rFonts w:ascii="Calibri Light" w:hAnsi="Calibri Light" w:cs="Calibri Light"/>
-          <w:color w:val="000000" w:themeColor="text1"/>
-        </w:rPr>
-        <w:t xml:space="preserve">que jouer </w:t>
+        <w:t xml:space="preserve">En tant que jouer </w:t>
       </w:r>
     </w:p>
     <w:p>
@@ -2009,7 +2227,6 @@
           <w:rFonts w:ascii="Calibri" w:hAnsi="Calibri" w:cs="Calibri"/>
           <w:sz w:val="22"/>
           <w:szCs w:val="22"/>
-          <w:lang w:val="fr-FR"/>
         </w:rPr>
         <w:t>Quand je frappe sur esc le jeu se met en pause complétement</w:t>
       </w:r>
@@ -2221,11 +2438,13 @@
         <w:pStyle w:val="Titre2"/>
         <w:rPr>
           <w:rStyle w:val="lev"/>
+          <w:i w:val="0"/>
         </w:rPr>
       </w:pPr>
       <w:r>
         <w:rPr>
           <w:rStyle w:val="lev"/>
+          <w:i w:val="0"/>
         </w:rPr>
         <w:lastRenderedPageBreak/>
         <w:t>Story : Scores en jeu</w:t>
@@ -2285,15 +2504,7 @@
           <w:rFonts w:ascii="Calibri Light" w:hAnsi="Calibri Light" w:cs="Calibri Light"/>
           <w:color w:val="000000" w:themeColor="text1"/>
         </w:rPr>
-        <w:t xml:space="preserve">En tant </w:t>
-      </w:r>
-      <w:r>
-        <w:rPr>
-          <w:rStyle w:val="eop"/>
-          <w:rFonts w:ascii="Calibri Light" w:hAnsi="Calibri Light" w:cs="Calibri Light"/>
-          <w:color w:val="000000" w:themeColor="text1"/>
-        </w:rPr>
-        <w:t xml:space="preserve">que jouer </w:t>
+        <w:t xml:space="preserve">En tant que jouer </w:t>
       </w:r>
     </w:p>
     <w:p>
@@ -2377,7 +2588,6 @@
           <w:rFonts w:ascii="Calibri" w:hAnsi="Calibri" w:cs="Calibri"/>
           <w:sz w:val="22"/>
           <w:szCs w:val="22"/>
-          <w:lang w:val="fr-FR"/>
         </w:rPr>
         <w:t xml:space="preserve">Avoir le score actuel sur la fenêtre en haut à droite du jeu </w:t>
       </w:r>
@@ -2461,7 +2671,7 @@
       <w:r>
         <w:rPr>
           <w:noProof/>
-          <w:lang w:val="fr-CH" w:eastAsia="fr-CH"/>
+          <w:lang w:eastAsia="fr-CH"/>
         </w:rPr>
         <w:drawing>
           <wp:inline distT="0" distB="0" distL="0" distR="0" wp14:anchorId="0F8CEB66" wp14:editId="2C2F6439">
@@ -2526,11 +2736,13 @@
         <w:pStyle w:val="Titre2"/>
         <w:rPr>
           <w:rStyle w:val="lev"/>
+          <w:i w:val="0"/>
         </w:rPr>
       </w:pPr>
       <w:r>
         <w:rPr>
           <w:rStyle w:val="lev"/>
+          <w:i w:val="0"/>
         </w:rPr>
         <w:lastRenderedPageBreak/>
         <w:t>Story : vies en jeu</w:t>
@@ -2589,15 +2801,7 @@
           <w:rFonts w:ascii="Calibri Light" w:hAnsi="Calibri Light" w:cs="Calibri Light"/>
           <w:color w:val="000000" w:themeColor="text1"/>
         </w:rPr>
-        <w:t xml:space="preserve">En tant </w:t>
-      </w:r>
-      <w:r>
-        <w:rPr>
-          <w:rStyle w:val="eop"/>
-          <w:rFonts w:ascii="Calibri Light" w:hAnsi="Calibri Light" w:cs="Calibri Light"/>
-          <w:color w:val="000000" w:themeColor="text1"/>
-        </w:rPr>
-        <w:t xml:space="preserve">que jouer </w:t>
+        <w:t xml:space="preserve">En tant que jouer </w:t>
       </w:r>
     </w:p>
     <w:p>
@@ -2681,7 +2885,6 @@
           <w:rFonts w:ascii="Calibri" w:hAnsi="Calibri" w:cs="Calibri"/>
           <w:sz w:val="22"/>
           <w:szCs w:val="22"/>
-          <w:lang w:val="fr-FR"/>
         </w:rPr>
         <w:t>Avoir les 3 vie afficher à côté des scores</w:t>
       </w:r>
@@ -2776,7 +2979,6 @@
           <w:color w:val="2F5496"/>
           <w:sz w:val="32"/>
           <w:szCs w:val="32"/>
-          <w:lang w:val="fr-FR"/>
         </w:rPr>
       </w:pPr>
       <w:r>
@@ -2852,11 +3054,13 @@
         <w:pStyle w:val="Titre2"/>
         <w:rPr>
           <w:rStyle w:val="lev"/>
+          <w:i w:val="0"/>
         </w:rPr>
       </w:pPr>
       <w:r>
         <w:rPr>
           <w:rStyle w:val="lev"/>
+          <w:i w:val="0"/>
         </w:rPr>
         <w:lastRenderedPageBreak/>
         <w:t>Story : menu perdu</w:t>
@@ -2906,15 +3110,7 @@
           <w:rFonts w:ascii="Calibri Light" w:hAnsi="Calibri Light" w:cs="Calibri Light"/>
           <w:color w:val="000000" w:themeColor="text1"/>
         </w:rPr>
-        <w:t xml:space="preserve">En tant </w:t>
-      </w:r>
-      <w:r>
-        <w:rPr>
-          <w:rStyle w:val="eop"/>
-          <w:rFonts w:ascii="Calibri Light" w:hAnsi="Calibri Light" w:cs="Calibri Light"/>
-          <w:color w:val="000000" w:themeColor="text1"/>
-        </w:rPr>
-        <w:t xml:space="preserve">que jouer </w:t>
+        <w:t xml:space="preserve">En tant que jouer </w:t>
       </w:r>
     </w:p>
     <w:p>
@@ -3000,7 +3196,6 @@
           <w:rFonts w:ascii="Calibri" w:hAnsi="Calibri" w:cs="Calibri"/>
           <w:sz w:val="22"/>
           <w:szCs w:val="22"/>
-          <w:lang w:val="fr-FR"/>
         </w:rPr>
         <w:t>Avoir un menu perdu quand le joueur a perdu</w:t>
       </w:r>
@@ -3027,7 +3222,6 @@
           <w:rFonts w:ascii="Calibri" w:hAnsi="Calibri" w:cs="Calibri"/>
           <w:sz w:val="22"/>
           <w:szCs w:val="22"/>
-          <w:lang w:val="fr-FR"/>
         </w:rPr>
         <w:t xml:space="preserve">Pouvoir naviguer sur le menu comme sur </w:t>
       </w:r>
@@ -3122,7 +3316,7 @@
       <w:r>
         <w:rPr>
           <w:noProof/>
-          <w:lang w:val="fr-CH" w:eastAsia="fr-CH"/>
+          <w:lang w:eastAsia="fr-CH"/>
         </w:rPr>
         <w:drawing>
           <wp:inline distT="0" distB="0" distL="0" distR="0" wp14:anchorId="02489CC8" wp14:editId="36B35789">
@@ -3174,11 +3368,13 @@
         <w:pStyle w:val="Titre2"/>
         <w:rPr>
           <w:rStyle w:val="lev"/>
+          <w:i w:val="0"/>
         </w:rPr>
       </w:pPr>
       <w:r>
         <w:rPr>
           <w:rStyle w:val="lev"/>
+          <w:i w:val="0"/>
         </w:rPr>
         <w:lastRenderedPageBreak/>
         <w:t>Story : menu meilleurs scores</w:t>
@@ -3228,15 +3424,7 @@
           <w:rFonts w:ascii="Calibri Light" w:hAnsi="Calibri Light" w:cs="Calibri Light"/>
           <w:color w:val="000000" w:themeColor="text1"/>
         </w:rPr>
-        <w:t xml:space="preserve">En tant </w:t>
-      </w:r>
-      <w:r>
-        <w:rPr>
-          <w:rStyle w:val="eop"/>
-          <w:rFonts w:ascii="Calibri Light" w:hAnsi="Calibri Light" w:cs="Calibri Light"/>
-          <w:color w:val="000000" w:themeColor="text1"/>
-        </w:rPr>
-        <w:t xml:space="preserve">que jouer </w:t>
+        <w:t xml:space="preserve">En tant que jouer </w:t>
       </w:r>
     </w:p>
     <w:p>
@@ -3288,6 +3476,7 @@
           <w:rStyle w:val="Titre3Car"/>
           <w:b w:val="0"/>
           <w:bCs/>
+          <w:lang w:val="fr-CH"/>
         </w:rPr>
         <w:t>Tests</w:t>
       </w:r>
@@ -3309,6 +3498,7 @@
           <w:rStyle w:val="Titre3Car"/>
           <w:b w:val="0"/>
           <w:bCs/>
+          <w:lang w:val="fr-CH"/>
         </w:rPr>
         <w:t>d’acceptance</w:t>
       </w:r>
@@ -3348,7 +3538,6 @@
           <w:rFonts w:ascii="Calibri" w:hAnsi="Calibri" w:cs="Calibri"/>
           <w:sz w:val="22"/>
           <w:szCs w:val="22"/>
-          <w:lang w:val="fr-FR"/>
         </w:rPr>
         <w:t>Sur la page il y aura mes 5 meilleures scores dans l’ordre décroissant</w:t>
       </w:r>
@@ -3376,7 +3565,6 @@
           <w:rFonts w:ascii="Calibri" w:hAnsi="Calibri" w:cs="Calibri"/>
           <w:sz w:val="22"/>
           <w:szCs w:val="22"/>
-          <w:lang w:val="fr-FR"/>
         </w:rPr>
         <w:t>Je ne peux pas déplacer mon pointeur, il restera sur Exit pour sortir de la page</w:t>
       </w:r>
@@ -3425,7 +3613,7 @@
       <w:r>
         <w:rPr>
           <w:noProof/>
-          <w:lang w:val="fr-CH" w:eastAsia="fr-CH"/>
+          <w:lang w:eastAsia="fr-CH"/>
         </w:rPr>
         <w:drawing>
           <wp:inline distT="0" distB="0" distL="0" distR="0" wp14:anchorId="1931E310" wp14:editId="29E0A173">
@@ -3474,11 +3662,13 @@
         <w:pStyle w:val="Titre2"/>
         <w:rPr>
           <w:rStyle w:val="lev"/>
+          <w:i w:val="0"/>
         </w:rPr>
       </w:pPr>
       <w:r>
         <w:rPr>
           <w:rStyle w:val="lev"/>
+          <w:i w:val="0"/>
         </w:rPr>
         <w:lastRenderedPageBreak/>
         <w:t>Story : menu aide</w:t>
@@ -3517,36 +3707,15 @@
           <w:rFonts w:ascii="Calibri" w:hAnsi="Calibri" w:cs="Calibri"/>
           <w:lang w:eastAsia="fr-CH"/>
         </w:rPr>
-        <w:t>En tant que joue</w:t>
+        <w:t>En tant que jouer</w:t>
       </w:r>
       <w:r>
         <w:rPr>
           <w:rFonts w:ascii="Calibri" w:hAnsi="Calibri" w:cs="Calibri"/>
           <w:lang w:eastAsia="fr-CH"/>
         </w:rPr>
-        <w:t>r</w:t>
-      </w:r>
-      <w:r>
-        <w:rPr>
-          <w:rFonts w:ascii="Calibri" w:hAnsi="Calibri" w:cs="Calibri"/>
-          <w:lang w:eastAsia="fr-CH"/>
-        </w:rPr>
         <w:br/>
-        <w:t xml:space="preserve">Je </w:t>
-      </w:r>
-      <w:r>
-        <w:rPr>
-          <w:rFonts w:ascii="Calibri" w:hAnsi="Calibri" w:cs="Calibri"/>
-          <w:lang w:eastAsia="fr-CH"/>
-        </w:rPr>
-        <w:t>veux</w:t>
-      </w:r>
-      <w:r>
-        <w:rPr>
-          <w:rFonts w:ascii="Calibri" w:hAnsi="Calibri" w:cs="Calibri"/>
-          <w:lang w:eastAsia="fr-CH"/>
-        </w:rPr>
-        <w:t xml:space="preserve"> un menu aide qui me permette de comprendre comment jouer</w:t>
+        <w:t>Je veux un menu aide qui me permette de comprendre comment jouer</w:t>
       </w:r>
     </w:p>
     <w:p>
@@ -3667,17 +3836,7 @@
           <w:sz w:val="22"/>
           <w:szCs w:val="22"/>
         </w:rPr>
-        <w:t xml:space="preserve"> enter j’ai la page </w:t>
-      </w:r>
-      <w:r>
-        <w:rPr>
-          <w:rStyle w:val="normaltextrun"/>
-          <w:rFonts w:ascii="Calibri" w:hAnsi="Calibri" w:cs="Calibri"/>
-          <w:sz w:val="22"/>
-          <w:szCs w:val="22"/>
-          <w:lang w:val="fr-FR"/>
-        </w:rPr>
-        <w:t>descriptive sur comment jouer et sur les touches</w:t>
+        <w:t xml:space="preserve"> enter j’ai la page descriptive sur comment jouer et sur les touches</w:t>
       </w:r>
     </w:p>
     <w:p>
@@ -3703,7 +3862,6 @@
           <w:rFonts w:ascii="Calibri" w:hAnsi="Calibri" w:cs="Calibri"/>
           <w:sz w:val="22"/>
           <w:szCs w:val="22"/>
-          <w:lang w:val="fr-FR"/>
         </w:rPr>
         <w:t>Quand je suis sur la page aide, quand je presse enter je retourne au menu</w:t>
       </w:r>
@@ -3752,7 +3910,7 @@
       <w:r>
         <w:rPr>
           <w:noProof/>
-          <w:lang w:val="fr-CH" w:eastAsia="fr-CH"/>
+          <w:lang w:eastAsia="fr-CH"/>
         </w:rPr>
         <w:drawing>
           <wp:inline distT="0" distB="0" distL="0" distR="0" wp14:anchorId="299E7AF1" wp14:editId="3FDF31F0">
@@ -3801,11 +3959,13 @@
         <w:pStyle w:val="Titre2"/>
         <w:rPr>
           <w:rStyle w:val="lev"/>
+          <w:i w:val="0"/>
         </w:rPr>
       </w:pPr>
       <w:r>
         <w:rPr>
           <w:rStyle w:val="lev"/>
+          <w:i w:val="0"/>
         </w:rPr>
         <w:lastRenderedPageBreak/>
         <w:t>Story : Déplacement dans le jeu</w:t>
@@ -3850,43 +4010,15 @@
           <w:rFonts w:ascii="Calibri" w:hAnsi="Calibri" w:cs="Calibri"/>
           <w:lang w:eastAsia="fr-CH"/>
         </w:rPr>
-        <w:t>En tant que joue</w:t>
+        <w:t>En tant que jouer</w:t>
       </w:r>
       <w:r>
         <w:rPr>
           <w:rFonts w:ascii="Calibri" w:hAnsi="Calibri" w:cs="Calibri"/>
           <w:lang w:eastAsia="fr-CH"/>
         </w:rPr>
-        <w:t>r</w:t>
-      </w:r>
-      <w:r>
-        <w:rPr>
-          <w:rFonts w:ascii="Calibri" w:hAnsi="Calibri" w:cs="Calibri"/>
-          <w:lang w:eastAsia="fr-CH"/>
-        </w:rPr>
         <w:br/>
-        <w:t xml:space="preserve">Je </w:t>
-      </w:r>
-      <w:r>
-        <w:rPr>
-          <w:rFonts w:ascii="Calibri" w:hAnsi="Calibri" w:cs="Calibri"/>
-          <w:lang w:eastAsia="fr-CH"/>
-        </w:rPr>
-        <w:t>veux</w:t>
-      </w:r>
-      <w:r>
-        <w:rPr>
-          <w:rFonts w:ascii="Calibri" w:hAnsi="Calibri" w:cs="Calibri"/>
-          <w:lang w:eastAsia="fr-CH"/>
-        </w:rPr>
-        <w:t xml:space="preserve"> </w:t>
-      </w:r>
-      <w:r>
-        <w:rPr>
-          <w:rFonts w:ascii="Calibri" w:hAnsi="Calibri" w:cs="Calibri"/>
-          <w:lang w:eastAsia="fr-CH"/>
-        </w:rPr>
-        <w:t>pouvoir me déplacer dans le jeu en frappant sur mon clavier</w:t>
+        <w:t>Je veux pouvoir me déplacer dans le jeu en frappant sur mon clavier</w:t>
       </w:r>
     </w:p>
     <w:p>
@@ -3970,7 +4102,6 @@
           <w:rFonts w:ascii="Calibri" w:hAnsi="Calibri" w:cs="Calibri"/>
           <w:sz w:val="22"/>
           <w:szCs w:val="22"/>
-          <w:lang w:val="fr-FR"/>
         </w:rPr>
         <w:t>Lorsque je frappe sur la flèche gauche je me déplace vers la gauche</w:t>
       </w:r>
@@ -3998,7 +4129,6 @@
           <w:rFonts w:ascii="Calibri" w:hAnsi="Calibri" w:cs="Calibri"/>
           <w:sz w:val="22"/>
           <w:szCs w:val="22"/>
-          <w:lang w:val="fr-FR"/>
         </w:rPr>
         <w:t>Lorsque je frappe sur la flèche droite je me déplace vers la droite</w:t>
       </w:r>
@@ -4026,7 +4156,6 @@
           <w:rFonts w:ascii="Calibri" w:hAnsi="Calibri" w:cs="Calibri"/>
           <w:sz w:val="22"/>
           <w:szCs w:val="22"/>
-          <w:lang w:val="fr-FR"/>
         </w:rPr>
         <w:t xml:space="preserve">Lorsque le canon est tout </w:t>
       </w:r>
@@ -4036,7 +4165,6 @@
           <w:rFonts w:ascii="Calibri" w:hAnsi="Calibri" w:cs="Calibri"/>
           <w:sz w:val="22"/>
           <w:szCs w:val="22"/>
-          <w:lang w:val="fr-FR"/>
         </w:rPr>
         <w:t>à</w:t>
       </w:r>
@@ -4046,7 +4174,6 @@
           <w:rFonts w:ascii="Calibri" w:hAnsi="Calibri" w:cs="Calibri"/>
           <w:sz w:val="22"/>
           <w:szCs w:val="22"/>
-          <w:lang w:val="fr-FR"/>
         </w:rPr>
         <w:t xml:space="preserve"> gauche, et que je frappe la </w:t>
       </w:r>
@@ -4056,7 +4183,6 @@
           <w:rFonts w:ascii="Calibri" w:hAnsi="Calibri" w:cs="Calibri"/>
           <w:sz w:val="22"/>
           <w:szCs w:val="22"/>
-          <w:lang w:val="fr-FR"/>
         </w:rPr>
         <w:t>flèche</w:t>
       </w:r>
@@ -4066,7 +4192,6 @@
           <w:rFonts w:ascii="Calibri" w:hAnsi="Calibri" w:cs="Calibri"/>
           <w:sz w:val="22"/>
           <w:szCs w:val="22"/>
-          <w:lang w:val="fr-FR"/>
         </w:rPr>
         <w:t xml:space="preserve"> gauche, il ne se passe rien</w:t>
       </w:r>
@@ -4094,7 +4219,6 @@
           <w:rFonts w:ascii="Calibri" w:hAnsi="Calibri" w:cs="Calibri"/>
           <w:sz w:val="22"/>
           <w:szCs w:val="22"/>
-          <w:lang w:val="fr-FR"/>
         </w:rPr>
         <w:t xml:space="preserve">Lorsque le canon est tout </w:t>
       </w:r>
@@ -4104,7 +4228,6 @@
           <w:rFonts w:ascii="Calibri" w:hAnsi="Calibri" w:cs="Calibri"/>
           <w:sz w:val="22"/>
           <w:szCs w:val="22"/>
-          <w:lang w:val="fr-FR"/>
         </w:rPr>
         <w:t>à</w:t>
       </w:r>
@@ -4114,9 +4237,8 @@
           <w:rFonts w:ascii="Calibri" w:hAnsi="Calibri" w:cs="Calibri"/>
           <w:sz w:val="22"/>
           <w:szCs w:val="22"/>
-          <w:lang w:val="fr-FR"/>
-        </w:rPr>
-        <w:t xml:space="preserve"> </w:t>
+        </w:rPr>
+        <w:t xml:space="preserve"> droite, et que je frappe la </w:t>
       </w:r>
       <w:r>
         <w:rPr>
@@ -4124,9 +4246,8 @@
           <w:rFonts w:ascii="Calibri" w:hAnsi="Calibri" w:cs="Calibri"/>
           <w:sz w:val="22"/>
           <w:szCs w:val="22"/>
-          <w:lang w:val="fr-FR"/>
-        </w:rPr>
-        <w:t>droite</w:t>
+        </w:rPr>
+        <w:t>flèche</w:t>
       </w:r>
       <w:r>
         <w:rPr>
@@ -4134,9 +4255,8 @@
           <w:rFonts w:ascii="Calibri" w:hAnsi="Calibri" w:cs="Calibri"/>
           <w:sz w:val="22"/>
           <w:szCs w:val="22"/>
-          <w:lang w:val="fr-FR"/>
-        </w:rPr>
-        <w:t xml:space="preserve">, et que je frappe la </w:t>
+        </w:rPr>
+        <w:t xml:space="preserve"> </w:t>
       </w:r>
       <w:r>
         <w:rPr>
@@ -4144,9 +4264,8 @@
           <w:rFonts w:ascii="Calibri" w:hAnsi="Calibri" w:cs="Calibri"/>
           <w:sz w:val="22"/>
           <w:szCs w:val="22"/>
-          <w:lang w:val="fr-FR"/>
-        </w:rPr>
-        <w:t>flèche</w:t>
+        </w:rPr>
+        <w:t>droite</w:t>
       </w:r>
       <w:r>
         <w:rPr>
@@ -4154,27 +4273,6 @@
           <w:rFonts w:ascii="Calibri" w:hAnsi="Calibri" w:cs="Calibri"/>
           <w:sz w:val="22"/>
           <w:szCs w:val="22"/>
-          <w:lang w:val="fr-FR"/>
-        </w:rPr>
-        <w:t xml:space="preserve"> </w:t>
-      </w:r>
-      <w:r>
-        <w:rPr>
-          <w:rStyle w:val="normaltextrun"/>
-          <w:rFonts w:ascii="Calibri" w:hAnsi="Calibri" w:cs="Calibri"/>
-          <w:sz w:val="22"/>
-          <w:szCs w:val="22"/>
-          <w:lang w:val="fr-FR"/>
-        </w:rPr>
-        <w:t>droite</w:t>
-      </w:r>
-      <w:r>
-        <w:rPr>
-          <w:rStyle w:val="normaltextrun"/>
-          <w:rFonts w:ascii="Calibri" w:hAnsi="Calibri" w:cs="Calibri"/>
-          <w:sz w:val="22"/>
-          <w:szCs w:val="22"/>
-          <w:lang w:val="fr-FR"/>
         </w:rPr>
         <w:t>, il ne se passe rien</w:t>
       </w:r>
@@ -4202,7 +4300,6 @@
           <w:rFonts w:ascii="Calibri" w:hAnsi="Calibri" w:cs="Calibri"/>
           <w:sz w:val="22"/>
           <w:szCs w:val="22"/>
-          <w:lang w:val="fr-FR"/>
         </w:rPr>
         <w:t xml:space="preserve">Lorsque je maintien la flèche gauche pressée, le canon se déplace </w:t>
       </w:r>
@@ -4212,7 +4309,6 @@
           <w:rFonts w:ascii="Calibri" w:hAnsi="Calibri" w:cs="Calibri"/>
           <w:sz w:val="22"/>
           <w:szCs w:val="22"/>
-          <w:lang w:val="fr-FR"/>
         </w:rPr>
         <w:t xml:space="preserve">vers la gauche </w:t>
       </w:r>
@@ -4222,7 +4318,6 @@
           <w:rFonts w:ascii="Calibri" w:hAnsi="Calibri" w:cs="Calibri"/>
           <w:sz w:val="22"/>
           <w:szCs w:val="22"/>
-          <w:lang w:val="fr-FR"/>
         </w:rPr>
         <w:t>en continu</w:t>
       </w:r>
@@ -4250,9 +4345,8 @@
           <w:rFonts w:ascii="Calibri" w:hAnsi="Calibri" w:cs="Calibri"/>
           <w:sz w:val="22"/>
           <w:szCs w:val="22"/>
-          <w:lang w:val="fr-FR"/>
-        </w:rPr>
-        <w:t xml:space="preserve">Lorsque je maintien la flèche </w:t>
+        </w:rPr>
+        <w:t xml:space="preserve">Lorsque je maintien la flèche droite pressée, le canon se déplace </w:t>
       </w:r>
       <w:r>
         <w:rPr>
@@ -4260,9 +4354,8 @@
           <w:rFonts w:ascii="Calibri" w:hAnsi="Calibri" w:cs="Calibri"/>
           <w:sz w:val="22"/>
           <w:szCs w:val="22"/>
-          <w:lang w:val="fr-FR"/>
-        </w:rPr>
-        <w:t>droite</w:t>
+        </w:rPr>
+        <w:t xml:space="preserve">vers la droite </w:t>
       </w:r>
       <w:r>
         <w:rPr>
@@ -4270,27 +4363,6 @@
           <w:rFonts w:ascii="Calibri" w:hAnsi="Calibri" w:cs="Calibri"/>
           <w:sz w:val="22"/>
           <w:szCs w:val="22"/>
-          <w:lang w:val="fr-FR"/>
-        </w:rPr>
-        <w:t xml:space="preserve"> pressée, le canon se déplace </w:t>
-      </w:r>
-      <w:r>
-        <w:rPr>
-          <w:rStyle w:val="normaltextrun"/>
-          <w:rFonts w:ascii="Calibri" w:hAnsi="Calibri" w:cs="Calibri"/>
-          <w:sz w:val="22"/>
-          <w:szCs w:val="22"/>
-          <w:lang w:val="fr-FR"/>
-        </w:rPr>
-        <w:t xml:space="preserve">vers la droite </w:t>
-      </w:r>
-      <w:r>
-        <w:rPr>
-          <w:rStyle w:val="normaltextrun"/>
-          <w:rFonts w:ascii="Calibri" w:hAnsi="Calibri" w:cs="Calibri"/>
-          <w:sz w:val="22"/>
-          <w:szCs w:val="22"/>
-          <w:lang w:val="fr-FR"/>
         </w:rPr>
         <w:t>en continu</w:t>
       </w:r>
@@ -4352,7 +4424,7 @@
       <w:r>
         <w:rPr>
           <w:noProof/>
-          <w:lang w:val="fr-CH" w:eastAsia="fr-CH"/>
+          <w:lang w:eastAsia="fr-CH"/>
         </w:rPr>
         <w:drawing>
           <wp:inline distT="0" distB="0" distL="0" distR="0" wp14:anchorId="708B9B7A" wp14:editId="36D8889D">
@@ -4585,13 +4657,7 @@
           </w:tcPr>
           <w:p>
             <w:r>
-              <w:t>45(7.11</w:t>
-            </w:r>
-            <w:r>
-              <w:t>.2022</w:t>
-            </w:r>
-            <w:r>
-              <w:t>)</w:t>
+              <w:t>45(7.11.2022)</w:t>
             </w:r>
           </w:p>
         </w:tc>
@@ -4699,13 +4765,7 @@
           </w:tcPr>
           <w:p>
             <w:r>
-              <w:t>48(28.11</w:t>
-            </w:r>
-            <w:r>
-              <w:t>.2022</w:t>
-            </w:r>
-            <w:r>
-              <w:t>)</w:t>
+              <w:t>48(28.11.2022)</w:t>
             </w:r>
           </w:p>
         </w:tc>
@@ -4747,9 +4807,11 @@
               </w:numPr>
               <w:spacing w:after="0" w:line="240" w:lineRule="auto"/>
             </w:pPr>
+            <w:proofErr w:type="gramStart"/>
             <w:r>
               <w:t>Menu pause</w:t>
             </w:r>
+            <w:proofErr w:type="gramEnd"/>
           </w:p>
           <w:p>
             <w:pPr>
@@ -4774,13 +4836,7 @@
           </w:tcPr>
           <w:p>
             <w:r>
-              <w:t>51(19.12</w:t>
-            </w:r>
-            <w:r>
-              <w:t>.2022</w:t>
-            </w:r>
-            <w:r>
-              <w:t>)</w:t>
+              <w:t>51(19.12.2022)</w:t>
             </w:r>
           </w:p>
         </w:tc>
@@ -4829,11 +4885,11 @@
       </w:pPr>
       <w:bookmarkStart w:id="29" w:name="_Toc114999698"/>
       <w:r>
+        <w:lastRenderedPageBreak/>
         <w:t>Analyse Technique</w:t>
       </w:r>
       <w:bookmarkEnd w:id="29"/>
     </w:p>
-    <w:p/>
     <w:p>
       <w:pPr>
         <w:keepNext/>
@@ -4841,9 +4897,8 @@
       <w:r>
         <w:rPr>
           <w:noProof/>
-          <w:lang w:val="fr-CH" w:eastAsia="fr-CH"/>
-        </w:rPr>
-        <w:lastRenderedPageBreak/>
+          <w:lang w:eastAsia="fr-CH"/>
+        </w:rPr>
         <w:drawing>
           <wp:inline distT="0" distB="0" distL="0" distR="0" wp14:anchorId="33062270" wp14:editId="3FC41465">
             <wp:extent cx="5759450" cy="4935855"/>
@@ -4884,26 +4939,63 @@
     <w:p>
       <w:pPr>
         <w:pStyle w:val="Lgende"/>
-      </w:pPr>
-      <w:r>
-        <w:t xml:space="preserve">diagram de class </w:t>
-      </w:r>
-      <w:r>
+        <w:rPr>
+          <w:i w:val="0"/>
+          <w:iCs w:val="0"/>
+        </w:rPr>
+      </w:pPr>
+      <w:proofErr w:type="spellStart"/>
+      <w:proofErr w:type="gramStart"/>
+      <w:r>
+        <w:rPr>
+          <w:i w:val="0"/>
+          <w:iCs w:val="0"/>
+        </w:rPr>
+        <w:t>diagram</w:t>
+      </w:r>
+      <w:proofErr w:type="spellEnd"/>
+      <w:proofErr w:type="gramEnd"/>
+      <w:r>
+        <w:rPr>
+          <w:i w:val="0"/>
+          <w:iCs w:val="0"/>
+        </w:rPr>
+        <w:t xml:space="preserve"> de class </w:t>
+      </w:r>
+      <w:r>
+        <w:rPr>
+          <w:i w:val="0"/>
+          <w:iCs w:val="0"/>
+        </w:rPr>
         <w:fldChar w:fldCharType="begin"/>
       </w:r>
       <w:r>
+        <w:rPr>
+          <w:i w:val="0"/>
+          <w:iCs w:val="0"/>
+        </w:rPr>
         <w:instrText xml:space="preserve"> SEQ diagram_de_class \* ARABIC </w:instrText>
       </w:r>
       <w:r>
+        <w:rPr>
+          <w:i w:val="0"/>
+          <w:iCs w:val="0"/>
+        </w:rPr>
         <w:fldChar w:fldCharType="separate"/>
       </w:r>
       <w:r>
         <w:rPr>
+          <w:i w:val="0"/>
+          <w:iCs w:val="0"/>
           <w:noProof/>
         </w:rPr>
         <w:t>1</w:t>
       </w:r>
       <w:r>
+        <w:rPr>
+          <w:i w:val="0"/>
+          <w:iCs w:val="0"/>
+        </w:rPr>
         <w:fldChar w:fldCharType="end"/>
       </w:r>
     </w:p>
@@ -4914,7 +5006,7 @@
       <w:r>
         <w:rPr>
           <w:noProof/>
-          <w:lang w:val="fr-CH" w:eastAsia="fr-CH"/>
+          <w:lang w:eastAsia="fr-CH"/>
         </w:rPr>
         <w:lastRenderedPageBreak/>
         <w:drawing>
@@ -4970,26 +5062,52 @@
     <w:p>
       <w:pPr>
         <w:pStyle w:val="Lgende"/>
-      </w:pPr>
-      <w:r>
+        <w:rPr>
+          <w:i w:val="0"/>
+          <w:iCs w:val="0"/>
+        </w:rPr>
+      </w:pPr>
+      <w:r>
+        <w:rPr>
+          <w:i w:val="0"/>
+          <w:iCs w:val="0"/>
+        </w:rPr>
         <w:t xml:space="preserve">Diagram de séquence pour le menu </w:t>
       </w:r>
       <w:r>
+        <w:rPr>
+          <w:i w:val="0"/>
+          <w:iCs w:val="0"/>
+        </w:rPr>
         <w:fldChar w:fldCharType="begin"/>
       </w:r>
       <w:r>
+        <w:rPr>
+          <w:i w:val="0"/>
+          <w:iCs w:val="0"/>
+        </w:rPr>
         <w:instrText xml:space="preserve"> SEQ Diagram_de_séquence_pour_le_menu \* ARABIC </w:instrText>
       </w:r>
       <w:r>
+        <w:rPr>
+          <w:i w:val="0"/>
+          <w:iCs w:val="0"/>
+        </w:rPr>
         <w:fldChar w:fldCharType="separate"/>
       </w:r>
       <w:r>
         <w:rPr>
+          <w:i w:val="0"/>
+          <w:iCs w:val="0"/>
           <w:noProof/>
         </w:rPr>
         <w:t>1</w:t>
       </w:r>
       <w:r>
+        <w:rPr>
+          <w:i w:val="0"/>
+          <w:iCs w:val="0"/>
+        </w:rPr>
         <w:fldChar w:fldCharType="end"/>
       </w:r>
     </w:p>
@@ -5000,7 +5118,7 @@
       <w:r>
         <w:rPr>
           <w:noProof/>
-          <w:lang w:val="fr-CH" w:eastAsia="fr-CH"/>
+          <w:lang w:eastAsia="fr-CH"/>
         </w:rPr>
         <w:lastRenderedPageBreak/>
         <w:drawing>
@@ -5056,26 +5174,63 @@
     <w:p>
       <w:pPr>
         <w:pStyle w:val="Lgende"/>
-      </w:pPr>
-      <w:r>
-        <w:t xml:space="preserve">movement et tirage en jeu du joueur </w:t>
-      </w:r>
-      <w:r>
+        <w:rPr>
+          <w:i w:val="0"/>
+          <w:iCs w:val="0"/>
+        </w:rPr>
+      </w:pPr>
+      <w:proofErr w:type="spellStart"/>
+      <w:proofErr w:type="gramStart"/>
+      <w:r>
+        <w:rPr>
+          <w:i w:val="0"/>
+          <w:iCs w:val="0"/>
+        </w:rPr>
+        <w:t>movement</w:t>
+      </w:r>
+      <w:proofErr w:type="spellEnd"/>
+      <w:proofErr w:type="gramEnd"/>
+      <w:r>
+        <w:rPr>
+          <w:i w:val="0"/>
+          <w:iCs w:val="0"/>
+        </w:rPr>
+        <w:t xml:space="preserve"> et tirage en jeu du joueur </w:t>
+      </w:r>
+      <w:r>
+        <w:rPr>
+          <w:i w:val="0"/>
+          <w:iCs w:val="0"/>
+        </w:rPr>
         <w:fldChar w:fldCharType="begin"/>
       </w:r>
       <w:r>
+        <w:rPr>
+          <w:i w:val="0"/>
+          <w:iCs w:val="0"/>
+        </w:rPr>
         <w:instrText xml:space="preserve"> SEQ movement_et_tirage_en_jeu_du_joueur \* ARABIC </w:instrText>
       </w:r>
       <w:r>
+        <w:rPr>
+          <w:i w:val="0"/>
+          <w:iCs w:val="0"/>
+        </w:rPr>
         <w:fldChar w:fldCharType="separate"/>
       </w:r>
       <w:r>
         <w:rPr>
+          <w:i w:val="0"/>
+          <w:iCs w:val="0"/>
           <w:noProof/>
         </w:rPr>
         <w:t>1</w:t>
       </w:r>
       <w:r>
+        <w:rPr>
+          <w:i w:val="0"/>
+          <w:iCs w:val="0"/>
+        </w:rPr>
         <w:fldChar w:fldCharType="end"/>
       </w:r>
     </w:p>
@@ -5101,7 +5256,6 @@
         <w:ind w:left="360"/>
         <w:rPr>
           <w:rFonts w:ascii="Arial" w:hAnsi="Arial" w:cs="Arial"/>
-          <w:i/>
           <w:sz w:val="24"/>
         </w:rPr>
       </w:pPr>
@@ -5115,14 +5269,12 @@
         </w:numPr>
         <w:rPr>
           <w:rFonts w:ascii="Arial" w:hAnsi="Arial" w:cs="Arial"/>
-          <w:iCs/>
           <w:sz w:val="24"/>
         </w:rPr>
       </w:pPr>
       <w:r>
         <w:rPr>
           <w:rFonts w:ascii="Arial" w:hAnsi="Arial" w:cs="Arial"/>
-          <w:iCs/>
           <w:sz w:val="24"/>
         </w:rPr>
         <w:t>PC ETML, un clavier une souris et un écran</w:t>
@@ -5137,14 +5289,12 @@
         </w:numPr>
         <w:rPr>
           <w:rFonts w:ascii="Arial" w:hAnsi="Arial" w:cs="Arial"/>
-          <w:iCs/>
           <w:sz w:val="24"/>
         </w:rPr>
       </w:pPr>
       <w:r>
         <w:rPr>
           <w:rFonts w:ascii="Arial" w:hAnsi="Arial" w:cs="Arial"/>
-          <w:iCs/>
           <w:sz w:val="24"/>
         </w:rPr>
         <w:t>System d’exploitation Windows 10</w:t>
@@ -5159,14 +5309,12 @@
         </w:numPr>
         <w:rPr>
           <w:rFonts w:ascii="Arial" w:hAnsi="Arial" w:cs="Arial"/>
-          <w:iCs/>
           <w:sz w:val="24"/>
         </w:rPr>
       </w:pPr>
       <w:r>
         <w:rPr>
           <w:rFonts w:ascii="Arial" w:hAnsi="Arial" w:cs="Arial"/>
-          <w:iCs/>
           <w:sz w:val="24"/>
         </w:rPr>
         <w:t>Visual Studio 2022</w:t>
@@ -5181,17 +5329,40 @@
         </w:numPr>
         <w:rPr>
           <w:rFonts w:ascii="Arial" w:hAnsi="Arial" w:cs="Arial"/>
-          <w:iCs/>
           <w:sz w:val="24"/>
         </w:rPr>
       </w:pPr>
+      <w:proofErr w:type="spellStart"/>
       <w:r>
         <w:rPr>
           <w:rFonts w:ascii="Arial" w:hAnsi="Arial" w:cs="Arial"/>
-          <w:iCs/>
           <w:sz w:val="24"/>
         </w:rPr>
-        <w:t>Github Website/Desktop</w:t>
+        <w:t>Github</w:t>
+      </w:r>
+      <w:proofErr w:type="spellEnd"/>
+      <w:r>
+        <w:rPr>
+          <w:rFonts w:ascii="Arial" w:hAnsi="Arial" w:cs="Arial"/>
+          <w:sz w:val="24"/>
+        </w:rPr>
+        <w:t xml:space="preserve"> </w:t>
+      </w:r>
+      <w:proofErr w:type="spellStart"/>
+      <w:r>
+        <w:rPr>
+          <w:rFonts w:ascii="Arial" w:hAnsi="Arial" w:cs="Arial"/>
+          <w:sz w:val="24"/>
+        </w:rPr>
+        <w:t>Website</w:t>
+      </w:r>
+      <w:proofErr w:type="spellEnd"/>
+      <w:r>
+        <w:rPr>
+          <w:rFonts w:ascii="Arial" w:hAnsi="Arial" w:cs="Arial"/>
+          <w:sz w:val="24"/>
+        </w:rPr>
+        <w:t>/Desktop</w:t>
       </w:r>
     </w:p>
     <w:p>
@@ -5203,14 +5374,12 @@
         </w:numPr>
         <w:rPr>
           <w:rFonts w:ascii="Arial" w:hAnsi="Arial" w:cs="Arial"/>
-          <w:iCs/>
           <w:sz w:val="24"/>
         </w:rPr>
       </w:pPr>
       <w:r>
         <w:rPr>
           <w:rFonts w:ascii="Arial" w:hAnsi="Arial" w:cs="Arial"/>
-          <w:iCs/>
           <w:sz w:val="24"/>
         </w:rPr>
         <w:t>Office 365</w:t>
@@ -5225,25 +5394,15 @@
         </w:numPr>
         <w:rPr>
           <w:rFonts w:ascii="Arial" w:hAnsi="Arial" w:cs="Arial"/>
-          <w:iCs/>
           <w:sz w:val="24"/>
         </w:rPr>
       </w:pPr>
       <w:r>
         <w:rPr>
           <w:rFonts w:ascii="Arial" w:hAnsi="Arial" w:cs="Arial"/>
-          <w:iCs/>
           <w:sz w:val="24"/>
         </w:rPr>
-        <w:t>Samsung portable SSD 500GB</w:t>
-      </w:r>
-      <w:r>
-        <w:rPr>
-          <w:rFonts w:ascii="Arial" w:hAnsi="Arial" w:cs="Arial"/>
-          <w:iCs/>
-          <w:sz w:val="24"/>
-        </w:rPr>
-        <w:t xml:space="preserve"> </w:t>
+        <w:t xml:space="preserve">Samsung portable SSD 500GB </w:t>
       </w:r>
       <w:bookmarkStart w:id="31" w:name="_Toc114999700"/>
     </w:p>
@@ -5257,7 +5416,6 @@
         <w:ind w:left="360" w:hanging="360"/>
         <w:rPr>
           <w:rFonts w:ascii="Arial" w:hAnsi="Arial" w:cs="Arial"/>
-          <w:iCs/>
           <w:sz w:val="24"/>
         </w:rPr>
       </w:pPr>
@@ -5272,7 +5430,6 @@
         <w:ind w:left="360" w:hanging="360"/>
         <w:rPr>
           <w:rFonts w:ascii="Arial" w:hAnsi="Arial" w:cs="Arial"/>
-          <w:iCs/>
           <w:sz w:val="24"/>
         </w:rPr>
       </w:pPr>
@@ -5481,14 +5638,8 @@
           <w:p>
             <w:pPr>
               <w:pStyle w:val="En-tte"/>
-              <w:rPr>
-                <w:iCs/>
-              </w:rPr>
             </w:pPr>
             <w:r>
-              <w:rPr>
-                <w:iCs/>
-              </w:rPr>
               <w:t>Date d’exécution</w:t>
             </w:r>
           </w:p>
@@ -5500,14 +5651,8 @@
           <w:p>
             <w:pPr>
               <w:pStyle w:val="En-tte"/>
-              <w:rPr>
-                <w:iCs/>
-              </w:rPr>
             </w:pPr>
             <w:r>
-              <w:rPr>
-                <w:iCs/>
-              </w:rPr>
               <w:t>Test unitaires</w:t>
             </w:r>
           </w:p>
@@ -5521,9 +5666,6 @@
           <w:p>
             <w:pPr>
               <w:pStyle w:val="En-tte"/>
-              <w:rPr>
-                <w:iCs/>
-              </w:rPr>
             </w:pPr>
           </w:p>
         </w:tc>
@@ -5534,9 +5676,6 @@
           <w:p>
             <w:pPr>
               <w:pStyle w:val="En-tte"/>
-              <w:rPr>
-                <w:iCs/>
-              </w:rPr>
             </w:pPr>
           </w:p>
         </w:tc>
@@ -5545,9 +5684,6 @@
     <w:p>
       <w:pPr>
         <w:pStyle w:val="En-tte"/>
-        <w:rPr>
-          <w:iCs/>
-        </w:rPr>
       </w:pPr>
     </w:p>
     <w:p>
@@ -5573,106 +5709,63 @@
     <w:p>
       <w:pPr>
         <w:ind w:left="426"/>
-        <w:rPr>
-          <w:i/>
-        </w:rPr>
       </w:pPr>
       <w:bookmarkStart w:id="35" w:name="_Toc25553323"/>
     </w:p>
-    <w:p>
-      <w:pPr>
-        <w:ind w:left="426"/>
-        <w:rPr>
-          <w:i/>
-        </w:rPr>
-      </w:pPr>
-      <w:r>
-        <w:rPr>
-          <w:i/>
-        </w:rPr>
-        <w:t xml:space="preserve">S'il reste encore des </w:t>
-      </w:r>
-      <w:r>
-        <w:rPr>
-          <w:i/>
-        </w:rPr>
-        <w:t>erreurs :</w:t>
-      </w:r>
-      <w:r>
-        <w:rPr>
-          <w:i/>
-        </w:rPr>
-        <w:t xml:space="preserve"> </w:t>
-      </w:r>
-    </w:p>
-    <w:p>
-      <w:pPr>
-        <w:ind w:left="426"/>
-        <w:rPr>
-          <w:i/>
-        </w:rPr>
-      </w:pPr>
-    </w:p>
-    <w:p>
-      <w:pPr>
+    <w:bookmarkEnd w:id="35"/>
+    <w:p>
+      <w:pPr>
+        <w:pStyle w:val="En-tte"/>
         <w:numPr>
           <w:ilvl w:val="0"/>
-          <w:numId w:val="3"/>
+          <w:numId w:val="31"/>
         </w:numPr>
         <w:rPr>
-          <w:i/>
-        </w:rPr>
-      </w:pPr>
-      <w:r>
-        <w:rPr>
-          <w:i/>
-        </w:rPr>
-        <w:t>Description détaillée</w:t>
-      </w:r>
-    </w:p>
-    <w:p>
-      <w:pPr>
-        <w:numPr>
-          <w:ilvl w:val="0"/>
-          <w:numId w:val="3"/>
-        </w:numPr>
-        <w:rPr>
-          <w:i/>
-        </w:rPr>
-      </w:pPr>
-      <w:r>
-        <w:rPr>
-          <w:i/>
-        </w:rPr>
-        <w:t>Conséquences sur l'utilisation du produit</w:t>
-      </w:r>
-      <w:bookmarkEnd w:id="35"/>
-    </w:p>
-    <w:p>
-      <w:pPr>
-        <w:numPr>
-          <w:ilvl w:val="0"/>
-          <w:numId w:val="3"/>
-        </w:numPr>
-        <w:rPr>
-          <w:i/>
-        </w:rPr>
-      </w:pPr>
-      <w:r>
-        <w:rPr>
-          <w:i/>
-        </w:rPr>
-        <w:t>Actions envisagées ou possibles</w:t>
-      </w:r>
-    </w:p>
-    <w:p>
-      <w:pPr>
-        <w:pStyle w:val="En-tte"/>
-        <w:rPr>
           <w:rFonts w:cs="Arial"/>
-          <w:iCs/>
-        </w:rPr>
-      </w:pPr>
+        </w:rPr>
+      </w:pPr>
+      <w:r>
+        <w:rPr>
+          <w:rFonts w:cs="Arial"/>
+        </w:rPr>
+        <w:t xml:space="preserve">Sur le menu </w:t>
+      </w:r>
+      <w:r>
+        <w:rPr>
+          <w:rFonts w:cs="Arial"/>
+        </w:rPr>
+        <w:t>de d</w:t>
+      </w:r>
+      <w:r>
+        <w:rPr>
+          <w:rFonts w:cs="Arial"/>
+        </w:rPr>
+        <w:t>é</w:t>
+      </w:r>
+      <w:r>
+        <w:rPr>
+          <w:rFonts w:cs="Arial"/>
+        </w:rPr>
+        <w:t xml:space="preserve">part </w:t>
+      </w:r>
+      <w:r>
+        <w:rPr>
+          <w:rFonts w:cs="Arial"/>
+        </w:rPr>
+        <w:t xml:space="preserve">si je clique sur exit </w:t>
+      </w:r>
+      <w:r>
+        <w:rPr>
+          <w:rFonts w:cs="Arial"/>
+        </w:rPr>
+        <w:t>je ne sors pas</w:t>
+      </w:r>
+      <w:r>
+        <w:rPr>
+          <w:rFonts w:cs="Arial"/>
+        </w:rPr>
+        <w:t xml:space="preserve"> du jeu.</w:t>
+      </w:r>
     </w:p>
     <w:p>
       <w:pPr>
@@ -5699,7 +5792,6 @@
         <w:ind w:left="426"/>
         <w:rPr>
           <w:rFonts w:cs="Arial"/>
-          <w:iCs/>
         </w:rPr>
       </w:pPr>
     </w:p>
@@ -5723,13 +5815,11 @@
             <w:pPr>
               <w:rPr>
                 <w:rFonts w:cs="Arial"/>
-                <w:iCs/>
               </w:rPr>
             </w:pPr>
             <w:r>
               <w:rPr>
                 <w:rFonts w:cs="Arial"/>
-                <w:iCs/>
               </w:rPr>
               <w:t>Livrables du projet</w:t>
             </w:r>
@@ -5743,13 +5833,11 @@
             <w:pPr>
               <w:rPr>
                 <w:rFonts w:cs="Arial"/>
-                <w:iCs/>
               </w:rPr>
             </w:pPr>
             <w:r>
               <w:rPr>
                 <w:rFonts w:cs="Arial"/>
-                <w:iCs/>
               </w:rPr>
               <w:t>Informations nécessaires</w:t>
             </w:r>
@@ -5765,13 +5853,11 @@
             <w:pPr>
               <w:rPr>
                 <w:rFonts w:cs="Arial"/>
-                <w:iCs/>
               </w:rPr>
             </w:pPr>
             <w:r>
               <w:rPr>
                 <w:rFonts w:cs="Arial"/>
-                <w:iCs/>
               </w:rPr>
               <w:t>Beta 1</w:t>
             </w:r>
@@ -5785,13 +5871,17 @@
             <w:pPr>
               <w:rPr>
                 <w:rFonts w:cs="Arial"/>
-                <w:iCs/>
               </w:rPr>
             </w:pPr>
             <w:r>
               <w:rPr>
                 <w:rFonts w:cs="Arial"/>
-                <w:iCs/>
+              </w:rPr>
+              <w:t xml:space="preserve">Semaine </w:t>
+            </w:r>
+            <w:r>
+              <w:rPr>
+                <w:rFonts w:cs="Arial"/>
               </w:rPr>
               <w:t>45 (7.11)</w:t>
             </w:r>
@@ -5807,13 +5897,11 @@
             <w:pPr>
               <w:rPr>
                 <w:rFonts w:cs="Arial"/>
-                <w:iCs/>
               </w:rPr>
             </w:pPr>
             <w:r>
               <w:rPr>
                 <w:rFonts w:cs="Arial"/>
-                <w:iCs/>
               </w:rPr>
               <w:t>Beta 2</w:t>
             </w:r>
@@ -5827,13 +5915,17 @@
             <w:pPr>
               <w:rPr>
                 <w:rFonts w:cs="Arial"/>
-                <w:iCs/>
               </w:rPr>
             </w:pPr>
             <w:r>
               <w:rPr>
                 <w:rFonts w:cs="Arial"/>
-                <w:iCs/>
+              </w:rPr>
+              <w:t xml:space="preserve">Semaine </w:t>
+            </w:r>
+            <w:r>
+              <w:rPr>
+                <w:rFonts w:cs="Arial"/>
               </w:rPr>
               <w:t>48 (28.11)</w:t>
             </w:r>
@@ -5849,13 +5941,11 @@
             <w:pPr>
               <w:rPr>
                 <w:rFonts w:cs="Arial"/>
-                <w:iCs/>
               </w:rPr>
             </w:pPr>
             <w:r>
               <w:rPr>
                 <w:rFonts w:cs="Arial"/>
-                <w:iCs/>
               </w:rPr>
               <w:t>Version 1.0</w:t>
             </w:r>
@@ -5870,13 +5960,17 @@
               <w:ind w:left="2832" w:hanging="2832"/>
               <w:rPr>
                 <w:rFonts w:cs="Arial"/>
-                <w:iCs/>
               </w:rPr>
             </w:pPr>
             <w:r>
               <w:rPr>
                 <w:rFonts w:cs="Arial"/>
-                <w:iCs/>
+              </w:rPr>
+              <w:t xml:space="preserve">Semaine </w:t>
+            </w:r>
+            <w:r>
+              <w:rPr>
+                <w:rFonts w:cs="Arial"/>
               </w:rPr>
               <w:t>51 (19.12)</w:t>
             </w:r>
@@ -5892,13 +5986,11 @@
             <w:pPr>
               <w:rPr>
                 <w:rFonts w:cs="Arial"/>
-                <w:iCs/>
               </w:rPr>
             </w:pPr>
             <w:r>
               <w:rPr>
                 <w:rFonts w:cs="Arial"/>
-                <w:iCs/>
               </w:rPr>
               <w:t>Documentation</w:t>
             </w:r>
@@ -5912,13 +6004,17 @@
             <w:pPr>
               <w:rPr>
                 <w:rFonts w:cs="Arial"/>
-                <w:iCs/>
               </w:rPr>
             </w:pPr>
             <w:r>
               <w:rPr>
                 <w:rFonts w:cs="Arial"/>
-                <w:iCs/>
+              </w:rPr>
+              <w:t xml:space="preserve">Semaine </w:t>
+            </w:r>
+            <w:r>
+              <w:rPr>
+                <w:rFonts w:cs="Arial"/>
               </w:rPr>
               <w:t>2 (9.01)</w:t>
             </w:r>
@@ -5931,7 +6027,27 @@
         <w:ind w:left="426"/>
         <w:rPr>
           <w:rFonts w:cs="Arial"/>
-          <w:iCs/>
+        </w:rPr>
+      </w:pPr>
+    </w:p>
+    <w:p>
+      <w:pPr>
+        <w:rPr>
+          <w:rFonts w:cs="Arial"/>
+        </w:rPr>
+      </w:pPr>
+      <w:r>
+        <w:rPr>
+          <w:rFonts w:cs="Arial"/>
+        </w:rPr>
+        <w:br w:type="page"/>
+      </w:r>
+    </w:p>
+    <w:p>
+      <w:pPr>
+        <w:ind w:left="426"/>
+        <w:rPr>
+          <w:rFonts w:cs="Arial"/>
         </w:rPr>
       </w:pPr>
     </w:p>
@@ -5955,50 +6071,7 @@
       </w:r>
       <w:bookmarkEnd w:id="41"/>
     </w:p>
-    <w:p>
-      <w:pPr>
-        <w:pStyle w:val="En-tte"/>
-        <w:ind w:left="357"/>
-      </w:pPr>
-    </w:p>
-    <w:p>
-      <w:pPr>
-        <w:pStyle w:val="Retraitnormal1"/>
-        <w:numPr>
-          <w:ilvl w:val="0"/>
-          <w:numId w:val="0"/>
-        </w:numPr>
-        <w:ind w:left="357"/>
-        <w:rPr>
-          <w:rFonts w:ascii="Arial" w:hAnsi="Arial" w:cs="Arial"/>
-          <w:i/>
-          <w:sz w:val="24"/>
-        </w:rPr>
-      </w:pPr>
-      <w:r>
-        <w:rPr>
-          <w:rFonts w:ascii="Arial" w:hAnsi="Arial" w:cs="Arial"/>
-          <w:i/>
-          <w:sz w:val="24"/>
-        </w:rPr>
-        <w:t>Développez en tous cas les points suivants:</w:t>
-      </w:r>
-    </w:p>
-    <w:p>
-      <w:pPr>
-        <w:pStyle w:val="Retraitnormal1"/>
-        <w:numPr>
-          <w:ilvl w:val="0"/>
-          <w:numId w:val="0"/>
-        </w:numPr>
-        <w:ind w:left="357"/>
-        <w:rPr>
-          <w:rFonts w:ascii="Arial" w:hAnsi="Arial" w:cs="Arial"/>
-          <w:i/>
-          <w:sz w:val="24"/>
-        </w:rPr>
-      </w:pPr>
-    </w:p>
+    <w:p/>
     <w:p>
       <w:pPr>
         <w:numPr>
@@ -6007,16 +6080,186 @@
         </w:numPr>
         <w:rPr>
           <w:rFonts w:cs="Arial"/>
-          <w:i/>
         </w:rPr>
       </w:pPr>
       <w:r>
         <w:rPr>
           <w:rFonts w:cs="Arial"/>
-          <w:i/>
         </w:rPr>
         <w:t>Objectifs atteints / non-atteints</w:t>
       </w:r>
+    </w:p>
+    <w:p>
+      <w:pPr>
+        <w:ind w:left="1146"/>
+        <w:rPr>
+          <w:rFonts w:cs="Arial"/>
+        </w:rPr>
+      </w:pPr>
+    </w:p>
+    <w:p>
+      <w:pPr>
+        <w:numPr>
+          <w:ilvl w:val="1"/>
+          <w:numId w:val="3"/>
+        </w:numPr>
+        <w:rPr>
+          <w:rFonts w:cs="Arial"/>
+        </w:rPr>
+      </w:pPr>
+      <w:r>
+        <w:rPr>
+          <w:rFonts w:cs="Arial"/>
+        </w:rPr>
+        <w:t>Atteints :</w:t>
+      </w:r>
+    </w:p>
+    <w:p>
+      <w:pPr>
+        <w:numPr>
+          <w:ilvl w:val="2"/>
+          <w:numId w:val="3"/>
+        </w:numPr>
+        <w:rPr>
+          <w:rFonts w:cs="Arial"/>
+        </w:rPr>
+      </w:pPr>
+      <w:r>
+        <w:rPr>
+          <w:rFonts w:cs="Arial"/>
+        </w:rPr>
+        <w:t xml:space="preserve"> Planifier le déroulement du projet</w:t>
+      </w:r>
+    </w:p>
+    <w:p>
+      <w:pPr>
+        <w:numPr>
+          <w:ilvl w:val="2"/>
+          <w:numId w:val="3"/>
+        </w:numPr>
+        <w:rPr>
+          <w:rFonts w:cs="Arial"/>
+        </w:rPr>
+      </w:pPr>
+      <w:r>
+        <w:rPr>
+          <w:rFonts w:cs="Arial"/>
+        </w:rPr>
+        <w:t>Analyser le contenu du projet et demander validation au client à partir des éléments suivants</w:t>
+      </w:r>
+    </w:p>
+    <w:p>
+      <w:pPr>
+        <w:numPr>
+          <w:ilvl w:val="2"/>
+          <w:numId w:val="3"/>
+        </w:numPr>
+        <w:rPr>
+          <w:rFonts w:cs="Arial"/>
+        </w:rPr>
+      </w:pPr>
+      <w:r>
+        <w:rPr>
+          <w:rFonts w:cs="Arial"/>
+        </w:rPr>
+        <w:t>Créer des classes vides</w:t>
+      </w:r>
+    </w:p>
+    <w:p>
+      <w:pPr>
+        <w:numPr>
+          <w:ilvl w:val="2"/>
+          <w:numId w:val="3"/>
+        </w:numPr>
+        <w:rPr>
+          <w:rFonts w:cs="Arial"/>
+        </w:rPr>
+      </w:pPr>
+      <w:r>
+        <w:rPr>
+          <w:rFonts w:cs="Arial"/>
+        </w:rPr>
+        <w:t>Faire valider les tests par votre formateur avant de coder le fonctionnement</w:t>
+      </w:r>
+    </w:p>
+    <w:p>
+      <w:pPr>
+        <w:ind w:left="2586"/>
+        <w:rPr>
+          <w:rFonts w:cs="Arial"/>
+        </w:rPr>
+      </w:pPr>
+    </w:p>
+    <w:p>
+      <w:pPr>
+        <w:numPr>
+          <w:ilvl w:val="1"/>
+          <w:numId w:val="3"/>
+        </w:numPr>
+        <w:rPr>
+          <w:rFonts w:cs="Arial"/>
+        </w:rPr>
+      </w:pPr>
+      <w:r>
+        <w:rPr>
+          <w:rFonts w:cs="Arial"/>
+        </w:rPr>
+        <w:t>Non-</w:t>
+      </w:r>
+      <w:r>
+        <w:rPr>
+          <w:rFonts w:cs="Arial"/>
+        </w:rPr>
+        <w:t>atteint :</w:t>
+      </w:r>
+    </w:p>
+    <w:p>
+      <w:pPr>
+        <w:numPr>
+          <w:ilvl w:val="2"/>
+          <w:numId w:val="3"/>
+        </w:numPr>
+        <w:rPr>
+          <w:rFonts w:cs="Arial"/>
+        </w:rPr>
+      </w:pPr>
+      <w:r>
+        <w:rPr>
+          <w:rFonts w:cs="Arial"/>
+        </w:rPr>
+        <w:t>Couvrir les fonctionnalités du cahier des charges avec des tests (tous les tests seront « fail » au départ)</w:t>
+      </w:r>
+    </w:p>
+    <w:p>
+      <w:pPr>
+        <w:numPr>
+          <w:ilvl w:val="2"/>
+          <w:numId w:val="3"/>
+        </w:numPr>
+        <w:rPr>
+          <w:rFonts w:cs="Arial"/>
+        </w:rPr>
+      </w:pPr>
+      <w:r>
+        <w:rPr>
+          <w:rFonts w:cs="Arial"/>
+        </w:rPr>
+        <w:t>Faire valider les tests par votre formateur avant de coder le fonctionnement</w:t>
+      </w:r>
+      <w:r>
+        <w:rPr>
+          <w:rFonts w:cs="Arial"/>
+        </w:rPr>
+        <w:t xml:space="preserve"> (pas sur les premiers stories)</w:t>
+      </w:r>
+    </w:p>
+    <w:p>
+      <w:pPr>
+        <w:ind w:left="2586"/>
+        <w:rPr>
+          <w:rFonts w:cs="Arial"/>
+        </w:rPr>
+      </w:pPr>
     </w:p>
     <w:p>
       <w:pPr>
@@ -6026,16 +6269,183 @@
         </w:numPr>
         <w:rPr>
           <w:rFonts w:cs="Arial"/>
-          <w:i/>
         </w:rPr>
       </w:pPr>
       <w:r>
         <w:rPr>
           <w:rFonts w:cs="Arial"/>
-          <w:i/>
         </w:rPr>
         <w:t>Points positifs / négatifs</w:t>
       </w:r>
+    </w:p>
+    <w:p>
+      <w:pPr>
+        <w:ind w:left="1146"/>
+        <w:rPr>
+          <w:rFonts w:cs="Arial"/>
+        </w:rPr>
+      </w:pPr>
+    </w:p>
+    <w:p>
+      <w:pPr>
+        <w:numPr>
+          <w:ilvl w:val="1"/>
+          <w:numId w:val="3"/>
+        </w:numPr>
+        <w:rPr>
+          <w:rFonts w:cs="Arial"/>
+        </w:rPr>
+      </w:pPr>
+      <w:r>
+        <w:rPr>
+          <w:rFonts w:cs="Arial"/>
+        </w:rPr>
+        <w:t>Positifs :</w:t>
+      </w:r>
+    </w:p>
+    <w:p>
+      <w:pPr>
+        <w:numPr>
+          <w:ilvl w:val="2"/>
+          <w:numId w:val="3"/>
+        </w:numPr>
+        <w:rPr>
+          <w:rFonts w:cs="Arial"/>
+        </w:rPr>
+      </w:pPr>
+      <w:r>
+        <w:rPr>
+          <w:rFonts w:cs="Arial"/>
+        </w:rPr>
+        <w:t>J’ai réussi d’avoir un jeu plus fonctionnel que j’avais prévue</w:t>
+      </w:r>
+    </w:p>
+    <w:p>
+      <w:pPr>
+        <w:numPr>
+          <w:ilvl w:val="2"/>
+          <w:numId w:val="3"/>
+        </w:numPr>
+        <w:rPr>
+          <w:rFonts w:cs="Arial"/>
+        </w:rPr>
+      </w:pPr>
+      <w:r>
+        <w:rPr>
+          <w:rFonts w:cs="Arial"/>
+        </w:rPr>
+        <w:t>J’approfondi sur mes connaissances du C#</w:t>
+      </w:r>
+    </w:p>
+    <w:p>
+      <w:pPr>
+        <w:numPr>
+          <w:ilvl w:val="2"/>
+          <w:numId w:val="3"/>
+        </w:numPr>
+        <w:rPr>
+          <w:rFonts w:cs="Arial"/>
+        </w:rPr>
+      </w:pPr>
+      <w:r>
+        <w:rPr>
+          <w:rFonts w:cs="Arial"/>
+        </w:rPr>
+        <w:t xml:space="preserve">J’ai appris à utiliser GitHub et les différents fonctionnement (GitHub desktop, pull, push) </w:t>
+      </w:r>
+    </w:p>
+    <w:p>
+      <w:pPr>
+        <w:numPr>
+          <w:ilvl w:val="1"/>
+          <w:numId w:val="3"/>
+        </w:numPr>
+        <w:rPr>
+          <w:rFonts w:cs="Arial"/>
+        </w:rPr>
+      </w:pPr>
+      <w:r>
+        <w:rPr>
+          <w:rFonts w:cs="Arial"/>
+        </w:rPr>
+        <w:t>Négatifs :</w:t>
+      </w:r>
+    </w:p>
+    <w:p>
+      <w:pPr>
+        <w:numPr>
+          <w:ilvl w:val="2"/>
+          <w:numId w:val="3"/>
+        </w:numPr>
+        <w:rPr>
+          <w:rFonts w:cs="Arial"/>
+        </w:rPr>
+      </w:pPr>
+      <w:r>
+        <w:rPr>
+          <w:rFonts w:cs="Arial"/>
+        </w:rPr>
+        <w:t>Je n’ai toujours pas</w:t>
+      </w:r>
+      <w:r>
+        <w:rPr>
+          <w:rFonts w:cs="Arial"/>
+        </w:rPr>
+        <w:t xml:space="preserve"> compris l’unity test du </w:t>
+      </w:r>
+      <w:r>
+        <w:rPr>
+          <w:rFonts w:cs="Arial"/>
+        </w:rPr>
+        <w:t>Visual</w:t>
+      </w:r>
+      <w:r>
+        <w:rPr>
+          <w:rFonts w:cs="Arial"/>
+        </w:rPr>
+        <w:t xml:space="preserve"> studio</w:t>
+      </w:r>
+    </w:p>
+    <w:p>
+      <w:pPr>
+        <w:numPr>
+          <w:ilvl w:val="2"/>
+          <w:numId w:val="3"/>
+        </w:numPr>
+        <w:rPr>
+          <w:rFonts w:cs="Arial"/>
+        </w:rPr>
+      </w:pPr>
+      <w:r>
+        <w:rPr>
+          <w:rFonts w:cs="Arial"/>
+        </w:rPr>
+        <w:t>Il n’y a pas autant de commentaires</w:t>
+      </w:r>
+    </w:p>
+    <w:p>
+      <w:pPr>
+        <w:numPr>
+          <w:ilvl w:val="2"/>
+          <w:numId w:val="3"/>
+        </w:numPr>
+        <w:rPr>
+          <w:rFonts w:cs="Arial"/>
+        </w:rPr>
+      </w:pPr>
+      <w:r>
+        <w:rPr>
+          <w:rFonts w:cs="Arial"/>
+        </w:rPr>
+        <w:t>Le code n’est pas si propre et efficace au niveau des classes</w:t>
+      </w:r>
+    </w:p>
+    <w:p>
+      <w:pPr>
+        <w:rPr>
+          <w:rFonts w:cs="Arial"/>
+        </w:rPr>
+      </w:pPr>
     </w:p>
     <w:p>
       <w:pPr>
@@ -6045,16 +6455,72 @@
         </w:numPr>
         <w:rPr>
           <w:rFonts w:cs="Arial"/>
-          <w:i/>
         </w:rPr>
       </w:pPr>
       <w:r>
         <w:rPr>
           <w:rFonts w:cs="Arial"/>
-          <w:i/>
         </w:rPr>
         <w:t>Difficultés particulières</w:t>
       </w:r>
+    </w:p>
+    <w:p>
+      <w:pPr>
+        <w:numPr>
+          <w:ilvl w:val="1"/>
+          <w:numId w:val="3"/>
+        </w:numPr>
+        <w:rPr>
+          <w:rFonts w:cs="Arial"/>
+        </w:rPr>
+      </w:pPr>
+      <w:r>
+        <w:rPr>
+          <w:rFonts w:cs="Arial"/>
+        </w:rPr>
+        <w:t>Le C#</w:t>
+      </w:r>
+    </w:p>
+    <w:p>
+      <w:pPr>
+        <w:numPr>
+          <w:ilvl w:val="1"/>
+          <w:numId w:val="3"/>
+        </w:numPr>
+        <w:rPr>
+          <w:rFonts w:cs="Arial"/>
+        </w:rPr>
+      </w:pPr>
+      <w:r>
+        <w:rPr>
+          <w:rFonts w:cs="Arial"/>
+        </w:rPr>
+        <w:t>Planifier le diagramme de classe</w:t>
+      </w:r>
+    </w:p>
+    <w:p>
+      <w:pPr>
+        <w:numPr>
+          <w:ilvl w:val="1"/>
+          <w:numId w:val="3"/>
+        </w:numPr>
+        <w:rPr>
+          <w:rFonts w:cs="Arial"/>
+        </w:rPr>
+      </w:pPr>
+      <w:r>
+        <w:rPr>
+          <w:rFonts w:cs="Arial"/>
+        </w:rPr>
+        <w:t>Tests unitaires</w:t>
+      </w:r>
+    </w:p>
+    <w:p>
+      <w:pPr>
+        <w:rPr>
+          <w:rFonts w:cs="Arial"/>
+        </w:rPr>
+      </w:pPr>
     </w:p>
     <w:p>
       <w:pPr>
@@ -6064,15 +6530,81 @@
         </w:numPr>
         <w:rPr>
           <w:rFonts w:cs="Arial"/>
-          <w:i/>
         </w:rPr>
       </w:pPr>
       <w:r>
         <w:rPr>
           <w:rFonts w:cs="Arial"/>
-          <w:i/>
-        </w:rPr>
-        <w:t>Suites possibles pour le projet (évolutions &amp; améliorations)</w:t>
+        </w:rPr>
+        <w:t>Suites possibles pour le projet</w:t>
+      </w:r>
+    </w:p>
+    <w:p>
+      <w:pPr>
+        <w:numPr>
+          <w:ilvl w:val="1"/>
+          <w:numId w:val="3"/>
+        </w:numPr>
+        <w:rPr>
+          <w:rFonts w:cs="Arial"/>
+        </w:rPr>
+      </w:pPr>
+      <w:r>
+        <w:rPr>
+          <w:rFonts w:cs="Arial"/>
+        </w:rPr>
+        <w:t xml:space="preserve">Finir le jeu </w:t>
+      </w:r>
+    </w:p>
+    <w:p>
+      <w:pPr>
+        <w:numPr>
+          <w:ilvl w:val="1"/>
+          <w:numId w:val="3"/>
+        </w:numPr>
+        <w:rPr>
+          <w:rFonts w:cs="Arial"/>
+        </w:rPr>
+      </w:pPr>
+      <w:r>
+        <w:rPr>
+          <w:rFonts w:cs="Arial"/>
+        </w:rPr>
+        <w:t>Améliorer l’affichages des menus</w:t>
+      </w:r>
+    </w:p>
+    <w:p>
+      <w:pPr>
+        <w:numPr>
+          <w:ilvl w:val="1"/>
+          <w:numId w:val="3"/>
+        </w:numPr>
+        <w:rPr>
+          <w:rFonts w:cs="Arial"/>
+        </w:rPr>
+      </w:pPr>
+      <w:r>
+        <w:rPr>
+          <w:rFonts w:cs="Arial"/>
+        </w:rPr>
+        <w:t>Ajouter plus de commentaires</w:t>
+      </w:r>
+    </w:p>
+    <w:p>
+      <w:pPr>
+        <w:numPr>
+          <w:ilvl w:val="1"/>
+          <w:numId w:val="3"/>
+        </w:numPr>
+        <w:rPr>
+          <w:rFonts w:cs="Arial"/>
+        </w:rPr>
+      </w:pPr>
+      <w:r>
+        <w:rPr>
+          <w:rFonts w:cs="Arial"/>
+        </w:rPr>
+        <w:t>Faire des tests</w:t>
       </w:r>
     </w:p>
     <w:sectPr>
@@ -6088,7 +6620,7 @@
 </file>
 
 <file path=word/endnotes.xml><?xml version="1.0" encoding="utf-8"?>
-<w:endnotes xmlns:wpc="http://schemas.microsoft.com/office/word/2010/wordprocessingCanvas" xmlns:cx="http://schemas.microsoft.com/office/drawing/2014/chartex" xmlns:cx1="http://schemas.microsoft.com/office/drawing/2015/9/8/chartex" xmlns:cx2="http://schemas.microsoft.com/office/drawing/2015/10/21/chartex" xmlns:cx3="http://schemas.microsoft.com/office/drawing/2016/5/9/chartex" xmlns:cx4="http://schemas.microsoft.com/office/drawing/2016/5/10/chartex" xmlns:cx5="http://schemas.microsoft.com/office/drawing/2016/5/11/chartex" xmlns:cx6="http://schemas.microsoft.com/office/drawing/2016/5/12/chartex" xmlns:cx7="http://schemas.microsoft.com/office/drawing/2016/5/13/chartex" xmlns:cx8="http://schemas.microsoft.com/office/drawing/2016/5/14/chartex" xmlns:mc="http://schemas.openxmlformats.org/markup-compatibility/2006" xmlns:aink="http://schemas.microsoft.com/office/drawing/2016/ink" xmlns:am3d="http://schemas.microsoft.com/office/drawing/2017/model3d" xmlns:o="urn:schemas-microsoft-com:office:office" xmlns:r="http://schemas.openxmlformats.org/officeDocument/2006/relationships" xmlns:m="http://schemas.openxmlformats.org/officeDocument/2006/math" xmlns:v="urn:schemas-microsoft-com:vml" xmlns:wp14="http://schemas.microsoft.com/office/word/2010/wordprocessingDrawing" xmlns:wp="http://schemas.openxmlformats.org/drawingml/2006/wordprocessingDrawing" xmlns:w10="urn:schemas-microsoft-com:office:word" xmlns:w="http://schemas.openxmlformats.org/wordprocessingml/2006/main" xmlns:w14="http://schemas.microsoft.com/office/word/2010/wordml" xmlns:w15="http://schemas.microsoft.com/office/word/2012/wordml" xmlns:w16cex="http://schemas.microsoft.com/office/word/2018/wordml/cex" xmlns:w16cid="http://schemas.microsoft.com/office/word/2016/wordml/cid" xmlns:w16="http://schemas.microsoft.com/office/word/2018/wordml" xmlns:w16se="http://schemas.microsoft.com/office/word/2015/wordml/symex" xmlns:wpg="http://schemas.microsoft.com/office/word/2010/wordprocessingGroup" xmlns:wpi="http://schemas.microsoft.com/office/word/2010/wordprocessingInk" xmlns:wne="http://schemas.microsoft.com/office/word/2006/wordml" xmlns:wps="http://schemas.microsoft.com/office/word/2010/wordprocessingShape" mc:Ignorable="w14 w15 w16se w16cid w16 w16cex wp14">
+<w:endnotes xmlns:wpc="http://schemas.microsoft.com/office/word/2010/wordprocessingCanvas" xmlns:cx="http://schemas.microsoft.com/office/drawing/2014/chartex" xmlns:cx1="http://schemas.microsoft.com/office/drawing/2015/9/8/chartex" xmlns:cx2="http://schemas.microsoft.com/office/drawing/2015/10/21/chartex" xmlns:cx3="http://schemas.microsoft.com/office/drawing/2016/5/9/chartex" xmlns:cx4="http://schemas.microsoft.com/office/drawing/2016/5/10/chartex" xmlns:cx5="http://schemas.microsoft.com/office/drawing/2016/5/11/chartex" xmlns:cx6="http://schemas.microsoft.com/office/drawing/2016/5/12/chartex" xmlns:cx7="http://schemas.microsoft.com/office/drawing/2016/5/13/chartex" xmlns:cx8="http://schemas.microsoft.com/office/drawing/2016/5/14/chartex" xmlns:mc="http://schemas.openxmlformats.org/markup-compatibility/2006" xmlns:aink="http://schemas.microsoft.com/office/drawing/2016/ink" xmlns:am3d="http://schemas.microsoft.com/office/drawing/2017/model3d" xmlns:o="urn:schemas-microsoft-com:office:office" xmlns:oel="http://schemas.microsoft.com/office/2019/extlst" xmlns:r="http://schemas.openxmlformats.org/officeDocument/2006/relationships" xmlns:m="http://schemas.openxmlformats.org/officeDocument/2006/math" xmlns:v="urn:schemas-microsoft-com:vml" xmlns:wp14="http://schemas.microsoft.com/office/word/2010/wordprocessingDrawing" xmlns:wp="http://schemas.openxmlformats.org/drawingml/2006/wordprocessingDrawing" xmlns:w10="urn:schemas-microsoft-com:office:word" xmlns:w="http://schemas.openxmlformats.org/wordprocessingml/2006/main" xmlns:w14="http://schemas.microsoft.com/office/word/2010/wordml" xmlns:w15="http://schemas.microsoft.com/office/word/2012/wordml" xmlns:w16cex="http://schemas.microsoft.com/office/word/2018/wordml/cex" xmlns:w16cid="http://schemas.microsoft.com/office/word/2016/wordml/cid" xmlns:w16="http://schemas.microsoft.com/office/word/2018/wordml" xmlns:w16sdtdh="http://schemas.microsoft.com/office/word/2020/wordml/sdtdatahash" xmlns:w16se="http://schemas.microsoft.com/office/word/2015/wordml/symex" xmlns:wpg="http://schemas.microsoft.com/office/word/2010/wordprocessingGroup" xmlns:wpi="http://schemas.microsoft.com/office/word/2010/wordprocessingInk" xmlns:wne="http://schemas.microsoft.com/office/word/2006/wordml" xmlns:wps="http://schemas.microsoft.com/office/word/2010/wordprocessingShape" mc:Ignorable="w14 w15 w16se w16cid w16 w16cex w16sdtdh wp14">
   <w:endnote w:type="separator" w:id="-1">
     <w:p>
       <w:r>
@@ -6107,7 +6639,7 @@
 </file>
 
 <file path=word/footer1.xml><?xml version="1.0" encoding="utf-8"?>
-<w:ftr xmlns:wpc="http://schemas.microsoft.com/office/word/2010/wordprocessingCanvas" xmlns:cx="http://schemas.microsoft.com/office/drawing/2014/chartex" xmlns:cx1="http://schemas.microsoft.com/office/drawing/2015/9/8/chartex" xmlns:cx2="http://schemas.microsoft.com/office/drawing/2015/10/21/chartex" xmlns:cx3="http://schemas.microsoft.com/office/drawing/2016/5/9/chartex" xmlns:cx4="http://schemas.microsoft.com/office/drawing/2016/5/10/chartex" xmlns:cx5="http://schemas.microsoft.com/office/drawing/2016/5/11/chartex" xmlns:cx6="http://schemas.microsoft.com/office/drawing/2016/5/12/chartex" xmlns:cx7="http://schemas.microsoft.com/office/drawing/2016/5/13/chartex" xmlns:cx8="http://schemas.microsoft.com/office/drawing/2016/5/14/chartex" xmlns:mc="http://schemas.openxmlformats.org/markup-compatibility/2006" xmlns:aink="http://schemas.microsoft.com/office/drawing/2016/ink" xmlns:am3d="http://schemas.microsoft.com/office/drawing/2017/model3d" xmlns:o="urn:schemas-microsoft-com:office:office" xmlns:r="http://schemas.openxmlformats.org/officeDocument/2006/relationships" xmlns:m="http://schemas.openxmlformats.org/officeDocument/2006/math" xmlns:v="urn:schemas-microsoft-com:vml" xmlns:wp14="http://schemas.microsoft.com/office/word/2010/wordprocessingDrawing" xmlns:wp="http://schemas.openxmlformats.org/drawingml/2006/wordprocessingDrawing" xmlns:w10="urn:schemas-microsoft-com:office:word" xmlns:w="http://schemas.openxmlformats.org/wordprocessingml/2006/main" xmlns:w14="http://schemas.microsoft.com/office/word/2010/wordml" xmlns:w15="http://schemas.microsoft.com/office/word/2012/wordml" xmlns:w16cex="http://schemas.microsoft.com/office/word/2018/wordml/cex" xmlns:w16cid="http://schemas.microsoft.com/office/word/2016/wordml/cid" xmlns:w16="http://schemas.microsoft.com/office/word/2018/wordml" xmlns:w16se="http://schemas.microsoft.com/office/word/2015/wordml/symex" xmlns:wpg="http://schemas.microsoft.com/office/word/2010/wordprocessingGroup" xmlns:wpi="http://schemas.microsoft.com/office/word/2010/wordprocessingInk" xmlns:wne="http://schemas.microsoft.com/office/word/2006/wordml" xmlns:wps="http://schemas.microsoft.com/office/word/2010/wordprocessingShape" mc:Ignorable="w14 w15 w16se w16cid w16 w16cex wp14">
+<w:ftr xmlns:wpc="http://schemas.microsoft.com/office/word/2010/wordprocessingCanvas" xmlns:cx="http://schemas.microsoft.com/office/drawing/2014/chartex" xmlns:cx1="http://schemas.microsoft.com/office/drawing/2015/9/8/chartex" xmlns:cx2="http://schemas.microsoft.com/office/drawing/2015/10/21/chartex" xmlns:cx3="http://schemas.microsoft.com/office/drawing/2016/5/9/chartex" xmlns:cx4="http://schemas.microsoft.com/office/drawing/2016/5/10/chartex" xmlns:cx5="http://schemas.microsoft.com/office/drawing/2016/5/11/chartex" xmlns:cx6="http://schemas.microsoft.com/office/drawing/2016/5/12/chartex" xmlns:cx7="http://schemas.microsoft.com/office/drawing/2016/5/13/chartex" xmlns:cx8="http://schemas.microsoft.com/office/drawing/2016/5/14/chartex" xmlns:mc="http://schemas.openxmlformats.org/markup-compatibility/2006" xmlns:aink="http://schemas.microsoft.com/office/drawing/2016/ink" xmlns:am3d="http://schemas.microsoft.com/office/drawing/2017/model3d" xmlns:o="urn:schemas-microsoft-com:office:office" xmlns:oel="http://schemas.microsoft.com/office/2019/extlst" xmlns:r="http://schemas.openxmlformats.org/officeDocument/2006/relationships" xmlns:m="http://schemas.openxmlformats.org/officeDocument/2006/math" xmlns:v="urn:schemas-microsoft-com:vml" xmlns:wp14="http://schemas.microsoft.com/office/word/2010/wordprocessingDrawing" xmlns:wp="http://schemas.openxmlformats.org/drawingml/2006/wordprocessingDrawing" xmlns:w10="urn:schemas-microsoft-com:office:word" xmlns:w="http://schemas.openxmlformats.org/wordprocessingml/2006/main" xmlns:w14="http://schemas.microsoft.com/office/word/2010/wordml" xmlns:w15="http://schemas.microsoft.com/office/word/2012/wordml" xmlns:w16cex="http://schemas.microsoft.com/office/word/2018/wordml/cex" xmlns:w16cid="http://schemas.microsoft.com/office/word/2016/wordml/cid" xmlns:w16="http://schemas.microsoft.com/office/word/2018/wordml" xmlns:w16sdtdh="http://schemas.microsoft.com/office/word/2020/wordml/sdtdatahash" xmlns:w16se="http://schemas.microsoft.com/office/word/2015/wordml/symex" xmlns:wpg="http://schemas.microsoft.com/office/word/2010/wordprocessingGroup" xmlns:wpi="http://schemas.microsoft.com/office/word/2010/wordprocessingInk" xmlns:wne="http://schemas.microsoft.com/office/word/2006/wordml" xmlns:wps="http://schemas.microsoft.com/office/word/2010/wordprocessingShape" mc:Ignorable="w14 w15 w16se w16cid w16 w16cex w16sdtdh wp14">
   <w:p>
     <w:pPr>
       <w:pStyle w:val="Pieddepage"/>
@@ -6174,7 +6706,7 @@
 </file>
 
 <file path=word/footnotes.xml><?xml version="1.0" encoding="utf-8"?>
-<w:footnotes xmlns:wpc="http://schemas.microsoft.com/office/word/2010/wordprocessingCanvas" xmlns:cx="http://schemas.microsoft.com/office/drawing/2014/chartex" xmlns:cx1="http://schemas.microsoft.com/office/drawing/2015/9/8/chartex" xmlns:cx2="http://schemas.microsoft.com/office/drawing/2015/10/21/chartex" xmlns:cx3="http://schemas.microsoft.com/office/drawing/2016/5/9/chartex" xmlns:cx4="http://schemas.microsoft.com/office/drawing/2016/5/10/chartex" xmlns:cx5="http://schemas.microsoft.com/office/drawing/2016/5/11/chartex" xmlns:cx6="http://schemas.microsoft.com/office/drawing/2016/5/12/chartex" xmlns:cx7="http://schemas.microsoft.com/office/drawing/2016/5/13/chartex" xmlns:cx8="http://schemas.microsoft.com/office/drawing/2016/5/14/chartex" xmlns:mc="http://schemas.openxmlformats.org/markup-compatibility/2006" xmlns:aink="http://schemas.microsoft.com/office/drawing/2016/ink" xmlns:am3d="http://schemas.microsoft.com/office/drawing/2017/model3d" xmlns:o="urn:schemas-microsoft-com:office:office" xmlns:r="http://schemas.openxmlformats.org/officeDocument/2006/relationships" xmlns:m="http://schemas.openxmlformats.org/officeDocument/2006/math" xmlns:v="urn:schemas-microsoft-com:vml" xmlns:wp14="http://schemas.microsoft.com/office/word/2010/wordprocessingDrawing" xmlns:wp="http://schemas.openxmlformats.org/drawingml/2006/wordprocessingDrawing" xmlns:w10="urn:schemas-microsoft-com:office:word" xmlns:w="http://schemas.openxmlformats.org/wordprocessingml/2006/main" xmlns:w14="http://schemas.microsoft.com/office/word/2010/wordml" xmlns:w15="http://schemas.microsoft.com/office/word/2012/wordml" xmlns:w16cex="http://schemas.microsoft.com/office/word/2018/wordml/cex" xmlns:w16cid="http://schemas.microsoft.com/office/word/2016/wordml/cid" xmlns:w16="http://schemas.microsoft.com/office/word/2018/wordml" xmlns:w16se="http://schemas.microsoft.com/office/word/2015/wordml/symex" xmlns:wpg="http://schemas.microsoft.com/office/word/2010/wordprocessingGroup" xmlns:wpi="http://schemas.microsoft.com/office/word/2010/wordprocessingInk" xmlns:wne="http://schemas.microsoft.com/office/word/2006/wordml" xmlns:wps="http://schemas.microsoft.com/office/word/2010/wordprocessingShape" mc:Ignorable="w14 w15 w16se w16cid w16 w16cex wp14">
+<w:footnotes xmlns:wpc="http://schemas.microsoft.com/office/word/2010/wordprocessingCanvas" xmlns:cx="http://schemas.microsoft.com/office/drawing/2014/chartex" xmlns:cx1="http://schemas.microsoft.com/office/drawing/2015/9/8/chartex" xmlns:cx2="http://schemas.microsoft.com/office/drawing/2015/10/21/chartex" xmlns:cx3="http://schemas.microsoft.com/office/drawing/2016/5/9/chartex" xmlns:cx4="http://schemas.microsoft.com/office/drawing/2016/5/10/chartex" xmlns:cx5="http://schemas.microsoft.com/office/drawing/2016/5/11/chartex" xmlns:cx6="http://schemas.microsoft.com/office/drawing/2016/5/12/chartex" xmlns:cx7="http://schemas.microsoft.com/office/drawing/2016/5/13/chartex" xmlns:cx8="http://schemas.microsoft.com/office/drawing/2016/5/14/chartex" xmlns:mc="http://schemas.openxmlformats.org/markup-compatibility/2006" xmlns:aink="http://schemas.microsoft.com/office/drawing/2016/ink" xmlns:am3d="http://schemas.microsoft.com/office/drawing/2017/model3d" xmlns:o="urn:schemas-microsoft-com:office:office" xmlns:oel="http://schemas.microsoft.com/office/2019/extlst" xmlns:r="http://schemas.openxmlformats.org/officeDocument/2006/relationships" xmlns:m="http://schemas.openxmlformats.org/officeDocument/2006/math" xmlns:v="urn:schemas-microsoft-com:vml" xmlns:wp14="http://schemas.microsoft.com/office/word/2010/wordprocessingDrawing" xmlns:wp="http://schemas.openxmlformats.org/drawingml/2006/wordprocessingDrawing" xmlns:w10="urn:schemas-microsoft-com:office:word" xmlns:w="http://schemas.openxmlformats.org/wordprocessingml/2006/main" xmlns:w14="http://schemas.microsoft.com/office/word/2010/wordml" xmlns:w15="http://schemas.microsoft.com/office/word/2012/wordml" xmlns:w16cex="http://schemas.microsoft.com/office/word/2018/wordml/cex" xmlns:w16cid="http://schemas.microsoft.com/office/word/2016/wordml/cid" xmlns:w16="http://schemas.microsoft.com/office/word/2018/wordml" xmlns:w16sdtdh="http://schemas.microsoft.com/office/word/2020/wordml/sdtdatahash" xmlns:w16se="http://schemas.microsoft.com/office/word/2015/wordml/symex" xmlns:wpg="http://schemas.microsoft.com/office/word/2010/wordprocessingGroup" xmlns:wpi="http://schemas.microsoft.com/office/word/2010/wordprocessingInk" xmlns:wne="http://schemas.microsoft.com/office/word/2006/wordml" xmlns:wps="http://schemas.microsoft.com/office/word/2010/wordprocessingShape" mc:Ignorable="w14 w15 w16se w16cid w16 w16cex w16sdtdh wp14">
   <w:footnote w:type="separator" w:id="-1">
     <w:p>
       <w:r>
@@ -6193,7 +6725,7 @@
 </file>
 
 <file path=word/header1.xml><?xml version="1.0" encoding="utf-8"?>
-<w:hdr xmlns:wpc="http://schemas.microsoft.com/office/word/2010/wordprocessingCanvas" xmlns:cx="http://schemas.microsoft.com/office/drawing/2014/chartex" xmlns:cx1="http://schemas.microsoft.com/office/drawing/2015/9/8/chartex" xmlns:cx2="http://schemas.microsoft.com/office/drawing/2015/10/21/chartex" xmlns:cx3="http://schemas.microsoft.com/office/drawing/2016/5/9/chartex" xmlns:cx4="http://schemas.microsoft.com/office/drawing/2016/5/10/chartex" xmlns:cx5="http://schemas.microsoft.com/office/drawing/2016/5/11/chartex" xmlns:cx6="http://schemas.microsoft.com/office/drawing/2016/5/12/chartex" xmlns:cx7="http://schemas.microsoft.com/office/drawing/2016/5/13/chartex" xmlns:cx8="http://schemas.microsoft.com/office/drawing/2016/5/14/chartex" xmlns:mc="http://schemas.openxmlformats.org/markup-compatibility/2006" xmlns:aink="http://schemas.microsoft.com/office/drawing/2016/ink" xmlns:am3d="http://schemas.microsoft.com/office/drawing/2017/model3d" xmlns:o="urn:schemas-microsoft-com:office:office" xmlns:r="http://schemas.openxmlformats.org/officeDocument/2006/relationships" xmlns:m="http://schemas.openxmlformats.org/officeDocument/2006/math" xmlns:v="urn:schemas-microsoft-com:vml" xmlns:wp14="http://schemas.microsoft.com/office/word/2010/wordprocessingDrawing" xmlns:wp="http://schemas.openxmlformats.org/drawingml/2006/wordprocessingDrawing" xmlns:w10="urn:schemas-microsoft-com:office:word" xmlns:w="http://schemas.openxmlformats.org/wordprocessingml/2006/main" xmlns:w14="http://schemas.microsoft.com/office/word/2010/wordml" xmlns:w15="http://schemas.microsoft.com/office/word/2012/wordml" xmlns:w16cex="http://schemas.microsoft.com/office/word/2018/wordml/cex" xmlns:w16cid="http://schemas.microsoft.com/office/word/2016/wordml/cid" xmlns:w16="http://schemas.microsoft.com/office/word/2018/wordml" xmlns:w16se="http://schemas.microsoft.com/office/word/2015/wordml/symex" xmlns:wpg="http://schemas.microsoft.com/office/word/2010/wordprocessingGroup" xmlns:wpi="http://schemas.microsoft.com/office/word/2010/wordprocessingInk" xmlns:wne="http://schemas.microsoft.com/office/word/2006/wordml" xmlns:wps="http://schemas.microsoft.com/office/word/2010/wordprocessingShape" mc:Ignorable="w14 w15 w16se w16cid w16 w16cex wp14">
+<w:hdr xmlns:wpc="http://schemas.microsoft.com/office/word/2010/wordprocessingCanvas" xmlns:cx="http://schemas.microsoft.com/office/drawing/2014/chartex" xmlns:cx1="http://schemas.microsoft.com/office/drawing/2015/9/8/chartex" xmlns:cx2="http://schemas.microsoft.com/office/drawing/2015/10/21/chartex" xmlns:cx3="http://schemas.microsoft.com/office/drawing/2016/5/9/chartex" xmlns:cx4="http://schemas.microsoft.com/office/drawing/2016/5/10/chartex" xmlns:cx5="http://schemas.microsoft.com/office/drawing/2016/5/11/chartex" xmlns:cx6="http://schemas.microsoft.com/office/drawing/2016/5/12/chartex" xmlns:cx7="http://schemas.microsoft.com/office/drawing/2016/5/13/chartex" xmlns:cx8="http://schemas.microsoft.com/office/drawing/2016/5/14/chartex" xmlns:mc="http://schemas.openxmlformats.org/markup-compatibility/2006" xmlns:aink="http://schemas.microsoft.com/office/drawing/2016/ink" xmlns:am3d="http://schemas.microsoft.com/office/drawing/2017/model3d" xmlns:o="urn:schemas-microsoft-com:office:office" xmlns:oel="http://schemas.microsoft.com/office/2019/extlst" xmlns:r="http://schemas.openxmlformats.org/officeDocument/2006/relationships" xmlns:m="http://schemas.openxmlformats.org/officeDocument/2006/math" xmlns:v="urn:schemas-microsoft-com:vml" xmlns:wp14="http://schemas.microsoft.com/office/word/2010/wordprocessingDrawing" xmlns:wp="http://schemas.openxmlformats.org/drawingml/2006/wordprocessingDrawing" xmlns:w10="urn:schemas-microsoft-com:office:word" xmlns:w="http://schemas.openxmlformats.org/wordprocessingml/2006/main" xmlns:w14="http://schemas.microsoft.com/office/word/2010/wordml" xmlns:w15="http://schemas.microsoft.com/office/word/2012/wordml" xmlns:w16cex="http://schemas.microsoft.com/office/word/2018/wordml/cex" xmlns:w16cid="http://schemas.microsoft.com/office/word/2016/wordml/cid" xmlns:w16="http://schemas.microsoft.com/office/word/2018/wordml" xmlns:w16sdtdh="http://schemas.microsoft.com/office/word/2020/wordml/sdtdatahash" xmlns:w16se="http://schemas.microsoft.com/office/word/2015/wordml/symex" xmlns:wpg="http://schemas.microsoft.com/office/word/2010/wordprocessingGroup" xmlns:wpi="http://schemas.microsoft.com/office/word/2010/wordprocessingInk" xmlns:wne="http://schemas.microsoft.com/office/word/2006/wordml" xmlns:wps="http://schemas.microsoft.com/office/word/2010/wordprocessingShape" mc:Ignorable="w14 w15 w16se w16cid w16 w16cex w16sdtdh wp14">
   <w:p>
     <w:pPr>
       <w:pStyle w:val="En-tte"/>
@@ -6255,7 +6787,7 @@
 </file>
 
 <file path=word/numbering.xml><?xml version="1.0" encoding="utf-8"?>
-<w:numbering xmlns:wpc="http://schemas.microsoft.com/office/word/2010/wordprocessingCanvas" xmlns:cx="http://schemas.microsoft.com/office/drawing/2014/chartex" xmlns:cx1="http://schemas.microsoft.com/office/drawing/2015/9/8/chartex" xmlns:cx2="http://schemas.microsoft.com/office/drawing/2015/10/21/chartex" xmlns:cx3="http://schemas.microsoft.com/office/drawing/2016/5/9/chartex" xmlns:cx4="http://schemas.microsoft.com/office/drawing/2016/5/10/chartex" xmlns:cx5="http://schemas.microsoft.com/office/drawing/2016/5/11/chartex" xmlns:cx6="http://schemas.microsoft.com/office/drawing/2016/5/12/chartex" xmlns:cx7="http://schemas.microsoft.com/office/drawing/2016/5/13/chartex" xmlns:cx8="http://schemas.microsoft.com/office/drawing/2016/5/14/chartex" xmlns:mc="http://schemas.openxmlformats.org/markup-compatibility/2006" xmlns:aink="http://schemas.microsoft.com/office/drawing/2016/ink" xmlns:am3d="http://schemas.microsoft.com/office/drawing/2017/model3d" xmlns:o="urn:schemas-microsoft-com:office:office" xmlns:r="http://schemas.openxmlformats.org/officeDocument/2006/relationships" xmlns:m="http://schemas.openxmlformats.org/officeDocument/2006/math" xmlns:v="urn:schemas-microsoft-com:vml" xmlns:wp14="http://schemas.microsoft.com/office/word/2010/wordprocessingDrawing" xmlns:wp="http://schemas.openxmlformats.org/drawingml/2006/wordprocessingDrawing" xmlns:w10="urn:schemas-microsoft-com:office:word" xmlns:w="http://schemas.openxmlformats.org/wordprocessingml/2006/main" xmlns:w14="http://schemas.microsoft.com/office/word/2010/wordml" xmlns:w15="http://schemas.microsoft.com/office/word/2012/wordml" xmlns:w16cex="http://schemas.microsoft.com/office/word/2018/wordml/cex" xmlns:w16cid="http://schemas.microsoft.com/office/word/2016/wordml/cid" xmlns:w16="http://schemas.microsoft.com/office/word/2018/wordml" xmlns:w16se="http://schemas.microsoft.com/office/word/2015/wordml/symex" xmlns:wpg="http://schemas.microsoft.com/office/word/2010/wordprocessingGroup" xmlns:wpi="http://schemas.microsoft.com/office/word/2010/wordprocessingInk" xmlns:wne="http://schemas.microsoft.com/office/word/2006/wordml" xmlns:wps="http://schemas.microsoft.com/office/word/2010/wordprocessingShape" mc:Ignorable="w14 w15 w16se w16cid w16 w16cex wp14">
+<w:numbering xmlns:wpc="http://schemas.microsoft.com/office/word/2010/wordprocessingCanvas" xmlns:cx="http://schemas.microsoft.com/office/drawing/2014/chartex" xmlns:cx1="http://schemas.microsoft.com/office/drawing/2015/9/8/chartex" xmlns:cx2="http://schemas.microsoft.com/office/drawing/2015/10/21/chartex" xmlns:cx3="http://schemas.microsoft.com/office/drawing/2016/5/9/chartex" xmlns:cx4="http://schemas.microsoft.com/office/drawing/2016/5/10/chartex" xmlns:cx5="http://schemas.microsoft.com/office/drawing/2016/5/11/chartex" xmlns:cx6="http://schemas.microsoft.com/office/drawing/2016/5/12/chartex" xmlns:cx7="http://schemas.microsoft.com/office/drawing/2016/5/13/chartex" xmlns:cx8="http://schemas.microsoft.com/office/drawing/2016/5/14/chartex" xmlns:mc="http://schemas.openxmlformats.org/markup-compatibility/2006" xmlns:aink="http://schemas.microsoft.com/office/drawing/2016/ink" xmlns:am3d="http://schemas.microsoft.com/office/drawing/2017/model3d" xmlns:o="urn:schemas-microsoft-com:office:office" xmlns:oel="http://schemas.microsoft.com/office/2019/extlst" xmlns:r="http://schemas.openxmlformats.org/officeDocument/2006/relationships" xmlns:m="http://schemas.openxmlformats.org/officeDocument/2006/math" xmlns:v="urn:schemas-microsoft-com:vml" xmlns:wp14="http://schemas.microsoft.com/office/word/2010/wordprocessingDrawing" xmlns:wp="http://schemas.openxmlformats.org/drawingml/2006/wordprocessingDrawing" xmlns:w10="urn:schemas-microsoft-com:office:word" xmlns:w="http://schemas.openxmlformats.org/wordprocessingml/2006/main" xmlns:w14="http://schemas.microsoft.com/office/word/2010/wordml" xmlns:w15="http://schemas.microsoft.com/office/word/2012/wordml" xmlns:w16cex="http://schemas.microsoft.com/office/word/2018/wordml/cex" xmlns:w16cid="http://schemas.microsoft.com/office/word/2016/wordml/cid" xmlns:w16="http://schemas.microsoft.com/office/word/2018/wordml" xmlns:w16sdtdh="http://schemas.microsoft.com/office/word/2020/wordml/sdtdatahash" xmlns:w16se="http://schemas.microsoft.com/office/word/2015/wordml/symex" xmlns:wpg="http://schemas.microsoft.com/office/word/2010/wordprocessingGroup" xmlns:wpi="http://schemas.microsoft.com/office/word/2010/wordprocessingInk" xmlns:wne="http://schemas.microsoft.com/office/word/2006/wordml" xmlns:wps="http://schemas.microsoft.com/office/word/2010/wordprocessingShape" mc:Ignorable="w14 w15 w16se w16cid w16 w16cex w16sdtdh wp14">
   <w:abstractNum w:abstractNumId="0" w15:restartNumberingAfterBreak="0">
     <w:nsid w:val="00281FBA"/>
     <w:multiLevelType w:val="hybridMultilevel"/>
@@ -6370,6 +6902,119 @@
     </w:lvl>
   </w:abstractNum>
   <w:abstractNum w:abstractNumId="1" w15:restartNumberingAfterBreak="0">
+    <w:nsid w:val="00782B75"/>
+    <w:multiLevelType w:val="hybridMultilevel"/>
+    <w:tmpl w:val="A08C8240"/>
+    <w:lvl w:ilvl="0" w:tplc="100C0001">
+      <w:start w:val="1"/>
+      <w:numFmt w:val="bullet"/>
+      <w:lvlText w:val=""/>
+      <w:lvlJc w:val="left"/>
+      <w:pPr>
+        <w:ind w:left="720" w:hanging="360"/>
+      </w:pPr>
+      <w:rPr>
+        <w:rFonts w:ascii="Symbol" w:hAnsi="Symbol" w:hint="default"/>
+      </w:rPr>
+    </w:lvl>
+    <w:lvl w:ilvl="1" w:tplc="100C0003" w:tentative="1">
+      <w:start w:val="1"/>
+      <w:numFmt w:val="bullet"/>
+      <w:lvlText w:val="o"/>
+      <w:lvlJc w:val="left"/>
+      <w:pPr>
+        <w:ind w:left="1440" w:hanging="360"/>
+      </w:pPr>
+      <w:rPr>
+        <w:rFonts w:ascii="Courier New" w:hAnsi="Courier New" w:cs="Courier New" w:hint="default"/>
+      </w:rPr>
+    </w:lvl>
+    <w:lvl w:ilvl="2" w:tplc="100C0005" w:tentative="1">
+      <w:start w:val="1"/>
+      <w:numFmt w:val="bullet"/>
+      <w:lvlText w:val=""/>
+      <w:lvlJc w:val="left"/>
+      <w:pPr>
+        <w:ind w:left="2160" w:hanging="360"/>
+      </w:pPr>
+      <w:rPr>
+        <w:rFonts w:ascii="Wingdings" w:hAnsi="Wingdings" w:hint="default"/>
+      </w:rPr>
+    </w:lvl>
+    <w:lvl w:ilvl="3" w:tplc="100C0001" w:tentative="1">
+      <w:start w:val="1"/>
+      <w:numFmt w:val="bullet"/>
+      <w:lvlText w:val=""/>
+      <w:lvlJc w:val="left"/>
+      <w:pPr>
+        <w:ind w:left="2880" w:hanging="360"/>
+      </w:pPr>
+      <w:rPr>
+        <w:rFonts w:ascii="Symbol" w:hAnsi="Symbol" w:hint="default"/>
+      </w:rPr>
+    </w:lvl>
+    <w:lvl w:ilvl="4" w:tplc="100C0003" w:tentative="1">
+      <w:start w:val="1"/>
+      <w:numFmt w:val="bullet"/>
+      <w:lvlText w:val="o"/>
+      <w:lvlJc w:val="left"/>
+      <w:pPr>
+        <w:ind w:left="3600" w:hanging="360"/>
+      </w:pPr>
+      <w:rPr>
+        <w:rFonts w:ascii="Courier New" w:hAnsi="Courier New" w:cs="Courier New" w:hint="default"/>
+      </w:rPr>
+    </w:lvl>
+    <w:lvl w:ilvl="5" w:tplc="100C0005" w:tentative="1">
+      <w:start w:val="1"/>
+      <w:numFmt w:val="bullet"/>
+      <w:lvlText w:val=""/>
+      <w:lvlJc w:val="left"/>
+      <w:pPr>
+        <w:ind w:left="4320" w:hanging="360"/>
+      </w:pPr>
+      <w:rPr>
+        <w:rFonts w:ascii="Wingdings" w:hAnsi="Wingdings" w:hint="default"/>
+      </w:rPr>
+    </w:lvl>
+    <w:lvl w:ilvl="6" w:tplc="100C0001" w:tentative="1">
+      <w:start w:val="1"/>
+      <w:numFmt w:val="bullet"/>
+      <w:lvlText w:val=""/>
+      <w:lvlJc w:val="left"/>
+      <w:pPr>
+        <w:ind w:left="5040" w:hanging="360"/>
+      </w:pPr>
+      <w:rPr>
+        <w:rFonts w:ascii="Symbol" w:hAnsi="Symbol" w:hint="default"/>
+      </w:rPr>
+    </w:lvl>
+    <w:lvl w:ilvl="7" w:tplc="100C0003" w:tentative="1">
+      <w:start w:val="1"/>
+      <w:numFmt w:val="bullet"/>
+      <w:lvlText w:val="o"/>
+      <w:lvlJc w:val="left"/>
+      <w:pPr>
+        <w:ind w:left="5760" w:hanging="360"/>
+      </w:pPr>
+      <w:rPr>
+        <w:rFonts w:ascii="Courier New" w:hAnsi="Courier New" w:cs="Courier New" w:hint="default"/>
+      </w:rPr>
+    </w:lvl>
+    <w:lvl w:ilvl="8" w:tplc="100C0005" w:tentative="1">
+      <w:start w:val="1"/>
+      <w:numFmt w:val="bullet"/>
+      <w:lvlText w:val=""/>
+      <w:lvlJc w:val="left"/>
+      <w:pPr>
+        <w:ind w:left="6480" w:hanging="360"/>
+      </w:pPr>
+      <w:rPr>
+        <w:rFonts w:ascii="Wingdings" w:hAnsi="Wingdings" w:hint="default"/>
+      </w:rPr>
+    </w:lvl>
+  </w:abstractNum>
+  <w:abstractNum w:abstractNumId="2" w15:restartNumberingAfterBreak="0">
     <w:nsid w:val="01D20689"/>
     <w:multiLevelType w:val="hybridMultilevel"/>
     <w:tmpl w:val="EAE01EA2"/>
@@ -6482,7 +7127,7 @@
       </w:rPr>
     </w:lvl>
   </w:abstractNum>
-  <w:abstractNum w:abstractNumId="2" w15:restartNumberingAfterBreak="0">
+  <w:abstractNum w:abstractNumId="3" w15:restartNumberingAfterBreak="0">
     <w:nsid w:val="0A7C7405"/>
     <w:multiLevelType w:val="singleLevel"/>
     <w:tmpl w:val="92869324"/>
@@ -6503,7 +7148,7 @@
       </w:rPr>
     </w:lvl>
   </w:abstractNum>
-  <w:abstractNum w:abstractNumId="3" w15:restartNumberingAfterBreak="0">
+  <w:abstractNum w:abstractNumId="4" w15:restartNumberingAfterBreak="0">
     <w:nsid w:val="145B1141"/>
     <w:multiLevelType w:val="multilevel"/>
     <w:tmpl w:val="5B289A90"/>
@@ -6652,7 +7297,7 @@
       </w:rPr>
     </w:lvl>
   </w:abstractNum>
-  <w:abstractNum w:abstractNumId="4" w15:restartNumberingAfterBreak="0">
+  <w:abstractNum w:abstractNumId="5" w15:restartNumberingAfterBreak="0">
     <w:nsid w:val="16794E2B"/>
     <w:multiLevelType w:val="hybridMultilevel"/>
     <w:tmpl w:val="641AD2C2"/>
@@ -6792,7 +7437,7 @@
       </w:rPr>
     </w:lvl>
   </w:abstractNum>
-  <w:abstractNum w:abstractNumId="5" w15:restartNumberingAfterBreak="0">
+  <w:abstractNum w:abstractNumId="6" w15:restartNumberingAfterBreak="0">
     <w:nsid w:val="19FF01AE"/>
     <w:multiLevelType w:val="hybridMultilevel"/>
     <w:tmpl w:val="EC6A3956"/>
@@ -6811,7 +7456,7 @@
         <w:rFonts w:ascii="Symbol" w:hAnsi="Symbol" w:hint="default"/>
       </w:rPr>
     </w:lvl>
-    <w:lvl w:ilvl="1" w:tplc="040C0003" w:tentative="1">
+    <w:lvl w:ilvl="1" w:tplc="040C0003">
       <w:start w:val="1"/>
       <w:numFmt w:val="bullet"/>
       <w:lvlText w:val="o"/>
@@ -6826,7 +7471,7 @@
         <w:rFonts w:ascii="Courier New" w:hAnsi="Courier New" w:hint="default"/>
       </w:rPr>
     </w:lvl>
-    <w:lvl w:ilvl="2" w:tplc="040C0005" w:tentative="1">
+    <w:lvl w:ilvl="2" w:tplc="040C0005">
       <w:start w:val="1"/>
       <w:numFmt w:val="bullet"/>
       <w:lvlText w:val=""/>
@@ -6932,7 +7577,7 @@
       </w:rPr>
     </w:lvl>
   </w:abstractNum>
-  <w:abstractNum w:abstractNumId="6" w15:restartNumberingAfterBreak="0">
+  <w:abstractNum w:abstractNumId="7" w15:restartNumberingAfterBreak="0">
     <w:nsid w:val="254C0EDE"/>
     <w:multiLevelType w:val="hybridMultilevel"/>
     <w:tmpl w:val="124C7148"/>
@@ -7045,7 +7690,7 @@
       </w:rPr>
     </w:lvl>
   </w:abstractNum>
-  <w:abstractNum w:abstractNumId="7" w15:restartNumberingAfterBreak="0">
+  <w:abstractNum w:abstractNumId="8" w15:restartNumberingAfterBreak="0">
     <w:nsid w:val="27A404D8"/>
     <w:multiLevelType w:val="hybridMultilevel"/>
     <w:tmpl w:val="E4483B56"/>
@@ -7185,7 +7830,7 @@
       </w:rPr>
     </w:lvl>
   </w:abstractNum>
-  <w:abstractNum w:abstractNumId="8" w15:restartNumberingAfterBreak="0">
+  <w:abstractNum w:abstractNumId="9" w15:restartNumberingAfterBreak="0">
     <w:nsid w:val="408C02FF"/>
     <w:multiLevelType w:val="hybridMultilevel"/>
     <w:tmpl w:val="1C925AC4"/>
@@ -7322,7 +7967,7 @@
       </w:rPr>
     </w:lvl>
   </w:abstractNum>
-  <w:abstractNum w:abstractNumId="9" w15:restartNumberingAfterBreak="0">
+  <w:abstractNum w:abstractNumId="10" w15:restartNumberingAfterBreak="0">
     <w:nsid w:val="42F31DAB"/>
     <w:multiLevelType w:val="hybridMultilevel"/>
     <w:tmpl w:val="A46C5D1C"/>
@@ -7462,7 +8107,7 @@
       </w:rPr>
     </w:lvl>
   </w:abstractNum>
-  <w:abstractNum w:abstractNumId="10" w15:restartNumberingAfterBreak="0">
+  <w:abstractNum w:abstractNumId="11" w15:restartNumberingAfterBreak="0">
     <w:nsid w:val="4D410B31"/>
     <w:multiLevelType w:val="hybridMultilevel"/>
     <w:tmpl w:val="3094F97A"/>
@@ -7575,7 +8220,7 @@
       </w:rPr>
     </w:lvl>
   </w:abstractNum>
-  <w:abstractNum w:abstractNumId="11" w15:restartNumberingAfterBreak="0">
+  <w:abstractNum w:abstractNumId="12" w15:restartNumberingAfterBreak="0">
     <w:nsid w:val="5082572C"/>
     <w:multiLevelType w:val="hybridMultilevel"/>
     <w:tmpl w:val="ED4ACFA4"/>
@@ -7715,7 +8360,7 @@
       </w:rPr>
     </w:lvl>
   </w:abstractNum>
-  <w:abstractNum w:abstractNumId="12" w15:restartNumberingAfterBreak="0">
+  <w:abstractNum w:abstractNumId="13" w15:restartNumberingAfterBreak="0">
     <w:nsid w:val="52B247CA"/>
     <w:multiLevelType w:val="hybridMultilevel"/>
     <w:tmpl w:val="B7D4D45A"/>
@@ -7855,7 +8500,7 @@
       </w:rPr>
     </w:lvl>
   </w:abstractNum>
-  <w:abstractNum w:abstractNumId="13" w15:restartNumberingAfterBreak="0">
+  <w:abstractNum w:abstractNumId="14" w15:restartNumberingAfterBreak="0">
     <w:nsid w:val="55BC45F8"/>
     <w:multiLevelType w:val="multilevel"/>
     <w:tmpl w:val="1682FC1A"/>
@@ -8004,7 +8649,7 @@
       </w:rPr>
     </w:lvl>
   </w:abstractNum>
-  <w:abstractNum w:abstractNumId="14" w15:restartNumberingAfterBreak="0">
+  <w:abstractNum w:abstractNumId="15" w15:restartNumberingAfterBreak="0">
     <w:nsid w:val="594C1361"/>
     <w:multiLevelType w:val="hybridMultilevel"/>
     <w:tmpl w:val="5C243628"/>
@@ -8144,7 +8789,7 @@
       </w:rPr>
     </w:lvl>
   </w:abstractNum>
-  <w:abstractNum w:abstractNumId="15" w15:restartNumberingAfterBreak="0">
+  <w:abstractNum w:abstractNumId="16" w15:restartNumberingAfterBreak="0">
     <w:nsid w:val="68142361"/>
     <w:multiLevelType w:val="hybridMultilevel"/>
     <w:tmpl w:val="D85A7B5A"/>
@@ -8257,7 +8902,7 @@
       </w:rPr>
     </w:lvl>
   </w:abstractNum>
-  <w:abstractNum w:abstractNumId="16" w15:restartNumberingAfterBreak="0">
+  <w:abstractNum w:abstractNumId="17" w15:restartNumberingAfterBreak="0">
     <w:nsid w:val="71E06583"/>
     <w:multiLevelType w:val="hybridMultilevel"/>
     <w:tmpl w:val="26C81FCE"/>
@@ -8397,7 +9042,7 @@
       </w:rPr>
     </w:lvl>
   </w:abstractNum>
-  <w:abstractNum w:abstractNumId="17" w15:restartNumberingAfterBreak="0">
+  <w:abstractNum w:abstractNumId="18" w15:restartNumberingAfterBreak="0">
     <w:nsid w:val="75A3529B"/>
     <w:multiLevelType w:val="hybridMultilevel"/>
     <w:tmpl w:val="819EEA64"/>
@@ -8537,7 +9182,7 @@
       </w:rPr>
     </w:lvl>
   </w:abstractNum>
-  <w:abstractNum w:abstractNumId="18" w15:restartNumberingAfterBreak="0">
+  <w:abstractNum w:abstractNumId="19" w15:restartNumberingAfterBreak="0">
     <w:nsid w:val="7B193736"/>
     <w:multiLevelType w:val="multilevel"/>
     <w:tmpl w:val="3E0A631E"/>
@@ -8658,7 +9303,7 @@
       </w:pPr>
     </w:lvl>
   </w:abstractNum>
-  <w:abstractNum w:abstractNumId="19" w15:restartNumberingAfterBreak="0">
+  <w:abstractNum w:abstractNumId="20" w15:restartNumberingAfterBreak="0">
     <w:nsid w:val="7DD245F2"/>
     <w:multiLevelType w:val="hybridMultilevel"/>
     <w:tmpl w:val="3100450C"/>
@@ -8798,94 +9443,97 @@
       </w:rPr>
     </w:lvl>
   </w:abstractNum>
-  <w:num w:numId="1">
+  <w:num w:numId="1" w16cid:durableId="167988598">
+    <w:abstractNumId w:val="19"/>
+  </w:num>
+  <w:num w:numId="2" w16cid:durableId="1031683143">
+    <w:abstractNumId w:val="3"/>
+  </w:num>
+  <w:num w:numId="3" w16cid:durableId="1539124320">
+    <w:abstractNumId w:val="6"/>
+  </w:num>
+  <w:num w:numId="4" w16cid:durableId="1158812010">
     <w:abstractNumId w:val="18"/>
   </w:num>
-  <w:num w:numId="2">
+  <w:num w:numId="5" w16cid:durableId="2067143040">
+    <w:abstractNumId w:val="13"/>
+  </w:num>
+  <w:num w:numId="6" w16cid:durableId="1533150047">
+    <w:abstractNumId w:val="8"/>
+  </w:num>
+  <w:num w:numId="7" w16cid:durableId="335544483">
+    <w:abstractNumId w:val="15"/>
+  </w:num>
+  <w:num w:numId="8" w16cid:durableId="1539706474">
+    <w:abstractNumId w:val="20"/>
+  </w:num>
+  <w:num w:numId="9" w16cid:durableId="543561710">
+    <w:abstractNumId w:val="5"/>
+  </w:num>
+  <w:num w:numId="10" w16cid:durableId="813182515">
+    <w:abstractNumId w:val="9"/>
+  </w:num>
+  <w:num w:numId="11" w16cid:durableId="167864854">
+    <w:abstractNumId w:val="12"/>
+  </w:num>
+  <w:num w:numId="12" w16cid:durableId="1293247631">
+    <w:abstractNumId w:val="10"/>
+  </w:num>
+  <w:num w:numId="13" w16cid:durableId="983391658">
+    <w:abstractNumId w:val="17"/>
+  </w:num>
+  <w:num w:numId="14" w16cid:durableId="245118760">
+    <w:abstractNumId w:val="16"/>
+  </w:num>
+  <w:num w:numId="15" w16cid:durableId="496265793">
+    <w:abstractNumId w:val="3"/>
+  </w:num>
+  <w:num w:numId="16" w16cid:durableId="1252542014">
+    <w:abstractNumId w:val="19"/>
+  </w:num>
+  <w:num w:numId="17" w16cid:durableId="718751138">
+    <w:abstractNumId w:val="19"/>
+  </w:num>
+  <w:num w:numId="18" w16cid:durableId="516043974">
+    <w:abstractNumId w:val="19"/>
+  </w:num>
+  <w:num w:numId="19" w16cid:durableId="1857689882">
+    <w:abstractNumId w:val="19"/>
+  </w:num>
+  <w:num w:numId="20" w16cid:durableId="1222600926">
+    <w:abstractNumId w:val="7"/>
+  </w:num>
+  <w:num w:numId="21" w16cid:durableId="2089843879">
+    <w:abstractNumId w:val="19"/>
+  </w:num>
+  <w:num w:numId="22" w16cid:durableId="994605157">
+    <w:abstractNumId w:val="19"/>
+  </w:num>
+  <w:num w:numId="23" w16cid:durableId="449856171">
+    <w:abstractNumId w:val="3"/>
+  </w:num>
+  <w:num w:numId="24" w16cid:durableId="1192299080">
+    <w:abstractNumId w:val="3"/>
+  </w:num>
+  <w:num w:numId="25" w16cid:durableId="1291984051">
+    <w:abstractNumId w:val="3"/>
+  </w:num>
+  <w:num w:numId="26" w16cid:durableId="412817590">
+    <w:abstractNumId w:val="14"/>
+  </w:num>
+  <w:num w:numId="27" w16cid:durableId="1121806487">
+    <w:abstractNumId w:val="4"/>
+  </w:num>
+  <w:num w:numId="28" w16cid:durableId="624120226">
+    <w:abstractNumId w:val="11"/>
+  </w:num>
+  <w:num w:numId="29" w16cid:durableId="55445303">
+    <w:abstractNumId w:val="0"/>
+  </w:num>
+  <w:num w:numId="30" w16cid:durableId="2069261388">
     <w:abstractNumId w:val="2"/>
   </w:num>
-  <w:num w:numId="3">
-    <w:abstractNumId w:val="5"/>
-  </w:num>
-  <w:num w:numId="4">
-    <w:abstractNumId w:val="17"/>
-  </w:num>
-  <w:num w:numId="5">
-    <w:abstractNumId w:val="12"/>
-  </w:num>
-  <w:num w:numId="6">
-    <w:abstractNumId w:val="7"/>
-  </w:num>
-  <w:num w:numId="7">
-    <w:abstractNumId w:val="14"/>
-  </w:num>
-  <w:num w:numId="8">
-    <w:abstractNumId w:val="19"/>
-  </w:num>
-  <w:num w:numId="9">
-    <w:abstractNumId w:val="4"/>
-  </w:num>
-  <w:num w:numId="10">
-    <w:abstractNumId w:val="8"/>
-  </w:num>
-  <w:num w:numId="11">
-    <w:abstractNumId w:val="11"/>
-  </w:num>
-  <w:num w:numId="12">
-    <w:abstractNumId w:val="9"/>
-  </w:num>
-  <w:num w:numId="13">
-    <w:abstractNumId w:val="16"/>
-  </w:num>
-  <w:num w:numId="14">
-    <w:abstractNumId w:val="15"/>
-  </w:num>
-  <w:num w:numId="15">
-    <w:abstractNumId w:val="2"/>
-  </w:num>
-  <w:num w:numId="16">
-    <w:abstractNumId w:val="18"/>
-  </w:num>
-  <w:num w:numId="17">
-    <w:abstractNumId w:val="18"/>
-  </w:num>
-  <w:num w:numId="18">
-    <w:abstractNumId w:val="18"/>
-  </w:num>
-  <w:num w:numId="19">
-    <w:abstractNumId w:val="18"/>
-  </w:num>
-  <w:num w:numId="20">
-    <w:abstractNumId w:val="6"/>
-  </w:num>
-  <w:num w:numId="21">
-    <w:abstractNumId w:val="18"/>
-  </w:num>
-  <w:num w:numId="22">
-    <w:abstractNumId w:val="18"/>
-  </w:num>
-  <w:num w:numId="23">
-    <w:abstractNumId w:val="2"/>
-  </w:num>
-  <w:num w:numId="24">
-    <w:abstractNumId w:val="2"/>
-  </w:num>
-  <w:num w:numId="25">
-    <w:abstractNumId w:val="2"/>
-  </w:num>
-  <w:num w:numId="26">
-    <w:abstractNumId w:val="13"/>
-  </w:num>
-  <w:num w:numId="27">
-    <w:abstractNumId w:val="3"/>
-  </w:num>
-  <w:num w:numId="28">
-    <w:abstractNumId w:val="10"/>
-  </w:num>
-  <w:num w:numId="29">
-    <w:abstractNumId w:val="0"/>
-  </w:num>
-  <w:num w:numId="30">
+  <w:num w:numId="31" w16cid:durableId="1156074971">
     <w:abstractNumId w:val="1"/>
   </w:num>
   <w:numIdMacAtCleanup w:val="13"/>
@@ -8893,7 +9541,7 @@
 </file>
 
 <file path=word/styles.xml><?xml version="1.0" encoding="utf-8"?>
-<w:styles xmlns:mc="http://schemas.openxmlformats.org/markup-compatibility/2006" xmlns:r="http://schemas.openxmlformats.org/officeDocument/2006/relationships" xmlns:w="http://schemas.openxmlformats.org/wordprocessingml/2006/main" xmlns:w14="http://schemas.microsoft.com/office/word/2010/wordml" xmlns:w15="http://schemas.microsoft.com/office/word/2012/wordml" xmlns:w16cex="http://schemas.microsoft.com/office/word/2018/wordml/cex" xmlns:w16cid="http://schemas.microsoft.com/office/word/2016/wordml/cid" xmlns:w16="http://schemas.microsoft.com/office/word/2018/wordml" xmlns:w16se="http://schemas.microsoft.com/office/word/2015/wordml/symex" mc:Ignorable="w14 w15 w16se w16cid w16 w16cex">
+<w:styles xmlns:mc="http://schemas.openxmlformats.org/markup-compatibility/2006" xmlns:r="http://schemas.openxmlformats.org/officeDocument/2006/relationships" xmlns:w="http://schemas.openxmlformats.org/wordprocessingml/2006/main" xmlns:w14="http://schemas.microsoft.com/office/word/2010/wordml" xmlns:w15="http://schemas.microsoft.com/office/word/2012/wordml" xmlns:w16cex="http://schemas.microsoft.com/office/word/2018/wordml/cex" xmlns:w16cid="http://schemas.microsoft.com/office/word/2016/wordml/cid" xmlns:w16="http://schemas.microsoft.com/office/word/2018/wordml" xmlns:w16sdtdh="http://schemas.microsoft.com/office/word/2020/wordml/sdtdatahash" xmlns:w16se="http://schemas.microsoft.com/office/word/2015/wordml/symex" mc:Ignorable="w14 w15 w16se w16cid w16 w16cex w16sdtdh">
   <w:docDefaults>
     <w:rPrDefault>
       <w:rPr>
@@ -9201,7 +9849,7 @@
     <w:rPr>
       <w:rFonts w:ascii="Arial" w:hAnsi="Arial"/>
       <w:sz w:val="24"/>
-      <w:lang w:val="fr-FR" w:eastAsia="fr-FR"/>
+      <w:lang w:eastAsia="fr-FR"/>
     </w:rPr>
   </w:style>
   <w:style w:type="paragraph" w:styleId="Titre1">
@@ -9624,7 +10272,6 @@
       <w:b/>
       <w:snapToGrid w:val="0"/>
       <w:sz w:val="36"/>
-      <w:lang w:val="fr-CH"/>
     </w:rPr>
   </w:style>
   <w:style w:type="character" w:customStyle="1" w:styleId="Fort">
@@ -9724,7 +10371,7 @@
     <w:rPr>
       <w:rFonts w:ascii="Times New Roman" w:hAnsi="Times New Roman"/>
       <w:szCs w:val="24"/>
-      <w:lang w:val="fr-CH" w:eastAsia="fr-CH"/>
+      <w:lang w:eastAsia="fr-CH"/>
     </w:rPr>
   </w:style>
   <w:style w:type="character" w:customStyle="1" w:styleId="normaltextrun">
@@ -9774,7 +10421,7 @@
       <w:rFonts w:asciiTheme="minorHAnsi" w:eastAsiaTheme="minorHAnsi" w:hAnsiTheme="minorHAnsi" w:cstheme="minorBidi"/>
       <w:sz w:val="22"/>
       <w:szCs w:val="22"/>
-      <w:lang w:val="fr-CH" w:eastAsia="en-US"/>
+      <w:lang w:eastAsia="en-US"/>
     </w:rPr>
   </w:style>
   <w:style w:type="paragraph" w:styleId="Lgende">

--- a/avant liv/space_Invaders.docx
+++ b/avant liv/space_Invaders.docx
@@ -1,6 +1,6 @@
 
 <file path=word/document.xml><?xml version="1.0" encoding="utf-8"?>
-<w:document xmlns:wpc="http://schemas.microsoft.com/office/word/2010/wordprocessingCanvas" xmlns:cx="http://schemas.microsoft.com/office/drawing/2014/chartex" xmlns:cx1="http://schemas.microsoft.com/office/drawing/2015/9/8/chartex" xmlns:cx2="http://schemas.microsoft.com/office/drawing/2015/10/21/chartex" xmlns:cx3="http://schemas.microsoft.com/office/drawing/2016/5/9/chartex" xmlns:cx4="http://schemas.microsoft.com/office/drawing/2016/5/10/chartex" xmlns:cx5="http://schemas.microsoft.com/office/drawing/2016/5/11/chartex" xmlns:cx6="http://schemas.microsoft.com/office/drawing/2016/5/12/chartex" xmlns:cx7="http://schemas.microsoft.com/office/drawing/2016/5/13/chartex" xmlns:cx8="http://schemas.microsoft.com/office/drawing/2016/5/14/chartex" xmlns:mc="http://schemas.openxmlformats.org/markup-compatibility/2006" xmlns:aink="http://schemas.microsoft.com/office/drawing/2016/ink" xmlns:am3d="http://schemas.microsoft.com/office/drawing/2017/model3d" xmlns:o="urn:schemas-microsoft-com:office:office" xmlns:oel="http://schemas.microsoft.com/office/2019/extlst" xmlns:r="http://schemas.openxmlformats.org/officeDocument/2006/relationships" xmlns:m="http://schemas.openxmlformats.org/officeDocument/2006/math" xmlns:v="urn:schemas-microsoft-com:vml" xmlns:wp14="http://schemas.microsoft.com/office/word/2010/wordprocessingDrawing" xmlns:wp="http://schemas.openxmlformats.org/drawingml/2006/wordprocessingDrawing" xmlns:w10="urn:schemas-microsoft-com:office:word" xmlns:w="http://schemas.openxmlformats.org/wordprocessingml/2006/main" xmlns:w14="http://schemas.microsoft.com/office/word/2010/wordml" xmlns:w15="http://schemas.microsoft.com/office/word/2012/wordml" xmlns:w16cex="http://schemas.microsoft.com/office/word/2018/wordml/cex" xmlns:w16cid="http://schemas.microsoft.com/office/word/2016/wordml/cid" xmlns:w16="http://schemas.microsoft.com/office/word/2018/wordml" xmlns:w16sdtdh="http://schemas.microsoft.com/office/word/2020/wordml/sdtdatahash" xmlns:w16se="http://schemas.microsoft.com/office/word/2015/wordml/symex" xmlns:wpg="http://schemas.microsoft.com/office/word/2010/wordprocessingGroup" xmlns:wpi="http://schemas.microsoft.com/office/word/2010/wordprocessingInk" xmlns:wne="http://schemas.microsoft.com/office/word/2006/wordml" xmlns:wps="http://schemas.microsoft.com/office/word/2010/wordprocessingShape" mc:Ignorable="w14 w15 w16se w16cid w16 w16cex w16sdtdh wp14">
+<w:document xmlns:wpc="http://schemas.microsoft.com/office/word/2010/wordprocessingCanvas" xmlns:cx="http://schemas.microsoft.com/office/drawing/2014/chartex" xmlns:cx1="http://schemas.microsoft.com/office/drawing/2015/9/8/chartex" xmlns:cx2="http://schemas.microsoft.com/office/drawing/2015/10/21/chartex" xmlns:cx3="http://schemas.microsoft.com/office/drawing/2016/5/9/chartex" xmlns:cx4="http://schemas.microsoft.com/office/drawing/2016/5/10/chartex" xmlns:cx5="http://schemas.microsoft.com/office/drawing/2016/5/11/chartex" xmlns:cx6="http://schemas.microsoft.com/office/drawing/2016/5/12/chartex" xmlns:cx7="http://schemas.microsoft.com/office/drawing/2016/5/13/chartex" xmlns:cx8="http://schemas.microsoft.com/office/drawing/2016/5/14/chartex" xmlns:mc="http://schemas.openxmlformats.org/markup-compatibility/2006" xmlns:aink="http://schemas.microsoft.com/office/drawing/2016/ink" xmlns:am3d="http://schemas.microsoft.com/office/drawing/2017/model3d" xmlns:o="urn:schemas-microsoft-com:office:office" xmlns:r="http://schemas.openxmlformats.org/officeDocument/2006/relationships" xmlns:m="http://schemas.openxmlformats.org/officeDocument/2006/math" xmlns:v="urn:schemas-microsoft-com:vml" xmlns:wp14="http://schemas.microsoft.com/office/word/2010/wordprocessingDrawing" xmlns:wp="http://schemas.openxmlformats.org/drawingml/2006/wordprocessingDrawing" xmlns:w10="urn:schemas-microsoft-com:office:word" xmlns:w="http://schemas.openxmlformats.org/wordprocessingml/2006/main" xmlns:w14="http://schemas.microsoft.com/office/word/2010/wordml" xmlns:w15="http://schemas.microsoft.com/office/word/2012/wordml" xmlns:w16cex="http://schemas.microsoft.com/office/word/2018/wordml/cex" xmlns:w16cid="http://schemas.microsoft.com/office/word/2016/wordml/cid" xmlns:w16="http://schemas.microsoft.com/office/word/2018/wordml" xmlns:w16se="http://schemas.microsoft.com/office/word/2015/wordml/symex" xmlns:wpg="http://schemas.microsoft.com/office/word/2010/wordprocessingGroup" xmlns:wpi="http://schemas.microsoft.com/office/word/2010/wordprocessingInk" xmlns:wne="http://schemas.microsoft.com/office/word/2006/wordml" xmlns:wps="http://schemas.microsoft.com/office/word/2010/wordprocessingShape" mc:Ignorable="w14 w15 w16se w16cid w16 w16cex wp14">
   <w:background w:color="FBFBFB"/>
   <w:body>
     <w:p>
@@ -10,6 +10,63 @@
           <w:noProof w:val="0"/>
         </w:rPr>
       </w:pPr>
+      <w:r>
+        <w:drawing>
+          <wp:anchor distT="0" distB="0" distL="114300" distR="114300" simplePos="0" relativeHeight="251657215" behindDoc="1" locked="0" layoutInCell="1" allowOverlap="1" wp14:anchorId="377AFB1F" wp14:editId="75378A5C">
+            <wp:simplePos x="0" y="0"/>
+            <wp:positionH relativeFrom="page">
+              <wp:align>right</wp:align>
+            </wp:positionH>
+            <wp:positionV relativeFrom="paragraph">
+              <wp:posOffset>-901100</wp:posOffset>
+            </wp:positionV>
+            <wp:extent cx="7549505" cy="4718649"/>
+            <wp:effectExtent l="0" t="0" r="0" b="6350"/>
+            <wp:wrapNone/>
+            <wp:docPr id="11" name="Image 11" descr="Une image contenant texte&#10;&#10;Description générée automatiquement"/>
+            <wp:cNvGraphicFramePr>
+              <a:graphicFrameLocks xmlns:a="http://schemas.openxmlformats.org/drawingml/2006/main" noChangeAspect="1"/>
+            </wp:cNvGraphicFramePr>
+            <a:graphic xmlns:a="http://schemas.openxmlformats.org/drawingml/2006/main">
+              <a:graphicData uri="http://schemas.openxmlformats.org/drawingml/2006/picture">
+                <pic:pic xmlns:pic="http://schemas.openxmlformats.org/drawingml/2006/picture">
+                  <pic:nvPicPr>
+                    <pic:cNvPr id="11" name="Image 11" descr="Une image contenant texte&#10;&#10;Description générée automatiquement"/>
+                    <pic:cNvPicPr/>
+                  </pic:nvPicPr>
+                  <pic:blipFill>
+                    <a:blip r:embed="rId10">
+                      <a:extLst>
+                        <a:ext uri="{28A0092B-C50C-407E-A947-70E740481C1C}">
+                          <a14:useLocalDpi xmlns:a14="http://schemas.microsoft.com/office/drawing/2010/main" val="0"/>
+                        </a:ext>
+                      </a:extLst>
+                    </a:blip>
+                    <a:stretch>
+                      <a:fillRect/>
+                    </a:stretch>
+                  </pic:blipFill>
+                  <pic:spPr>
+                    <a:xfrm>
+                      <a:off x="0" y="0"/>
+                      <a:ext cx="7549505" cy="4718649"/>
+                    </a:xfrm>
+                    <a:prstGeom prst="rect">
+                      <a:avLst/>
+                    </a:prstGeom>
+                  </pic:spPr>
+                </pic:pic>
+              </a:graphicData>
+            </a:graphic>
+            <wp14:sizeRelH relativeFrom="margin">
+              <wp14:pctWidth>0</wp14:pctWidth>
+            </wp14:sizeRelH>
+            <wp14:sizeRelV relativeFrom="margin">
+              <wp14:pctHeight>0</wp14:pctHeight>
+            </wp14:sizeRelV>
+          </wp:anchor>
+        </w:drawing>
+      </w:r>
     </w:p>
     <w:p>
       <w:pPr>
@@ -54,10 +111,21 @@
     <w:p>
       <w:pPr>
         <w:pStyle w:val="TM1"/>
+        <w:tabs>
+          <w:tab w:val="clear" w:pos="400"/>
+          <w:tab w:val="clear" w:pos="9062"/>
+          <w:tab w:val="left" w:pos="6235"/>
+        </w:tabs>
         <w:rPr>
           <w:noProof w:val="0"/>
         </w:rPr>
       </w:pPr>
+      <w:r>
+        <w:rPr>
+          <w:noProof w:val="0"/>
+        </w:rPr>
+        <w:tab/>
+      </w:r>
     </w:p>
     <w:p>
       <w:pPr>
@@ -96,38 +164,119 @@
             <w:pPr>
               <w:jc w:val="center"/>
               <w:rPr>
-                <w:rFonts w:ascii="Impact" w:hAnsi="Impact"/>
+                <w:rFonts w:ascii="Copperplate Gothic Bold" w:hAnsi="Copperplate Gothic Bold"/>
                 <w:sz w:val="96"/>
               </w:rPr>
             </w:pPr>
             <w:r>
               <w:rPr>
-                <w:rFonts w:ascii="Impact" w:hAnsi="Impact"/>
-                <w:sz w:val="96"/>
+                <w:rFonts w:ascii="Copperplate Gothic Bold" w:hAnsi="Copperplate Gothic Bold"/>
+                <w:noProof/>
+                <w:lang w:eastAsia="fr-CH"/>
               </w:rPr>
-              <w:t xml:space="preserve">Projet </w:t>
+              <w:drawing>
+                <wp:anchor distT="0" distB="0" distL="114300" distR="114300" simplePos="0" relativeHeight="251658240" behindDoc="1" locked="0" layoutInCell="1" allowOverlap="1" wp14:anchorId="75C447E1" wp14:editId="7BB29271">
+                  <wp:simplePos x="0" y="0"/>
+                  <wp:positionH relativeFrom="margin">
+                    <wp:posOffset>1708953</wp:posOffset>
+                  </wp:positionH>
+                  <wp:positionV relativeFrom="paragraph">
+                    <wp:posOffset>43216</wp:posOffset>
+                  </wp:positionV>
+                  <wp:extent cx="2441276" cy="594152"/>
+                  <wp:effectExtent l="0" t="0" r="0" b="0"/>
+                  <wp:wrapNone/>
+                  <wp:docPr id="17" name="Image 17"/>
+                  <wp:cNvGraphicFramePr>
+                    <a:graphicFrameLocks xmlns:a="http://schemas.openxmlformats.org/drawingml/2006/main" noChangeAspect="1"/>
+                  </wp:cNvGraphicFramePr>
+                  <a:graphic xmlns:a="http://schemas.openxmlformats.org/drawingml/2006/main">
+                    <a:graphicData uri="http://schemas.openxmlformats.org/drawingml/2006/picture">
+                      <pic:pic xmlns:pic="http://schemas.openxmlformats.org/drawingml/2006/picture">
+                        <pic:nvPicPr>
+                          <pic:cNvPr id="0" name="Picture 2"/>
+                          <pic:cNvPicPr>
+                            <a:picLocks noChangeAspect="1" noChangeArrowheads="1"/>
+                          </pic:cNvPicPr>
+                        </pic:nvPicPr>
+                        <pic:blipFill>
+                          <a:blip r:embed="rId11" cstate="print">
+                            <a:grayscl/>
+                            <a:extLst>
+                              <a:ext uri="{BEBA8EAE-BF5A-486C-A8C5-ECC9F3942E4B}">
+                                <a14:imgProps xmlns:a14="http://schemas.microsoft.com/office/drawing/2010/main">
+                                  <a14:imgLayer r:embed="rId12">
+                                    <a14:imgEffect>
+                                      <a14:colorTemperature colorTemp="11200"/>
+                                    </a14:imgEffect>
+                                    <a14:imgEffect>
+                                      <a14:saturation sat="400000"/>
+                                    </a14:imgEffect>
+                                  </a14:imgLayer>
+                                </a14:imgProps>
+                              </a:ext>
+                              <a:ext uri="{28A0092B-C50C-407E-A947-70E740481C1C}">
+                                <a14:useLocalDpi xmlns:a14="http://schemas.microsoft.com/office/drawing/2010/main" val="0"/>
+                              </a:ext>
+                            </a:extLst>
+                          </a:blip>
+                          <a:srcRect/>
+                          <a:stretch>
+                            <a:fillRect/>
+                          </a:stretch>
+                        </pic:blipFill>
+                        <pic:spPr bwMode="auto">
+                          <a:xfrm>
+                            <a:off x="0" y="0"/>
+                            <a:ext cx="2441276" cy="594152"/>
+                          </a:xfrm>
+                          <a:prstGeom prst="rect">
+                            <a:avLst/>
+                          </a:prstGeom>
+                          <a:noFill/>
+                          <a:ln>
+                            <a:noFill/>
+                          </a:ln>
+                        </pic:spPr>
+                      </pic:pic>
+                    </a:graphicData>
+                  </a:graphic>
+                  <wp14:sizeRelH relativeFrom="margin">
+                    <wp14:pctWidth>0</wp14:pctWidth>
+                  </wp14:sizeRelH>
+                  <wp14:sizeRelV relativeFrom="margin">
+                    <wp14:pctHeight>0</wp14:pctHeight>
+                  </wp14:sizeRelV>
+                </wp:anchor>
+              </w:drawing>
             </w:r>
             <w:proofErr w:type="spellStart"/>
             <w:r>
               <w:rPr>
-                <w:rFonts w:ascii="Impact" w:hAnsi="Impact"/>
+                <w:rFonts w:ascii="Copperplate Gothic Bold" w:hAnsi="Copperplate Gothic Bold"/>
+                <w:color w:val="FFFFFF" w:themeColor="background1"/>
                 <w:sz w:val="96"/>
+                <w:highlight w:val="black"/>
               </w:rPr>
               <w:t>Space</w:t>
             </w:r>
             <w:proofErr w:type="spellEnd"/>
             <w:r>
               <w:rPr>
-                <w:rFonts w:ascii="Impact" w:hAnsi="Impact"/>
+                <w:rFonts w:ascii="Copperplate Gothic Bold" w:hAnsi="Copperplate Gothic Bold"/>
+                <w:color w:val="FFFFFF" w:themeColor="background1"/>
                 <w:sz w:val="96"/>
+                <w:highlight w:val="black"/>
               </w:rPr>
               <w:t xml:space="preserve"> </w:t>
             </w:r>
             <w:proofErr w:type="spellStart"/>
             <w:r>
               <w:rPr>
-                <w:rFonts w:ascii="Impact" w:hAnsi="Impact"/>
+                <w:rFonts w:ascii="Copperplate Gothic Bold" w:hAnsi="Copperplate Gothic Bold"/>
+                <w:color w:val="FFFFFF" w:themeColor="background1"/>
                 <w:sz w:val="96"/>
+                <w:highlight w:val="black"/>
               </w:rPr>
               <w:t>Invaders</w:t>
             </w:r>
@@ -149,27 +298,23 @@
           <w:sz w:val="52"/>
         </w:rPr>
       </w:pPr>
-    </w:p>
-    <w:p/>
-    <w:p>
       <w:r>
         <w:rPr>
           <w:noProof/>
-          <w:lang w:eastAsia="fr-CH"/>
         </w:rPr>
         <w:drawing>
-          <wp:anchor distT="0" distB="0" distL="114300" distR="114300" simplePos="0" relativeHeight="251658240" behindDoc="1" locked="0" layoutInCell="1" allowOverlap="1" wp14:anchorId="75C447E1" wp14:editId="022CAAF8">
+          <wp:anchor distT="0" distB="0" distL="114300" distR="114300" simplePos="0" relativeHeight="251660288" behindDoc="1" locked="0" layoutInCell="1" allowOverlap="1" wp14:anchorId="3940C633" wp14:editId="587D77BE">
             <wp:simplePos x="0" y="0"/>
-            <wp:positionH relativeFrom="margin">
+            <wp:positionH relativeFrom="page">
               <wp:align>right</wp:align>
             </wp:positionH>
             <wp:positionV relativeFrom="paragraph">
-              <wp:posOffset>73660</wp:posOffset>
+              <wp:posOffset>361950</wp:posOffset>
             </wp:positionV>
-            <wp:extent cx="5753100" cy="1400175"/>
-            <wp:effectExtent l="0" t="0" r="0" b="9525"/>
+            <wp:extent cx="7549505" cy="4718649"/>
+            <wp:effectExtent l="0" t="0" r="0" b="6350"/>
             <wp:wrapNone/>
-            <wp:docPr id="17" name="Image 17"/>
+            <wp:docPr id="15" name="Image 15" descr="Une image contenant texte&#10;&#10;Description générée automatiquement"/>
             <wp:cNvGraphicFramePr>
               <a:graphicFrameLocks xmlns:a="http://schemas.openxmlformats.org/drawingml/2006/main" noChangeAspect="1"/>
             </wp:cNvGraphicFramePr>
@@ -177,27 +322,74 @@
               <a:graphicData uri="http://schemas.openxmlformats.org/drawingml/2006/picture">
                 <pic:pic xmlns:pic="http://schemas.openxmlformats.org/drawingml/2006/picture">
                   <pic:nvPicPr>
-                    <pic:cNvPr id="0" name="Picture 2"/>
+                    <pic:cNvPr id="11" name="Image 11" descr="Une image contenant texte&#10;&#10;Description générée automatiquement"/>
+                    <pic:cNvPicPr/>
+                  </pic:nvPicPr>
+                  <pic:blipFill>
+                    <a:blip r:embed="rId10">
+                      <a:extLst>
+                        <a:ext uri="{28A0092B-C50C-407E-A947-70E740481C1C}">
+                          <a14:useLocalDpi xmlns:a14="http://schemas.microsoft.com/office/drawing/2010/main" val="0"/>
+                        </a:ext>
+                      </a:extLst>
+                    </a:blip>
+                    <a:stretch>
+                      <a:fillRect/>
+                    </a:stretch>
+                  </pic:blipFill>
+                  <pic:spPr>
+                    <a:xfrm>
+                      <a:off x="0" y="0"/>
+                      <a:ext cx="7549505" cy="4718649"/>
+                    </a:xfrm>
+                    <a:prstGeom prst="rect">
+                      <a:avLst/>
+                    </a:prstGeom>
+                  </pic:spPr>
+                </pic:pic>
+              </a:graphicData>
+            </a:graphic>
+            <wp14:sizeRelH relativeFrom="margin">
+              <wp14:pctWidth>0</wp14:pctWidth>
+            </wp14:sizeRelH>
+            <wp14:sizeRelV relativeFrom="margin">
+              <wp14:pctHeight>0</wp14:pctHeight>
+            </wp14:sizeRelV>
+          </wp:anchor>
+        </w:drawing>
+      </w:r>
+      <w:r>
+        <w:rPr>
+          <w:noProof/>
+        </w:rPr>
+        <w:drawing>
+          <wp:anchor distT="0" distB="0" distL="114300" distR="114300" simplePos="0" relativeHeight="251666432" behindDoc="1" locked="0" layoutInCell="1" allowOverlap="1" wp14:anchorId="77052F56" wp14:editId="6A84C1BD">
+            <wp:simplePos x="0" y="0"/>
+            <wp:positionH relativeFrom="margin">
+              <wp:posOffset>-528718</wp:posOffset>
+            </wp:positionH>
+            <wp:positionV relativeFrom="paragraph">
+              <wp:posOffset>404495</wp:posOffset>
+            </wp:positionV>
+            <wp:extent cx="2115879" cy="2115879"/>
+            <wp:effectExtent l="0" t="0" r="0" b="0"/>
+            <wp:wrapNone/>
+            <wp:docPr id="23" name="Image 23"/>
+            <wp:cNvGraphicFramePr>
+              <a:graphicFrameLocks xmlns:a="http://schemas.openxmlformats.org/drawingml/2006/main" noChangeAspect="1"/>
+            </wp:cNvGraphicFramePr>
+            <a:graphic xmlns:a="http://schemas.openxmlformats.org/drawingml/2006/main">
+              <a:graphicData uri="http://schemas.openxmlformats.org/drawingml/2006/picture">
+                <pic:pic xmlns:pic="http://schemas.openxmlformats.org/drawingml/2006/picture">
+                  <pic:nvPicPr>
+                    <pic:cNvPr id="0" name="Picture 7"/>
                     <pic:cNvPicPr>
                       <a:picLocks noChangeAspect="1" noChangeArrowheads="1"/>
                     </pic:cNvPicPr>
                   </pic:nvPicPr>
                   <pic:blipFill>
-                    <a:blip r:embed="rId10">
-                      <a:grayscl/>
+                    <a:blip r:embed="rId13" cstate="print">
                       <a:extLst>
-                        <a:ext uri="{BEBA8EAE-BF5A-486C-A8C5-ECC9F3942E4B}">
-                          <a14:imgProps xmlns:a14="http://schemas.microsoft.com/office/drawing/2010/main">
-                            <a14:imgLayer r:embed="rId11">
-                              <a14:imgEffect>
-                                <a14:colorTemperature colorTemp="11200"/>
-                              </a14:imgEffect>
-                              <a14:imgEffect>
-                                <a14:saturation sat="400000"/>
-                              </a14:imgEffect>
-                            </a14:imgLayer>
-                          </a14:imgProps>
-                        </a:ext>
                         <a:ext uri="{28A0092B-C50C-407E-A947-70E740481C1C}">
                           <a14:useLocalDpi xmlns:a14="http://schemas.microsoft.com/office/drawing/2010/main" val="0"/>
                         </a:ext>
@@ -211,7 +403,7 @@
                   <pic:spPr bwMode="auto">
                     <a:xfrm>
                       <a:off x="0" y="0"/>
-                      <a:ext cx="5753100" cy="1400175"/>
+                      <a:ext cx="2115879" cy="2115879"/>
                     </a:xfrm>
                     <a:prstGeom prst="rect">
                       <a:avLst/>
@@ -224,6 +416,153 @@
                 </pic:pic>
               </a:graphicData>
             </a:graphic>
+            <wp14:sizeRelH relativeFrom="margin">
+              <wp14:pctWidth>0</wp14:pctWidth>
+            </wp14:sizeRelH>
+            <wp14:sizeRelV relativeFrom="margin">
+              <wp14:pctHeight>0</wp14:pctHeight>
+            </wp14:sizeRelV>
+          </wp:anchor>
+        </w:drawing>
+      </w:r>
+    </w:p>
+    <w:p>
+      <w:r>
+        <w:rPr>
+          <w:noProof/>
+          <w:sz w:val="52"/>
+        </w:rPr>
+        <w:drawing>
+          <wp:anchor distT="0" distB="0" distL="114300" distR="114300" simplePos="0" relativeHeight="251665408" behindDoc="1" locked="0" layoutInCell="1" allowOverlap="1" wp14:anchorId="6F42F36E" wp14:editId="78A11302">
+            <wp:simplePos x="0" y="0"/>
+            <wp:positionH relativeFrom="page">
+              <wp:posOffset>5284234</wp:posOffset>
+            </wp:positionH>
+            <wp:positionV relativeFrom="paragraph">
+              <wp:posOffset>153715</wp:posOffset>
+            </wp:positionV>
+            <wp:extent cx="1987860" cy="1987860"/>
+            <wp:effectExtent l="0" t="0" r="0" b="0"/>
+            <wp:wrapNone/>
+            <wp:docPr id="25" name="Image 25"/>
+            <wp:cNvGraphicFramePr>
+              <a:graphicFrameLocks xmlns:a="http://schemas.openxmlformats.org/drawingml/2006/main" noChangeAspect="1"/>
+            </wp:cNvGraphicFramePr>
+            <a:graphic xmlns:a="http://schemas.openxmlformats.org/drawingml/2006/main">
+              <a:graphicData uri="http://schemas.openxmlformats.org/drawingml/2006/picture">
+                <pic:pic xmlns:pic="http://schemas.openxmlformats.org/drawingml/2006/picture">
+                  <pic:nvPicPr>
+                    <pic:cNvPr id="0" name="Picture 9"/>
+                    <pic:cNvPicPr>
+                      <a:picLocks noChangeAspect="1" noChangeArrowheads="1"/>
+                    </pic:cNvPicPr>
+                  </pic:nvPicPr>
+                  <pic:blipFill>
+                    <a:blip r:embed="rId14" cstate="print">
+                      <a:extLst>
+                        <a:ext uri="{28A0092B-C50C-407E-A947-70E740481C1C}">
+                          <a14:useLocalDpi xmlns:a14="http://schemas.microsoft.com/office/drawing/2010/main" val="0"/>
+                        </a:ext>
+                      </a:extLst>
+                    </a:blip>
+                    <a:srcRect/>
+                    <a:stretch>
+                      <a:fillRect/>
+                    </a:stretch>
+                  </pic:blipFill>
+                  <pic:spPr bwMode="auto">
+                    <a:xfrm>
+                      <a:off x="0" y="0"/>
+                      <a:ext cx="1987860" cy="1987860"/>
+                    </a:xfrm>
+                    <a:prstGeom prst="rect">
+                      <a:avLst/>
+                    </a:prstGeom>
+                    <a:noFill/>
+                    <a:ln>
+                      <a:noFill/>
+                    </a:ln>
+                  </pic:spPr>
+                </pic:pic>
+              </a:graphicData>
+            </a:graphic>
+            <wp14:sizeRelH relativeFrom="margin">
+              <wp14:pctWidth>0</wp14:pctWidth>
+            </wp14:sizeRelH>
+            <wp14:sizeRelV relativeFrom="margin">
+              <wp14:pctHeight>0</wp14:pctHeight>
+            </wp14:sizeRelV>
+          </wp:anchor>
+        </w:drawing>
+      </w:r>
+    </w:p>
+    <w:p/>
+    <w:p/>
+    <w:p>
+      <w:r>
+        <w:rPr>
+          <w:noProof/>
+        </w:rPr>
+        <w:drawing>
+          <wp:anchor distT="0" distB="0" distL="114300" distR="114300" simplePos="0" relativeHeight="251664384" behindDoc="1" locked="0" layoutInCell="1" allowOverlap="1" wp14:anchorId="46CC0B68" wp14:editId="696F165D">
+            <wp:simplePos x="0" y="0"/>
+            <wp:positionH relativeFrom="column">
+              <wp:posOffset>1696765</wp:posOffset>
+            </wp:positionH>
+            <wp:positionV relativeFrom="paragraph">
+              <wp:posOffset>8890</wp:posOffset>
+            </wp:positionV>
+            <wp:extent cx="2562045" cy="1221103"/>
+            <wp:effectExtent l="0" t="0" r="0" b="0"/>
+            <wp:wrapNone/>
+            <wp:docPr id="24" name="Image 24"/>
+            <wp:cNvGraphicFramePr>
+              <a:graphicFrameLocks xmlns:a="http://schemas.openxmlformats.org/drawingml/2006/main" noChangeAspect="1"/>
+            </wp:cNvGraphicFramePr>
+            <a:graphic xmlns:a="http://schemas.openxmlformats.org/drawingml/2006/main">
+              <a:graphicData uri="http://schemas.openxmlformats.org/drawingml/2006/picture">
+                <pic:pic xmlns:pic="http://schemas.openxmlformats.org/drawingml/2006/picture">
+                  <pic:nvPicPr>
+                    <pic:cNvPr id="0" name="Picture 8"/>
+                    <pic:cNvPicPr>
+                      <a:picLocks noChangeAspect="1" noChangeArrowheads="1"/>
+                    </pic:cNvPicPr>
+                  </pic:nvPicPr>
+                  <pic:blipFill>
+                    <a:blip r:embed="rId15">
+                      <a:extLst>
+                        <a:ext uri="{28A0092B-C50C-407E-A947-70E740481C1C}">
+                          <a14:useLocalDpi xmlns:a14="http://schemas.microsoft.com/office/drawing/2010/main" val="0"/>
+                        </a:ext>
+                      </a:extLst>
+                    </a:blip>
+                    <a:srcRect/>
+                    <a:stretch>
+                      <a:fillRect/>
+                    </a:stretch>
+                  </pic:blipFill>
+                  <pic:spPr bwMode="auto">
+                    <a:xfrm>
+                      <a:off x="0" y="0"/>
+                      <a:ext cx="2562045" cy="1221103"/>
+                    </a:xfrm>
+                    <a:prstGeom prst="rect">
+                      <a:avLst/>
+                    </a:prstGeom>
+                    <a:noFill/>
+                    <a:ln>
+                      <a:noFill/>
+                    </a:ln>
+                  </pic:spPr>
+                </pic:pic>
+              </a:graphicData>
+            </a:graphic>
+            <wp14:sizeRelH relativeFrom="margin">
+              <wp14:pctWidth>0</wp14:pctWidth>
+            </wp14:sizeRelH>
+            <wp14:sizeRelV relativeFrom="margin">
+              <wp14:pctHeight>0</wp14:pctHeight>
+            </wp14:sizeRelV>
           </wp:anchor>
         </w:drawing>
       </w:r>
@@ -249,9 +588,67 @@
     <w:p/>
     <w:p/>
     <w:p/>
-    <w:p/>
-    <w:p/>
-    <w:p>
+    <w:p>
+      <w:r>
+        <w:rPr>
+          <w:noProof/>
+        </w:rPr>
+        <w:drawing>
+          <wp:anchor distT="0" distB="0" distL="114300" distR="114300" simplePos="0" relativeHeight="251662336" behindDoc="1" locked="0" layoutInCell="1" allowOverlap="1" wp14:anchorId="237E35FE" wp14:editId="424DEE8D">
+            <wp:simplePos x="0" y="0"/>
+            <wp:positionH relativeFrom="page">
+              <wp:align>left</wp:align>
+            </wp:positionH>
+            <wp:positionV relativeFrom="paragraph">
+              <wp:posOffset>288408</wp:posOffset>
+            </wp:positionV>
+            <wp:extent cx="7549505" cy="4718649"/>
+            <wp:effectExtent l="0" t="0" r="0" b="6350"/>
+            <wp:wrapNone/>
+            <wp:docPr id="16" name="Image 16" descr="Une image contenant texte&#10;&#10;Description générée automatiquement"/>
+            <wp:cNvGraphicFramePr>
+              <a:graphicFrameLocks xmlns:a="http://schemas.openxmlformats.org/drawingml/2006/main" noChangeAspect="1"/>
+            </wp:cNvGraphicFramePr>
+            <a:graphic xmlns:a="http://schemas.openxmlformats.org/drawingml/2006/main">
+              <a:graphicData uri="http://schemas.openxmlformats.org/drawingml/2006/picture">
+                <pic:pic xmlns:pic="http://schemas.openxmlformats.org/drawingml/2006/picture">
+                  <pic:nvPicPr>
+                    <pic:cNvPr id="11" name="Image 11" descr="Une image contenant texte&#10;&#10;Description générée automatiquement"/>
+                    <pic:cNvPicPr/>
+                  </pic:nvPicPr>
+                  <pic:blipFill>
+                    <a:blip r:embed="rId10">
+                      <a:extLst>
+                        <a:ext uri="{28A0092B-C50C-407E-A947-70E740481C1C}">
+                          <a14:useLocalDpi xmlns:a14="http://schemas.microsoft.com/office/drawing/2010/main" val="0"/>
+                        </a:ext>
+                      </a:extLst>
+                    </a:blip>
+                    <a:stretch>
+                      <a:fillRect/>
+                    </a:stretch>
+                  </pic:blipFill>
+                  <pic:spPr>
+                    <a:xfrm>
+                      <a:off x="0" y="0"/>
+                      <a:ext cx="7549505" cy="4718649"/>
+                    </a:xfrm>
+                    <a:prstGeom prst="rect">
+                      <a:avLst/>
+                    </a:prstGeom>
+                  </pic:spPr>
+                </pic:pic>
+              </a:graphicData>
+            </a:graphic>
+            <wp14:sizeRelH relativeFrom="margin">
+              <wp14:pctWidth>0</wp14:pctWidth>
+            </wp14:sizeRelH>
+            <wp14:sizeRelV relativeFrom="margin">
+              <wp14:pctHeight>0</wp14:pctHeight>
+            </wp14:sizeRelV>
+          </wp:anchor>
+        </w:drawing>
+      </w:r>
       <w:r>
         <w:br w:type="page"/>
       </w:r>
@@ -1172,7 +1569,21 @@
       </w:r>
       <w:proofErr w:type="spellEnd"/>
       <w:r>
-        <w:t xml:space="preserve"> » indépendamment en C# tous les mercredi après-midi, pour approfondir les connaissances sur le </w:t>
+        <w:t> » indépendamment en C# tous les mercredi après-midi</w:t>
+      </w:r>
+      <w:r>
+        <w:t xml:space="preserve"> de </w:t>
+      </w:r>
+      <w:proofErr w:type="gramStart"/>
+      <w:r>
+        <w:t>13:</w:t>
+      </w:r>
+      <w:proofErr w:type="gramEnd"/>
+      <w:r>
+        <w:t>10 - 16:35</w:t>
+      </w:r>
+      <w:r>
+        <w:t xml:space="preserve">, pour approfondir les connaissances sur le </w:t>
       </w:r>
       <w:r>
         <w:t>C</w:t>
@@ -1272,6 +1683,7 @@
           <w:ilvl w:val="0"/>
           <w:numId w:val="0"/>
         </w:numPr>
+        <w:spacing w:line="360" w:lineRule="auto"/>
         <w:rPr>
           <w:rFonts w:ascii="Arial" w:hAnsi="Arial"/>
           <w:sz w:val="24"/>
@@ -1303,9 +1715,9 @@
         <w:pStyle w:val="Retraitnormal1"/>
         <w:numPr>
           <w:ilvl w:val="0"/>
-          <w:numId w:val="0"/>
+          <w:numId w:val="33"/>
         </w:numPr>
-        <w:ind w:firstLine="348"/>
+        <w:spacing w:line="360" w:lineRule="auto"/>
         <w:rPr>
           <w:rFonts w:ascii="Arial" w:hAnsi="Arial"/>
           <w:sz w:val="24"/>
@@ -1320,17 +1732,17 @@
           <w:szCs w:val="14"/>
           <w:lang w:eastAsia="fr-FR"/>
         </w:rPr>
-        <w:t>a. Stories</w:t>
+        <w:t>Stories</w:t>
       </w:r>
     </w:p>
     <w:p>
       <w:pPr>
         <w:pStyle w:val="Retraitnormal1"/>
         <w:numPr>
-          <w:ilvl w:val="0"/>
-          <w:numId w:val="0"/>
+          <w:ilvl w:val="1"/>
+          <w:numId w:val="33"/>
         </w:numPr>
-        <w:ind w:firstLine="348"/>
+        <w:spacing w:line="360" w:lineRule="auto"/>
         <w:rPr>
           <w:rFonts w:ascii="Arial" w:hAnsi="Arial"/>
           <w:sz w:val="24"/>
@@ -1345,7 +1757,102 @@
           <w:szCs w:val="14"/>
           <w:lang w:eastAsia="fr-FR"/>
         </w:rPr>
-        <w:t>b. Diagrammes de classe UML</w:t>
+        <w:t xml:space="preserve">Faire des user stories afin de </w:t>
+      </w:r>
+      <w:r>
+        <w:rPr>
+          <w:rFonts w:ascii="Arial" w:hAnsi="Arial"/>
+          <w:sz w:val="24"/>
+          <w:szCs w:val="14"/>
+          <w:lang w:eastAsia="fr-FR"/>
+        </w:rPr>
+        <w:t xml:space="preserve">définir comment </w:t>
+      </w:r>
+      <w:r>
+        <w:rPr>
+          <w:rFonts w:ascii="Arial" w:hAnsi="Arial"/>
+          <w:sz w:val="24"/>
+          <w:szCs w:val="14"/>
+          <w:lang w:eastAsia="fr-FR"/>
+        </w:rPr>
+        <w:t>les éléments</w:t>
+      </w:r>
+      <w:r>
+        <w:rPr>
+          <w:rFonts w:ascii="Arial" w:hAnsi="Arial"/>
+          <w:sz w:val="24"/>
+          <w:szCs w:val="14"/>
+          <w:lang w:eastAsia="fr-FR"/>
+        </w:rPr>
+        <w:t xml:space="preserve"> apportera une certaine valeur ajoutée au client</w:t>
+      </w:r>
+    </w:p>
+    <w:p>
+      <w:pPr>
+        <w:pStyle w:val="Retraitnormal1"/>
+        <w:numPr>
+          <w:ilvl w:val="0"/>
+          <w:numId w:val="33"/>
+        </w:numPr>
+        <w:spacing w:line="360" w:lineRule="auto"/>
+        <w:rPr>
+          <w:rFonts w:ascii="Arial" w:hAnsi="Arial"/>
+          <w:sz w:val="24"/>
+          <w:szCs w:val="14"/>
+          <w:lang w:eastAsia="fr-FR"/>
+        </w:rPr>
+      </w:pPr>
+      <w:r>
+        <w:rPr>
+          <w:rFonts w:ascii="Arial" w:hAnsi="Arial"/>
+          <w:sz w:val="24"/>
+          <w:szCs w:val="14"/>
+          <w:lang w:eastAsia="fr-FR"/>
+        </w:rPr>
+        <w:t>Diagrammes de classe UML</w:t>
+      </w:r>
+    </w:p>
+    <w:p>
+      <w:pPr>
+        <w:pStyle w:val="Retraitnormal1"/>
+        <w:numPr>
+          <w:ilvl w:val="1"/>
+          <w:numId w:val="33"/>
+        </w:numPr>
+        <w:spacing w:line="360" w:lineRule="auto"/>
+        <w:rPr>
+          <w:rFonts w:ascii="Arial" w:hAnsi="Arial"/>
+          <w:sz w:val="24"/>
+          <w:szCs w:val="14"/>
+          <w:lang w:eastAsia="fr-FR"/>
+        </w:rPr>
+      </w:pPr>
+      <w:r>
+        <w:rPr>
+          <w:rFonts w:ascii="Arial" w:hAnsi="Arial"/>
+          <w:sz w:val="24"/>
+          <w:szCs w:val="14"/>
+          <w:lang w:eastAsia="fr-FR"/>
+        </w:rPr>
+        <w:t xml:space="preserve">Faire un diagramme de classe afin de définir les classes </w:t>
+      </w:r>
+      <w:r>
+        <w:rPr>
+          <w:rFonts w:ascii="Arial" w:hAnsi="Arial"/>
+          <w:sz w:val="24"/>
+          <w:szCs w:val="14"/>
+          <w:lang w:eastAsia="fr-FR"/>
+        </w:rPr>
+        <w:t>à</w:t>
+      </w:r>
+      <w:r>
+        <w:rPr>
+          <w:rFonts w:ascii="Arial" w:hAnsi="Arial"/>
+          <w:sz w:val="24"/>
+          <w:szCs w:val="14"/>
+          <w:lang w:eastAsia="fr-FR"/>
+        </w:rPr>
+        <w:t xml:space="preserve"> créer avant de coder</w:t>
       </w:r>
     </w:p>
     <w:p>
@@ -1380,6 +1887,7 @@
           <w:ilvl w:val="0"/>
           <w:numId w:val="0"/>
         </w:numPr>
+        <w:spacing w:line="360" w:lineRule="auto"/>
         <w:ind w:left="360" w:hanging="360"/>
         <w:rPr>
           <w:rFonts w:ascii="Arial" w:hAnsi="Arial"/>
@@ -1437,32 +1945,31 @@
         </w:rPr>
         <w:t xml:space="preserve"> »)</w:t>
       </w:r>
-      <w:r>
+    </w:p>
+    <w:p>
+      <w:pPr>
+        <w:pStyle w:val="Retraitnormal1"/>
+        <w:numPr>
+          <w:ilvl w:val="0"/>
+          <w:numId w:val="34"/>
+        </w:numPr>
+        <w:spacing w:line="360" w:lineRule="auto"/>
         <w:rPr>
           <w:rFonts w:ascii="Arial" w:hAnsi="Arial"/>
           <w:sz w:val="24"/>
           <w:szCs w:val="14"/>
           <w:lang w:eastAsia="fr-FR"/>
         </w:rPr>
-        <w:cr/>
-        <w:t>a. Créer des classes vides</w:t>
-      </w:r>
-    </w:p>
-    <w:p>
-      <w:pPr>
-        <w:pStyle w:val="Retraitnormal1"/>
-        <w:numPr>
-          <w:ilvl w:val="0"/>
-          <w:numId w:val="0"/>
-        </w:numPr>
-        <w:ind w:left="360"/>
+      </w:pPr>
+      <w:r>
         <w:rPr>
           <w:rFonts w:ascii="Arial" w:hAnsi="Arial"/>
           <w:sz w:val="24"/>
           <w:szCs w:val="14"/>
           <w:lang w:eastAsia="fr-FR"/>
         </w:rPr>
-      </w:pPr>
+        <w:t>C</w:t>
+      </w:r>
       <w:r>
         <w:rPr>
           <w:rFonts w:ascii="Arial" w:hAnsi="Arial"/>
@@ -1470,17 +1977,17 @@
           <w:szCs w:val="14"/>
           <w:lang w:eastAsia="fr-FR"/>
         </w:rPr>
-        <w:t xml:space="preserve">b. Couvrir les fonctionnalités du cahier des charges avec des tests (tous les tests seront « fail » au départ)                                </w:t>
+        <w:t>réer des classes vides</w:t>
       </w:r>
     </w:p>
     <w:p>
       <w:pPr>
         <w:pStyle w:val="Retraitnormal1"/>
         <w:numPr>
-          <w:ilvl w:val="0"/>
-          <w:numId w:val="0"/>
+          <w:ilvl w:val="1"/>
+          <w:numId w:val="34"/>
         </w:numPr>
-        <w:ind w:left="360"/>
+        <w:spacing w:line="360" w:lineRule="auto"/>
         <w:rPr>
           <w:rFonts w:ascii="Arial" w:hAnsi="Arial"/>
           <w:sz w:val="24"/>
@@ -1495,7 +2002,132 @@
           <w:szCs w:val="14"/>
           <w:lang w:eastAsia="fr-FR"/>
         </w:rPr>
-        <w:t>c. Faire valider les tests par votre formateur avant de coder le fonctionnement</w:t>
+        <w:t>Crée des classes vides à partir des diagrammes de classe UML</w:t>
+      </w:r>
+    </w:p>
+    <w:p>
+      <w:pPr>
+        <w:pStyle w:val="Retraitnormal1"/>
+        <w:numPr>
+          <w:ilvl w:val="1"/>
+          <w:numId w:val="34"/>
+        </w:numPr>
+        <w:spacing w:line="360" w:lineRule="auto"/>
+        <w:rPr>
+          <w:rFonts w:ascii="Arial" w:hAnsi="Arial"/>
+          <w:sz w:val="24"/>
+          <w:szCs w:val="14"/>
+          <w:lang w:eastAsia="fr-FR"/>
+        </w:rPr>
+      </w:pPr>
+      <w:r>
+        <w:rPr>
+          <w:rFonts w:ascii="Arial" w:hAnsi="Arial"/>
+          <w:sz w:val="24"/>
+          <w:szCs w:val="14"/>
+          <w:lang w:eastAsia="fr-FR"/>
+        </w:rPr>
+        <w:t>Les classes vides correspondent aux diagrammes de classe UML</w:t>
+      </w:r>
+    </w:p>
+    <w:p>
+      <w:pPr>
+        <w:pStyle w:val="Retraitnormal1"/>
+        <w:numPr>
+          <w:ilvl w:val="0"/>
+          <w:numId w:val="33"/>
+        </w:numPr>
+        <w:spacing w:line="360" w:lineRule="auto"/>
+        <w:rPr>
+          <w:rFonts w:ascii="Arial" w:hAnsi="Arial"/>
+          <w:sz w:val="24"/>
+          <w:szCs w:val="14"/>
+          <w:lang w:eastAsia="fr-FR"/>
+        </w:rPr>
+      </w:pPr>
+      <w:r>
+        <w:rPr>
+          <w:rFonts w:ascii="Arial" w:hAnsi="Arial"/>
+          <w:sz w:val="24"/>
+          <w:szCs w:val="14"/>
+          <w:lang w:eastAsia="fr-FR"/>
+        </w:rPr>
+        <w:t>Couvrir les fonctionnalités du cahier des charges avec des tests (tous les tests seront « fail » au départ)</w:t>
+      </w:r>
+    </w:p>
+    <w:p>
+      <w:pPr>
+        <w:pStyle w:val="Retraitnormal1"/>
+        <w:numPr>
+          <w:ilvl w:val="1"/>
+          <w:numId w:val="33"/>
+        </w:numPr>
+        <w:spacing w:line="360" w:lineRule="auto"/>
+        <w:rPr>
+          <w:rFonts w:ascii="Arial" w:hAnsi="Arial"/>
+          <w:sz w:val="24"/>
+          <w:szCs w:val="14"/>
+          <w:lang w:eastAsia="fr-FR"/>
+        </w:rPr>
+      </w:pPr>
+      <w:r>
+        <w:rPr>
+          <w:rFonts w:ascii="Arial" w:hAnsi="Arial"/>
+          <w:sz w:val="24"/>
+          <w:szCs w:val="14"/>
+          <w:lang w:eastAsia="fr-FR"/>
+        </w:rPr>
+        <w:t>Faire tous les tests pour les classes vide</w:t>
+      </w:r>
+    </w:p>
+    <w:p>
+      <w:pPr>
+        <w:pStyle w:val="Retraitnormal1"/>
+        <w:numPr>
+          <w:ilvl w:val="0"/>
+          <w:numId w:val="33"/>
+        </w:numPr>
+        <w:spacing w:line="360" w:lineRule="auto"/>
+        <w:rPr>
+          <w:rFonts w:ascii="Arial" w:hAnsi="Arial"/>
+          <w:sz w:val="24"/>
+          <w:szCs w:val="14"/>
+          <w:lang w:eastAsia="fr-FR"/>
+        </w:rPr>
+      </w:pPr>
+      <w:r>
+        <w:rPr>
+          <w:rFonts w:ascii="Arial" w:hAnsi="Arial"/>
+          <w:sz w:val="24"/>
+          <w:szCs w:val="14"/>
+          <w:lang w:eastAsia="fr-FR"/>
+        </w:rPr>
+        <w:t>Faire valider les tests par votre formateur avant de coder le fonctionnement</w:t>
+      </w:r>
+    </w:p>
+    <w:p>
+      <w:pPr>
+        <w:pStyle w:val="Retraitnormal1"/>
+        <w:numPr>
+          <w:ilvl w:val="1"/>
+          <w:numId w:val="33"/>
+        </w:numPr>
+        <w:spacing w:line="360" w:lineRule="auto"/>
+        <w:rPr>
+          <w:rFonts w:ascii="Arial" w:hAnsi="Arial"/>
+          <w:sz w:val="24"/>
+          <w:szCs w:val="14"/>
+          <w:lang w:eastAsia="fr-FR"/>
+        </w:rPr>
+      </w:pPr>
+      <w:r>
+        <w:rPr>
+          <w:rFonts w:ascii="Arial" w:hAnsi="Arial"/>
+          <w:sz w:val="24"/>
+          <w:szCs w:val="14"/>
+          <w:lang w:eastAsia="fr-FR"/>
+        </w:rPr>
+        <w:t>Faire valider les tests en premier avant de coder dans le program</w:t>
       </w:r>
     </w:p>
     <w:p>
@@ -1716,6 +2348,7 @@
         <w:rPr>
           <w:rStyle w:val="lev"/>
         </w:rPr>
+        <w:lastRenderedPageBreak/>
         <w:t>Tests d’acceptance</w:t>
       </w:r>
       <w:bookmarkEnd w:id="5"/>
@@ -1998,7 +2631,6 @@
         <w:rPr>
           <w:rStyle w:val="lev"/>
         </w:rPr>
-        <w:lastRenderedPageBreak/>
         <w:t>Maquette</w:t>
       </w:r>
       <w:bookmarkEnd w:id="6"/>
@@ -2029,1300 +2661,6 @@
             <wp:extent cx="5760720" cy="4491990"/>
             <wp:effectExtent l="0" t="0" r="0" b="3810"/>
             <wp:docPr id="1" name="Image 1"/>
-            <wp:cNvGraphicFramePr>
-              <a:graphicFrameLocks xmlns:a="http://schemas.openxmlformats.org/drawingml/2006/main" noChangeAspect="1"/>
-            </wp:cNvGraphicFramePr>
-            <a:graphic xmlns:a="http://schemas.openxmlformats.org/drawingml/2006/main">
-              <a:graphicData uri="http://schemas.openxmlformats.org/drawingml/2006/picture">
-                <pic:pic xmlns:pic="http://schemas.openxmlformats.org/drawingml/2006/picture">
-                  <pic:nvPicPr>
-                    <pic:cNvPr id="1" name=""/>
-                    <pic:cNvPicPr/>
-                  </pic:nvPicPr>
-                  <pic:blipFill>
-                    <a:blip r:embed="rId12"/>
-                    <a:stretch>
-                      <a:fillRect/>
-                    </a:stretch>
-                  </pic:blipFill>
-                  <pic:spPr>
-                    <a:xfrm>
-                      <a:off x="0" y="0"/>
-                      <a:ext cx="5760720" cy="4491990"/>
-                    </a:xfrm>
-                    <a:prstGeom prst="rect">
-                      <a:avLst/>
-                    </a:prstGeom>
-                  </pic:spPr>
-                </pic:pic>
-              </a:graphicData>
-            </a:graphic>
-          </wp:inline>
-        </w:drawing>
-      </w:r>
-    </w:p>
-    <w:p>
-      <w:pPr>
-        <w:rPr>
-          <w:rStyle w:val="normaltextrun"/>
-          <w:rFonts w:ascii="Calibri Light" w:hAnsi="Calibri Light" w:cs="Calibri Light"/>
-          <w:color w:val="2F5496"/>
-          <w:sz w:val="32"/>
-          <w:szCs w:val="32"/>
-        </w:rPr>
-      </w:pPr>
-      <w:r>
-        <w:rPr>
-          <w:rStyle w:val="normaltextrun"/>
-          <w:rFonts w:ascii="Calibri Light" w:hAnsi="Calibri Light" w:cs="Calibri Light"/>
-          <w:color w:val="2F5496"/>
-          <w:sz w:val="32"/>
-          <w:szCs w:val="32"/>
-        </w:rPr>
-        <w:br w:type="page"/>
-      </w:r>
-    </w:p>
-    <w:p>
-      <w:pPr>
-        <w:pStyle w:val="Titre2"/>
-        <w:rPr>
-          <w:rStyle w:val="lev"/>
-          <w:i w:val="0"/>
-        </w:rPr>
-      </w:pPr>
-      <w:r>
-        <w:rPr>
-          <w:rStyle w:val="lev"/>
-          <w:i w:val="0"/>
-        </w:rPr>
-        <w:lastRenderedPageBreak/>
-        <w:t>Story : Pause</w:t>
-      </w:r>
-    </w:p>
-    <w:p>
-      <w:pPr>
-        <w:pStyle w:val="Titre3"/>
-        <w:numPr>
-          <w:ilvl w:val="0"/>
-          <w:numId w:val="0"/>
-        </w:numPr>
-        <w:ind w:left="720" w:hanging="720"/>
-        <w:rPr>
-          <w:rStyle w:val="lev"/>
-        </w:rPr>
-      </w:pPr>
-      <w:bookmarkStart w:id="7" w:name="_Toc114669834"/>
-      <w:r>
-        <w:rPr>
-          <w:rStyle w:val="lev"/>
-        </w:rPr>
-        <w:t>Description</w:t>
-      </w:r>
-      <w:bookmarkEnd w:id="7"/>
-      <w:r>
-        <w:rPr>
-          <w:rStyle w:val="lev"/>
-        </w:rPr>
-        <w:t> </w:t>
-      </w:r>
-    </w:p>
-    <w:p>
-      <w:pPr>
-        <w:pStyle w:val="paragraph"/>
-        <w:spacing w:before="0" w:beforeAutospacing="0" w:after="0" w:afterAutospacing="0"/>
-        <w:textAlignment w:val="baseline"/>
-        <w:rPr>
-          <w:rStyle w:val="eop"/>
-          <w:rFonts w:ascii="Calibri Light" w:hAnsi="Calibri Light" w:cs="Calibri Light"/>
-          <w:color w:val="000000" w:themeColor="text1"/>
-        </w:rPr>
-      </w:pPr>
-      <w:r>
-        <w:rPr>
-          <w:rStyle w:val="eop"/>
-          <w:rFonts w:ascii="Calibri Light" w:hAnsi="Calibri Light" w:cs="Calibri Light"/>
-          <w:color w:val="000000" w:themeColor="text1"/>
-        </w:rPr>
-        <w:t xml:space="preserve">En tant que jouer </w:t>
-      </w:r>
-    </w:p>
-    <w:p>
-      <w:pPr>
-        <w:pStyle w:val="paragraph"/>
-        <w:spacing w:before="0" w:beforeAutospacing="0" w:after="0" w:afterAutospacing="0"/>
-        <w:textAlignment w:val="baseline"/>
-        <w:rPr>
-          <w:rStyle w:val="eop"/>
-          <w:rFonts w:ascii="Calibri Light" w:hAnsi="Calibri Light" w:cs="Calibri Light"/>
-          <w:color w:val="000000" w:themeColor="text1"/>
-        </w:rPr>
-      </w:pPr>
-      <w:r>
-        <w:rPr>
-          <w:rStyle w:val="eop"/>
-          <w:rFonts w:ascii="Calibri Light" w:hAnsi="Calibri Light" w:cs="Calibri Light"/>
-          <w:color w:val="000000" w:themeColor="text1"/>
-        </w:rPr>
-        <w:t>Je veux pouvoir mettre le jeu en pause en frappant sur une touche</w:t>
-      </w:r>
-    </w:p>
-    <w:p>
-      <w:pPr>
-        <w:pStyle w:val="paragraph"/>
-        <w:spacing w:before="0" w:beforeAutospacing="0" w:after="0" w:afterAutospacing="0"/>
-        <w:textAlignment w:val="baseline"/>
-        <w:rPr>
-          <w:rFonts w:ascii="Calibri Light" w:hAnsi="Calibri Light" w:cs="Calibri Light"/>
-          <w:color w:val="000000" w:themeColor="text1"/>
-        </w:rPr>
-      </w:pPr>
-    </w:p>
-    <w:p>
-      <w:pPr>
-        <w:pStyle w:val="Titre3"/>
-        <w:numPr>
-          <w:ilvl w:val="0"/>
-          <w:numId w:val="0"/>
-        </w:numPr>
-        <w:ind w:left="720" w:hanging="720"/>
-        <w:rPr>
-          <w:rStyle w:val="lev"/>
-        </w:rPr>
-      </w:pPr>
-      <w:bookmarkStart w:id="8" w:name="_Toc114669835"/>
-      <w:r>
-        <w:rPr>
-          <w:rStyle w:val="lev"/>
-        </w:rPr>
-        <w:t>Tests d’acceptance</w:t>
-      </w:r>
-      <w:bookmarkEnd w:id="8"/>
-      <w:r>
-        <w:rPr>
-          <w:rStyle w:val="lev"/>
-        </w:rPr>
-        <w:t> </w:t>
-      </w:r>
-    </w:p>
-    <w:p>
-      <w:pPr>
-        <w:pStyle w:val="paragraph"/>
-        <w:numPr>
-          <w:ilvl w:val="0"/>
-          <w:numId w:val="26"/>
-        </w:numPr>
-        <w:spacing w:before="0" w:beforeAutospacing="0" w:after="0" w:afterAutospacing="0"/>
-        <w:ind w:left="360" w:firstLine="0"/>
-        <w:textAlignment w:val="baseline"/>
-        <w:rPr>
-          <w:rStyle w:val="normaltextrun"/>
-          <w:rFonts w:ascii="Calibri" w:hAnsi="Calibri" w:cs="Calibri"/>
-          <w:sz w:val="22"/>
-          <w:szCs w:val="22"/>
-        </w:rPr>
-      </w:pPr>
-      <w:r>
-        <w:rPr>
-          <w:rStyle w:val="normaltextrun"/>
-          <w:rFonts w:ascii="Calibri" w:hAnsi="Calibri" w:cs="Calibri"/>
-          <w:sz w:val="22"/>
-          <w:szCs w:val="22"/>
-        </w:rPr>
-        <w:t>Quand je frappe sur esc le jeu se met en pause complétement</w:t>
-      </w:r>
-    </w:p>
-    <w:p>
-      <w:pPr>
-        <w:pStyle w:val="paragraph"/>
-        <w:numPr>
-          <w:ilvl w:val="0"/>
-          <w:numId w:val="26"/>
-        </w:numPr>
-        <w:spacing w:before="0" w:beforeAutospacing="0" w:after="0" w:afterAutospacing="0"/>
-        <w:ind w:left="360" w:firstLine="0"/>
-        <w:textAlignment w:val="baseline"/>
-        <w:rPr>
-          <w:rFonts w:ascii="Calibri" w:hAnsi="Calibri" w:cs="Calibri"/>
-          <w:sz w:val="22"/>
-          <w:szCs w:val="22"/>
-        </w:rPr>
-      </w:pPr>
-      <w:r>
-        <w:rPr>
-          <w:rFonts w:ascii="Calibri" w:hAnsi="Calibri" w:cs="Calibri"/>
-          <w:sz w:val="22"/>
-          <w:szCs w:val="22"/>
-        </w:rPr>
-        <w:t>Le menu pause s’affiche (voir sur la maquette)</w:t>
-      </w:r>
-    </w:p>
-    <w:p>
-      <w:pPr>
-        <w:pStyle w:val="paragraph"/>
-        <w:numPr>
-          <w:ilvl w:val="0"/>
-          <w:numId w:val="26"/>
-        </w:numPr>
-        <w:spacing w:before="0" w:beforeAutospacing="0" w:after="0" w:afterAutospacing="0"/>
-        <w:ind w:left="360" w:firstLine="0"/>
-        <w:textAlignment w:val="baseline"/>
-        <w:rPr>
-          <w:rFonts w:ascii="Calibri" w:hAnsi="Calibri" w:cs="Calibri"/>
-          <w:sz w:val="22"/>
-          <w:szCs w:val="22"/>
-        </w:rPr>
-      </w:pPr>
-      <w:r>
-        <w:rPr>
-          <w:rFonts w:ascii="Calibri" w:hAnsi="Calibri" w:cs="Calibri"/>
-          <w:sz w:val="22"/>
-          <w:szCs w:val="22"/>
-        </w:rPr>
-        <w:t>Pouvoir naviguer sur le menu comme sur le story menu principal</w:t>
-      </w:r>
-    </w:p>
-    <w:p>
-      <w:pPr>
-        <w:pStyle w:val="paragraph"/>
-        <w:numPr>
-          <w:ilvl w:val="0"/>
-          <w:numId w:val="26"/>
-        </w:numPr>
-        <w:spacing w:before="0" w:beforeAutospacing="0" w:after="0" w:afterAutospacing="0"/>
-        <w:ind w:left="360" w:firstLine="0"/>
-        <w:textAlignment w:val="baseline"/>
-        <w:rPr>
-          <w:rFonts w:ascii="Calibri" w:hAnsi="Calibri" w:cs="Calibri"/>
-          <w:sz w:val="22"/>
-          <w:szCs w:val="22"/>
-        </w:rPr>
-      </w:pPr>
-      <w:r>
-        <w:rPr>
-          <w:rFonts w:ascii="Calibri" w:hAnsi="Calibri" w:cs="Calibri"/>
-          <w:sz w:val="22"/>
-          <w:szCs w:val="22"/>
-        </w:rPr>
-        <w:t>Pour retourner en jeu on peut soir frapper sur esc ou frapper sur enter dans le menu pause</w:t>
-      </w:r>
-    </w:p>
-    <w:p>
-      <w:pPr>
-        <w:pStyle w:val="paragraph"/>
-        <w:spacing w:before="0" w:beforeAutospacing="0" w:after="0" w:afterAutospacing="0"/>
-        <w:ind w:left="360"/>
-        <w:textAlignment w:val="baseline"/>
-        <w:rPr>
-          <w:rFonts w:ascii="Calibri" w:hAnsi="Calibri" w:cs="Calibri"/>
-          <w:sz w:val="22"/>
-          <w:szCs w:val="22"/>
-        </w:rPr>
-      </w:pPr>
-    </w:p>
-    <w:p>
-      <w:pPr>
-        <w:pStyle w:val="Titre3"/>
-        <w:numPr>
-          <w:ilvl w:val="0"/>
-          <w:numId w:val="0"/>
-        </w:numPr>
-        <w:ind w:left="720" w:hanging="720"/>
-        <w:rPr>
-          <w:rStyle w:val="lev"/>
-        </w:rPr>
-      </w:pPr>
-      <w:bookmarkStart w:id="9" w:name="_Toc114669836"/>
-      <w:r>
-        <w:rPr>
-          <w:rStyle w:val="lev"/>
-        </w:rPr>
-        <w:t>Maquette</w:t>
-      </w:r>
-      <w:bookmarkEnd w:id="9"/>
-      <w:r>
-        <w:rPr>
-          <w:rStyle w:val="lev"/>
-        </w:rPr>
-        <w:t> </w:t>
-      </w:r>
-    </w:p>
-    <w:p>
-      <w:pPr>
-        <w:pStyle w:val="paragraph"/>
-        <w:spacing w:before="0" w:beforeAutospacing="0" w:after="0" w:afterAutospacing="0"/>
-        <w:textAlignment w:val="baseline"/>
-        <w:rPr>
-          <w:rFonts w:ascii="Segoe UI" w:hAnsi="Segoe UI" w:cs="Segoe UI"/>
-          <w:color w:val="2F5496"/>
-          <w:sz w:val="18"/>
-          <w:szCs w:val="18"/>
-        </w:rPr>
-      </w:pPr>
-    </w:p>
-    <w:p>
-      <w:pPr>
-        <w:pStyle w:val="paragraph"/>
-        <w:spacing w:before="0" w:beforeAutospacing="0" w:after="0" w:afterAutospacing="0"/>
-        <w:textAlignment w:val="baseline"/>
-        <w:rPr>
-          <w:rStyle w:val="eop"/>
-          <w:rFonts w:ascii="Calibri Light" w:hAnsi="Calibri Light" w:cs="Calibri Light"/>
-          <w:color w:val="000000" w:themeColor="text1"/>
-        </w:rPr>
-      </w:pPr>
-      <w:r>
-        <w:rPr>
-          <w:rStyle w:val="eop"/>
-          <w:rFonts w:ascii="Calibri Light" w:hAnsi="Calibri Light" w:cs="Calibri Light"/>
-          <w:noProof/>
-          <w:color w:val="000000" w:themeColor="text1"/>
-        </w:rPr>
-        <w:drawing>
-          <wp:inline distT="0" distB="0" distL="0" distR="0" wp14:anchorId="0D2C0908" wp14:editId="6D6324F0">
-            <wp:extent cx="4744112" cy="3429479"/>
-            <wp:effectExtent l="0" t="0" r="0" b="0"/>
-            <wp:docPr id="3" name="Image 3"/>
-            <wp:cNvGraphicFramePr>
-              <a:graphicFrameLocks xmlns:a="http://schemas.openxmlformats.org/drawingml/2006/main" noChangeAspect="1"/>
-            </wp:cNvGraphicFramePr>
-            <a:graphic xmlns:a="http://schemas.openxmlformats.org/drawingml/2006/main">
-              <a:graphicData uri="http://schemas.openxmlformats.org/drawingml/2006/picture">
-                <pic:pic xmlns:pic="http://schemas.openxmlformats.org/drawingml/2006/picture">
-                  <pic:nvPicPr>
-                    <pic:cNvPr id="1" name=""/>
-                    <pic:cNvPicPr/>
-                  </pic:nvPicPr>
-                  <pic:blipFill>
-                    <a:blip r:embed="rId13"/>
-                    <a:stretch>
-                      <a:fillRect/>
-                    </a:stretch>
-                  </pic:blipFill>
-                  <pic:spPr>
-                    <a:xfrm>
-                      <a:off x="0" y="0"/>
-                      <a:ext cx="4744112" cy="3429479"/>
-                    </a:xfrm>
-                    <a:prstGeom prst="rect">
-                      <a:avLst/>
-                    </a:prstGeom>
-                  </pic:spPr>
-                </pic:pic>
-              </a:graphicData>
-            </a:graphic>
-          </wp:inline>
-        </w:drawing>
-      </w:r>
-    </w:p>
-    <w:p>
-      <w:pPr>
-        <w:rPr>
-          <w:rStyle w:val="eop"/>
-          <w:rFonts w:ascii="Calibri Light" w:hAnsi="Calibri Light" w:cs="Calibri Light"/>
-          <w:color w:val="000000" w:themeColor="text1"/>
-          <w:szCs w:val="24"/>
-          <w:lang w:eastAsia="fr-CH"/>
-        </w:rPr>
-      </w:pPr>
-      <w:r>
-        <w:rPr>
-          <w:rStyle w:val="eop"/>
-          <w:rFonts w:ascii="Calibri Light" w:hAnsi="Calibri Light" w:cs="Calibri Light"/>
-          <w:color w:val="000000" w:themeColor="text1"/>
-        </w:rPr>
-        <w:br w:type="page"/>
-      </w:r>
-    </w:p>
-    <w:p>
-      <w:pPr>
-        <w:pStyle w:val="Titre2"/>
-        <w:rPr>
-          <w:rStyle w:val="lev"/>
-          <w:i w:val="0"/>
-        </w:rPr>
-      </w:pPr>
-      <w:r>
-        <w:rPr>
-          <w:rStyle w:val="lev"/>
-          <w:i w:val="0"/>
-        </w:rPr>
-        <w:lastRenderedPageBreak/>
-        <w:t>Story : Scores en jeu</w:t>
-      </w:r>
-    </w:p>
-    <w:p>
-      <w:pPr>
-        <w:pStyle w:val="paragraph"/>
-        <w:spacing w:before="0" w:beforeAutospacing="0" w:after="0" w:afterAutospacing="0"/>
-        <w:textAlignment w:val="baseline"/>
-        <w:rPr>
-          <w:rStyle w:val="lev"/>
-        </w:rPr>
-      </w:pPr>
-    </w:p>
-    <w:p>
-      <w:pPr>
-        <w:pStyle w:val="Titre3"/>
-        <w:numPr>
-          <w:ilvl w:val="0"/>
-          <w:numId w:val="0"/>
-        </w:numPr>
-        <w:ind w:left="720" w:hanging="720"/>
-        <w:rPr>
-          <w:rStyle w:val="lev"/>
-        </w:rPr>
-      </w:pPr>
-      <w:bookmarkStart w:id="10" w:name="_Toc114669837"/>
-      <w:r>
-        <w:rPr>
-          <w:rStyle w:val="lev"/>
-        </w:rPr>
-        <w:t>Description</w:t>
-      </w:r>
-      <w:bookmarkEnd w:id="10"/>
-      <w:r>
-        <w:rPr>
-          <w:rStyle w:val="lev"/>
-        </w:rPr>
-        <w:t> </w:t>
-      </w:r>
-    </w:p>
-    <w:p>
-      <w:pPr>
-        <w:pStyle w:val="paragraph"/>
-        <w:spacing w:before="0" w:beforeAutospacing="0" w:after="0" w:afterAutospacing="0"/>
-        <w:textAlignment w:val="baseline"/>
-        <w:rPr>
-          <w:rStyle w:val="eop"/>
-          <w:rFonts w:ascii="Calibri Light" w:hAnsi="Calibri Light" w:cs="Calibri Light"/>
-          <w:color w:val="000000" w:themeColor="text1"/>
-        </w:rPr>
-      </w:pPr>
-      <w:r>
-        <w:rPr>
-          <w:rStyle w:val="eop"/>
-          <w:rFonts w:ascii="Calibri Light" w:hAnsi="Calibri Light" w:cs="Calibri Light"/>
-          <w:color w:val="000000" w:themeColor="text1"/>
-        </w:rPr>
-        <w:t xml:space="preserve">En tant que jouer </w:t>
-      </w:r>
-    </w:p>
-    <w:p>
-      <w:pPr>
-        <w:pStyle w:val="paragraph"/>
-        <w:spacing w:before="0" w:beforeAutospacing="0" w:after="0" w:afterAutospacing="0"/>
-        <w:textAlignment w:val="baseline"/>
-        <w:rPr>
-          <w:rStyle w:val="eop"/>
-          <w:rFonts w:ascii="Calibri Light" w:hAnsi="Calibri Light" w:cs="Calibri Light"/>
-          <w:color w:val="000000" w:themeColor="text1"/>
-        </w:rPr>
-      </w:pPr>
-      <w:r>
-        <w:rPr>
-          <w:rStyle w:val="eop"/>
-          <w:rFonts w:ascii="Calibri Light" w:hAnsi="Calibri Light" w:cs="Calibri Light"/>
-          <w:color w:val="000000" w:themeColor="text1"/>
-        </w:rPr>
-        <w:t>Je veux pouvoir voir mon score actuel sur l’écran de jeux en jouant</w:t>
-      </w:r>
-    </w:p>
-    <w:p>
-      <w:pPr>
-        <w:pStyle w:val="paragraph"/>
-        <w:spacing w:before="0" w:beforeAutospacing="0" w:after="0" w:afterAutospacing="0"/>
-        <w:textAlignment w:val="baseline"/>
-        <w:rPr>
-          <w:rFonts w:ascii="Calibri Light" w:hAnsi="Calibri Light" w:cs="Calibri Light"/>
-          <w:color w:val="000000" w:themeColor="text1"/>
-        </w:rPr>
-      </w:pPr>
-    </w:p>
-    <w:p>
-      <w:pPr>
-        <w:pStyle w:val="Titre3"/>
-        <w:numPr>
-          <w:ilvl w:val="0"/>
-          <w:numId w:val="0"/>
-        </w:numPr>
-        <w:ind w:left="720" w:hanging="720"/>
-        <w:rPr>
-          <w:rStyle w:val="lev"/>
-        </w:rPr>
-      </w:pPr>
-      <w:bookmarkStart w:id="11" w:name="_Toc114669838"/>
-      <w:r>
-        <w:rPr>
-          <w:rStyle w:val="lev"/>
-        </w:rPr>
-        <w:t>Tests d’acceptance</w:t>
-      </w:r>
-      <w:bookmarkEnd w:id="11"/>
-      <w:r>
-        <w:rPr>
-          <w:rStyle w:val="lev"/>
-        </w:rPr>
-        <w:t> </w:t>
-      </w:r>
-    </w:p>
-    <w:p>
-      <w:pPr>
-        <w:pStyle w:val="paragraph"/>
-        <w:numPr>
-          <w:ilvl w:val="0"/>
-          <w:numId w:val="26"/>
-        </w:numPr>
-        <w:spacing w:before="0" w:beforeAutospacing="0" w:after="0" w:afterAutospacing="0"/>
-        <w:ind w:left="360" w:firstLine="0"/>
-        <w:textAlignment w:val="baseline"/>
-        <w:rPr>
-          <w:rStyle w:val="normaltextrun"/>
-          <w:rFonts w:ascii="Calibri" w:hAnsi="Calibri" w:cs="Calibri"/>
-          <w:sz w:val="22"/>
-          <w:szCs w:val="22"/>
-        </w:rPr>
-      </w:pPr>
-      <w:r>
-        <w:rPr>
-          <w:rStyle w:val="normaltextrun"/>
-          <w:rFonts w:ascii="Calibri" w:hAnsi="Calibri" w:cs="Calibri"/>
-          <w:sz w:val="22"/>
-          <w:szCs w:val="22"/>
-        </w:rPr>
-        <w:t xml:space="preserve">Avoir le score actuel sur la fenêtre en haut à droite du jeu </w:t>
-      </w:r>
-    </w:p>
-    <w:p>
-      <w:pPr>
-        <w:pStyle w:val="paragraph"/>
-        <w:numPr>
-          <w:ilvl w:val="0"/>
-          <w:numId w:val="26"/>
-        </w:numPr>
-        <w:spacing w:before="0" w:beforeAutospacing="0" w:after="0" w:afterAutospacing="0"/>
-        <w:ind w:left="360" w:firstLine="0"/>
-        <w:textAlignment w:val="baseline"/>
-        <w:rPr>
-          <w:rFonts w:ascii="Calibri" w:hAnsi="Calibri" w:cs="Calibri"/>
-          <w:sz w:val="22"/>
-          <w:szCs w:val="22"/>
-        </w:rPr>
-      </w:pPr>
-      <w:r>
-        <w:rPr>
-          <w:rFonts w:ascii="Calibri" w:hAnsi="Calibri" w:cs="Calibri"/>
-          <w:sz w:val="22"/>
-          <w:szCs w:val="22"/>
-        </w:rPr>
-        <w:t>Le score augment en jeu</w:t>
-      </w:r>
-    </w:p>
-    <w:p>
-      <w:pPr>
-        <w:pStyle w:val="paragraph"/>
-        <w:spacing w:before="0" w:beforeAutospacing="0" w:after="0" w:afterAutospacing="0"/>
-        <w:ind w:left="360"/>
-        <w:textAlignment w:val="baseline"/>
-        <w:rPr>
-          <w:rFonts w:ascii="Calibri" w:hAnsi="Calibri" w:cs="Calibri"/>
-          <w:sz w:val="22"/>
-          <w:szCs w:val="22"/>
-        </w:rPr>
-      </w:pPr>
-    </w:p>
-    <w:p>
-      <w:pPr>
-        <w:pStyle w:val="Titre3"/>
-        <w:numPr>
-          <w:ilvl w:val="0"/>
-          <w:numId w:val="0"/>
-        </w:numPr>
-        <w:ind w:left="720" w:hanging="720"/>
-        <w:rPr>
-          <w:rStyle w:val="lev"/>
-        </w:rPr>
-      </w:pPr>
-      <w:bookmarkStart w:id="12" w:name="_Toc114669839"/>
-      <w:r>
-        <w:rPr>
-          <w:rStyle w:val="lev"/>
-        </w:rPr>
-        <w:t>Maquette</w:t>
-      </w:r>
-      <w:bookmarkEnd w:id="12"/>
-      <w:r>
-        <w:rPr>
-          <w:rStyle w:val="lev"/>
-        </w:rPr>
-        <w:t> </w:t>
-      </w:r>
-    </w:p>
-    <w:p/>
-    <w:p>
-      <w:pPr>
-        <w:rPr>
-          <w:rStyle w:val="normaltextrun"/>
-          <w:rFonts w:ascii="Calibri Light" w:hAnsi="Calibri Light" w:cs="Calibri Light"/>
-          <w:color w:val="2F5496"/>
-          <w:sz w:val="32"/>
-          <w:szCs w:val="32"/>
-        </w:rPr>
-      </w:pPr>
-      <w:r>
-        <w:rPr>
-          <w:noProof/>
-          <w:lang w:eastAsia="fr-CH"/>
-        </w:rPr>
-        <w:drawing>
-          <wp:inline distT="0" distB="0" distL="0" distR="0" wp14:anchorId="0F8CEB66" wp14:editId="2C2F6439">
-            <wp:extent cx="5010849" cy="3277057"/>
-            <wp:effectExtent l="0" t="0" r="0" b="0"/>
-            <wp:docPr id="12" name="Image 12"/>
-            <wp:cNvGraphicFramePr>
-              <a:graphicFrameLocks xmlns:a="http://schemas.openxmlformats.org/drawingml/2006/main" noChangeAspect="1"/>
-            </wp:cNvGraphicFramePr>
-            <a:graphic xmlns:a="http://schemas.openxmlformats.org/drawingml/2006/main">
-              <a:graphicData uri="http://schemas.openxmlformats.org/drawingml/2006/picture">
-                <pic:pic xmlns:pic="http://schemas.openxmlformats.org/drawingml/2006/picture">
-                  <pic:nvPicPr>
-                    <pic:cNvPr id="1" name=""/>
-                    <pic:cNvPicPr/>
-                  </pic:nvPicPr>
-                  <pic:blipFill>
-                    <a:blip r:embed="rId14"/>
-                    <a:stretch>
-                      <a:fillRect/>
-                    </a:stretch>
-                  </pic:blipFill>
-                  <pic:spPr>
-                    <a:xfrm>
-                      <a:off x="0" y="0"/>
-                      <a:ext cx="5010849" cy="3277057"/>
-                    </a:xfrm>
-                    <a:prstGeom prst="rect">
-                      <a:avLst/>
-                    </a:prstGeom>
-                  </pic:spPr>
-                </pic:pic>
-              </a:graphicData>
-            </a:graphic>
-          </wp:inline>
-        </w:drawing>
-      </w:r>
-    </w:p>
-    <w:p>
-      <w:pPr>
-        <w:rPr>
-          <w:rStyle w:val="normaltextrun"/>
-          <w:rFonts w:ascii="Calibri Light" w:hAnsi="Calibri Light" w:cs="Calibri Light"/>
-          <w:color w:val="2F5496"/>
-          <w:sz w:val="32"/>
-          <w:szCs w:val="32"/>
-        </w:rPr>
-      </w:pPr>
-      <w:r>
-        <w:rPr>
-          <w:rStyle w:val="normaltextrun"/>
-          <w:rFonts w:ascii="Calibri Light" w:hAnsi="Calibri Light" w:cs="Calibri Light"/>
-          <w:color w:val="2F5496"/>
-          <w:sz w:val="32"/>
-          <w:szCs w:val="32"/>
-        </w:rPr>
-        <w:br w:type="page"/>
-      </w:r>
-    </w:p>
-    <w:p>
-      <w:pPr>
-        <w:pStyle w:val="Titre2"/>
-        <w:rPr>
-          <w:rStyle w:val="lev"/>
-          <w:i w:val="0"/>
-        </w:rPr>
-      </w:pPr>
-      <w:r>
-        <w:rPr>
-          <w:rStyle w:val="lev"/>
-          <w:i w:val="0"/>
-        </w:rPr>
-        <w:lastRenderedPageBreak/>
-        <w:t>Story : vies en jeu</w:t>
-      </w:r>
-    </w:p>
-    <w:p>
-      <w:pPr>
-        <w:pStyle w:val="paragraph"/>
-        <w:spacing w:before="0" w:beforeAutospacing="0" w:after="0" w:afterAutospacing="0"/>
-        <w:textAlignment w:val="baseline"/>
-        <w:rPr>
-          <w:rStyle w:val="lev"/>
-        </w:rPr>
-      </w:pPr>
-    </w:p>
-    <w:p>
-      <w:pPr>
-        <w:pStyle w:val="Titre3"/>
-        <w:numPr>
-          <w:ilvl w:val="0"/>
-          <w:numId w:val="0"/>
-        </w:numPr>
-        <w:rPr>
-          <w:rStyle w:val="lev"/>
-        </w:rPr>
-      </w:pPr>
-      <w:bookmarkStart w:id="13" w:name="_Toc114669840"/>
-      <w:r>
-        <w:rPr>
-          <w:rStyle w:val="lev"/>
-        </w:rPr>
-        <w:t>Description</w:t>
-      </w:r>
-      <w:bookmarkEnd w:id="13"/>
-      <w:r>
-        <w:rPr>
-          <w:rStyle w:val="lev"/>
-        </w:rPr>
-        <w:t> </w:t>
-      </w:r>
-    </w:p>
-    <w:p>
-      <w:pPr>
-        <w:pStyle w:val="paragraph"/>
-        <w:spacing w:before="0" w:beforeAutospacing="0" w:after="0" w:afterAutospacing="0"/>
-        <w:textAlignment w:val="baseline"/>
-        <w:rPr>
-          <w:rStyle w:val="eop"/>
-          <w:rFonts w:ascii="Calibri Light" w:hAnsi="Calibri Light" w:cs="Calibri Light"/>
-          <w:color w:val="000000" w:themeColor="text1"/>
-        </w:rPr>
-      </w:pPr>
-      <w:r>
-        <w:rPr>
-          <w:rStyle w:val="eop"/>
-          <w:rFonts w:ascii="Calibri Light" w:hAnsi="Calibri Light" w:cs="Calibri Light"/>
-          <w:color w:val="000000" w:themeColor="text1"/>
-        </w:rPr>
-        <w:t xml:space="preserve">En tant que jouer </w:t>
-      </w:r>
-    </w:p>
-    <w:p>
-      <w:pPr>
-        <w:pStyle w:val="paragraph"/>
-        <w:spacing w:before="0" w:beforeAutospacing="0" w:after="0" w:afterAutospacing="0"/>
-        <w:textAlignment w:val="baseline"/>
-        <w:rPr>
-          <w:rStyle w:val="eop"/>
-          <w:rFonts w:ascii="Calibri Light" w:hAnsi="Calibri Light" w:cs="Calibri Light"/>
-          <w:color w:val="000000" w:themeColor="text1"/>
-        </w:rPr>
-      </w:pPr>
-      <w:r>
-        <w:rPr>
-          <w:rStyle w:val="eop"/>
-          <w:rFonts w:ascii="Calibri Light" w:hAnsi="Calibri Light" w:cs="Calibri Light"/>
-          <w:color w:val="000000" w:themeColor="text1"/>
-        </w:rPr>
-        <w:t>Je veux pouvoir avoir 3 vies et de les voir sur l’écran du jeu</w:t>
-      </w:r>
-    </w:p>
-    <w:p>
-      <w:pPr>
-        <w:pStyle w:val="paragraph"/>
-        <w:spacing w:before="0" w:beforeAutospacing="0" w:after="0" w:afterAutospacing="0"/>
-        <w:textAlignment w:val="baseline"/>
-        <w:rPr>
-          <w:rFonts w:ascii="Calibri Light" w:hAnsi="Calibri Light" w:cs="Calibri Light"/>
-          <w:color w:val="000000" w:themeColor="text1"/>
-        </w:rPr>
-      </w:pPr>
-    </w:p>
-    <w:p>
-      <w:pPr>
-        <w:pStyle w:val="Titre3"/>
-        <w:numPr>
-          <w:ilvl w:val="0"/>
-          <w:numId w:val="0"/>
-        </w:numPr>
-        <w:ind w:left="720" w:hanging="720"/>
-        <w:rPr>
-          <w:rStyle w:val="lev"/>
-        </w:rPr>
-      </w:pPr>
-      <w:bookmarkStart w:id="14" w:name="_Toc114669841"/>
-      <w:r>
-        <w:rPr>
-          <w:rStyle w:val="lev"/>
-        </w:rPr>
-        <w:t>Tests d’acceptance</w:t>
-      </w:r>
-      <w:bookmarkEnd w:id="14"/>
-      <w:r>
-        <w:rPr>
-          <w:rStyle w:val="lev"/>
-        </w:rPr>
-        <w:t> </w:t>
-      </w:r>
-    </w:p>
-    <w:p>
-      <w:pPr>
-        <w:pStyle w:val="paragraph"/>
-        <w:numPr>
-          <w:ilvl w:val="0"/>
-          <w:numId w:val="26"/>
-        </w:numPr>
-        <w:spacing w:before="0" w:beforeAutospacing="0" w:after="0" w:afterAutospacing="0"/>
-        <w:ind w:left="360" w:firstLine="0"/>
-        <w:textAlignment w:val="baseline"/>
-        <w:rPr>
-          <w:rStyle w:val="normaltextrun"/>
-          <w:rFonts w:ascii="Calibri" w:hAnsi="Calibri" w:cs="Calibri"/>
-          <w:sz w:val="22"/>
-          <w:szCs w:val="22"/>
-        </w:rPr>
-      </w:pPr>
-      <w:r>
-        <w:rPr>
-          <w:rStyle w:val="normaltextrun"/>
-          <w:rFonts w:ascii="Calibri" w:hAnsi="Calibri" w:cs="Calibri"/>
-          <w:sz w:val="22"/>
-          <w:szCs w:val="22"/>
-        </w:rPr>
-        <w:t>Avoir les 3 vie afficher à côté des scores</w:t>
-      </w:r>
-    </w:p>
-    <w:p>
-      <w:pPr>
-        <w:pStyle w:val="paragraph"/>
-        <w:numPr>
-          <w:ilvl w:val="0"/>
-          <w:numId w:val="26"/>
-        </w:numPr>
-        <w:spacing w:before="0" w:beforeAutospacing="0" w:after="0" w:afterAutospacing="0"/>
-        <w:ind w:left="360" w:firstLine="0"/>
-        <w:textAlignment w:val="baseline"/>
-        <w:rPr>
-          <w:rFonts w:ascii="Calibri" w:hAnsi="Calibri" w:cs="Calibri"/>
-          <w:sz w:val="22"/>
-          <w:szCs w:val="22"/>
-        </w:rPr>
-      </w:pPr>
-      <w:r>
-        <w:rPr>
-          <w:rFonts w:ascii="Calibri" w:hAnsi="Calibri" w:cs="Calibri"/>
-          <w:sz w:val="22"/>
-          <w:szCs w:val="22"/>
-        </w:rPr>
-        <w:t>Quand on se fait tuer une vie disparait des vies restantes</w:t>
-      </w:r>
-    </w:p>
-    <w:p>
-      <w:pPr>
-        <w:pStyle w:val="paragraph"/>
-        <w:spacing w:before="0" w:beforeAutospacing="0" w:after="0" w:afterAutospacing="0"/>
-        <w:ind w:left="360"/>
-        <w:textAlignment w:val="baseline"/>
-        <w:rPr>
-          <w:rFonts w:ascii="Calibri" w:hAnsi="Calibri" w:cs="Calibri"/>
-          <w:sz w:val="22"/>
-          <w:szCs w:val="22"/>
-        </w:rPr>
-      </w:pPr>
-    </w:p>
-    <w:p>
-      <w:pPr>
-        <w:pStyle w:val="Titre3"/>
-        <w:numPr>
-          <w:ilvl w:val="0"/>
-          <w:numId w:val="0"/>
-        </w:numPr>
-        <w:ind w:left="720" w:hanging="720"/>
-        <w:rPr>
-          <w:rStyle w:val="lev"/>
-        </w:rPr>
-      </w:pPr>
-      <w:bookmarkStart w:id="15" w:name="_Toc114669842"/>
-      <w:r>
-        <w:rPr>
-          <w:rStyle w:val="lev"/>
-        </w:rPr>
-        <w:t>Maquette</w:t>
-      </w:r>
-      <w:bookmarkEnd w:id="15"/>
-      <w:r>
-        <w:rPr>
-          <w:rStyle w:val="lev"/>
-        </w:rPr>
-        <w:t> </w:t>
-      </w:r>
-    </w:p>
-    <w:p>
-      <w:pPr>
-        <w:pStyle w:val="paragraph"/>
-        <w:spacing w:before="0" w:beforeAutospacing="0" w:after="0" w:afterAutospacing="0"/>
-        <w:textAlignment w:val="baseline"/>
-        <w:rPr>
-          <w:rStyle w:val="eop"/>
-          <w:rFonts w:ascii="Calibri Light" w:hAnsi="Calibri Light" w:cs="Calibri Light"/>
-          <w:color w:val="2F5496"/>
-          <w:sz w:val="26"/>
-          <w:szCs w:val="26"/>
-        </w:rPr>
-      </w:pPr>
-    </w:p>
-    <w:p>
-      <w:pPr>
-        <w:pStyle w:val="paragraph"/>
-        <w:spacing w:before="0" w:beforeAutospacing="0" w:after="0" w:afterAutospacing="0"/>
-        <w:textAlignment w:val="baseline"/>
-        <w:rPr>
-          <w:rStyle w:val="normaltextrun"/>
-          <w:rFonts w:ascii="Calibri Light" w:hAnsi="Calibri Light" w:cs="Calibri Light"/>
-          <w:color w:val="2F5496"/>
-          <w:sz w:val="32"/>
-          <w:szCs w:val="32"/>
-        </w:rPr>
-      </w:pPr>
-      <w:r>
-        <w:rPr>
-          <w:rStyle w:val="normaltextrun"/>
-          <w:rFonts w:ascii="Calibri Light" w:hAnsi="Calibri Light" w:cs="Calibri Light"/>
-          <w:noProof/>
-          <w:color w:val="2F5496"/>
-          <w:sz w:val="32"/>
-          <w:szCs w:val="32"/>
-        </w:rPr>
-        <w:drawing>
-          <wp:inline distT="0" distB="0" distL="0" distR="0" wp14:anchorId="3124B314" wp14:editId="67F6CDF8">
-            <wp:extent cx="5760720" cy="2741930"/>
-            <wp:effectExtent l="0" t="0" r="0" b="1270"/>
-            <wp:docPr id="13" name="Image 13"/>
-            <wp:cNvGraphicFramePr>
-              <a:graphicFrameLocks xmlns:a="http://schemas.openxmlformats.org/drawingml/2006/main" noChangeAspect="1"/>
-            </wp:cNvGraphicFramePr>
-            <a:graphic xmlns:a="http://schemas.openxmlformats.org/drawingml/2006/main">
-              <a:graphicData uri="http://schemas.openxmlformats.org/drawingml/2006/picture">
-                <pic:pic xmlns:pic="http://schemas.openxmlformats.org/drawingml/2006/picture">
-                  <pic:nvPicPr>
-                    <pic:cNvPr id="1" name=""/>
-                    <pic:cNvPicPr/>
-                  </pic:nvPicPr>
-                  <pic:blipFill>
-                    <a:blip r:embed="rId15"/>
-                    <a:stretch>
-                      <a:fillRect/>
-                    </a:stretch>
-                  </pic:blipFill>
-                  <pic:spPr>
-                    <a:xfrm>
-                      <a:off x="0" y="0"/>
-                      <a:ext cx="5760720" cy="2741930"/>
-                    </a:xfrm>
-                    <a:prstGeom prst="rect">
-                      <a:avLst/>
-                    </a:prstGeom>
-                  </pic:spPr>
-                </pic:pic>
-              </a:graphicData>
-            </a:graphic>
-          </wp:inline>
-        </w:drawing>
-      </w:r>
-    </w:p>
-    <w:p>
-      <w:pPr>
-        <w:rPr>
-          <w:rStyle w:val="normaltextrun"/>
-          <w:rFonts w:ascii="Calibri Light" w:hAnsi="Calibri Light" w:cs="Calibri Light"/>
-          <w:color w:val="2F5496"/>
-          <w:sz w:val="32"/>
-          <w:szCs w:val="32"/>
-          <w:lang w:eastAsia="fr-CH"/>
-        </w:rPr>
-      </w:pPr>
-      <w:r>
-        <w:rPr>
-          <w:rStyle w:val="normaltextrun"/>
-          <w:rFonts w:ascii="Calibri Light" w:hAnsi="Calibri Light" w:cs="Calibri Light"/>
-          <w:color w:val="2F5496"/>
-          <w:sz w:val="32"/>
-          <w:szCs w:val="32"/>
-        </w:rPr>
-        <w:br w:type="page"/>
-      </w:r>
-    </w:p>
-    <w:p>
-      <w:pPr>
-        <w:pStyle w:val="Titre2"/>
-        <w:rPr>
-          <w:rStyle w:val="lev"/>
-          <w:i w:val="0"/>
-        </w:rPr>
-      </w:pPr>
-      <w:r>
-        <w:rPr>
-          <w:rStyle w:val="lev"/>
-          <w:i w:val="0"/>
-        </w:rPr>
-        <w:lastRenderedPageBreak/>
-        <w:t>Story : menu perdu</w:t>
-      </w:r>
-    </w:p>
-    <w:p>
-      <w:pPr>
-        <w:pStyle w:val="Titre3"/>
-        <w:numPr>
-          <w:ilvl w:val="0"/>
-          <w:numId w:val="0"/>
-        </w:numPr>
-        <w:ind w:left="720" w:hanging="720"/>
-        <w:rPr>
-          <w:rStyle w:val="lev"/>
-        </w:rPr>
-      </w:pPr>
-      <w:bookmarkStart w:id="16" w:name="_Toc114669843"/>
-      <w:r>
-        <w:rPr>
-          <w:rStyle w:val="lev"/>
-        </w:rPr>
-        <w:t>Description</w:t>
-      </w:r>
-      <w:bookmarkEnd w:id="16"/>
-      <w:r>
-        <w:rPr>
-          <w:rStyle w:val="lev"/>
-        </w:rPr>
-        <w:t> </w:t>
-      </w:r>
-    </w:p>
-    <w:p>
-      <w:pPr>
-        <w:pStyle w:val="paragraph"/>
-        <w:spacing w:before="0" w:beforeAutospacing="0" w:after="0" w:afterAutospacing="0"/>
-        <w:textAlignment w:val="baseline"/>
-        <w:rPr>
-          <w:rStyle w:val="eop"/>
-          <w:rFonts w:ascii="Calibri Light" w:hAnsi="Calibri Light" w:cs="Calibri Light"/>
-          <w:color w:val="000000" w:themeColor="text1"/>
-        </w:rPr>
-      </w:pPr>
-      <w:r>
-        <w:rPr>
-          <w:rStyle w:val="eop"/>
-          <w:rFonts w:ascii="Calibri Light" w:hAnsi="Calibri Light" w:cs="Calibri Light"/>
-          <w:color w:val="000000" w:themeColor="text1"/>
-        </w:rPr>
-        <w:t xml:space="preserve">En tant que jouer </w:t>
-      </w:r>
-    </w:p>
-    <w:p>
-      <w:pPr>
-        <w:pStyle w:val="paragraph"/>
-        <w:spacing w:before="0" w:beforeAutospacing="0" w:after="0" w:afterAutospacing="0"/>
-        <w:textAlignment w:val="baseline"/>
-        <w:rPr>
-          <w:rStyle w:val="eop"/>
-          <w:rFonts w:ascii="Calibri Light" w:hAnsi="Calibri Light" w:cs="Calibri Light"/>
-          <w:color w:val="000000" w:themeColor="text1"/>
-        </w:rPr>
-      </w:pPr>
-      <w:r>
-        <w:rPr>
-          <w:rStyle w:val="eop"/>
-          <w:rFonts w:ascii="Calibri Light" w:hAnsi="Calibri Light" w:cs="Calibri Light"/>
-          <w:color w:val="000000" w:themeColor="text1"/>
-        </w:rPr>
-        <w:t>Je veux pouvoir recommencer le jeu quand je perds tous mes vies</w:t>
-      </w:r>
-    </w:p>
-    <w:p>
-      <w:pPr>
-        <w:pStyle w:val="paragraph"/>
-        <w:spacing w:before="0" w:beforeAutospacing="0" w:after="0" w:afterAutospacing="0"/>
-        <w:textAlignment w:val="baseline"/>
-        <w:rPr>
-          <w:rFonts w:ascii="Segoe UI" w:hAnsi="Segoe UI" w:cs="Segoe UI"/>
-          <w:color w:val="2F5496"/>
-          <w:sz w:val="18"/>
-          <w:szCs w:val="18"/>
-        </w:rPr>
-      </w:pPr>
-    </w:p>
-    <w:p>
-      <w:pPr>
-        <w:pStyle w:val="Titre3"/>
-        <w:numPr>
-          <w:ilvl w:val="0"/>
-          <w:numId w:val="0"/>
-        </w:numPr>
-        <w:ind w:left="720" w:hanging="720"/>
-        <w:rPr>
-          <w:rStyle w:val="lev"/>
-        </w:rPr>
-      </w:pPr>
-      <w:bookmarkStart w:id="17" w:name="_Toc114669844"/>
-      <w:r>
-        <w:rPr>
-          <w:rStyle w:val="lev"/>
-        </w:rPr>
-        <w:t>Tests d’acceptance</w:t>
-      </w:r>
-      <w:bookmarkEnd w:id="17"/>
-      <w:r>
-        <w:rPr>
-          <w:rStyle w:val="lev"/>
-        </w:rPr>
-        <w:t> </w:t>
-      </w:r>
-    </w:p>
-    <w:p>
-      <w:pPr>
-        <w:pStyle w:val="paragraph"/>
-        <w:numPr>
-          <w:ilvl w:val="0"/>
-          <w:numId w:val="26"/>
-        </w:numPr>
-        <w:spacing w:before="0" w:beforeAutospacing="0" w:after="0" w:afterAutospacing="0"/>
-        <w:ind w:left="360" w:firstLine="0"/>
-        <w:textAlignment w:val="baseline"/>
-        <w:rPr>
-          <w:rStyle w:val="normaltextrun"/>
-          <w:rFonts w:ascii="Calibri" w:hAnsi="Calibri" w:cs="Calibri"/>
-          <w:sz w:val="22"/>
-          <w:szCs w:val="22"/>
-        </w:rPr>
-      </w:pPr>
-      <w:r>
-        <w:rPr>
-          <w:rStyle w:val="normaltextrun"/>
-          <w:rFonts w:ascii="Calibri" w:hAnsi="Calibri" w:cs="Calibri"/>
-          <w:sz w:val="22"/>
-          <w:szCs w:val="22"/>
-        </w:rPr>
-        <w:t>Avoir un menu perdu quand le joueur a perdu</w:t>
-      </w:r>
-    </w:p>
-    <w:p>
-      <w:pPr>
-        <w:pStyle w:val="paragraph"/>
-        <w:numPr>
-          <w:ilvl w:val="0"/>
-          <w:numId w:val="26"/>
-        </w:numPr>
-        <w:spacing w:before="0" w:beforeAutospacing="0" w:after="0" w:afterAutospacing="0"/>
-        <w:ind w:left="360" w:firstLine="0"/>
-        <w:textAlignment w:val="baseline"/>
-        <w:rPr>
-          <w:rFonts w:ascii="Calibri" w:hAnsi="Calibri" w:cs="Calibri"/>
-          <w:sz w:val="22"/>
-          <w:szCs w:val="22"/>
-        </w:rPr>
-      </w:pPr>
-      <w:r>
-        <w:rPr>
-          <w:rStyle w:val="normaltextrun"/>
-          <w:rFonts w:ascii="Calibri" w:hAnsi="Calibri" w:cs="Calibri"/>
-          <w:sz w:val="22"/>
-          <w:szCs w:val="22"/>
-        </w:rPr>
-        <w:t xml:space="preserve">Pouvoir naviguer sur le menu comme sur </w:t>
-      </w:r>
-      <w:r>
-        <w:rPr>
-          <w:rFonts w:ascii="Calibri" w:hAnsi="Calibri" w:cs="Calibri"/>
-          <w:sz w:val="22"/>
-          <w:szCs w:val="22"/>
-        </w:rPr>
-        <w:t>le story menu principal</w:t>
-      </w:r>
-    </w:p>
-    <w:p>
-      <w:pPr>
-        <w:pStyle w:val="paragraph"/>
-        <w:numPr>
-          <w:ilvl w:val="0"/>
-          <w:numId w:val="26"/>
-        </w:numPr>
-        <w:spacing w:before="0" w:beforeAutospacing="0" w:after="0" w:afterAutospacing="0"/>
-        <w:ind w:left="360" w:firstLine="0"/>
-        <w:textAlignment w:val="baseline"/>
-        <w:rPr>
-          <w:rFonts w:ascii="Calibri" w:hAnsi="Calibri" w:cs="Calibri"/>
-          <w:sz w:val="22"/>
-          <w:szCs w:val="22"/>
-        </w:rPr>
-      </w:pPr>
-      <w:r>
-        <w:rPr>
-          <w:rFonts w:ascii="Calibri" w:hAnsi="Calibri" w:cs="Calibri"/>
-          <w:sz w:val="22"/>
-          <w:szCs w:val="22"/>
-        </w:rPr>
-        <w:t>Quand je tape « enter » sur rejouer, le jeu recommence de zéro</w:t>
-      </w:r>
-    </w:p>
-    <w:p>
-      <w:pPr>
-        <w:pStyle w:val="paragraph"/>
-        <w:spacing w:before="0" w:beforeAutospacing="0" w:after="0" w:afterAutospacing="0"/>
-        <w:ind w:left="360"/>
-        <w:textAlignment w:val="baseline"/>
-        <w:rPr>
-          <w:rFonts w:ascii="Calibri" w:hAnsi="Calibri" w:cs="Calibri"/>
-          <w:sz w:val="22"/>
-          <w:szCs w:val="22"/>
-        </w:rPr>
-      </w:pPr>
-    </w:p>
-    <w:p>
-      <w:pPr>
-        <w:pStyle w:val="paragraph"/>
-        <w:spacing w:before="0" w:beforeAutospacing="0" w:after="0" w:afterAutospacing="0"/>
-        <w:ind w:left="360"/>
-        <w:textAlignment w:val="baseline"/>
-        <w:rPr>
-          <w:rFonts w:ascii="Calibri" w:hAnsi="Calibri" w:cs="Calibri"/>
-          <w:sz w:val="22"/>
-          <w:szCs w:val="22"/>
-        </w:rPr>
-      </w:pPr>
-    </w:p>
-    <w:p>
-      <w:pPr>
-        <w:pStyle w:val="Titre3"/>
-        <w:numPr>
-          <w:ilvl w:val="0"/>
-          <w:numId w:val="0"/>
-        </w:numPr>
-        <w:ind w:left="720" w:hanging="720"/>
-        <w:rPr>
-          <w:rStyle w:val="lev"/>
-        </w:rPr>
-      </w:pPr>
-      <w:bookmarkStart w:id="18" w:name="_Toc114669845"/>
-      <w:r>
-        <w:rPr>
-          <w:rStyle w:val="lev"/>
-        </w:rPr>
-        <w:t>Maquette</w:t>
-      </w:r>
-      <w:bookmarkEnd w:id="18"/>
-      <w:r>
-        <w:rPr>
-          <w:rStyle w:val="lev"/>
-        </w:rPr>
-        <w:t> </w:t>
-      </w:r>
-    </w:p>
-    <w:p>
-      <w:r>
-        <w:rPr>
-          <w:noProof/>
-          <w:lang w:eastAsia="fr-CH"/>
-        </w:rPr>
-        <w:drawing>
-          <wp:inline distT="0" distB="0" distL="0" distR="0" wp14:anchorId="02489CC8" wp14:editId="36B35789">
-            <wp:extent cx="4763165" cy="3419952"/>
-            <wp:effectExtent l="0" t="0" r="0" b="9525"/>
-            <wp:docPr id="6" name="Image 6"/>
             <wp:cNvGraphicFramePr>
               <a:graphicFrameLocks xmlns:a="http://schemas.openxmlformats.org/drawingml/2006/main" noChangeAspect="1"/>
             </wp:cNvGraphicFramePr>
@@ -3342,7 +2680,7 @@
                   <pic:spPr>
                     <a:xfrm>
                       <a:off x="0" y="0"/>
-                      <a:ext cx="4763165" cy="3419952"/>
+                      <a:ext cx="5760720" cy="4491990"/>
                     </a:xfrm>
                     <a:prstGeom prst="rect">
                       <a:avLst/>
@@ -3354,12 +2692,25 @@
           </wp:inline>
         </w:drawing>
       </w:r>
-      <w:r>
-        <w:t xml:space="preserve"> </w:t>
-      </w:r>
-    </w:p>
-    <w:p>
-      <w:r>
+    </w:p>
+    <w:p>
+      <w:pPr>
+        <w:rPr>
+          <w:rStyle w:val="normaltextrun"/>
+          <w:rFonts w:ascii="Calibri Light" w:hAnsi="Calibri Light" w:cs="Calibri Light"/>
+          <w:color w:val="2F5496"/>
+          <w:sz w:val="32"/>
+          <w:szCs w:val="32"/>
+        </w:rPr>
+      </w:pPr>
+      <w:r>
+        <w:rPr>
+          <w:rStyle w:val="normaltextrun"/>
+          <w:rFonts w:ascii="Calibri Light" w:hAnsi="Calibri Light" w:cs="Calibri Light"/>
+          <w:color w:val="2F5496"/>
+          <w:sz w:val="32"/>
+          <w:szCs w:val="32"/>
+        </w:rPr>
         <w:br w:type="page"/>
       </w:r>
     </w:p>
@@ -3377,7 +2728,7 @@
           <w:i w:val="0"/>
         </w:rPr>
         <w:lastRenderedPageBreak/>
-        <w:t>Story : menu meilleurs scores</w:t>
+        <w:t>Story : Pause</w:t>
       </w:r>
     </w:p>
     <w:p>
@@ -3392,14 +2743,14 @@
           <w:rStyle w:val="lev"/>
         </w:rPr>
       </w:pPr>
-      <w:bookmarkStart w:id="19" w:name="_Toc114669846"/>
+      <w:bookmarkStart w:id="7" w:name="_Toc114669834"/>
       <w:r>
         <w:rPr>
           <w:rStyle w:val="lev"/>
         </w:rPr>
         <w:t>Description</w:t>
       </w:r>
-      <w:bookmarkEnd w:id="19"/>
+      <w:bookmarkEnd w:id="7"/>
       <w:r>
         <w:rPr>
           <w:rStyle w:val="lev"/>
@@ -3444,7 +2795,7 @@
           <w:rFonts w:ascii="Calibri Light" w:hAnsi="Calibri Light" w:cs="Calibri Light"/>
           <w:color w:val="000000" w:themeColor="text1"/>
         </w:rPr>
-        <w:t>Je veux pouvoir accéder à mon meilleur score sur une page</w:t>
+        <w:t>Je veux pouvoir mettre le jeu en pause en frappant sur une touche</w:t>
       </w:r>
     </w:p>
     <w:p>
@@ -3453,64 +2804,34 @@
         <w:spacing w:before="0" w:beforeAutospacing="0" w:after="0" w:afterAutospacing="0"/>
         <w:textAlignment w:val="baseline"/>
         <w:rPr>
-          <w:rFonts w:ascii="Segoe UI" w:hAnsi="Segoe UI" w:cs="Segoe UI"/>
-          <w:color w:val="2F5496"/>
-          <w:sz w:val="18"/>
-          <w:szCs w:val="18"/>
-        </w:rPr>
-      </w:pPr>
-    </w:p>
-    <w:p>
-      <w:pPr>
-        <w:rPr>
           <w:rFonts w:ascii="Calibri Light" w:hAnsi="Calibri Light" w:cs="Calibri Light"/>
-          <w:b/>
-          <w:color w:val="2F5496"/>
-          <w:sz w:val="26"/>
-          <w:szCs w:val="26"/>
-        </w:rPr>
-      </w:pPr>
-      <w:bookmarkStart w:id="20" w:name="_Toc114669847"/>
-      <w:r>
-        <w:rPr>
-          <w:rStyle w:val="Titre3Car"/>
-          <w:b w:val="0"/>
-          <w:bCs/>
-          <w:lang w:val="fr-CH"/>
-        </w:rPr>
-        <w:t>Tests</w:t>
-      </w:r>
-      <w:bookmarkEnd w:id="20"/>
-      <w:r>
-        <w:rPr>
-          <w:rStyle w:val="normaltextrun"/>
-          <w:rFonts w:ascii="Calibri Light" w:hAnsi="Calibri Light" w:cs="Calibri Light"/>
-          <w:b/>
-          <w:bCs/>
-          <w:color w:val="2F5496"/>
-          <w:sz w:val="26"/>
-          <w:szCs w:val="26"/>
-        </w:rPr>
-        <w:t xml:space="preserve"> </w:t>
-      </w:r>
-      <w:r>
-        <w:rPr>
-          <w:rStyle w:val="Titre3Car"/>
-          <w:b w:val="0"/>
-          <w:bCs/>
-          <w:lang w:val="fr-CH"/>
-        </w:rPr>
-        <w:t>d’acceptance</w:t>
-      </w:r>
-      <w:r>
-        <w:rPr>
-          <w:rStyle w:val="eop"/>
-          <w:rFonts w:ascii="Calibri Light" w:hAnsi="Calibri Light" w:cs="Calibri Light"/>
-          <w:b/>
-          <w:bCs/>
-          <w:color w:val="2F5496"/>
-          <w:sz w:val="26"/>
-          <w:szCs w:val="26"/>
+          <w:color w:val="000000" w:themeColor="text1"/>
+        </w:rPr>
+      </w:pPr>
+    </w:p>
+    <w:p>
+      <w:pPr>
+        <w:pStyle w:val="Titre3"/>
+        <w:numPr>
+          <w:ilvl w:val="0"/>
+          <w:numId w:val="0"/>
+        </w:numPr>
+        <w:ind w:left="720" w:hanging="720"/>
+        <w:rPr>
+          <w:rStyle w:val="lev"/>
+        </w:rPr>
+      </w:pPr>
+      <w:bookmarkStart w:id="8" w:name="_Toc114669835"/>
+      <w:r>
+        <w:rPr>
+          <w:rStyle w:val="lev"/>
+        </w:rPr>
+        <w:t>Tests d’acceptance</w:t>
+      </w:r>
+      <w:bookmarkEnd w:id="8"/>
+      <w:r>
+        <w:rPr>
+          <w:rStyle w:val="lev"/>
         </w:rPr>
         <w:t> </w:t>
       </w:r>
@@ -3539,7 +2860,7 @@
           <w:sz w:val="22"/>
           <w:szCs w:val="22"/>
         </w:rPr>
-        <w:t>Sur la page il y aura mes 5 meilleures scores dans l’ordre décroissant</w:t>
+        <w:t>Quand je frappe sur esc le jeu se met en pause complétement</w:t>
       </w:r>
     </w:p>
     <w:p>
@@ -3553,7 +2874,6 @@
         <w:ind w:left="360" w:firstLine="0"/>
         <w:textAlignment w:val="baseline"/>
         <w:rPr>
-          <w:rStyle w:val="normaltextrun"/>
           <w:rFonts w:ascii="Calibri" w:hAnsi="Calibri" w:cs="Calibri"/>
           <w:sz w:val="22"/>
           <w:szCs w:val="22"/>
@@ -3561,12 +2881,61 @@
       </w:pPr>
       <w:r>
         <w:rPr>
-          <w:rStyle w:val="normaltextrun"/>
           <w:rFonts w:ascii="Calibri" w:hAnsi="Calibri" w:cs="Calibri"/>
           <w:sz w:val="22"/>
           <w:szCs w:val="22"/>
         </w:rPr>
-        <w:t>Je ne peux pas déplacer mon pointeur, il restera sur Exit pour sortir de la page</w:t>
+        <w:t>Le menu pause s’affiche (voir sur la maquette)</w:t>
+      </w:r>
+    </w:p>
+    <w:p>
+      <w:pPr>
+        <w:pStyle w:val="paragraph"/>
+        <w:numPr>
+          <w:ilvl w:val="0"/>
+          <w:numId w:val="26"/>
+        </w:numPr>
+        <w:spacing w:before="0" w:beforeAutospacing="0" w:after="0" w:afterAutospacing="0"/>
+        <w:ind w:left="360" w:firstLine="0"/>
+        <w:textAlignment w:val="baseline"/>
+        <w:rPr>
+          <w:rFonts w:ascii="Calibri" w:hAnsi="Calibri" w:cs="Calibri"/>
+          <w:sz w:val="22"/>
+          <w:szCs w:val="22"/>
+        </w:rPr>
+      </w:pPr>
+      <w:r>
+        <w:rPr>
+          <w:rFonts w:ascii="Calibri" w:hAnsi="Calibri" w:cs="Calibri"/>
+          <w:sz w:val="22"/>
+          <w:szCs w:val="22"/>
+        </w:rPr>
+        <w:t>Pouvoir naviguer sur le menu comme sur le story menu principal</w:t>
+      </w:r>
+    </w:p>
+    <w:p>
+      <w:pPr>
+        <w:pStyle w:val="paragraph"/>
+        <w:numPr>
+          <w:ilvl w:val="0"/>
+          <w:numId w:val="26"/>
+        </w:numPr>
+        <w:spacing w:before="0" w:beforeAutospacing="0" w:after="0" w:afterAutospacing="0"/>
+        <w:ind w:left="360" w:firstLine="0"/>
+        <w:textAlignment w:val="baseline"/>
+        <w:rPr>
+          <w:rFonts w:ascii="Calibri" w:hAnsi="Calibri" w:cs="Calibri"/>
+          <w:sz w:val="22"/>
+          <w:szCs w:val="22"/>
+        </w:rPr>
+      </w:pPr>
+      <w:r>
+        <w:rPr>
+          <w:rFonts w:ascii="Calibri" w:hAnsi="Calibri" w:cs="Calibri"/>
+          <w:sz w:val="22"/>
+          <w:szCs w:val="22"/>
+        </w:rPr>
+        <w:t>Pour retourner en jeu on peut soir frapper sur esc ou frapper sur enter dans le menu pause</w:t>
       </w:r>
     </w:p>
     <w:p>
@@ -3594,14 +2963,14 @@
           <w:rStyle w:val="lev"/>
         </w:rPr>
       </w:pPr>
-      <w:bookmarkStart w:id="21" w:name="_Toc114669848"/>
+      <w:bookmarkStart w:id="9" w:name="_Toc114669836"/>
       <w:r>
         <w:rPr>
           <w:rStyle w:val="lev"/>
         </w:rPr>
         <w:t>Maquette</w:t>
       </w:r>
-      <w:bookmarkEnd w:id="21"/>
+      <w:bookmarkEnd w:id="9"/>
       <w:r>
         <w:rPr>
           <w:rStyle w:val="lev"/>
@@ -3610,16 +2979,41 @@
       </w:r>
     </w:p>
     <w:p>
-      <w:r>
-        <w:rPr>
+      <w:pPr>
+        <w:pStyle w:val="paragraph"/>
+        <w:spacing w:before="0" w:beforeAutospacing="0" w:after="0" w:afterAutospacing="0"/>
+        <w:textAlignment w:val="baseline"/>
+        <w:rPr>
+          <w:rFonts w:ascii="Segoe UI" w:hAnsi="Segoe UI" w:cs="Segoe UI"/>
+          <w:color w:val="2F5496"/>
+          <w:sz w:val="18"/>
+          <w:szCs w:val="18"/>
+        </w:rPr>
+      </w:pPr>
+    </w:p>
+    <w:p>
+      <w:pPr>
+        <w:pStyle w:val="paragraph"/>
+        <w:spacing w:before="0" w:beforeAutospacing="0" w:after="0" w:afterAutospacing="0"/>
+        <w:textAlignment w:val="baseline"/>
+        <w:rPr>
+          <w:rStyle w:val="eop"/>
+          <w:rFonts w:ascii="Calibri Light" w:hAnsi="Calibri Light" w:cs="Calibri Light"/>
+          <w:color w:val="000000" w:themeColor="text1"/>
+        </w:rPr>
+      </w:pPr>
+      <w:r>
+        <w:rPr>
+          <w:rStyle w:val="eop"/>
+          <w:rFonts w:ascii="Calibri Light" w:hAnsi="Calibri Light" w:cs="Calibri Light"/>
           <w:noProof/>
-          <w:lang w:eastAsia="fr-CH"/>
+          <w:color w:val="000000" w:themeColor="text1"/>
         </w:rPr>
         <w:drawing>
-          <wp:inline distT="0" distB="0" distL="0" distR="0" wp14:anchorId="1931E310" wp14:editId="29E0A173">
-            <wp:extent cx="4744112" cy="3419952"/>
-            <wp:effectExtent l="0" t="0" r="0" b="9525"/>
-            <wp:docPr id="7" name="Image 7"/>
+          <wp:inline distT="0" distB="0" distL="0" distR="0" wp14:anchorId="0D2C0908" wp14:editId="6D6324F0">
+            <wp:extent cx="4744112" cy="3429479"/>
+            <wp:effectExtent l="0" t="0" r="0" b="0"/>
+            <wp:docPr id="3" name="Image 3"/>
             <wp:cNvGraphicFramePr>
               <a:graphicFrameLocks xmlns:a="http://schemas.openxmlformats.org/drawingml/2006/main" noChangeAspect="1"/>
             </wp:cNvGraphicFramePr>
@@ -3639,7 +3033,7 @@
                   <pic:spPr>
                     <a:xfrm>
                       <a:off x="0" y="0"/>
-                      <a:ext cx="4744112" cy="3419952"/>
+                      <a:ext cx="4744112" cy="3429479"/>
                     </a:xfrm>
                     <a:prstGeom prst="rect">
                       <a:avLst/>
@@ -3653,7 +3047,21 @@
       </w:r>
     </w:p>
     <w:p>
-      <w:r>
+      <w:pPr>
+        <w:rPr>
+          <w:rStyle w:val="eop"/>
+          <w:rFonts w:ascii="Calibri Light" w:hAnsi="Calibri Light" w:cs="Calibri Light"/>
+          <w:color w:val="000000" w:themeColor="text1"/>
+          <w:szCs w:val="24"/>
+          <w:lang w:eastAsia="fr-CH"/>
+        </w:rPr>
+      </w:pPr>
+      <w:r>
+        <w:rPr>
+          <w:rStyle w:val="eop"/>
+          <w:rFonts w:ascii="Calibri Light" w:hAnsi="Calibri Light" w:cs="Calibri Light"/>
+          <w:color w:val="000000" w:themeColor="text1"/>
+        </w:rPr>
         <w:br w:type="page"/>
       </w:r>
     </w:p>
@@ -3671,8 +3079,18 @@
           <w:i w:val="0"/>
         </w:rPr>
         <w:lastRenderedPageBreak/>
-        <w:t>Story : menu aide</w:t>
-      </w:r>
+        <w:t>Story : Scores en jeu</w:t>
+      </w:r>
+    </w:p>
+    <w:p>
+      <w:pPr>
+        <w:pStyle w:val="paragraph"/>
+        <w:spacing w:before="0" w:beforeAutospacing="0" w:after="0" w:afterAutospacing="0"/>
+        <w:textAlignment w:val="baseline"/>
+        <w:rPr>
+          <w:rStyle w:val="lev"/>
+        </w:rPr>
+      </w:pPr>
     </w:p>
     <w:p>
       <w:pPr>
@@ -3686,36 +3104,19 @@
           <w:rStyle w:val="lev"/>
         </w:rPr>
       </w:pPr>
-      <w:bookmarkStart w:id="22" w:name="_Toc114669849"/>
+      <w:bookmarkStart w:id="10" w:name="_Toc114669837"/>
       <w:r>
         <w:rPr>
           <w:rStyle w:val="lev"/>
         </w:rPr>
         <w:t>Description</w:t>
       </w:r>
-      <w:bookmarkEnd w:id="22"/>
+      <w:bookmarkEnd w:id="10"/>
       <w:r>
         <w:rPr>
           <w:rStyle w:val="lev"/>
         </w:rPr>
         <w:t> </w:t>
-      </w:r>
-    </w:p>
-    <w:p>
-      <w:r>
-        <w:rPr>
-          <w:rFonts w:ascii="Calibri" w:hAnsi="Calibri" w:cs="Calibri"/>
-          <w:lang w:eastAsia="fr-CH"/>
-        </w:rPr>
-        <w:t>En tant que jouer</w:t>
-      </w:r>
-      <w:r>
-        <w:rPr>
-          <w:rFonts w:ascii="Calibri" w:hAnsi="Calibri" w:cs="Calibri"/>
-          <w:lang w:eastAsia="fr-CH"/>
-        </w:rPr>
-        <w:br/>
-        <w:t>Je veux un menu aide qui me permette de comprendre comment jouer</w:t>
       </w:r>
     </w:p>
     <w:p>
@@ -3724,38 +3125,76 @@
         <w:spacing w:before="0" w:beforeAutospacing="0" w:after="0" w:afterAutospacing="0"/>
         <w:textAlignment w:val="baseline"/>
         <w:rPr>
-          <w:rFonts w:ascii="Segoe UI" w:hAnsi="Segoe UI" w:cs="Segoe UI"/>
-          <w:color w:val="2F5496"/>
-          <w:sz w:val="18"/>
-          <w:szCs w:val="18"/>
-        </w:rPr>
-      </w:pPr>
-    </w:p>
-    <w:p>
-      <w:pPr>
+          <w:rStyle w:val="eop"/>
+          <w:rFonts w:ascii="Calibri Light" w:hAnsi="Calibri Light" w:cs="Calibri Light"/>
+          <w:color w:val="000000" w:themeColor="text1"/>
+        </w:rPr>
+      </w:pPr>
+      <w:r>
+        <w:rPr>
+          <w:rStyle w:val="eop"/>
+          <w:rFonts w:ascii="Calibri Light" w:hAnsi="Calibri Light" w:cs="Calibri Light"/>
+          <w:color w:val="000000" w:themeColor="text1"/>
+        </w:rPr>
+        <w:t xml:space="preserve">En tant que jouer </w:t>
+      </w:r>
+    </w:p>
+    <w:p>
+      <w:pPr>
+        <w:pStyle w:val="paragraph"/>
+        <w:spacing w:before="0" w:beforeAutospacing="0" w:after="0" w:afterAutospacing="0"/>
+        <w:textAlignment w:val="baseline"/>
+        <w:rPr>
+          <w:rStyle w:val="eop"/>
+          <w:rFonts w:ascii="Calibri Light" w:hAnsi="Calibri Light" w:cs="Calibri Light"/>
+          <w:color w:val="000000" w:themeColor="text1"/>
+        </w:rPr>
+      </w:pPr>
+      <w:r>
+        <w:rPr>
+          <w:rStyle w:val="eop"/>
+          <w:rFonts w:ascii="Calibri Light" w:hAnsi="Calibri Light" w:cs="Calibri Light"/>
+          <w:color w:val="000000" w:themeColor="text1"/>
+        </w:rPr>
+        <w:t>Je veux pouvoir voir mon score actuel sur l’écran de jeux en jouant</w:t>
+      </w:r>
+    </w:p>
+    <w:p>
+      <w:pPr>
+        <w:pStyle w:val="paragraph"/>
+        <w:spacing w:before="0" w:beforeAutospacing="0" w:after="0" w:afterAutospacing="0"/>
+        <w:textAlignment w:val="baseline"/>
+        <w:rPr>
+          <w:rFonts w:ascii="Calibri Light" w:hAnsi="Calibri Light" w:cs="Calibri Light"/>
+          <w:color w:val="000000" w:themeColor="text1"/>
+        </w:rPr>
+      </w:pPr>
+    </w:p>
+    <w:p>
+      <w:pPr>
+        <w:pStyle w:val="Titre3"/>
+        <w:numPr>
+          <w:ilvl w:val="0"/>
+          <w:numId w:val="0"/>
+        </w:numPr>
+        <w:ind w:left="720" w:hanging="720"/>
         <w:rPr>
           <w:rStyle w:val="lev"/>
-          <w:b w:val="0"/>
-          <w:bCs w:val="0"/>
-        </w:rPr>
-      </w:pPr>
-      <w:bookmarkStart w:id="23" w:name="_Toc114669850"/>
+        </w:rPr>
+      </w:pPr>
+      <w:bookmarkStart w:id="11" w:name="_Toc114669838"/>
       <w:r>
         <w:rPr>
           <w:rStyle w:val="lev"/>
-          <w:b w:val="0"/>
-          <w:bCs w:val="0"/>
-        </w:rPr>
-        <w:t>Tests</w:t>
-      </w:r>
-      <w:bookmarkEnd w:id="23"/>
+        </w:rPr>
+        <w:t>Tests d’acceptance</w:t>
+      </w:r>
+      <w:bookmarkEnd w:id="11"/>
       <w:r>
         <w:rPr>
           <w:rStyle w:val="lev"/>
-          <w:b w:val="0"/>
-          <w:bCs w:val="0"/>
-        </w:rPr>
-        <w:t xml:space="preserve"> d’acceptance </w:t>
+        </w:rPr>
+        <w:t> </w:t>
       </w:r>
     </w:p>
     <w:p>
@@ -3782,61 +3221,7 @@
           <w:sz w:val="22"/>
           <w:szCs w:val="22"/>
         </w:rPr>
-        <w:t xml:space="preserve">Sur </w:t>
-      </w:r>
-      <w:r>
-        <w:rPr>
-          <w:rStyle w:val="normaltextrun"/>
-          <w:rFonts w:ascii="Calibri" w:hAnsi="Calibri" w:cs="Calibri"/>
-          <w:sz w:val="22"/>
-          <w:szCs w:val="22"/>
-        </w:rPr>
-        <w:t>le menu principal</w:t>
-      </w:r>
-      <w:r>
-        <w:rPr>
-          <w:rStyle w:val="normaltextrun"/>
-          <w:rFonts w:ascii="Calibri" w:hAnsi="Calibri" w:cs="Calibri"/>
-          <w:sz w:val="22"/>
-          <w:szCs w:val="22"/>
-        </w:rPr>
-        <w:t xml:space="preserve"> avec la </w:t>
-      </w:r>
-      <w:r>
-        <w:rPr>
-          <w:rStyle w:val="normaltextrun"/>
-          <w:rFonts w:ascii="Calibri" w:hAnsi="Calibri" w:cs="Calibri"/>
-          <w:sz w:val="22"/>
-          <w:szCs w:val="22"/>
-        </w:rPr>
-        <w:t>flèche</w:t>
-      </w:r>
-      <w:r>
-        <w:rPr>
-          <w:rStyle w:val="normaltextrun"/>
-          <w:rFonts w:ascii="Calibri" w:hAnsi="Calibri" w:cs="Calibri"/>
-          <w:sz w:val="22"/>
-          <w:szCs w:val="22"/>
-        </w:rPr>
-        <w:t xml:space="preserve"> sur « help » quand je </w:t>
-      </w:r>
-      <w:r>
-        <w:rPr>
-          <w:rStyle w:val="normaltextrun"/>
-          <w:rFonts w:ascii="Calibri" w:hAnsi="Calibri" w:cs="Calibri"/>
-          <w:sz w:val="22"/>
-          <w:szCs w:val="22"/>
-        </w:rPr>
-        <w:t>presse</w:t>
-      </w:r>
-      <w:r>
-        <w:rPr>
-          <w:rStyle w:val="normaltextrun"/>
-          <w:rFonts w:ascii="Calibri" w:hAnsi="Calibri" w:cs="Calibri"/>
-          <w:sz w:val="22"/>
-          <w:szCs w:val="22"/>
-        </w:rPr>
-        <w:t xml:space="preserve"> enter j’ai la page descriptive sur comment jouer et sur les touches</w:t>
+        <w:t xml:space="preserve">Avoir le score actuel sur la fenêtre en haut à droite du jeu </w:t>
       </w:r>
     </w:p>
     <w:p>
@@ -3850,7 +3235,6 @@
         <w:ind w:left="360" w:firstLine="0"/>
         <w:textAlignment w:val="baseline"/>
         <w:rPr>
-          <w:rStyle w:val="normaltextrun"/>
           <w:rFonts w:ascii="Calibri" w:hAnsi="Calibri" w:cs="Calibri"/>
           <w:sz w:val="22"/>
           <w:szCs w:val="22"/>
@@ -3858,12 +3242,11 @@
       </w:pPr>
       <w:r>
         <w:rPr>
-          <w:rStyle w:val="normaltextrun"/>
           <w:rFonts w:ascii="Calibri" w:hAnsi="Calibri" w:cs="Calibri"/>
           <w:sz w:val="22"/>
           <w:szCs w:val="22"/>
         </w:rPr>
-        <w:t>Quand je suis sur la page aide, quand je presse enter je retourne au menu</w:t>
+        <w:t>Le score augment en jeu</w:t>
       </w:r>
     </w:p>
     <w:p>
@@ -3891,14 +3274,14 @@
           <w:rStyle w:val="lev"/>
         </w:rPr>
       </w:pPr>
-      <w:bookmarkStart w:id="24" w:name="_Toc114669851"/>
+      <w:bookmarkStart w:id="12" w:name="_Toc114669839"/>
       <w:r>
         <w:rPr>
           <w:rStyle w:val="lev"/>
         </w:rPr>
         <w:t>Maquette</w:t>
       </w:r>
-      <w:bookmarkEnd w:id="24"/>
+      <w:bookmarkEnd w:id="12"/>
       <w:r>
         <w:rPr>
           <w:rStyle w:val="lev"/>
@@ -3906,17 +3289,27 @@
         <w:t> </w:t>
       </w:r>
     </w:p>
-    <w:p>
+    <w:p/>
+    <w:p>
+      <w:pPr>
+        <w:rPr>
+          <w:rStyle w:val="normaltextrun"/>
+          <w:rFonts w:ascii="Calibri Light" w:hAnsi="Calibri Light" w:cs="Calibri Light"/>
+          <w:color w:val="2F5496"/>
+          <w:sz w:val="32"/>
+          <w:szCs w:val="32"/>
+        </w:rPr>
+      </w:pPr>
       <w:r>
         <w:rPr>
           <w:noProof/>
           <w:lang w:eastAsia="fr-CH"/>
         </w:rPr>
         <w:drawing>
-          <wp:inline distT="0" distB="0" distL="0" distR="0" wp14:anchorId="299E7AF1" wp14:editId="3FDF31F0">
-            <wp:extent cx="4553585" cy="3296110"/>
+          <wp:inline distT="0" distB="0" distL="0" distR="0" wp14:anchorId="0F8CEB66" wp14:editId="2C2F6439">
+            <wp:extent cx="5010849" cy="3277057"/>
             <wp:effectExtent l="0" t="0" r="0" b="0"/>
-            <wp:docPr id="14" name="Image 14"/>
+            <wp:docPr id="12" name="Image 12"/>
             <wp:cNvGraphicFramePr>
               <a:graphicFrameLocks xmlns:a="http://schemas.openxmlformats.org/drawingml/2006/main" noChangeAspect="1"/>
             </wp:cNvGraphicFramePr>
@@ -3936,6 +3329,1245 @@
                   <pic:spPr>
                     <a:xfrm>
                       <a:off x="0" y="0"/>
+                      <a:ext cx="5010849" cy="3277057"/>
+                    </a:xfrm>
+                    <a:prstGeom prst="rect">
+                      <a:avLst/>
+                    </a:prstGeom>
+                  </pic:spPr>
+                </pic:pic>
+              </a:graphicData>
+            </a:graphic>
+          </wp:inline>
+        </w:drawing>
+      </w:r>
+    </w:p>
+    <w:p>
+      <w:pPr>
+        <w:rPr>
+          <w:rStyle w:val="normaltextrun"/>
+          <w:rFonts w:ascii="Calibri Light" w:hAnsi="Calibri Light" w:cs="Calibri Light"/>
+          <w:color w:val="2F5496"/>
+          <w:sz w:val="32"/>
+          <w:szCs w:val="32"/>
+        </w:rPr>
+      </w:pPr>
+      <w:r>
+        <w:rPr>
+          <w:rStyle w:val="normaltextrun"/>
+          <w:rFonts w:ascii="Calibri Light" w:hAnsi="Calibri Light" w:cs="Calibri Light"/>
+          <w:color w:val="2F5496"/>
+          <w:sz w:val="32"/>
+          <w:szCs w:val="32"/>
+        </w:rPr>
+        <w:br w:type="page"/>
+      </w:r>
+    </w:p>
+    <w:p>
+      <w:pPr>
+        <w:pStyle w:val="Titre2"/>
+        <w:rPr>
+          <w:rStyle w:val="lev"/>
+          <w:i w:val="0"/>
+        </w:rPr>
+      </w:pPr>
+      <w:r>
+        <w:rPr>
+          <w:rStyle w:val="lev"/>
+          <w:i w:val="0"/>
+        </w:rPr>
+        <w:lastRenderedPageBreak/>
+        <w:t>Story : vies en jeu</w:t>
+      </w:r>
+    </w:p>
+    <w:p>
+      <w:pPr>
+        <w:pStyle w:val="paragraph"/>
+        <w:spacing w:before="0" w:beforeAutospacing="0" w:after="0" w:afterAutospacing="0"/>
+        <w:textAlignment w:val="baseline"/>
+        <w:rPr>
+          <w:rStyle w:val="lev"/>
+        </w:rPr>
+      </w:pPr>
+    </w:p>
+    <w:p>
+      <w:pPr>
+        <w:pStyle w:val="Titre3"/>
+        <w:numPr>
+          <w:ilvl w:val="0"/>
+          <w:numId w:val="0"/>
+        </w:numPr>
+        <w:rPr>
+          <w:rStyle w:val="lev"/>
+        </w:rPr>
+      </w:pPr>
+      <w:bookmarkStart w:id="13" w:name="_Toc114669840"/>
+      <w:r>
+        <w:rPr>
+          <w:rStyle w:val="lev"/>
+        </w:rPr>
+        <w:t>Description</w:t>
+      </w:r>
+      <w:bookmarkEnd w:id="13"/>
+      <w:r>
+        <w:rPr>
+          <w:rStyle w:val="lev"/>
+        </w:rPr>
+        <w:t> </w:t>
+      </w:r>
+    </w:p>
+    <w:p>
+      <w:pPr>
+        <w:pStyle w:val="paragraph"/>
+        <w:spacing w:before="0" w:beforeAutospacing="0" w:after="0" w:afterAutospacing="0"/>
+        <w:textAlignment w:val="baseline"/>
+        <w:rPr>
+          <w:rStyle w:val="eop"/>
+          <w:rFonts w:ascii="Calibri Light" w:hAnsi="Calibri Light" w:cs="Calibri Light"/>
+          <w:color w:val="000000" w:themeColor="text1"/>
+        </w:rPr>
+      </w:pPr>
+      <w:r>
+        <w:rPr>
+          <w:rStyle w:val="eop"/>
+          <w:rFonts w:ascii="Calibri Light" w:hAnsi="Calibri Light" w:cs="Calibri Light"/>
+          <w:color w:val="000000" w:themeColor="text1"/>
+        </w:rPr>
+        <w:t xml:space="preserve">En tant que jouer </w:t>
+      </w:r>
+    </w:p>
+    <w:p>
+      <w:pPr>
+        <w:pStyle w:val="paragraph"/>
+        <w:spacing w:before="0" w:beforeAutospacing="0" w:after="0" w:afterAutospacing="0"/>
+        <w:textAlignment w:val="baseline"/>
+        <w:rPr>
+          <w:rStyle w:val="eop"/>
+          <w:rFonts w:ascii="Calibri Light" w:hAnsi="Calibri Light" w:cs="Calibri Light"/>
+          <w:color w:val="000000" w:themeColor="text1"/>
+        </w:rPr>
+      </w:pPr>
+      <w:r>
+        <w:rPr>
+          <w:rStyle w:val="eop"/>
+          <w:rFonts w:ascii="Calibri Light" w:hAnsi="Calibri Light" w:cs="Calibri Light"/>
+          <w:color w:val="000000" w:themeColor="text1"/>
+        </w:rPr>
+        <w:t>Je veux pouvoir avoir 3 vies et de les voir sur l’écran du jeu</w:t>
+      </w:r>
+    </w:p>
+    <w:p>
+      <w:pPr>
+        <w:pStyle w:val="paragraph"/>
+        <w:spacing w:before="0" w:beforeAutospacing="0" w:after="0" w:afterAutospacing="0"/>
+        <w:textAlignment w:val="baseline"/>
+        <w:rPr>
+          <w:rFonts w:ascii="Calibri Light" w:hAnsi="Calibri Light" w:cs="Calibri Light"/>
+          <w:color w:val="000000" w:themeColor="text1"/>
+        </w:rPr>
+      </w:pPr>
+    </w:p>
+    <w:p>
+      <w:pPr>
+        <w:pStyle w:val="Titre3"/>
+        <w:numPr>
+          <w:ilvl w:val="0"/>
+          <w:numId w:val="0"/>
+        </w:numPr>
+        <w:ind w:left="720" w:hanging="720"/>
+        <w:rPr>
+          <w:rStyle w:val="lev"/>
+        </w:rPr>
+      </w:pPr>
+      <w:bookmarkStart w:id="14" w:name="_Toc114669841"/>
+      <w:r>
+        <w:rPr>
+          <w:rStyle w:val="lev"/>
+        </w:rPr>
+        <w:t>Tests d’acceptance</w:t>
+      </w:r>
+      <w:bookmarkEnd w:id="14"/>
+      <w:r>
+        <w:rPr>
+          <w:rStyle w:val="lev"/>
+        </w:rPr>
+        <w:t> </w:t>
+      </w:r>
+    </w:p>
+    <w:p>
+      <w:pPr>
+        <w:pStyle w:val="paragraph"/>
+        <w:numPr>
+          <w:ilvl w:val="0"/>
+          <w:numId w:val="26"/>
+        </w:numPr>
+        <w:spacing w:before="0" w:beforeAutospacing="0" w:after="0" w:afterAutospacing="0"/>
+        <w:ind w:left="360" w:firstLine="0"/>
+        <w:textAlignment w:val="baseline"/>
+        <w:rPr>
+          <w:rStyle w:val="normaltextrun"/>
+          <w:rFonts w:ascii="Calibri" w:hAnsi="Calibri" w:cs="Calibri"/>
+          <w:sz w:val="22"/>
+          <w:szCs w:val="22"/>
+        </w:rPr>
+      </w:pPr>
+      <w:r>
+        <w:rPr>
+          <w:rStyle w:val="normaltextrun"/>
+          <w:rFonts w:ascii="Calibri" w:hAnsi="Calibri" w:cs="Calibri"/>
+          <w:sz w:val="22"/>
+          <w:szCs w:val="22"/>
+        </w:rPr>
+        <w:t>Avoir les 3 vie afficher à côté des scores</w:t>
+      </w:r>
+    </w:p>
+    <w:p>
+      <w:pPr>
+        <w:pStyle w:val="paragraph"/>
+        <w:numPr>
+          <w:ilvl w:val="0"/>
+          <w:numId w:val="26"/>
+        </w:numPr>
+        <w:spacing w:before="0" w:beforeAutospacing="0" w:after="0" w:afterAutospacing="0"/>
+        <w:ind w:left="360" w:firstLine="0"/>
+        <w:textAlignment w:val="baseline"/>
+        <w:rPr>
+          <w:rFonts w:ascii="Calibri" w:hAnsi="Calibri" w:cs="Calibri"/>
+          <w:sz w:val="22"/>
+          <w:szCs w:val="22"/>
+        </w:rPr>
+      </w:pPr>
+      <w:r>
+        <w:rPr>
+          <w:rFonts w:ascii="Calibri" w:hAnsi="Calibri" w:cs="Calibri"/>
+          <w:sz w:val="22"/>
+          <w:szCs w:val="22"/>
+        </w:rPr>
+        <w:t>Quand on se fait tuer une vie disparait des vies restantes</w:t>
+      </w:r>
+    </w:p>
+    <w:p>
+      <w:pPr>
+        <w:pStyle w:val="paragraph"/>
+        <w:spacing w:before="0" w:beforeAutospacing="0" w:after="0" w:afterAutospacing="0"/>
+        <w:ind w:left="360"/>
+        <w:textAlignment w:val="baseline"/>
+        <w:rPr>
+          <w:rFonts w:ascii="Calibri" w:hAnsi="Calibri" w:cs="Calibri"/>
+          <w:sz w:val="22"/>
+          <w:szCs w:val="22"/>
+        </w:rPr>
+      </w:pPr>
+    </w:p>
+    <w:p>
+      <w:pPr>
+        <w:pStyle w:val="Titre3"/>
+        <w:numPr>
+          <w:ilvl w:val="0"/>
+          <w:numId w:val="0"/>
+        </w:numPr>
+        <w:ind w:left="720" w:hanging="720"/>
+        <w:rPr>
+          <w:rStyle w:val="lev"/>
+        </w:rPr>
+      </w:pPr>
+      <w:bookmarkStart w:id="15" w:name="_Toc114669842"/>
+      <w:r>
+        <w:rPr>
+          <w:rStyle w:val="lev"/>
+        </w:rPr>
+        <w:t>Maquette</w:t>
+      </w:r>
+      <w:bookmarkEnd w:id="15"/>
+      <w:r>
+        <w:rPr>
+          <w:rStyle w:val="lev"/>
+        </w:rPr>
+        <w:t> </w:t>
+      </w:r>
+    </w:p>
+    <w:p>
+      <w:pPr>
+        <w:pStyle w:val="paragraph"/>
+        <w:spacing w:before="0" w:beforeAutospacing="0" w:after="0" w:afterAutospacing="0"/>
+        <w:textAlignment w:val="baseline"/>
+        <w:rPr>
+          <w:rStyle w:val="eop"/>
+          <w:rFonts w:ascii="Calibri Light" w:hAnsi="Calibri Light" w:cs="Calibri Light"/>
+          <w:color w:val="2F5496"/>
+          <w:sz w:val="26"/>
+          <w:szCs w:val="26"/>
+        </w:rPr>
+      </w:pPr>
+    </w:p>
+    <w:p>
+      <w:pPr>
+        <w:pStyle w:val="paragraph"/>
+        <w:spacing w:before="0" w:beforeAutospacing="0" w:after="0" w:afterAutospacing="0"/>
+        <w:textAlignment w:val="baseline"/>
+        <w:rPr>
+          <w:rStyle w:val="normaltextrun"/>
+          <w:rFonts w:ascii="Calibri Light" w:hAnsi="Calibri Light" w:cs="Calibri Light"/>
+          <w:color w:val="2F5496"/>
+          <w:sz w:val="32"/>
+          <w:szCs w:val="32"/>
+        </w:rPr>
+      </w:pPr>
+      <w:r>
+        <w:rPr>
+          <w:rStyle w:val="normaltextrun"/>
+          <w:rFonts w:ascii="Calibri Light" w:hAnsi="Calibri Light" w:cs="Calibri Light"/>
+          <w:noProof/>
+          <w:color w:val="2F5496"/>
+          <w:sz w:val="32"/>
+          <w:szCs w:val="32"/>
+        </w:rPr>
+        <w:drawing>
+          <wp:inline distT="0" distB="0" distL="0" distR="0" wp14:anchorId="3124B314" wp14:editId="67F6CDF8">
+            <wp:extent cx="5760720" cy="2741930"/>
+            <wp:effectExtent l="0" t="0" r="0" b="1270"/>
+            <wp:docPr id="13" name="Image 13"/>
+            <wp:cNvGraphicFramePr>
+              <a:graphicFrameLocks xmlns:a="http://schemas.openxmlformats.org/drawingml/2006/main" noChangeAspect="1"/>
+            </wp:cNvGraphicFramePr>
+            <a:graphic xmlns:a="http://schemas.openxmlformats.org/drawingml/2006/main">
+              <a:graphicData uri="http://schemas.openxmlformats.org/drawingml/2006/picture">
+                <pic:pic xmlns:pic="http://schemas.openxmlformats.org/drawingml/2006/picture">
+                  <pic:nvPicPr>
+                    <pic:cNvPr id="1" name=""/>
+                    <pic:cNvPicPr/>
+                  </pic:nvPicPr>
+                  <pic:blipFill>
+                    <a:blip r:embed="rId19"/>
+                    <a:stretch>
+                      <a:fillRect/>
+                    </a:stretch>
+                  </pic:blipFill>
+                  <pic:spPr>
+                    <a:xfrm>
+                      <a:off x="0" y="0"/>
+                      <a:ext cx="5760720" cy="2741930"/>
+                    </a:xfrm>
+                    <a:prstGeom prst="rect">
+                      <a:avLst/>
+                    </a:prstGeom>
+                  </pic:spPr>
+                </pic:pic>
+              </a:graphicData>
+            </a:graphic>
+          </wp:inline>
+        </w:drawing>
+      </w:r>
+    </w:p>
+    <w:p>
+      <w:pPr>
+        <w:rPr>
+          <w:rStyle w:val="normaltextrun"/>
+          <w:rFonts w:ascii="Calibri Light" w:hAnsi="Calibri Light" w:cs="Calibri Light"/>
+          <w:color w:val="2F5496"/>
+          <w:sz w:val="32"/>
+          <w:szCs w:val="32"/>
+          <w:lang w:eastAsia="fr-CH"/>
+        </w:rPr>
+      </w:pPr>
+      <w:r>
+        <w:rPr>
+          <w:rStyle w:val="normaltextrun"/>
+          <w:rFonts w:ascii="Calibri Light" w:hAnsi="Calibri Light" w:cs="Calibri Light"/>
+          <w:color w:val="2F5496"/>
+          <w:sz w:val="32"/>
+          <w:szCs w:val="32"/>
+        </w:rPr>
+        <w:br w:type="page"/>
+      </w:r>
+    </w:p>
+    <w:p>
+      <w:pPr>
+        <w:pStyle w:val="Titre2"/>
+        <w:rPr>
+          <w:rStyle w:val="lev"/>
+          <w:i w:val="0"/>
+        </w:rPr>
+      </w:pPr>
+      <w:r>
+        <w:rPr>
+          <w:rStyle w:val="lev"/>
+          <w:i w:val="0"/>
+        </w:rPr>
+        <w:lastRenderedPageBreak/>
+        <w:t>Story : menu perdu</w:t>
+      </w:r>
+    </w:p>
+    <w:p>
+      <w:pPr>
+        <w:pStyle w:val="Titre3"/>
+        <w:numPr>
+          <w:ilvl w:val="0"/>
+          <w:numId w:val="0"/>
+        </w:numPr>
+        <w:ind w:left="720" w:hanging="720"/>
+        <w:rPr>
+          <w:rStyle w:val="lev"/>
+        </w:rPr>
+      </w:pPr>
+      <w:bookmarkStart w:id="16" w:name="_Toc114669843"/>
+      <w:r>
+        <w:rPr>
+          <w:rStyle w:val="lev"/>
+        </w:rPr>
+        <w:t>Description</w:t>
+      </w:r>
+      <w:bookmarkEnd w:id="16"/>
+      <w:r>
+        <w:rPr>
+          <w:rStyle w:val="lev"/>
+        </w:rPr>
+        <w:t> </w:t>
+      </w:r>
+    </w:p>
+    <w:p>
+      <w:pPr>
+        <w:pStyle w:val="paragraph"/>
+        <w:spacing w:before="0" w:beforeAutospacing="0" w:after="0" w:afterAutospacing="0"/>
+        <w:textAlignment w:val="baseline"/>
+        <w:rPr>
+          <w:rStyle w:val="eop"/>
+          <w:rFonts w:ascii="Calibri Light" w:hAnsi="Calibri Light" w:cs="Calibri Light"/>
+          <w:color w:val="000000" w:themeColor="text1"/>
+        </w:rPr>
+      </w:pPr>
+      <w:r>
+        <w:rPr>
+          <w:rStyle w:val="eop"/>
+          <w:rFonts w:ascii="Calibri Light" w:hAnsi="Calibri Light" w:cs="Calibri Light"/>
+          <w:color w:val="000000" w:themeColor="text1"/>
+        </w:rPr>
+        <w:t xml:space="preserve">En tant que jouer </w:t>
+      </w:r>
+    </w:p>
+    <w:p>
+      <w:pPr>
+        <w:pStyle w:val="paragraph"/>
+        <w:spacing w:before="0" w:beforeAutospacing="0" w:after="0" w:afterAutospacing="0"/>
+        <w:textAlignment w:val="baseline"/>
+        <w:rPr>
+          <w:rStyle w:val="eop"/>
+          <w:rFonts w:ascii="Calibri Light" w:hAnsi="Calibri Light" w:cs="Calibri Light"/>
+          <w:color w:val="000000" w:themeColor="text1"/>
+        </w:rPr>
+      </w:pPr>
+      <w:r>
+        <w:rPr>
+          <w:rStyle w:val="eop"/>
+          <w:rFonts w:ascii="Calibri Light" w:hAnsi="Calibri Light" w:cs="Calibri Light"/>
+          <w:color w:val="000000" w:themeColor="text1"/>
+        </w:rPr>
+        <w:t>Je veux pouvoir recommencer le jeu quand je perds tous mes vies</w:t>
+      </w:r>
+    </w:p>
+    <w:p>
+      <w:pPr>
+        <w:pStyle w:val="paragraph"/>
+        <w:spacing w:before="0" w:beforeAutospacing="0" w:after="0" w:afterAutospacing="0"/>
+        <w:textAlignment w:val="baseline"/>
+        <w:rPr>
+          <w:rFonts w:ascii="Segoe UI" w:hAnsi="Segoe UI" w:cs="Segoe UI"/>
+          <w:color w:val="2F5496"/>
+          <w:sz w:val="18"/>
+          <w:szCs w:val="18"/>
+        </w:rPr>
+      </w:pPr>
+    </w:p>
+    <w:p>
+      <w:pPr>
+        <w:pStyle w:val="Titre3"/>
+        <w:numPr>
+          <w:ilvl w:val="0"/>
+          <w:numId w:val="0"/>
+        </w:numPr>
+        <w:ind w:left="720" w:hanging="720"/>
+        <w:rPr>
+          <w:rStyle w:val="lev"/>
+        </w:rPr>
+      </w:pPr>
+      <w:bookmarkStart w:id="17" w:name="_Toc114669844"/>
+      <w:r>
+        <w:rPr>
+          <w:rStyle w:val="lev"/>
+        </w:rPr>
+        <w:t>Tests d’acceptance</w:t>
+      </w:r>
+      <w:bookmarkEnd w:id="17"/>
+      <w:r>
+        <w:rPr>
+          <w:rStyle w:val="lev"/>
+        </w:rPr>
+        <w:t> </w:t>
+      </w:r>
+    </w:p>
+    <w:p>
+      <w:pPr>
+        <w:pStyle w:val="paragraph"/>
+        <w:numPr>
+          <w:ilvl w:val="0"/>
+          <w:numId w:val="26"/>
+        </w:numPr>
+        <w:spacing w:before="0" w:beforeAutospacing="0" w:after="0" w:afterAutospacing="0"/>
+        <w:ind w:left="360" w:firstLine="0"/>
+        <w:textAlignment w:val="baseline"/>
+        <w:rPr>
+          <w:rStyle w:val="normaltextrun"/>
+          <w:rFonts w:ascii="Calibri" w:hAnsi="Calibri" w:cs="Calibri"/>
+          <w:sz w:val="22"/>
+          <w:szCs w:val="22"/>
+        </w:rPr>
+      </w:pPr>
+      <w:r>
+        <w:rPr>
+          <w:rStyle w:val="normaltextrun"/>
+          <w:rFonts w:ascii="Calibri" w:hAnsi="Calibri" w:cs="Calibri"/>
+          <w:sz w:val="22"/>
+          <w:szCs w:val="22"/>
+        </w:rPr>
+        <w:t>Avoir un menu perdu quand le joueur a perdu</w:t>
+      </w:r>
+    </w:p>
+    <w:p>
+      <w:pPr>
+        <w:pStyle w:val="paragraph"/>
+        <w:numPr>
+          <w:ilvl w:val="0"/>
+          <w:numId w:val="26"/>
+        </w:numPr>
+        <w:spacing w:before="0" w:beforeAutospacing="0" w:after="0" w:afterAutospacing="0"/>
+        <w:ind w:left="360" w:firstLine="0"/>
+        <w:textAlignment w:val="baseline"/>
+        <w:rPr>
+          <w:rFonts w:ascii="Calibri" w:hAnsi="Calibri" w:cs="Calibri"/>
+          <w:sz w:val="22"/>
+          <w:szCs w:val="22"/>
+        </w:rPr>
+      </w:pPr>
+      <w:r>
+        <w:rPr>
+          <w:rStyle w:val="normaltextrun"/>
+          <w:rFonts w:ascii="Calibri" w:hAnsi="Calibri" w:cs="Calibri"/>
+          <w:sz w:val="22"/>
+          <w:szCs w:val="22"/>
+        </w:rPr>
+        <w:t xml:space="preserve">Pouvoir naviguer sur le menu comme sur </w:t>
+      </w:r>
+      <w:r>
+        <w:rPr>
+          <w:rFonts w:ascii="Calibri" w:hAnsi="Calibri" w:cs="Calibri"/>
+          <w:sz w:val="22"/>
+          <w:szCs w:val="22"/>
+        </w:rPr>
+        <w:t>le story menu principal</w:t>
+      </w:r>
+    </w:p>
+    <w:p>
+      <w:pPr>
+        <w:pStyle w:val="paragraph"/>
+        <w:numPr>
+          <w:ilvl w:val="0"/>
+          <w:numId w:val="26"/>
+        </w:numPr>
+        <w:spacing w:before="0" w:beforeAutospacing="0" w:after="0" w:afterAutospacing="0"/>
+        <w:ind w:left="360" w:firstLine="0"/>
+        <w:textAlignment w:val="baseline"/>
+        <w:rPr>
+          <w:rFonts w:ascii="Calibri" w:hAnsi="Calibri" w:cs="Calibri"/>
+          <w:sz w:val="22"/>
+          <w:szCs w:val="22"/>
+        </w:rPr>
+      </w:pPr>
+      <w:r>
+        <w:rPr>
+          <w:rFonts w:ascii="Calibri" w:hAnsi="Calibri" w:cs="Calibri"/>
+          <w:sz w:val="22"/>
+          <w:szCs w:val="22"/>
+        </w:rPr>
+        <w:t>Quand je tape « enter » sur rejouer, le jeu recommence de zéro</w:t>
+      </w:r>
+    </w:p>
+    <w:p>
+      <w:pPr>
+        <w:pStyle w:val="paragraph"/>
+        <w:spacing w:before="0" w:beforeAutospacing="0" w:after="0" w:afterAutospacing="0"/>
+        <w:ind w:left="360"/>
+        <w:textAlignment w:val="baseline"/>
+        <w:rPr>
+          <w:rFonts w:ascii="Calibri" w:hAnsi="Calibri" w:cs="Calibri"/>
+          <w:sz w:val="22"/>
+          <w:szCs w:val="22"/>
+        </w:rPr>
+      </w:pPr>
+    </w:p>
+    <w:p>
+      <w:pPr>
+        <w:pStyle w:val="paragraph"/>
+        <w:spacing w:before="0" w:beforeAutospacing="0" w:after="0" w:afterAutospacing="0"/>
+        <w:ind w:left="360"/>
+        <w:textAlignment w:val="baseline"/>
+        <w:rPr>
+          <w:rFonts w:ascii="Calibri" w:hAnsi="Calibri" w:cs="Calibri"/>
+          <w:sz w:val="22"/>
+          <w:szCs w:val="22"/>
+        </w:rPr>
+      </w:pPr>
+    </w:p>
+    <w:p>
+      <w:pPr>
+        <w:pStyle w:val="Titre3"/>
+        <w:numPr>
+          <w:ilvl w:val="0"/>
+          <w:numId w:val="0"/>
+        </w:numPr>
+        <w:ind w:left="720" w:hanging="720"/>
+        <w:rPr>
+          <w:rStyle w:val="lev"/>
+        </w:rPr>
+      </w:pPr>
+      <w:bookmarkStart w:id="18" w:name="_Toc114669845"/>
+      <w:r>
+        <w:rPr>
+          <w:rStyle w:val="lev"/>
+        </w:rPr>
+        <w:t>Maquette</w:t>
+      </w:r>
+      <w:bookmarkEnd w:id="18"/>
+      <w:r>
+        <w:rPr>
+          <w:rStyle w:val="lev"/>
+        </w:rPr>
+        <w:t> </w:t>
+      </w:r>
+    </w:p>
+    <w:p>
+      <w:r>
+        <w:rPr>
+          <w:noProof/>
+          <w:lang w:eastAsia="fr-CH"/>
+        </w:rPr>
+        <w:drawing>
+          <wp:inline distT="0" distB="0" distL="0" distR="0" wp14:anchorId="02489CC8" wp14:editId="36B35789">
+            <wp:extent cx="4763165" cy="3419952"/>
+            <wp:effectExtent l="0" t="0" r="0" b="9525"/>
+            <wp:docPr id="6" name="Image 6"/>
+            <wp:cNvGraphicFramePr>
+              <a:graphicFrameLocks xmlns:a="http://schemas.openxmlformats.org/drawingml/2006/main" noChangeAspect="1"/>
+            </wp:cNvGraphicFramePr>
+            <a:graphic xmlns:a="http://schemas.openxmlformats.org/drawingml/2006/main">
+              <a:graphicData uri="http://schemas.openxmlformats.org/drawingml/2006/picture">
+                <pic:pic xmlns:pic="http://schemas.openxmlformats.org/drawingml/2006/picture">
+                  <pic:nvPicPr>
+                    <pic:cNvPr id="1" name=""/>
+                    <pic:cNvPicPr/>
+                  </pic:nvPicPr>
+                  <pic:blipFill>
+                    <a:blip r:embed="rId20"/>
+                    <a:stretch>
+                      <a:fillRect/>
+                    </a:stretch>
+                  </pic:blipFill>
+                  <pic:spPr>
+                    <a:xfrm>
+                      <a:off x="0" y="0"/>
+                      <a:ext cx="4763165" cy="3419952"/>
+                    </a:xfrm>
+                    <a:prstGeom prst="rect">
+                      <a:avLst/>
+                    </a:prstGeom>
+                  </pic:spPr>
+                </pic:pic>
+              </a:graphicData>
+            </a:graphic>
+          </wp:inline>
+        </w:drawing>
+      </w:r>
+      <w:r>
+        <w:t xml:space="preserve"> </w:t>
+      </w:r>
+    </w:p>
+    <w:p>
+      <w:r>
+        <w:br w:type="page"/>
+      </w:r>
+    </w:p>
+    <w:p>
+      <w:pPr>
+        <w:pStyle w:val="Titre2"/>
+        <w:rPr>
+          <w:rStyle w:val="lev"/>
+          <w:i w:val="0"/>
+        </w:rPr>
+      </w:pPr>
+      <w:r>
+        <w:rPr>
+          <w:rStyle w:val="lev"/>
+          <w:i w:val="0"/>
+        </w:rPr>
+        <w:lastRenderedPageBreak/>
+        <w:t>Story : menu meilleurs scores</w:t>
+      </w:r>
+    </w:p>
+    <w:p>
+      <w:pPr>
+        <w:pStyle w:val="Titre3"/>
+        <w:numPr>
+          <w:ilvl w:val="0"/>
+          <w:numId w:val="0"/>
+        </w:numPr>
+        <w:ind w:left="720" w:hanging="720"/>
+        <w:rPr>
+          <w:rStyle w:val="lev"/>
+        </w:rPr>
+      </w:pPr>
+      <w:bookmarkStart w:id="19" w:name="_Toc114669846"/>
+      <w:r>
+        <w:rPr>
+          <w:rStyle w:val="lev"/>
+        </w:rPr>
+        <w:t>Description</w:t>
+      </w:r>
+      <w:bookmarkEnd w:id="19"/>
+      <w:r>
+        <w:rPr>
+          <w:rStyle w:val="lev"/>
+        </w:rPr>
+        <w:t> </w:t>
+      </w:r>
+    </w:p>
+    <w:p>
+      <w:pPr>
+        <w:pStyle w:val="paragraph"/>
+        <w:spacing w:before="0" w:beforeAutospacing="0" w:after="0" w:afterAutospacing="0"/>
+        <w:textAlignment w:val="baseline"/>
+        <w:rPr>
+          <w:rStyle w:val="eop"/>
+          <w:rFonts w:ascii="Calibri Light" w:hAnsi="Calibri Light" w:cs="Calibri Light"/>
+          <w:color w:val="000000" w:themeColor="text1"/>
+        </w:rPr>
+      </w:pPr>
+      <w:r>
+        <w:rPr>
+          <w:rStyle w:val="eop"/>
+          <w:rFonts w:ascii="Calibri Light" w:hAnsi="Calibri Light" w:cs="Calibri Light"/>
+          <w:color w:val="000000" w:themeColor="text1"/>
+        </w:rPr>
+        <w:t xml:space="preserve">En tant que jouer </w:t>
+      </w:r>
+    </w:p>
+    <w:p>
+      <w:pPr>
+        <w:pStyle w:val="paragraph"/>
+        <w:spacing w:before="0" w:beforeAutospacing="0" w:after="0" w:afterAutospacing="0"/>
+        <w:textAlignment w:val="baseline"/>
+        <w:rPr>
+          <w:rStyle w:val="eop"/>
+          <w:rFonts w:ascii="Calibri Light" w:hAnsi="Calibri Light" w:cs="Calibri Light"/>
+          <w:color w:val="000000" w:themeColor="text1"/>
+        </w:rPr>
+      </w:pPr>
+      <w:r>
+        <w:rPr>
+          <w:rStyle w:val="eop"/>
+          <w:rFonts w:ascii="Calibri Light" w:hAnsi="Calibri Light" w:cs="Calibri Light"/>
+          <w:color w:val="000000" w:themeColor="text1"/>
+        </w:rPr>
+        <w:t>Je veux pouvoir accéder à mon meilleur score sur une page</w:t>
+      </w:r>
+    </w:p>
+    <w:p>
+      <w:pPr>
+        <w:pStyle w:val="paragraph"/>
+        <w:spacing w:before="0" w:beforeAutospacing="0" w:after="0" w:afterAutospacing="0"/>
+        <w:textAlignment w:val="baseline"/>
+        <w:rPr>
+          <w:rFonts w:ascii="Segoe UI" w:hAnsi="Segoe UI" w:cs="Segoe UI"/>
+          <w:color w:val="2F5496"/>
+          <w:sz w:val="18"/>
+          <w:szCs w:val="18"/>
+        </w:rPr>
+      </w:pPr>
+    </w:p>
+    <w:p>
+      <w:pPr>
+        <w:rPr>
+          <w:rFonts w:ascii="Calibri Light" w:hAnsi="Calibri Light" w:cs="Calibri Light"/>
+          <w:b/>
+          <w:color w:val="2F5496"/>
+          <w:sz w:val="26"/>
+          <w:szCs w:val="26"/>
+        </w:rPr>
+      </w:pPr>
+      <w:bookmarkStart w:id="20" w:name="_Toc114669847"/>
+      <w:r>
+        <w:rPr>
+          <w:rStyle w:val="Titre3Car"/>
+          <w:b w:val="0"/>
+          <w:bCs/>
+          <w:lang w:val="fr-CH"/>
+        </w:rPr>
+        <w:t>Tests</w:t>
+      </w:r>
+      <w:bookmarkEnd w:id="20"/>
+      <w:r>
+        <w:rPr>
+          <w:rStyle w:val="normaltextrun"/>
+          <w:rFonts w:ascii="Calibri Light" w:hAnsi="Calibri Light" w:cs="Calibri Light"/>
+          <w:b/>
+          <w:bCs/>
+          <w:color w:val="2F5496"/>
+          <w:sz w:val="26"/>
+          <w:szCs w:val="26"/>
+        </w:rPr>
+        <w:t xml:space="preserve"> </w:t>
+      </w:r>
+      <w:r>
+        <w:rPr>
+          <w:rStyle w:val="Titre3Car"/>
+          <w:b w:val="0"/>
+          <w:bCs/>
+          <w:lang w:val="fr-CH"/>
+        </w:rPr>
+        <w:t>d’acceptance</w:t>
+      </w:r>
+      <w:r>
+        <w:rPr>
+          <w:rStyle w:val="eop"/>
+          <w:rFonts w:ascii="Calibri Light" w:hAnsi="Calibri Light" w:cs="Calibri Light"/>
+          <w:b/>
+          <w:bCs/>
+          <w:color w:val="2F5496"/>
+          <w:sz w:val="26"/>
+          <w:szCs w:val="26"/>
+        </w:rPr>
+        <w:t> </w:t>
+      </w:r>
+    </w:p>
+    <w:p>
+      <w:pPr>
+        <w:pStyle w:val="paragraph"/>
+        <w:numPr>
+          <w:ilvl w:val="0"/>
+          <w:numId w:val="26"/>
+        </w:numPr>
+        <w:spacing w:before="0" w:beforeAutospacing="0" w:after="0" w:afterAutospacing="0"/>
+        <w:ind w:left="360" w:firstLine="0"/>
+        <w:textAlignment w:val="baseline"/>
+        <w:rPr>
+          <w:rStyle w:val="normaltextrun"/>
+          <w:rFonts w:ascii="Calibri" w:hAnsi="Calibri" w:cs="Calibri"/>
+          <w:sz w:val="22"/>
+          <w:szCs w:val="22"/>
+        </w:rPr>
+      </w:pPr>
+      <w:r>
+        <w:rPr>
+          <w:rStyle w:val="normaltextrun"/>
+          <w:rFonts w:ascii="Calibri" w:hAnsi="Calibri" w:cs="Calibri"/>
+          <w:sz w:val="22"/>
+          <w:szCs w:val="22"/>
+        </w:rPr>
+        <w:t>Sur la page il y aura mes 5 meilleures scores dans l’ordre décroissant</w:t>
+      </w:r>
+    </w:p>
+    <w:p>
+      <w:pPr>
+        <w:pStyle w:val="paragraph"/>
+        <w:numPr>
+          <w:ilvl w:val="0"/>
+          <w:numId w:val="26"/>
+        </w:numPr>
+        <w:spacing w:before="0" w:beforeAutospacing="0" w:after="0" w:afterAutospacing="0"/>
+        <w:ind w:left="360" w:firstLine="0"/>
+        <w:textAlignment w:val="baseline"/>
+        <w:rPr>
+          <w:rStyle w:val="normaltextrun"/>
+          <w:rFonts w:ascii="Calibri" w:hAnsi="Calibri" w:cs="Calibri"/>
+          <w:sz w:val="22"/>
+          <w:szCs w:val="22"/>
+        </w:rPr>
+      </w:pPr>
+      <w:r>
+        <w:rPr>
+          <w:rStyle w:val="normaltextrun"/>
+          <w:rFonts w:ascii="Calibri" w:hAnsi="Calibri" w:cs="Calibri"/>
+          <w:sz w:val="22"/>
+          <w:szCs w:val="22"/>
+        </w:rPr>
+        <w:t>Je ne peux pas déplacer mon pointeur, il restera sur Exit pour sortir de la page</w:t>
+      </w:r>
+    </w:p>
+    <w:p>
+      <w:pPr>
+        <w:pStyle w:val="paragraph"/>
+        <w:spacing w:before="0" w:beforeAutospacing="0" w:after="0" w:afterAutospacing="0"/>
+        <w:ind w:left="360"/>
+        <w:textAlignment w:val="baseline"/>
+        <w:rPr>
+          <w:rFonts w:ascii="Calibri" w:hAnsi="Calibri" w:cs="Calibri"/>
+          <w:sz w:val="22"/>
+          <w:szCs w:val="22"/>
+        </w:rPr>
+      </w:pPr>
+    </w:p>
+    <w:p>
+      <w:pPr>
+        <w:pStyle w:val="Titre3"/>
+        <w:numPr>
+          <w:ilvl w:val="0"/>
+          <w:numId w:val="0"/>
+        </w:numPr>
+        <w:ind w:left="720" w:hanging="720"/>
+        <w:rPr>
+          <w:rStyle w:val="lev"/>
+        </w:rPr>
+      </w:pPr>
+      <w:bookmarkStart w:id="21" w:name="_Toc114669848"/>
+      <w:r>
+        <w:rPr>
+          <w:rStyle w:val="lev"/>
+        </w:rPr>
+        <w:t>Maquette</w:t>
+      </w:r>
+      <w:bookmarkEnd w:id="21"/>
+      <w:r>
+        <w:rPr>
+          <w:rStyle w:val="lev"/>
+        </w:rPr>
+        <w:t> </w:t>
+      </w:r>
+    </w:p>
+    <w:p>
+      <w:r>
+        <w:rPr>
+          <w:noProof/>
+          <w:lang w:eastAsia="fr-CH"/>
+        </w:rPr>
+        <w:drawing>
+          <wp:inline distT="0" distB="0" distL="0" distR="0" wp14:anchorId="1931E310" wp14:editId="29E0A173">
+            <wp:extent cx="4744112" cy="3419952"/>
+            <wp:effectExtent l="0" t="0" r="0" b="9525"/>
+            <wp:docPr id="7" name="Image 7"/>
+            <wp:cNvGraphicFramePr>
+              <a:graphicFrameLocks xmlns:a="http://schemas.openxmlformats.org/drawingml/2006/main" noChangeAspect="1"/>
+            </wp:cNvGraphicFramePr>
+            <a:graphic xmlns:a="http://schemas.openxmlformats.org/drawingml/2006/main">
+              <a:graphicData uri="http://schemas.openxmlformats.org/drawingml/2006/picture">
+                <pic:pic xmlns:pic="http://schemas.openxmlformats.org/drawingml/2006/picture">
+                  <pic:nvPicPr>
+                    <pic:cNvPr id="1" name=""/>
+                    <pic:cNvPicPr/>
+                  </pic:nvPicPr>
+                  <pic:blipFill>
+                    <a:blip r:embed="rId21"/>
+                    <a:stretch>
+                      <a:fillRect/>
+                    </a:stretch>
+                  </pic:blipFill>
+                  <pic:spPr>
+                    <a:xfrm>
+                      <a:off x="0" y="0"/>
+                      <a:ext cx="4744112" cy="3419952"/>
+                    </a:xfrm>
+                    <a:prstGeom prst="rect">
+                      <a:avLst/>
+                    </a:prstGeom>
+                  </pic:spPr>
+                </pic:pic>
+              </a:graphicData>
+            </a:graphic>
+          </wp:inline>
+        </w:drawing>
+      </w:r>
+    </w:p>
+    <w:p>
+      <w:r>
+        <w:br w:type="page"/>
+      </w:r>
+    </w:p>
+    <w:p>
+      <w:pPr>
+        <w:pStyle w:val="Titre2"/>
+        <w:rPr>
+          <w:rStyle w:val="lev"/>
+          <w:i w:val="0"/>
+        </w:rPr>
+      </w:pPr>
+      <w:r>
+        <w:rPr>
+          <w:rStyle w:val="lev"/>
+          <w:i w:val="0"/>
+        </w:rPr>
+        <w:lastRenderedPageBreak/>
+        <w:t>Story : menu aide</w:t>
+      </w:r>
+    </w:p>
+    <w:p>
+      <w:pPr>
+        <w:pStyle w:val="Titre3"/>
+        <w:numPr>
+          <w:ilvl w:val="0"/>
+          <w:numId w:val="0"/>
+        </w:numPr>
+        <w:ind w:left="720" w:hanging="720"/>
+        <w:rPr>
+          <w:rStyle w:val="lev"/>
+        </w:rPr>
+      </w:pPr>
+      <w:bookmarkStart w:id="22" w:name="_Toc114669849"/>
+      <w:r>
+        <w:rPr>
+          <w:rStyle w:val="lev"/>
+        </w:rPr>
+        <w:t>Description</w:t>
+      </w:r>
+      <w:bookmarkEnd w:id="22"/>
+      <w:r>
+        <w:rPr>
+          <w:rStyle w:val="lev"/>
+        </w:rPr>
+        <w:t> </w:t>
+      </w:r>
+    </w:p>
+    <w:p>
+      <w:r>
+        <w:rPr>
+          <w:rFonts w:ascii="Calibri" w:hAnsi="Calibri" w:cs="Calibri"/>
+          <w:lang w:eastAsia="fr-CH"/>
+        </w:rPr>
+        <w:t>En tant que jouer</w:t>
+      </w:r>
+      <w:r>
+        <w:rPr>
+          <w:rFonts w:ascii="Calibri" w:hAnsi="Calibri" w:cs="Calibri"/>
+          <w:lang w:eastAsia="fr-CH"/>
+        </w:rPr>
+        <w:br/>
+        <w:t>Je veux un menu aide qui me permette de comprendre comment jouer</w:t>
+      </w:r>
+    </w:p>
+    <w:p>
+      <w:pPr>
+        <w:pStyle w:val="paragraph"/>
+        <w:spacing w:before="0" w:beforeAutospacing="0" w:after="0" w:afterAutospacing="0"/>
+        <w:textAlignment w:val="baseline"/>
+        <w:rPr>
+          <w:rFonts w:ascii="Segoe UI" w:hAnsi="Segoe UI" w:cs="Segoe UI"/>
+          <w:color w:val="2F5496"/>
+          <w:sz w:val="18"/>
+          <w:szCs w:val="18"/>
+        </w:rPr>
+      </w:pPr>
+    </w:p>
+    <w:p>
+      <w:pPr>
+        <w:rPr>
+          <w:rStyle w:val="lev"/>
+          <w:b w:val="0"/>
+          <w:bCs w:val="0"/>
+        </w:rPr>
+      </w:pPr>
+      <w:bookmarkStart w:id="23" w:name="_Toc114669850"/>
+      <w:r>
+        <w:rPr>
+          <w:rStyle w:val="lev"/>
+          <w:b w:val="0"/>
+          <w:bCs w:val="0"/>
+        </w:rPr>
+        <w:t>Tests</w:t>
+      </w:r>
+      <w:bookmarkEnd w:id="23"/>
+      <w:r>
+        <w:rPr>
+          <w:rStyle w:val="lev"/>
+          <w:b w:val="0"/>
+          <w:bCs w:val="0"/>
+        </w:rPr>
+        <w:t xml:space="preserve"> d’acceptance </w:t>
+      </w:r>
+    </w:p>
+    <w:p>
+      <w:pPr>
+        <w:pStyle w:val="paragraph"/>
+        <w:numPr>
+          <w:ilvl w:val="0"/>
+          <w:numId w:val="26"/>
+        </w:numPr>
+        <w:spacing w:before="0" w:beforeAutospacing="0" w:after="0" w:afterAutospacing="0"/>
+        <w:ind w:left="360" w:firstLine="0"/>
+        <w:textAlignment w:val="baseline"/>
+        <w:rPr>
+          <w:rStyle w:val="normaltextrun"/>
+          <w:rFonts w:ascii="Calibri" w:hAnsi="Calibri" w:cs="Calibri"/>
+          <w:sz w:val="22"/>
+          <w:szCs w:val="22"/>
+        </w:rPr>
+      </w:pPr>
+      <w:r>
+        <w:rPr>
+          <w:rStyle w:val="normaltextrun"/>
+          <w:rFonts w:ascii="Calibri" w:hAnsi="Calibri" w:cs="Calibri"/>
+          <w:sz w:val="22"/>
+          <w:szCs w:val="22"/>
+        </w:rPr>
+        <w:t xml:space="preserve">Sur </w:t>
+      </w:r>
+      <w:r>
+        <w:rPr>
+          <w:rStyle w:val="normaltextrun"/>
+          <w:rFonts w:ascii="Calibri" w:hAnsi="Calibri" w:cs="Calibri"/>
+          <w:sz w:val="22"/>
+          <w:szCs w:val="22"/>
+        </w:rPr>
+        <w:t>le menu principal</w:t>
+      </w:r>
+      <w:r>
+        <w:rPr>
+          <w:rStyle w:val="normaltextrun"/>
+          <w:rFonts w:ascii="Calibri" w:hAnsi="Calibri" w:cs="Calibri"/>
+          <w:sz w:val="22"/>
+          <w:szCs w:val="22"/>
+        </w:rPr>
+        <w:t xml:space="preserve"> avec la </w:t>
+      </w:r>
+      <w:r>
+        <w:rPr>
+          <w:rStyle w:val="normaltextrun"/>
+          <w:rFonts w:ascii="Calibri" w:hAnsi="Calibri" w:cs="Calibri"/>
+          <w:sz w:val="22"/>
+          <w:szCs w:val="22"/>
+        </w:rPr>
+        <w:t>flèche</w:t>
+      </w:r>
+      <w:r>
+        <w:rPr>
+          <w:rStyle w:val="normaltextrun"/>
+          <w:rFonts w:ascii="Calibri" w:hAnsi="Calibri" w:cs="Calibri"/>
+          <w:sz w:val="22"/>
+          <w:szCs w:val="22"/>
+        </w:rPr>
+        <w:t xml:space="preserve"> sur « help » quand je </w:t>
+      </w:r>
+      <w:r>
+        <w:rPr>
+          <w:rStyle w:val="normaltextrun"/>
+          <w:rFonts w:ascii="Calibri" w:hAnsi="Calibri" w:cs="Calibri"/>
+          <w:sz w:val="22"/>
+          <w:szCs w:val="22"/>
+        </w:rPr>
+        <w:t>presse</w:t>
+      </w:r>
+      <w:r>
+        <w:rPr>
+          <w:rStyle w:val="normaltextrun"/>
+          <w:rFonts w:ascii="Calibri" w:hAnsi="Calibri" w:cs="Calibri"/>
+          <w:sz w:val="22"/>
+          <w:szCs w:val="22"/>
+        </w:rPr>
+        <w:t xml:space="preserve"> enter j’ai la page descriptive sur comment jouer et sur les touches</w:t>
+      </w:r>
+    </w:p>
+    <w:p>
+      <w:pPr>
+        <w:pStyle w:val="paragraph"/>
+        <w:numPr>
+          <w:ilvl w:val="0"/>
+          <w:numId w:val="26"/>
+        </w:numPr>
+        <w:spacing w:before="0" w:beforeAutospacing="0" w:after="0" w:afterAutospacing="0"/>
+        <w:ind w:left="360" w:firstLine="0"/>
+        <w:textAlignment w:val="baseline"/>
+        <w:rPr>
+          <w:rStyle w:val="normaltextrun"/>
+          <w:rFonts w:ascii="Calibri" w:hAnsi="Calibri" w:cs="Calibri"/>
+          <w:sz w:val="22"/>
+          <w:szCs w:val="22"/>
+        </w:rPr>
+      </w:pPr>
+      <w:r>
+        <w:rPr>
+          <w:rStyle w:val="normaltextrun"/>
+          <w:rFonts w:ascii="Calibri" w:hAnsi="Calibri" w:cs="Calibri"/>
+          <w:sz w:val="22"/>
+          <w:szCs w:val="22"/>
+        </w:rPr>
+        <w:t>Quand je suis sur la page aide, quand je presse enter je retourne au menu</w:t>
+      </w:r>
+    </w:p>
+    <w:p>
+      <w:pPr>
+        <w:pStyle w:val="paragraph"/>
+        <w:spacing w:before="0" w:beforeAutospacing="0" w:after="0" w:afterAutospacing="0"/>
+        <w:ind w:left="360"/>
+        <w:textAlignment w:val="baseline"/>
+        <w:rPr>
+          <w:rFonts w:ascii="Calibri" w:hAnsi="Calibri" w:cs="Calibri"/>
+          <w:sz w:val="22"/>
+          <w:szCs w:val="22"/>
+        </w:rPr>
+      </w:pPr>
+    </w:p>
+    <w:p>
+      <w:pPr>
+        <w:pStyle w:val="Titre3"/>
+        <w:numPr>
+          <w:ilvl w:val="0"/>
+          <w:numId w:val="0"/>
+        </w:numPr>
+        <w:ind w:left="720" w:hanging="720"/>
+        <w:rPr>
+          <w:rStyle w:val="lev"/>
+        </w:rPr>
+      </w:pPr>
+      <w:bookmarkStart w:id="24" w:name="_Toc114669851"/>
+      <w:r>
+        <w:rPr>
+          <w:rStyle w:val="lev"/>
+        </w:rPr>
+        <w:t>Maquette</w:t>
+      </w:r>
+      <w:bookmarkEnd w:id="24"/>
+      <w:r>
+        <w:rPr>
+          <w:rStyle w:val="lev"/>
+        </w:rPr>
+        <w:t> </w:t>
+      </w:r>
+    </w:p>
+    <w:p>
+      <w:r>
+        <w:rPr>
+          <w:noProof/>
+          <w:lang w:eastAsia="fr-CH"/>
+        </w:rPr>
+        <w:drawing>
+          <wp:inline distT="0" distB="0" distL="0" distR="0" wp14:anchorId="299E7AF1" wp14:editId="3FDF31F0">
+            <wp:extent cx="4553585" cy="3296110"/>
+            <wp:effectExtent l="0" t="0" r="0" b="0"/>
+            <wp:docPr id="14" name="Image 14"/>
+            <wp:cNvGraphicFramePr>
+              <a:graphicFrameLocks xmlns:a="http://schemas.openxmlformats.org/drawingml/2006/main" noChangeAspect="1"/>
+            </wp:cNvGraphicFramePr>
+            <a:graphic xmlns:a="http://schemas.openxmlformats.org/drawingml/2006/main">
+              <a:graphicData uri="http://schemas.openxmlformats.org/drawingml/2006/picture">
+                <pic:pic xmlns:pic="http://schemas.openxmlformats.org/drawingml/2006/picture">
+                  <pic:nvPicPr>
+                    <pic:cNvPr id="1" name=""/>
+                    <pic:cNvPicPr/>
+                  </pic:nvPicPr>
+                  <pic:blipFill>
+                    <a:blip r:embed="rId22"/>
+                    <a:stretch>
+                      <a:fillRect/>
+                    </a:stretch>
+                  </pic:blipFill>
+                  <pic:spPr>
+                    <a:xfrm>
+                      <a:off x="0" y="0"/>
                       <a:ext cx="4553585" cy="3296110"/>
                     </a:xfrm>
                     <a:prstGeom prst="rect">
@@ -4442,7 +5074,7 @@
                     <pic:cNvPicPr/>
                   </pic:nvPicPr>
                   <pic:blipFill>
-                    <a:blip r:embed="rId14"/>
+                    <a:blip r:embed="rId18"/>
                     <a:stretch>
                       <a:fillRect/>
                     </a:stretch>
@@ -4621,7 +5253,17 @@
             <w:vAlign w:val="center"/>
           </w:tcPr>
           <w:p>
+            <w:pPr>
+              <w:rPr>
+                <w:b/>
+                <w:bCs/>
+              </w:rPr>
+            </w:pPr>
             <w:r>
+              <w:rPr>
+                <w:b/>
+                <w:bCs/>
+              </w:rPr>
               <w:t>Semaine</w:t>
             </w:r>
           </w:p>
@@ -4632,7 +5274,17 @@
             <w:vAlign w:val="center"/>
           </w:tcPr>
           <w:p>
+            <w:pPr>
+              <w:rPr>
+                <w:b/>
+                <w:bCs/>
+              </w:rPr>
+            </w:pPr>
             <w:r>
+              <w:rPr>
+                <w:b/>
+                <w:bCs/>
+              </w:rPr>
               <w:t>Livrable</w:t>
             </w:r>
           </w:p>
@@ -4643,7 +5295,17 @@
             <w:vAlign w:val="center"/>
           </w:tcPr>
           <w:p>
+            <w:pPr>
+              <w:rPr>
+                <w:b/>
+                <w:bCs/>
+              </w:rPr>
+            </w:pPr>
             <w:r>
+              <w:rPr>
+                <w:b/>
+                <w:bCs/>
+              </w:rPr>
               <w:t>Planning</w:t>
             </w:r>
           </w:p>
@@ -4807,11 +5469,9 @@
               </w:numPr>
               <w:spacing w:after="0" w:line="240" w:lineRule="auto"/>
             </w:pPr>
-            <w:proofErr w:type="gramStart"/>
             <w:r>
               <w:t>Menu pause</w:t>
             </w:r>
-            <w:proofErr w:type="gramEnd"/>
           </w:p>
           <w:p>
             <w:pPr>
@@ -4915,7 +5575,7 @@
                     <pic:cNvPicPr/>
                   </pic:nvPicPr>
                   <pic:blipFill>
-                    <a:blip r:embed="rId19"/>
+                    <a:blip r:embed="rId23"/>
                     <a:stretch>
                       <a:fillRect/>
                     </a:stretch>
@@ -5027,7 +5687,7 @@
                     </pic:cNvPicPr>
                   </pic:nvPicPr>
                   <pic:blipFill>
-                    <a:blip r:embed="rId20">
+                    <a:blip r:embed="rId24">
                       <a:extLst>
                         <a:ext uri="{28A0092B-C50C-407E-A947-70E740481C1C}">
                           <a14:useLocalDpi xmlns:a14="http://schemas.microsoft.com/office/drawing/2010/main" val="0"/>
@@ -5139,7 +5799,7 @@
                     </pic:cNvPicPr>
                   </pic:nvPicPr>
                   <pic:blipFill>
-                    <a:blip r:embed="rId21">
+                    <a:blip r:embed="rId25">
                       <a:extLst>
                         <a:ext uri="{28A0092B-C50C-407E-A947-70E740481C1C}">
                           <a14:useLocalDpi xmlns:a14="http://schemas.microsoft.com/office/drawing/2010/main" val="0"/>
@@ -5235,7 +5895,62 @@
       </w:r>
     </w:p>
     <w:p/>
-    <w:p/>
+    <w:p>
+      <w:r>
+        <w:rPr>
+          <w:b/>
+          <w:bCs/>
+        </w:rPr>
+        <w:t>Design spécifique</w:t>
+      </w:r>
+      <w:r>
+        <w:t> :</w:t>
+      </w:r>
+    </w:p>
+    <w:p>
+      <w:pPr>
+        <w:pStyle w:val="Paragraphedeliste"/>
+        <w:numPr>
+          <w:ilvl w:val="0"/>
+          <w:numId w:val="35"/>
+        </w:numPr>
+        <w:rPr>
+          <w:rFonts w:ascii="Arial" w:hAnsi="Arial" w:cs="Arial"/>
+          <w:sz w:val="24"/>
+          <w:szCs w:val="24"/>
+        </w:rPr>
+      </w:pPr>
+      <w:r>
+        <w:rPr>
+          <w:rFonts w:ascii="Arial" w:hAnsi="Arial" w:cs="Arial"/>
+          <w:sz w:val="24"/>
+          <w:szCs w:val="24"/>
+        </w:rPr>
+        <w:t>Pour l</w:t>
+      </w:r>
+      <w:r>
+        <w:rPr>
+          <w:rFonts w:ascii="Arial" w:hAnsi="Arial" w:cs="Arial"/>
+          <w:sz w:val="24"/>
+          <w:szCs w:val="24"/>
+        </w:rPr>
+        <w:t>’affichage des aliens j’ai d’abord fait un tableau ou je garde toutes les lignes de l’ascii pour « l’image » des aliens, puis pour les afficher dans la console, j’affiche toutes les lignes avec une boucle for.</w:t>
+      </w:r>
+    </w:p>
+    <w:p>
+      <w:pPr>
+        <w:pStyle w:val="Paragraphedeliste"/>
+        <w:numPr>
+          <w:ilvl w:val="0"/>
+          <w:numId w:val="35"/>
+        </w:numPr>
+        <w:rPr>
+          <w:rFonts w:ascii="Arial" w:hAnsi="Arial" w:cs="Arial"/>
+          <w:sz w:val="24"/>
+          <w:szCs w:val="24"/>
+        </w:rPr>
+      </w:pPr>
+    </w:p>
     <w:p>
       <w:pPr>
         <w:pStyle w:val="Titre1"/>
@@ -5253,7 +5968,6 @@
           <w:ilvl w:val="0"/>
           <w:numId w:val="0"/>
         </w:numPr>
-        <w:ind w:left="360"/>
         <w:rPr>
           <w:rFonts w:ascii="Arial" w:hAnsi="Arial" w:cs="Arial"/>
           <w:sz w:val="24"/>
@@ -5277,7 +5991,7 @@
           <w:rFonts w:ascii="Arial" w:hAnsi="Arial" w:cs="Arial"/>
           <w:sz w:val="24"/>
         </w:rPr>
-        <w:t>PC ETML, un clavier une souris et un écran</w:t>
+        <w:t>System d’exploitation Windows 10</w:t>
       </w:r>
     </w:p>
     <w:p>
@@ -5297,7 +6011,7 @@
           <w:rFonts w:ascii="Arial" w:hAnsi="Arial" w:cs="Arial"/>
           <w:sz w:val="24"/>
         </w:rPr>
-        <w:t>System d’exploitation Windows 10</w:t>
+        <w:t>Visual Studio 2022</w:t>
       </w:r>
     </w:p>
     <w:p>
@@ -5312,12 +6026,37 @@
           <w:sz w:val="24"/>
         </w:rPr>
       </w:pPr>
+      <w:proofErr w:type="spellStart"/>
       <w:r>
         <w:rPr>
           <w:rFonts w:ascii="Arial" w:hAnsi="Arial" w:cs="Arial"/>
           <w:sz w:val="24"/>
         </w:rPr>
-        <w:t>Visual Studio 2022</w:t>
+        <w:t>Github</w:t>
+      </w:r>
+      <w:proofErr w:type="spellEnd"/>
+      <w:r>
+        <w:rPr>
+          <w:rFonts w:ascii="Arial" w:hAnsi="Arial" w:cs="Arial"/>
+          <w:sz w:val="24"/>
+        </w:rPr>
+        <w:t xml:space="preserve"> </w:t>
+      </w:r>
+      <w:proofErr w:type="spellStart"/>
+      <w:r>
+        <w:rPr>
+          <w:rFonts w:ascii="Arial" w:hAnsi="Arial" w:cs="Arial"/>
+          <w:sz w:val="24"/>
+        </w:rPr>
+        <w:t>Website</w:t>
+      </w:r>
+      <w:proofErr w:type="spellEnd"/>
+      <w:r>
+        <w:rPr>
+          <w:rFonts w:ascii="Arial" w:hAnsi="Arial" w:cs="Arial"/>
+          <w:sz w:val="24"/>
+        </w:rPr>
+        <w:t>/Desktop</w:t>
       </w:r>
     </w:p>
     <w:p>
@@ -5332,37 +6071,12 @@
           <w:sz w:val="24"/>
         </w:rPr>
       </w:pPr>
-      <w:proofErr w:type="spellStart"/>
       <w:r>
         <w:rPr>
           <w:rFonts w:ascii="Arial" w:hAnsi="Arial" w:cs="Arial"/>
           <w:sz w:val="24"/>
         </w:rPr>
-        <w:t>Github</w:t>
-      </w:r>
-      <w:proofErr w:type="spellEnd"/>
-      <w:r>
-        <w:rPr>
-          <w:rFonts w:ascii="Arial" w:hAnsi="Arial" w:cs="Arial"/>
-          <w:sz w:val="24"/>
-        </w:rPr>
-        <w:t xml:space="preserve"> </w:t>
-      </w:r>
-      <w:proofErr w:type="spellStart"/>
-      <w:r>
-        <w:rPr>
-          <w:rFonts w:ascii="Arial" w:hAnsi="Arial" w:cs="Arial"/>
-          <w:sz w:val="24"/>
-        </w:rPr>
-        <w:t>Website</w:t>
-      </w:r>
-      <w:proofErr w:type="spellEnd"/>
-      <w:r>
-        <w:rPr>
-          <w:rFonts w:ascii="Arial" w:hAnsi="Arial" w:cs="Arial"/>
-          <w:sz w:val="24"/>
-        </w:rPr>
-        <w:t>/Desktop</w:t>
+        <w:t>Office 365</w:t>
       </w:r>
     </w:p>
     <w:p>
@@ -5382,7 +6096,7 @@
           <w:rFonts w:ascii="Arial" w:hAnsi="Arial" w:cs="Arial"/>
           <w:sz w:val="24"/>
         </w:rPr>
-        <w:t>Office 365</w:t>
+        <w:t>Écran : 1920x1080</w:t>
       </w:r>
     </w:p>
     <w:p>
@@ -5402,8 +6116,36 @@
           <w:rFonts w:ascii="Arial" w:hAnsi="Arial" w:cs="Arial"/>
           <w:sz w:val="24"/>
         </w:rPr>
-        <w:t xml:space="preserve">Samsung portable SSD 500GB </w:t>
-      </w:r>
+        <w:t xml:space="preserve">Accès </w:t>
+      </w:r>
+      <w:r>
+        <w:rPr>
+          <w:rFonts w:ascii="Arial" w:hAnsi="Arial" w:cs="Arial"/>
+          <w:sz w:val="24"/>
+        </w:rPr>
+        <w:t>à</w:t>
+      </w:r>
+      <w:r>
+        <w:rPr>
+          <w:rFonts w:ascii="Arial" w:hAnsi="Arial" w:cs="Arial"/>
+          <w:sz w:val="24"/>
+        </w:rPr>
+        <w:t xml:space="preserve"> l’internet</w:t>
+      </w:r>
+    </w:p>
+    <w:p>
+      <w:pPr>
+        <w:pStyle w:val="Retraitnormal1"/>
+        <w:numPr>
+          <w:ilvl w:val="0"/>
+          <w:numId w:val="0"/>
+        </w:numPr>
+        <w:ind w:left="1080"/>
+        <w:rPr>
+          <w:rFonts w:ascii="Arial" w:hAnsi="Arial" w:cs="Arial"/>
+          <w:sz w:val="24"/>
+        </w:rPr>
+      </w:pPr>
       <w:bookmarkStart w:id="31" w:name="_Toc114999700"/>
     </w:p>
     <w:p>
@@ -5439,7 +6181,6 @@
         <w:pStyle w:val="Titre1"/>
       </w:pPr>
       <w:r>
-        <w:lastRenderedPageBreak/>
         <w:t>Suivi du développement</w:t>
       </w:r>
       <w:bookmarkEnd w:id="31"/>
@@ -5463,7 +6204,17 @@
             <w:tcW w:w="1667" w:type="pct"/>
           </w:tcPr>
           <w:p>
+            <w:pPr>
+              <w:rPr>
+                <w:b/>
+                <w:bCs/>
+              </w:rPr>
+            </w:pPr>
             <w:r>
+              <w:rPr>
+                <w:b/>
+                <w:bCs/>
+              </w:rPr>
               <w:t>User Story</w:t>
             </w:r>
           </w:p>
@@ -5473,7 +6224,17 @@
             <w:tcW w:w="1667" w:type="pct"/>
           </w:tcPr>
           <w:p>
+            <w:pPr>
+              <w:rPr>
+                <w:b/>
+                <w:bCs/>
+              </w:rPr>
+            </w:pPr>
             <w:r>
+              <w:rPr>
+                <w:b/>
+                <w:bCs/>
+              </w:rPr>
               <w:t>Tests d’acceptance</w:t>
             </w:r>
           </w:p>
@@ -5483,7 +6244,17 @@
             <w:tcW w:w="1667" w:type="pct"/>
           </w:tcPr>
           <w:p>
+            <w:pPr>
+              <w:rPr>
+                <w:b/>
+                <w:bCs/>
+              </w:rPr>
+            </w:pPr>
             <w:r>
+              <w:rPr>
+                <w:b/>
+                <w:bCs/>
+              </w:rPr>
               <w:t>Date terminée</w:t>
             </w:r>
           </w:p>
@@ -5638,8 +6409,16 @@
           <w:p>
             <w:pPr>
               <w:pStyle w:val="En-tte"/>
+              <w:rPr>
+                <w:b/>
+                <w:bCs/>
+              </w:rPr>
             </w:pPr>
             <w:r>
+              <w:rPr>
+                <w:b/>
+                <w:bCs/>
+              </w:rPr>
               <w:t>Date d’exécution</w:t>
             </w:r>
           </w:p>
@@ -5651,8 +6430,16 @@
           <w:p>
             <w:pPr>
               <w:pStyle w:val="En-tte"/>
+              <w:rPr>
+                <w:b/>
+                <w:bCs/>
+              </w:rPr>
             </w:pPr>
             <w:r>
+              <w:rPr>
+                <w:b/>
+                <w:bCs/>
+              </w:rPr>
               <w:t>Test unitaires</w:t>
             </w:r>
           </w:p>
@@ -5752,12 +6539,24 @@
         <w:rPr>
           <w:rFonts w:cs="Arial"/>
         </w:rPr>
-        <w:t xml:space="preserve">si je clique sur exit </w:t>
+        <w:t>si je clique</w:t>
       </w:r>
       <w:r>
         <w:rPr>
           <w:rFonts w:cs="Arial"/>
         </w:rPr>
+        <w:t xml:space="preserve"> enter</w:t>
+      </w:r>
+      <w:r>
+        <w:rPr>
+          <w:rFonts w:cs="Arial"/>
+        </w:rPr>
+        <w:t xml:space="preserve"> sur exit </w:t>
+      </w:r>
+      <w:r>
+        <w:rPr>
+          <w:rFonts w:cs="Arial"/>
+        </w:rPr>
         <w:t>je ne sors pas</w:t>
       </w:r>
       <w:r>
@@ -5765,6 +6564,120 @@
           <w:rFonts w:cs="Arial"/>
         </w:rPr>
         <w:t xml:space="preserve"> du jeu.</w:t>
+      </w:r>
+    </w:p>
+    <w:p>
+      <w:pPr>
+        <w:pStyle w:val="En-tte"/>
+        <w:numPr>
+          <w:ilvl w:val="0"/>
+          <w:numId w:val="31"/>
+        </w:numPr>
+        <w:rPr>
+          <w:rFonts w:cs="Arial"/>
+        </w:rPr>
+      </w:pPr>
+      <w:r>
+        <w:rPr>
+          <w:rFonts w:cs="Arial"/>
+        </w:rPr>
+        <w:t xml:space="preserve">Dans le jeu </w:t>
+      </w:r>
+      <w:r>
+        <w:rPr>
+          <w:rFonts w:cs="Arial"/>
+        </w:rPr>
+        <w:t xml:space="preserve">lorsque </w:t>
+      </w:r>
+      <w:r>
+        <w:rPr>
+          <w:rFonts w:cs="Arial"/>
+        </w:rPr>
+        <w:t>j’</w:t>
+      </w:r>
+      <w:r>
+        <w:rPr>
+          <w:rFonts w:cs="Arial"/>
+        </w:rPr>
+        <w:t>appui</w:t>
+      </w:r>
+      <w:r>
+        <w:rPr>
+          <w:rFonts w:cs="Arial"/>
+        </w:rPr>
+        <w:t xml:space="preserve"> et je reste sur la touche droite, et </w:t>
+      </w:r>
+      <w:r>
+        <w:rPr>
+          <w:rFonts w:cs="Arial"/>
+        </w:rPr>
+        <w:t xml:space="preserve">que </w:t>
+      </w:r>
+      <w:r>
+        <w:rPr>
+          <w:rFonts w:cs="Arial"/>
+        </w:rPr>
+        <w:t>le joueur est sur le bordure droit</w:t>
+      </w:r>
+      <w:r>
+        <w:rPr>
+          <w:rFonts w:cs="Arial"/>
+        </w:rPr>
+        <w:t>e</w:t>
+      </w:r>
+      <w:r>
+        <w:rPr>
+          <w:rFonts w:cs="Arial"/>
+        </w:rPr>
+        <w:t xml:space="preserve">, </w:t>
+      </w:r>
+      <w:r>
+        <w:rPr>
+          <w:rFonts w:cs="Arial"/>
+        </w:rPr>
+        <w:t xml:space="preserve">si je veux me </w:t>
+      </w:r>
+      <w:r>
+        <w:rPr>
+          <w:rFonts w:cs="Arial"/>
+        </w:rPr>
+        <w:t>déplacer</w:t>
+      </w:r>
+      <w:r>
+        <w:rPr>
+          <w:rFonts w:cs="Arial"/>
+        </w:rPr>
+        <w:t xml:space="preserve"> vers la gauche, il faut attendre plusieurs seconds, le </w:t>
+      </w:r>
+      <w:r>
+        <w:rPr>
+          <w:rFonts w:cs="Arial"/>
+        </w:rPr>
+        <w:t>programme</w:t>
+      </w:r>
+      <w:r>
+        <w:rPr>
+          <w:rFonts w:cs="Arial"/>
+        </w:rPr>
+        <w:t xml:space="preserve"> ne </w:t>
+      </w:r>
+      <w:r>
+        <w:rPr>
+          <w:rFonts w:cs="Arial"/>
+        </w:rPr>
+        <w:t>fait</w:t>
+      </w:r>
+      <w:r>
+        <w:rPr>
+          <w:rFonts w:cs="Arial"/>
+        </w:rPr>
+        <w:t xml:space="preserve"> pas toute suite</w:t>
+      </w:r>
+      <w:r>
+        <w:rPr>
+          <w:rFonts w:cs="Arial"/>
+        </w:rPr>
+        <w:t>.</w:t>
       </w:r>
     </w:p>
     <w:p>
@@ -5815,11 +6728,15 @@
             <w:pPr>
               <w:rPr>
                 <w:rFonts w:cs="Arial"/>
+                <w:b/>
+                <w:bCs/>
               </w:rPr>
             </w:pPr>
             <w:r>
               <w:rPr>
                 <w:rFonts w:cs="Arial"/>
+                <w:b/>
+                <w:bCs/>
               </w:rPr>
               <w:t>Livrables du projet</w:t>
             </w:r>
@@ -5833,11 +6750,15 @@
             <w:pPr>
               <w:rPr>
                 <w:rFonts w:cs="Arial"/>
+                <w:b/>
+                <w:bCs/>
               </w:rPr>
             </w:pPr>
             <w:r>
               <w:rPr>
                 <w:rFonts w:cs="Arial"/>
+                <w:b/>
+                <w:bCs/>
               </w:rPr>
               <w:t>Informations nécessaires</w:t>
             </w:r>
@@ -5883,7 +6804,258 @@
               <w:rPr>
                 <w:rFonts w:cs="Arial"/>
               </w:rPr>
-              <w:t>45 (7.11)</w:t>
+              <w:t>45 (</w:t>
+            </w:r>
+            <w:r>
+              <w:rPr>
+                <w:rFonts w:cs="Arial"/>
+              </w:rPr>
+              <w:t>1</w:t>
+            </w:r>
+            <w:r>
+              <w:rPr>
+                <w:rFonts w:cs="Arial"/>
+              </w:rPr>
+              <w:t>1</w:t>
+            </w:r>
+            <w:r>
+              <w:rPr>
+                <w:rFonts w:cs="Arial"/>
+              </w:rPr>
+              <w:t>.11)</w:t>
+            </w:r>
+          </w:p>
+          <w:p>
+            <w:pPr>
+              <w:pStyle w:val="paragraph"/>
+              <w:numPr>
+                <w:ilvl w:val="0"/>
+                <w:numId w:val="37"/>
+              </w:numPr>
+              <w:spacing w:before="0" w:beforeAutospacing="0" w:after="0" w:afterAutospacing="0"/>
+              <w:textAlignment w:val="baseline"/>
+              <w:rPr>
+                <w:rFonts w:ascii="Arial" w:hAnsi="Arial" w:cs="Arial"/>
+                <w:sz w:val="22"/>
+                <w:szCs w:val="22"/>
+                <w:lang w:val="fr-FR"/>
+              </w:rPr>
+            </w:pPr>
+            <w:r>
+              <w:rPr>
+                <w:rStyle w:val="normaltextrun"/>
+                <w:rFonts w:ascii="Arial" w:hAnsi="Arial" w:cs="Arial"/>
+                <w:sz w:val="22"/>
+                <w:szCs w:val="22"/>
+                <w:lang w:val="fr-FR"/>
+              </w:rPr>
+              <w:t>La section "Environnement de travail" est remplie</w:t>
+            </w:r>
+            <w:r>
+              <w:rPr>
+                <w:rStyle w:val="eop"/>
+                <w:rFonts w:ascii="Arial" w:hAnsi="Arial" w:cs="Arial"/>
+                <w:sz w:val="22"/>
+                <w:szCs w:val="22"/>
+                <w:lang w:val="fr-FR"/>
+              </w:rPr>
+              <w:t> </w:t>
+            </w:r>
+          </w:p>
+          <w:p>
+            <w:pPr>
+              <w:pStyle w:val="paragraph"/>
+              <w:numPr>
+                <w:ilvl w:val="0"/>
+                <w:numId w:val="37"/>
+              </w:numPr>
+              <w:spacing w:before="0" w:beforeAutospacing="0" w:after="0" w:afterAutospacing="0"/>
+              <w:textAlignment w:val="baseline"/>
+              <w:rPr>
+                <w:rFonts w:ascii="Arial" w:hAnsi="Arial" w:cs="Arial"/>
+                <w:sz w:val="22"/>
+                <w:szCs w:val="22"/>
+                <w:lang w:val="fr-FR"/>
+              </w:rPr>
+            </w:pPr>
+            <w:r>
+              <w:rPr>
+                <w:rStyle w:val="normaltextrun"/>
+                <w:rFonts w:ascii="Arial" w:hAnsi="Arial" w:cs="Arial"/>
+                <w:sz w:val="22"/>
+                <w:szCs w:val="22"/>
+                <w:lang w:val="fr-FR"/>
+              </w:rPr>
+              <w:t>Nommage des fichiers corrects</w:t>
+            </w:r>
+            <w:r>
+              <w:rPr>
+                <w:rStyle w:val="eop"/>
+                <w:rFonts w:ascii="Arial" w:hAnsi="Arial" w:cs="Arial"/>
+                <w:sz w:val="22"/>
+                <w:szCs w:val="22"/>
+                <w:lang w:val="fr-FR"/>
+              </w:rPr>
+              <w:t> </w:t>
+            </w:r>
+          </w:p>
+          <w:p>
+            <w:pPr>
+              <w:pStyle w:val="paragraph"/>
+              <w:numPr>
+                <w:ilvl w:val="0"/>
+                <w:numId w:val="37"/>
+              </w:numPr>
+              <w:spacing w:before="0" w:beforeAutospacing="0" w:after="0" w:afterAutospacing="0"/>
+              <w:textAlignment w:val="baseline"/>
+              <w:rPr>
+                <w:rFonts w:ascii="Arial" w:hAnsi="Arial" w:cs="Arial"/>
+                <w:sz w:val="22"/>
+                <w:szCs w:val="22"/>
+                <w:lang w:val="fr-FR"/>
+              </w:rPr>
+            </w:pPr>
+            <w:r>
+              <w:rPr>
+                <w:rStyle w:val="normaltextrun"/>
+                <w:rFonts w:ascii="Arial" w:hAnsi="Arial" w:cs="Arial"/>
+                <w:sz w:val="22"/>
+                <w:szCs w:val="22"/>
+                <w:lang w:val="fr-FR"/>
+              </w:rPr>
+              <w:t>Repos contient uniquement les fichiers demandés</w:t>
+            </w:r>
+            <w:r>
+              <w:rPr>
+                <w:rStyle w:val="eop"/>
+                <w:rFonts w:ascii="Arial" w:hAnsi="Arial" w:cs="Arial"/>
+                <w:sz w:val="22"/>
+                <w:szCs w:val="22"/>
+                <w:lang w:val="fr-FR"/>
+              </w:rPr>
+              <w:t> (</w:t>
+            </w:r>
+            <w:r>
+              <w:rPr>
+                <w:rStyle w:val="normaltextrun"/>
+                <w:rFonts w:ascii="Arial" w:hAnsi="Arial" w:cs="Arial"/>
+                <w:color w:val="000000"/>
+                <w:sz w:val="22"/>
+                <w:szCs w:val="22"/>
+                <w:bdr w:val="none" w:sz="0" w:space="0" w:color="auto" w:frame="1"/>
+                <w:lang w:val="fr-FR"/>
+              </w:rPr>
+              <w:t>documentation de projet.</w:t>
+            </w:r>
+            <w:r>
+              <w:rPr>
+                <w:rStyle w:val="normaltextrun"/>
+                <w:rFonts w:ascii="Arial" w:hAnsi="Arial" w:cs="Arial"/>
+                <w:color w:val="000000"/>
+                <w:sz w:val="22"/>
+                <w:szCs w:val="22"/>
+                <w:bdr w:val="none" w:sz="0" w:space="0" w:color="auto" w:frame="1"/>
+                <w:lang w:val="fr-FR"/>
+              </w:rPr>
+              <w:t xml:space="preserve">pdf, </w:t>
+            </w:r>
+            <w:r>
+              <w:rPr>
+                <w:rStyle w:val="normaltextrun"/>
+                <w:rFonts w:ascii="Arial" w:hAnsi="Arial" w:cs="Arial"/>
+                <w:color w:val="000000"/>
+                <w:sz w:val="22"/>
+                <w:szCs w:val="22"/>
+                <w:bdr w:val="none" w:sz="0" w:space="0" w:color="auto" w:frame="1"/>
+                <w:lang w:val="fr-FR"/>
+              </w:rPr>
+              <w:t>autoévaluation.pdf</w:t>
+            </w:r>
+            <w:r>
+              <w:rPr>
+                <w:rStyle w:val="eop"/>
+                <w:rFonts w:ascii="Arial" w:hAnsi="Arial" w:cs="Arial"/>
+                <w:sz w:val="22"/>
+                <w:szCs w:val="22"/>
+                <w:lang w:val="fr-FR"/>
+              </w:rPr>
+              <w:t>)</w:t>
+            </w:r>
+          </w:p>
+          <w:p>
+            <w:pPr>
+              <w:pStyle w:val="Paragraphedeliste"/>
+              <w:numPr>
+                <w:ilvl w:val="0"/>
+                <w:numId w:val="39"/>
+              </w:numPr>
+              <w:spacing w:after="0"/>
+              <w:rPr>
+                <w:rFonts w:ascii="Arial" w:hAnsi="Arial" w:cs="Arial"/>
+                <w:lang w:val="fr-FR"/>
+              </w:rPr>
+            </w:pPr>
+            <w:r>
+              <w:rPr>
+                <w:rFonts w:ascii="Arial" w:hAnsi="Arial" w:cs="Arial"/>
+                <w:lang w:val="fr-FR"/>
+              </w:rPr>
+              <w:t xml:space="preserve">Canevas et Tableau d'avancement indispensable ! </w:t>
+            </w:r>
+          </w:p>
+          <w:p>
+            <w:pPr>
+              <w:pStyle w:val="Paragraphedeliste"/>
+              <w:numPr>
+                <w:ilvl w:val="0"/>
+                <w:numId w:val="39"/>
+              </w:numPr>
+              <w:spacing w:after="0"/>
+              <w:rPr>
+                <w:rFonts w:ascii="Arial" w:hAnsi="Arial" w:cs="Arial"/>
+                <w:sz w:val="24"/>
+                <w:szCs w:val="20"/>
+                <w:lang w:val="fr-FR"/>
+              </w:rPr>
+            </w:pPr>
+            <w:r>
+              <w:rPr>
+                <w:rFonts w:ascii="Arial" w:hAnsi="Arial" w:cs="Arial"/>
+                <w:lang w:val="fr-FR"/>
+              </w:rPr>
+              <w:t>Faites une page de garde COOOL !!!</w:t>
+            </w:r>
+          </w:p>
+          <w:p>
+            <w:pPr>
+              <w:pStyle w:val="Paragraphedeliste"/>
+              <w:numPr>
+                <w:ilvl w:val="0"/>
+                <w:numId w:val="39"/>
+              </w:numPr>
+              <w:spacing w:after="0"/>
+              <w:rPr>
+                <w:rFonts w:ascii="Arial" w:hAnsi="Arial" w:cs="Arial"/>
+                <w:sz w:val="24"/>
+                <w:szCs w:val="20"/>
+                <w:lang w:val="fr-FR"/>
+              </w:rPr>
+            </w:pPr>
+            <w:r>
+              <w:rPr>
+                <w:rStyle w:val="normaltextrun"/>
+                <w:rFonts w:ascii="Arial" w:hAnsi="Arial" w:cs="Arial"/>
+                <w:lang w:val="fr-FR"/>
+              </w:rPr>
+              <w:t>Notification envoyée</w:t>
+            </w:r>
+            <w:r>
+              <w:rPr>
+                <w:rStyle w:val="eop"/>
+                <w:rFonts w:ascii="Arial" w:hAnsi="Arial" w:cs="Arial"/>
+                <w:lang w:val="fr-FR"/>
+              </w:rPr>
+              <w:t> </w:t>
             </w:r>
           </w:p>
         </w:tc>
@@ -5928,6 +7100,200 @@
                 <w:rFonts w:cs="Arial"/>
               </w:rPr>
               <w:t>48 (28.11)</w:t>
+            </w:r>
+          </w:p>
+          <w:p>
+            <w:pPr>
+              <w:pStyle w:val="paragraph"/>
+              <w:numPr>
+                <w:ilvl w:val="0"/>
+                <w:numId w:val="37"/>
+              </w:numPr>
+              <w:spacing w:before="0" w:beforeAutospacing="0" w:after="0" w:afterAutospacing="0"/>
+              <w:textAlignment w:val="baseline"/>
+              <w:rPr>
+                <w:rFonts w:ascii="Arial" w:hAnsi="Arial" w:cs="Arial"/>
+                <w:sz w:val="22"/>
+                <w:szCs w:val="22"/>
+                <w:lang w:val="fr-FR"/>
+              </w:rPr>
+            </w:pPr>
+            <w:r>
+              <w:rPr>
+                <w:rStyle w:val="normaltextrun"/>
+                <w:rFonts w:ascii="Arial" w:hAnsi="Arial" w:cs="Arial"/>
+                <w:sz w:val="22"/>
+                <w:szCs w:val="22"/>
+                <w:lang w:val="fr-FR"/>
+              </w:rPr>
+              <w:t>La section "Environnement de travail" est remplie</w:t>
+            </w:r>
+            <w:r>
+              <w:rPr>
+                <w:rStyle w:val="eop"/>
+                <w:rFonts w:ascii="Arial" w:hAnsi="Arial" w:cs="Arial"/>
+                <w:sz w:val="22"/>
+                <w:szCs w:val="22"/>
+                <w:lang w:val="fr-FR"/>
+              </w:rPr>
+              <w:t> </w:t>
+            </w:r>
+          </w:p>
+          <w:p>
+            <w:pPr>
+              <w:pStyle w:val="paragraph"/>
+              <w:numPr>
+                <w:ilvl w:val="0"/>
+                <w:numId w:val="37"/>
+              </w:numPr>
+              <w:spacing w:before="0" w:beforeAutospacing="0" w:after="0" w:afterAutospacing="0"/>
+              <w:textAlignment w:val="baseline"/>
+              <w:rPr>
+                <w:rFonts w:ascii="Arial" w:hAnsi="Arial" w:cs="Arial"/>
+                <w:sz w:val="22"/>
+                <w:szCs w:val="22"/>
+                <w:lang w:val="fr-FR"/>
+              </w:rPr>
+            </w:pPr>
+            <w:r>
+              <w:rPr>
+                <w:rStyle w:val="normaltextrun"/>
+                <w:rFonts w:ascii="Arial" w:hAnsi="Arial" w:cs="Arial"/>
+                <w:sz w:val="22"/>
+                <w:szCs w:val="22"/>
+                <w:lang w:val="fr-FR"/>
+              </w:rPr>
+              <w:t>Nommage des fichiers corrects</w:t>
+            </w:r>
+            <w:r>
+              <w:rPr>
+                <w:rStyle w:val="eop"/>
+                <w:rFonts w:ascii="Arial" w:hAnsi="Arial" w:cs="Arial"/>
+                <w:sz w:val="22"/>
+                <w:szCs w:val="22"/>
+                <w:lang w:val="fr-FR"/>
+              </w:rPr>
+              <w:t> </w:t>
+            </w:r>
+          </w:p>
+          <w:p>
+            <w:pPr>
+              <w:pStyle w:val="paragraph"/>
+              <w:numPr>
+                <w:ilvl w:val="0"/>
+                <w:numId w:val="37"/>
+              </w:numPr>
+              <w:spacing w:before="0" w:beforeAutospacing="0" w:after="0" w:afterAutospacing="0"/>
+              <w:textAlignment w:val="baseline"/>
+              <w:rPr>
+                <w:rFonts w:ascii="Arial" w:hAnsi="Arial" w:cs="Arial"/>
+                <w:sz w:val="22"/>
+                <w:szCs w:val="22"/>
+                <w:lang w:val="fr-FR"/>
+              </w:rPr>
+            </w:pPr>
+            <w:r>
+              <w:rPr>
+                <w:rStyle w:val="normaltextrun"/>
+                <w:rFonts w:ascii="Arial" w:hAnsi="Arial" w:cs="Arial"/>
+                <w:sz w:val="22"/>
+                <w:szCs w:val="22"/>
+                <w:lang w:val="fr-FR"/>
+              </w:rPr>
+              <w:t>Repos contient uniquement les fichiers demandés</w:t>
+            </w:r>
+            <w:r>
+              <w:rPr>
+                <w:rStyle w:val="eop"/>
+                <w:rFonts w:ascii="Arial" w:hAnsi="Arial" w:cs="Arial"/>
+                <w:sz w:val="22"/>
+                <w:szCs w:val="22"/>
+                <w:lang w:val="fr-FR"/>
+              </w:rPr>
+              <w:t> (</w:t>
+            </w:r>
+            <w:r>
+              <w:rPr>
+                <w:rStyle w:val="normaltextrun"/>
+                <w:rFonts w:ascii="Arial" w:hAnsi="Arial" w:cs="Arial"/>
+                <w:color w:val="000000"/>
+                <w:sz w:val="22"/>
+                <w:szCs w:val="22"/>
+                <w:bdr w:val="none" w:sz="0" w:space="0" w:color="auto" w:frame="1"/>
+                <w:lang w:val="fr-FR"/>
+              </w:rPr>
+              <w:t>documentation de projet.</w:t>
+            </w:r>
+            <w:r>
+              <w:rPr>
+                <w:rStyle w:val="normaltextrun"/>
+                <w:rFonts w:ascii="Arial" w:hAnsi="Arial" w:cs="Arial"/>
+                <w:color w:val="000000"/>
+                <w:sz w:val="22"/>
+                <w:szCs w:val="22"/>
+                <w:bdr w:val="none" w:sz="0" w:space="0" w:color="auto" w:frame="1"/>
+                <w:lang w:val="fr-FR"/>
+              </w:rPr>
+              <w:t xml:space="preserve">pdf, </w:t>
+            </w:r>
+            <w:r>
+              <w:rPr>
+                <w:rStyle w:val="normaltextrun"/>
+                <w:rFonts w:ascii="Arial" w:hAnsi="Arial" w:cs="Arial"/>
+                <w:color w:val="000000"/>
+                <w:sz w:val="22"/>
+                <w:szCs w:val="22"/>
+                <w:bdr w:val="none" w:sz="0" w:space="0" w:color="auto" w:frame="1"/>
+                <w:lang w:val="fr-FR"/>
+              </w:rPr>
+              <w:t>autoévaluation.pdf</w:t>
+            </w:r>
+            <w:r>
+              <w:rPr>
+                <w:rStyle w:val="eop"/>
+                <w:rFonts w:ascii="Arial" w:hAnsi="Arial" w:cs="Arial"/>
+                <w:sz w:val="22"/>
+                <w:szCs w:val="22"/>
+                <w:lang w:val="fr-FR"/>
+              </w:rPr>
+              <w:t>)</w:t>
+            </w:r>
+          </w:p>
+          <w:p>
+            <w:pPr>
+              <w:pStyle w:val="paragraph"/>
+              <w:numPr>
+                <w:ilvl w:val="0"/>
+                <w:numId w:val="37"/>
+              </w:numPr>
+              <w:spacing w:before="0" w:beforeAutospacing="0" w:after="0" w:afterAutospacing="0"/>
+              <w:textAlignment w:val="baseline"/>
+              <w:rPr>
+                <w:rFonts w:ascii="Arial" w:hAnsi="Arial" w:cs="Arial"/>
+                <w:sz w:val="22"/>
+                <w:szCs w:val="22"/>
+                <w:lang w:val="fr-FR"/>
+              </w:rPr>
+            </w:pPr>
+            <w:r>
+              <w:rPr>
+                <w:rStyle w:val="normaltextrun"/>
+                <w:rFonts w:ascii="Arial" w:hAnsi="Arial" w:cs="Arial"/>
+                <w:sz w:val="22"/>
+                <w:szCs w:val="22"/>
+                <w:lang w:val="fr-FR"/>
+              </w:rPr>
+              <w:t>Notification envoyée</w:t>
+            </w:r>
+            <w:r>
+              <w:rPr>
+                <w:rStyle w:val="eop"/>
+                <w:rFonts w:ascii="Arial" w:hAnsi="Arial" w:cs="Arial"/>
+                <w:sz w:val="22"/>
+                <w:szCs w:val="22"/>
+                <w:lang w:val="fr-FR"/>
+              </w:rPr>
+              <w:t> </w:t>
             </w:r>
           </w:p>
         </w:tc>
@@ -6478,7 +7844,7 @@
         <w:rPr>
           <w:rFonts w:cs="Arial"/>
         </w:rPr>
-        <w:t>Le C#</w:t>
+        <w:t>Planifier le diagramme de classe</w:t>
       </w:r>
     </w:p>
     <w:p>
@@ -6495,7 +7861,7 @@
         <w:rPr>
           <w:rFonts w:cs="Arial"/>
         </w:rPr>
-        <w:t>Planifier le diagramme de classe</w:t>
+        <w:t>Tests unitaires</w:t>
       </w:r>
     </w:p>
     <w:p>
@@ -6512,104 +7878,12 @@
         <w:rPr>
           <w:rFonts w:cs="Arial"/>
         </w:rPr>
-        <w:t>Tests unitaires</w:t>
-      </w:r>
-    </w:p>
-    <w:p>
-      <w:pPr>
-        <w:rPr>
-          <w:rFonts w:cs="Arial"/>
-        </w:rPr>
-      </w:pPr>
-    </w:p>
-    <w:p>
-      <w:pPr>
-        <w:numPr>
-          <w:ilvl w:val="0"/>
-          <w:numId w:val="3"/>
-        </w:numPr>
-        <w:rPr>
-          <w:rFonts w:cs="Arial"/>
-        </w:rPr>
-      </w:pPr>
-      <w:r>
-        <w:rPr>
-          <w:rFonts w:cs="Arial"/>
-        </w:rPr>
-        <w:t>Suites possibles pour le projet</w:t>
-      </w:r>
-    </w:p>
-    <w:p>
-      <w:pPr>
-        <w:numPr>
-          <w:ilvl w:val="1"/>
-          <w:numId w:val="3"/>
-        </w:numPr>
-        <w:rPr>
-          <w:rFonts w:cs="Arial"/>
-        </w:rPr>
-      </w:pPr>
-      <w:r>
-        <w:rPr>
-          <w:rFonts w:cs="Arial"/>
-        </w:rPr>
-        <w:t xml:space="preserve">Finir le jeu </w:t>
-      </w:r>
-    </w:p>
-    <w:p>
-      <w:pPr>
-        <w:numPr>
-          <w:ilvl w:val="1"/>
-          <w:numId w:val="3"/>
-        </w:numPr>
-        <w:rPr>
-          <w:rFonts w:cs="Arial"/>
-        </w:rPr>
-      </w:pPr>
-      <w:r>
-        <w:rPr>
-          <w:rFonts w:cs="Arial"/>
-        </w:rPr>
-        <w:t>Améliorer l’affichages des menus</w:t>
-      </w:r>
-    </w:p>
-    <w:p>
-      <w:pPr>
-        <w:numPr>
-          <w:ilvl w:val="1"/>
-          <w:numId w:val="3"/>
-        </w:numPr>
-        <w:rPr>
-          <w:rFonts w:cs="Arial"/>
-        </w:rPr>
-      </w:pPr>
-      <w:r>
-        <w:rPr>
-          <w:rFonts w:cs="Arial"/>
-        </w:rPr>
-        <w:t>Ajouter plus de commentaires</w:t>
-      </w:r>
-    </w:p>
-    <w:p>
-      <w:pPr>
-        <w:numPr>
-          <w:ilvl w:val="1"/>
-          <w:numId w:val="3"/>
-        </w:numPr>
-        <w:rPr>
-          <w:rFonts w:cs="Arial"/>
-        </w:rPr>
-      </w:pPr>
-      <w:r>
-        <w:rPr>
-          <w:rFonts w:cs="Arial"/>
-        </w:rPr>
-        <w:t>Faire des tests</w:t>
+        <w:t>Visualiser le code avant de coder</w:t>
       </w:r>
     </w:p>
     <w:sectPr>
-      <w:headerReference w:type="default" r:id="rId22"/>
-      <w:footerReference w:type="default" r:id="rId23"/>
+      <w:headerReference w:type="default" r:id="rId26"/>
+      <w:footerReference w:type="default" r:id="rId27"/>
       <w:pgSz w:w="11906" w:h="16838" w:code="9"/>
       <w:pgMar w:top="1418" w:right="1418" w:bottom="1418" w:left="1418" w:header="720" w:footer="720" w:gutter="0"/>
       <w:cols w:space="720"/>
@@ -6620,7 +7894,7 @@
 </file>
 
 <file path=word/endnotes.xml><?xml version="1.0" encoding="utf-8"?>
-<w:endnotes xmlns:wpc="http://schemas.microsoft.com/office/word/2010/wordprocessingCanvas" xmlns:cx="http://schemas.microsoft.com/office/drawing/2014/chartex" xmlns:cx1="http://schemas.microsoft.com/office/drawing/2015/9/8/chartex" xmlns:cx2="http://schemas.microsoft.com/office/drawing/2015/10/21/chartex" xmlns:cx3="http://schemas.microsoft.com/office/drawing/2016/5/9/chartex" xmlns:cx4="http://schemas.microsoft.com/office/drawing/2016/5/10/chartex" xmlns:cx5="http://schemas.microsoft.com/office/drawing/2016/5/11/chartex" xmlns:cx6="http://schemas.microsoft.com/office/drawing/2016/5/12/chartex" xmlns:cx7="http://schemas.microsoft.com/office/drawing/2016/5/13/chartex" xmlns:cx8="http://schemas.microsoft.com/office/drawing/2016/5/14/chartex" xmlns:mc="http://schemas.openxmlformats.org/markup-compatibility/2006" xmlns:aink="http://schemas.microsoft.com/office/drawing/2016/ink" xmlns:am3d="http://schemas.microsoft.com/office/drawing/2017/model3d" xmlns:o="urn:schemas-microsoft-com:office:office" xmlns:oel="http://schemas.microsoft.com/office/2019/extlst" xmlns:r="http://schemas.openxmlformats.org/officeDocument/2006/relationships" xmlns:m="http://schemas.openxmlformats.org/officeDocument/2006/math" xmlns:v="urn:schemas-microsoft-com:vml" xmlns:wp14="http://schemas.microsoft.com/office/word/2010/wordprocessingDrawing" xmlns:wp="http://schemas.openxmlformats.org/drawingml/2006/wordprocessingDrawing" xmlns:w10="urn:schemas-microsoft-com:office:word" xmlns:w="http://schemas.openxmlformats.org/wordprocessingml/2006/main" xmlns:w14="http://schemas.microsoft.com/office/word/2010/wordml" xmlns:w15="http://schemas.microsoft.com/office/word/2012/wordml" xmlns:w16cex="http://schemas.microsoft.com/office/word/2018/wordml/cex" xmlns:w16cid="http://schemas.microsoft.com/office/word/2016/wordml/cid" xmlns:w16="http://schemas.microsoft.com/office/word/2018/wordml" xmlns:w16sdtdh="http://schemas.microsoft.com/office/word/2020/wordml/sdtdatahash" xmlns:w16se="http://schemas.microsoft.com/office/word/2015/wordml/symex" xmlns:wpg="http://schemas.microsoft.com/office/word/2010/wordprocessingGroup" xmlns:wpi="http://schemas.microsoft.com/office/word/2010/wordprocessingInk" xmlns:wne="http://schemas.microsoft.com/office/word/2006/wordml" xmlns:wps="http://schemas.microsoft.com/office/word/2010/wordprocessingShape" mc:Ignorable="w14 w15 w16se w16cid w16 w16cex w16sdtdh wp14">
+<w:endnotes xmlns:wpc="http://schemas.microsoft.com/office/word/2010/wordprocessingCanvas" xmlns:cx="http://schemas.microsoft.com/office/drawing/2014/chartex" xmlns:cx1="http://schemas.microsoft.com/office/drawing/2015/9/8/chartex" xmlns:cx2="http://schemas.microsoft.com/office/drawing/2015/10/21/chartex" xmlns:cx3="http://schemas.microsoft.com/office/drawing/2016/5/9/chartex" xmlns:cx4="http://schemas.microsoft.com/office/drawing/2016/5/10/chartex" xmlns:cx5="http://schemas.microsoft.com/office/drawing/2016/5/11/chartex" xmlns:cx6="http://schemas.microsoft.com/office/drawing/2016/5/12/chartex" xmlns:cx7="http://schemas.microsoft.com/office/drawing/2016/5/13/chartex" xmlns:cx8="http://schemas.microsoft.com/office/drawing/2016/5/14/chartex" xmlns:mc="http://schemas.openxmlformats.org/markup-compatibility/2006" xmlns:aink="http://schemas.microsoft.com/office/drawing/2016/ink" xmlns:am3d="http://schemas.microsoft.com/office/drawing/2017/model3d" xmlns:o="urn:schemas-microsoft-com:office:office" xmlns:r="http://schemas.openxmlformats.org/officeDocument/2006/relationships" xmlns:m="http://schemas.openxmlformats.org/officeDocument/2006/math" xmlns:v="urn:schemas-microsoft-com:vml" xmlns:wp14="http://schemas.microsoft.com/office/word/2010/wordprocessingDrawing" xmlns:wp="http://schemas.openxmlformats.org/drawingml/2006/wordprocessingDrawing" xmlns:w10="urn:schemas-microsoft-com:office:word" xmlns:w="http://schemas.openxmlformats.org/wordprocessingml/2006/main" xmlns:w14="http://schemas.microsoft.com/office/word/2010/wordml" xmlns:w15="http://schemas.microsoft.com/office/word/2012/wordml" xmlns:w16cex="http://schemas.microsoft.com/office/word/2018/wordml/cex" xmlns:w16cid="http://schemas.microsoft.com/office/word/2016/wordml/cid" xmlns:w16="http://schemas.microsoft.com/office/word/2018/wordml" xmlns:w16se="http://schemas.microsoft.com/office/word/2015/wordml/symex" xmlns:wpg="http://schemas.microsoft.com/office/word/2010/wordprocessingGroup" xmlns:wpi="http://schemas.microsoft.com/office/word/2010/wordprocessingInk" xmlns:wne="http://schemas.microsoft.com/office/word/2006/wordml" xmlns:wps="http://schemas.microsoft.com/office/word/2010/wordprocessingShape" mc:Ignorable="w14 w15 w16se w16cid w16 w16cex wp14">
   <w:endnote w:type="separator" w:id="-1">
     <w:p>
       <w:r>
@@ -6639,7 +7913,7 @@
 </file>
 
 <file path=word/footer1.xml><?xml version="1.0" encoding="utf-8"?>
-<w:ftr xmlns:wpc="http://schemas.microsoft.com/office/word/2010/wordprocessingCanvas" xmlns:cx="http://schemas.microsoft.com/office/drawing/2014/chartex" xmlns:cx1="http://schemas.microsoft.com/office/drawing/2015/9/8/chartex" xmlns:cx2="http://schemas.microsoft.com/office/drawing/2015/10/21/chartex" xmlns:cx3="http://schemas.microsoft.com/office/drawing/2016/5/9/chartex" xmlns:cx4="http://schemas.microsoft.com/office/drawing/2016/5/10/chartex" xmlns:cx5="http://schemas.microsoft.com/office/drawing/2016/5/11/chartex" xmlns:cx6="http://schemas.microsoft.com/office/drawing/2016/5/12/chartex" xmlns:cx7="http://schemas.microsoft.com/office/drawing/2016/5/13/chartex" xmlns:cx8="http://schemas.microsoft.com/office/drawing/2016/5/14/chartex" xmlns:mc="http://schemas.openxmlformats.org/markup-compatibility/2006" xmlns:aink="http://schemas.microsoft.com/office/drawing/2016/ink" xmlns:am3d="http://schemas.microsoft.com/office/drawing/2017/model3d" xmlns:o="urn:schemas-microsoft-com:office:office" xmlns:oel="http://schemas.microsoft.com/office/2019/extlst" xmlns:r="http://schemas.openxmlformats.org/officeDocument/2006/relationships" xmlns:m="http://schemas.openxmlformats.org/officeDocument/2006/math" xmlns:v="urn:schemas-microsoft-com:vml" xmlns:wp14="http://schemas.microsoft.com/office/word/2010/wordprocessingDrawing" xmlns:wp="http://schemas.openxmlformats.org/drawingml/2006/wordprocessingDrawing" xmlns:w10="urn:schemas-microsoft-com:office:word" xmlns:w="http://schemas.openxmlformats.org/wordprocessingml/2006/main" xmlns:w14="http://schemas.microsoft.com/office/word/2010/wordml" xmlns:w15="http://schemas.microsoft.com/office/word/2012/wordml" xmlns:w16cex="http://schemas.microsoft.com/office/word/2018/wordml/cex" xmlns:w16cid="http://schemas.microsoft.com/office/word/2016/wordml/cid" xmlns:w16="http://schemas.microsoft.com/office/word/2018/wordml" xmlns:w16sdtdh="http://schemas.microsoft.com/office/word/2020/wordml/sdtdatahash" xmlns:w16se="http://schemas.microsoft.com/office/word/2015/wordml/symex" xmlns:wpg="http://schemas.microsoft.com/office/word/2010/wordprocessingGroup" xmlns:wpi="http://schemas.microsoft.com/office/word/2010/wordprocessingInk" xmlns:wne="http://schemas.microsoft.com/office/word/2006/wordml" xmlns:wps="http://schemas.microsoft.com/office/word/2010/wordprocessingShape" mc:Ignorable="w14 w15 w16se w16cid w16 w16cex w16sdtdh wp14">
+<w:ftr xmlns:wpc="http://schemas.microsoft.com/office/word/2010/wordprocessingCanvas" xmlns:cx="http://schemas.microsoft.com/office/drawing/2014/chartex" xmlns:cx1="http://schemas.microsoft.com/office/drawing/2015/9/8/chartex" xmlns:cx2="http://schemas.microsoft.com/office/drawing/2015/10/21/chartex" xmlns:cx3="http://schemas.microsoft.com/office/drawing/2016/5/9/chartex" xmlns:cx4="http://schemas.microsoft.com/office/drawing/2016/5/10/chartex" xmlns:cx5="http://schemas.microsoft.com/office/drawing/2016/5/11/chartex" xmlns:cx6="http://schemas.microsoft.com/office/drawing/2016/5/12/chartex" xmlns:cx7="http://schemas.microsoft.com/office/drawing/2016/5/13/chartex" xmlns:cx8="http://schemas.microsoft.com/office/drawing/2016/5/14/chartex" xmlns:mc="http://schemas.openxmlformats.org/markup-compatibility/2006" xmlns:aink="http://schemas.microsoft.com/office/drawing/2016/ink" xmlns:am3d="http://schemas.microsoft.com/office/drawing/2017/model3d" xmlns:o="urn:schemas-microsoft-com:office:office" xmlns:r="http://schemas.openxmlformats.org/officeDocument/2006/relationships" xmlns:m="http://schemas.openxmlformats.org/officeDocument/2006/math" xmlns:v="urn:schemas-microsoft-com:vml" xmlns:wp14="http://schemas.microsoft.com/office/word/2010/wordprocessingDrawing" xmlns:wp="http://schemas.openxmlformats.org/drawingml/2006/wordprocessingDrawing" xmlns:w10="urn:schemas-microsoft-com:office:word" xmlns:w="http://schemas.openxmlformats.org/wordprocessingml/2006/main" xmlns:w14="http://schemas.microsoft.com/office/word/2010/wordml" xmlns:w15="http://schemas.microsoft.com/office/word/2012/wordml" xmlns:w16cex="http://schemas.microsoft.com/office/word/2018/wordml/cex" xmlns:w16cid="http://schemas.microsoft.com/office/word/2016/wordml/cid" xmlns:w16="http://schemas.microsoft.com/office/word/2018/wordml" xmlns:w16se="http://schemas.microsoft.com/office/word/2015/wordml/symex" xmlns:wpg="http://schemas.microsoft.com/office/word/2010/wordprocessingGroup" xmlns:wpi="http://schemas.microsoft.com/office/word/2010/wordprocessingInk" xmlns:wne="http://schemas.microsoft.com/office/word/2006/wordml" xmlns:wps="http://schemas.microsoft.com/office/word/2010/wordprocessingShape" mc:Ignorable="w14 w15 w16se w16cid w16 w16cex wp14">
   <w:p>
     <w:pPr>
       <w:pStyle w:val="Pieddepage"/>
@@ -6706,7 +7980,7 @@
 </file>
 
 <file path=word/footnotes.xml><?xml version="1.0" encoding="utf-8"?>
-<w:footnotes xmlns:wpc="http://schemas.microsoft.com/office/word/2010/wordprocessingCanvas" xmlns:cx="http://schemas.microsoft.com/office/drawing/2014/chartex" xmlns:cx1="http://schemas.microsoft.com/office/drawing/2015/9/8/chartex" xmlns:cx2="http://schemas.microsoft.com/office/drawing/2015/10/21/chartex" xmlns:cx3="http://schemas.microsoft.com/office/drawing/2016/5/9/chartex" xmlns:cx4="http://schemas.microsoft.com/office/drawing/2016/5/10/chartex" xmlns:cx5="http://schemas.microsoft.com/office/drawing/2016/5/11/chartex" xmlns:cx6="http://schemas.microsoft.com/office/drawing/2016/5/12/chartex" xmlns:cx7="http://schemas.microsoft.com/office/drawing/2016/5/13/chartex" xmlns:cx8="http://schemas.microsoft.com/office/drawing/2016/5/14/chartex" xmlns:mc="http://schemas.openxmlformats.org/markup-compatibility/2006" xmlns:aink="http://schemas.microsoft.com/office/drawing/2016/ink" xmlns:am3d="http://schemas.microsoft.com/office/drawing/2017/model3d" xmlns:o="urn:schemas-microsoft-com:office:office" xmlns:oel="http://schemas.microsoft.com/office/2019/extlst" xmlns:r="http://schemas.openxmlformats.org/officeDocument/2006/relationships" xmlns:m="http://schemas.openxmlformats.org/officeDocument/2006/math" xmlns:v="urn:schemas-microsoft-com:vml" xmlns:wp14="http://schemas.microsoft.com/office/word/2010/wordprocessingDrawing" xmlns:wp="http://schemas.openxmlformats.org/drawingml/2006/wordprocessingDrawing" xmlns:w10="urn:schemas-microsoft-com:office:word" xmlns:w="http://schemas.openxmlformats.org/wordprocessingml/2006/main" xmlns:w14="http://schemas.microsoft.com/office/word/2010/wordml" xmlns:w15="http://schemas.microsoft.com/office/word/2012/wordml" xmlns:w16cex="http://schemas.microsoft.com/office/word/2018/wordml/cex" xmlns:w16cid="http://schemas.microsoft.com/office/word/2016/wordml/cid" xmlns:w16="http://schemas.microsoft.com/office/word/2018/wordml" xmlns:w16sdtdh="http://schemas.microsoft.com/office/word/2020/wordml/sdtdatahash" xmlns:w16se="http://schemas.microsoft.com/office/word/2015/wordml/symex" xmlns:wpg="http://schemas.microsoft.com/office/word/2010/wordprocessingGroup" xmlns:wpi="http://schemas.microsoft.com/office/word/2010/wordprocessingInk" xmlns:wne="http://schemas.microsoft.com/office/word/2006/wordml" xmlns:wps="http://schemas.microsoft.com/office/word/2010/wordprocessingShape" mc:Ignorable="w14 w15 w16se w16cid w16 w16cex w16sdtdh wp14">
+<w:footnotes xmlns:wpc="http://schemas.microsoft.com/office/word/2010/wordprocessingCanvas" xmlns:cx="http://schemas.microsoft.com/office/drawing/2014/chartex" xmlns:cx1="http://schemas.microsoft.com/office/drawing/2015/9/8/chartex" xmlns:cx2="http://schemas.microsoft.com/office/drawing/2015/10/21/chartex" xmlns:cx3="http://schemas.microsoft.com/office/drawing/2016/5/9/chartex" xmlns:cx4="http://schemas.microsoft.com/office/drawing/2016/5/10/chartex" xmlns:cx5="http://schemas.microsoft.com/office/drawing/2016/5/11/chartex" xmlns:cx6="http://schemas.microsoft.com/office/drawing/2016/5/12/chartex" xmlns:cx7="http://schemas.microsoft.com/office/drawing/2016/5/13/chartex" xmlns:cx8="http://schemas.microsoft.com/office/drawing/2016/5/14/chartex" xmlns:mc="http://schemas.openxmlformats.org/markup-compatibility/2006" xmlns:aink="http://schemas.microsoft.com/office/drawing/2016/ink" xmlns:am3d="http://schemas.microsoft.com/office/drawing/2017/model3d" xmlns:o="urn:schemas-microsoft-com:office:office" xmlns:r="http://schemas.openxmlformats.org/officeDocument/2006/relationships" xmlns:m="http://schemas.openxmlformats.org/officeDocument/2006/math" xmlns:v="urn:schemas-microsoft-com:vml" xmlns:wp14="http://schemas.microsoft.com/office/word/2010/wordprocessingDrawing" xmlns:wp="http://schemas.openxmlformats.org/drawingml/2006/wordprocessingDrawing" xmlns:w10="urn:schemas-microsoft-com:office:word" xmlns:w="http://schemas.openxmlformats.org/wordprocessingml/2006/main" xmlns:w14="http://schemas.microsoft.com/office/word/2010/wordml" xmlns:w15="http://schemas.microsoft.com/office/word/2012/wordml" xmlns:w16cex="http://schemas.microsoft.com/office/word/2018/wordml/cex" xmlns:w16cid="http://schemas.microsoft.com/office/word/2016/wordml/cid" xmlns:w16="http://schemas.microsoft.com/office/word/2018/wordml" xmlns:w16se="http://schemas.microsoft.com/office/word/2015/wordml/symex" xmlns:wpg="http://schemas.microsoft.com/office/word/2010/wordprocessingGroup" xmlns:wpi="http://schemas.microsoft.com/office/word/2010/wordprocessingInk" xmlns:wne="http://schemas.microsoft.com/office/word/2006/wordml" xmlns:wps="http://schemas.microsoft.com/office/word/2010/wordprocessingShape" mc:Ignorable="w14 w15 w16se w16cid w16 w16cex wp14">
   <w:footnote w:type="separator" w:id="-1">
     <w:p>
       <w:r>
@@ -6725,7 +7999,7 @@
 </file>
 
 <file path=word/header1.xml><?xml version="1.0" encoding="utf-8"?>
-<w:hdr xmlns:wpc="http://schemas.microsoft.com/office/word/2010/wordprocessingCanvas" xmlns:cx="http://schemas.microsoft.com/office/drawing/2014/chartex" xmlns:cx1="http://schemas.microsoft.com/office/drawing/2015/9/8/chartex" xmlns:cx2="http://schemas.microsoft.com/office/drawing/2015/10/21/chartex" xmlns:cx3="http://schemas.microsoft.com/office/drawing/2016/5/9/chartex" xmlns:cx4="http://schemas.microsoft.com/office/drawing/2016/5/10/chartex" xmlns:cx5="http://schemas.microsoft.com/office/drawing/2016/5/11/chartex" xmlns:cx6="http://schemas.microsoft.com/office/drawing/2016/5/12/chartex" xmlns:cx7="http://schemas.microsoft.com/office/drawing/2016/5/13/chartex" xmlns:cx8="http://schemas.microsoft.com/office/drawing/2016/5/14/chartex" xmlns:mc="http://schemas.openxmlformats.org/markup-compatibility/2006" xmlns:aink="http://schemas.microsoft.com/office/drawing/2016/ink" xmlns:am3d="http://schemas.microsoft.com/office/drawing/2017/model3d" xmlns:o="urn:schemas-microsoft-com:office:office" xmlns:oel="http://schemas.microsoft.com/office/2019/extlst" xmlns:r="http://schemas.openxmlformats.org/officeDocument/2006/relationships" xmlns:m="http://schemas.openxmlformats.org/officeDocument/2006/math" xmlns:v="urn:schemas-microsoft-com:vml" xmlns:wp14="http://schemas.microsoft.com/office/word/2010/wordprocessingDrawing" xmlns:wp="http://schemas.openxmlformats.org/drawingml/2006/wordprocessingDrawing" xmlns:w10="urn:schemas-microsoft-com:office:word" xmlns:w="http://schemas.openxmlformats.org/wordprocessingml/2006/main" xmlns:w14="http://schemas.microsoft.com/office/word/2010/wordml" xmlns:w15="http://schemas.microsoft.com/office/word/2012/wordml" xmlns:w16cex="http://schemas.microsoft.com/office/word/2018/wordml/cex" xmlns:w16cid="http://schemas.microsoft.com/office/word/2016/wordml/cid" xmlns:w16="http://schemas.microsoft.com/office/word/2018/wordml" xmlns:w16sdtdh="http://schemas.microsoft.com/office/word/2020/wordml/sdtdatahash" xmlns:w16se="http://schemas.microsoft.com/office/word/2015/wordml/symex" xmlns:wpg="http://schemas.microsoft.com/office/word/2010/wordprocessingGroup" xmlns:wpi="http://schemas.microsoft.com/office/word/2010/wordprocessingInk" xmlns:wne="http://schemas.microsoft.com/office/word/2006/wordml" xmlns:wps="http://schemas.microsoft.com/office/word/2010/wordprocessingShape" mc:Ignorable="w14 w15 w16se w16cid w16 w16cex w16sdtdh wp14">
+<w:hdr xmlns:wpc="http://schemas.microsoft.com/office/word/2010/wordprocessingCanvas" xmlns:cx="http://schemas.microsoft.com/office/drawing/2014/chartex" xmlns:cx1="http://schemas.microsoft.com/office/drawing/2015/9/8/chartex" xmlns:cx2="http://schemas.microsoft.com/office/drawing/2015/10/21/chartex" xmlns:cx3="http://schemas.microsoft.com/office/drawing/2016/5/9/chartex" xmlns:cx4="http://schemas.microsoft.com/office/drawing/2016/5/10/chartex" xmlns:cx5="http://schemas.microsoft.com/office/drawing/2016/5/11/chartex" xmlns:cx6="http://schemas.microsoft.com/office/drawing/2016/5/12/chartex" xmlns:cx7="http://schemas.microsoft.com/office/drawing/2016/5/13/chartex" xmlns:cx8="http://schemas.microsoft.com/office/drawing/2016/5/14/chartex" xmlns:mc="http://schemas.openxmlformats.org/markup-compatibility/2006" xmlns:aink="http://schemas.microsoft.com/office/drawing/2016/ink" xmlns:am3d="http://schemas.microsoft.com/office/drawing/2017/model3d" xmlns:o="urn:schemas-microsoft-com:office:office" xmlns:r="http://schemas.openxmlformats.org/officeDocument/2006/relationships" xmlns:m="http://schemas.openxmlformats.org/officeDocument/2006/math" xmlns:v="urn:schemas-microsoft-com:vml" xmlns:wp14="http://schemas.microsoft.com/office/word/2010/wordprocessingDrawing" xmlns:wp="http://schemas.openxmlformats.org/drawingml/2006/wordprocessingDrawing" xmlns:w10="urn:schemas-microsoft-com:office:word" xmlns:w="http://schemas.openxmlformats.org/wordprocessingml/2006/main" xmlns:w14="http://schemas.microsoft.com/office/word/2010/wordml" xmlns:w15="http://schemas.microsoft.com/office/word/2012/wordml" xmlns:w16cex="http://schemas.microsoft.com/office/word/2018/wordml/cex" xmlns:w16cid="http://schemas.microsoft.com/office/word/2016/wordml/cid" xmlns:w16="http://schemas.microsoft.com/office/word/2018/wordml" xmlns:w16se="http://schemas.microsoft.com/office/word/2015/wordml/symex" xmlns:wpg="http://schemas.microsoft.com/office/word/2010/wordprocessingGroup" xmlns:wpi="http://schemas.microsoft.com/office/word/2010/wordprocessingInk" xmlns:wne="http://schemas.microsoft.com/office/word/2006/wordml" xmlns:wps="http://schemas.microsoft.com/office/word/2010/wordprocessingShape" mc:Ignorable="w14 w15 w16se w16cid w16 w16cex wp14">
   <w:p>
     <w:pPr>
       <w:pStyle w:val="En-tte"/>
@@ -6787,7 +8061,7 @@
 </file>
 
 <file path=word/numbering.xml><?xml version="1.0" encoding="utf-8"?>
-<w:numbering xmlns:wpc="http://schemas.microsoft.com/office/word/2010/wordprocessingCanvas" xmlns:cx="http://schemas.microsoft.com/office/drawing/2014/chartex" xmlns:cx1="http://schemas.microsoft.com/office/drawing/2015/9/8/chartex" xmlns:cx2="http://schemas.microsoft.com/office/drawing/2015/10/21/chartex" xmlns:cx3="http://schemas.microsoft.com/office/drawing/2016/5/9/chartex" xmlns:cx4="http://schemas.microsoft.com/office/drawing/2016/5/10/chartex" xmlns:cx5="http://schemas.microsoft.com/office/drawing/2016/5/11/chartex" xmlns:cx6="http://schemas.microsoft.com/office/drawing/2016/5/12/chartex" xmlns:cx7="http://schemas.microsoft.com/office/drawing/2016/5/13/chartex" xmlns:cx8="http://schemas.microsoft.com/office/drawing/2016/5/14/chartex" xmlns:mc="http://schemas.openxmlformats.org/markup-compatibility/2006" xmlns:aink="http://schemas.microsoft.com/office/drawing/2016/ink" xmlns:am3d="http://schemas.microsoft.com/office/drawing/2017/model3d" xmlns:o="urn:schemas-microsoft-com:office:office" xmlns:oel="http://schemas.microsoft.com/office/2019/extlst" xmlns:r="http://schemas.openxmlformats.org/officeDocument/2006/relationships" xmlns:m="http://schemas.openxmlformats.org/officeDocument/2006/math" xmlns:v="urn:schemas-microsoft-com:vml" xmlns:wp14="http://schemas.microsoft.com/office/word/2010/wordprocessingDrawing" xmlns:wp="http://schemas.openxmlformats.org/drawingml/2006/wordprocessingDrawing" xmlns:w10="urn:schemas-microsoft-com:office:word" xmlns:w="http://schemas.openxmlformats.org/wordprocessingml/2006/main" xmlns:w14="http://schemas.microsoft.com/office/word/2010/wordml" xmlns:w15="http://schemas.microsoft.com/office/word/2012/wordml" xmlns:w16cex="http://schemas.microsoft.com/office/word/2018/wordml/cex" xmlns:w16cid="http://schemas.microsoft.com/office/word/2016/wordml/cid" xmlns:w16="http://schemas.microsoft.com/office/word/2018/wordml" xmlns:w16sdtdh="http://schemas.microsoft.com/office/word/2020/wordml/sdtdatahash" xmlns:w16se="http://schemas.microsoft.com/office/word/2015/wordml/symex" xmlns:wpg="http://schemas.microsoft.com/office/word/2010/wordprocessingGroup" xmlns:wpi="http://schemas.microsoft.com/office/word/2010/wordprocessingInk" xmlns:wne="http://schemas.microsoft.com/office/word/2006/wordml" xmlns:wps="http://schemas.microsoft.com/office/word/2010/wordprocessingShape" mc:Ignorable="w14 w15 w16se w16cid w16 w16cex w16sdtdh wp14">
+<w:numbering xmlns:wpc="http://schemas.microsoft.com/office/word/2010/wordprocessingCanvas" xmlns:cx="http://schemas.microsoft.com/office/drawing/2014/chartex" xmlns:cx1="http://schemas.microsoft.com/office/drawing/2015/9/8/chartex" xmlns:cx2="http://schemas.microsoft.com/office/drawing/2015/10/21/chartex" xmlns:cx3="http://schemas.microsoft.com/office/drawing/2016/5/9/chartex" xmlns:cx4="http://schemas.microsoft.com/office/drawing/2016/5/10/chartex" xmlns:cx5="http://schemas.microsoft.com/office/drawing/2016/5/11/chartex" xmlns:cx6="http://schemas.microsoft.com/office/drawing/2016/5/12/chartex" xmlns:cx7="http://schemas.microsoft.com/office/drawing/2016/5/13/chartex" xmlns:cx8="http://schemas.microsoft.com/office/drawing/2016/5/14/chartex" xmlns:mc="http://schemas.openxmlformats.org/markup-compatibility/2006" xmlns:aink="http://schemas.microsoft.com/office/drawing/2016/ink" xmlns:am3d="http://schemas.microsoft.com/office/drawing/2017/model3d" xmlns:o="urn:schemas-microsoft-com:office:office" xmlns:r="http://schemas.openxmlformats.org/officeDocument/2006/relationships" xmlns:m="http://schemas.openxmlformats.org/officeDocument/2006/math" xmlns:v="urn:schemas-microsoft-com:vml" xmlns:wp14="http://schemas.microsoft.com/office/word/2010/wordprocessingDrawing" xmlns:wp="http://schemas.openxmlformats.org/drawingml/2006/wordprocessingDrawing" xmlns:w10="urn:schemas-microsoft-com:office:word" xmlns:w="http://schemas.openxmlformats.org/wordprocessingml/2006/main" xmlns:w14="http://schemas.microsoft.com/office/word/2010/wordml" xmlns:w15="http://schemas.microsoft.com/office/word/2012/wordml" xmlns:w16cex="http://schemas.microsoft.com/office/word/2018/wordml/cex" xmlns:w16cid="http://schemas.microsoft.com/office/word/2016/wordml/cid" xmlns:w16="http://schemas.microsoft.com/office/word/2018/wordml" xmlns:w16se="http://schemas.microsoft.com/office/word/2015/wordml/symex" xmlns:wpg="http://schemas.microsoft.com/office/word/2010/wordprocessingGroup" xmlns:wpi="http://schemas.microsoft.com/office/word/2010/wordprocessingInk" xmlns:wne="http://schemas.microsoft.com/office/word/2006/wordml" xmlns:wps="http://schemas.microsoft.com/office/word/2010/wordprocessingShape" mc:Ignorable="w14 w15 w16se w16cid w16 w16cex wp14">
   <w:abstractNum w:abstractNumId="0" w15:restartNumberingAfterBreak="0">
     <w:nsid w:val="00281FBA"/>
     <w:multiLevelType w:val="hybridMultilevel"/>
@@ -7149,6 +8423,155 @@
     </w:lvl>
   </w:abstractNum>
   <w:abstractNum w:abstractNumId="4" w15:restartNumberingAfterBreak="0">
+    <w:nsid w:val="12D22392"/>
+    <w:multiLevelType w:val="multilevel"/>
+    <w:tmpl w:val="AD68FEDC"/>
+    <w:lvl w:ilvl="0">
+      <w:start w:val="1"/>
+      <w:numFmt w:val="bullet"/>
+      <w:lvlText w:val="o"/>
+      <w:lvlJc w:val="left"/>
+      <w:pPr>
+        <w:tabs>
+          <w:tab w:val="num" w:pos="720"/>
+        </w:tabs>
+        <w:ind w:left="720" w:hanging="360"/>
+      </w:pPr>
+      <w:rPr>
+        <w:rFonts w:ascii="Courier New" w:hAnsi="Courier New" w:hint="default"/>
+        <w:sz w:val="20"/>
+      </w:rPr>
+    </w:lvl>
+    <w:lvl w:ilvl="1" w:tentative="1">
+      <w:start w:val="1"/>
+      <w:numFmt w:val="bullet"/>
+      <w:lvlText w:val="o"/>
+      <w:lvlJc w:val="left"/>
+      <w:pPr>
+        <w:tabs>
+          <w:tab w:val="num" w:pos="1440"/>
+        </w:tabs>
+        <w:ind w:left="1440" w:hanging="360"/>
+      </w:pPr>
+      <w:rPr>
+        <w:rFonts w:ascii="Courier New" w:hAnsi="Courier New" w:hint="default"/>
+        <w:sz w:val="20"/>
+      </w:rPr>
+    </w:lvl>
+    <w:lvl w:ilvl="2" w:tentative="1">
+      <w:start w:val="1"/>
+      <w:numFmt w:val="bullet"/>
+      <w:lvlText w:val="o"/>
+      <w:lvlJc w:val="left"/>
+      <w:pPr>
+        <w:tabs>
+          <w:tab w:val="num" w:pos="2160"/>
+        </w:tabs>
+        <w:ind w:left="2160" w:hanging="360"/>
+      </w:pPr>
+      <w:rPr>
+        <w:rFonts w:ascii="Courier New" w:hAnsi="Courier New" w:hint="default"/>
+        <w:sz w:val="20"/>
+      </w:rPr>
+    </w:lvl>
+    <w:lvl w:ilvl="3" w:tentative="1">
+      <w:start w:val="1"/>
+      <w:numFmt w:val="bullet"/>
+      <w:lvlText w:val="o"/>
+      <w:lvlJc w:val="left"/>
+      <w:pPr>
+        <w:tabs>
+          <w:tab w:val="num" w:pos="2880"/>
+        </w:tabs>
+        <w:ind w:left="2880" w:hanging="360"/>
+      </w:pPr>
+      <w:rPr>
+        <w:rFonts w:ascii="Courier New" w:hAnsi="Courier New" w:hint="default"/>
+        <w:sz w:val="20"/>
+      </w:rPr>
+    </w:lvl>
+    <w:lvl w:ilvl="4" w:tentative="1">
+      <w:start w:val="1"/>
+      <w:numFmt w:val="bullet"/>
+      <w:lvlText w:val="o"/>
+      <w:lvlJc w:val="left"/>
+      <w:pPr>
+        <w:tabs>
+          <w:tab w:val="num" w:pos="3600"/>
+        </w:tabs>
+        <w:ind w:left="3600" w:hanging="360"/>
+      </w:pPr>
+      <w:rPr>
+        <w:rFonts w:ascii="Courier New" w:hAnsi="Courier New" w:hint="default"/>
+        <w:sz w:val="20"/>
+      </w:rPr>
+    </w:lvl>
+    <w:lvl w:ilvl="5" w:tentative="1">
+      <w:start w:val="1"/>
+      <w:numFmt w:val="bullet"/>
+      <w:lvlText w:val="o"/>
+      <w:lvlJc w:val="left"/>
+      <w:pPr>
+        <w:tabs>
+          <w:tab w:val="num" w:pos="4320"/>
+        </w:tabs>
+        <w:ind w:left="4320" w:hanging="360"/>
+      </w:pPr>
+      <w:rPr>
+        <w:rFonts w:ascii="Courier New" w:hAnsi="Courier New" w:hint="default"/>
+        <w:sz w:val="20"/>
+      </w:rPr>
+    </w:lvl>
+    <w:lvl w:ilvl="6" w:tentative="1">
+      <w:start w:val="1"/>
+      <w:numFmt w:val="bullet"/>
+      <w:lvlText w:val="o"/>
+      <w:lvlJc w:val="left"/>
+      <w:pPr>
+        <w:tabs>
+          <w:tab w:val="num" w:pos="5040"/>
+        </w:tabs>
+        <w:ind w:left="5040" w:hanging="360"/>
+      </w:pPr>
+      <w:rPr>
+        <w:rFonts w:ascii="Courier New" w:hAnsi="Courier New" w:hint="default"/>
+        <w:sz w:val="20"/>
+      </w:rPr>
+    </w:lvl>
+    <w:lvl w:ilvl="7" w:tentative="1">
+      <w:start w:val="1"/>
+      <w:numFmt w:val="bullet"/>
+      <w:lvlText w:val="o"/>
+      <w:lvlJc w:val="left"/>
+      <w:pPr>
+        <w:tabs>
+          <w:tab w:val="num" w:pos="5760"/>
+        </w:tabs>
+        <w:ind w:left="5760" w:hanging="360"/>
+      </w:pPr>
+      <w:rPr>
+        <w:rFonts w:ascii="Courier New" w:hAnsi="Courier New" w:hint="default"/>
+        <w:sz w:val="20"/>
+      </w:rPr>
+    </w:lvl>
+    <w:lvl w:ilvl="8" w:tentative="1">
+      <w:start w:val="1"/>
+      <w:numFmt w:val="bullet"/>
+      <w:lvlText w:val="o"/>
+      <w:lvlJc w:val="left"/>
+      <w:pPr>
+        <w:tabs>
+          <w:tab w:val="num" w:pos="6480"/>
+        </w:tabs>
+        <w:ind w:left="6480" w:hanging="360"/>
+      </w:pPr>
+      <w:rPr>
+        <w:rFonts w:ascii="Courier New" w:hAnsi="Courier New" w:hint="default"/>
+        <w:sz w:val="20"/>
+      </w:rPr>
+    </w:lvl>
+  </w:abstractNum>
+  <w:abstractNum w:abstractNumId="5" w15:restartNumberingAfterBreak="0">
     <w:nsid w:val="145B1141"/>
     <w:multiLevelType w:val="multilevel"/>
     <w:tmpl w:val="5B289A90"/>
@@ -7297,7 +8720,156 @@
       </w:rPr>
     </w:lvl>
   </w:abstractNum>
-  <w:abstractNum w:abstractNumId="5" w15:restartNumberingAfterBreak="0">
+  <w:abstractNum w:abstractNumId="6" w15:restartNumberingAfterBreak="0">
+    <w:nsid w:val="14E6718B"/>
+    <w:multiLevelType w:val="multilevel"/>
+    <w:tmpl w:val="6F8CE6CC"/>
+    <w:lvl w:ilvl="0">
+      <w:start w:val="1"/>
+      <w:numFmt w:val="bullet"/>
+      <w:lvlText w:val="o"/>
+      <w:lvlJc w:val="left"/>
+      <w:pPr>
+        <w:tabs>
+          <w:tab w:val="num" w:pos="720"/>
+        </w:tabs>
+        <w:ind w:left="720" w:hanging="360"/>
+      </w:pPr>
+      <w:rPr>
+        <w:rFonts w:ascii="Courier New" w:hAnsi="Courier New" w:hint="default"/>
+        <w:sz w:val="20"/>
+      </w:rPr>
+    </w:lvl>
+    <w:lvl w:ilvl="1">
+      <w:start w:val="1"/>
+      <w:numFmt w:val="bullet"/>
+      <w:lvlText w:val=""/>
+      <w:lvlJc w:val="left"/>
+      <w:pPr>
+        <w:tabs>
+          <w:tab w:val="num" w:pos="1440"/>
+        </w:tabs>
+        <w:ind w:left="1440" w:hanging="360"/>
+      </w:pPr>
+      <w:rPr>
+        <w:rFonts w:ascii="Symbol" w:hAnsi="Symbol" w:hint="default"/>
+        <w:sz w:val="20"/>
+      </w:rPr>
+    </w:lvl>
+    <w:lvl w:ilvl="2" w:tentative="1">
+      <w:start w:val="1"/>
+      <w:numFmt w:val="bullet"/>
+      <w:lvlText w:val="o"/>
+      <w:lvlJc w:val="left"/>
+      <w:pPr>
+        <w:tabs>
+          <w:tab w:val="num" w:pos="2160"/>
+        </w:tabs>
+        <w:ind w:left="2160" w:hanging="360"/>
+      </w:pPr>
+      <w:rPr>
+        <w:rFonts w:ascii="Courier New" w:hAnsi="Courier New" w:hint="default"/>
+        <w:sz w:val="20"/>
+      </w:rPr>
+    </w:lvl>
+    <w:lvl w:ilvl="3" w:tentative="1">
+      <w:start w:val="1"/>
+      <w:numFmt w:val="bullet"/>
+      <w:lvlText w:val="o"/>
+      <w:lvlJc w:val="left"/>
+      <w:pPr>
+        <w:tabs>
+          <w:tab w:val="num" w:pos="2880"/>
+        </w:tabs>
+        <w:ind w:left="2880" w:hanging="360"/>
+      </w:pPr>
+      <w:rPr>
+        <w:rFonts w:ascii="Courier New" w:hAnsi="Courier New" w:hint="default"/>
+        <w:sz w:val="20"/>
+      </w:rPr>
+    </w:lvl>
+    <w:lvl w:ilvl="4" w:tentative="1">
+      <w:start w:val="1"/>
+      <w:numFmt w:val="bullet"/>
+      <w:lvlText w:val="o"/>
+      <w:lvlJc w:val="left"/>
+      <w:pPr>
+        <w:tabs>
+          <w:tab w:val="num" w:pos="3600"/>
+        </w:tabs>
+        <w:ind w:left="3600" w:hanging="360"/>
+      </w:pPr>
+      <w:rPr>
+        <w:rFonts w:ascii="Courier New" w:hAnsi="Courier New" w:hint="default"/>
+        <w:sz w:val="20"/>
+      </w:rPr>
+    </w:lvl>
+    <w:lvl w:ilvl="5" w:tentative="1">
+      <w:start w:val="1"/>
+      <w:numFmt w:val="bullet"/>
+      <w:lvlText w:val="o"/>
+      <w:lvlJc w:val="left"/>
+      <w:pPr>
+        <w:tabs>
+          <w:tab w:val="num" w:pos="4320"/>
+        </w:tabs>
+        <w:ind w:left="4320" w:hanging="360"/>
+      </w:pPr>
+      <w:rPr>
+        <w:rFonts w:ascii="Courier New" w:hAnsi="Courier New" w:hint="default"/>
+        <w:sz w:val="20"/>
+      </w:rPr>
+    </w:lvl>
+    <w:lvl w:ilvl="6" w:tentative="1">
+      <w:start w:val="1"/>
+      <w:numFmt w:val="bullet"/>
+      <w:lvlText w:val="o"/>
+      <w:lvlJc w:val="left"/>
+      <w:pPr>
+        <w:tabs>
+          <w:tab w:val="num" w:pos="5040"/>
+        </w:tabs>
+        <w:ind w:left="5040" w:hanging="360"/>
+      </w:pPr>
+      <w:rPr>
+        <w:rFonts w:ascii="Courier New" w:hAnsi="Courier New" w:hint="default"/>
+        <w:sz w:val="20"/>
+      </w:rPr>
+    </w:lvl>
+    <w:lvl w:ilvl="7" w:tentative="1">
+      <w:start w:val="1"/>
+      <w:numFmt w:val="bullet"/>
+      <w:lvlText w:val="o"/>
+      <w:lvlJc w:val="left"/>
+      <w:pPr>
+        <w:tabs>
+          <w:tab w:val="num" w:pos="5760"/>
+        </w:tabs>
+        <w:ind w:left="5760" w:hanging="360"/>
+      </w:pPr>
+      <w:rPr>
+        <w:rFonts w:ascii="Courier New" w:hAnsi="Courier New" w:hint="default"/>
+        <w:sz w:val="20"/>
+      </w:rPr>
+    </w:lvl>
+    <w:lvl w:ilvl="8" w:tentative="1">
+      <w:start w:val="1"/>
+      <w:numFmt w:val="bullet"/>
+      <w:lvlText w:val="o"/>
+      <w:lvlJc w:val="left"/>
+      <w:pPr>
+        <w:tabs>
+          <w:tab w:val="num" w:pos="6480"/>
+        </w:tabs>
+        <w:ind w:left="6480" w:hanging="360"/>
+      </w:pPr>
+      <w:rPr>
+        <w:rFonts w:ascii="Courier New" w:hAnsi="Courier New" w:hint="default"/>
+        <w:sz w:val="20"/>
+      </w:rPr>
+    </w:lvl>
+  </w:abstractNum>
+  <w:abstractNum w:abstractNumId="7" w15:restartNumberingAfterBreak="0">
     <w:nsid w:val="16794E2B"/>
     <w:multiLevelType w:val="hybridMultilevel"/>
     <w:tmpl w:val="641AD2C2"/>
@@ -7437,7 +9009,7 @@
       </w:rPr>
     </w:lvl>
   </w:abstractNum>
-  <w:abstractNum w:abstractNumId="6" w15:restartNumberingAfterBreak="0">
+  <w:abstractNum w:abstractNumId="8" w15:restartNumberingAfterBreak="0">
     <w:nsid w:val="19FF01AE"/>
     <w:multiLevelType w:val="hybridMultilevel"/>
     <w:tmpl w:val="EC6A3956"/>
@@ -7577,7 +9149,156 @@
       </w:rPr>
     </w:lvl>
   </w:abstractNum>
-  <w:abstractNum w:abstractNumId="7" w15:restartNumberingAfterBreak="0">
+  <w:abstractNum w:abstractNumId="9" w15:restartNumberingAfterBreak="0">
+    <w:nsid w:val="253E65D1"/>
+    <w:multiLevelType w:val="multilevel"/>
+    <w:tmpl w:val="6F8CE6CC"/>
+    <w:lvl w:ilvl="0">
+      <w:start w:val="1"/>
+      <w:numFmt w:val="bullet"/>
+      <w:lvlText w:val="o"/>
+      <w:lvlJc w:val="left"/>
+      <w:pPr>
+        <w:tabs>
+          <w:tab w:val="num" w:pos="720"/>
+        </w:tabs>
+        <w:ind w:left="720" w:hanging="360"/>
+      </w:pPr>
+      <w:rPr>
+        <w:rFonts w:ascii="Courier New" w:hAnsi="Courier New" w:hint="default"/>
+        <w:sz w:val="20"/>
+      </w:rPr>
+    </w:lvl>
+    <w:lvl w:ilvl="1">
+      <w:start w:val="1"/>
+      <w:numFmt w:val="bullet"/>
+      <w:lvlText w:val=""/>
+      <w:lvlJc w:val="left"/>
+      <w:pPr>
+        <w:tabs>
+          <w:tab w:val="num" w:pos="1440"/>
+        </w:tabs>
+        <w:ind w:left="1440" w:hanging="360"/>
+      </w:pPr>
+      <w:rPr>
+        <w:rFonts w:ascii="Symbol" w:hAnsi="Symbol" w:hint="default"/>
+        <w:sz w:val="20"/>
+      </w:rPr>
+    </w:lvl>
+    <w:lvl w:ilvl="2" w:tentative="1">
+      <w:start w:val="1"/>
+      <w:numFmt w:val="bullet"/>
+      <w:lvlText w:val="o"/>
+      <w:lvlJc w:val="left"/>
+      <w:pPr>
+        <w:tabs>
+          <w:tab w:val="num" w:pos="2160"/>
+        </w:tabs>
+        <w:ind w:left="2160" w:hanging="360"/>
+      </w:pPr>
+      <w:rPr>
+        <w:rFonts w:ascii="Courier New" w:hAnsi="Courier New" w:hint="default"/>
+        <w:sz w:val="20"/>
+      </w:rPr>
+    </w:lvl>
+    <w:lvl w:ilvl="3" w:tentative="1">
+      <w:start w:val="1"/>
+      <w:numFmt w:val="bullet"/>
+      <w:lvlText w:val="o"/>
+      <w:lvlJc w:val="left"/>
+      <w:pPr>
+        <w:tabs>
+          <w:tab w:val="num" w:pos="2880"/>
+        </w:tabs>
+        <w:ind w:left="2880" w:hanging="360"/>
+      </w:pPr>
+      <w:rPr>
+        <w:rFonts w:ascii="Courier New" w:hAnsi="Courier New" w:hint="default"/>
+        <w:sz w:val="20"/>
+      </w:rPr>
+    </w:lvl>
+    <w:lvl w:ilvl="4" w:tentative="1">
+      <w:start w:val="1"/>
+      <w:numFmt w:val="bullet"/>
+      <w:lvlText w:val="o"/>
+      <w:lvlJc w:val="left"/>
+      <w:pPr>
+        <w:tabs>
+          <w:tab w:val="num" w:pos="3600"/>
+        </w:tabs>
+        <w:ind w:left="3600" w:hanging="360"/>
+      </w:pPr>
+      <w:rPr>
+        <w:rFonts w:ascii="Courier New" w:hAnsi="Courier New" w:hint="default"/>
+        <w:sz w:val="20"/>
+      </w:rPr>
+    </w:lvl>
+    <w:lvl w:ilvl="5" w:tentative="1">
+      <w:start w:val="1"/>
+      <w:numFmt w:val="bullet"/>
+      <w:lvlText w:val="o"/>
+      <w:lvlJc w:val="left"/>
+      <w:pPr>
+        <w:tabs>
+          <w:tab w:val="num" w:pos="4320"/>
+        </w:tabs>
+        <w:ind w:left="4320" w:hanging="360"/>
+      </w:pPr>
+      <w:rPr>
+        <w:rFonts w:ascii="Courier New" w:hAnsi="Courier New" w:hint="default"/>
+        <w:sz w:val="20"/>
+      </w:rPr>
+    </w:lvl>
+    <w:lvl w:ilvl="6" w:tentative="1">
+      <w:start w:val="1"/>
+      <w:numFmt w:val="bullet"/>
+      <w:lvlText w:val="o"/>
+      <w:lvlJc w:val="left"/>
+      <w:pPr>
+        <w:tabs>
+          <w:tab w:val="num" w:pos="5040"/>
+        </w:tabs>
+        <w:ind w:left="5040" w:hanging="360"/>
+      </w:pPr>
+      <w:rPr>
+        <w:rFonts w:ascii="Courier New" w:hAnsi="Courier New" w:hint="default"/>
+        <w:sz w:val="20"/>
+      </w:rPr>
+    </w:lvl>
+    <w:lvl w:ilvl="7" w:tentative="1">
+      <w:start w:val="1"/>
+      <w:numFmt w:val="bullet"/>
+      <w:lvlText w:val="o"/>
+      <w:lvlJc w:val="left"/>
+      <w:pPr>
+        <w:tabs>
+          <w:tab w:val="num" w:pos="5760"/>
+        </w:tabs>
+        <w:ind w:left="5760" w:hanging="360"/>
+      </w:pPr>
+      <w:rPr>
+        <w:rFonts w:ascii="Courier New" w:hAnsi="Courier New" w:hint="default"/>
+        <w:sz w:val="20"/>
+      </w:rPr>
+    </w:lvl>
+    <w:lvl w:ilvl="8" w:tentative="1">
+      <w:start w:val="1"/>
+      <w:numFmt w:val="bullet"/>
+      <w:lvlText w:val="o"/>
+      <w:lvlJc w:val="left"/>
+      <w:pPr>
+        <w:tabs>
+          <w:tab w:val="num" w:pos="6480"/>
+        </w:tabs>
+        <w:ind w:left="6480" w:hanging="360"/>
+      </w:pPr>
+      <w:rPr>
+        <w:rFonts w:ascii="Courier New" w:hAnsi="Courier New" w:hint="default"/>
+        <w:sz w:val="20"/>
+      </w:rPr>
+    </w:lvl>
+  </w:abstractNum>
+  <w:abstractNum w:abstractNumId="10" w15:restartNumberingAfterBreak="0">
     <w:nsid w:val="254C0EDE"/>
     <w:multiLevelType w:val="hybridMultilevel"/>
     <w:tmpl w:val="124C7148"/>
@@ -7690,7 +9411,7 @@
       </w:rPr>
     </w:lvl>
   </w:abstractNum>
-  <w:abstractNum w:abstractNumId="8" w15:restartNumberingAfterBreak="0">
+  <w:abstractNum w:abstractNumId="11" w15:restartNumberingAfterBreak="0">
     <w:nsid w:val="27A404D8"/>
     <w:multiLevelType w:val="hybridMultilevel"/>
     <w:tmpl w:val="E4483B56"/>
@@ -7830,7 +9551,120 @@
       </w:rPr>
     </w:lvl>
   </w:abstractNum>
-  <w:abstractNum w:abstractNumId="9" w15:restartNumberingAfterBreak="0">
+  <w:abstractNum w:abstractNumId="12" w15:restartNumberingAfterBreak="0">
+    <w:nsid w:val="3A755841"/>
+    <w:multiLevelType w:val="hybridMultilevel"/>
+    <w:tmpl w:val="07D0162A"/>
+    <w:lvl w:ilvl="0" w:tplc="100C0001">
+      <w:start w:val="1"/>
+      <w:numFmt w:val="bullet"/>
+      <w:lvlText w:val=""/>
+      <w:lvlJc w:val="left"/>
+      <w:pPr>
+        <w:ind w:left="720" w:hanging="360"/>
+      </w:pPr>
+      <w:rPr>
+        <w:rFonts w:ascii="Symbol" w:hAnsi="Symbol" w:hint="default"/>
+      </w:rPr>
+    </w:lvl>
+    <w:lvl w:ilvl="1" w:tplc="100C0003">
+      <w:start w:val="1"/>
+      <w:numFmt w:val="bullet"/>
+      <w:lvlText w:val="o"/>
+      <w:lvlJc w:val="left"/>
+      <w:pPr>
+        <w:ind w:left="1440" w:hanging="360"/>
+      </w:pPr>
+      <w:rPr>
+        <w:rFonts w:ascii="Courier New" w:hAnsi="Courier New" w:cs="Courier New" w:hint="default"/>
+      </w:rPr>
+    </w:lvl>
+    <w:lvl w:ilvl="2" w:tplc="100C0005" w:tentative="1">
+      <w:start w:val="1"/>
+      <w:numFmt w:val="bullet"/>
+      <w:lvlText w:val=""/>
+      <w:lvlJc w:val="left"/>
+      <w:pPr>
+        <w:ind w:left="2160" w:hanging="360"/>
+      </w:pPr>
+      <w:rPr>
+        <w:rFonts w:ascii="Wingdings" w:hAnsi="Wingdings" w:hint="default"/>
+      </w:rPr>
+    </w:lvl>
+    <w:lvl w:ilvl="3" w:tplc="100C0001" w:tentative="1">
+      <w:start w:val="1"/>
+      <w:numFmt w:val="bullet"/>
+      <w:lvlText w:val=""/>
+      <w:lvlJc w:val="left"/>
+      <w:pPr>
+        <w:ind w:left="2880" w:hanging="360"/>
+      </w:pPr>
+      <w:rPr>
+        <w:rFonts w:ascii="Symbol" w:hAnsi="Symbol" w:hint="default"/>
+      </w:rPr>
+    </w:lvl>
+    <w:lvl w:ilvl="4" w:tplc="100C0003" w:tentative="1">
+      <w:start w:val="1"/>
+      <w:numFmt w:val="bullet"/>
+      <w:lvlText w:val="o"/>
+      <w:lvlJc w:val="left"/>
+      <w:pPr>
+        <w:ind w:left="3600" w:hanging="360"/>
+      </w:pPr>
+      <w:rPr>
+        <w:rFonts w:ascii="Courier New" w:hAnsi="Courier New" w:cs="Courier New" w:hint="default"/>
+      </w:rPr>
+    </w:lvl>
+    <w:lvl w:ilvl="5" w:tplc="100C0005" w:tentative="1">
+      <w:start w:val="1"/>
+      <w:numFmt w:val="bullet"/>
+      <w:lvlText w:val=""/>
+      <w:lvlJc w:val="left"/>
+      <w:pPr>
+        <w:ind w:left="4320" w:hanging="360"/>
+      </w:pPr>
+      <w:rPr>
+        <w:rFonts w:ascii="Wingdings" w:hAnsi="Wingdings" w:hint="default"/>
+      </w:rPr>
+    </w:lvl>
+    <w:lvl w:ilvl="6" w:tplc="100C0001" w:tentative="1">
+      <w:start w:val="1"/>
+      <w:numFmt w:val="bullet"/>
+      <w:lvlText w:val=""/>
+      <w:lvlJc w:val="left"/>
+      <w:pPr>
+        <w:ind w:left="5040" w:hanging="360"/>
+      </w:pPr>
+      <w:rPr>
+        <w:rFonts w:ascii="Symbol" w:hAnsi="Symbol" w:hint="default"/>
+      </w:rPr>
+    </w:lvl>
+    <w:lvl w:ilvl="7" w:tplc="100C0003" w:tentative="1">
+      <w:start w:val="1"/>
+      <w:numFmt w:val="bullet"/>
+      <w:lvlText w:val="o"/>
+      <w:lvlJc w:val="left"/>
+      <w:pPr>
+        <w:ind w:left="5760" w:hanging="360"/>
+      </w:pPr>
+      <w:rPr>
+        <w:rFonts w:ascii="Courier New" w:hAnsi="Courier New" w:cs="Courier New" w:hint="default"/>
+      </w:rPr>
+    </w:lvl>
+    <w:lvl w:ilvl="8" w:tplc="100C0005" w:tentative="1">
+      <w:start w:val="1"/>
+      <w:numFmt w:val="bullet"/>
+      <w:lvlText w:val=""/>
+      <w:lvlJc w:val="left"/>
+      <w:pPr>
+        <w:ind w:left="6480" w:hanging="360"/>
+      </w:pPr>
+      <w:rPr>
+        <w:rFonts w:ascii="Wingdings" w:hAnsi="Wingdings" w:hint="default"/>
+      </w:rPr>
+    </w:lvl>
+  </w:abstractNum>
+  <w:abstractNum w:abstractNumId="13" w15:restartNumberingAfterBreak="0">
     <w:nsid w:val="408C02FF"/>
     <w:multiLevelType w:val="hybridMultilevel"/>
     <w:tmpl w:val="1C925AC4"/>
@@ -7967,7 +9801,7 @@
       </w:rPr>
     </w:lvl>
   </w:abstractNum>
-  <w:abstractNum w:abstractNumId="10" w15:restartNumberingAfterBreak="0">
+  <w:abstractNum w:abstractNumId="14" w15:restartNumberingAfterBreak="0">
     <w:nsid w:val="42F31DAB"/>
     <w:multiLevelType w:val="hybridMultilevel"/>
     <w:tmpl w:val="A46C5D1C"/>
@@ -8107,7 +9941,7 @@
       </w:rPr>
     </w:lvl>
   </w:abstractNum>
-  <w:abstractNum w:abstractNumId="11" w15:restartNumberingAfterBreak="0">
+  <w:abstractNum w:abstractNumId="15" w15:restartNumberingAfterBreak="0">
     <w:nsid w:val="4D410B31"/>
     <w:multiLevelType w:val="hybridMultilevel"/>
     <w:tmpl w:val="3094F97A"/>
@@ -8220,7 +10054,7 @@
       </w:rPr>
     </w:lvl>
   </w:abstractNum>
-  <w:abstractNum w:abstractNumId="12" w15:restartNumberingAfterBreak="0">
+  <w:abstractNum w:abstractNumId="16" w15:restartNumberingAfterBreak="0">
     <w:nsid w:val="5082572C"/>
     <w:multiLevelType w:val="hybridMultilevel"/>
     <w:tmpl w:val="ED4ACFA4"/>
@@ -8360,7 +10194,7 @@
       </w:rPr>
     </w:lvl>
   </w:abstractNum>
-  <w:abstractNum w:abstractNumId="13" w15:restartNumberingAfterBreak="0">
+  <w:abstractNum w:abstractNumId="17" w15:restartNumberingAfterBreak="0">
     <w:nsid w:val="52B247CA"/>
     <w:multiLevelType w:val="hybridMultilevel"/>
     <w:tmpl w:val="B7D4D45A"/>
@@ -8500,7 +10334,7 @@
       </w:rPr>
     </w:lvl>
   </w:abstractNum>
-  <w:abstractNum w:abstractNumId="14" w15:restartNumberingAfterBreak="0">
+  <w:abstractNum w:abstractNumId="18" w15:restartNumberingAfterBreak="0">
     <w:nsid w:val="55BC45F8"/>
     <w:multiLevelType w:val="multilevel"/>
     <w:tmpl w:val="1682FC1A"/>
@@ -8649,7 +10483,7 @@
       </w:rPr>
     </w:lvl>
   </w:abstractNum>
-  <w:abstractNum w:abstractNumId="15" w15:restartNumberingAfterBreak="0">
+  <w:abstractNum w:abstractNumId="19" w15:restartNumberingAfterBreak="0">
     <w:nsid w:val="594C1361"/>
     <w:multiLevelType w:val="hybridMultilevel"/>
     <w:tmpl w:val="5C243628"/>
@@ -8789,7 +10623,7 @@
       </w:rPr>
     </w:lvl>
   </w:abstractNum>
-  <w:abstractNum w:abstractNumId="16" w15:restartNumberingAfterBreak="0">
+  <w:abstractNum w:abstractNumId="20" w15:restartNumberingAfterBreak="0">
     <w:nsid w:val="68142361"/>
     <w:multiLevelType w:val="hybridMultilevel"/>
     <w:tmpl w:val="D85A7B5A"/>
@@ -8902,7 +10736,120 @@
       </w:rPr>
     </w:lvl>
   </w:abstractNum>
-  <w:abstractNum w:abstractNumId="17" w15:restartNumberingAfterBreak="0">
+  <w:abstractNum w:abstractNumId="21" w15:restartNumberingAfterBreak="0">
+    <w:nsid w:val="6C6F401D"/>
+    <w:multiLevelType w:val="hybridMultilevel"/>
+    <w:tmpl w:val="C68A18B4"/>
+    <w:lvl w:ilvl="0" w:tplc="100C0001">
+      <w:start w:val="1"/>
+      <w:numFmt w:val="bullet"/>
+      <w:lvlText w:val=""/>
+      <w:lvlJc w:val="left"/>
+      <w:pPr>
+        <w:ind w:left="720" w:hanging="360"/>
+      </w:pPr>
+      <w:rPr>
+        <w:rFonts w:ascii="Symbol" w:hAnsi="Symbol" w:hint="default"/>
+      </w:rPr>
+    </w:lvl>
+    <w:lvl w:ilvl="1" w:tplc="100C0003" w:tentative="1">
+      <w:start w:val="1"/>
+      <w:numFmt w:val="bullet"/>
+      <w:lvlText w:val="o"/>
+      <w:lvlJc w:val="left"/>
+      <w:pPr>
+        <w:ind w:left="1440" w:hanging="360"/>
+      </w:pPr>
+      <w:rPr>
+        <w:rFonts w:ascii="Courier New" w:hAnsi="Courier New" w:cs="Courier New" w:hint="default"/>
+      </w:rPr>
+    </w:lvl>
+    <w:lvl w:ilvl="2" w:tplc="100C0005" w:tentative="1">
+      <w:start w:val="1"/>
+      <w:numFmt w:val="bullet"/>
+      <w:lvlText w:val=""/>
+      <w:lvlJc w:val="left"/>
+      <w:pPr>
+        <w:ind w:left="2160" w:hanging="360"/>
+      </w:pPr>
+      <w:rPr>
+        <w:rFonts w:ascii="Wingdings" w:hAnsi="Wingdings" w:hint="default"/>
+      </w:rPr>
+    </w:lvl>
+    <w:lvl w:ilvl="3" w:tplc="100C0001" w:tentative="1">
+      <w:start w:val="1"/>
+      <w:numFmt w:val="bullet"/>
+      <w:lvlText w:val=""/>
+      <w:lvlJc w:val="left"/>
+      <w:pPr>
+        <w:ind w:left="2880" w:hanging="360"/>
+      </w:pPr>
+      <w:rPr>
+        <w:rFonts w:ascii="Symbol" w:hAnsi="Symbol" w:hint="default"/>
+      </w:rPr>
+    </w:lvl>
+    <w:lvl w:ilvl="4" w:tplc="100C0003" w:tentative="1">
+      <w:start w:val="1"/>
+      <w:numFmt w:val="bullet"/>
+      <w:lvlText w:val="o"/>
+      <w:lvlJc w:val="left"/>
+      <w:pPr>
+        <w:ind w:left="3600" w:hanging="360"/>
+      </w:pPr>
+      <w:rPr>
+        <w:rFonts w:ascii="Courier New" w:hAnsi="Courier New" w:cs="Courier New" w:hint="default"/>
+      </w:rPr>
+    </w:lvl>
+    <w:lvl w:ilvl="5" w:tplc="100C0005" w:tentative="1">
+      <w:start w:val="1"/>
+      <w:numFmt w:val="bullet"/>
+      <w:lvlText w:val=""/>
+      <w:lvlJc w:val="left"/>
+      <w:pPr>
+        <w:ind w:left="4320" w:hanging="360"/>
+      </w:pPr>
+      <w:rPr>
+        <w:rFonts w:ascii="Wingdings" w:hAnsi="Wingdings" w:hint="default"/>
+      </w:rPr>
+    </w:lvl>
+    <w:lvl w:ilvl="6" w:tplc="100C0001" w:tentative="1">
+      <w:start w:val="1"/>
+      <w:numFmt w:val="bullet"/>
+      <w:lvlText w:val=""/>
+      <w:lvlJc w:val="left"/>
+      <w:pPr>
+        <w:ind w:left="5040" w:hanging="360"/>
+      </w:pPr>
+      <w:rPr>
+        <w:rFonts w:ascii="Symbol" w:hAnsi="Symbol" w:hint="default"/>
+      </w:rPr>
+    </w:lvl>
+    <w:lvl w:ilvl="7" w:tplc="100C0003" w:tentative="1">
+      <w:start w:val="1"/>
+      <w:numFmt w:val="bullet"/>
+      <w:lvlText w:val="o"/>
+      <w:lvlJc w:val="left"/>
+      <w:pPr>
+        <w:ind w:left="5760" w:hanging="360"/>
+      </w:pPr>
+      <w:rPr>
+        <w:rFonts w:ascii="Courier New" w:hAnsi="Courier New" w:cs="Courier New" w:hint="default"/>
+      </w:rPr>
+    </w:lvl>
+    <w:lvl w:ilvl="8" w:tplc="100C0005" w:tentative="1">
+      <w:start w:val="1"/>
+      <w:numFmt w:val="bullet"/>
+      <w:lvlText w:val=""/>
+      <w:lvlJc w:val="left"/>
+      <w:pPr>
+        <w:ind w:left="6480" w:hanging="360"/>
+      </w:pPr>
+      <w:rPr>
+        <w:rFonts w:ascii="Wingdings" w:hAnsi="Wingdings" w:hint="default"/>
+      </w:rPr>
+    </w:lvl>
+  </w:abstractNum>
+  <w:abstractNum w:abstractNumId="22" w15:restartNumberingAfterBreak="0">
     <w:nsid w:val="71E06583"/>
     <w:multiLevelType w:val="hybridMultilevel"/>
     <w:tmpl w:val="26C81FCE"/>
@@ -9042,7 +10989,99 @@
       </w:rPr>
     </w:lvl>
   </w:abstractNum>
-  <w:abstractNum w:abstractNumId="18" w15:restartNumberingAfterBreak="0">
+  <w:abstractNum w:abstractNumId="23" w15:restartNumberingAfterBreak="0">
+    <w:nsid w:val="749F4239"/>
+    <w:multiLevelType w:val="hybridMultilevel"/>
+    <w:tmpl w:val="067AE65E"/>
+    <w:lvl w:ilvl="0" w:tplc="100C0001">
+      <w:start w:val="1"/>
+      <w:numFmt w:val="bullet"/>
+      <w:lvlText w:val=""/>
+      <w:lvlJc w:val="left"/>
+      <w:pPr>
+        <w:ind w:left="708" w:hanging="360"/>
+      </w:pPr>
+      <w:rPr>
+        <w:rFonts w:ascii="Symbol" w:hAnsi="Symbol" w:hint="default"/>
+      </w:rPr>
+    </w:lvl>
+    <w:lvl w:ilvl="1" w:tplc="100C0003">
+      <w:start w:val="1"/>
+      <w:numFmt w:val="bullet"/>
+      <w:lvlText w:val="o"/>
+      <w:lvlJc w:val="left"/>
+      <w:pPr>
+        <w:ind w:left="1428" w:hanging="360"/>
+      </w:pPr>
+      <w:rPr>
+        <w:rFonts w:ascii="Courier New" w:hAnsi="Courier New" w:cs="Courier New" w:hint="default"/>
+      </w:rPr>
+    </w:lvl>
+    <w:lvl w:ilvl="2" w:tplc="100C001B" w:tentative="1">
+      <w:start w:val="1"/>
+      <w:numFmt w:val="lowerRoman"/>
+      <w:lvlText w:val="%3."/>
+      <w:lvlJc w:val="right"/>
+      <w:pPr>
+        <w:ind w:left="2148" w:hanging="180"/>
+      </w:pPr>
+    </w:lvl>
+    <w:lvl w:ilvl="3" w:tplc="100C000F" w:tentative="1">
+      <w:start w:val="1"/>
+      <w:numFmt w:val="decimal"/>
+      <w:lvlText w:val="%4."/>
+      <w:lvlJc w:val="left"/>
+      <w:pPr>
+        <w:ind w:left="2868" w:hanging="360"/>
+      </w:pPr>
+    </w:lvl>
+    <w:lvl w:ilvl="4" w:tplc="100C0019" w:tentative="1">
+      <w:start w:val="1"/>
+      <w:numFmt w:val="lowerLetter"/>
+      <w:lvlText w:val="%5."/>
+      <w:lvlJc w:val="left"/>
+      <w:pPr>
+        <w:ind w:left="3588" w:hanging="360"/>
+      </w:pPr>
+    </w:lvl>
+    <w:lvl w:ilvl="5" w:tplc="100C001B" w:tentative="1">
+      <w:start w:val="1"/>
+      <w:numFmt w:val="lowerRoman"/>
+      <w:lvlText w:val="%6."/>
+      <w:lvlJc w:val="right"/>
+      <w:pPr>
+        <w:ind w:left="4308" w:hanging="180"/>
+      </w:pPr>
+    </w:lvl>
+    <w:lvl w:ilvl="6" w:tplc="100C000F" w:tentative="1">
+      <w:start w:val="1"/>
+      <w:numFmt w:val="decimal"/>
+      <w:lvlText w:val="%7."/>
+      <w:lvlJc w:val="left"/>
+      <w:pPr>
+        <w:ind w:left="5028" w:hanging="360"/>
+      </w:pPr>
+    </w:lvl>
+    <w:lvl w:ilvl="7" w:tplc="100C0019" w:tentative="1">
+      <w:start w:val="1"/>
+      <w:numFmt w:val="lowerLetter"/>
+      <w:lvlText w:val="%8."/>
+      <w:lvlJc w:val="left"/>
+      <w:pPr>
+        <w:ind w:left="5748" w:hanging="360"/>
+      </w:pPr>
+    </w:lvl>
+    <w:lvl w:ilvl="8" w:tplc="100C001B" w:tentative="1">
+      <w:start w:val="1"/>
+      <w:numFmt w:val="lowerRoman"/>
+      <w:lvlText w:val="%9."/>
+      <w:lvlJc w:val="right"/>
+      <w:pPr>
+        <w:ind w:left="6468" w:hanging="180"/>
+      </w:pPr>
+    </w:lvl>
+  </w:abstractNum>
+  <w:abstractNum w:abstractNumId="24" w15:restartNumberingAfterBreak="0">
     <w:nsid w:val="75A3529B"/>
     <w:multiLevelType w:val="hybridMultilevel"/>
     <w:tmpl w:val="819EEA64"/>
@@ -9182,7 +11221,245 @@
       </w:rPr>
     </w:lvl>
   </w:abstractNum>
-  <w:abstractNum w:abstractNumId="19" w15:restartNumberingAfterBreak="0">
+  <w:abstractNum w:abstractNumId="25" w15:restartNumberingAfterBreak="0">
+    <w:nsid w:val="791D1C60"/>
+    <w:multiLevelType w:val="multilevel"/>
+    <w:tmpl w:val="6F8CE6CC"/>
+    <w:lvl w:ilvl="0">
+      <w:start w:val="1"/>
+      <w:numFmt w:val="bullet"/>
+      <w:lvlText w:val="o"/>
+      <w:lvlJc w:val="left"/>
+      <w:pPr>
+        <w:tabs>
+          <w:tab w:val="num" w:pos="720"/>
+        </w:tabs>
+        <w:ind w:left="720" w:hanging="360"/>
+      </w:pPr>
+      <w:rPr>
+        <w:rFonts w:ascii="Courier New" w:hAnsi="Courier New" w:hint="default"/>
+        <w:sz w:val="20"/>
+      </w:rPr>
+    </w:lvl>
+    <w:lvl w:ilvl="1">
+      <w:start w:val="1"/>
+      <w:numFmt w:val="bullet"/>
+      <w:lvlText w:val=""/>
+      <w:lvlJc w:val="left"/>
+      <w:pPr>
+        <w:tabs>
+          <w:tab w:val="num" w:pos="1440"/>
+        </w:tabs>
+        <w:ind w:left="1440" w:hanging="360"/>
+      </w:pPr>
+      <w:rPr>
+        <w:rFonts w:ascii="Symbol" w:hAnsi="Symbol" w:hint="default"/>
+        <w:sz w:val="20"/>
+      </w:rPr>
+    </w:lvl>
+    <w:lvl w:ilvl="2" w:tentative="1">
+      <w:start w:val="1"/>
+      <w:numFmt w:val="bullet"/>
+      <w:lvlText w:val="o"/>
+      <w:lvlJc w:val="left"/>
+      <w:pPr>
+        <w:tabs>
+          <w:tab w:val="num" w:pos="2160"/>
+        </w:tabs>
+        <w:ind w:left="2160" w:hanging="360"/>
+      </w:pPr>
+      <w:rPr>
+        <w:rFonts w:ascii="Courier New" w:hAnsi="Courier New" w:hint="default"/>
+        <w:sz w:val="20"/>
+      </w:rPr>
+    </w:lvl>
+    <w:lvl w:ilvl="3" w:tentative="1">
+      <w:start w:val="1"/>
+      <w:numFmt w:val="bullet"/>
+      <w:lvlText w:val="o"/>
+      <w:lvlJc w:val="left"/>
+      <w:pPr>
+        <w:tabs>
+          <w:tab w:val="num" w:pos="2880"/>
+        </w:tabs>
+        <w:ind w:left="2880" w:hanging="360"/>
+      </w:pPr>
+      <w:rPr>
+        <w:rFonts w:ascii="Courier New" w:hAnsi="Courier New" w:hint="default"/>
+        <w:sz w:val="20"/>
+      </w:rPr>
+    </w:lvl>
+    <w:lvl w:ilvl="4" w:tentative="1">
+      <w:start w:val="1"/>
+      <w:numFmt w:val="bullet"/>
+      <w:lvlText w:val="o"/>
+      <w:lvlJc w:val="left"/>
+      <w:pPr>
+        <w:tabs>
+          <w:tab w:val="num" w:pos="3600"/>
+        </w:tabs>
+        <w:ind w:left="3600" w:hanging="360"/>
+      </w:pPr>
+      <w:rPr>
+        <w:rFonts w:ascii="Courier New" w:hAnsi="Courier New" w:hint="default"/>
+        <w:sz w:val="20"/>
+      </w:rPr>
+    </w:lvl>
+    <w:lvl w:ilvl="5" w:tentative="1">
+      <w:start w:val="1"/>
+      <w:numFmt w:val="bullet"/>
+      <w:lvlText w:val="o"/>
+      <w:lvlJc w:val="left"/>
+      <w:pPr>
+        <w:tabs>
+          <w:tab w:val="num" w:pos="4320"/>
+        </w:tabs>
+        <w:ind w:left="4320" w:hanging="360"/>
+      </w:pPr>
+      <w:rPr>
+        <w:rFonts w:ascii="Courier New" w:hAnsi="Courier New" w:hint="default"/>
+        <w:sz w:val="20"/>
+      </w:rPr>
+    </w:lvl>
+    <w:lvl w:ilvl="6" w:tentative="1">
+      <w:start w:val="1"/>
+      <w:numFmt w:val="bullet"/>
+      <w:lvlText w:val="o"/>
+      <w:lvlJc w:val="left"/>
+      <w:pPr>
+        <w:tabs>
+          <w:tab w:val="num" w:pos="5040"/>
+        </w:tabs>
+        <w:ind w:left="5040" w:hanging="360"/>
+      </w:pPr>
+      <w:rPr>
+        <w:rFonts w:ascii="Courier New" w:hAnsi="Courier New" w:hint="default"/>
+        <w:sz w:val="20"/>
+      </w:rPr>
+    </w:lvl>
+    <w:lvl w:ilvl="7" w:tentative="1">
+      <w:start w:val="1"/>
+      <w:numFmt w:val="bullet"/>
+      <w:lvlText w:val="o"/>
+      <w:lvlJc w:val="left"/>
+      <w:pPr>
+        <w:tabs>
+          <w:tab w:val="num" w:pos="5760"/>
+        </w:tabs>
+        <w:ind w:left="5760" w:hanging="360"/>
+      </w:pPr>
+      <w:rPr>
+        <w:rFonts w:ascii="Courier New" w:hAnsi="Courier New" w:hint="default"/>
+        <w:sz w:val="20"/>
+      </w:rPr>
+    </w:lvl>
+    <w:lvl w:ilvl="8" w:tentative="1">
+      <w:start w:val="1"/>
+      <w:numFmt w:val="bullet"/>
+      <w:lvlText w:val="o"/>
+      <w:lvlJc w:val="left"/>
+      <w:pPr>
+        <w:tabs>
+          <w:tab w:val="num" w:pos="6480"/>
+        </w:tabs>
+        <w:ind w:left="6480" w:hanging="360"/>
+      </w:pPr>
+      <w:rPr>
+        <w:rFonts w:ascii="Courier New" w:hAnsi="Courier New" w:hint="default"/>
+        <w:sz w:val="20"/>
+      </w:rPr>
+    </w:lvl>
+  </w:abstractNum>
+  <w:abstractNum w:abstractNumId="26" w15:restartNumberingAfterBreak="0">
+    <w:nsid w:val="7A572695"/>
+    <w:multiLevelType w:val="hybridMultilevel"/>
+    <w:tmpl w:val="57BE8C4C"/>
+    <w:lvl w:ilvl="0" w:tplc="BC8CE0FA">
+      <w:start w:val="1"/>
+      <w:numFmt w:val="lowerLetter"/>
+      <w:lvlText w:val="%1."/>
+      <w:lvlJc w:val="left"/>
+      <w:pPr>
+        <w:ind w:left="708" w:hanging="360"/>
+      </w:pPr>
+      <w:rPr>
+        <w:rFonts w:hint="default"/>
+      </w:rPr>
+    </w:lvl>
+    <w:lvl w:ilvl="1" w:tplc="100C0019">
+      <w:start w:val="1"/>
+      <w:numFmt w:val="lowerLetter"/>
+      <w:lvlText w:val="%2."/>
+      <w:lvlJc w:val="left"/>
+      <w:pPr>
+        <w:ind w:left="1428" w:hanging="360"/>
+      </w:pPr>
+    </w:lvl>
+    <w:lvl w:ilvl="2" w:tplc="100C001B" w:tentative="1">
+      <w:start w:val="1"/>
+      <w:numFmt w:val="lowerRoman"/>
+      <w:lvlText w:val="%3."/>
+      <w:lvlJc w:val="right"/>
+      <w:pPr>
+        <w:ind w:left="2148" w:hanging="180"/>
+      </w:pPr>
+    </w:lvl>
+    <w:lvl w:ilvl="3" w:tplc="100C000F" w:tentative="1">
+      <w:start w:val="1"/>
+      <w:numFmt w:val="decimal"/>
+      <w:lvlText w:val="%4."/>
+      <w:lvlJc w:val="left"/>
+      <w:pPr>
+        <w:ind w:left="2868" w:hanging="360"/>
+      </w:pPr>
+    </w:lvl>
+    <w:lvl w:ilvl="4" w:tplc="100C0019" w:tentative="1">
+      <w:start w:val="1"/>
+      <w:numFmt w:val="lowerLetter"/>
+      <w:lvlText w:val="%5."/>
+      <w:lvlJc w:val="left"/>
+      <w:pPr>
+        <w:ind w:left="3588" w:hanging="360"/>
+      </w:pPr>
+    </w:lvl>
+    <w:lvl w:ilvl="5" w:tplc="100C001B" w:tentative="1">
+      <w:start w:val="1"/>
+      <w:numFmt w:val="lowerRoman"/>
+      <w:lvlText w:val="%6."/>
+      <w:lvlJc w:val="right"/>
+      <w:pPr>
+        <w:ind w:left="4308" w:hanging="180"/>
+      </w:pPr>
+    </w:lvl>
+    <w:lvl w:ilvl="6" w:tplc="100C000F" w:tentative="1">
+      <w:start w:val="1"/>
+      <w:numFmt w:val="decimal"/>
+      <w:lvlText w:val="%7."/>
+      <w:lvlJc w:val="left"/>
+      <w:pPr>
+        <w:ind w:left="5028" w:hanging="360"/>
+      </w:pPr>
+    </w:lvl>
+    <w:lvl w:ilvl="7" w:tplc="100C0019" w:tentative="1">
+      <w:start w:val="1"/>
+      <w:numFmt w:val="lowerLetter"/>
+      <w:lvlText w:val="%8."/>
+      <w:lvlJc w:val="left"/>
+      <w:pPr>
+        <w:ind w:left="5748" w:hanging="360"/>
+      </w:pPr>
+    </w:lvl>
+    <w:lvl w:ilvl="8" w:tplc="100C001B" w:tentative="1">
+      <w:start w:val="1"/>
+      <w:numFmt w:val="lowerRoman"/>
+      <w:lvlText w:val="%9."/>
+      <w:lvlJc w:val="right"/>
+      <w:pPr>
+        <w:ind w:left="6468" w:hanging="180"/>
+      </w:pPr>
+    </w:lvl>
+  </w:abstractNum>
+  <w:abstractNum w:abstractNumId="27" w15:restartNumberingAfterBreak="0">
     <w:nsid w:val="7B193736"/>
     <w:multiLevelType w:val="multilevel"/>
     <w:tmpl w:val="3E0A631E"/>
@@ -9303,7 +11580,7 @@
       </w:pPr>
     </w:lvl>
   </w:abstractNum>
-  <w:abstractNum w:abstractNumId="20" w15:restartNumberingAfterBreak="0">
+  <w:abstractNum w:abstractNumId="28" w15:restartNumberingAfterBreak="0">
     <w:nsid w:val="7DD245F2"/>
     <w:multiLevelType w:val="hybridMultilevel"/>
     <w:tmpl w:val="3100450C"/>
@@ -9443,105 +11720,129 @@
       </w:rPr>
     </w:lvl>
   </w:abstractNum>
-  <w:num w:numId="1" w16cid:durableId="167988598">
+  <w:num w:numId="1">
+    <w:abstractNumId w:val="27"/>
+  </w:num>
+  <w:num w:numId="2">
+    <w:abstractNumId w:val="3"/>
+  </w:num>
+  <w:num w:numId="3">
+    <w:abstractNumId w:val="8"/>
+  </w:num>
+  <w:num w:numId="4">
+    <w:abstractNumId w:val="24"/>
+  </w:num>
+  <w:num w:numId="5">
+    <w:abstractNumId w:val="17"/>
+  </w:num>
+  <w:num w:numId="6">
+    <w:abstractNumId w:val="11"/>
+  </w:num>
+  <w:num w:numId="7">
     <w:abstractNumId w:val="19"/>
   </w:num>
-  <w:num w:numId="2" w16cid:durableId="1031683143">
+  <w:num w:numId="8">
+    <w:abstractNumId w:val="28"/>
+  </w:num>
+  <w:num w:numId="9">
+    <w:abstractNumId w:val="7"/>
+  </w:num>
+  <w:num w:numId="10">
+    <w:abstractNumId w:val="13"/>
+  </w:num>
+  <w:num w:numId="11">
+    <w:abstractNumId w:val="16"/>
+  </w:num>
+  <w:num w:numId="12">
+    <w:abstractNumId w:val="14"/>
+  </w:num>
+  <w:num w:numId="13">
+    <w:abstractNumId w:val="22"/>
+  </w:num>
+  <w:num w:numId="14">
+    <w:abstractNumId w:val="20"/>
+  </w:num>
+  <w:num w:numId="15">
     <w:abstractNumId w:val="3"/>
   </w:num>
-  <w:num w:numId="3" w16cid:durableId="1539124320">
+  <w:num w:numId="16">
+    <w:abstractNumId w:val="27"/>
+  </w:num>
+  <w:num w:numId="17">
+    <w:abstractNumId w:val="27"/>
+  </w:num>
+  <w:num w:numId="18">
+    <w:abstractNumId w:val="27"/>
+  </w:num>
+  <w:num w:numId="19">
+    <w:abstractNumId w:val="27"/>
+  </w:num>
+  <w:num w:numId="20">
+    <w:abstractNumId w:val="10"/>
+  </w:num>
+  <w:num w:numId="21">
+    <w:abstractNumId w:val="27"/>
+  </w:num>
+  <w:num w:numId="22">
+    <w:abstractNumId w:val="27"/>
+  </w:num>
+  <w:num w:numId="23">
+    <w:abstractNumId w:val="3"/>
+  </w:num>
+  <w:num w:numId="24">
+    <w:abstractNumId w:val="3"/>
+  </w:num>
+  <w:num w:numId="25">
+    <w:abstractNumId w:val="3"/>
+  </w:num>
+  <w:num w:numId="26">
+    <w:abstractNumId w:val="18"/>
+  </w:num>
+  <w:num w:numId="27">
+    <w:abstractNumId w:val="5"/>
+  </w:num>
+  <w:num w:numId="28">
+    <w:abstractNumId w:val="15"/>
+  </w:num>
+  <w:num w:numId="29">
+    <w:abstractNumId w:val="0"/>
+  </w:num>
+  <w:num w:numId="30">
+    <w:abstractNumId w:val="2"/>
+  </w:num>
+  <w:num w:numId="31">
+    <w:abstractNumId w:val="1"/>
+  </w:num>
+  <w:num w:numId="32">
+    <w:abstractNumId w:val="26"/>
+  </w:num>
+  <w:num w:numId="33">
+    <w:abstractNumId w:val="23"/>
+  </w:num>
+  <w:num w:numId="34">
+    <w:abstractNumId w:val="12"/>
+  </w:num>
+  <w:num w:numId="35">
+    <w:abstractNumId w:val="21"/>
+  </w:num>
+  <w:num w:numId="36">
     <w:abstractNumId w:val="6"/>
   </w:num>
-  <w:num w:numId="4" w16cid:durableId="1158812010">
-    <w:abstractNumId w:val="18"/>
+  <w:num w:numId="37">
+    <w:abstractNumId w:val="25"/>
   </w:num>
-  <w:num w:numId="5" w16cid:durableId="2067143040">
-    <w:abstractNumId w:val="13"/>
-  </w:num>
-  <w:num w:numId="6" w16cid:durableId="1533150047">
-    <w:abstractNumId w:val="8"/>
-  </w:num>
-  <w:num w:numId="7" w16cid:durableId="335544483">
-    <w:abstractNumId w:val="15"/>
-  </w:num>
-  <w:num w:numId="8" w16cid:durableId="1539706474">
-    <w:abstractNumId w:val="20"/>
-  </w:num>
-  <w:num w:numId="9" w16cid:durableId="543561710">
-    <w:abstractNumId w:val="5"/>
-  </w:num>
-  <w:num w:numId="10" w16cid:durableId="813182515">
-    <w:abstractNumId w:val="9"/>
-  </w:num>
-  <w:num w:numId="11" w16cid:durableId="167864854">
-    <w:abstractNumId w:val="12"/>
-  </w:num>
-  <w:num w:numId="12" w16cid:durableId="1293247631">
-    <w:abstractNumId w:val="10"/>
-  </w:num>
-  <w:num w:numId="13" w16cid:durableId="983391658">
-    <w:abstractNumId w:val="17"/>
-  </w:num>
-  <w:num w:numId="14" w16cid:durableId="245118760">
-    <w:abstractNumId w:val="16"/>
-  </w:num>
-  <w:num w:numId="15" w16cid:durableId="496265793">
-    <w:abstractNumId w:val="3"/>
-  </w:num>
-  <w:num w:numId="16" w16cid:durableId="1252542014">
-    <w:abstractNumId w:val="19"/>
-  </w:num>
-  <w:num w:numId="17" w16cid:durableId="718751138">
-    <w:abstractNumId w:val="19"/>
-  </w:num>
-  <w:num w:numId="18" w16cid:durableId="516043974">
-    <w:abstractNumId w:val="19"/>
-  </w:num>
-  <w:num w:numId="19" w16cid:durableId="1857689882">
-    <w:abstractNumId w:val="19"/>
-  </w:num>
-  <w:num w:numId="20" w16cid:durableId="1222600926">
-    <w:abstractNumId w:val="7"/>
-  </w:num>
-  <w:num w:numId="21" w16cid:durableId="2089843879">
-    <w:abstractNumId w:val="19"/>
-  </w:num>
-  <w:num w:numId="22" w16cid:durableId="994605157">
-    <w:abstractNumId w:val="19"/>
-  </w:num>
-  <w:num w:numId="23" w16cid:durableId="449856171">
-    <w:abstractNumId w:val="3"/>
-  </w:num>
-  <w:num w:numId="24" w16cid:durableId="1192299080">
-    <w:abstractNumId w:val="3"/>
-  </w:num>
-  <w:num w:numId="25" w16cid:durableId="1291984051">
-    <w:abstractNumId w:val="3"/>
-  </w:num>
-  <w:num w:numId="26" w16cid:durableId="412817590">
-    <w:abstractNumId w:val="14"/>
-  </w:num>
-  <w:num w:numId="27" w16cid:durableId="1121806487">
+  <w:num w:numId="38">
     <w:abstractNumId w:val="4"/>
   </w:num>
-  <w:num w:numId="28" w16cid:durableId="624120226">
-    <w:abstractNumId w:val="11"/>
-  </w:num>
-  <w:num w:numId="29" w16cid:durableId="55445303">
-    <w:abstractNumId w:val="0"/>
-  </w:num>
-  <w:num w:numId="30" w16cid:durableId="2069261388">
-    <w:abstractNumId w:val="2"/>
-  </w:num>
-  <w:num w:numId="31" w16cid:durableId="1156074971">
-    <w:abstractNumId w:val="1"/>
+  <w:num w:numId="39">
+    <w:abstractNumId w:val="9"/>
   </w:num>
   <w:numIdMacAtCleanup w:val="13"/>
 </w:numbering>
 </file>
 
 <file path=word/styles.xml><?xml version="1.0" encoding="utf-8"?>
-<w:styles xmlns:mc="http://schemas.openxmlformats.org/markup-compatibility/2006" xmlns:r="http://schemas.openxmlformats.org/officeDocument/2006/relationships" xmlns:w="http://schemas.openxmlformats.org/wordprocessingml/2006/main" xmlns:w14="http://schemas.microsoft.com/office/word/2010/wordml" xmlns:w15="http://schemas.microsoft.com/office/word/2012/wordml" xmlns:w16cex="http://schemas.microsoft.com/office/word/2018/wordml/cex" xmlns:w16cid="http://schemas.microsoft.com/office/word/2016/wordml/cid" xmlns:w16="http://schemas.microsoft.com/office/word/2018/wordml" xmlns:w16sdtdh="http://schemas.microsoft.com/office/word/2020/wordml/sdtdatahash" xmlns:w16se="http://schemas.microsoft.com/office/word/2015/wordml/symex" mc:Ignorable="w14 w15 w16se w16cid w16 w16cex w16sdtdh">
+<w:styles xmlns:mc="http://schemas.openxmlformats.org/markup-compatibility/2006" xmlns:r="http://schemas.openxmlformats.org/officeDocument/2006/relationships" xmlns:w="http://schemas.openxmlformats.org/wordprocessingml/2006/main" xmlns:w14="http://schemas.microsoft.com/office/word/2010/wordml" xmlns:w15="http://schemas.microsoft.com/office/word/2012/wordml" xmlns:w16cex="http://schemas.microsoft.com/office/word/2018/wordml/cex" xmlns:w16cid="http://schemas.microsoft.com/office/word/2016/wordml/cid" xmlns:w16="http://schemas.microsoft.com/office/word/2018/wordml" xmlns:w16se="http://schemas.microsoft.com/office/word/2015/wordml/symex" mc:Ignorable="w14 w15 w16se w16cid w16 w16cex">
   <w:docDefaults>
     <w:rPrDefault>
       <w:rPr>
@@ -10454,6 +12755,18 @@
       <w:shd w:val="clear" w:color="auto" w:fill="E1DFDD"/>
     </w:rPr>
   </w:style>
+  <w:style w:type="character" w:styleId="Mentionnonrsolue">
+    <w:name w:val="Unresolved Mention"/>
+    <w:basedOn w:val="Policepardfaut"/>
+    <w:uiPriority w:val="99"/>
+    <w:semiHidden/>
+    <w:unhideWhenUsed/>
+    <w:rsid w:val="00A63A50"/>
+    <w:rPr>
+      <w:color w:val="605E5C"/>
+      <w:shd w:val="clear" w:color="auto" w:fill="E1DFDD"/>
+    </w:rPr>
+  </w:style>
 </w:styles>
 </file>
 
